--- a/robots/VSLAM/各传感器特性总结.docx
+++ b/robots/VSLAM/各传感器特性总结.docx
@@ -36,6 +36,234 @@
     </w:p>
     <w:p>
       <w:pPr>
+        <w:pStyle w:val="a7"/>
+        <w:numPr>
+          <w:ilvl w:val="0"/>
+          <w:numId w:val="8"/>
+        </w:numPr>
+        <w:ind w:firstLineChars="0"/>
+        <w:rPr>
+          <w:rFonts w:ascii="宋体" w:eastAsia="宋体" w:hAnsi="宋体"/>
+          <w:sz w:val="24"/>
+          <w:szCs w:val="24"/>
+        </w:rPr>
+      </w:pPr>
+      <w:r>
+        <w:rPr>
+          <w:rFonts w:ascii="宋体" w:eastAsia="宋体" w:hAnsi="宋体" w:hint="eastAsia"/>
+          <w:sz w:val="24"/>
+          <w:szCs w:val="24"/>
+        </w:rPr>
+        <w:t>传感器可分为主动式和被动式。主动式需要自己发射信号，然后通过接收信号测量，那么安装多个同类传感器、多机器人或一个传感器有多个发射器会出现相互干扰的情况。激光雷达、超声波、激光和红外属于主动式。被动式不会出现相互干扰的情况，相机、I</w:t>
+      </w:r>
+      <w:r>
+        <w:rPr>
+          <w:rFonts w:ascii="宋体" w:eastAsia="宋体" w:hAnsi="宋体"/>
+          <w:sz w:val="24"/>
+          <w:szCs w:val="24"/>
+        </w:rPr>
+        <w:t>MU</w:t>
+      </w:r>
+      <w:r>
+        <w:rPr>
+          <w:rFonts w:ascii="宋体" w:eastAsia="宋体" w:hAnsi="宋体" w:hint="eastAsia"/>
+          <w:sz w:val="24"/>
+          <w:szCs w:val="24"/>
+        </w:rPr>
+        <w:t>、o</w:t>
+      </w:r>
+      <w:r>
+        <w:rPr>
+          <w:rFonts w:ascii="宋体" w:eastAsia="宋体" w:hAnsi="宋体"/>
+          <w:sz w:val="24"/>
+          <w:szCs w:val="24"/>
+        </w:rPr>
+        <w:t>dometry</w:t>
+      </w:r>
+      <w:r>
+        <w:rPr>
+          <w:rFonts w:ascii="宋体" w:eastAsia="宋体" w:hAnsi="宋体" w:hint="eastAsia"/>
+          <w:sz w:val="24"/>
+          <w:szCs w:val="24"/>
+        </w:rPr>
+        <w:t>属于被动式。</w:t>
+      </w:r>
+    </w:p>
+    <w:p>
+      <w:pPr>
+        <w:pStyle w:val="a7"/>
+        <w:numPr>
+          <w:ilvl w:val="0"/>
+          <w:numId w:val="8"/>
+        </w:numPr>
+        <w:ind w:firstLineChars="0"/>
+        <w:rPr>
+          <w:rFonts w:ascii="宋体" w:eastAsia="宋体" w:hAnsi="宋体"/>
+          <w:sz w:val="24"/>
+          <w:szCs w:val="24"/>
+        </w:rPr>
+      </w:pPr>
+      <w:r>
+        <w:rPr>
+          <w:rFonts w:ascii="宋体" w:eastAsia="宋体" w:hAnsi="宋体" w:hint="eastAsia"/>
+          <w:sz w:val="24"/>
+          <w:szCs w:val="24"/>
+        </w:rPr>
+        <w:t>传感器比较重要的是精度、内参、测量速度、以及测量之间的间隔。不同传感器之间存在测量频率和时间戳之间匹配的问题。</w:t>
+      </w:r>
+    </w:p>
+    <w:p>
+      <w:pPr>
+        <w:pStyle w:val="a7"/>
+        <w:numPr>
+          <w:ilvl w:val="0"/>
+          <w:numId w:val="8"/>
+        </w:numPr>
+        <w:ind w:firstLineChars="0"/>
+        <w:rPr>
+          <w:rFonts w:ascii="宋体" w:eastAsia="宋体" w:hAnsi="宋体"/>
+          <w:sz w:val="24"/>
+          <w:szCs w:val="24"/>
+        </w:rPr>
+      </w:pPr>
+      <w:r>
+        <w:rPr>
+          <w:rFonts w:ascii="宋体" w:eastAsia="宋体" w:hAnsi="宋体" w:hint="eastAsia"/>
+          <w:sz w:val="24"/>
+          <w:szCs w:val="24"/>
+        </w:rPr>
+        <w:t>移动会使相机（特别是卷帘快门）和激光雷达的每帧数据发生畸变（distortion），因为一帧数据由很多点组成，速度不够快，传感器一直在移动。帧率和速度差越大，畸变越大。</w:t>
+      </w:r>
+    </w:p>
+    <w:p>
+      <w:pPr>
+        <w:pStyle w:val="a7"/>
+        <w:numPr>
+          <w:ilvl w:val="0"/>
+          <w:numId w:val="8"/>
+        </w:numPr>
+        <w:ind w:firstLineChars="0"/>
+        <w:rPr>
+          <w:rFonts w:ascii="宋体" w:eastAsia="宋体" w:hAnsi="宋体"/>
+          <w:sz w:val="24"/>
+          <w:szCs w:val="24"/>
+        </w:rPr>
+      </w:pPr>
+      <w:r>
+        <w:rPr>
+          <w:rFonts w:ascii="宋体" w:eastAsia="宋体" w:hAnsi="宋体"/>
+          <w:sz w:val="24"/>
+          <w:szCs w:val="24"/>
+        </w:rPr>
+        <w:t>使用激光</w:t>
+      </w:r>
+      <w:r>
+        <w:rPr>
+          <w:rFonts w:ascii="宋体" w:eastAsia="宋体" w:hAnsi="宋体" w:hint="eastAsia"/>
+          <w:sz w:val="24"/>
+          <w:szCs w:val="24"/>
+        </w:rPr>
+        <w:t>、</w:t>
+      </w:r>
+      <w:r>
+        <w:rPr>
+          <w:rFonts w:ascii="宋体" w:eastAsia="宋体" w:hAnsi="宋体"/>
+          <w:sz w:val="24"/>
+          <w:szCs w:val="24"/>
+        </w:rPr>
+        <w:t>超声波</w:t>
+      </w:r>
+      <w:r>
+        <w:rPr>
+          <w:rFonts w:ascii="宋体" w:eastAsia="宋体" w:hAnsi="宋体" w:hint="eastAsia"/>
+          <w:sz w:val="24"/>
+          <w:szCs w:val="24"/>
+        </w:rPr>
+        <w:t>等传感器</w:t>
+      </w:r>
+      <w:r>
+        <w:rPr>
+          <w:rFonts w:ascii="宋体" w:eastAsia="宋体" w:hAnsi="宋体"/>
+          <w:sz w:val="24"/>
+          <w:szCs w:val="24"/>
+        </w:rPr>
+        <w:t>时打印出数据用图画出来，选择合适的算法滤波，测试数据主要</w:t>
+      </w:r>
+      <w:r>
+        <w:rPr>
+          <w:rFonts w:ascii="宋体" w:eastAsia="宋体" w:hAnsi="宋体" w:hint="eastAsia"/>
+          <w:sz w:val="24"/>
+          <w:szCs w:val="24"/>
+        </w:rPr>
+        <w:t>，如霄卓测试超声波数据波动大（由误差大造成），激光数据好很多</w:t>
+      </w:r>
+    </w:p>
+    <w:p>
+      <w:pPr>
+        <w:pStyle w:val="a7"/>
+        <w:numPr>
+          <w:ilvl w:val="0"/>
+          <w:numId w:val="8"/>
+        </w:numPr>
+        <w:ind w:firstLineChars="0"/>
+        <w:rPr>
+          <w:rFonts w:ascii="宋体" w:eastAsia="宋体" w:hAnsi="宋体"/>
+          <w:sz w:val="24"/>
+          <w:szCs w:val="24"/>
+        </w:rPr>
+      </w:pPr>
+      <w:r>
+        <w:rPr>
+          <w:rFonts w:ascii="宋体" w:eastAsia="宋体" w:hAnsi="宋体" w:hint="eastAsia"/>
+          <w:sz w:val="24"/>
+          <w:szCs w:val="24"/>
+        </w:rPr>
+        <w:t>环境退化（</w:t>
+      </w:r>
+      <w:r>
+        <w:rPr>
+          <w:rFonts w:ascii="宋体" w:eastAsia="宋体" w:hAnsi="宋体"/>
+          <w:sz w:val="24"/>
+          <w:szCs w:val="24"/>
+        </w:rPr>
+        <w:t>environmental degradation</w:t>
+      </w:r>
+      <w:r>
+        <w:rPr>
+          <w:rFonts w:ascii="宋体" w:eastAsia="宋体" w:hAnsi="宋体" w:hint="eastAsia"/>
+          <w:sz w:val="24"/>
+          <w:szCs w:val="24"/>
+        </w:rPr>
+        <w:t>）会使传感器测量出错或跟踪失败，因为环境中没有包含充分信息了。</w:t>
+      </w:r>
+    </w:p>
+    <w:p>
+      <w:pPr>
+        <w:pStyle w:val="a7"/>
+        <w:numPr>
+          <w:ilvl w:val="0"/>
+          <w:numId w:val="8"/>
+        </w:numPr>
+        <w:ind w:firstLineChars="0"/>
+        <w:rPr>
+          <w:rFonts w:ascii="宋体" w:eastAsia="宋体" w:hAnsi="宋体" w:hint="eastAsia"/>
+          <w:sz w:val="24"/>
+          <w:szCs w:val="24"/>
+        </w:rPr>
+      </w:pPr>
+      <w:r>
+        <w:rPr>
+          <w:rFonts w:ascii="宋体" w:eastAsia="宋体" w:hAnsi="宋体" w:hint="eastAsia"/>
+          <w:sz w:val="24"/>
+          <w:szCs w:val="24"/>
+        </w:rPr>
+        <w:t>快速运动会导致数据稀疏，即信息不够</w:t>
+      </w:r>
+      <w:bookmarkStart w:id="0" w:name="_GoBack"/>
+      <w:bookmarkEnd w:id="0"/>
+    </w:p>
+    <w:p>
+      <w:pPr>
         <w:ind w:firstLineChars="200" w:firstLine="480"/>
         <w:rPr>
           <w:rFonts w:ascii="宋体" w:eastAsia="宋体" w:hAnsi="宋体"/>
@@ -43,13 +271,448 @@
           <w:szCs w:val="24"/>
         </w:rPr>
       </w:pPr>
-      <w:r>
-        <w:rPr>
-          <w:rFonts w:ascii="宋体" w:eastAsia="宋体" w:hAnsi="宋体" w:hint="eastAsia"/>
-          <w:sz w:val="24"/>
-          <w:szCs w:val="24"/>
-        </w:rPr>
-        <w:t>传感器可分为主动式和被动式。主动式需要自己发射信号，然后通过接收信号测量，那么安装多个同类传感器、多机器人或一个传感器有多个发射器会出现相互干扰的情况。激光雷达、超声波、激光和红外属于主动式。被动式不会出现相互干扰的情况，相机、I</w:t>
+    </w:p>
+    <w:p>
+      <w:pPr>
+        <w:ind w:firstLineChars="200" w:firstLine="480"/>
+        <w:rPr>
+          <w:rFonts w:ascii="宋体" w:eastAsia="宋体" w:hAnsi="宋体" w:hint="eastAsia"/>
+          <w:sz w:val="24"/>
+          <w:szCs w:val="24"/>
+        </w:rPr>
+      </w:pPr>
+    </w:p>
+    <w:p>
+      <w:pPr>
+        <w:pStyle w:val="a7"/>
+        <w:numPr>
+          <w:ilvl w:val="0"/>
+          <w:numId w:val="1"/>
+        </w:numPr>
+        <w:ind w:firstLineChars="0"/>
+        <w:rPr>
+          <w:rFonts w:ascii="宋体" w:eastAsia="宋体" w:hAnsi="宋体"/>
+          <w:sz w:val="24"/>
+          <w:szCs w:val="24"/>
+        </w:rPr>
+      </w:pPr>
+      <w:r>
+        <w:rPr>
+          <w:rFonts w:ascii="宋体" w:eastAsia="宋体" w:hAnsi="宋体" w:hint="eastAsia"/>
+          <w:sz w:val="24"/>
+          <w:szCs w:val="24"/>
+        </w:rPr>
+        <w:t>相机</w:t>
+      </w:r>
+    </w:p>
+    <w:p>
+      <w:pPr>
+        <w:pStyle w:val="a7"/>
+        <w:numPr>
+          <w:ilvl w:val="0"/>
+          <w:numId w:val="2"/>
+        </w:numPr>
+        <w:ind w:firstLineChars="0"/>
+        <w:rPr>
+          <w:rFonts w:ascii="宋体" w:eastAsia="宋体" w:hAnsi="宋体"/>
+          <w:sz w:val="24"/>
+          <w:szCs w:val="24"/>
+        </w:rPr>
+      </w:pPr>
+      <w:r>
+        <w:rPr>
+          <w:rFonts w:ascii="宋体" w:eastAsia="宋体" w:hAnsi="宋体" w:hint="eastAsia"/>
+          <w:sz w:val="24"/>
+          <w:szCs w:val="24"/>
+        </w:rPr>
+        <w:t>卷帘快门</w:t>
+      </w:r>
+      <w:r>
+        <w:rPr>
+          <w:rFonts w:ascii="宋体" w:eastAsia="宋体" w:hAnsi="宋体"/>
+          <w:sz w:val="24"/>
+          <w:szCs w:val="24"/>
+        </w:rPr>
+        <w:t>(Rollingshutter)与全局快门(global shutter)的区别</w:t>
+      </w:r>
+      <w:r>
+        <w:rPr>
+          <w:rFonts w:ascii="宋体" w:eastAsia="宋体" w:hAnsi="宋体" w:hint="eastAsia"/>
+          <w:sz w:val="24"/>
+          <w:szCs w:val="24"/>
+        </w:rPr>
+        <w:t>：前者是逐行曝光，后者是整体曝光。</w:t>
+      </w:r>
+    </w:p>
+    <w:p>
+      <w:pPr>
+        <w:pStyle w:val="a7"/>
+        <w:ind w:left="420" w:firstLineChars="0" w:firstLine="0"/>
+        <w:rPr>
+          <w:rFonts w:ascii="宋体" w:eastAsia="宋体" w:hAnsi="宋体"/>
+          <w:sz w:val="24"/>
+          <w:szCs w:val="24"/>
+        </w:rPr>
+      </w:pPr>
+      <w:hyperlink r:id="rId7" w:history="1">
+        <w:r>
+          <w:rPr>
+            <w:rStyle w:val="a8"/>
+            <w:rFonts w:ascii="宋体" w:eastAsia="宋体" w:hAnsi="宋体"/>
+            <w:sz w:val="24"/>
+            <w:szCs w:val="24"/>
+          </w:rPr>
+          <w:t>https://blog.csdn.net/xin_yu_xin/article/details/50405697</w:t>
+        </w:r>
+      </w:hyperlink>
+    </w:p>
+    <w:p>
+      <w:pPr>
+        <w:pStyle w:val="a7"/>
+        <w:numPr>
+          <w:ilvl w:val="0"/>
+          <w:numId w:val="2"/>
+        </w:numPr>
+        <w:ind w:firstLineChars="0"/>
+        <w:rPr>
+          <w:rFonts w:ascii="宋体" w:eastAsia="宋体" w:hAnsi="宋体"/>
+          <w:sz w:val="24"/>
+          <w:szCs w:val="24"/>
+        </w:rPr>
+      </w:pPr>
+      <w:r>
+        <w:rPr>
+          <w:rFonts w:ascii="宋体" w:eastAsia="宋体" w:hAnsi="宋体" w:hint="eastAsia"/>
+          <w:sz w:val="24"/>
+          <w:szCs w:val="24"/>
+        </w:rPr>
+        <w:t>跟踪失败的原因：</w:t>
+      </w:r>
+      <w:r>
+        <w:rPr>
+          <w:rFonts w:ascii="宋体" w:eastAsia="宋体" w:hAnsi="宋体"/>
+          <w:sz w:val="24"/>
+          <w:szCs w:val="24"/>
+        </w:rPr>
+        <w:t>动态环境</w:t>
+      </w:r>
+      <w:r>
+        <w:rPr>
+          <w:rFonts w:ascii="宋体" w:eastAsia="宋体" w:hAnsi="宋体" w:hint="eastAsia"/>
+          <w:sz w:val="24"/>
+          <w:szCs w:val="24"/>
+        </w:rPr>
+        <w:t>；</w:t>
+      </w:r>
+      <w:r>
+        <w:rPr>
+          <w:rFonts w:ascii="宋体" w:eastAsia="宋体" w:hAnsi="宋体" w:hint="eastAsia"/>
+          <w:sz w:val="24"/>
+          <w:szCs w:val="24"/>
+        </w:rPr>
+        <w:t>纹理，低纹理不好提取特征点</w:t>
+      </w:r>
+      <w:r>
+        <w:rPr>
+          <w:rFonts w:ascii="宋体" w:eastAsia="宋体" w:hAnsi="宋体"/>
+          <w:sz w:val="24"/>
+          <w:szCs w:val="24"/>
+        </w:rPr>
+        <w:t>,以及重复出现的纹理</w:t>
+      </w:r>
+      <w:r>
+        <w:rPr>
+          <w:rFonts w:ascii="宋体" w:eastAsia="宋体" w:hAnsi="宋体" w:hint="eastAsia"/>
+          <w:sz w:val="24"/>
+          <w:szCs w:val="24"/>
+        </w:rPr>
+        <w:t>；模糊，可能由</w:t>
+      </w:r>
+      <w:r>
+        <w:rPr>
+          <w:rFonts w:ascii="宋体" w:eastAsia="宋体" w:hAnsi="宋体" w:hint="eastAsia"/>
+          <w:sz w:val="24"/>
+          <w:szCs w:val="24"/>
+        </w:rPr>
+        <w:t>速度快造成</w:t>
+      </w:r>
+      <w:r>
+        <w:rPr>
+          <w:rFonts w:ascii="宋体" w:eastAsia="宋体" w:hAnsi="宋体" w:hint="eastAsia"/>
+          <w:sz w:val="24"/>
+          <w:szCs w:val="24"/>
+        </w:rPr>
+        <w:t>；</w:t>
+      </w:r>
+      <w:r>
+        <w:rPr>
+          <w:rFonts w:ascii="宋体" w:eastAsia="宋体" w:hAnsi="宋体" w:hint="eastAsia"/>
+          <w:sz w:val="24"/>
+          <w:szCs w:val="24"/>
+        </w:rPr>
+        <w:t>闭塞（</w:t>
+      </w:r>
+      <w:r>
+        <w:rPr>
+          <w:rFonts w:ascii="宋体" w:eastAsia="宋体" w:hAnsi="宋体"/>
+          <w:sz w:val="24"/>
+          <w:szCs w:val="24"/>
+        </w:rPr>
+        <w:t>occlusion）特征点只在一副图中被检测出来，不能repeated</w:t>
+      </w:r>
+      <w:r>
+        <w:rPr>
+          <w:rFonts w:ascii="宋体" w:eastAsia="宋体" w:hAnsi="宋体" w:hint="eastAsia"/>
+          <w:sz w:val="24"/>
+          <w:szCs w:val="24"/>
+        </w:rPr>
+        <w:t>；</w:t>
+      </w:r>
+      <w:r>
+        <w:rPr>
+          <w:rFonts w:ascii="宋体" w:eastAsia="宋体" w:hAnsi="宋体" w:hint="eastAsia"/>
+          <w:sz w:val="24"/>
+          <w:szCs w:val="24"/>
+        </w:rPr>
+        <w:t>光照变化，如室内和室外光照变化，从早到晚光照变化</w:t>
+      </w:r>
+    </w:p>
+    <w:p>
+      <w:pPr>
+        <w:pStyle w:val="a7"/>
+        <w:numPr>
+          <w:ilvl w:val="0"/>
+          <w:numId w:val="2"/>
+        </w:numPr>
+        <w:ind w:firstLineChars="0"/>
+        <w:rPr>
+          <w:rFonts w:ascii="宋体" w:eastAsia="宋体" w:hAnsi="宋体"/>
+          <w:sz w:val="24"/>
+          <w:szCs w:val="24"/>
+        </w:rPr>
+      </w:pPr>
+      <w:r>
+        <w:rPr>
+          <w:rFonts w:ascii="宋体" w:eastAsia="宋体" w:hAnsi="宋体" w:hint="eastAsia"/>
+          <w:sz w:val="24"/>
+          <w:szCs w:val="24"/>
+        </w:rPr>
+        <w:t>1</w:t>
+      </w:r>
+    </w:p>
+    <w:p>
+      <w:pPr>
+        <w:rPr>
+          <w:rFonts w:ascii="宋体" w:eastAsia="宋体" w:hAnsi="宋体"/>
+          <w:sz w:val="24"/>
+          <w:szCs w:val="24"/>
+        </w:rPr>
+      </w:pPr>
+    </w:p>
+    <w:p>
+      <w:pPr>
+        <w:rPr>
+          <w:rFonts w:ascii="宋体" w:eastAsia="宋体" w:hAnsi="宋体" w:hint="eastAsia"/>
+          <w:sz w:val="24"/>
+          <w:szCs w:val="24"/>
+        </w:rPr>
+      </w:pPr>
+    </w:p>
+    <w:p>
+      <w:pPr>
+        <w:pStyle w:val="a7"/>
+        <w:numPr>
+          <w:ilvl w:val="0"/>
+          <w:numId w:val="1"/>
+        </w:numPr>
+        <w:ind w:firstLineChars="0"/>
+        <w:rPr>
+          <w:rFonts w:ascii="宋体" w:eastAsia="宋体" w:hAnsi="宋体"/>
+          <w:sz w:val="24"/>
+          <w:szCs w:val="24"/>
+        </w:rPr>
+      </w:pPr>
+      <w:r>
+        <w:rPr>
+          <w:rFonts w:ascii="宋体" w:eastAsia="宋体" w:hAnsi="宋体" w:hint="eastAsia"/>
+          <w:sz w:val="24"/>
+          <w:szCs w:val="24"/>
+        </w:rPr>
+        <w:t>激光雷达</w:t>
+      </w:r>
+    </w:p>
+    <w:p>
+      <w:pPr>
+        <w:pStyle w:val="a7"/>
+        <w:numPr>
+          <w:ilvl w:val="0"/>
+          <w:numId w:val="5"/>
+        </w:numPr>
+        <w:ind w:firstLineChars="0"/>
+        <w:rPr>
+          <w:rFonts w:ascii="宋体" w:eastAsia="宋体" w:hAnsi="宋体"/>
+          <w:sz w:val="24"/>
+          <w:szCs w:val="24"/>
+        </w:rPr>
+      </w:pPr>
+      <w:r>
+        <w:rPr>
+          <w:rFonts w:ascii="宋体" w:eastAsia="宋体" w:hAnsi="宋体" w:hint="eastAsia"/>
+          <w:sz w:val="24"/>
+          <w:szCs w:val="24"/>
+        </w:rPr>
+        <w:t>跟踪失败的原因：无结构（</w:t>
+      </w:r>
+      <w:r>
+        <w:rPr>
+          <w:rFonts w:ascii="宋体" w:eastAsia="宋体" w:hAnsi="宋体"/>
+          <w:sz w:val="24"/>
+          <w:szCs w:val="24"/>
+        </w:rPr>
+        <w:t>structure‐less</w:t>
+      </w:r>
+      <w:r>
+        <w:rPr>
+          <w:rFonts w:ascii="宋体" w:eastAsia="宋体" w:hAnsi="宋体" w:hint="eastAsia"/>
+          <w:sz w:val="24"/>
+          <w:szCs w:val="24"/>
+        </w:rPr>
+        <w:t>）的地方，如空旷的地方；</w:t>
+      </w:r>
+    </w:p>
+    <w:p>
+      <w:pPr>
+        <w:pStyle w:val="a7"/>
+        <w:numPr>
+          <w:ilvl w:val="0"/>
+          <w:numId w:val="5"/>
+        </w:numPr>
+        <w:ind w:firstLineChars="0"/>
+        <w:rPr>
+          <w:rFonts w:ascii="宋体" w:eastAsia="宋体" w:hAnsi="宋体"/>
+          <w:sz w:val="24"/>
+          <w:szCs w:val="24"/>
+        </w:rPr>
+      </w:pPr>
+      <w:r>
+        <w:rPr>
+          <w:rFonts w:ascii="宋体" w:eastAsia="宋体" w:hAnsi="宋体" w:hint="eastAsia"/>
+          <w:sz w:val="24"/>
+          <w:szCs w:val="24"/>
+        </w:rPr>
+        <w:t>scan</w:t>
+      </w:r>
+      <w:r>
+        <w:rPr>
+          <w:rFonts w:ascii="宋体" w:eastAsia="宋体" w:hAnsi="宋体"/>
+          <w:sz w:val="24"/>
+          <w:szCs w:val="24"/>
+        </w:rPr>
+        <w:t xml:space="preserve"> </w:t>
+      </w:r>
+      <w:r>
+        <w:rPr>
+          <w:rFonts w:ascii="宋体" w:eastAsia="宋体" w:hAnsi="宋体" w:hint="eastAsia"/>
+          <w:sz w:val="24"/>
+          <w:szCs w:val="24"/>
+        </w:rPr>
+        <w:t>matching时避免：</w:t>
+      </w:r>
+      <w:r>
+        <w:rPr>
+          <w:rFonts w:ascii="宋体" w:eastAsia="宋体" w:hAnsi="宋体" w:hint="eastAsia"/>
+          <w:sz w:val="24"/>
+          <w:szCs w:val="24"/>
+        </w:rPr>
+        <w:t>我们避免选择相邻点已经被选择的点，闭塞区域边界上的点</w:t>
+      </w:r>
+      <w:r>
+        <w:rPr>
+          <w:rFonts w:ascii="宋体" w:eastAsia="宋体" w:hAnsi="宋体" w:hint="eastAsia"/>
+          <w:sz w:val="24"/>
+          <w:szCs w:val="24"/>
+        </w:rPr>
+        <w:t>；避免选择</w:t>
+      </w:r>
+      <w:r>
+        <w:rPr>
+          <w:rFonts w:ascii="宋体" w:eastAsia="宋体" w:hAnsi="宋体" w:hint="eastAsia"/>
+          <w:sz w:val="24"/>
+          <w:szCs w:val="24"/>
+        </w:rPr>
+        <w:t>局部表面接近平行于激光束的点</w:t>
+      </w:r>
+      <w:r>
+        <w:rPr>
+          <w:rFonts w:ascii="宋体" w:eastAsia="宋体" w:hAnsi="宋体" w:hint="eastAsia"/>
+          <w:sz w:val="24"/>
+          <w:szCs w:val="24"/>
+        </w:rPr>
+        <w:t>。因为</w:t>
+      </w:r>
+      <w:r>
+        <w:rPr>
+          <w:rFonts w:ascii="宋体" w:eastAsia="宋体" w:hAnsi="宋体" w:hint="eastAsia"/>
+          <w:sz w:val="24"/>
+          <w:szCs w:val="24"/>
+        </w:rPr>
+        <w:t>这些点可能包含很大的噪音，或者随着传感器的移动而改变位置。</w:t>
+      </w:r>
+    </w:p>
+    <w:p>
+      <w:pPr>
+        <w:pStyle w:val="a7"/>
+        <w:numPr>
+          <w:ilvl w:val="0"/>
+          <w:numId w:val="5"/>
+        </w:numPr>
+        <w:ind w:firstLineChars="0"/>
+        <w:rPr>
+          <w:rFonts w:ascii="宋体" w:eastAsia="宋体" w:hAnsi="宋体"/>
+          <w:sz w:val="24"/>
+          <w:szCs w:val="24"/>
+        </w:rPr>
+      </w:pPr>
+    </w:p>
+    <w:p>
+      <w:pPr>
+        <w:rPr>
+          <w:rFonts w:ascii="宋体" w:eastAsia="宋体" w:hAnsi="宋体"/>
+          <w:sz w:val="24"/>
+          <w:szCs w:val="24"/>
+        </w:rPr>
+      </w:pPr>
+    </w:p>
+    <w:p>
+      <w:pPr>
+        <w:rPr>
+          <w:rFonts w:ascii="宋体" w:eastAsia="宋体" w:hAnsi="宋体" w:hint="eastAsia"/>
+          <w:sz w:val="24"/>
+          <w:szCs w:val="24"/>
+        </w:rPr>
+      </w:pPr>
+    </w:p>
+    <w:p>
+      <w:pPr>
+        <w:pStyle w:val="a7"/>
+        <w:numPr>
+          <w:ilvl w:val="0"/>
+          <w:numId w:val="1"/>
+        </w:numPr>
+        <w:ind w:firstLineChars="0"/>
+        <w:rPr>
+          <w:rFonts w:ascii="宋体" w:eastAsia="宋体" w:hAnsi="宋体"/>
+          <w:sz w:val="24"/>
+          <w:szCs w:val="24"/>
+        </w:rPr>
+      </w:pPr>
+      <w:r>
+        <w:rPr>
+          <w:rFonts w:ascii="宋体" w:eastAsia="宋体" w:hAnsi="宋体" w:hint="eastAsia"/>
+          <w:sz w:val="24"/>
+          <w:szCs w:val="24"/>
+        </w:rPr>
+        <w:t>I</w:t>
       </w:r>
       <w:r>
         <w:rPr>
@@ -59,66 +722,86 @@
         </w:rPr>
         <w:t>MU</w:t>
       </w:r>
-      <w:r>
-        <w:rPr>
-          <w:rFonts w:ascii="宋体" w:eastAsia="宋体" w:hAnsi="宋体" w:hint="eastAsia"/>
-          <w:sz w:val="24"/>
-          <w:szCs w:val="24"/>
-        </w:rPr>
-        <w:t>、o</w:t>
-      </w:r>
-      <w:r>
-        <w:rPr>
-          <w:rFonts w:ascii="宋体" w:eastAsia="宋体" w:hAnsi="宋体"/>
-          <w:sz w:val="24"/>
-          <w:szCs w:val="24"/>
-        </w:rPr>
-        <w:t>dometry</w:t>
-      </w:r>
-      <w:r>
-        <w:rPr>
-          <w:rFonts w:ascii="宋体" w:eastAsia="宋体" w:hAnsi="宋体" w:hint="eastAsia"/>
-          <w:sz w:val="24"/>
-          <w:szCs w:val="24"/>
-        </w:rPr>
-        <w:t>属于被动式。</w:t>
-      </w:r>
-    </w:p>
-    <w:p>
-      <w:pPr>
-        <w:ind w:firstLineChars="200" w:firstLine="480"/>
-        <w:rPr>
-          <w:rFonts w:ascii="宋体" w:eastAsia="宋体" w:hAnsi="宋体"/>
-          <w:sz w:val="24"/>
-          <w:szCs w:val="24"/>
-        </w:rPr>
-      </w:pPr>
-      <w:r>
-        <w:rPr>
-          <w:rFonts w:ascii="宋体" w:eastAsia="宋体" w:hAnsi="宋体" w:hint="eastAsia"/>
-          <w:sz w:val="24"/>
-          <w:szCs w:val="24"/>
-        </w:rPr>
-        <w:t>传感器比较重要的是精度、内参、测量速度、以及测量之间的间隔。不同传感器之间存在测量频率和时间戳之间匹配的问题。</w:t>
-      </w:r>
-    </w:p>
-    <w:p>
-      <w:pPr>
-        <w:ind w:firstLineChars="200" w:firstLine="480"/>
-        <w:rPr>
-          <w:rFonts w:ascii="宋体" w:eastAsia="宋体" w:hAnsi="宋体" w:hint="eastAsia"/>
-          <w:sz w:val="24"/>
-          <w:szCs w:val="24"/>
-        </w:rPr>
-      </w:pPr>
-      <w:r>
-        <w:rPr>
-          <w:rFonts w:ascii="宋体" w:eastAsia="宋体" w:hAnsi="宋体" w:hint="eastAsia"/>
-          <w:sz w:val="24"/>
-          <w:szCs w:val="24"/>
-        </w:rPr>
-        <w:t>移动会使相机（特别是卷帘快门）和激光雷达的每帧数据发生畸变（distortion），因为一帧数据由很多点组成，速度不够快，传感器一直在移动。帧率和速度差越大，畸变越大。</w:t>
-      </w:r>
+    </w:p>
+    <w:p>
+      <w:pPr>
+        <w:pStyle w:val="a7"/>
+        <w:numPr>
+          <w:ilvl w:val="0"/>
+          <w:numId w:val="4"/>
+        </w:numPr>
+        <w:ind w:firstLineChars="0"/>
+        <w:rPr>
+          <w:rFonts w:ascii="宋体" w:eastAsia="宋体" w:hAnsi="宋体"/>
+          <w:sz w:val="24"/>
+          <w:szCs w:val="24"/>
+        </w:rPr>
+      </w:pPr>
+      <w:r>
+        <w:rPr>
+          <w:rFonts w:ascii="宋体" w:eastAsia="宋体" w:hAnsi="宋体" w:hint="eastAsia"/>
+          <w:sz w:val="24"/>
+          <w:szCs w:val="24"/>
+        </w:rPr>
+        <w:t>I</w:t>
+      </w:r>
+      <w:r>
+        <w:rPr>
+          <w:rFonts w:ascii="宋体" w:eastAsia="宋体" w:hAnsi="宋体"/>
+          <w:sz w:val="24"/>
+          <w:szCs w:val="24"/>
+        </w:rPr>
+        <w:t>MU</w:t>
+      </w:r>
+      <w:r>
+        <w:rPr>
+          <w:rFonts w:ascii="宋体" w:eastAsia="宋体" w:hAnsi="宋体" w:hint="eastAsia"/>
+          <w:sz w:val="24"/>
+          <w:szCs w:val="24"/>
+        </w:rPr>
+        <w:t>可靠性高，很少因为环境问题出故障</w:t>
+      </w:r>
+    </w:p>
+    <w:p>
+      <w:pPr>
+        <w:pStyle w:val="a7"/>
+        <w:numPr>
+          <w:ilvl w:val="0"/>
+          <w:numId w:val="4"/>
+        </w:numPr>
+        <w:ind w:firstLineChars="0"/>
+        <w:rPr>
+          <w:rFonts w:ascii="宋体" w:eastAsia="宋体" w:hAnsi="宋体"/>
+          <w:sz w:val="24"/>
+          <w:szCs w:val="24"/>
+        </w:rPr>
+      </w:pPr>
+      <w:r>
+        <w:rPr>
+          <w:rFonts w:ascii="宋体" w:eastAsia="宋体" w:hAnsi="宋体" w:hint="eastAsia"/>
+          <w:sz w:val="24"/>
+          <w:szCs w:val="24"/>
+        </w:rPr>
+        <w:t>1</w:t>
+      </w:r>
+    </w:p>
+    <w:p>
+      <w:pPr>
+        <w:rPr>
+          <w:rFonts w:ascii="宋体" w:eastAsia="宋体" w:hAnsi="宋体"/>
+          <w:sz w:val="24"/>
+          <w:szCs w:val="24"/>
+        </w:rPr>
+      </w:pPr>
+    </w:p>
+    <w:p>
+      <w:pPr>
+        <w:rPr>
+          <w:rFonts w:ascii="宋体" w:eastAsia="宋体" w:hAnsi="宋体" w:hint="eastAsia"/>
+          <w:sz w:val="24"/>
+          <w:szCs w:val="24"/>
+        </w:rPr>
+      </w:pPr>
     </w:p>
     <w:p>
       <w:pPr>
@@ -140,126 +823,83 @@
           <w:sz w:val="24"/>
           <w:szCs w:val="24"/>
         </w:rPr>
-        <w:t>相机</w:t>
-      </w:r>
-    </w:p>
-    <w:p>
-      <w:pPr>
-        <w:pStyle w:val="a7"/>
-        <w:numPr>
-          <w:ilvl w:val="0"/>
-          <w:numId w:val="2"/>
-        </w:numPr>
-        <w:ind w:firstLineChars="0"/>
-        <w:rPr>
-          <w:rFonts w:ascii="宋体" w:eastAsia="宋体" w:hAnsi="宋体"/>
-          <w:sz w:val="24"/>
-          <w:szCs w:val="24"/>
-        </w:rPr>
-      </w:pPr>
-      <w:r>
-        <w:rPr>
-          <w:rFonts w:ascii="宋体" w:eastAsia="宋体" w:hAnsi="宋体" w:hint="eastAsia"/>
-          <w:sz w:val="24"/>
-          <w:szCs w:val="24"/>
-        </w:rPr>
-        <w:t>卷帘快门</w:t>
-      </w:r>
-      <w:r>
-        <w:rPr>
-          <w:rFonts w:ascii="宋体" w:eastAsia="宋体" w:hAnsi="宋体"/>
-          <w:sz w:val="24"/>
-          <w:szCs w:val="24"/>
-        </w:rPr>
-        <w:t>(Rollingshutter)与全局快门(global shutter)的区别</w:t>
-      </w:r>
-      <w:r>
-        <w:rPr>
-          <w:rFonts w:ascii="宋体" w:eastAsia="宋体" w:hAnsi="宋体" w:hint="eastAsia"/>
-          <w:sz w:val="24"/>
-          <w:szCs w:val="24"/>
-        </w:rPr>
-        <w:t>：前者是逐行曝光，后者是整体曝光。</w:t>
-      </w:r>
-    </w:p>
-    <w:bookmarkStart w:id="0" w:name="_GoBack"/>
-    <w:bookmarkEnd w:id="0"/>
-    <w:p>
-      <w:pPr>
-        <w:pStyle w:val="a7"/>
-        <w:ind w:left="420" w:firstLineChars="0" w:firstLine="0"/>
-        <w:rPr>
-          <w:rFonts w:ascii="宋体" w:eastAsia="宋体" w:hAnsi="宋体"/>
-          <w:sz w:val="24"/>
-          <w:szCs w:val="24"/>
-        </w:rPr>
-      </w:pPr>
-      <w:r>
-        <w:rPr>
-          <w:rFonts w:ascii="宋体" w:eastAsia="宋体" w:hAnsi="宋体"/>
-          <w:sz w:val="24"/>
-          <w:szCs w:val="24"/>
-        </w:rPr>
-        <w:fldChar w:fldCharType="begin"/>
-      </w:r>
-      <w:r>
-        <w:rPr>
-          <w:rFonts w:ascii="宋体" w:eastAsia="宋体" w:hAnsi="宋体"/>
-          <w:sz w:val="24"/>
-          <w:szCs w:val="24"/>
-        </w:rPr>
-        <w:instrText xml:space="preserve"> HYPERLINK "</w:instrText>
-      </w:r>
-      <w:r>
-        <w:rPr>
-          <w:rFonts w:ascii="宋体" w:eastAsia="宋体" w:hAnsi="宋体"/>
-          <w:sz w:val="24"/>
-          <w:szCs w:val="24"/>
-        </w:rPr>
-        <w:instrText>https://blog.csdn.net/xin_yu_xin/article/details/50405697</w:instrText>
-      </w:r>
-      <w:r>
-        <w:rPr>
-          <w:rFonts w:ascii="宋体" w:eastAsia="宋体" w:hAnsi="宋体"/>
-          <w:sz w:val="24"/>
-          <w:szCs w:val="24"/>
-        </w:rPr>
-        <w:instrText xml:space="preserve">" </w:instrText>
-      </w:r>
-      <w:r>
-        <w:rPr>
-          <w:rFonts w:ascii="宋体" w:eastAsia="宋体" w:hAnsi="宋体"/>
-          <w:sz w:val="24"/>
-          <w:szCs w:val="24"/>
-        </w:rPr>
-        <w:fldChar w:fldCharType="separate"/>
-      </w:r>
-      <w:r>
-        <w:rPr>
-          <w:rStyle w:val="a8"/>
-          <w:rFonts w:ascii="宋体" w:eastAsia="宋体" w:hAnsi="宋体"/>
-          <w:sz w:val="24"/>
-          <w:szCs w:val="24"/>
-        </w:rPr>
-        <w:t>https://blog.csdn.net/xin_yu_xin/article/details/50405697</w:t>
-      </w:r>
-      <w:r>
-        <w:rPr>
-          <w:rFonts w:ascii="宋体" w:eastAsia="宋体" w:hAnsi="宋体"/>
-          <w:sz w:val="24"/>
-          <w:szCs w:val="24"/>
-        </w:rPr>
-        <w:fldChar w:fldCharType="end"/>
-      </w:r>
-    </w:p>
-    <w:p>
-      <w:pPr>
-        <w:pStyle w:val="a7"/>
-        <w:numPr>
-          <w:ilvl w:val="0"/>
-          <w:numId w:val="2"/>
-        </w:numPr>
-        <w:ind w:firstLineChars="0"/>
+        <w:t>odometry</w:t>
+      </w:r>
+    </w:p>
+    <w:p>
+      <w:pPr>
+        <w:pStyle w:val="a7"/>
+        <w:numPr>
+          <w:ilvl w:val="0"/>
+          <w:numId w:val="6"/>
+        </w:numPr>
+        <w:ind w:firstLineChars="0"/>
+        <w:rPr>
+          <w:rFonts w:ascii="宋体" w:eastAsia="宋体" w:hAnsi="宋体"/>
+          <w:sz w:val="24"/>
+          <w:szCs w:val="24"/>
+        </w:rPr>
+      </w:pPr>
+      <w:r>
+        <w:rPr>
+          <w:rFonts w:ascii="宋体" w:eastAsia="宋体" w:hAnsi="宋体" w:hint="eastAsia"/>
+          <w:sz w:val="24"/>
+          <w:szCs w:val="24"/>
+        </w:rPr>
+        <w:lastRenderedPageBreak/>
+        <w:t>I</w:t>
+      </w:r>
+      <w:r>
+        <w:rPr>
+          <w:rFonts w:ascii="宋体" w:eastAsia="宋体" w:hAnsi="宋体"/>
+          <w:sz w:val="24"/>
+          <w:szCs w:val="24"/>
+        </w:rPr>
+        <w:t>MU</w:t>
+      </w:r>
+      <w:r>
+        <w:rPr>
+          <w:rFonts w:ascii="宋体" w:eastAsia="宋体" w:hAnsi="宋体" w:hint="eastAsia"/>
+          <w:sz w:val="24"/>
+          <w:szCs w:val="24"/>
+        </w:rPr>
+        <w:t>可靠性高，很少因为环境问题出故障</w:t>
+      </w:r>
+    </w:p>
+    <w:p>
+      <w:pPr>
+        <w:pStyle w:val="a7"/>
+        <w:numPr>
+          <w:ilvl w:val="0"/>
+          <w:numId w:val="6"/>
+        </w:numPr>
+        <w:ind w:firstLineChars="0"/>
+        <w:rPr>
+          <w:rFonts w:ascii="宋体" w:eastAsia="宋体" w:hAnsi="宋体"/>
+          <w:sz w:val="24"/>
+          <w:szCs w:val="24"/>
+        </w:rPr>
+      </w:pPr>
+      <w:r>
+        <w:rPr>
+          <w:rFonts w:ascii="宋体" w:eastAsia="宋体" w:hAnsi="宋体" w:hint="eastAsia"/>
+          <w:sz w:val="24"/>
+          <w:szCs w:val="24"/>
+        </w:rPr>
+        <w:t>1</w:t>
+      </w:r>
+    </w:p>
+    <w:p>
+      <w:pPr>
+        <w:rPr>
+          <w:rFonts w:ascii="宋体" w:eastAsia="宋体" w:hAnsi="宋体"/>
+          <w:sz w:val="24"/>
+          <w:szCs w:val="24"/>
+        </w:rPr>
+      </w:pPr>
+    </w:p>
+    <w:p>
+      <w:pPr>
         <w:rPr>
           <w:rFonts w:ascii="宋体" w:eastAsia="宋体" w:hAnsi="宋体" w:hint="eastAsia"/>
           <w:sz w:val="24"/>
@@ -287,8 +927,63 @@
           <w:sz w:val="24"/>
           <w:szCs w:val="24"/>
         </w:rPr>
-        <w:t>激光雷达</w:t>
-      </w:r>
+        <w:t>超声波</w:t>
+      </w:r>
+    </w:p>
+    <w:p>
+      <w:pPr>
+        <w:pStyle w:val="a7"/>
+        <w:numPr>
+          <w:ilvl w:val="0"/>
+          <w:numId w:val="7"/>
+        </w:numPr>
+        <w:ind w:firstLineChars="0"/>
+        <w:rPr>
+          <w:rFonts w:ascii="宋体" w:eastAsia="宋体" w:hAnsi="宋体"/>
+          <w:sz w:val="24"/>
+          <w:szCs w:val="24"/>
+        </w:rPr>
+      </w:pPr>
+      <w:r>
+        <w:rPr>
+          <w:rFonts w:ascii="宋体" w:eastAsia="宋体" w:hAnsi="宋体" w:hint="eastAsia"/>
+          <w:sz w:val="24"/>
+          <w:szCs w:val="24"/>
+        </w:rPr>
+        <w:t>霄卓测试：超声波测距精度</w:t>
+      </w:r>
+      <w:r>
+        <w:rPr>
+          <w:rFonts w:ascii="宋体" w:eastAsia="宋体" w:hAnsi="宋体"/>
+          <w:sz w:val="24"/>
+          <w:szCs w:val="24"/>
+        </w:rPr>
+        <w:t>1.5cm；有发散角，可通过加挡板的方法减小发散角，四面都加会造成信号过强；超声波盲区8mm。</w:t>
+      </w:r>
+    </w:p>
+    <w:p>
+      <w:pPr>
+        <w:pStyle w:val="a7"/>
+        <w:numPr>
+          <w:ilvl w:val="0"/>
+          <w:numId w:val="7"/>
+        </w:numPr>
+        <w:ind w:firstLineChars="0"/>
+        <w:rPr>
+          <w:rFonts w:ascii="宋体" w:eastAsia="宋体" w:hAnsi="宋体"/>
+          <w:sz w:val="24"/>
+          <w:szCs w:val="24"/>
+        </w:rPr>
+      </w:pPr>
+    </w:p>
+    <w:p>
+      <w:pPr>
+        <w:rPr>
+          <w:rFonts w:ascii="宋体" w:eastAsia="宋体" w:hAnsi="宋体" w:hint="eastAsia"/>
+          <w:sz w:val="24"/>
+          <w:szCs w:val="24"/>
+        </w:rPr>
+      </w:pPr>
     </w:p>
     <w:p>
       <w:pPr>
@@ -310,16 +1005,72 @@
           <w:sz w:val="24"/>
           <w:szCs w:val="24"/>
         </w:rPr>
-        <w:t>I</w:t>
-      </w:r>
-      <w:r>
-        <w:rPr>
-          <w:rFonts w:ascii="宋体" w:eastAsia="宋体" w:hAnsi="宋体"/>
-          <w:sz w:val="24"/>
-          <w:szCs w:val="24"/>
-        </w:rPr>
-        <w:t>MU</w:t>
-      </w:r>
+        <w:t>激光</w:t>
+      </w:r>
+    </w:p>
+    <w:p>
+      <w:pPr>
+        <w:pStyle w:val="a7"/>
+        <w:numPr>
+          <w:ilvl w:val="0"/>
+          <w:numId w:val="9"/>
+        </w:numPr>
+        <w:ind w:firstLineChars="0"/>
+        <w:rPr>
+          <w:rFonts w:ascii="宋体" w:eastAsia="宋体" w:hAnsi="宋体"/>
+          <w:sz w:val="24"/>
+          <w:szCs w:val="24"/>
+        </w:rPr>
+      </w:pPr>
+      <w:r>
+        <w:rPr>
+          <w:rFonts w:ascii="宋体" w:eastAsia="宋体" w:hAnsi="宋体" w:hint="eastAsia"/>
+          <w:sz w:val="24"/>
+          <w:szCs w:val="24"/>
+        </w:rPr>
+        <w:t>霄卓测试：激光测距精度</w:t>
+      </w:r>
+      <w:r>
+        <w:rPr>
+          <w:rFonts w:ascii="宋体" w:eastAsia="宋体" w:hAnsi="宋体"/>
+          <w:sz w:val="24"/>
+          <w:szCs w:val="24"/>
+        </w:rPr>
+        <w:t>2mm，但与光强关系较大，只在一定光强范围测得距离是准确的。测量玻璃距离时可能会偏小（实际2m，测得0.525m）；玻璃后有障碍物会测到障碍物距离；从障碍物到玻璃会出现测不到数据的情况；激光测到边缘时，测量值不会突变，会缓慢变化，5、6次左右。</w:t>
+      </w:r>
+    </w:p>
+    <w:p>
+      <w:pPr>
+        <w:pStyle w:val="a7"/>
+        <w:numPr>
+          <w:ilvl w:val="0"/>
+          <w:numId w:val="9"/>
+        </w:numPr>
+        <w:ind w:firstLineChars="0"/>
+        <w:rPr>
+          <w:rFonts w:ascii="宋体" w:eastAsia="宋体" w:hAnsi="宋体" w:hint="eastAsia"/>
+          <w:sz w:val="24"/>
+          <w:szCs w:val="24"/>
+        </w:rPr>
+      </w:pPr>
+    </w:p>
+    <w:p>
+      <w:pPr>
+        <w:rPr>
+          <w:rFonts w:ascii="宋体" w:eastAsia="宋体" w:hAnsi="宋体"/>
+          <w:sz w:val="24"/>
+          <w:szCs w:val="24"/>
+        </w:rPr>
+      </w:pPr>
+    </w:p>
+    <w:p>
+      <w:pPr>
+        <w:rPr>
+          <w:rFonts w:ascii="宋体" w:eastAsia="宋体" w:hAnsi="宋体" w:hint="eastAsia"/>
+          <w:sz w:val="24"/>
+          <w:szCs w:val="24"/>
+        </w:rPr>
+      </w:pPr>
     </w:p>
     <w:p>
       <w:pPr>
@@ -341,75 +1092,6 @@
           <w:sz w:val="24"/>
           <w:szCs w:val="24"/>
         </w:rPr>
-        <w:t>odometry</w:t>
-      </w:r>
-    </w:p>
-    <w:p>
-      <w:pPr>
-        <w:pStyle w:val="a7"/>
-        <w:numPr>
-          <w:ilvl w:val="0"/>
-          <w:numId w:val="1"/>
-        </w:numPr>
-        <w:ind w:firstLineChars="0"/>
-        <w:rPr>
-          <w:rFonts w:ascii="宋体" w:eastAsia="宋体" w:hAnsi="宋体"/>
-          <w:sz w:val="24"/>
-          <w:szCs w:val="24"/>
-        </w:rPr>
-      </w:pPr>
-      <w:r>
-        <w:rPr>
-          <w:rFonts w:ascii="宋体" w:eastAsia="宋体" w:hAnsi="宋体" w:hint="eastAsia"/>
-          <w:sz w:val="24"/>
-          <w:szCs w:val="24"/>
-        </w:rPr>
-        <w:t>超声波</w:t>
-      </w:r>
-    </w:p>
-    <w:p>
-      <w:pPr>
-        <w:pStyle w:val="a7"/>
-        <w:numPr>
-          <w:ilvl w:val="0"/>
-          <w:numId w:val="1"/>
-        </w:numPr>
-        <w:ind w:firstLineChars="0"/>
-        <w:rPr>
-          <w:rFonts w:ascii="宋体" w:eastAsia="宋体" w:hAnsi="宋体"/>
-          <w:sz w:val="24"/>
-          <w:szCs w:val="24"/>
-        </w:rPr>
-      </w:pPr>
-      <w:r>
-        <w:rPr>
-          <w:rFonts w:ascii="宋体" w:eastAsia="宋体" w:hAnsi="宋体" w:hint="eastAsia"/>
-          <w:sz w:val="24"/>
-          <w:szCs w:val="24"/>
-        </w:rPr>
-        <w:t>激光</w:t>
-      </w:r>
-    </w:p>
-    <w:p>
-      <w:pPr>
-        <w:pStyle w:val="a7"/>
-        <w:numPr>
-          <w:ilvl w:val="0"/>
-          <w:numId w:val="1"/>
-        </w:numPr>
-        <w:ind w:firstLineChars="0"/>
-        <w:rPr>
-          <w:rFonts w:ascii="宋体" w:eastAsia="宋体" w:hAnsi="宋体"/>
-          <w:sz w:val="24"/>
-          <w:szCs w:val="24"/>
-        </w:rPr>
-      </w:pPr>
-      <w:r>
-        <w:rPr>
-          <w:rFonts w:ascii="宋体" w:eastAsia="宋体" w:hAnsi="宋体" w:hint="eastAsia"/>
-          <w:sz w:val="24"/>
-          <w:szCs w:val="24"/>
-        </w:rPr>
         <w:t>红外</w:t>
       </w:r>
     </w:p>
@@ -438,12 +1120,15 @@
     </w:p>
     <w:p>
       <w:pPr>
-        <w:pStyle w:val="a7"/>
-        <w:numPr>
-          <w:ilvl w:val="0"/>
-          <w:numId w:val="3"/>
-        </w:numPr>
-        <w:ind w:firstLineChars="0"/>
+        <w:rPr>
+          <w:rFonts w:ascii="宋体" w:eastAsia="宋体" w:hAnsi="宋体"/>
+          <w:sz w:val="24"/>
+          <w:szCs w:val="24"/>
+        </w:rPr>
+      </w:pPr>
+    </w:p>
+    <w:p>
+      <w:pPr>
         <w:rPr>
           <w:rFonts w:ascii="宋体" w:eastAsia="宋体" w:hAnsi="宋体" w:hint="eastAsia"/>
           <w:sz w:val="24"/>
@@ -614,9 +1299,9 @@
     </w:lvl>
   </w:abstractNum>
   <w:abstractNum w:abstractNumId="1" w15:restartNumberingAfterBreak="0">
-    <w:nsid w:val="424F7FD6"/>
+    <w:nsid w:val="2A302FD4"/>
     <w:multiLevelType w:val="hybridMultilevel"/>
-    <w:tmpl w:val="82FA2FF0"/>
+    <w:tmpl w:val="A2CC006E"/>
     <w:lvl w:ilvl="0" w:tplc="1ED43490">
       <w:start w:val="1"/>
       <w:numFmt w:val="decimal"/>
@@ -703,6 +1388,184 @@
     </w:lvl>
   </w:abstractNum>
   <w:abstractNum w:abstractNumId="2" w15:restartNumberingAfterBreak="0">
+    <w:nsid w:val="30D2148C"/>
+    <w:multiLevelType w:val="hybridMultilevel"/>
+    <w:tmpl w:val="0BE46D38"/>
+    <w:lvl w:ilvl="0" w:tplc="1ED43490">
+      <w:start w:val="1"/>
+      <w:numFmt w:val="decimal"/>
+      <w:lvlText w:val="%1、"/>
+      <w:lvlJc w:val="left"/>
+      <w:pPr>
+        <w:ind w:left="420" w:hanging="420"/>
+      </w:pPr>
+      <w:rPr>
+        <w:rFonts w:hint="eastAsia"/>
+      </w:rPr>
+    </w:lvl>
+    <w:lvl w:ilvl="1" w:tplc="04090019" w:tentative="1">
+      <w:start w:val="1"/>
+      <w:numFmt w:val="lowerLetter"/>
+      <w:lvlText w:val="%2)"/>
+      <w:lvlJc w:val="left"/>
+      <w:pPr>
+        <w:ind w:left="840" w:hanging="420"/>
+      </w:pPr>
+    </w:lvl>
+    <w:lvl w:ilvl="2" w:tplc="0409001B" w:tentative="1">
+      <w:start w:val="1"/>
+      <w:numFmt w:val="lowerRoman"/>
+      <w:lvlText w:val="%3."/>
+      <w:lvlJc w:val="right"/>
+      <w:pPr>
+        <w:ind w:left="1260" w:hanging="420"/>
+      </w:pPr>
+    </w:lvl>
+    <w:lvl w:ilvl="3" w:tplc="0409000F" w:tentative="1">
+      <w:start w:val="1"/>
+      <w:numFmt w:val="decimal"/>
+      <w:lvlText w:val="%4."/>
+      <w:lvlJc w:val="left"/>
+      <w:pPr>
+        <w:ind w:left="1680" w:hanging="420"/>
+      </w:pPr>
+    </w:lvl>
+    <w:lvl w:ilvl="4" w:tplc="04090019" w:tentative="1">
+      <w:start w:val="1"/>
+      <w:numFmt w:val="lowerLetter"/>
+      <w:lvlText w:val="%5)"/>
+      <w:lvlJc w:val="left"/>
+      <w:pPr>
+        <w:ind w:left="2100" w:hanging="420"/>
+      </w:pPr>
+    </w:lvl>
+    <w:lvl w:ilvl="5" w:tplc="0409001B" w:tentative="1">
+      <w:start w:val="1"/>
+      <w:numFmt w:val="lowerRoman"/>
+      <w:lvlText w:val="%6."/>
+      <w:lvlJc w:val="right"/>
+      <w:pPr>
+        <w:ind w:left="2520" w:hanging="420"/>
+      </w:pPr>
+    </w:lvl>
+    <w:lvl w:ilvl="6" w:tplc="0409000F" w:tentative="1">
+      <w:start w:val="1"/>
+      <w:numFmt w:val="decimal"/>
+      <w:lvlText w:val="%7."/>
+      <w:lvlJc w:val="left"/>
+      <w:pPr>
+        <w:ind w:left="2940" w:hanging="420"/>
+      </w:pPr>
+    </w:lvl>
+    <w:lvl w:ilvl="7" w:tplc="04090019" w:tentative="1">
+      <w:start w:val="1"/>
+      <w:numFmt w:val="lowerLetter"/>
+      <w:lvlText w:val="%8)"/>
+      <w:lvlJc w:val="left"/>
+      <w:pPr>
+        <w:ind w:left="3360" w:hanging="420"/>
+      </w:pPr>
+    </w:lvl>
+    <w:lvl w:ilvl="8" w:tplc="0409001B" w:tentative="1">
+      <w:start w:val="1"/>
+      <w:numFmt w:val="lowerRoman"/>
+      <w:lvlText w:val="%9."/>
+      <w:lvlJc w:val="right"/>
+      <w:pPr>
+        <w:ind w:left="3780" w:hanging="420"/>
+      </w:pPr>
+    </w:lvl>
+  </w:abstractNum>
+  <w:abstractNum w:abstractNumId="3" w15:restartNumberingAfterBreak="0">
+    <w:nsid w:val="424F7FD6"/>
+    <w:multiLevelType w:val="hybridMultilevel"/>
+    <w:tmpl w:val="A3240D28"/>
+    <w:lvl w:ilvl="0" w:tplc="1ED43490">
+      <w:start w:val="1"/>
+      <w:numFmt w:val="decimal"/>
+      <w:lvlText w:val="%1、"/>
+      <w:lvlJc w:val="left"/>
+      <w:pPr>
+        <w:ind w:left="420" w:hanging="420"/>
+      </w:pPr>
+      <w:rPr>
+        <w:rFonts w:hint="eastAsia"/>
+      </w:rPr>
+    </w:lvl>
+    <w:lvl w:ilvl="1" w:tplc="04090019" w:tentative="1">
+      <w:start w:val="1"/>
+      <w:numFmt w:val="lowerLetter"/>
+      <w:lvlText w:val="%2)"/>
+      <w:lvlJc w:val="left"/>
+      <w:pPr>
+        <w:ind w:left="840" w:hanging="420"/>
+      </w:pPr>
+    </w:lvl>
+    <w:lvl w:ilvl="2" w:tplc="0409001B" w:tentative="1">
+      <w:start w:val="1"/>
+      <w:numFmt w:val="lowerRoman"/>
+      <w:lvlText w:val="%3."/>
+      <w:lvlJc w:val="right"/>
+      <w:pPr>
+        <w:ind w:left="1260" w:hanging="420"/>
+      </w:pPr>
+    </w:lvl>
+    <w:lvl w:ilvl="3" w:tplc="0409000F" w:tentative="1">
+      <w:start w:val="1"/>
+      <w:numFmt w:val="decimal"/>
+      <w:lvlText w:val="%4."/>
+      <w:lvlJc w:val="left"/>
+      <w:pPr>
+        <w:ind w:left="1680" w:hanging="420"/>
+      </w:pPr>
+    </w:lvl>
+    <w:lvl w:ilvl="4" w:tplc="04090019" w:tentative="1">
+      <w:start w:val="1"/>
+      <w:numFmt w:val="lowerLetter"/>
+      <w:lvlText w:val="%5)"/>
+      <w:lvlJc w:val="left"/>
+      <w:pPr>
+        <w:ind w:left="2100" w:hanging="420"/>
+      </w:pPr>
+    </w:lvl>
+    <w:lvl w:ilvl="5" w:tplc="0409001B" w:tentative="1">
+      <w:start w:val="1"/>
+      <w:numFmt w:val="lowerRoman"/>
+      <w:lvlText w:val="%6."/>
+      <w:lvlJc w:val="right"/>
+      <w:pPr>
+        <w:ind w:left="2520" w:hanging="420"/>
+      </w:pPr>
+    </w:lvl>
+    <w:lvl w:ilvl="6" w:tplc="0409000F" w:tentative="1">
+      <w:start w:val="1"/>
+      <w:numFmt w:val="decimal"/>
+      <w:lvlText w:val="%7."/>
+      <w:lvlJc w:val="left"/>
+      <w:pPr>
+        <w:ind w:left="2940" w:hanging="420"/>
+      </w:pPr>
+    </w:lvl>
+    <w:lvl w:ilvl="7" w:tplc="04090019" w:tentative="1">
+      <w:start w:val="1"/>
+      <w:numFmt w:val="lowerLetter"/>
+      <w:lvlText w:val="%8)"/>
+      <w:lvlJc w:val="left"/>
+      <w:pPr>
+        <w:ind w:left="3360" w:hanging="420"/>
+      </w:pPr>
+    </w:lvl>
+    <w:lvl w:ilvl="8" w:tplc="0409001B" w:tentative="1">
+      <w:start w:val="1"/>
+      <w:numFmt w:val="lowerRoman"/>
+      <w:lvlText w:val="%9."/>
+      <w:lvlJc w:val="right"/>
+      <w:pPr>
+        <w:ind w:left="3780" w:hanging="420"/>
+      </w:pPr>
+    </w:lvl>
+  </w:abstractNum>
+  <w:abstractNum w:abstractNumId="4" w15:restartNumberingAfterBreak="0">
     <w:nsid w:val="646E1A38"/>
     <w:multiLevelType w:val="hybridMultilevel"/>
     <w:tmpl w:val="6AA2315C"/>
@@ -792,14 +1655,388 @@
       </w:pPr>
     </w:lvl>
   </w:abstractNum>
+  <w:abstractNum w:abstractNumId="5" w15:restartNumberingAfterBreak="0">
+    <w:nsid w:val="663E24A2"/>
+    <w:multiLevelType w:val="hybridMultilevel"/>
+    <w:tmpl w:val="F0268B2E"/>
+    <w:lvl w:ilvl="0" w:tplc="1ED43490">
+      <w:start w:val="1"/>
+      <w:numFmt w:val="decimal"/>
+      <w:lvlText w:val="%1、"/>
+      <w:lvlJc w:val="left"/>
+      <w:pPr>
+        <w:ind w:left="420" w:hanging="420"/>
+      </w:pPr>
+      <w:rPr>
+        <w:rFonts w:hint="eastAsia"/>
+      </w:rPr>
+    </w:lvl>
+    <w:lvl w:ilvl="1" w:tplc="04090019" w:tentative="1">
+      <w:start w:val="1"/>
+      <w:numFmt w:val="lowerLetter"/>
+      <w:lvlText w:val="%2)"/>
+      <w:lvlJc w:val="left"/>
+      <w:pPr>
+        <w:ind w:left="840" w:hanging="420"/>
+      </w:pPr>
+    </w:lvl>
+    <w:lvl w:ilvl="2" w:tplc="0409001B" w:tentative="1">
+      <w:start w:val="1"/>
+      <w:numFmt w:val="lowerRoman"/>
+      <w:lvlText w:val="%3."/>
+      <w:lvlJc w:val="right"/>
+      <w:pPr>
+        <w:ind w:left="1260" w:hanging="420"/>
+      </w:pPr>
+    </w:lvl>
+    <w:lvl w:ilvl="3" w:tplc="0409000F" w:tentative="1">
+      <w:start w:val="1"/>
+      <w:numFmt w:val="decimal"/>
+      <w:lvlText w:val="%4."/>
+      <w:lvlJc w:val="left"/>
+      <w:pPr>
+        <w:ind w:left="1680" w:hanging="420"/>
+      </w:pPr>
+    </w:lvl>
+    <w:lvl w:ilvl="4" w:tplc="04090019" w:tentative="1">
+      <w:start w:val="1"/>
+      <w:numFmt w:val="lowerLetter"/>
+      <w:lvlText w:val="%5)"/>
+      <w:lvlJc w:val="left"/>
+      <w:pPr>
+        <w:ind w:left="2100" w:hanging="420"/>
+      </w:pPr>
+    </w:lvl>
+    <w:lvl w:ilvl="5" w:tplc="0409001B" w:tentative="1">
+      <w:start w:val="1"/>
+      <w:numFmt w:val="lowerRoman"/>
+      <w:lvlText w:val="%6."/>
+      <w:lvlJc w:val="right"/>
+      <w:pPr>
+        <w:ind w:left="2520" w:hanging="420"/>
+      </w:pPr>
+    </w:lvl>
+    <w:lvl w:ilvl="6" w:tplc="0409000F" w:tentative="1">
+      <w:start w:val="1"/>
+      <w:numFmt w:val="decimal"/>
+      <w:lvlText w:val="%7."/>
+      <w:lvlJc w:val="left"/>
+      <w:pPr>
+        <w:ind w:left="2940" w:hanging="420"/>
+      </w:pPr>
+    </w:lvl>
+    <w:lvl w:ilvl="7" w:tplc="04090019" w:tentative="1">
+      <w:start w:val="1"/>
+      <w:numFmt w:val="lowerLetter"/>
+      <w:lvlText w:val="%8)"/>
+      <w:lvlJc w:val="left"/>
+      <w:pPr>
+        <w:ind w:left="3360" w:hanging="420"/>
+      </w:pPr>
+    </w:lvl>
+    <w:lvl w:ilvl="8" w:tplc="0409001B" w:tentative="1">
+      <w:start w:val="1"/>
+      <w:numFmt w:val="lowerRoman"/>
+      <w:lvlText w:val="%9."/>
+      <w:lvlJc w:val="right"/>
+      <w:pPr>
+        <w:ind w:left="3780" w:hanging="420"/>
+      </w:pPr>
+    </w:lvl>
+  </w:abstractNum>
+  <w:abstractNum w:abstractNumId="6" w15:restartNumberingAfterBreak="0">
+    <w:nsid w:val="70F83136"/>
+    <w:multiLevelType w:val="hybridMultilevel"/>
+    <w:tmpl w:val="A3240D28"/>
+    <w:lvl w:ilvl="0" w:tplc="1ED43490">
+      <w:start w:val="1"/>
+      <w:numFmt w:val="decimal"/>
+      <w:lvlText w:val="%1、"/>
+      <w:lvlJc w:val="left"/>
+      <w:pPr>
+        <w:ind w:left="420" w:hanging="420"/>
+      </w:pPr>
+      <w:rPr>
+        <w:rFonts w:hint="eastAsia"/>
+      </w:rPr>
+    </w:lvl>
+    <w:lvl w:ilvl="1" w:tplc="04090019" w:tentative="1">
+      <w:start w:val="1"/>
+      <w:numFmt w:val="lowerLetter"/>
+      <w:lvlText w:val="%2)"/>
+      <w:lvlJc w:val="left"/>
+      <w:pPr>
+        <w:ind w:left="840" w:hanging="420"/>
+      </w:pPr>
+    </w:lvl>
+    <w:lvl w:ilvl="2" w:tplc="0409001B" w:tentative="1">
+      <w:start w:val="1"/>
+      <w:numFmt w:val="lowerRoman"/>
+      <w:lvlText w:val="%3."/>
+      <w:lvlJc w:val="right"/>
+      <w:pPr>
+        <w:ind w:left="1260" w:hanging="420"/>
+      </w:pPr>
+    </w:lvl>
+    <w:lvl w:ilvl="3" w:tplc="0409000F" w:tentative="1">
+      <w:start w:val="1"/>
+      <w:numFmt w:val="decimal"/>
+      <w:lvlText w:val="%4."/>
+      <w:lvlJc w:val="left"/>
+      <w:pPr>
+        <w:ind w:left="1680" w:hanging="420"/>
+      </w:pPr>
+    </w:lvl>
+    <w:lvl w:ilvl="4" w:tplc="04090019" w:tentative="1">
+      <w:start w:val="1"/>
+      <w:numFmt w:val="lowerLetter"/>
+      <w:lvlText w:val="%5)"/>
+      <w:lvlJc w:val="left"/>
+      <w:pPr>
+        <w:ind w:left="2100" w:hanging="420"/>
+      </w:pPr>
+    </w:lvl>
+    <w:lvl w:ilvl="5" w:tplc="0409001B" w:tentative="1">
+      <w:start w:val="1"/>
+      <w:numFmt w:val="lowerRoman"/>
+      <w:lvlText w:val="%6."/>
+      <w:lvlJc w:val="right"/>
+      <w:pPr>
+        <w:ind w:left="2520" w:hanging="420"/>
+      </w:pPr>
+    </w:lvl>
+    <w:lvl w:ilvl="6" w:tplc="0409000F" w:tentative="1">
+      <w:start w:val="1"/>
+      <w:numFmt w:val="decimal"/>
+      <w:lvlText w:val="%7."/>
+      <w:lvlJc w:val="left"/>
+      <w:pPr>
+        <w:ind w:left="2940" w:hanging="420"/>
+      </w:pPr>
+    </w:lvl>
+    <w:lvl w:ilvl="7" w:tplc="04090019" w:tentative="1">
+      <w:start w:val="1"/>
+      <w:numFmt w:val="lowerLetter"/>
+      <w:lvlText w:val="%8)"/>
+      <w:lvlJc w:val="left"/>
+      <w:pPr>
+        <w:ind w:left="3360" w:hanging="420"/>
+      </w:pPr>
+    </w:lvl>
+    <w:lvl w:ilvl="8" w:tplc="0409001B" w:tentative="1">
+      <w:start w:val="1"/>
+      <w:numFmt w:val="lowerRoman"/>
+      <w:lvlText w:val="%9."/>
+      <w:lvlJc w:val="right"/>
+      <w:pPr>
+        <w:ind w:left="3780" w:hanging="420"/>
+      </w:pPr>
+    </w:lvl>
+  </w:abstractNum>
+  <w:abstractNum w:abstractNumId="7" w15:restartNumberingAfterBreak="0">
+    <w:nsid w:val="728E0D1A"/>
+    <w:multiLevelType w:val="hybridMultilevel"/>
+    <w:tmpl w:val="F0268B2E"/>
+    <w:lvl w:ilvl="0" w:tplc="1ED43490">
+      <w:start w:val="1"/>
+      <w:numFmt w:val="decimal"/>
+      <w:lvlText w:val="%1、"/>
+      <w:lvlJc w:val="left"/>
+      <w:pPr>
+        <w:ind w:left="420" w:hanging="420"/>
+      </w:pPr>
+      <w:rPr>
+        <w:rFonts w:hint="eastAsia"/>
+      </w:rPr>
+    </w:lvl>
+    <w:lvl w:ilvl="1" w:tplc="04090019" w:tentative="1">
+      <w:start w:val="1"/>
+      <w:numFmt w:val="lowerLetter"/>
+      <w:lvlText w:val="%2)"/>
+      <w:lvlJc w:val="left"/>
+      <w:pPr>
+        <w:ind w:left="840" w:hanging="420"/>
+      </w:pPr>
+    </w:lvl>
+    <w:lvl w:ilvl="2" w:tplc="0409001B" w:tentative="1">
+      <w:start w:val="1"/>
+      <w:numFmt w:val="lowerRoman"/>
+      <w:lvlText w:val="%3."/>
+      <w:lvlJc w:val="right"/>
+      <w:pPr>
+        <w:ind w:left="1260" w:hanging="420"/>
+      </w:pPr>
+    </w:lvl>
+    <w:lvl w:ilvl="3" w:tplc="0409000F" w:tentative="1">
+      <w:start w:val="1"/>
+      <w:numFmt w:val="decimal"/>
+      <w:lvlText w:val="%4."/>
+      <w:lvlJc w:val="left"/>
+      <w:pPr>
+        <w:ind w:left="1680" w:hanging="420"/>
+      </w:pPr>
+    </w:lvl>
+    <w:lvl w:ilvl="4" w:tplc="04090019" w:tentative="1">
+      <w:start w:val="1"/>
+      <w:numFmt w:val="lowerLetter"/>
+      <w:lvlText w:val="%5)"/>
+      <w:lvlJc w:val="left"/>
+      <w:pPr>
+        <w:ind w:left="2100" w:hanging="420"/>
+      </w:pPr>
+    </w:lvl>
+    <w:lvl w:ilvl="5" w:tplc="0409001B" w:tentative="1">
+      <w:start w:val="1"/>
+      <w:numFmt w:val="lowerRoman"/>
+      <w:lvlText w:val="%6."/>
+      <w:lvlJc w:val="right"/>
+      <w:pPr>
+        <w:ind w:left="2520" w:hanging="420"/>
+      </w:pPr>
+    </w:lvl>
+    <w:lvl w:ilvl="6" w:tplc="0409000F" w:tentative="1">
+      <w:start w:val="1"/>
+      <w:numFmt w:val="decimal"/>
+      <w:lvlText w:val="%7."/>
+      <w:lvlJc w:val="left"/>
+      <w:pPr>
+        <w:ind w:left="2940" w:hanging="420"/>
+      </w:pPr>
+    </w:lvl>
+    <w:lvl w:ilvl="7" w:tplc="04090019" w:tentative="1">
+      <w:start w:val="1"/>
+      <w:numFmt w:val="lowerLetter"/>
+      <w:lvlText w:val="%8)"/>
+      <w:lvlJc w:val="left"/>
+      <w:pPr>
+        <w:ind w:left="3360" w:hanging="420"/>
+      </w:pPr>
+    </w:lvl>
+    <w:lvl w:ilvl="8" w:tplc="0409001B" w:tentative="1">
+      <w:start w:val="1"/>
+      <w:numFmt w:val="lowerRoman"/>
+      <w:lvlText w:val="%9."/>
+      <w:lvlJc w:val="right"/>
+      <w:pPr>
+        <w:ind w:left="3780" w:hanging="420"/>
+      </w:pPr>
+    </w:lvl>
+  </w:abstractNum>
+  <w:abstractNum w:abstractNumId="8" w15:restartNumberingAfterBreak="0">
+    <w:nsid w:val="7C150AAF"/>
+    <w:multiLevelType w:val="hybridMultilevel"/>
+    <w:tmpl w:val="0BE46D38"/>
+    <w:lvl w:ilvl="0" w:tplc="1ED43490">
+      <w:start w:val="1"/>
+      <w:numFmt w:val="decimal"/>
+      <w:lvlText w:val="%1、"/>
+      <w:lvlJc w:val="left"/>
+      <w:pPr>
+        <w:ind w:left="420" w:hanging="420"/>
+      </w:pPr>
+      <w:rPr>
+        <w:rFonts w:hint="eastAsia"/>
+      </w:rPr>
+    </w:lvl>
+    <w:lvl w:ilvl="1" w:tplc="04090019" w:tentative="1">
+      <w:start w:val="1"/>
+      <w:numFmt w:val="lowerLetter"/>
+      <w:lvlText w:val="%2)"/>
+      <w:lvlJc w:val="left"/>
+      <w:pPr>
+        <w:ind w:left="840" w:hanging="420"/>
+      </w:pPr>
+    </w:lvl>
+    <w:lvl w:ilvl="2" w:tplc="0409001B" w:tentative="1">
+      <w:start w:val="1"/>
+      <w:numFmt w:val="lowerRoman"/>
+      <w:lvlText w:val="%3."/>
+      <w:lvlJc w:val="right"/>
+      <w:pPr>
+        <w:ind w:left="1260" w:hanging="420"/>
+      </w:pPr>
+    </w:lvl>
+    <w:lvl w:ilvl="3" w:tplc="0409000F" w:tentative="1">
+      <w:start w:val="1"/>
+      <w:numFmt w:val="decimal"/>
+      <w:lvlText w:val="%4."/>
+      <w:lvlJc w:val="left"/>
+      <w:pPr>
+        <w:ind w:left="1680" w:hanging="420"/>
+      </w:pPr>
+    </w:lvl>
+    <w:lvl w:ilvl="4" w:tplc="04090019" w:tentative="1">
+      <w:start w:val="1"/>
+      <w:numFmt w:val="lowerLetter"/>
+      <w:lvlText w:val="%5)"/>
+      <w:lvlJc w:val="left"/>
+      <w:pPr>
+        <w:ind w:left="2100" w:hanging="420"/>
+      </w:pPr>
+    </w:lvl>
+    <w:lvl w:ilvl="5" w:tplc="0409001B" w:tentative="1">
+      <w:start w:val="1"/>
+      <w:numFmt w:val="lowerRoman"/>
+      <w:lvlText w:val="%6."/>
+      <w:lvlJc w:val="right"/>
+      <w:pPr>
+        <w:ind w:left="2520" w:hanging="420"/>
+      </w:pPr>
+    </w:lvl>
+    <w:lvl w:ilvl="6" w:tplc="0409000F" w:tentative="1">
+      <w:start w:val="1"/>
+      <w:numFmt w:val="decimal"/>
+      <w:lvlText w:val="%7."/>
+      <w:lvlJc w:val="left"/>
+      <w:pPr>
+        <w:ind w:left="2940" w:hanging="420"/>
+      </w:pPr>
+    </w:lvl>
+    <w:lvl w:ilvl="7" w:tplc="04090019" w:tentative="1">
+      <w:start w:val="1"/>
+      <w:numFmt w:val="lowerLetter"/>
+      <w:lvlText w:val="%8)"/>
+      <w:lvlJc w:val="left"/>
+      <w:pPr>
+        <w:ind w:left="3360" w:hanging="420"/>
+      </w:pPr>
+    </w:lvl>
+    <w:lvl w:ilvl="8" w:tplc="0409001B" w:tentative="1">
+      <w:start w:val="1"/>
+      <w:numFmt w:val="lowerRoman"/>
+      <w:lvlText w:val="%9."/>
+      <w:lvlJc w:val="right"/>
+      <w:pPr>
+        <w:ind w:left="3780" w:hanging="420"/>
+      </w:pPr>
+    </w:lvl>
+  </w:abstractNum>
   <w:num w:numId="1">
-    <w:abstractNumId w:val="2"/>
+    <w:abstractNumId w:val="4"/>
   </w:num>
   <w:num w:numId="2">
-    <w:abstractNumId w:val="1"/>
+    <w:abstractNumId w:val="3"/>
   </w:num>
   <w:num w:numId="3">
     <w:abstractNumId w:val="0"/>
+  </w:num>
+  <w:num w:numId="4">
+    <w:abstractNumId w:val="2"/>
+  </w:num>
+  <w:num w:numId="5">
+    <w:abstractNumId w:val="6"/>
+  </w:num>
+  <w:num w:numId="6">
+    <w:abstractNumId w:val="8"/>
+  </w:num>
+  <w:num w:numId="7">
+    <w:abstractNumId w:val="7"/>
+  </w:num>
+  <w:num w:numId="8">
+    <w:abstractNumId w:val="1"/>
+  </w:num>
+  <w:num w:numId="9">
+    <w:abstractNumId w:val="5"/>
   </w:num>
 </w:numbering>
 </file>

--- a/robots/VSLAM/各传感器特性总结.docx
+++ b/robots/VSLAM/各传感器特性总结.docx
@@ -246,7 +246,7 @@
         </w:numPr>
         <w:ind w:firstLineChars="0"/>
         <w:rPr>
-          <w:rFonts w:ascii="宋体" w:eastAsia="宋体" w:hAnsi="宋体" w:hint="eastAsia"/>
+          <w:rFonts w:ascii="宋体" w:eastAsia="宋体" w:hAnsi="宋体"/>
           <w:sz w:val="24"/>
           <w:szCs w:val="24"/>
         </w:rPr>
@@ -259,11 +259,87 @@
         </w:rPr>
         <w:t>快速运动会导致数据稀疏，即信息不够</w:t>
       </w:r>
+    </w:p>
+    <w:p>
+      <w:pPr>
+        <w:pStyle w:val="a7"/>
+        <w:numPr>
+          <w:ilvl w:val="0"/>
+          <w:numId w:val="8"/>
+        </w:numPr>
+        <w:ind w:firstLineChars="0"/>
+        <w:rPr>
+          <w:rFonts w:ascii="宋体" w:eastAsia="宋体" w:hAnsi="宋体"/>
+          <w:sz w:val="24"/>
+          <w:szCs w:val="24"/>
+        </w:rPr>
+      </w:pPr>
+      <w:r>
+        <w:rPr>
+          <w:rFonts w:ascii="宋体" w:eastAsia="宋体" w:hAnsi="宋体" w:hint="eastAsia"/>
+          <w:sz w:val="24"/>
+          <w:szCs w:val="24"/>
+        </w:rPr>
+        <w:t>厂商：</w:t>
+      </w:r>
+    </w:p>
+    <w:p>
+      <w:pPr>
+        <w:pStyle w:val="a7"/>
+        <w:numPr>
+          <w:ilvl w:val="0"/>
+          <w:numId w:val="10"/>
+        </w:numPr>
+        <w:ind w:firstLineChars="0"/>
+        <w:rPr>
+          <w:rFonts w:ascii="宋体" w:eastAsia="宋体" w:hAnsi="宋体"/>
+          <w:sz w:val="24"/>
+          <w:szCs w:val="24"/>
+        </w:rPr>
+      </w:pPr>
+      <w:r>
+        <w:rPr>
+          <w:rFonts w:ascii="宋体" w:eastAsia="宋体" w:hAnsi="宋体"/>
+          <w:sz w:val="24"/>
+          <w:szCs w:val="24"/>
+        </w:rPr>
+        <w:t>RGB-D摄像头：国外：微软Kinect系列、Intel realsense系列、苹果、英飞凌、TI等为代表的消费级RGB-D；orbbec、pico、human+、爱观、图漾、艾芯智能、知微传感等；英特尔的RealSense、华硕的Xtion</w:t>
+      </w:r>
+    </w:p>
+    <w:p>
+      <w:pPr>
+        <w:pStyle w:val="a7"/>
+        <w:numPr>
+          <w:ilvl w:val="0"/>
+          <w:numId w:val="10"/>
+        </w:numPr>
+        <w:ind w:firstLineChars="0"/>
+        <w:rPr>
+          <w:rFonts w:ascii="宋体" w:eastAsia="宋体" w:hAnsi="宋体" w:hint="eastAsia"/>
+          <w:sz w:val="24"/>
+          <w:szCs w:val="24"/>
+        </w:rPr>
+      </w:pPr>
       <w:bookmarkStart w:id="0" w:name="_GoBack"/>
       <w:bookmarkEnd w:id="0"/>
     </w:p>
     <w:p>
       <w:pPr>
+        <w:pStyle w:val="a7"/>
+        <w:numPr>
+          <w:ilvl w:val="0"/>
+          <w:numId w:val="8"/>
+        </w:numPr>
+        <w:ind w:firstLineChars="0"/>
+        <w:rPr>
+          <w:rFonts w:ascii="宋体" w:eastAsia="宋体" w:hAnsi="宋体"/>
+          <w:sz w:val="24"/>
+          <w:szCs w:val="24"/>
+        </w:rPr>
+      </w:pPr>
+    </w:p>
+    <w:p>
+      <w:pPr>
         <w:ind w:firstLineChars="200" w:firstLine="480"/>
         <w:rPr>
           <w:rFonts w:ascii="宋体" w:eastAsia="宋体" w:hAnsi="宋体"/>
@@ -276,7 +352,7 @@
       <w:pPr>
         <w:ind w:firstLineChars="200" w:firstLine="480"/>
         <w:rPr>
-          <w:rFonts w:ascii="宋体" w:eastAsia="宋体" w:hAnsi="宋体" w:hint="eastAsia"/>
+          <w:rFonts w:ascii="宋体" w:eastAsia="宋体" w:hAnsi="宋体"/>
           <w:sz w:val="24"/>
           <w:szCs w:val="24"/>
         </w:rPr>
@@ -512,7 +588,7 @@
     <w:p>
       <w:pPr>
         <w:rPr>
-          <w:rFonts w:ascii="宋体" w:eastAsia="宋体" w:hAnsi="宋体" w:hint="eastAsia"/>
+          <w:rFonts w:ascii="宋体" w:eastAsia="宋体" w:hAnsi="宋体"/>
           <w:sz w:val="24"/>
           <w:szCs w:val="24"/>
         </w:rPr>
@@ -686,7 +762,7 @@
     <w:p>
       <w:pPr>
         <w:rPr>
-          <w:rFonts w:ascii="宋体" w:eastAsia="宋体" w:hAnsi="宋体" w:hint="eastAsia"/>
+          <w:rFonts w:ascii="宋体" w:eastAsia="宋体" w:hAnsi="宋体"/>
           <w:sz w:val="24"/>
           <w:szCs w:val="24"/>
         </w:rPr>
@@ -698,140 +774,6 @@
         <w:numPr>
           <w:ilvl w:val="0"/>
           <w:numId w:val="1"/>
-        </w:numPr>
-        <w:ind w:firstLineChars="0"/>
-        <w:rPr>
-          <w:rFonts w:ascii="宋体" w:eastAsia="宋体" w:hAnsi="宋体"/>
-          <w:sz w:val="24"/>
-          <w:szCs w:val="24"/>
-        </w:rPr>
-      </w:pPr>
-      <w:r>
-        <w:rPr>
-          <w:rFonts w:ascii="宋体" w:eastAsia="宋体" w:hAnsi="宋体" w:hint="eastAsia"/>
-          <w:sz w:val="24"/>
-          <w:szCs w:val="24"/>
-        </w:rPr>
-        <w:t>I</w:t>
-      </w:r>
-      <w:r>
-        <w:rPr>
-          <w:rFonts w:ascii="宋体" w:eastAsia="宋体" w:hAnsi="宋体"/>
-          <w:sz w:val="24"/>
-          <w:szCs w:val="24"/>
-        </w:rPr>
-        <w:t>MU</w:t>
-      </w:r>
-    </w:p>
-    <w:p>
-      <w:pPr>
-        <w:pStyle w:val="a7"/>
-        <w:numPr>
-          <w:ilvl w:val="0"/>
-          <w:numId w:val="4"/>
-        </w:numPr>
-        <w:ind w:firstLineChars="0"/>
-        <w:rPr>
-          <w:rFonts w:ascii="宋体" w:eastAsia="宋体" w:hAnsi="宋体"/>
-          <w:sz w:val="24"/>
-          <w:szCs w:val="24"/>
-        </w:rPr>
-      </w:pPr>
-      <w:r>
-        <w:rPr>
-          <w:rFonts w:ascii="宋体" w:eastAsia="宋体" w:hAnsi="宋体" w:hint="eastAsia"/>
-          <w:sz w:val="24"/>
-          <w:szCs w:val="24"/>
-        </w:rPr>
-        <w:t>I</w:t>
-      </w:r>
-      <w:r>
-        <w:rPr>
-          <w:rFonts w:ascii="宋体" w:eastAsia="宋体" w:hAnsi="宋体"/>
-          <w:sz w:val="24"/>
-          <w:szCs w:val="24"/>
-        </w:rPr>
-        <w:t>MU</w:t>
-      </w:r>
-      <w:r>
-        <w:rPr>
-          <w:rFonts w:ascii="宋体" w:eastAsia="宋体" w:hAnsi="宋体" w:hint="eastAsia"/>
-          <w:sz w:val="24"/>
-          <w:szCs w:val="24"/>
-        </w:rPr>
-        <w:t>可靠性高，很少因为环境问题出故障</w:t>
-      </w:r>
-    </w:p>
-    <w:p>
-      <w:pPr>
-        <w:pStyle w:val="a7"/>
-        <w:numPr>
-          <w:ilvl w:val="0"/>
-          <w:numId w:val="4"/>
-        </w:numPr>
-        <w:ind w:firstLineChars="0"/>
-        <w:rPr>
-          <w:rFonts w:ascii="宋体" w:eastAsia="宋体" w:hAnsi="宋体"/>
-          <w:sz w:val="24"/>
-          <w:szCs w:val="24"/>
-        </w:rPr>
-      </w:pPr>
-      <w:r>
-        <w:rPr>
-          <w:rFonts w:ascii="宋体" w:eastAsia="宋体" w:hAnsi="宋体" w:hint="eastAsia"/>
-          <w:sz w:val="24"/>
-          <w:szCs w:val="24"/>
-        </w:rPr>
-        <w:t>1</w:t>
-      </w:r>
-    </w:p>
-    <w:p>
-      <w:pPr>
-        <w:rPr>
-          <w:rFonts w:ascii="宋体" w:eastAsia="宋体" w:hAnsi="宋体"/>
-          <w:sz w:val="24"/>
-          <w:szCs w:val="24"/>
-        </w:rPr>
-      </w:pPr>
-    </w:p>
-    <w:p>
-      <w:pPr>
-        <w:rPr>
-          <w:rFonts w:ascii="宋体" w:eastAsia="宋体" w:hAnsi="宋体" w:hint="eastAsia"/>
-          <w:sz w:val="24"/>
-          <w:szCs w:val="24"/>
-        </w:rPr>
-      </w:pPr>
-    </w:p>
-    <w:p>
-      <w:pPr>
-        <w:pStyle w:val="a7"/>
-        <w:numPr>
-          <w:ilvl w:val="0"/>
-          <w:numId w:val="1"/>
-        </w:numPr>
-        <w:ind w:firstLineChars="0"/>
-        <w:rPr>
-          <w:rFonts w:ascii="宋体" w:eastAsia="宋体" w:hAnsi="宋体"/>
-          <w:sz w:val="24"/>
-          <w:szCs w:val="24"/>
-        </w:rPr>
-      </w:pPr>
-      <w:r>
-        <w:rPr>
-          <w:rFonts w:ascii="宋体" w:eastAsia="宋体" w:hAnsi="宋体" w:hint="eastAsia"/>
-          <w:sz w:val="24"/>
-          <w:szCs w:val="24"/>
-        </w:rPr>
-        <w:t>odometry</w:t>
-      </w:r>
-    </w:p>
-    <w:p>
-      <w:pPr>
-        <w:pStyle w:val="a7"/>
-        <w:numPr>
-          <w:ilvl w:val="0"/>
-          <w:numId w:val="6"/>
         </w:numPr>
         <w:ind w:firstLineChars="0"/>
         <w:rPr>
@@ -857,6 +799,37 @@
         </w:rPr>
         <w:t>MU</w:t>
       </w:r>
+    </w:p>
+    <w:p>
+      <w:pPr>
+        <w:pStyle w:val="a7"/>
+        <w:numPr>
+          <w:ilvl w:val="0"/>
+          <w:numId w:val="4"/>
+        </w:numPr>
+        <w:ind w:firstLineChars="0"/>
+        <w:rPr>
+          <w:rFonts w:ascii="宋体" w:eastAsia="宋体" w:hAnsi="宋体"/>
+          <w:sz w:val="24"/>
+          <w:szCs w:val="24"/>
+        </w:rPr>
+      </w:pPr>
+      <w:r>
+        <w:rPr>
+          <w:rFonts w:ascii="宋体" w:eastAsia="宋体" w:hAnsi="宋体" w:hint="eastAsia"/>
+          <w:sz w:val="24"/>
+          <w:szCs w:val="24"/>
+        </w:rPr>
+        <w:t>I</w:t>
+      </w:r>
+      <w:r>
+        <w:rPr>
+          <w:rFonts w:ascii="宋体" w:eastAsia="宋体" w:hAnsi="宋体"/>
+          <w:sz w:val="24"/>
+          <w:szCs w:val="24"/>
+        </w:rPr>
+        <w:t>MU</w:t>
+      </w:r>
       <w:r>
         <w:rPr>
           <w:rFonts w:ascii="宋体" w:eastAsia="宋体" w:hAnsi="宋体" w:hint="eastAsia"/>
@@ -871,6 +844,70 @@
         <w:pStyle w:val="a7"/>
         <w:numPr>
           <w:ilvl w:val="0"/>
+          <w:numId w:val="4"/>
+        </w:numPr>
+        <w:ind w:firstLineChars="0"/>
+        <w:rPr>
+          <w:rFonts w:ascii="宋体" w:eastAsia="宋体" w:hAnsi="宋体"/>
+          <w:sz w:val="24"/>
+          <w:szCs w:val="24"/>
+        </w:rPr>
+      </w:pPr>
+      <w:r>
+        <w:rPr>
+          <w:rFonts w:ascii="宋体" w:eastAsia="宋体" w:hAnsi="宋体" w:hint="eastAsia"/>
+          <w:sz w:val="24"/>
+          <w:szCs w:val="24"/>
+        </w:rPr>
+        <w:t>1</w:t>
+      </w:r>
+    </w:p>
+    <w:p>
+      <w:pPr>
+        <w:rPr>
+          <w:rFonts w:ascii="宋体" w:eastAsia="宋体" w:hAnsi="宋体"/>
+          <w:sz w:val="24"/>
+          <w:szCs w:val="24"/>
+        </w:rPr>
+      </w:pPr>
+    </w:p>
+    <w:p>
+      <w:pPr>
+        <w:rPr>
+          <w:rFonts w:ascii="宋体" w:eastAsia="宋体" w:hAnsi="宋体"/>
+          <w:sz w:val="24"/>
+          <w:szCs w:val="24"/>
+        </w:rPr>
+      </w:pPr>
+    </w:p>
+    <w:p>
+      <w:pPr>
+        <w:pStyle w:val="a7"/>
+        <w:numPr>
+          <w:ilvl w:val="0"/>
+          <w:numId w:val="1"/>
+        </w:numPr>
+        <w:ind w:firstLineChars="0"/>
+        <w:rPr>
+          <w:rFonts w:ascii="宋体" w:eastAsia="宋体" w:hAnsi="宋体"/>
+          <w:sz w:val="24"/>
+          <w:szCs w:val="24"/>
+        </w:rPr>
+      </w:pPr>
+      <w:r>
+        <w:rPr>
+          <w:rFonts w:ascii="宋体" w:eastAsia="宋体" w:hAnsi="宋体" w:hint="eastAsia"/>
+          <w:sz w:val="24"/>
+          <w:szCs w:val="24"/>
+        </w:rPr>
+        <w:t>odometry</w:t>
+      </w:r>
+    </w:p>
+    <w:p>
+      <w:pPr>
+        <w:pStyle w:val="a7"/>
+        <w:numPr>
+          <w:ilvl w:val="0"/>
           <w:numId w:val="6"/>
         </w:numPr>
         <w:ind w:firstLineChars="0"/>
@@ -886,6 +923,45 @@
           <w:sz w:val="24"/>
           <w:szCs w:val="24"/>
         </w:rPr>
+        <w:t>I</w:t>
+      </w:r>
+      <w:r>
+        <w:rPr>
+          <w:rFonts w:ascii="宋体" w:eastAsia="宋体" w:hAnsi="宋体"/>
+          <w:sz w:val="24"/>
+          <w:szCs w:val="24"/>
+        </w:rPr>
+        <w:t>MU</w:t>
+      </w:r>
+      <w:r>
+        <w:rPr>
+          <w:rFonts w:ascii="宋体" w:eastAsia="宋体" w:hAnsi="宋体" w:hint="eastAsia"/>
+          <w:sz w:val="24"/>
+          <w:szCs w:val="24"/>
+        </w:rPr>
+        <w:t>可靠性高，很少因为环境问题出故障</w:t>
+      </w:r>
+    </w:p>
+    <w:p>
+      <w:pPr>
+        <w:pStyle w:val="a7"/>
+        <w:numPr>
+          <w:ilvl w:val="0"/>
+          <w:numId w:val="6"/>
+        </w:numPr>
+        <w:ind w:firstLineChars="0"/>
+        <w:rPr>
+          <w:rFonts w:ascii="宋体" w:eastAsia="宋体" w:hAnsi="宋体"/>
+          <w:sz w:val="24"/>
+          <w:szCs w:val="24"/>
+        </w:rPr>
+      </w:pPr>
+      <w:r>
+        <w:rPr>
+          <w:rFonts w:ascii="宋体" w:eastAsia="宋体" w:hAnsi="宋体" w:hint="eastAsia"/>
+          <w:sz w:val="24"/>
+          <w:szCs w:val="24"/>
+        </w:rPr>
         <w:t>1</w:t>
       </w:r>
     </w:p>
@@ -901,7 +977,7 @@
     <w:p>
       <w:pPr>
         <w:rPr>
-          <w:rFonts w:ascii="宋体" w:eastAsia="宋体" w:hAnsi="宋体" w:hint="eastAsia"/>
+          <w:rFonts w:ascii="宋体" w:eastAsia="宋体" w:hAnsi="宋体"/>
           <w:sz w:val="24"/>
           <w:szCs w:val="24"/>
         </w:rPr>
@@ -979,7 +1055,7 @@
     <w:p>
       <w:pPr>
         <w:rPr>
-          <w:rFonts w:ascii="宋体" w:eastAsia="宋体" w:hAnsi="宋体" w:hint="eastAsia"/>
+          <w:rFonts w:ascii="宋体" w:eastAsia="宋体" w:hAnsi="宋体"/>
           <w:sz w:val="24"/>
           <w:szCs w:val="24"/>
         </w:rPr>
@@ -1048,25 +1124,25 @@
         </w:numPr>
         <w:ind w:firstLineChars="0"/>
         <w:rPr>
-          <w:rFonts w:ascii="宋体" w:eastAsia="宋体" w:hAnsi="宋体" w:hint="eastAsia"/>
-          <w:sz w:val="24"/>
-          <w:szCs w:val="24"/>
-        </w:rPr>
-      </w:pPr>
-    </w:p>
-    <w:p>
-      <w:pPr>
-        <w:rPr>
-          <w:rFonts w:ascii="宋体" w:eastAsia="宋体" w:hAnsi="宋体"/>
-          <w:sz w:val="24"/>
-          <w:szCs w:val="24"/>
-        </w:rPr>
-      </w:pPr>
-    </w:p>
-    <w:p>
-      <w:pPr>
-        <w:rPr>
-          <w:rFonts w:ascii="宋体" w:eastAsia="宋体" w:hAnsi="宋体" w:hint="eastAsia"/>
+          <w:rFonts w:ascii="宋体" w:eastAsia="宋体" w:hAnsi="宋体"/>
+          <w:sz w:val="24"/>
+          <w:szCs w:val="24"/>
+        </w:rPr>
+      </w:pPr>
+    </w:p>
+    <w:p>
+      <w:pPr>
+        <w:rPr>
+          <w:rFonts w:ascii="宋体" w:eastAsia="宋体" w:hAnsi="宋体"/>
+          <w:sz w:val="24"/>
+          <w:szCs w:val="24"/>
+        </w:rPr>
+      </w:pPr>
+    </w:p>
+    <w:p>
+      <w:pPr>
+        <w:rPr>
+          <w:rFonts w:ascii="宋体" w:eastAsia="宋体" w:hAnsi="宋体"/>
           <w:sz w:val="24"/>
           <w:szCs w:val="24"/>
         </w:rPr>
@@ -1130,7 +1206,7 @@
     <w:p>
       <w:pPr>
         <w:rPr>
-          <w:rFonts w:ascii="宋体" w:eastAsia="宋体" w:hAnsi="宋体" w:hint="eastAsia"/>
+          <w:rFonts w:ascii="宋体" w:eastAsia="宋体" w:hAnsi="宋体"/>
           <w:sz w:val="24"/>
           <w:szCs w:val="24"/>
         </w:rPr>
@@ -1566,6 +1642,119 @@
     </w:lvl>
   </w:abstractNum>
   <w:abstractNum w:abstractNumId="4" w15:restartNumberingAfterBreak="0">
+    <w:nsid w:val="50657296"/>
+    <w:multiLevelType w:val="hybridMultilevel"/>
+    <w:tmpl w:val="7586FAA0"/>
+    <w:lvl w:ilvl="0" w:tplc="04090001">
+      <w:start w:val="1"/>
+      <w:numFmt w:val="bullet"/>
+      <w:lvlText w:val=""/>
+      <w:lvlJc w:val="left"/>
+      <w:pPr>
+        <w:ind w:left="840" w:hanging="420"/>
+      </w:pPr>
+      <w:rPr>
+        <w:rFonts w:ascii="Wingdings" w:hAnsi="Wingdings" w:hint="default"/>
+      </w:rPr>
+    </w:lvl>
+    <w:lvl w:ilvl="1" w:tplc="04090003" w:tentative="1">
+      <w:start w:val="1"/>
+      <w:numFmt w:val="bullet"/>
+      <w:lvlText w:val=""/>
+      <w:lvlJc w:val="left"/>
+      <w:pPr>
+        <w:ind w:left="1260" w:hanging="420"/>
+      </w:pPr>
+      <w:rPr>
+        <w:rFonts w:ascii="Wingdings" w:hAnsi="Wingdings" w:hint="default"/>
+      </w:rPr>
+    </w:lvl>
+    <w:lvl w:ilvl="2" w:tplc="04090005" w:tentative="1">
+      <w:start w:val="1"/>
+      <w:numFmt w:val="bullet"/>
+      <w:lvlText w:val=""/>
+      <w:lvlJc w:val="left"/>
+      <w:pPr>
+        <w:ind w:left="1680" w:hanging="420"/>
+      </w:pPr>
+      <w:rPr>
+        <w:rFonts w:ascii="Wingdings" w:hAnsi="Wingdings" w:hint="default"/>
+      </w:rPr>
+    </w:lvl>
+    <w:lvl w:ilvl="3" w:tplc="04090001" w:tentative="1">
+      <w:start w:val="1"/>
+      <w:numFmt w:val="bullet"/>
+      <w:lvlText w:val=""/>
+      <w:lvlJc w:val="left"/>
+      <w:pPr>
+        <w:ind w:left="2100" w:hanging="420"/>
+      </w:pPr>
+      <w:rPr>
+        <w:rFonts w:ascii="Wingdings" w:hAnsi="Wingdings" w:hint="default"/>
+      </w:rPr>
+    </w:lvl>
+    <w:lvl w:ilvl="4" w:tplc="04090003" w:tentative="1">
+      <w:start w:val="1"/>
+      <w:numFmt w:val="bullet"/>
+      <w:lvlText w:val=""/>
+      <w:lvlJc w:val="left"/>
+      <w:pPr>
+        <w:ind w:left="2520" w:hanging="420"/>
+      </w:pPr>
+      <w:rPr>
+        <w:rFonts w:ascii="Wingdings" w:hAnsi="Wingdings" w:hint="default"/>
+      </w:rPr>
+    </w:lvl>
+    <w:lvl w:ilvl="5" w:tplc="04090005" w:tentative="1">
+      <w:start w:val="1"/>
+      <w:numFmt w:val="bullet"/>
+      <w:lvlText w:val=""/>
+      <w:lvlJc w:val="left"/>
+      <w:pPr>
+        <w:ind w:left="2940" w:hanging="420"/>
+      </w:pPr>
+      <w:rPr>
+        <w:rFonts w:ascii="Wingdings" w:hAnsi="Wingdings" w:hint="default"/>
+      </w:rPr>
+    </w:lvl>
+    <w:lvl w:ilvl="6" w:tplc="04090001" w:tentative="1">
+      <w:start w:val="1"/>
+      <w:numFmt w:val="bullet"/>
+      <w:lvlText w:val=""/>
+      <w:lvlJc w:val="left"/>
+      <w:pPr>
+        <w:ind w:left="3360" w:hanging="420"/>
+      </w:pPr>
+      <w:rPr>
+        <w:rFonts w:ascii="Wingdings" w:hAnsi="Wingdings" w:hint="default"/>
+      </w:rPr>
+    </w:lvl>
+    <w:lvl w:ilvl="7" w:tplc="04090003" w:tentative="1">
+      <w:start w:val="1"/>
+      <w:numFmt w:val="bullet"/>
+      <w:lvlText w:val=""/>
+      <w:lvlJc w:val="left"/>
+      <w:pPr>
+        <w:ind w:left="3780" w:hanging="420"/>
+      </w:pPr>
+      <w:rPr>
+        <w:rFonts w:ascii="Wingdings" w:hAnsi="Wingdings" w:hint="default"/>
+      </w:rPr>
+    </w:lvl>
+    <w:lvl w:ilvl="8" w:tplc="04090005" w:tentative="1">
+      <w:start w:val="1"/>
+      <w:numFmt w:val="bullet"/>
+      <w:lvlText w:val=""/>
+      <w:lvlJc w:val="left"/>
+      <w:pPr>
+        <w:ind w:left="4200" w:hanging="420"/>
+      </w:pPr>
+      <w:rPr>
+        <w:rFonts w:ascii="Wingdings" w:hAnsi="Wingdings" w:hint="default"/>
+      </w:rPr>
+    </w:lvl>
+  </w:abstractNum>
+  <w:abstractNum w:abstractNumId="5" w15:restartNumberingAfterBreak="0">
     <w:nsid w:val="646E1A38"/>
     <w:multiLevelType w:val="hybridMultilevel"/>
     <w:tmpl w:val="6AA2315C"/>
@@ -1655,7 +1844,7 @@
       </w:pPr>
     </w:lvl>
   </w:abstractNum>
-  <w:abstractNum w:abstractNumId="5" w15:restartNumberingAfterBreak="0">
+  <w:abstractNum w:abstractNumId="6" w15:restartNumberingAfterBreak="0">
     <w:nsid w:val="663E24A2"/>
     <w:multiLevelType w:val="hybridMultilevel"/>
     <w:tmpl w:val="F0268B2E"/>
@@ -1744,7 +1933,7 @@
       </w:pPr>
     </w:lvl>
   </w:abstractNum>
-  <w:abstractNum w:abstractNumId="6" w15:restartNumberingAfterBreak="0">
+  <w:abstractNum w:abstractNumId="7" w15:restartNumberingAfterBreak="0">
     <w:nsid w:val="70F83136"/>
     <w:multiLevelType w:val="hybridMultilevel"/>
     <w:tmpl w:val="A3240D28"/>
@@ -1833,7 +2022,7 @@
       </w:pPr>
     </w:lvl>
   </w:abstractNum>
-  <w:abstractNum w:abstractNumId="7" w15:restartNumberingAfterBreak="0">
+  <w:abstractNum w:abstractNumId="8" w15:restartNumberingAfterBreak="0">
     <w:nsid w:val="728E0D1A"/>
     <w:multiLevelType w:val="hybridMultilevel"/>
     <w:tmpl w:val="F0268B2E"/>
@@ -1922,7 +2111,7 @@
       </w:pPr>
     </w:lvl>
   </w:abstractNum>
-  <w:abstractNum w:abstractNumId="8" w15:restartNumberingAfterBreak="0">
+  <w:abstractNum w:abstractNumId="9" w15:restartNumberingAfterBreak="0">
     <w:nsid w:val="7C150AAF"/>
     <w:multiLevelType w:val="hybridMultilevel"/>
     <w:tmpl w:val="0BE46D38"/>
@@ -2012,7 +2201,7 @@
     </w:lvl>
   </w:abstractNum>
   <w:num w:numId="1">
-    <w:abstractNumId w:val="4"/>
+    <w:abstractNumId w:val="5"/>
   </w:num>
   <w:num w:numId="2">
     <w:abstractNumId w:val="3"/>
@@ -2024,19 +2213,22 @@
     <w:abstractNumId w:val="2"/>
   </w:num>
   <w:num w:numId="5">
-    <w:abstractNumId w:val="6"/>
+    <w:abstractNumId w:val="7"/>
   </w:num>
   <w:num w:numId="6">
-    <w:abstractNumId w:val="8"/>
+    <w:abstractNumId w:val="9"/>
   </w:num>
   <w:num w:numId="7">
-    <w:abstractNumId w:val="7"/>
+    <w:abstractNumId w:val="8"/>
   </w:num>
   <w:num w:numId="8">
     <w:abstractNumId w:val="1"/>
   </w:num>
   <w:num w:numId="9">
-    <w:abstractNumId w:val="5"/>
+    <w:abstractNumId w:val="6"/>
+  </w:num>
+  <w:num w:numId="10">
+    <w:abstractNumId w:val="4"/>
   </w:num>
 </w:numbering>
 </file>

--- a/robots/VSLAM/各传感器特性总结.docx
+++ b/robots/VSLAM/各传感器特性总结.docx
@@ -315,13 +315,11 @@
         </w:numPr>
         <w:ind w:firstLineChars="0"/>
         <w:rPr>
-          <w:rFonts w:ascii="宋体" w:eastAsia="宋体" w:hAnsi="宋体" w:hint="eastAsia"/>
-          <w:sz w:val="24"/>
-          <w:szCs w:val="24"/>
-        </w:rPr>
-      </w:pPr>
-      <w:bookmarkStart w:id="0" w:name="_GoBack"/>
-      <w:bookmarkEnd w:id="0"/>
+          <w:rFonts w:ascii="宋体" w:eastAsia="宋体" w:hAnsi="宋体"/>
+          <w:sz w:val="24"/>
+          <w:szCs w:val="24"/>
+        </w:rPr>
+      </w:pPr>
     </w:p>
     <w:p>
       <w:pPr>
@@ -379,6 +377,1162 @@
           <w:szCs w:val="24"/>
         </w:rPr>
         <w:t>相机</w:t>
+      </w:r>
+    </w:p>
+    <w:p>
+      <w:pPr>
+        <w:rPr>
+          <w:rFonts w:ascii="宋体" w:eastAsia="宋体" w:hAnsi="宋体"/>
+          <w:sz w:val="24"/>
+          <w:szCs w:val="24"/>
+        </w:rPr>
+      </w:pPr>
+      <w:r>
+        <w:rPr>
+          <w:rFonts w:ascii="宋体" w:eastAsia="宋体" w:hAnsi="宋体" w:hint="eastAsia"/>
+          <w:sz w:val="24"/>
+          <w:szCs w:val="24"/>
+        </w:rPr>
+        <w:t>[</w:t>
+      </w:r>
+      <w:r>
+        <w:rPr>
+          <w:rFonts w:ascii="宋体" w:eastAsia="宋体" w:hAnsi="宋体"/>
+          <w:sz w:val="24"/>
+          <w:szCs w:val="24"/>
+        </w:rPr>
+        <w:t>1]</w:t>
+      </w:r>
+      <w:r>
+        <w:rPr>
+          <w:rFonts w:ascii="宋体" w:eastAsia="宋体" w:hAnsi="宋体" w:hint="eastAsia"/>
+          <w:sz w:val="24"/>
+          <w:szCs w:val="24"/>
+        </w:rPr>
+        <w:t>计算机视觉life-</w:t>
+      </w:r>
+      <w:r>
+        <w:t xml:space="preserve"> </w:t>
+      </w:r>
+      <w:r>
+        <w:rPr>
+          <w:rFonts w:ascii="宋体" w:eastAsia="宋体" w:hAnsi="宋体"/>
+          <w:sz w:val="24"/>
+          <w:szCs w:val="24"/>
+        </w:rPr>
+        <w:t>2019.11.23-24立体视觉</w:t>
+      </w:r>
+      <w:r>
+        <w:rPr>
+          <w:rFonts w:ascii="宋体" w:eastAsia="宋体" w:hAnsi="宋体" w:hint="eastAsia"/>
+          <w:sz w:val="24"/>
+          <w:szCs w:val="24"/>
+        </w:rPr>
+        <w:t>（立体视觉论述，标定calibration，校正rectify，匹配correspond</w:t>
+      </w:r>
+      <w:r>
+        <w:rPr>
+          <w:rFonts w:ascii="宋体" w:eastAsia="宋体" w:hAnsi="宋体"/>
+          <w:sz w:val="24"/>
+          <w:szCs w:val="24"/>
+        </w:rPr>
+        <w:t xml:space="preserve"> </w:t>
+      </w:r>
+      <w:r>
+        <w:rPr>
+          <w:rFonts w:ascii="宋体" w:eastAsia="宋体" w:hAnsi="宋体" w:hint="eastAsia"/>
+          <w:sz w:val="24"/>
+          <w:szCs w:val="24"/>
+        </w:rPr>
+        <w:t>or</w:t>
+      </w:r>
+      <w:r>
+        <w:rPr>
+          <w:rFonts w:ascii="宋体" w:eastAsia="宋体" w:hAnsi="宋体"/>
+          <w:sz w:val="24"/>
+          <w:szCs w:val="24"/>
+        </w:rPr>
+        <w:t xml:space="preserve"> </w:t>
+      </w:r>
+      <w:r>
+        <w:rPr>
+          <w:rFonts w:ascii="宋体" w:eastAsia="宋体" w:hAnsi="宋体" w:hint="eastAsia"/>
+          <w:sz w:val="24"/>
+          <w:szCs w:val="24"/>
+        </w:rPr>
+        <w:t>matching）；</w:t>
+      </w:r>
+      <w:r>
+        <w:rPr>
+          <w:rFonts w:ascii="宋体" w:eastAsia="宋体" w:hAnsi="宋体" w:hint="eastAsia"/>
+          <w:sz w:val="24"/>
+          <w:szCs w:val="24"/>
+        </w:rPr>
+        <w:t>主要论述双目相机</w:t>
+      </w:r>
+    </w:p>
+    <w:p>
+      <w:pPr>
+        <w:rPr>
+          <w:rFonts w:ascii="宋体" w:eastAsia="宋体" w:hAnsi="宋体" w:hint="eastAsia"/>
+          <w:sz w:val="24"/>
+          <w:szCs w:val="24"/>
+        </w:rPr>
+      </w:pPr>
+      <w:r>
+        <w:rPr>
+          <w:rFonts w:ascii="宋体" w:eastAsia="宋体" w:hAnsi="宋体" w:hint="eastAsia"/>
+          <w:sz w:val="24"/>
+          <w:szCs w:val="24"/>
+        </w:rPr>
+        <w:t>[</w:t>
+      </w:r>
+      <w:r>
+        <w:rPr>
+          <w:rFonts w:ascii="宋体" w:eastAsia="宋体" w:hAnsi="宋体"/>
+          <w:sz w:val="24"/>
+          <w:szCs w:val="24"/>
+        </w:rPr>
+        <w:t>2]</w:t>
+      </w:r>
+      <w:r>
+        <w:rPr>
+          <w:rFonts w:ascii="宋体" w:eastAsia="宋体" w:hAnsi="宋体" w:hint="eastAsia"/>
+          <w:sz w:val="24"/>
+          <w:szCs w:val="24"/>
+        </w:rPr>
+        <w:t>视觉S</w:t>
+      </w:r>
+      <w:r>
+        <w:rPr>
+          <w:rFonts w:ascii="宋体" w:eastAsia="宋体" w:hAnsi="宋体"/>
+          <w:sz w:val="24"/>
+          <w:szCs w:val="24"/>
+        </w:rPr>
+        <w:t>LAM</w:t>
+      </w:r>
+      <w:r>
+        <w:rPr>
+          <w:rFonts w:ascii="宋体" w:eastAsia="宋体" w:hAnsi="宋体" w:hint="eastAsia"/>
+          <w:sz w:val="24"/>
+          <w:szCs w:val="24"/>
+        </w:rPr>
+        <w:t>十四讲</w:t>
+      </w:r>
+    </w:p>
+    <w:p>
+      <w:pPr>
+        <w:pStyle w:val="a7"/>
+        <w:numPr>
+          <w:ilvl w:val="0"/>
+          <w:numId w:val="11"/>
+        </w:numPr>
+        <w:ind w:firstLineChars="0"/>
+        <w:rPr>
+          <w:rFonts w:ascii="宋体" w:eastAsia="宋体" w:hAnsi="宋体" w:hint="eastAsia"/>
+          <w:sz w:val="24"/>
+          <w:szCs w:val="24"/>
+        </w:rPr>
+      </w:pPr>
+      <w:r>
+        <w:rPr>
+          <w:rFonts w:ascii="宋体" w:eastAsia="宋体" w:hAnsi="宋体" w:hint="eastAsia"/>
+          <w:sz w:val="24"/>
+          <w:szCs w:val="24"/>
+        </w:rPr>
+        <w:t>单目</w:t>
+      </w:r>
+      <w:r>
+        <w:rPr>
+          <w:rFonts w:ascii="宋体" w:eastAsia="宋体" w:hAnsi="宋体" w:hint="eastAsia"/>
+          <w:sz w:val="24"/>
+          <w:szCs w:val="24"/>
+        </w:rPr>
+        <w:t>相机</w:t>
+      </w:r>
+    </w:p>
+    <w:p>
+      <w:pPr>
+        <w:pStyle w:val="a7"/>
+        <w:numPr>
+          <w:ilvl w:val="0"/>
+          <w:numId w:val="2"/>
+        </w:numPr>
+        <w:ind w:firstLineChars="0"/>
+        <w:rPr>
+          <w:rFonts w:ascii="宋体" w:eastAsia="宋体" w:hAnsi="宋体"/>
+          <w:sz w:val="24"/>
+          <w:szCs w:val="24"/>
+        </w:rPr>
+      </w:pPr>
+      <w:r>
+        <w:rPr>
+          <w:rFonts w:ascii="宋体" w:eastAsia="宋体" w:hAnsi="宋体" w:hint="eastAsia"/>
+          <w:sz w:val="24"/>
+          <w:szCs w:val="24"/>
+        </w:rPr>
+        <w:t>相机模型小孔成像，</w:t>
+      </w:r>
+      <w:r>
+        <w:rPr>
+          <w:rFonts w:ascii="宋体" w:eastAsia="宋体" w:hAnsi="宋体"/>
+          <w:sz w:val="24"/>
+          <w:szCs w:val="24"/>
+        </w:rPr>
+        <w:t>[1]</w:t>
+      </w:r>
+      <w:r>
+        <w:rPr>
+          <w:rFonts w:ascii="宋体" w:eastAsia="宋体" w:hAnsi="宋体" w:hint="eastAsia"/>
+          <w:sz w:val="24"/>
+          <w:szCs w:val="24"/>
+        </w:rPr>
+        <w:t>镜头的原理是光的折射，一个点的光线通过</w:t>
+      </w:r>
+      <w:r>
+        <w:rPr>
+          <w:rFonts w:ascii="宋体" w:eastAsia="宋体" w:hAnsi="宋体" w:hint="eastAsia"/>
+          <w:sz w:val="24"/>
+          <w:szCs w:val="24"/>
+        </w:rPr>
+        <w:t>棱</w:t>
+      </w:r>
+      <w:r>
+        <w:rPr>
+          <w:rFonts w:ascii="宋体" w:eastAsia="宋体" w:hAnsi="宋体" w:hint="eastAsia"/>
+          <w:sz w:val="24"/>
+          <w:szCs w:val="24"/>
+        </w:rPr>
+        <w:t>镜</w:t>
+      </w:r>
+      <w:r>
+        <w:rPr>
+          <w:rFonts w:ascii="宋体" w:eastAsia="宋体" w:hAnsi="宋体" w:hint="eastAsia"/>
+          <w:sz w:val="24"/>
+          <w:szCs w:val="24"/>
+        </w:rPr>
+        <w:t>（lens）</w:t>
+      </w:r>
+      <w:r>
+        <w:rPr>
+          <w:rFonts w:ascii="宋体" w:eastAsia="宋体" w:hAnsi="宋体" w:hint="eastAsia"/>
+          <w:sz w:val="24"/>
+          <w:szCs w:val="24"/>
+        </w:rPr>
+        <w:t>折射到一点，可近似为小孔</w:t>
+      </w:r>
+      <w:r>
+        <w:rPr>
+          <w:rFonts w:ascii="宋体" w:eastAsia="宋体" w:hAnsi="宋体" w:hint="eastAsia"/>
+          <w:sz w:val="24"/>
+          <w:szCs w:val="24"/>
+        </w:rPr>
+        <w:t>（pinhole）</w:t>
+      </w:r>
+      <w:r>
+        <w:rPr>
+          <w:rFonts w:ascii="宋体" w:eastAsia="宋体" w:hAnsi="宋体" w:hint="eastAsia"/>
+          <w:sz w:val="24"/>
+          <w:szCs w:val="24"/>
+        </w:rPr>
+        <w:t>模型。</w:t>
+      </w:r>
+    </w:p>
+    <w:p>
+      <w:pPr>
+        <w:pStyle w:val="a7"/>
+        <w:numPr>
+          <w:ilvl w:val="0"/>
+          <w:numId w:val="2"/>
+        </w:numPr>
+        <w:ind w:firstLineChars="0"/>
+        <w:rPr>
+          <w:rFonts w:ascii="宋体" w:eastAsia="宋体" w:hAnsi="宋体"/>
+          <w:sz w:val="24"/>
+          <w:szCs w:val="24"/>
+        </w:rPr>
+      </w:pPr>
+      <w:r>
+        <w:rPr>
+          <w:rFonts w:ascii="宋体" w:eastAsia="宋体" w:hAnsi="宋体" w:hint="eastAsia"/>
+          <w:sz w:val="24"/>
+          <w:szCs w:val="24"/>
+        </w:rPr>
+        <w:t>小孔大小可认为是光圈大小，光圈越大进光越大？？</w:t>
+      </w:r>
+    </w:p>
+    <w:p>
+      <w:pPr>
+        <w:pStyle w:val="a7"/>
+        <w:numPr>
+          <w:ilvl w:val="0"/>
+          <w:numId w:val="2"/>
+        </w:numPr>
+        <w:ind w:firstLineChars="0"/>
+        <w:rPr>
+          <w:rFonts w:ascii="宋体" w:eastAsia="宋体" w:hAnsi="宋体"/>
+          <w:sz w:val="24"/>
+          <w:szCs w:val="24"/>
+        </w:rPr>
+      </w:pPr>
+      <w:r>
+        <w:rPr>
+          <w:rFonts w:ascii="宋体" w:eastAsia="宋体" w:hAnsi="宋体" w:hint="eastAsia"/>
+          <w:sz w:val="24"/>
+          <w:szCs w:val="24"/>
+        </w:rPr>
+        <w:t>camera</w:t>
+      </w:r>
+      <w:r>
+        <w:rPr>
+          <w:rFonts w:ascii="宋体" w:eastAsia="宋体" w:hAnsi="宋体"/>
+          <w:sz w:val="24"/>
+          <w:szCs w:val="24"/>
+        </w:rPr>
+        <w:t xml:space="preserve"> </w:t>
+      </w:r>
+      <w:r>
+        <w:rPr>
+          <w:rFonts w:ascii="宋体" w:eastAsia="宋体" w:hAnsi="宋体" w:hint="eastAsia"/>
+          <w:sz w:val="24"/>
+          <w:szCs w:val="24"/>
+        </w:rPr>
+        <w:t>matrix</w:t>
+      </w:r>
+      <w:r>
+        <w:rPr>
+          <w:rFonts w:ascii="宋体" w:eastAsia="宋体" w:hAnsi="宋体"/>
+          <w:sz w:val="24"/>
+          <w:szCs w:val="24"/>
+        </w:rPr>
+        <w:t xml:space="preserve"> P</w:t>
+      </w:r>
+      <w:r>
+        <w:rPr>
+          <w:rFonts w:ascii="宋体" w:eastAsia="宋体" w:hAnsi="宋体" w:hint="eastAsia"/>
+          <w:sz w:val="24"/>
+          <w:szCs w:val="24"/>
+        </w:rPr>
+        <w:t>=intrinsic</w:t>
+      </w:r>
+      <w:r>
+        <w:rPr>
+          <w:rFonts w:ascii="宋体" w:eastAsia="宋体" w:hAnsi="宋体"/>
+          <w:sz w:val="24"/>
+          <w:szCs w:val="24"/>
+        </w:rPr>
+        <w:t xml:space="preserve"> </w:t>
+      </w:r>
+      <w:r>
+        <w:rPr>
+          <w:rFonts w:ascii="宋体" w:eastAsia="宋体" w:hAnsi="宋体" w:hint="eastAsia"/>
+          <w:sz w:val="24"/>
+          <w:szCs w:val="24"/>
+        </w:rPr>
+        <w:t>parameter</w:t>
+      </w:r>
+      <w:r>
+        <w:rPr>
+          <w:rFonts w:ascii="宋体" w:eastAsia="宋体" w:hAnsi="宋体"/>
+          <w:sz w:val="24"/>
+          <w:szCs w:val="24"/>
+        </w:rPr>
+        <w:t xml:space="preserve"> K*</w:t>
+      </w:r>
+      <w:r>
+        <w:rPr>
+          <w:rFonts w:ascii="宋体" w:eastAsia="宋体" w:hAnsi="宋体" w:hint="eastAsia"/>
+          <w:sz w:val="24"/>
+          <w:szCs w:val="24"/>
+        </w:rPr>
+        <w:t>extrinsic</w:t>
+      </w:r>
+      <w:r>
+        <w:rPr>
+          <w:rFonts w:ascii="宋体" w:eastAsia="宋体" w:hAnsi="宋体"/>
+          <w:sz w:val="24"/>
+          <w:szCs w:val="24"/>
+        </w:rPr>
+        <w:t xml:space="preserve"> </w:t>
+      </w:r>
+      <w:r>
+        <w:rPr>
+          <w:rFonts w:ascii="宋体" w:eastAsia="宋体" w:hAnsi="宋体" w:hint="eastAsia"/>
+          <w:sz w:val="24"/>
+          <w:szCs w:val="24"/>
+        </w:rPr>
+        <w:t>parameter</w:t>
+      </w:r>
+      <w:r>
+        <w:rPr>
+          <w:rFonts w:ascii="宋体" w:eastAsia="宋体" w:hAnsi="宋体"/>
+          <w:sz w:val="24"/>
+          <w:szCs w:val="24"/>
+        </w:rPr>
+        <w:t xml:space="preserve"> </w:t>
+      </w:r>
+      <w:r>
+        <w:rPr>
+          <w:rFonts w:ascii="宋体" w:eastAsia="宋体" w:hAnsi="宋体" w:hint="eastAsia"/>
+          <w:sz w:val="24"/>
+          <w:szCs w:val="24"/>
+        </w:rPr>
+        <w:t>[</w:t>
+      </w:r>
+      <w:r>
+        <w:rPr>
+          <w:rFonts w:ascii="宋体" w:eastAsia="宋体" w:hAnsi="宋体"/>
+          <w:sz w:val="24"/>
+          <w:szCs w:val="24"/>
+        </w:rPr>
+        <w:t>R|T]</w:t>
+      </w:r>
+    </w:p>
+    <w:p>
+      <w:pPr>
+        <w:pStyle w:val="a7"/>
+        <w:numPr>
+          <w:ilvl w:val="0"/>
+          <w:numId w:val="2"/>
+        </w:numPr>
+        <w:ind w:firstLineChars="0"/>
+        <w:rPr>
+          <w:rFonts w:ascii="宋体" w:eastAsia="宋体" w:hAnsi="宋体"/>
+          <w:sz w:val="24"/>
+          <w:szCs w:val="24"/>
+        </w:rPr>
+      </w:pPr>
+      <w:r>
+        <w:rPr>
+          <w:rFonts w:ascii="宋体" w:eastAsia="宋体" w:hAnsi="宋体" w:hint="eastAsia"/>
+          <w:sz w:val="24"/>
+          <w:szCs w:val="24"/>
+        </w:rPr>
+        <w:t>相机标定方法</w:t>
+      </w:r>
+    </w:p>
+    <w:tbl>
+      <w:tblPr>
+        <w:tblStyle w:val="a9"/>
+        <w:tblW w:w="0" w:type="auto"/>
+        <w:tblInd w:w="420" w:type="dxa"/>
+        <w:tblLook w:val="04A0" w:firstRow="1" w:lastRow="0" w:firstColumn="1" w:lastColumn="0" w:noHBand="0" w:noVBand="1"/>
+      </w:tblPr>
+      <w:tblGrid>
+        <w:gridCol w:w="1951"/>
+        <w:gridCol w:w="1969"/>
+        <w:gridCol w:w="1969"/>
+        <w:gridCol w:w="1987"/>
+      </w:tblGrid>
+      <w:tr>
+        <w:tc>
+          <w:tcPr>
+            <w:tcW w:w="2074" w:type="dxa"/>
+          </w:tcPr>
+          <w:p>
+            <w:pPr>
+              <w:pStyle w:val="a7"/>
+              <w:ind w:firstLineChars="0" w:firstLine="0"/>
+              <w:rPr>
+                <w:rFonts w:ascii="宋体" w:eastAsia="宋体" w:hAnsi="宋体" w:hint="eastAsia"/>
+                <w:sz w:val="24"/>
+                <w:szCs w:val="24"/>
+              </w:rPr>
+            </w:pPr>
+            <w:r>
+              <w:rPr>
+                <w:rFonts w:ascii="宋体" w:eastAsia="宋体" w:hAnsi="宋体" w:hint="eastAsia"/>
+                <w:sz w:val="24"/>
+                <w:szCs w:val="24"/>
+              </w:rPr>
+              <w:t>标定方法</w:t>
+            </w:r>
+          </w:p>
+        </w:tc>
+        <w:tc>
+          <w:tcPr>
+            <w:tcW w:w="2074" w:type="dxa"/>
+          </w:tcPr>
+          <w:p>
+            <w:pPr>
+              <w:pStyle w:val="a7"/>
+              <w:ind w:firstLineChars="0" w:firstLine="0"/>
+              <w:rPr>
+                <w:rFonts w:ascii="宋体" w:eastAsia="宋体" w:hAnsi="宋体" w:hint="eastAsia"/>
+                <w:sz w:val="24"/>
+                <w:szCs w:val="24"/>
+              </w:rPr>
+            </w:pPr>
+            <w:r>
+              <w:rPr>
+                <w:rFonts w:ascii="宋体" w:eastAsia="宋体" w:hAnsi="宋体" w:hint="eastAsia"/>
+                <w:sz w:val="24"/>
+                <w:szCs w:val="24"/>
+              </w:rPr>
+              <w:t>优点</w:t>
+            </w:r>
+          </w:p>
+        </w:tc>
+        <w:tc>
+          <w:tcPr>
+            <w:tcW w:w="2074" w:type="dxa"/>
+          </w:tcPr>
+          <w:p>
+            <w:pPr>
+              <w:pStyle w:val="a7"/>
+              <w:ind w:firstLineChars="0" w:firstLine="0"/>
+              <w:rPr>
+                <w:rFonts w:ascii="宋体" w:eastAsia="宋体" w:hAnsi="宋体" w:hint="eastAsia"/>
+                <w:sz w:val="24"/>
+                <w:szCs w:val="24"/>
+              </w:rPr>
+            </w:pPr>
+            <w:r>
+              <w:rPr>
+                <w:rFonts w:ascii="宋体" w:eastAsia="宋体" w:hAnsi="宋体" w:hint="eastAsia"/>
+                <w:sz w:val="24"/>
+                <w:szCs w:val="24"/>
+              </w:rPr>
+              <w:t>缺点</w:t>
+            </w:r>
+          </w:p>
+        </w:tc>
+        <w:tc>
+          <w:tcPr>
+            <w:tcW w:w="2074" w:type="dxa"/>
+          </w:tcPr>
+          <w:p>
+            <w:pPr>
+              <w:pStyle w:val="a7"/>
+              <w:ind w:firstLineChars="0" w:firstLine="0"/>
+              <w:rPr>
+                <w:rFonts w:ascii="宋体" w:eastAsia="宋体" w:hAnsi="宋体" w:hint="eastAsia"/>
+                <w:sz w:val="24"/>
+                <w:szCs w:val="24"/>
+              </w:rPr>
+            </w:pPr>
+            <w:r>
+              <w:rPr>
+                <w:rFonts w:ascii="宋体" w:eastAsia="宋体" w:hAnsi="宋体" w:hint="eastAsia"/>
+                <w:sz w:val="24"/>
+                <w:szCs w:val="24"/>
+              </w:rPr>
+              <w:t>常用方法</w:t>
+            </w:r>
+          </w:p>
+        </w:tc>
+      </w:tr>
+      <w:tr>
+        <w:tc>
+          <w:tcPr>
+            <w:tcW w:w="2074" w:type="dxa"/>
+          </w:tcPr>
+          <w:p>
+            <w:pPr>
+              <w:rPr>
+                <w:rFonts w:ascii="宋体" w:eastAsia="宋体" w:hAnsi="宋体" w:hint="eastAsia"/>
+                <w:sz w:val="24"/>
+                <w:szCs w:val="24"/>
+              </w:rPr>
+            </w:pPr>
+            <w:r>
+              <w:rPr>
+                <w:rFonts w:ascii="宋体" w:eastAsia="宋体" w:hAnsi="宋体" w:hint="eastAsia"/>
+                <w:sz w:val="24"/>
+                <w:szCs w:val="24"/>
+              </w:rPr>
+              <w:t>传统相机标定法</w:t>
+            </w:r>
+          </w:p>
+        </w:tc>
+        <w:tc>
+          <w:tcPr>
+            <w:tcW w:w="2074" w:type="dxa"/>
+          </w:tcPr>
+          <w:p>
+            <w:pPr>
+              <w:pStyle w:val="a7"/>
+              <w:ind w:firstLineChars="0" w:firstLine="0"/>
+              <w:rPr>
+                <w:rFonts w:ascii="宋体" w:eastAsia="宋体" w:hAnsi="宋体"/>
+                <w:sz w:val="24"/>
+                <w:szCs w:val="24"/>
+              </w:rPr>
+            </w:pPr>
+            <w:r>
+              <w:rPr>
+                <w:rFonts w:ascii="宋体" w:eastAsia="宋体" w:hAnsi="宋体" w:hint="eastAsia"/>
+                <w:sz w:val="24"/>
+                <w:szCs w:val="24"/>
+              </w:rPr>
+              <w:t>可使用于任意的</w:t>
+            </w:r>
+          </w:p>
+          <w:p>
+            <w:pPr>
+              <w:pStyle w:val="a7"/>
+              <w:ind w:firstLineChars="0" w:firstLine="0"/>
+              <w:rPr>
+                <w:rFonts w:ascii="宋体" w:eastAsia="宋体" w:hAnsi="宋体"/>
+                <w:sz w:val="24"/>
+                <w:szCs w:val="24"/>
+              </w:rPr>
+            </w:pPr>
+            <w:r>
+              <w:rPr>
+                <w:rFonts w:ascii="宋体" w:eastAsia="宋体" w:hAnsi="宋体" w:hint="eastAsia"/>
+                <w:sz w:val="24"/>
+                <w:szCs w:val="24"/>
+              </w:rPr>
+              <w:t>相机模型、精度</w:t>
+            </w:r>
+          </w:p>
+          <w:p>
+            <w:pPr>
+              <w:pStyle w:val="a7"/>
+              <w:ind w:firstLineChars="0" w:firstLine="0"/>
+              <w:rPr>
+                <w:rFonts w:ascii="宋体" w:eastAsia="宋体" w:hAnsi="宋体" w:hint="eastAsia"/>
+                <w:sz w:val="24"/>
+                <w:szCs w:val="24"/>
+              </w:rPr>
+            </w:pPr>
+            <w:r>
+              <w:rPr>
+                <w:rFonts w:ascii="宋体" w:eastAsia="宋体" w:hAnsi="宋体" w:hint="eastAsia"/>
+                <w:sz w:val="24"/>
+                <w:szCs w:val="24"/>
+              </w:rPr>
+              <w:t>高</w:t>
+            </w:r>
+          </w:p>
+        </w:tc>
+        <w:tc>
+          <w:tcPr>
+            <w:tcW w:w="2074" w:type="dxa"/>
+          </w:tcPr>
+          <w:p>
+            <w:pPr>
+              <w:pStyle w:val="a7"/>
+              <w:ind w:firstLineChars="0" w:firstLine="0"/>
+              <w:rPr>
+                <w:rFonts w:ascii="宋体" w:eastAsia="宋体" w:hAnsi="宋体" w:hint="eastAsia"/>
+                <w:sz w:val="24"/>
+                <w:szCs w:val="24"/>
+              </w:rPr>
+            </w:pPr>
+            <w:r>
+              <w:rPr>
+                <w:rFonts w:ascii="宋体" w:eastAsia="宋体" w:hAnsi="宋体" w:hint="eastAsia"/>
+                <w:sz w:val="24"/>
+                <w:szCs w:val="24"/>
+              </w:rPr>
+              <w:t>需要标定物、算法复杂</w:t>
+            </w:r>
+          </w:p>
+        </w:tc>
+        <w:tc>
+          <w:tcPr>
+            <w:tcW w:w="2074" w:type="dxa"/>
+          </w:tcPr>
+          <w:p>
+            <w:pPr>
+              <w:rPr>
+                <w:rFonts w:ascii="宋体" w:eastAsia="宋体" w:hAnsi="宋体"/>
+                <w:sz w:val="24"/>
+                <w:szCs w:val="24"/>
+              </w:rPr>
+            </w:pPr>
+            <w:r>
+              <w:rPr>
+                <w:rFonts w:ascii="宋体" w:eastAsia="宋体" w:hAnsi="宋体"/>
+                <w:sz w:val="24"/>
+                <w:szCs w:val="24"/>
+              </w:rPr>
+              <w:t>Tsai两步法</w:t>
+            </w:r>
+          </w:p>
+          <w:p>
+            <w:pPr>
+              <w:pStyle w:val="a7"/>
+              <w:ind w:firstLineChars="0" w:firstLine="0"/>
+              <w:rPr>
+                <w:rFonts w:ascii="宋体" w:eastAsia="宋体" w:hAnsi="宋体" w:hint="eastAsia"/>
+                <w:sz w:val="24"/>
+                <w:szCs w:val="24"/>
+              </w:rPr>
+            </w:pPr>
+            <w:r>
+              <w:rPr>
+                <w:rFonts w:ascii="宋体" w:eastAsia="宋体" w:hAnsi="宋体" w:hint="eastAsia"/>
+                <w:sz w:val="24"/>
+                <w:szCs w:val="24"/>
+              </w:rPr>
+              <w:t>张氏标定法</w:t>
+            </w:r>
+          </w:p>
+        </w:tc>
+      </w:tr>
+      <w:tr>
+        <w:tc>
+          <w:tcPr>
+            <w:tcW w:w="2074" w:type="dxa"/>
+          </w:tcPr>
+          <w:p>
+            <w:pPr>
+              <w:rPr>
+                <w:rFonts w:ascii="宋体" w:eastAsia="宋体" w:hAnsi="宋体" w:hint="eastAsia"/>
+                <w:sz w:val="24"/>
+                <w:szCs w:val="24"/>
+              </w:rPr>
+            </w:pPr>
+            <w:r>
+              <w:rPr>
+                <w:rFonts w:ascii="宋体" w:eastAsia="宋体" w:hAnsi="宋体" w:hint="eastAsia"/>
+                <w:sz w:val="24"/>
+                <w:szCs w:val="24"/>
+              </w:rPr>
+              <w:t>主动视觉相机标定法</w:t>
+            </w:r>
+          </w:p>
+        </w:tc>
+        <w:tc>
+          <w:tcPr>
+            <w:tcW w:w="2074" w:type="dxa"/>
+          </w:tcPr>
+          <w:p>
+            <w:pPr>
+              <w:pStyle w:val="a7"/>
+              <w:ind w:firstLineChars="0" w:firstLine="0"/>
+              <w:rPr>
+                <w:rFonts w:ascii="宋体" w:eastAsia="宋体" w:hAnsi="宋体" w:hint="eastAsia"/>
+                <w:sz w:val="24"/>
+                <w:szCs w:val="24"/>
+              </w:rPr>
+            </w:pPr>
+            <w:r>
+              <w:rPr>
+                <w:rFonts w:ascii="宋体" w:eastAsia="宋体" w:hAnsi="宋体" w:hint="eastAsia"/>
+                <w:sz w:val="24"/>
+                <w:szCs w:val="24"/>
+              </w:rPr>
+              <w:t>不需要标定物、算法简单、鲁棒性高</w:t>
+            </w:r>
+          </w:p>
+        </w:tc>
+        <w:tc>
+          <w:tcPr>
+            <w:tcW w:w="2074" w:type="dxa"/>
+          </w:tcPr>
+          <w:p>
+            <w:pPr>
+              <w:pStyle w:val="a7"/>
+              <w:ind w:firstLineChars="0" w:firstLine="0"/>
+              <w:rPr>
+                <w:rFonts w:ascii="宋体" w:eastAsia="宋体" w:hAnsi="宋体"/>
+                <w:sz w:val="24"/>
+                <w:szCs w:val="24"/>
+              </w:rPr>
+            </w:pPr>
+            <w:r>
+              <w:rPr>
+                <w:rFonts w:ascii="宋体" w:eastAsia="宋体" w:hAnsi="宋体" w:hint="eastAsia"/>
+                <w:sz w:val="24"/>
+                <w:szCs w:val="24"/>
+              </w:rPr>
+              <w:t>成本高、设备</w:t>
+            </w:r>
+          </w:p>
+          <w:p>
+            <w:pPr>
+              <w:pStyle w:val="a7"/>
+              <w:ind w:firstLineChars="0" w:firstLine="0"/>
+              <w:rPr>
+                <w:rFonts w:ascii="宋体" w:eastAsia="宋体" w:hAnsi="宋体" w:hint="eastAsia"/>
+                <w:sz w:val="24"/>
+                <w:szCs w:val="24"/>
+              </w:rPr>
+            </w:pPr>
+            <w:r>
+              <w:rPr>
+                <w:rFonts w:ascii="宋体" w:eastAsia="宋体" w:hAnsi="宋体" w:hint="eastAsia"/>
+                <w:sz w:val="24"/>
+                <w:szCs w:val="24"/>
+              </w:rPr>
+              <w:t>昂贵</w:t>
+            </w:r>
+          </w:p>
+        </w:tc>
+        <w:tc>
+          <w:tcPr>
+            <w:tcW w:w="2074" w:type="dxa"/>
+          </w:tcPr>
+          <w:p>
+            <w:pPr>
+              <w:pStyle w:val="a7"/>
+              <w:ind w:firstLineChars="0" w:firstLine="0"/>
+              <w:rPr>
+                <w:rFonts w:ascii="宋体" w:eastAsia="宋体" w:hAnsi="宋体" w:hint="eastAsia"/>
+                <w:sz w:val="24"/>
+                <w:szCs w:val="24"/>
+              </w:rPr>
+            </w:pPr>
+            <w:r>
+              <w:rPr>
+                <w:rFonts w:ascii="宋体" w:eastAsia="宋体" w:hAnsi="宋体" w:hint="eastAsia"/>
+                <w:sz w:val="24"/>
+                <w:szCs w:val="24"/>
+              </w:rPr>
+              <w:t>主动系统控制相机做特定运动</w:t>
+            </w:r>
+          </w:p>
+        </w:tc>
+      </w:tr>
+      <w:tr>
+        <w:tc>
+          <w:tcPr>
+            <w:tcW w:w="2074" w:type="dxa"/>
+          </w:tcPr>
+          <w:p>
+            <w:pPr>
+              <w:rPr>
+                <w:rFonts w:ascii="宋体" w:eastAsia="宋体" w:hAnsi="宋体" w:hint="eastAsia"/>
+                <w:sz w:val="24"/>
+                <w:szCs w:val="24"/>
+              </w:rPr>
+            </w:pPr>
+            <w:r>
+              <w:rPr>
+                <w:rFonts w:ascii="宋体" w:eastAsia="宋体" w:hAnsi="宋体" w:hint="eastAsia"/>
+                <w:sz w:val="24"/>
+                <w:szCs w:val="24"/>
+              </w:rPr>
+              <w:t>相机自标定法</w:t>
+            </w:r>
+          </w:p>
+        </w:tc>
+        <w:tc>
+          <w:tcPr>
+            <w:tcW w:w="2074" w:type="dxa"/>
+          </w:tcPr>
+          <w:p>
+            <w:pPr>
+              <w:pStyle w:val="a7"/>
+              <w:ind w:firstLineChars="0" w:firstLine="0"/>
+              <w:rPr>
+                <w:rFonts w:ascii="宋体" w:eastAsia="宋体" w:hAnsi="宋体"/>
+                <w:sz w:val="24"/>
+                <w:szCs w:val="24"/>
+              </w:rPr>
+            </w:pPr>
+            <w:r>
+              <w:rPr>
+                <w:rFonts w:ascii="宋体" w:eastAsia="宋体" w:hAnsi="宋体" w:hint="eastAsia"/>
+                <w:sz w:val="24"/>
+                <w:szCs w:val="24"/>
+              </w:rPr>
+              <w:t>灵活性强、可在</w:t>
+            </w:r>
+          </w:p>
+          <w:p>
+            <w:pPr>
+              <w:pStyle w:val="a7"/>
+              <w:ind w:firstLineChars="0" w:firstLine="0"/>
+              <w:rPr>
+                <w:rFonts w:ascii="宋体" w:eastAsia="宋体" w:hAnsi="宋体" w:hint="eastAsia"/>
+                <w:sz w:val="24"/>
+                <w:szCs w:val="24"/>
+              </w:rPr>
+            </w:pPr>
+            <w:r>
+              <w:rPr>
+                <w:rFonts w:ascii="宋体" w:eastAsia="宋体" w:hAnsi="宋体" w:hint="eastAsia"/>
+                <w:sz w:val="24"/>
+                <w:szCs w:val="24"/>
+              </w:rPr>
+              <w:t>线标定</w:t>
+            </w:r>
+          </w:p>
+        </w:tc>
+        <w:tc>
+          <w:tcPr>
+            <w:tcW w:w="2074" w:type="dxa"/>
+          </w:tcPr>
+          <w:p>
+            <w:pPr>
+              <w:pStyle w:val="a7"/>
+              <w:ind w:firstLineChars="0" w:firstLine="0"/>
+              <w:rPr>
+                <w:rFonts w:ascii="宋体" w:eastAsia="宋体" w:hAnsi="宋体"/>
+                <w:sz w:val="24"/>
+                <w:szCs w:val="24"/>
+              </w:rPr>
+            </w:pPr>
+            <w:r>
+              <w:rPr>
+                <w:rFonts w:ascii="宋体" w:eastAsia="宋体" w:hAnsi="宋体" w:hint="eastAsia"/>
+                <w:sz w:val="24"/>
+                <w:szCs w:val="24"/>
+              </w:rPr>
+              <w:t>精度低、鲁棒</w:t>
+            </w:r>
+          </w:p>
+          <w:p>
+            <w:pPr>
+              <w:pStyle w:val="a7"/>
+              <w:ind w:firstLineChars="0" w:firstLine="0"/>
+              <w:rPr>
+                <w:rFonts w:ascii="宋体" w:eastAsia="宋体" w:hAnsi="宋体" w:hint="eastAsia"/>
+                <w:sz w:val="24"/>
+                <w:szCs w:val="24"/>
+              </w:rPr>
+            </w:pPr>
+            <w:r>
+              <w:rPr>
+                <w:rFonts w:ascii="宋体" w:eastAsia="宋体" w:hAnsi="宋体" w:hint="eastAsia"/>
+                <w:sz w:val="24"/>
+                <w:szCs w:val="24"/>
+              </w:rPr>
+              <w:t>性差</w:t>
+            </w:r>
+          </w:p>
+        </w:tc>
+        <w:tc>
+          <w:tcPr>
+            <w:tcW w:w="2074" w:type="dxa"/>
+          </w:tcPr>
+          <w:p>
+            <w:pPr>
+              <w:pStyle w:val="a7"/>
+              <w:ind w:firstLineChars="0" w:firstLine="0"/>
+              <w:rPr>
+                <w:rFonts w:ascii="宋体" w:eastAsia="宋体" w:hAnsi="宋体"/>
+                <w:sz w:val="24"/>
+                <w:szCs w:val="24"/>
+              </w:rPr>
+            </w:pPr>
+            <w:r>
+              <w:rPr>
+                <w:rFonts w:ascii="宋体" w:eastAsia="宋体" w:hAnsi="宋体" w:hint="eastAsia"/>
+                <w:sz w:val="24"/>
+                <w:szCs w:val="24"/>
+              </w:rPr>
+              <w:t>分层逐步标定</w:t>
+            </w:r>
+          </w:p>
+          <w:p>
+            <w:pPr>
+              <w:pStyle w:val="a7"/>
+              <w:ind w:firstLineChars="0" w:firstLine="0"/>
+              <w:rPr>
+                <w:rFonts w:ascii="宋体" w:eastAsia="宋体" w:hAnsi="宋体" w:hint="eastAsia"/>
+                <w:sz w:val="24"/>
+                <w:szCs w:val="24"/>
+              </w:rPr>
+            </w:pPr>
+            <w:r>
+              <w:rPr>
+                <w:rFonts w:ascii="宋体" w:eastAsia="宋体" w:hAnsi="宋体" w:hint="eastAsia"/>
+                <w:sz w:val="24"/>
+                <w:szCs w:val="24"/>
+              </w:rPr>
+              <w:t>基于</w:t>
+            </w:r>
+            <w:r>
+              <w:rPr>
+                <w:rFonts w:ascii="宋体" w:eastAsia="宋体" w:hAnsi="宋体"/>
+                <w:sz w:val="24"/>
+                <w:szCs w:val="24"/>
+              </w:rPr>
+              <w:t>Kruppa方程</w:t>
+            </w:r>
+          </w:p>
+        </w:tc>
+      </w:tr>
+    </w:tbl>
+    <w:p>
+      <w:pPr>
+        <w:pStyle w:val="a7"/>
+        <w:ind w:left="420" w:firstLineChars="0" w:firstLine="0"/>
+        <w:rPr>
+          <w:rFonts w:ascii="宋体" w:eastAsia="宋体" w:hAnsi="宋体" w:hint="eastAsia"/>
+          <w:sz w:val="24"/>
+          <w:szCs w:val="24"/>
+        </w:rPr>
+      </w:pPr>
+    </w:p>
+    <w:p>
+      <w:pPr>
+        <w:pStyle w:val="a7"/>
+        <w:numPr>
+          <w:ilvl w:val="0"/>
+          <w:numId w:val="2"/>
+        </w:numPr>
+        <w:ind w:firstLineChars="0"/>
+        <w:rPr>
+          <w:rFonts w:ascii="宋体" w:eastAsia="宋体" w:hAnsi="宋体"/>
+          <w:sz w:val="24"/>
+          <w:szCs w:val="24"/>
+        </w:rPr>
+      </w:pPr>
+      <w:r>
+        <w:rPr>
+          <w:rFonts w:ascii="宋体" w:eastAsia="宋体" w:hAnsi="宋体"/>
+          <w:sz w:val="24"/>
+          <w:szCs w:val="24"/>
+        </w:rPr>
+        <w:t>image plane</w:t>
+      </w:r>
+      <w:r>
+        <w:rPr>
+          <w:rFonts w:ascii="宋体" w:eastAsia="宋体" w:hAnsi="宋体" w:hint="eastAsia"/>
+          <w:sz w:val="24"/>
+          <w:szCs w:val="24"/>
+        </w:rPr>
+        <w:t>以相机中心为原点，pixel</w:t>
+      </w:r>
+      <w:r>
+        <w:rPr>
+          <w:rFonts w:ascii="宋体" w:eastAsia="宋体" w:hAnsi="宋体"/>
+          <w:sz w:val="24"/>
+          <w:szCs w:val="24"/>
+        </w:rPr>
+        <w:t xml:space="preserve"> coordinate</w:t>
+      </w:r>
+      <w:r>
+        <w:rPr>
+          <w:rFonts w:ascii="宋体" w:eastAsia="宋体" w:hAnsi="宋体" w:hint="eastAsia"/>
+          <w:sz w:val="24"/>
+          <w:szCs w:val="24"/>
+        </w:rPr>
+        <w:t>像素坐标系以左上角为原点，就是我们平时看到的图像</w:t>
+      </w:r>
+      <w:r>
+        <w:rPr>
+          <w:rFonts w:ascii="宋体" w:eastAsia="宋体" w:hAnsi="宋体" w:hint="eastAsia"/>
+          <w:sz w:val="24"/>
+          <w:szCs w:val="24"/>
+        </w:rPr>
+        <w:t>。具体见[</w:t>
+      </w:r>
+      <w:r>
+        <w:rPr>
+          <w:rFonts w:ascii="宋体" w:eastAsia="宋体" w:hAnsi="宋体"/>
+          <w:sz w:val="24"/>
+          <w:szCs w:val="24"/>
+        </w:rPr>
+        <w:t>1]</w:t>
+      </w:r>
+      <w:r>
+        <w:rPr>
+          <w:rFonts w:ascii="宋体" w:eastAsia="宋体" w:hAnsi="宋体" w:hint="eastAsia"/>
+          <w:sz w:val="24"/>
+          <w:szCs w:val="24"/>
+        </w:rPr>
+        <w:t>、[</w:t>
+      </w:r>
+      <w:r>
+        <w:rPr>
+          <w:rFonts w:ascii="宋体" w:eastAsia="宋体" w:hAnsi="宋体"/>
+          <w:sz w:val="24"/>
+          <w:szCs w:val="24"/>
+        </w:rPr>
+        <w:t>2]P85</w:t>
+      </w:r>
+    </w:p>
+    <w:p>
+      <w:pPr>
+        <w:pStyle w:val="a7"/>
+        <w:numPr>
+          <w:ilvl w:val="0"/>
+          <w:numId w:val="2"/>
+        </w:numPr>
+        <w:ind w:firstLineChars="0"/>
+        <w:rPr>
+          <w:rFonts w:ascii="宋体" w:eastAsia="宋体" w:hAnsi="宋体" w:hint="eastAsia"/>
+          <w:sz w:val="24"/>
+          <w:szCs w:val="24"/>
+        </w:rPr>
+      </w:pPr>
+      <w:r>
+        <w:rPr>
+          <w:rFonts w:ascii="宋体" w:eastAsia="宋体" w:hAnsi="宋体" w:hint="eastAsia"/>
+          <w:sz w:val="24"/>
+          <w:szCs w:val="24"/>
+        </w:rPr>
+        <w:t>极线约束可以加快搜索过程，将2</w:t>
+      </w:r>
+      <w:r>
+        <w:rPr>
+          <w:rFonts w:ascii="宋体" w:eastAsia="宋体" w:hAnsi="宋体"/>
+          <w:sz w:val="24"/>
+          <w:szCs w:val="24"/>
+        </w:rPr>
+        <w:t>D</w:t>
+      </w:r>
+      <w:r>
+        <w:rPr>
+          <w:rFonts w:ascii="宋体" w:eastAsia="宋体" w:hAnsi="宋体" w:hint="eastAsia"/>
+          <w:sz w:val="24"/>
+          <w:szCs w:val="24"/>
+        </w:rPr>
+        <w:t>搜索范围降到1</w:t>
+      </w:r>
+      <w:r>
+        <w:rPr>
+          <w:rFonts w:ascii="宋体" w:eastAsia="宋体" w:hAnsi="宋体"/>
+          <w:sz w:val="24"/>
+          <w:szCs w:val="24"/>
+        </w:rPr>
+        <w:t>D</w:t>
+      </w:r>
+      <w:r>
+        <w:rPr>
+          <w:rFonts w:ascii="宋体" w:eastAsia="宋体" w:hAnsi="宋体"/>
+          <w:sz w:val="24"/>
+          <w:szCs w:val="24"/>
+        </w:rPr>
+        <w:t>,</w:t>
+      </w:r>
+      <w:r>
+        <w:rPr>
+          <w:rFonts w:ascii="宋体" w:eastAsia="宋体" w:hAnsi="宋体" w:hint="eastAsia"/>
+          <w:sz w:val="24"/>
+          <w:szCs w:val="24"/>
+        </w:rPr>
+        <w:t>需要知道两个相机中心的世界坐标和一个像素坐标。</w:t>
+      </w:r>
+      <w:r>
+        <w:rPr>
+          <w:rFonts w:ascii="宋体" w:eastAsia="宋体" w:hAnsi="宋体"/>
+          <w:sz w:val="24"/>
+          <w:szCs w:val="24"/>
+        </w:rPr>
+        <w:t>[2]</w:t>
+      </w:r>
+      <w:r>
+        <w:rPr>
+          <w:rFonts w:ascii="宋体" w:eastAsia="宋体" w:hAnsi="宋体" w:hint="eastAsia"/>
+          <w:sz w:val="24"/>
+          <w:szCs w:val="24"/>
+        </w:rPr>
+        <w:t>p</w:t>
+      </w:r>
+      <w:r>
+        <w:rPr>
+          <w:rFonts w:ascii="宋体" w:eastAsia="宋体" w:hAnsi="宋体"/>
+          <w:sz w:val="24"/>
+          <w:szCs w:val="24"/>
+        </w:rPr>
+        <w:t>141</w:t>
+      </w:r>
+      <w:r>
+        <w:rPr>
+          <w:rFonts w:ascii="宋体" w:eastAsia="宋体" w:hAnsi="宋体" w:hint="eastAsia"/>
+          <w:sz w:val="24"/>
+          <w:szCs w:val="24"/>
+        </w:rPr>
+        <w:t>。</w:t>
       </w:r>
     </w:p>
     <w:p>
@@ -578,12 +1732,428 @@
     </w:p>
     <w:p>
       <w:pPr>
-        <w:rPr>
-          <w:rFonts w:ascii="宋体" w:eastAsia="宋体" w:hAnsi="宋体"/>
-          <w:sz w:val="24"/>
-          <w:szCs w:val="24"/>
-        </w:rPr>
-      </w:pPr>
+        <w:pStyle w:val="a7"/>
+        <w:numPr>
+          <w:ilvl w:val="0"/>
+          <w:numId w:val="11"/>
+        </w:numPr>
+        <w:ind w:firstLineChars="0"/>
+        <w:rPr>
+          <w:rFonts w:ascii="宋体" w:eastAsia="宋体" w:hAnsi="宋体"/>
+          <w:sz w:val="28"/>
+          <w:szCs w:val="28"/>
+        </w:rPr>
+      </w:pPr>
+      <w:r>
+        <w:rPr>
+          <w:rFonts w:ascii="宋体" w:eastAsia="宋体" w:hAnsi="宋体" w:hint="eastAsia"/>
+          <w:sz w:val="28"/>
+          <w:szCs w:val="28"/>
+        </w:rPr>
+        <w:t>双目相机</w:t>
+      </w:r>
+    </w:p>
+    <w:p>
+      <w:pPr>
+        <w:rPr>
+          <w:rFonts w:ascii="宋体" w:eastAsia="宋体" w:hAnsi="宋体" w:hint="eastAsia"/>
+          <w:sz w:val="24"/>
+          <w:szCs w:val="24"/>
+        </w:rPr>
+      </w:pPr>
+      <w:r>
+        <w:rPr>
+          <w:rFonts w:ascii="宋体" w:eastAsia="宋体" w:hAnsi="宋体" w:hint="eastAsia"/>
+          <w:sz w:val="24"/>
+          <w:szCs w:val="24"/>
+        </w:rPr>
+        <w:t>[</w:t>
+      </w:r>
+      <w:r>
+        <w:rPr>
+          <w:rFonts w:ascii="宋体" w:eastAsia="宋体" w:hAnsi="宋体"/>
+          <w:sz w:val="24"/>
+          <w:szCs w:val="24"/>
+        </w:rPr>
+        <w:t>1]</w:t>
+      </w:r>
+      <w:r>
+        <w:rPr>
+          <w:rFonts w:ascii="宋体" w:eastAsia="宋体" w:hAnsi="宋体" w:hint="eastAsia"/>
+          <w:sz w:val="24"/>
+          <w:szCs w:val="24"/>
+        </w:rPr>
+        <w:t>参考计算机视觉life-</w:t>
+      </w:r>
+      <w:r>
+        <w:t xml:space="preserve"> </w:t>
+      </w:r>
+      <w:r>
+        <w:rPr>
+          <w:rFonts w:ascii="宋体" w:eastAsia="宋体" w:hAnsi="宋体"/>
+          <w:sz w:val="24"/>
+          <w:szCs w:val="24"/>
+        </w:rPr>
+        <w:t>2019.11.23-24立体视觉</w:t>
+      </w:r>
+      <w:r>
+        <w:rPr>
+          <w:rFonts w:ascii="宋体" w:eastAsia="宋体" w:hAnsi="宋体" w:hint="eastAsia"/>
+          <w:sz w:val="24"/>
+          <w:szCs w:val="24"/>
+        </w:rPr>
+        <w:t>（立体视觉论述，标定calibration，校正rectify，匹配correspond</w:t>
+      </w:r>
+      <w:r>
+        <w:rPr>
+          <w:rFonts w:ascii="宋体" w:eastAsia="宋体" w:hAnsi="宋体"/>
+          <w:sz w:val="24"/>
+          <w:szCs w:val="24"/>
+        </w:rPr>
+        <w:t xml:space="preserve"> </w:t>
+      </w:r>
+      <w:r>
+        <w:rPr>
+          <w:rFonts w:ascii="宋体" w:eastAsia="宋体" w:hAnsi="宋体" w:hint="eastAsia"/>
+          <w:sz w:val="24"/>
+          <w:szCs w:val="24"/>
+        </w:rPr>
+        <w:t>or</w:t>
+      </w:r>
+      <w:r>
+        <w:rPr>
+          <w:rFonts w:ascii="宋体" w:eastAsia="宋体" w:hAnsi="宋体"/>
+          <w:sz w:val="24"/>
+          <w:szCs w:val="24"/>
+        </w:rPr>
+        <w:t xml:space="preserve"> </w:t>
+      </w:r>
+      <w:r>
+        <w:rPr>
+          <w:rFonts w:ascii="宋体" w:eastAsia="宋体" w:hAnsi="宋体" w:hint="eastAsia"/>
+          <w:sz w:val="24"/>
+          <w:szCs w:val="24"/>
+        </w:rPr>
+        <w:t>matching）</w:t>
+      </w:r>
+    </w:p>
+    <w:p>
+      <w:pPr>
+        <w:pStyle w:val="a7"/>
+        <w:numPr>
+          <w:ilvl w:val="0"/>
+          <w:numId w:val="12"/>
+        </w:numPr>
+        <w:ind w:firstLineChars="0"/>
+        <w:rPr>
+          <w:rFonts w:ascii="宋体" w:eastAsia="宋体" w:hAnsi="宋体"/>
+          <w:sz w:val="24"/>
+          <w:szCs w:val="24"/>
+        </w:rPr>
+      </w:pPr>
+      <w:r>
+        <w:rPr>
+          <w:rFonts w:ascii="宋体" w:eastAsia="宋体" w:hAnsi="宋体"/>
+          <w:sz w:val="24"/>
+          <w:szCs w:val="24"/>
+        </w:rPr>
+        <w:t>C</w:t>
+      </w:r>
+      <w:r>
+        <w:rPr>
+          <w:rFonts w:ascii="宋体" w:eastAsia="宋体" w:hAnsi="宋体" w:hint="eastAsia"/>
+          <w:sz w:val="24"/>
+          <w:szCs w:val="24"/>
+        </w:rPr>
+        <w:t>alibration-&gt;</w:t>
+      </w:r>
+      <w:r>
+        <w:rPr>
+          <w:rFonts w:ascii="宋体" w:eastAsia="宋体" w:hAnsi="宋体"/>
+          <w:sz w:val="24"/>
+          <w:szCs w:val="24"/>
+        </w:rPr>
+        <w:t>rectification-&gt;correspondence-&gt;triangulation</w:t>
+      </w:r>
+    </w:p>
+    <w:p>
+      <w:pPr>
+        <w:pStyle w:val="a7"/>
+        <w:numPr>
+          <w:ilvl w:val="0"/>
+          <w:numId w:val="12"/>
+        </w:numPr>
+        <w:ind w:firstLineChars="0"/>
+        <w:rPr>
+          <w:rFonts w:ascii="宋体" w:eastAsia="宋体" w:hAnsi="宋体"/>
+          <w:sz w:val="24"/>
+          <w:szCs w:val="24"/>
+        </w:rPr>
+      </w:pPr>
+      <w:r>
+        <w:rPr>
+          <w:rFonts w:ascii="宋体" w:eastAsia="宋体" w:hAnsi="宋体" w:hint="eastAsia"/>
+          <w:sz w:val="24"/>
+          <w:szCs w:val="24"/>
+        </w:rPr>
+        <w:t>双目标定=单目标定+计算两个相机的旋转和平移（一般两个相机在同一高度，但为了共同视场更大会互成角度）。</w:t>
+      </w:r>
+    </w:p>
+    <w:p>
+      <w:pPr>
+        <w:pStyle w:val="a7"/>
+        <w:numPr>
+          <w:ilvl w:val="0"/>
+          <w:numId w:val="12"/>
+        </w:numPr>
+        <w:ind w:firstLineChars="0"/>
+        <w:rPr>
+          <w:rFonts w:ascii="宋体" w:eastAsia="宋体" w:hAnsi="宋体"/>
+          <w:sz w:val="24"/>
+          <w:szCs w:val="24"/>
+        </w:rPr>
+      </w:pPr>
+      <w:r>
+        <w:rPr>
+          <w:rFonts w:ascii="宋体" w:eastAsia="宋体" w:hAnsi="宋体"/>
+          <w:sz w:val="24"/>
+          <w:szCs w:val="24"/>
+        </w:rPr>
+        <w:t>C</w:t>
+      </w:r>
+      <w:r>
+        <w:rPr>
+          <w:rFonts w:ascii="宋体" w:eastAsia="宋体" w:hAnsi="宋体" w:hint="eastAsia"/>
+          <w:sz w:val="24"/>
+          <w:szCs w:val="24"/>
+        </w:rPr>
+        <w:t>alibration：</w:t>
+      </w:r>
+      <w:r>
+        <w:rPr>
+          <w:rFonts w:ascii="宋体" w:eastAsia="宋体" w:hAnsi="宋体"/>
+          <w:sz w:val="24"/>
+          <w:szCs w:val="24"/>
+        </w:rPr>
+        <w:t>Intrinsic parameters of the two cameras(focal length,</w:t>
+      </w:r>
+    </w:p>
+    <w:p>
+      <w:pPr>
+        <w:pStyle w:val="a7"/>
+        <w:ind w:left="420" w:firstLineChars="0" w:firstLine="0"/>
+        <w:rPr>
+          <w:rFonts w:ascii="宋体" w:eastAsia="宋体" w:hAnsi="宋体"/>
+          <w:sz w:val="24"/>
+          <w:szCs w:val="24"/>
+        </w:rPr>
+      </w:pPr>
+      <w:r>
+        <w:rPr>
+          <w:rFonts w:ascii="宋体" w:eastAsia="宋体" w:hAnsi="宋体"/>
+          <w:sz w:val="24"/>
+          <w:szCs w:val="24"/>
+        </w:rPr>
+        <w:t>image center</w:t>
+      </w:r>
+      <w:r>
+        <w:rPr>
+          <w:rFonts w:ascii="宋体" w:eastAsia="宋体" w:hAnsi="宋体" w:hint="eastAsia"/>
+          <w:sz w:val="24"/>
+          <w:szCs w:val="24"/>
+        </w:rPr>
+        <w:t>（工艺原因，相机中心和成像中心会有偏离，也就是最后图像的中心未必是相机中心点）</w:t>
+      </w:r>
+      <w:r>
+        <w:rPr>
+          <w:rFonts w:ascii="宋体" w:eastAsia="宋体" w:hAnsi="宋体"/>
+          <w:sz w:val="24"/>
+          <w:szCs w:val="24"/>
+        </w:rPr>
+        <w:t>, parameters of lenses distortion</w:t>
+      </w:r>
+      <w:r>
+        <w:rPr>
+          <w:rFonts w:ascii="宋体" w:eastAsia="宋体" w:hAnsi="宋体" w:hint="eastAsia"/>
+          <w:sz w:val="24"/>
+          <w:szCs w:val="24"/>
+        </w:rPr>
+        <w:t>（畸变，</w:t>
+      </w:r>
+      <w:r>
+        <w:rPr>
+          <w:rFonts w:ascii="宋体" w:eastAsia="宋体" w:hAnsi="宋体" w:hint="eastAsia"/>
+          <w:sz w:val="24"/>
+          <w:szCs w:val="24"/>
+        </w:rPr>
+        <w:t>一是透镜自身的形状对光线传播的影响；二是在机械组装过程中，透镜和成像平面不可能完全平行，这也会使得光线穿过透镜投影到成像面时的位置发生变化。</w:t>
+      </w:r>
+      <w:r>
+        <w:rPr>
+          <w:rFonts w:ascii="宋体" w:eastAsia="宋体" w:hAnsi="宋体" w:hint="eastAsia"/>
+          <w:sz w:val="24"/>
+          <w:szCs w:val="24"/>
+        </w:rPr>
+        <w:t>）</w:t>
+      </w:r>
+      <w:r>
+        <w:rPr>
+          <w:rFonts w:ascii="宋体" w:eastAsia="宋体" w:hAnsi="宋体"/>
+          <w:sz w:val="24"/>
+          <w:szCs w:val="24"/>
+        </w:rPr>
+        <w:t>, etc)</w:t>
+      </w:r>
+      <w:r>
+        <w:rPr>
+          <w:rFonts w:ascii="宋体" w:eastAsia="宋体" w:hAnsi="宋体" w:hint="eastAsia"/>
+          <w:sz w:val="24"/>
+          <w:szCs w:val="24"/>
+        </w:rPr>
+        <w:t>。</w:t>
+      </w:r>
+      <w:r>
+        <w:rPr>
+          <w:rFonts w:ascii="宋体" w:eastAsia="宋体" w:hAnsi="宋体"/>
+          <w:sz w:val="24"/>
+          <w:szCs w:val="24"/>
+        </w:rPr>
+        <w:t>Extrinsic parameters (R and T that aligns the two cameras)</w:t>
+      </w:r>
+    </w:p>
+    <w:p>
+      <w:pPr>
+        <w:pStyle w:val="a7"/>
+        <w:numPr>
+          <w:ilvl w:val="0"/>
+          <w:numId w:val="12"/>
+        </w:numPr>
+        <w:ind w:firstLineChars="0"/>
+        <w:rPr>
+          <w:rFonts w:ascii="宋体" w:eastAsia="宋体" w:hAnsi="宋体"/>
+          <w:sz w:val="24"/>
+          <w:szCs w:val="24"/>
+        </w:rPr>
+      </w:pPr>
+      <w:r>
+        <w:rPr>
+          <w:rFonts w:ascii="宋体" w:eastAsia="宋体" w:hAnsi="宋体"/>
+          <w:sz w:val="24"/>
+          <w:szCs w:val="24"/>
+        </w:rPr>
+        <w:t>S</w:t>
+      </w:r>
+      <w:r>
+        <w:rPr>
+          <w:rFonts w:ascii="宋体" w:eastAsia="宋体" w:hAnsi="宋体" w:hint="eastAsia"/>
+          <w:sz w:val="24"/>
+          <w:szCs w:val="24"/>
+        </w:rPr>
+        <w:t>tereo</w:t>
+      </w:r>
+      <w:r>
+        <w:rPr>
+          <w:rFonts w:ascii="宋体" w:eastAsia="宋体" w:hAnsi="宋体"/>
+          <w:sz w:val="24"/>
+          <w:szCs w:val="24"/>
+        </w:rPr>
+        <w:t xml:space="preserve"> R</w:t>
+      </w:r>
+      <w:r>
+        <w:rPr>
+          <w:rFonts w:ascii="宋体" w:eastAsia="宋体" w:hAnsi="宋体" w:hint="eastAsia"/>
+          <w:sz w:val="24"/>
+          <w:szCs w:val="24"/>
+        </w:rPr>
+        <w:t>ectification：</w:t>
+      </w:r>
+      <w:r>
+        <w:rPr>
+          <w:rFonts w:ascii="宋体" w:eastAsia="宋体" w:hAnsi="宋体"/>
+          <w:sz w:val="24"/>
+          <w:szCs w:val="24"/>
+        </w:rPr>
+        <w:t>turns the stereo pair in standard form</w:t>
+      </w:r>
+      <w:r>
+        <w:rPr>
+          <w:rFonts w:ascii="宋体" w:eastAsia="宋体" w:hAnsi="宋体" w:hint="eastAsia"/>
+          <w:sz w:val="24"/>
+          <w:szCs w:val="24"/>
+        </w:rPr>
+        <w:t>。将互成角度的情况，转换中双目相机两相机平行的标准情况。互成角度能拍到更多信息。</w:t>
+      </w:r>
+    </w:p>
+    <w:p>
+      <w:pPr>
+        <w:pStyle w:val="a7"/>
+        <w:numPr>
+          <w:ilvl w:val="0"/>
+          <w:numId w:val="12"/>
+        </w:numPr>
+        <w:ind w:firstLineChars="0"/>
+        <w:rPr>
+          <w:rFonts w:ascii="宋体" w:eastAsia="宋体" w:hAnsi="宋体"/>
+          <w:sz w:val="24"/>
+          <w:szCs w:val="24"/>
+        </w:rPr>
+      </w:pPr>
+      <w:r>
+        <w:rPr>
+          <w:rFonts w:ascii="宋体" w:eastAsia="宋体" w:hAnsi="宋体" w:hint="eastAsia"/>
+          <w:sz w:val="24"/>
+          <w:szCs w:val="24"/>
+        </w:rPr>
+        <w:t>匹配为了获得视差。</w:t>
+      </w:r>
+      <w:r>
+        <w:rPr>
+          <w:rFonts w:ascii="宋体" w:eastAsia="宋体" w:hAnsi="宋体" w:hint="eastAsia"/>
+          <w:sz w:val="24"/>
+          <w:szCs w:val="24"/>
+        </w:rPr>
+        <w:t>匹配方法有基于像素的匹配和基于像素区域的匹配。</w:t>
+      </w:r>
+      <w:bookmarkStart w:id="0" w:name="_GoBack"/>
+      <w:bookmarkEnd w:id="0"/>
+    </w:p>
+    <w:p>
+      <w:pPr>
+        <w:pStyle w:val="a7"/>
+        <w:numPr>
+          <w:ilvl w:val="0"/>
+          <w:numId w:val="12"/>
+        </w:numPr>
+        <w:ind w:firstLineChars="0"/>
+        <w:rPr>
+          <w:rFonts w:ascii="宋体" w:eastAsia="宋体" w:hAnsi="宋体" w:hint="eastAsia"/>
+          <w:sz w:val="24"/>
+          <w:szCs w:val="24"/>
+        </w:rPr>
+      </w:pPr>
+    </w:p>
+    <w:p>
+      <w:pPr>
+        <w:pStyle w:val="a7"/>
+        <w:numPr>
+          <w:ilvl w:val="0"/>
+          <w:numId w:val="11"/>
+        </w:numPr>
+        <w:ind w:firstLineChars="0"/>
+        <w:rPr>
+          <w:rFonts w:ascii="宋体" w:eastAsia="宋体" w:hAnsi="宋体"/>
+          <w:sz w:val="28"/>
+          <w:szCs w:val="28"/>
+        </w:rPr>
+      </w:pPr>
+      <w:r>
+        <w:rPr>
+          <w:rFonts w:ascii="宋体" w:eastAsia="宋体" w:hAnsi="宋体" w:hint="eastAsia"/>
+          <w:sz w:val="28"/>
+          <w:szCs w:val="28"/>
+        </w:rPr>
+        <w:t>深度相机</w:t>
+      </w:r>
     </w:p>
     <w:p>
       <w:pPr>
@@ -788,38 +2358,38 @@
           <w:sz w:val="24"/>
           <w:szCs w:val="24"/>
         </w:rPr>
+        <w:t>I</w:t>
+      </w:r>
+      <w:r>
+        <w:rPr>
+          <w:rFonts w:ascii="宋体" w:eastAsia="宋体" w:hAnsi="宋体"/>
+          <w:sz w:val="24"/>
+          <w:szCs w:val="24"/>
+        </w:rPr>
+        <w:t>MU</w:t>
+      </w:r>
+    </w:p>
+    <w:p>
+      <w:pPr>
+        <w:pStyle w:val="a7"/>
+        <w:numPr>
+          <w:ilvl w:val="0"/>
+          <w:numId w:val="4"/>
+        </w:numPr>
+        <w:ind w:firstLineChars="0"/>
+        <w:rPr>
+          <w:rFonts w:ascii="宋体" w:eastAsia="宋体" w:hAnsi="宋体"/>
+          <w:sz w:val="24"/>
+          <w:szCs w:val="24"/>
+        </w:rPr>
+      </w:pPr>
+      <w:r>
+        <w:rPr>
+          <w:rFonts w:ascii="宋体" w:eastAsia="宋体" w:hAnsi="宋体" w:hint="eastAsia"/>
+          <w:sz w:val="24"/>
+          <w:szCs w:val="24"/>
+        </w:rPr>
         <w:lastRenderedPageBreak/>
-        <w:t>I</w:t>
-      </w:r>
-      <w:r>
-        <w:rPr>
-          <w:rFonts w:ascii="宋体" w:eastAsia="宋体" w:hAnsi="宋体"/>
-          <w:sz w:val="24"/>
-          <w:szCs w:val="24"/>
-        </w:rPr>
-        <w:t>MU</w:t>
-      </w:r>
-    </w:p>
-    <w:p>
-      <w:pPr>
-        <w:pStyle w:val="a7"/>
-        <w:numPr>
-          <w:ilvl w:val="0"/>
-          <w:numId w:val="4"/>
-        </w:numPr>
-        <w:ind w:firstLineChars="0"/>
-        <w:rPr>
-          <w:rFonts w:ascii="宋体" w:eastAsia="宋体" w:hAnsi="宋体"/>
-          <w:sz w:val="24"/>
-          <w:szCs w:val="24"/>
-        </w:rPr>
-      </w:pPr>
-      <w:r>
-        <w:rPr>
-          <w:rFonts w:ascii="宋体" w:eastAsia="宋体" w:hAnsi="宋体" w:hint="eastAsia"/>
-          <w:sz w:val="24"/>
-          <w:szCs w:val="24"/>
-        </w:rPr>
         <w:t>I</w:t>
       </w:r>
       <w:r>
@@ -1553,6 +3123,95 @@
     </w:lvl>
   </w:abstractNum>
   <w:abstractNum w:abstractNumId="3" w15:restartNumberingAfterBreak="0">
+    <w:nsid w:val="382175FF"/>
+    <w:multiLevelType w:val="hybridMultilevel"/>
+    <w:tmpl w:val="B2AE36C8"/>
+    <w:lvl w:ilvl="0" w:tplc="1ED43490">
+      <w:start w:val="1"/>
+      <w:numFmt w:val="decimal"/>
+      <w:lvlText w:val="%1、"/>
+      <w:lvlJc w:val="left"/>
+      <w:pPr>
+        <w:ind w:left="420" w:hanging="420"/>
+      </w:pPr>
+      <w:rPr>
+        <w:rFonts w:hint="eastAsia"/>
+      </w:rPr>
+    </w:lvl>
+    <w:lvl w:ilvl="1" w:tplc="04090019" w:tentative="1">
+      <w:start w:val="1"/>
+      <w:numFmt w:val="lowerLetter"/>
+      <w:lvlText w:val="%2)"/>
+      <w:lvlJc w:val="left"/>
+      <w:pPr>
+        <w:ind w:left="840" w:hanging="420"/>
+      </w:pPr>
+    </w:lvl>
+    <w:lvl w:ilvl="2" w:tplc="0409001B" w:tentative="1">
+      <w:start w:val="1"/>
+      <w:numFmt w:val="lowerRoman"/>
+      <w:lvlText w:val="%3."/>
+      <w:lvlJc w:val="right"/>
+      <w:pPr>
+        <w:ind w:left="1260" w:hanging="420"/>
+      </w:pPr>
+    </w:lvl>
+    <w:lvl w:ilvl="3" w:tplc="0409000F" w:tentative="1">
+      <w:start w:val="1"/>
+      <w:numFmt w:val="decimal"/>
+      <w:lvlText w:val="%4."/>
+      <w:lvlJc w:val="left"/>
+      <w:pPr>
+        <w:ind w:left="1680" w:hanging="420"/>
+      </w:pPr>
+    </w:lvl>
+    <w:lvl w:ilvl="4" w:tplc="04090019" w:tentative="1">
+      <w:start w:val="1"/>
+      <w:numFmt w:val="lowerLetter"/>
+      <w:lvlText w:val="%5)"/>
+      <w:lvlJc w:val="left"/>
+      <w:pPr>
+        <w:ind w:left="2100" w:hanging="420"/>
+      </w:pPr>
+    </w:lvl>
+    <w:lvl w:ilvl="5" w:tplc="0409001B" w:tentative="1">
+      <w:start w:val="1"/>
+      <w:numFmt w:val="lowerRoman"/>
+      <w:lvlText w:val="%6."/>
+      <w:lvlJc w:val="right"/>
+      <w:pPr>
+        <w:ind w:left="2520" w:hanging="420"/>
+      </w:pPr>
+    </w:lvl>
+    <w:lvl w:ilvl="6" w:tplc="0409000F" w:tentative="1">
+      <w:start w:val="1"/>
+      <w:numFmt w:val="decimal"/>
+      <w:lvlText w:val="%7."/>
+      <w:lvlJc w:val="left"/>
+      <w:pPr>
+        <w:ind w:left="2940" w:hanging="420"/>
+      </w:pPr>
+    </w:lvl>
+    <w:lvl w:ilvl="7" w:tplc="04090019" w:tentative="1">
+      <w:start w:val="1"/>
+      <w:numFmt w:val="lowerLetter"/>
+      <w:lvlText w:val="%8)"/>
+      <w:lvlJc w:val="left"/>
+      <w:pPr>
+        <w:ind w:left="3360" w:hanging="420"/>
+      </w:pPr>
+    </w:lvl>
+    <w:lvl w:ilvl="8" w:tplc="0409001B" w:tentative="1">
+      <w:start w:val="1"/>
+      <w:numFmt w:val="lowerRoman"/>
+      <w:lvlText w:val="%9."/>
+      <w:lvlJc w:val="right"/>
+      <w:pPr>
+        <w:ind w:left="3780" w:hanging="420"/>
+      </w:pPr>
+    </w:lvl>
+  </w:abstractNum>
+  <w:abstractNum w:abstractNumId="4" w15:restartNumberingAfterBreak="0">
     <w:nsid w:val="424F7FD6"/>
     <w:multiLevelType w:val="hybridMultilevel"/>
     <w:tmpl w:val="A3240D28"/>
@@ -1641,7 +3300,93 @@
       </w:pPr>
     </w:lvl>
   </w:abstractNum>
-  <w:abstractNum w:abstractNumId="4" w15:restartNumberingAfterBreak="0">
+  <w:abstractNum w:abstractNumId="5" w15:restartNumberingAfterBreak="0">
+    <w:nsid w:val="482F63D5"/>
+    <w:multiLevelType w:val="hybridMultilevel"/>
+    <w:tmpl w:val="CFD84488"/>
+    <w:lvl w:ilvl="0" w:tplc="04090019">
+      <w:start w:val="1"/>
+      <w:numFmt w:val="lowerLetter"/>
+      <w:lvlText w:val="%1)"/>
+      <w:lvlJc w:val="left"/>
+      <w:pPr>
+        <w:ind w:left="420" w:hanging="420"/>
+      </w:pPr>
+    </w:lvl>
+    <w:lvl w:ilvl="1" w:tplc="04090019" w:tentative="1">
+      <w:start w:val="1"/>
+      <w:numFmt w:val="lowerLetter"/>
+      <w:lvlText w:val="%2)"/>
+      <w:lvlJc w:val="left"/>
+      <w:pPr>
+        <w:ind w:left="840" w:hanging="420"/>
+      </w:pPr>
+    </w:lvl>
+    <w:lvl w:ilvl="2" w:tplc="0409001B" w:tentative="1">
+      <w:start w:val="1"/>
+      <w:numFmt w:val="lowerRoman"/>
+      <w:lvlText w:val="%3."/>
+      <w:lvlJc w:val="right"/>
+      <w:pPr>
+        <w:ind w:left="1260" w:hanging="420"/>
+      </w:pPr>
+    </w:lvl>
+    <w:lvl w:ilvl="3" w:tplc="0409000F" w:tentative="1">
+      <w:start w:val="1"/>
+      <w:numFmt w:val="decimal"/>
+      <w:lvlText w:val="%4."/>
+      <w:lvlJc w:val="left"/>
+      <w:pPr>
+        <w:ind w:left="1680" w:hanging="420"/>
+      </w:pPr>
+    </w:lvl>
+    <w:lvl w:ilvl="4" w:tplc="04090019" w:tentative="1">
+      <w:start w:val="1"/>
+      <w:numFmt w:val="lowerLetter"/>
+      <w:lvlText w:val="%5)"/>
+      <w:lvlJc w:val="left"/>
+      <w:pPr>
+        <w:ind w:left="2100" w:hanging="420"/>
+      </w:pPr>
+    </w:lvl>
+    <w:lvl w:ilvl="5" w:tplc="0409001B" w:tentative="1">
+      <w:start w:val="1"/>
+      <w:numFmt w:val="lowerRoman"/>
+      <w:lvlText w:val="%6."/>
+      <w:lvlJc w:val="right"/>
+      <w:pPr>
+        <w:ind w:left="2520" w:hanging="420"/>
+      </w:pPr>
+    </w:lvl>
+    <w:lvl w:ilvl="6" w:tplc="0409000F" w:tentative="1">
+      <w:start w:val="1"/>
+      <w:numFmt w:val="decimal"/>
+      <w:lvlText w:val="%7."/>
+      <w:lvlJc w:val="left"/>
+      <w:pPr>
+        <w:ind w:left="2940" w:hanging="420"/>
+      </w:pPr>
+    </w:lvl>
+    <w:lvl w:ilvl="7" w:tplc="04090019" w:tentative="1">
+      <w:start w:val="1"/>
+      <w:numFmt w:val="lowerLetter"/>
+      <w:lvlText w:val="%8)"/>
+      <w:lvlJc w:val="left"/>
+      <w:pPr>
+        <w:ind w:left="3360" w:hanging="420"/>
+      </w:pPr>
+    </w:lvl>
+    <w:lvl w:ilvl="8" w:tplc="0409001B" w:tentative="1">
+      <w:start w:val="1"/>
+      <w:numFmt w:val="lowerRoman"/>
+      <w:lvlText w:val="%9."/>
+      <w:lvlJc w:val="right"/>
+      <w:pPr>
+        <w:ind w:left="3780" w:hanging="420"/>
+      </w:pPr>
+    </w:lvl>
+  </w:abstractNum>
+  <w:abstractNum w:abstractNumId="6" w15:restartNumberingAfterBreak="0">
     <w:nsid w:val="50657296"/>
     <w:multiLevelType w:val="hybridMultilevel"/>
     <w:tmpl w:val="7586FAA0"/>
@@ -1754,7 +3499,7 @@
       </w:rPr>
     </w:lvl>
   </w:abstractNum>
-  <w:abstractNum w:abstractNumId="5" w15:restartNumberingAfterBreak="0">
+  <w:abstractNum w:abstractNumId="7" w15:restartNumberingAfterBreak="0">
     <w:nsid w:val="646E1A38"/>
     <w:multiLevelType w:val="hybridMultilevel"/>
     <w:tmpl w:val="6AA2315C"/>
@@ -1844,7 +3589,7 @@
       </w:pPr>
     </w:lvl>
   </w:abstractNum>
-  <w:abstractNum w:abstractNumId="6" w15:restartNumberingAfterBreak="0">
+  <w:abstractNum w:abstractNumId="8" w15:restartNumberingAfterBreak="0">
     <w:nsid w:val="663E24A2"/>
     <w:multiLevelType w:val="hybridMultilevel"/>
     <w:tmpl w:val="F0268B2E"/>
@@ -1933,7 +3678,7 @@
       </w:pPr>
     </w:lvl>
   </w:abstractNum>
-  <w:abstractNum w:abstractNumId="7" w15:restartNumberingAfterBreak="0">
+  <w:abstractNum w:abstractNumId="9" w15:restartNumberingAfterBreak="0">
     <w:nsid w:val="70F83136"/>
     <w:multiLevelType w:val="hybridMultilevel"/>
     <w:tmpl w:val="A3240D28"/>
@@ -2022,7 +3767,7 @@
       </w:pPr>
     </w:lvl>
   </w:abstractNum>
-  <w:abstractNum w:abstractNumId="8" w15:restartNumberingAfterBreak="0">
+  <w:abstractNum w:abstractNumId="10" w15:restartNumberingAfterBreak="0">
     <w:nsid w:val="728E0D1A"/>
     <w:multiLevelType w:val="hybridMultilevel"/>
     <w:tmpl w:val="F0268B2E"/>
@@ -2111,7 +3856,7 @@
       </w:pPr>
     </w:lvl>
   </w:abstractNum>
-  <w:abstractNum w:abstractNumId="9" w15:restartNumberingAfterBreak="0">
+  <w:abstractNum w:abstractNumId="11" w15:restartNumberingAfterBreak="0">
     <w:nsid w:val="7C150AAF"/>
     <w:multiLevelType w:val="hybridMultilevel"/>
     <w:tmpl w:val="0BE46D38"/>
@@ -2201,10 +3946,10 @@
     </w:lvl>
   </w:abstractNum>
   <w:num w:numId="1">
-    <w:abstractNumId w:val="5"/>
+    <w:abstractNumId w:val="7"/>
   </w:num>
   <w:num w:numId="2">
-    <w:abstractNumId w:val="3"/>
+    <w:abstractNumId w:val="4"/>
   </w:num>
   <w:num w:numId="3">
     <w:abstractNumId w:val="0"/>
@@ -2213,22 +3958,28 @@
     <w:abstractNumId w:val="2"/>
   </w:num>
   <w:num w:numId="5">
-    <w:abstractNumId w:val="7"/>
+    <w:abstractNumId w:val="9"/>
   </w:num>
   <w:num w:numId="6">
-    <w:abstractNumId w:val="9"/>
+    <w:abstractNumId w:val="11"/>
   </w:num>
   <w:num w:numId="7">
-    <w:abstractNumId w:val="8"/>
+    <w:abstractNumId w:val="10"/>
   </w:num>
   <w:num w:numId="8">
     <w:abstractNumId w:val="1"/>
   </w:num>
   <w:num w:numId="9">
+    <w:abstractNumId w:val="8"/>
+  </w:num>
+  <w:num w:numId="10">
     <w:abstractNumId w:val="6"/>
   </w:num>
-  <w:num w:numId="10">
-    <w:abstractNumId w:val="4"/>
+  <w:num w:numId="11">
+    <w:abstractNumId w:val="5"/>
+  </w:num>
+  <w:num w:numId="12">
+    <w:abstractNumId w:val="3"/>
   </w:num>
 </w:numbering>
 </file>
@@ -2741,6 +4492,22 @@
       <w:u w:val="single"/>
     </w:rPr>
   </w:style>
+  <w:style w:type="table" w:styleId="a9">
+    <w:name w:val="Table Grid"/>
+    <w:basedOn w:val="a1"/>
+    <w:uiPriority w:val="39"/>
+    <w:rsid w:val="00AF6E9B"/>
+    <w:tblPr>
+      <w:tblBorders>
+        <w:top w:val="single" w:sz="4" w:space="0" w:color="auto"/>
+        <w:left w:val="single" w:sz="4" w:space="0" w:color="auto"/>
+        <w:bottom w:val="single" w:sz="4" w:space="0" w:color="auto"/>
+        <w:right w:val="single" w:sz="4" w:space="0" w:color="auto"/>
+        <w:insideH w:val="single" w:sz="4" w:space="0" w:color="auto"/>
+        <w:insideV w:val="single" w:sz="4" w:space="0" w:color="auto"/>
+      </w:tblBorders>
+    </w:tblPr>
+  </w:style>
 </w:styles>
 </file>
 

--- a/robots/VSLAM/各传感器特性总结.docx
+++ b/robots/VSLAM/各传感器特性总结.docx
@@ -6,6 +6,120 @@
       <w:pPr>
         <w:rPr>
           <w:rFonts w:ascii="宋体" w:eastAsia="宋体" w:hAnsi="宋体"/>
+          <w:sz w:val="24"/>
+          <w:szCs w:val="24"/>
+        </w:rPr>
+      </w:pPr>
+      <w:r>
+        <w:rPr>
+          <w:rFonts w:ascii="宋体" w:eastAsia="宋体" w:hAnsi="宋体" w:hint="eastAsia"/>
+          <w:sz w:val="24"/>
+          <w:szCs w:val="24"/>
+        </w:rPr>
+        <w:t>待解决问题</w:t>
+      </w:r>
+    </w:p>
+    <w:p>
+      <w:pPr>
+        <w:pStyle w:val="a7"/>
+        <w:numPr>
+          <w:ilvl w:val="0"/>
+          <w:numId w:val="13"/>
+        </w:numPr>
+        <w:ind w:firstLineChars="0"/>
+        <w:rPr>
+          <w:rFonts w:ascii="宋体" w:eastAsia="宋体" w:hAnsi="宋体"/>
+          <w:sz w:val="24"/>
+          <w:szCs w:val="24"/>
+        </w:rPr>
+      </w:pPr>
+      <w:r>
+        <w:rPr>
+          <w:rFonts w:ascii="宋体" w:eastAsia="宋体" w:hAnsi="宋体" w:hint="eastAsia"/>
+          <w:sz w:val="24"/>
+          <w:szCs w:val="24"/>
+        </w:rPr>
+        <w:t>感光元件产生信号与物体颜色之间关系？</w:t>
+      </w:r>
+      <w:r>
+        <w:rPr>
+          <w:rFonts w:ascii="宋体" w:eastAsia="宋体" w:hAnsi="宋体" w:hint="eastAsia"/>
+          <w:sz w:val="24"/>
+          <w:szCs w:val="24"/>
+        </w:rPr>
+        <w:t>物理成像（感光元件信号）平面转换成数字图像的具体过程？</w:t>
+      </w:r>
+      <w:r>
+        <w:rPr>
+          <w:rFonts w:ascii="宋体" w:eastAsia="宋体" w:hAnsi="宋体" w:hint="eastAsia"/>
+          <w:sz w:val="24"/>
+          <w:szCs w:val="24"/>
+        </w:rPr>
+        <w:t>一个像素点对应一个还是多个感光元件？之间怎么转换？</w:t>
+      </w:r>
+      <w:r>
+        <w:rPr>
+          <w:rFonts w:ascii="宋体" w:eastAsia="宋体" w:hAnsi="宋体" w:hint="eastAsia"/>
+          <w:sz w:val="24"/>
+          <w:szCs w:val="24"/>
+        </w:rPr>
+        <w:t>D</w:t>
+      </w:r>
+      <w:r>
+        <w:rPr>
+          <w:rFonts w:ascii="宋体" w:eastAsia="宋体" w:hAnsi="宋体"/>
+          <w:sz w:val="24"/>
+          <w:szCs w:val="24"/>
+        </w:rPr>
+        <w:t>SP</w:t>
+      </w:r>
+      <w:r>
+        <w:rPr>
+          <w:rFonts w:ascii="宋体" w:eastAsia="宋体" w:hAnsi="宋体" w:hint="eastAsia"/>
+          <w:sz w:val="24"/>
+          <w:szCs w:val="24"/>
+        </w:rPr>
+        <w:t>将感光元件模拟信号转换成数字图像的过程？</w:t>
+      </w:r>
+      <w:r>
+        <w:rPr>
+          <w:rFonts w:ascii="宋体" w:eastAsia="宋体" w:hAnsi="宋体" w:hint="eastAsia"/>
+          <w:sz w:val="24"/>
+          <w:szCs w:val="24"/>
+        </w:rPr>
+        <w:t>亚像素分析需要搞懂感光到数字图像像素的过程，在已知形状（如圆形）可以进行亚像素分析。</w:t>
+      </w:r>
+      <w:bookmarkStart w:id="0" w:name="_GoBack"/>
+      <w:bookmarkEnd w:id="0"/>
+    </w:p>
+    <w:p>
+      <w:pPr>
+        <w:pStyle w:val="a7"/>
+        <w:numPr>
+          <w:ilvl w:val="0"/>
+          <w:numId w:val="13"/>
+        </w:numPr>
+        <w:ind w:firstLineChars="0"/>
+        <w:rPr>
+          <w:rFonts w:ascii="宋体" w:eastAsia="宋体" w:hAnsi="宋体"/>
+          <w:sz w:val="24"/>
+          <w:szCs w:val="24"/>
+        </w:rPr>
+      </w:pPr>
+    </w:p>
+    <w:p>
+      <w:pPr>
+        <w:rPr>
+          <w:rFonts w:ascii="宋体" w:eastAsia="宋体" w:hAnsi="宋体"/>
+          <w:sz w:val="24"/>
+          <w:szCs w:val="24"/>
+        </w:rPr>
+      </w:pPr>
+    </w:p>
+    <w:p>
+      <w:pPr>
+        <w:rPr>
+          <w:rFonts w:ascii="宋体" w:eastAsia="宋体" w:hAnsi="宋体" w:hint="eastAsia"/>
           <w:sz w:val="24"/>
           <w:szCs w:val="24"/>
         </w:rPr>
@@ -338,19 +452,8 @@
     </w:p>
     <w:p>
       <w:pPr>
-        <w:ind w:firstLineChars="200" w:firstLine="480"/>
-        <w:rPr>
-          <w:rFonts w:ascii="宋体" w:eastAsia="宋体" w:hAnsi="宋体"/>
-          <w:sz w:val="24"/>
-          <w:szCs w:val="24"/>
-        </w:rPr>
-      </w:pPr>
-    </w:p>
-    <w:p>
-      <w:pPr>
-        <w:ind w:firstLineChars="200" w:firstLine="480"/>
-        <w:rPr>
-          <w:rFonts w:ascii="宋体" w:eastAsia="宋体" w:hAnsi="宋体"/>
+        <w:rPr>
+          <w:rFonts w:ascii="宋体" w:eastAsia="宋体" w:hAnsi="宋体" w:hint="eastAsia"/>
           <w:sz w:val="24"/>
           <w:szCs w:val="24"/>
         </w:rPr>
@@ -474,7 +577,7 @@
     <w:p>
       <w:pPr>
         <w:rPr>
-          <w:rFonts w:ascii="宋体" w:eastAsia="宋体" w:hAnsi="宋体" w:hint="eastAsia"/>
+          <w:rFonts w:ascii="宋体" w:eastAsia="宋体" w:hAnsi="宋体"/>
           <w:sz w:val="24"/>
           <w:szCs w:val="24"/>
         </w:rPr>
@@ -529,7 +632,7 @@
         </w:numPr>
         <w:ind w:firstLineChars="0"/>
         <w:rPr>
-          <w:rFonts w:ascii="宋体" w:eastAsia="宋体" w:hAnsi="宋体" w:hint="eastAsia"/>
+          <w:rFonts w:ascii="宋体" w:eastAsia="宋体" w:hAnsi="宋体"/>
           <w:sz w:val="24"/>
           <w:szCs w:val="24"/>
         </w:rPr>
@@ -571,6 +674,70 @@
           <w:sz w:val="24"/>
           <w:szCs w:val="24"/>
         </w:rPr>
+        <w:t>相机成像原理</w:t>
+      </w:r>
+      <w:r>
+        <w:rPr>
+          <w:rFonts w:ascii="宋体" w:eastAsia="宋体" w:hAnsi="宋体" w:hint="eastAsia"/>
+          <w:sz w:val="24"/>
+          <w:szCs w:val="24"/>
+        </w:rPr>
+        <w:t>（还需进一步加深理解）</w:t>
+      </w:r>
+      <w:r>
+        <w:rPr>
+          <w:rFonts w:ascii="宋体" w:eastAsia="宋体" w:hAnsi="宋体" w:hint="eastAsia"/>
+          <w:sz w:val="24"/>
+          <w:szCs w:val="24"/>
+        </w:rPr>
+        <w:t>：</w:t>
+      </w:r>
+      <w:r>
+        <w:rPr>
+          <w:rFonts w:ascii="宋体" w:eastAsia="宋体" w:hAnsi="宋体" w:hint="eastAsia"/>
+          <w:sz w:val="24"/>
+          <w:szCs w:val="24"/>
+        </w:rPr>
+        <w:t>物体的光线透过镜头和滤光装置在感光元件上曝光产生电信号，电信号再通过A/</w:t>
+      </w:r>
+      <w:r>
+        <w:rPr>
+          <w:rFonts w:ascii="宋体" w:eastAsia="宋体" w:hAnsi="宋体"/>
+          <w:sz w:val="24"/>
+          <w:szCs w:val="24"/>
+        </w:rPr>
+        <w:t>D</w:t>
+      </w:r>
+      <w:r>
+        <w:rPr>
+          <w:rFonts w:ascii="宋体" w:eastAsia="宋体" w:hAnsi="宋体" w:hint="eastAsia"/>
+          <w:sz w:val="24"/>
+          <w:szCs w:val="24"/>
+        </w:rPr>
+        <w:t>转换经过D</w:t>
+      </w:r>
+      <w:r>
+        <w:rPr>
+          <w:rFonts w:ascii="宋体" w:eastAsia="宋体" w:hAnsi="宋体"/>
+          <w:sz w:val="24"/>
+          <w:szCs w:val="24"/>
+        </w:rPr>
+        <w:t>SP</w:t>
+      </w:r>
+      <w:r>
+        <w:rPr>
+          <w:rFonts w:ascii="宋体" w:eastAsia="宋体" w:hAnsi="宋体" w:hint="eastAsia"/>
+          <w:sz w:val="24"/>
+          <w:szCs w:val="24"/>
+        </w:rPr>
+        <w:t>处理转换成数字信号，形成数字图像。</w:t>
+      </w:r>
+      <w:r>
+        <w:rPr>
+          <w:rFonts w:ascii="宋体" w:eastAsia="宋体" w:hAnsi="宋体" w:hint="eastAsia"/>
+          <w:sz w:val="24"/>
+          <w:szCs w:val="24"/>
+        </w:rPr>
         <w:t>相机模型小孔成像，</w:t>
       </w:r>
       <w:r>
@@ -587,56 +754,699 @@
           <w:sz w:val="24"/>
           <w:szCs w:val="24"/>
         </w:rPr>
-        <w:t>镜头的原理是光的折射，一个点的光线通过</w:t>
-      </w:r>
-      <w:r>
-        <w:rPr>
-          <w:rFonts w:ascii="宋体" w:eastAsia="宋体" w:hAnsi="宋体" w:hint="eastAsia"/>
-          <w:sz w:val="24"/>
-          <w:szCs w:val="24"/>
-        </w:rPr>
-        <w:t>棱</w:t>
-      </w:r>
-      <w:r>
-        <w:rPr>
-          <w:rFonts w:ascii="宋体" w:eastAsia="宋体" w:hAnsi="宋体" w:hint="eastAsia"/>
-          <w:sz w:val="24"/>
-          <w:szCs w:val="24"/>
-        </w:rPr>
-        <w:t>镜</w:t>
-      </w:r>
-      <w:r>
-        <w:rPr>
-          <w:rFonts w:ascii="宋体" w:eastAsia="宋体" w:hAnsi="宋体" w:hint="eastAsia"/>
-          <w:sz w:val="24"/>
-          <w:szCs w:val="24"/>
-        </w:rPr>
-        <w:t>（lens）</w:t>
-      </w:r>
-      <w:r>
-        <w:rPr>
-          <w:rFonts w:ascii="宋体" w:eastAsia="宋体" w:hAnsi="宋体" w:hint="eastAsia"/>
-          <w:sz w:val="24"/>
-          <w:szCs w:val="24"/>
-        </w:rPr>
-        <w:t>折射到一点，可近似为小孔</w:t>
-      </w:r>
-      <w:r>
-        <w:rPr>
-          <w:rFonts w:ascii="宋体" w:eastAsia="宋体" w:hAnsi="宋体" w:hint="eastAsia"/>
-          <w:sz w:val="24"/>
-          <w:szCs w:val="24"/>
-        </w:rPr>
-        <w:t>（pinhole）</w:t>
-      </w:r>
-      <w:r>
-        <w:rPr>
-          <w:rFonts w:ascii="宋体" w:eastAsia="宋体" w:hAnsi="宋体" w:hint="eastAsia"/>
-          <w:sz w:val="24"/>
-          <w:szCs w:val="24"/>
-        </w:rPr>
-        <w:t>模型。</w:t>
-      </w:r>
+        <w:t>镜头的原理是光的折射，一个点的光线通过棱镜（lens，镜头）折射到一点，可近似为小孔（pinhole）模型。</w:t>
+      </w:r>
+    </w:p>
+    <w:p>
+      <w:pPr>
+        <w:pStyle w:val="a7"/>
+        <w:ind w:left="420" w:firstLineChars="0" w:firstLine="0"/>
+        <w:rPr>
+          <w:rFonts w:ascii="宋体" w:eastAsia="宋体" w:hAnsi="宋体" w:hint="eastAsia"/>
+          <w:sz w:val="24"/>
+          <w:szCs w:val="24"/>
+        </w:rPr>
+      </w:pPr>
+      <w:hyperlink r:id="rId7" w:history="1">
+        <w:r>
+          <w:rPr>
+            <w:rStyle w:val="a8"/>
+            <w:rFonts w:ascii="宋体" w:eastAsia="宋体" w:hAnsi="宋体"/>
+            <w:sz w:val="24"/>
+            <w:szCs w:val="24"/>
+          </w:rPr>
+          <w:t>https://baijiahao.baidu.com/s?id=1597414751464421535&amp;wfr=spider&amp;for=pc</w:t>
+        </w:r>
+      </w:hyperlink>
+    </w:p>
+    <w:p>
+      <w:pPr>
+        <w:pStyle w:val="a7"/>
+        <w:numPr>
+          <w:ilvl w:val="0"/>
+          <w:numId w:val="14"/>
+        </w:numPr>
+        <w:ind w:firstLineChars="0"/>
+        <w:rPr>
+          <w:rFonts w:ascii="宋体" w:eastAsia="宋体" w:hAnsi="宋体"/>
+          <w:sz w:val="24"/>
+          <w:szCs w:val="24"/>
+        </w:rPr>
+      </w:pPr>
+      <w:r>
+        <w:rPr>
+          <w:rFonts w:ascii="宋体" w:eastAsia="宋体" w:hAnsi="宋体" w:hint="eastAsia"/>
+          <w:sz w:val="24"/>
+          <w:szCs w:val="24"/>
+        </w:rPr>
+        <w:lastRenderedPageBreak/>
+        <w:t>感光元件主要有</w:t>
+      </w:r>
+      <w:r>
+        <w:rPr>
+          <w:rFonts w:ascii="宋体" w:eastAsia="宋体" w:hAnsi="宋体"/>
+          <w:sz w:val="24"/>
+          <w:szCs w:val="24"/>
+        </w:rPr>
+        <w:t>CCD(电荷耦合)、CMOS（互补金属氧化物半导体）。</w:t>
+      </w:r>
+      <w:r>
+        <w:rPr>
+          <w:rFonts w:ascii="宋体" w:eastAsia="宋体" w:hAnsi="宋体" w:hint="eastAsia"/>
+          <w:sz w:val="24"/>
+          <w:szCs w:val="24"/>
+        </w:rPr>
+        <w:t>相当于以前胶片的作用。</w:t>
+      </w:r>
+      <w:r>
+        <w:rPr>
+          <w:rFonts w:ascii="宋体" w:eastAsia="宋体" w:hAnsi="宋体" w:hint="eastAsia"/>
+          <w:sz w:val="24"/>
+          <w:szCs w:val="24"/>
+        </w:rPr>
+        <w:t>由两种感光元件的工作原理可以看出，</w:t>
+      </w:r>
+      <w:r>
+        <w:rPr>
+          <w:rFonts w:ascii="宋体" w:eastAsia="宋体" w:hAnsi="宋体"/>
+          <w:sz w:val="24"/>
+          <w:szCs w:val="24"/>
+        </w:rPr>
+        <w:t>CCD的优势在于成像质量好，但是由于制造工艺复杂，只有少数的厂商能够掌握，所以导致制造成本居高不下，特别是大型CCD，价格非常高昂。同时，这几年来，CCD从30万像素开始，一直发展到600万，像素的提高已经到了一个极限。</w:t>
+      </w:r>
+      <w:r>
+        <w:rPr>
+          <w:rFonts w:ascii="宋体" w:eastAsia="宋体" w:hAnsi="宋体" w:hint="eastAsia"/>
+          <w:sz w:val="24"/>
+          <w:szCs w:val="24"/>
+        </w:rPr>
+        <w:t>在相同分辨率下，</w:t>
+      </w:r>
+      <w:r>
+        <w:rPr>
+          <w:rFonts w:ascii="宋体" w:eastAsia="宋体" w:hAnsi="宋体"/>
+          <w:sz w:val="24"/>
+          <w:szCs w:val="24"/>
+        </w:rPr>
+        <w:t>CMOS价格比CCD便宜，但是CMOS器件产生的图像质量相比CCD来说要低一些。市面上绝大多数的消费级别以及高端数码相机都使用CCD作为感应器；CMOS</w:t>
+      </w:r>
+      <w:r>
+        <w:rPr>
+          <w:rFonts w:ascii="宋体" w:eastAsia="宋体" w:hAnsi="宋体"/>
+          <w:sz w:val="24"/>
+          <w:szCs w:val="24"/>
+        </w:rPr>
+        <w:t>感应器则作为低端产品应用于一些摄像头上</w:t>
+      </w:r>
+      <w:r>
+        <w:rPr>
+          <w:rFonts w:ascii="宋体" w:eastAsia="宋体" w:hAnsi="宋体" w:hint="eastAsia"/>
+          <w:sz w:val="24"/>
+          <w:szCs w:val="24"/>
+        </w:rPr>
+        <w:t>。是否具有C</w:t>
+      </w:r>
+      <w:r>
+        <w:rPr>
+          <w:rFonts w:ascii="宋体" w:eastAsia="宋体" w:hAnsi="宋体"/>
+          <w:sz w:val="24"/>
+          <w:szCs w:val="24"/>
+        </w:rPr>
+        <w:t>CD</w:t>
+      </w:r>
+      <w:r>
+        <w:rPr>
+          <w:rFonts w:ascii="宋体" w:eastAsia="宋体" w:hAnsi="宋体" w:hint="eastAsia"/>
+          <w:sz w:val="24"/>
+          <w:szCs w:val="24"/>
+        </w:rPr>
+        <w:t>变成了人们判断数码相机档次的标准之一</w:t>
+      </w:r>
+      <w:r>
+        <w:rPr>
+          <w:rFonts w:ascii="宋体" w:eastAsia="宋体" w:hAnsi="宋体" w:hint="eastAsia"/>
+          <w:sz w:val="24"/>
+          <w:szCs w:val="24"/>
+        </w:rPr>
+        <w:t>。</w:t>
+      </w:r>
+    </w:p>
+    <w:p>
+      <w:pPr>
+        <w:pStyle w:val="a7"/>
+        <w:ind w:left="845" w:firstLineChars="0" w:firstLine="0"/>
+        <w:rPr>
+          <w:rFonts w:ascii="宋体" w:eastAsia="宋体" w:hAnsi="宋体" w:hint="eastAsia"/>
+          <w:sz w:val="24"/>
+          <w:szCs w:val="24"/>
+        </w:rPr>
+      </w:pPr>
+      <w:r>
+        <w:rPr>
+          <w:rFonts w:ascii="宋体" w:eastAsia="宋体" w:hAnsi="宋体"/>
+          <w:sz w:val="24"/>
+          <w:szCs w:val="24"/>
+        </w:rPr>
+        <w:t>https://baike.baidu.com/item/感光元件/5888314?fr=aladdin</w:t>
+      </w:r>
+    </w:p>
+    <w:p>
+      <w:pPr>
+        <w:pStyle w:val="a7"/>
+        <w:numPr>
+          <w:ilvl w:val="0"/>
+          <w:numId w:val="14"/>
+        </w:numPr>
+        <w:ind w:firstLineChars="0"/>
+        <w:rPr>
+          <w:rFonts w:ascii="宋体" w:eastAsia="宋体" w:hAnsi="宋体"/>
+          <w:sz w:val="24"/>
+          <w:szCs w:val="24"/>
+        </w:rPr>
+      </w:pPr>
+      <w:r>
+        <w:rPr>
+          <w:rFonts w:ascii="宋体" w:eastAsia="宋体" w:hAnsi="宋体"/>
+          <w:sz w:val="24"/>
+          <w:szCs w:val="24"/>
+        </w:rPr>
+        <w:t>ISO感光度是CCD/CMOS（或胶卷）对光线的敏感程度。如果用ISO100的胶卷，相机2秒可以正确曝光的话，同样光线条件下用ISO200的胶卷只需要1秒即可</w:t>
+      </w:r>
+      <w:r>
+        <w:rPr>
+          <w:rFonts w:ascii="宋体" w:eastAsia="宋体" w:hAnsi="宋体" w:hint="eastAsia"/>
+          <w:sz w:val="24"/>
+          <w:szCs w:val="24"/>
+        </w:rPr>
+        <w:t>。I</w:t>
+      </w:r>
+      <w:r>
+        <w:rPr>
+          <w:rFonts w:ascii="宋体" w:eastAsia="宋体" w:hAnsi="宋体"/>
+          <w:sz w:val="24"/>
+          <w:szCs w:val="24"/>
+        </w:rPr>
+        <w:t>SO</w:t>
+      </w:r>
+      <w:r>
+        <w:rPr>
+          <w:rFonts w:ascii="宋体" w:eastAsia="宋体" w:hAnsi="宋体" w:hint="eastAsia"/>
+          <w:sz w:val="24"/>
+          <w:szCs w:val="24"/>
+        </w:rPr>
+        <w:t>越大，所需曝光量越小。</w:t>
+      </w:r>
+      <w:r>
+        <w:rPr>
+          <w:rFonts w:ascii="宋体" w:eastAsia="宋体" w:hAnsi="宋体" w:hint="eastAsia"/>
+          <w:sz w:val="24"/>
+          <w:szCs w:val="24"/>
+        </w:rPr>
+        <w:t>高</w:t>
+      </w:r>
+      <w:r>
+        <w:rPr>
+          <w:rFonts w:ascii="宋体" w:eastAsia="宋体" w:hAnsi="宋体"/>
+          <w:sz w:val="24"/>
+          <w:szCs w:val="24"/>
+        </w:rPr>
+        <w:t>ISO虽然速度快但图像颗粒粗，经不起精细放大出图。所以风光摄影要用相机的最低感光度才可得到精细的画面。</w:t>
+      </w:r>
+    </w:p>
+    <w:p>
+      <w:pPr>
+        <w:pStyle w:val="a7"/>
+        <w:numPr>
+          <w:ilvl w:val="0"/>
+          <w:numId w:val="14"/>
+        </w:numPr>
+        <w:ind w:firstLineChars="0"/>
+        <w:rPr>
+          <w:rFonts w:ascii="宋体" w:eastAsia="宋体" w:hAnsi="宋体"/>
+          <w:sz w:val="24"/>
+          <w:szCs w:val="24"/>
+        </w:rPr>
+      </w:pPr>
+      <w:r>
+        <w:rPr>
+          <w:rFonts w:ascii="宋体" w:eastAsia="宋体" w:hAnsi="宋体" w:hint="eastAsia"/>
+          <w:sz w:val="24"/>
+          <w:szCs w:val="24"/>
+        </w:rPr>
+        <w:t>光圈（焦距/口径大小，值越小光圈越大</w:t>
+      </w:r>
+      <w:r>
+        <w:rPr>
+          <w:rFonts w:ascii="宋体" w:eastAsia="宋体" w:hAnsi="宋体" w:hint="eastAsia"/>
+          <w:sz w:val="24"/>
+          <w:szCs w:val="24"/>
+        </w:rPr>
+        <w:t>，光圈大理解为光圈值小，焦距越大，单位时间进光越少，口径越大，单位时间进光越多</w:t>
+      </w:r>
+      <w:r>
+        <w:rPr>
+          <w:rFonts w:ascii="宋体" w:eastAsia="宋体" w:hAnsi="宋体" w:hint="eastAsia"/>
+          <w:sz w:val="24"/>
+          <w:szCs w:val="24"/>
+        </w:rPr>
+        <w:t>）和快门</w:t>
+      </w:r>
+      <w:r>
+        <w:rPr>
+          <w:rFonts w:ascii="宋体" w:eastAsia="宋体" w:hAnsi="宋体" w:hint="eastAsia"/>
+          <w:sz w:val="24"/>
+          <w:szCs w:val="24"/>
+        </w:rPr>
+        <w:t>（一般为时间的倒数）共同</w:t>
+      </w:r>
+      <w:r>
+        <w:rPr>
+          <w:rFonts w:ascii="宋体" w:eastAsia="宋体" w:hAnsi="宋体" w:hint="eastAsia"/>
+          <w:sz w:val="24"/>
+          <w:szCs w:val="24"/>
+        </w:rPr>
+        <w:t>控制曝光量</w:t>
+      </w:r>
+      <w:r>
+        <w:rPr>
+          <w:rFonts w:ascii="宋体" w:eastAsia="宋体" w:hAnsi="宋体" w:hint="eastAsia"/>
+          <w:sz w:val="24"/>
+          <w:szCs w:val="24"/>
+        </w:rPr>
+        <w:t>，曝光量=快门*光圈（光圈值倒数）</w:t>
+      </w:r>
+      <w:r>
+        <w:rPr>
+          <w:rFonts w:ascii="宋体" w:eastAsia="宋体" w:hAnsi="宋体" w:hint="eastAsia"/>
+          <w:sz w:val="24"/>
+          <w:szCs w:val="24"/>
+        </w:rPr>
+        <w:t>。</w:t>
+      </w:r>
+      <w:r>
+        <w:rPr>
+          <w:rFonts w:ascii="宋体" w:eastAsia="宋体" w:hAnsi="宋体" w:hint="eastAsia"/>
+          <w:sz w:val="24"/>
+          <w:szCs w:val="24"/>
+        </w:rPr>
+        <w:t>曝光量越大，整张照片变量，曝光不足，整张图片偏暗（整张图片的曝光条件是一样的）。</w:t>
+      </w:r>
+      <w:r>
+        <w:rPr>
+          <w:rFonts w:ascii="宋体" w:eastAsia="宋体" w:hAnsi="宋体" w:hint="eastAsia"/>
+          <w:sz w:val="24"/>
+          <w:szCs w:val="24"/>
+        </w:rPr>
+        <w:t>光圈越大</w:t>
+      </w:r>
+      <w:r>
+        <w:rPr>
+          <w:rFonts w:ascii="宋体" w:eastAsia="宋体" w:hAnsi="宋体" w:hint="eastAsia"/>
+          <w:sz w:val="24"/>
+          <w:szCs w:val="24"/>
+        </w:rPr>
+        <w:t>，曝光量越大，景深（清晰部分距离）越短。快门速度越快，曝光量越小，适合拍快速运动的物体。</w:t>
+      </w:r>
+    </w:p>
+    <w:p>
+      <w:pPr>
+        <w:pStyle w:val="a7"/>
+        <w:numPr>
+          <w:ilvl w:val="0"/>
+          <w:numId w:val="14"/>
+        </w:numPr>
+        <w:ind w:firstLineChars="0"/>
+        <w:rPr>
+          <w:rFonts w:ascii="宋体" w:eastAsia="宋体" w:hAnsi="宋体" w:hint="eastAsia"/>
+          <w:sz w:val="24"/>
+          <w:szCs w:val="24"/>
+        </w:rPr>
+      </w:pPr>
+      <w:r>
+        <w:rPr>
+          <w:rFonts w:ascii="宋体" w:eastAsia="宋体" w:hAnsi="宋体" w:hint="eastAsia"/>
+          <w:sz w:val="24"/>
+          <w:szCs w:val="24"/>
+        </w:rPr>
+        <w:t>自动测光：相机可以通过自动测光通过取平均值自动决定曝光量。</w:t>
+      </w:r>
+      <w:r>
+        <w:rPr>
+          <w:rFonts w:ascii="宋体" w:eastAsia="宋体" w:hAnsi="宋体" w:hint="eastAsia"/>
+          <w:sz w:val="24"/>
+          <w:szCs w:val="24"/>
+        </w:rPr>
+        <w:t>日常拍照时一般控制其中一个值，</w:t>
+      </w:r>
+      <w:r>
+        <w:rPr>
+          <w:rFonts w:ascii="宋体" w:eastAsia="宋体" w:hAnsi="宋体" w:hint="eastAsia"/>
+          <w:sz w:val="24"/>
+          <w:szCs w:val="24"/>
+        </w:rPr>
+        <w:t>然后根据这个曝光量，</w:t>
+      </w:r>
+      <w:r>
+        <w:rPr>
+          <w:rFonts w:ascii="宋体" w:eastAsia="宋体" w:hAnsi="宋体" w:hint="eastAsia"/>
+          <w:sz w:val="24"/>
+          <w:szCs w:val="24"/>
+        </w:rPr>
+        <w:t>另一个值自动调。</w:t>
+      </w:r>
+      <w:r>
+        <w:rPr>
+          <w:rFonts w:ascii="宋体" w:eastAsia="宋体" w:hAnsi="宋体" w:hint="eastAsia"/>
+          <w:sz w:val="24"/>
+          <w:szCs w:val="24"/>
+        </w:rPr>
+        <w:t>手机上选中某点后，手机会认为该点是正常的自动测光，如果该点是亮点</w:t>
+      </w:r>
+      <w:r>
+        <w:rPr>
+          <w:rFonts w:ascii="宋体" w:eastAsia="宋体" w:hAnsi="宋体" w:hint="eastAsia"/>
+          <w:sz w:val="24"/>
+          <w:szCs w:val="24"/>
+        </w:rPr>
+        <w:t>，</w:t>
+      </w:r>
+      <w:r>
+        <w:rPr>
+          <w:rFonts w:ascii="宋体" w:eastAsia="宋体" w:hAnsi="宋体" w:hint="eastAsia"/>
+          <w:sz w:val="24"/>
+          <w:szCs w:val="24"/>
+        </w:rPr>
+        <w:t>那</w:t>
+      </w:r>
+      <w:r>
+        <w:rPr>
+          <w:rFonts w:ascii="宋体" w:eastAsia="宋体" w:hAnsi="宋体" w:hint="eastAsia"/>
+          <w:sz w:val="24"/>
+          <w:szCs w:val="24"/>
+        </w:rPr>
+        <w:t>整体</w:t>
+      </w:r>
+      <w:r>
+        <w:rPr>
+          <w:rFonts w:ascii="宋体" w:eastAsia="宋体" w:hAnsi="宋体" w:hint="eastAsia"/>
+          <w:sz w:val="24"/>
+          <w:szCs w:val="24"/>
+        </w:rPr>
+        <w:t>曝光量会减小，</w:t>
+      </w:r>
+      <w:r>
+        <w:rPr>
+          <w:rFonts w:ascii="宋体" w:eastAsia="宋体" w:hAnsi="宋体" w:hint="eastAsia"/>
+          <w:sz w:val="24"/>
+          <w:szCs w:val="24"/>
+        </w:rPr>
+        <w:t>其他部分会变暗。</w:t>
+      </w:r>
+    </w:p>
+    <w:p>
+      <w:pPr>
+        <w:pStyle w:val="a7"/>
+        <w:numPr>
+          <w:ilvl w:val="0"/>
+          <w:numId w:val="14"/>
+        </w:numPr>
+        <w:ind w:firstLineChars="0"/>
+        <w:rPr>
+          <w:rFonts w:ascii="宋体" w:eastAsia="宋体" w:hAnsi="宋体" w:hint="eastAsia"/>
+          <w:sz w:val="24"/>
+          <w:szCs w:val="24"/>
+        </w:rPr>
+      </w:pPr>
+      <w:r>
+        <w:rPr>
+          <w:rFonts w:ascii="宋体" w:eastAsia="宋体" w:hAnsi="宋体" w:hint="eastAsia"/>
+          <w:sz w:val="24"/>
+          <w:szCs w:val="24"/>
+        </w:rPr>
+        <w:t>曝光补偿：白加黑减。</w:t>
+      </w:r>
+      <w:r>
+        <w:rPr>
+          <w:rFonts w:ascii="宋体" w:eastAsia="宋体" w:hAnsi="宋体" w:hint="eastAsia"/>
+          <w:sz w:val="24"/>
+          <w:szCs w:val="24"/>
+        </w:rPr>
+        <w:t>因为自动测光会有偏差，</w:t>
+      </w:r>
+      <w:r>
+        <w:rPr>
+          <w:rFonts w:ascii="宋体" w:eastAsia="宋体" w:hAnsi="宋体" w:hint="eastAsia"/>
+          <w:sz w:val="24"/>
+          <w:szCs w:val="24"/>
+        </w:rPr>
+        <w:t>目的是将所有物体都拍成不太亮的，白色的话，自动曝光量会偏小，所以要增大曝光量。</w:t>
+      </w:r>
+    </w:p>
+    <w:p>
+      <w:pPr>
+        <w:pStyle w:val="a7"/>
+        <w:ind w:left="420" w:firstLineChars="0" w:firstLine="0"/>
+        <w:rPr>
+          <w:rFonts w:ascii="宋体" w:eastAsia="宋体" w:hAnsi="宋体"/>
+          <w:sz w:val="24"/>
+          <w:szCs w:val="24"/>
+        </w:rPr>
+      </w:pPr>
+      <w:hyperlink r:id="rId8" w:history="1">
+        <w:r>
+          <w:rPr>
+            <w:rStyle w:val="a8"/>
+            <w:rFonts w:ascii="宋体" w:eastAsia="宋体" w:hAnsi="宋体"/>
+            <w:sz w:val="24"/>
+            <w:szCs w:val="24"/>
+          </w:rPr>
+          <w:t>https://blog.csdn.net/z_h_s/article/details/50813015</w:t>
+        </w:r>
+      </w:hyperlink>
+    </w:p>
+    <w:p>
+      <w:pPr>
+        <w:pStyle w:val="a7"/>
+        <w:ind w:left="420" w:firstLineChars="0" w:firstLine="0"/>
+        <w:rPr>
+          <w:rFonts w:ascii="宋体" w:eastAsia="宋体" w:hAnsi="宋体"/>
+          <w:sz w:val="24"/>
+          <w:szCs w:val="24"/>
+        </w:rPr>
+      </w:pPr>
+      <w:hyperlink r:id="rId9" w:history="1">
+        <w:r>
+          <w:rPr>
+            <w:rStyle w:val="a8"/>
+            <w:rFonts w:ascii="宋体" w:eastAsia="宋体" w:hAnsi="宋体"/>
+            <w:sz w:val="24"/>
+            <w:szCs w:val="24"/>
+          </w:rPr>
+          <w:t>https://zhidao.baidu.com/question/878617723879759972.html</w:t>
+        </w:r>
+      </w:hyperlink>
+    </w:p>
+    <w:p>
+      <w:pPr>
+        <w:pStyle w:val="a7"/>
+        <w:numPr>
+          <w:ilvl w:val="0"/>
+          <w:numId w:val="14"/>
+        </w:numPr>
+        <w:ind w:firstLineChars="0"/>
+        <w:rPr>
+          <w:rFonts w:ascii="宋体" w:eastAsia="宋体" w:hAnsi="宋体"/>
+          <w:sz w:val="24"/>
+          <w:szCs w:val="24"/>
+        </w:rPr>
+      </w:pPr>
+      <w:r>
+        <w:rPr>
+          <w:rFonts w:ascii="宋体" w:eastAsia="宋体" w:hAnsi="宋体" w:hint="eastAsia"/>
+          <w:sz w:val="24"/>
+          <w:szCs w:val="24"/>
+        </w:rPr>
+        <w:t>卷帘快门</w:t>
+      </w:r>
+      <w:r>
+        <w:rPr>
+          <w:rFonts w:ascii="宋体" w:eastAsia="宋体" w:hAnsi="宋体"/>
+          <w:sz w:val="24"/>
+          <w:szCs w:val="24"/>
+        </w:rPr>
+        <w:t>(Rollingshutter)与全局快门(global shutter)的区别</w:t>
+      </w:r>
+      <w:r>
+        <w:rPr>
+          <w:rFonts w:ascii="宋体" w:eastAsia="宋体" w:hAnsi="宋体" w:hint="eastAsia"/>
+          <w:sz w:val="24"/>
+          <w:szCs w:val="24"/>
+        </w:rPr>
+        <w:t>：前者是逐行曝光（一行一行，不是一个像素逐行扫描），曝光一行输出一行，一般用C</w:t>
+      </w:r>
+      <w:r>
+        <w:rPr>
+          <w:rFonts w:ascii="宋体" w:eastAsia="宋体" w:hAnsi="宋体"/>
+          <w:sz w:val="24"/>
+          <w:szCs w:val="24"/>
+        </w:rPr>
+        <w:t>MOS</w:t>
+      </w:r>
+      <w:r>
+        <w:rPr>
+          <w:rFonts w:ascii="宋体" w:eastAsia="宋体" w:hAnsi="宋体" w:hint="eastAsia"/>
+          <w:sz w:val="24"/>
+          <w:szCs w:val="24"/>
+        </w:rPr>
+        <w:t>，适合大于0</w:t>
+      </w:r>
+      <w:r>
+        <w:rPr>
+          <w:rFonts w:ascii="宋体" w:eastAsia="宋体" w:hAnsi="宋体"/>
+          <w:sz w:val="24"/>
+          <w:szCs w:val="24"/>
+        </w:rPr>
+        <w:t>.5</w:t>
+      </w:r>
+      <w:r>
+        <w:rPr>
+          <w:rFonts w:ascii="宋体" w:eastAsia="宋体" w:hAnsi="宋体" w:hint="eastAsia"/>
+          <w:sz w:val="24"/>
+          <w:szCs w:val="24"/>
+        </w:rPr>
+        <w:t>ms</w:t>
+      </w:r>
+      <w:r>
+        <w:rPr>
+          <w:rFonts w:ascii="宋体" w:eastAsia="宋体" w:hAnsi="宋体" w:hint="eastAsia"/>
+          <w:sz w:val="24"/>
+          <w:szCs w:val="24"/>
+        </w:rPr>
+        <w:t>（小于2000帧）</w:t>
+      </w:r>
+      <w:r>
+        <w:rPr>
+          <w:rFonts w:ascii="宋体" w:eastAsia="宋体" w:hAnsi="宋体" w:hint="eastAsia"/>
+          <w:sz w:val="24"/>
+          <w:szCs w:val="24"/>
+        </w:rPr>
+        <w:t>的应用；</w:t>
+      </w:r>
+      <w:r>
+        <w:rPr>
+          <w:rFonts w:ascii="宋体" w:eastAsia="宋体" w:hAnsi="宋体" w:hint="eastAsia"/>
+          <w:sz w:val="24"/>
+          <w:szCs w:val="24"/>
+        </w:rPr>
+        <w:t>后者是整体曝光，一般用C</w:t>
+      </w:r>
+      <w:r>
+        <w:rPr>
+          <w:rFonts w:ascii="宋体" w:eastAsia="宋体" w:hAnsi="宋体"/>
+          <w:sz w:val="24"/>
+          <w:szCs w:val="24"/>
+        </w:rPr>
+        <w:t>CD</w:t>
+      </w:r>
+      <w:r>
+        <w:rPr>
+          <w:rFonts w:ascii="宋体" w:eastAsia="宋体" w:hAnsi="宋体" w:hint="eastAsia"/>
+          <w:sz w:val="24"/>
+          <w:szCs w:val="24"/>
+        </w:rPr>
+        <w:t>，</w:t>
+      </w:r>
+      <w:r>
+        <w:rPr>
+          <w:rFonts w:ascii="宋体" w:eastAsia="宋体" w:hAnsi="宋体" w:hint="eastAsia"/>
+          <w:sz w:val="24"/>
+          <w:szCs w:val="24"/>
+        </w:rPr>
+        <w:t>适合</w:t>
+      </w:r>
+      <w:r>
+        <w:rPr>
+          <w:rFonts w:ascii="宋体" w:eastAsia="宋体" w:hAnsi="宋体" w:hint="eastAsia"/>
+          <w:sz w:val="24"/>
+          <w:szCs w:val="24"/>
+        </w:rPr>
+        <w:t>小</w:t>
+      </w:r>
+      <w:r>
+        <w:rPr>
+          <w:rFonts w:ascii="宋体" w:eastAsia="宋体" w:hAnsi="宋体" w:hint="eastAsia"/>
+          <w:sz w:val="24"/>
+          <w:szCs w:val="24"/>
+        </w:rPr>
+        <w:t>于0</w:t>
+      </w:r>
+      <w:r>
+        <w:rPr>
+          <w:rFonts w:ascii="宋体" w:eastAsia="宋体" w:hAnsi="宋体"/>
+          <w:sz w:val="24"/>
+          <w:szCs w:val="24"/>
+        </w:rPr>
+        <w:t>.5</w:t>
+      </w:r>
+      <w:r>
+        <w:rPr>
+          <w:rFonts w:ascii="宋体" w:eastAsia="宋体" w:hAnsi="宋体" w:hint="eastAsia"/>
+          <w:sz w:val="24"/>
+          <w:szCs w:val="24"/>
+        </w:rPr>
+        <w:t>ms的应用</w:t>
+      </w:r>
+      <w:r>
+        <w:rPr>
+          <w:rFonts w:ascii="宋体" w:eastAsia="宋体" w:hAnsi="宋体" w:hint="eastAsia"/>
+          <w:sz w:val="24"/>
+          <w:szCs w:val="24"/>
+        </w:rPr>
+        <w:t>。</w:t>
+      </w:r>
+    </w:p>
+    <w:p>
+      <w:pPr>
+        <w:ind w:left="425"/>
+        <w:rPr>
+          <w:rFonts w:ascii="宋体" w:eastAsia="宋体" w:hAnsi="宋体" w:hint="eastAsia"/>
+          <w:sz w:val="24"/>
+          <w:szCs w:val="24"/>
+        </w:rPr>
+      </w:pPr>
+      <w:hyperlink r:id="rId10" w:history="1">
+        <w:r>
+          <w:rPr>
+            <w:rStyle w:val="a8"/>
+            <w:rFonts w:ascii="宋体" w:eastAsia="宋体" w:hAnsi="宋体"/>
+            <w:sz w:val="24"/>
+            <w:szCs w:val="24"/>
+          </w:rPr>
+          <w:t>https://blog.csdn.net/abcwoabcwo/article/details/93099982</w:t>
+        </w:r>
+      </w:hyperlink>
+    </w:p>
+    <w:p>
+      <w:pPr>
+        <w:pStyle w:val="a7"/>
+        <w:ind w:left="420" w:firstLineChars="0" w:firstLine="0"/>
+        <w:rPr>
+          <w:rFonts w:ascii="宋体" w:eastAsia="宋体" w:hAnsi="宋体" w:hint="eastAsia"/>
+          <w:sz w:val="24"/>
+          <w:szCs w:val="24"/>
+        </w:rPr>
+      </w:pPr>
+      <w:hyperlink r:id="rId11" w:history="1">
+        <w:r>
+          <w:rPr>
+            <w:rStyle w:val="a8"/>
+            <w:rFonts w:ascii="宋体" w:eastAsia="宋体" w:hAnsi="宋体"/>
+            <w:sz w:val="24"/>
+            <w:szCs w:val="24"/>
+          </w:rPr>
+          <w:t>https://blog.csdn.net/ZahirGong/article/details/78844829</w:t>
+        </w:r>
+      </w:hyperlink>
     </w:p>
     <w:p>
       <w:pPr>
@@ -658,7 +1468,138 @@
           <w:sz w:val="24"/>
           <w:szCs w:val="24"/>
         </w:rPr>
-        <w:t>小孔大小可认为是光圈大小，光圈越大进光越大？？</w:t>
+        <w:t>模糊产生的原因：卷帘快门</w:t>
+      </w:r>
+      <w:r>
+        <w:rPr>
+          <w:rFonts w:ascii="宋体" w:eastAsia="宋体" w:hAnsi="宋体" w:hint="eastAsia"/>
+          <w:sz w:val="24"/>
+          <w:szCs w:val="24"/>
+        </w:rPr>
+        <w:t>，延迟造成各行有移动</w:t>
+      </w:r>
+      <w:r>
+        <w:rPr>
+          <w:rFonts w:ascii="宋体" w:eastAsia="宋体" w:hAnsi="宋体" w:hint="eastAsia"/>
+          <w:sz w:val="24"/>
+          <w:szCs w:val="24"/>
+        </w:rPr>
+        <w:t>；物体运动太快，快门慢</w:t>
+      </w:r>
+      <w:r>
+        <w:rPr>
+          <w:rFonts w:ascii="宋体" w:eastAsia="宋体" w:hAnsi="宋体" w:hint="eastAsia"/>
+          <w:sz w:val="24"/>
+          <w:szCs w:val="24"/>
+        </w:rPr>
+        <w:t>（帧率小）</w:t>
+      </w:r>
+      <w:r>
+        <w:rPr>
+          <w:rFonts w:ascii="宋体" w:eastAsia="宋体" w:hAnsi="宋体" w:hint="eastAsia"/>
+          <w:sz w:val="24"/>
+          <w:szCs w:val="24"/>
+        </w:rPr>
+        <w:t>时，单个像素点在曝光时间内会有很多物体</w:t>
+      </w:r>
+      <w:r>
+        <w:rPr>
+          <w:rFonts w:ascii="宋体" w:eastAsia="宋体" w:hAnsi="宋体" w:hint="eastAsia"/>
+          <w:sz w:val="24"/>
+          <w:szCs w:val="24"/>
+        </w:rPr>
+        <w:t>点</w:t>
+      </w:r>
+      <w:r>
+        <w:rPr>
+          <w:rFonts w:ascii="宋体" w:eastAsia="宋体" w:hAnsi="宋体" w:hint="eastAsia"/>
+          <w:sz w:val="24"/>
+          <w:szCs w:val="24"/>
+        </w:rPr>
+        <w:t>移动</w:t>
+      </w:r>
+      <w:r>
+        <w:rPr>
+          <w:rFonts w:ascii="宋体" w:eastAsia="宋体" w:hAnsi="宋体" w:hint="eastAsia"/>
+          <w:sz w:val="24"/>
+          <w:szCs w:val="24"/>
+        </w:rPr>
+        <w:t>，而感光元件是取积分的结果</w:t>
+      </w:r>
+      <w:r>
+        <w:rPr>
+          <w:rFonts w:ascii="宋体" w:eastAsia="宋体" w:hAnsi="宋体" w:hint="eastAsia"/>
+          <w:sz w:val="24"/>
+          <w:szCs w:val="24"/>
+        </w:rPr>
+        <w:t>。</w:t>
+      </w:r>
+    </w:p>
+    <w:p>
+      <w:pPr>
+        <w:pStyle w:val="a7"/>
+        <w:ind w:left="420" w:firstLineChars="0" w:firstLine="0"/>
+        <w:rPr>
+          <w:rFonts w:ascii="宋体" w:eastAsia="宋体" w:hAnsi="宋体" w:hint="eastAsia"/>
+          <w:sz w:val="24"/>
+          <w:szCs w:val="24"/>
+        </w:rPr>
+      </w:pPr>
+      <w:r>
+        <w:rPr>
+          <w:rFonts w:ascii="宋体" w:eastAsia="宋体" w:hAnsi="宋体" w:hint="eastAsia"/>
+          <w:sz w:val="24"/>
+          <w:szCs w:val="24"/>
+        </w:rPr>
+        <w:t>计算机视觉life-3.27公开课视频（论文</w:t>
+      </w:r>
+      <w:r>
+        <w:rPr>
+          <w:rFonts w:ascii="宋体" w:eastAsia="宋体" w:hAnsi="宋体"/>
+          <w:sz w:val="24"/>
+          <w:szCs w:val="24"/>
+        </w:rPr>
+        <w:t>REAL-TIME INDOOR SCENE RECONSTRUCTION WITH RGBD AND INERTIA INPUT</w:t>
+      </w:r>
+      <w:r>
+        <w:rPr>
+          <w:rFonts w:ascii="宋体" w:eastAsia="宋体" w:hAnsi="宋体" w:hint="eastAsia"/>
+          <w:sz w:val="24"/>
+          <w:szCs w:val="24"/>
+        </w:rPr>
+        <w:t>）提到了使用</w:t>
+      </w:r>
+      <w:r>
+        <w:rPr>
+          <w:rFonts w:ascii="宋体" w:eastAsia="宋体" w:hAnsi="宋体"/>
+          <w:sz w:val="24"/>
+          <w:szCs w:val="24"/>
+        </w:rPr>
+        <w:t>RGD</w:t>
+      </w:r>
+      <w:r>
+        <w:rPr>
+          <w:rFonts w:ascii="宋体" w:eastAsia="宋体" w:hAnsi="宋体" w:hint="eastAsia"/>
+          <w:sz w:val="24"/>
+          <w:szCs w:val="24"/>
+        </w:rPr>
+        <w:t>和I</w:t>
+      </w:r>
+      <w:r>
+        <w:rPr>
+          <w:rFonts w:ascii="宋体" w:eastAsia="宋体" w:hAnsi="宋体"/>
+          <w:sz w:val="24"/>
+          <w:szCs w:val="24"/>
+        </w:rPr>
+        <w:t>MU</w:t>
+      </w:r>
+      <w:r>
+        <w:rPr>
+          <w:rFonts w:ascii="宋体" w:eastAsia="宋体" w:hAnsi="宋体" w:hint="eastAsia"/>
+          <w:sz w:val="24"/>
+          <w:szCs w:val="24"/>
+        </w:rPr>
+        <w:t>去模糊的方法。</w:t>
       </w:r>
     </w:p>
     <w:p>
@@ -834,7 +1775,7 @@
               <w:pStyle w:val="a7"/>
               <w:ind w:firstLineChars="0" w:firstLine="0"/>
               <w:rPr>
-                <w:rFonts w:ascii="宋体" w:eastAsia="宋体" w:hAnsi="宋体" w:hint="eastAsia"/>
+                <w:rFonts w:ascii="宋体" w:eastAsia="宋体" w:hAnsi="宋体"/>
                 <w:sz w:val="24"/>
                 <w:szCs w:val="24"/>
               </w:rPr>
@@ -845,6 +1786,7 @@
                 <w:sz w:val="24"/>
                 <w:szCs w:val="24"/>
               </w:rPr>
+              <w:lastRenderedPageBreak/>
               <w:t>标定方法</w:t>
             </w:r>
           </w:p>
@@ -858,7 +1800,7 @@
               <w:pStyle w:val="a7"/>
               <w:ind w:firstLineChars="0" w:firstLine="0"/>
               <w:rPr>
-                <w:rFonts w:ascii="宋体" w:eastAsia="宋体" w:hAnsi="宋体" w:hint="eastAsia"/>
+                <w:rFonts w:ascii="宋体" w:eastAsia="宋体" w:hAnsi="宋体"/>
                 <w:sz w:val="24"/>
                 <w:szCs w:val="24"/>
               </w:rPr>
@@ -882,7 +1824,7 @@
               <w:pStyle w:val="a7"/>
               <w:ind w:firstLineChars="0" w:firstLine="0"/>
               <w:rPr>
-                <w:rFonts w:ascii="宋体" w:eastAsia="宋体" w:hAnsi="宋体" w:hint="eastAsia"/>
+                <w:rFonts w:ascii="宋体" w:eastAsia="宋体" w:hAnsi="宋体"/>
                 <w:sz w:val="24"/>
                 <w:szCs w:val="24"/>
               </w:rPr>
@@ -906,7 +1848,7 @@
               <w:pStyle w:val="a7"/>
               <w:ind w:firstLineChars="0" w:firstLine="0"/>
               <w:rPr>
-                <w:rFonts w:ascii="宋体" w:eastAsia="宋体" w:hAnsi="宋体" w:hint="eastAsia"/>
+                <w:rFonts w:ascii="宋体" w:eastAsia="宋体" w:hAnsi="宋体"/>
                 <w:sz w:val="24"/>
                 <w:szCs w:val="24"/>
               </w:rPr>
@@ -930,7 +1872,7 @@
           <w:p>
             <w:pPr>
               <w:rPr>
-                <w:rFonts w:ascii="宋体" w:eastAsia="宋体" w:hAnsi="宋体" w:hint="eastAsia"/>
+                <w:rFonts w:ascii="宋体" w:eastAsia="宋体" w:hAnsi="宋体"/>
                 <w:sz w:val="24"/>
                 <w:szCs w:val="24"/>
               </w:rPr>
@@ -992,7 +1934,7 @@
               <w:pStyle w:val="a7"/>
               <w:ind w:firstLineChars="0" w:firstLine="0"/>
               <w:rPr>
-                <w:rFonts w:ascii="宋体" w:eastAsia="宋体" w:hAnsi="宋体" w:hint="eastAsia"/>
+                <w:rFonts w:ascii="宋体" w:eastAsia="宋体" w:hAnsi="宋体"/>
                 <w:sz w:val="24"/>
                 <w:szCs w:val="24"/>
               </w:rPr>
@@ -1016,7 +1958,7 @@
               <w:pStyle w:val="a7"/>
               <w:ind w:firstLineChars="0" w:firstLine="0"/>
               <w:rPr>
-                <w:rFonts w:ascii="宋体" w:eastAsia="宋体" w:hAnsi="宋体" w:hint="eastAsia"/>
+                <w:rFonts w:ascii="宋体" w:eastAsia="宋体" w:hAnsi="宋体"/>
                 <w:sz w:val="24"/>
                 <w:szCs w:val="24"/>
               </w:rPr>
@@ -1057,7 +1999,7 @@
               <w:pStyle w:val="a7"/>
               <w:ind w:firstLineChars="0" w:firstLine="0"/>
               <w:rPr>
-                <w:rFonts w:ascii="宋体" w:eastAsia="宋体" w:hAnsi="宋体" w:hint="eastAsia"/>
+                <w:rFonts w:ascii="宋体" w:eastAsia="宋体" w:hAnsi="宋体"/>
                 <w:sz w:val="24"/>
                 <w:szCs w:val="24"/>
               </w:rPr>
@@ -1081,7 +2023,7 @@
           <w:p>
             <w:pPr>
               <w:rPr>
-                <w:rFonts w:ascii="宋体" w:eastAsia="宋体" w:hAnsi="宋体" w:hint="eastAsia"/>
+                <w:rFonts w:ascii="宋体" w:eastAsia="宋体" w:hAnsi="宋体"/>
                 <w:sz w:val="24"/>
                 <w:szCs w:val="24"/>
               </w:rPr>
@@ -1105,7 +2047,7 @@
               <w:pStyle w:val="a7"/>
               <w:ind w:firstLineChars="0" w:firstLine="0"/>
               <w:rPr>
-                <w:rFonts w:ascii="宋体" w:eastAsia="宋体" w:hAnsi="宋体" w:hint="eastAsia"/>
+                <w:rFonts w:ascii="宋体" w:eastAsia="宋体" w:hAnsi="宋体"/>
                 <w:sz w:val="24"/>
                 <w:szCs w:val="24"/>
               </w:rPr>
@@ -1148,7 +2090,7 @@
               <w:pStyle w:val="a7"/>
               <w:ind w:firstLineChars="0" w:firstLine="0"/>
               <w:rPr>
-                <w:rFonts w:ascii="宋体" w:eastAsia="宋体" w:hAnsi="宋体" w:hint="eastAsia"/>
+                <w:rFonts w:ascii="宋体" w:eastAsia="宋体" w:hAnsi="宋体"/>
                 <w:sz w:val="24"/>
                 <w:szCs w:val="24"/>
               </w:rPr>
@@ -1172,7 +2114,7 @@
               <w:pStyle w:val="a7"/>
               <w:ind w:firstLineChars="0" w:firstLine="0"/>
               <w:rPr>
-                <w:rFonts w:ascii="宋体" w:eastAsia="宋体" w:hAnsi="宋体" w:hint="eastAsia"/>
+                <w:rFonts w:ascii="宋体" w:eastAsia="宋体" w:hAnsi="宋体"/>
                 <w:sz w:val="24"/>
                 <w:szCs w:val="24"/>
               </w:rPr>
@@ -1196,7 +2138,7 @@
           <w:p>
             <w:pPr>
               <w:rPr>
-                <w:rFonts w:ascii="宋体" w:eastAsia="宋体" w:hAnsi="宋体" w:hint="eastAsia"/>
+                <w:rFonts w:ascii="宋体" w:eastAsia="宋体" w:hAnsi="宋体"/>
                 <w:sz w:val="24"/>
                 <w:szCs w:val="24"/>
               </w:rPr>
@@ -1239,7 +2181,7 @@
               <w:pStyle w:val="a7"/>
               <w:ind w:firstLineChars="0" w:firstLine="0"/>
               <w:rPr>
-                <w:rFonts w:ascii="宋体" w:eastAsia="宋体" w:hAnsi="宋体" w:hint="eastAsia"/>
+                <w:rFonts w:ascii="宋体" w:eastAsia="宋体" w:hAnsi="宋体"/>
                 <w:sz w:val="24"/>
                 <w:szCs w:val="24"/>
               </w:rPr>
@@ -1282,7 +2224,7 @@
               <w:pStyle w:val="a7"/>
               <w:ind w:firstLineChars="0" w:firstLine="0"/>
               <w:rPr>
-                <w:rFonts w:ascii="宋体" w:eastAsia="宋体" w:hAnsi="宋体" w:hint="eastAsia"/>
+                <w:rFonts w:ascii="宋体" w:eastAsia="宋体" w:hAnsi="宋体"/>
                 <w:sz w:val="24"/>
                 <w:szCs w:val="24"/>
               </w:rPr>
@@ -1325,7 +2267,7 @@
               <w:pStyle w:val="a7"/>
               <w:ind w:firstLineChars="0" w:firstLine="0"/>
               <w:rPr>
-                <w:rFonts w:ascii="宋体" w:eastAsia="宋体" w:hAnsi="宋体" w:hint="eastAsia"/>
+                <w:rFonts w:ascii="宋体" w:eastAsia="宋体" w:hAnsi="宋体"/>
                 <w:sz w:val="24"/>
                 <w:szCs w:val="24"/>
               </w:rPr>
@@ -1352,8 +2294,6 @@
     </w:tbl>
     <w:p>
       <w:pPr>
-        <w:pStyle w:val="a7"/>
-        <w:ind w:left="420" w:firstLineChars="0" w:firstLine="0"/>
         <w:rPr>
           <w:rFonts w:ascii="宋体" w:eastAsia="宋体" w:hAnsi="宋体" w:hint="eastAsia"/>
           <w:sz w:val="24"/>
@@ -1389,7 +2329,23 @@
           <w:sz w:val="24"/>
           <w:szCs w:val="24"/>
         </w:rPr>
-        <w:t>以相机中心为原点，pixel</w:t>
+        <w:t>以相机中心为原点，</w:t>
+      </w:r>
+      <w:r>
+        <w:rPr>
+          <w:rFonts w:ascii="宋体" w:eastAsia="宋体" w:hAnsi="宋体" w:hint="eastAsia"/>
+          <w:sz w:val="24"/>
+          <w:szCs w:val="24"/>
+        </w:rPr>
+        <w:t>是物理连续的成像平面；</w:t>
+      </w:r>
+      <w:r>
+        <w:rPr>
+          <w:rFonts w:ascii="宋体" w:eastAsia="宋体" w:hAnsi="宋体" w:hint="eastAsia"/>
+          <w:sz w:val="24"/>
+          <w:szCs w:val="24"/>
+        </w:rPr>
+        <w:t>pixel</w:t>
       </w:r>
       <w:r>
         <w:rPr>
@@ -1406,6 +2362,14 @@
           <w:szCs w:val="24"/>
         </w:rPr>
         <w:t>像素坐标系以左上角为原点，就是我们平时看到的图像</w:t>
+      </w:r>
+      <w:r>
+        <w:rPr>
+          <w:rFonts w:ascii="宋体" w:eastAsia="宋体" w:hAnsi="宋体" w:hint="eastAsia"/>
+          <w:sz w:val="24"/>
+          <w:szCs w:val="24"/>
+        </w:rPr>
+        <w:t>，将物理平面离散成n*m像素</w:t>
       </w:r>
       <w:r>
         <w:rPr>
@@ -1449,7 +2413,7 @@
         </w:numPr>
         <w:ind w:firstLineChars="0"/>
         <w:rPr>
-          <w:rFonts w:ascii="宋体" w:eastAsia="宋体" w:hAnsi="宋体" w:hint="eastAsia"/>
+          <w:rFonts w:ascii="宋体" w:eastAsia="宋体" w:hAnsi="宋体"/>
           <w:sz w:val="24"/>
           <w:szCs w:val="24"/>
         </w:rPr>
@@ -1555,46 +2519,96 @@
           <w:sz w:val="24"/>
           <w:szCs w:val="24"/>
         </w:rPr>
-        <w:t>卷帘快门</w:t>
-      </w:r>
-      <w:r>
-        <w:rPr>
-          <w:rFonts w:ascii="宋体" w:eastAsia="宋体" w:hAnsi="宋体"/>
-          <w:sz w:val="24"/>
-          <w:szCs w:val="24"/>
-        </w:rPr>
-        <w:t>(Rollingshutter)与全局快门(global shutter)的区别</w:t>
-      </w:r>
-      <w:r>
-        <w:rPr>
-          <w:rFonts w:ascii="宋体" w:eastAsia="宋体" w:hAnsi="宋体" w:hint="eastAsia"/>
-          <w:sz w:val="24"/>
-          <w:szCs w:val="24"/>
-        </w:rPr>
-        <w:t>：前者是逐行曝光，后者是整体曝光。</w:t>
-      </w:r>
-    </w:p>
-    <w:p>
-      <w:pPr>
-        <w:pStyle w:val="a7"/>
-        <w:ind w:left="420" w:firstLineChars="0" w:firstLine="0"/>
-        <w:rPr>
-          <w:rFonts w:ascii="宋体" w:eastAsia="宋体" w:hAnsi="宋体"/>
-          <w:sz w:val="24"/>
-          <w:szCs w:val="24"/>
-        </w:rPr>
-      </w:pPr>
-      <w:hyperlink r:id="rId7" w:history="1">
-        <w:r>
-          <w:rPr>
-            <w:rStyle w:val="a8"/>
-            <w:rFonts w:ascii="宋体" w:eastAsia="宋体" w:hAnsi="宋体"/>
-            <w:sz w:val="24"/>
-            <w:szCs w:val="24"/>
-          </w:rPr>
-          <w:t>https://blog.csdn.net/xin_yu_xin/article/details/50405697</w:t>
-        </w:r>
-      </w:hyperlink>
+        <w:t>跟踪失败的原因：</w:t>
+      </w:r>
+      <w:r>
+        <w:rPr>
+          <w:rFonts w:ascii="宋体" w:eastAsia="宋体" w:hAnsi="宋体"/>
+          <w:sz w:val="24"/>
+          <w:szCs w:val="24"/>
+        </w:rPr>
+        <w:t>动态环境</w:t>
+      </w:r>
+      <w:r>
+        <w:rPr>
+          <w:rFonts w:ascii="宋体" w:eastAsia="宋体" w:hAnsi="宋体" w:hint="eastAsia"/>
+          <w:sz w:val="24"/>
+          <w:szCs w:val="24"/>
+        </w:rPr>
+        <w:t>；</w:t>
+      </w:r>
+      <w:r>
+        <w:rPr>
+          <w:rFonts w:ascii="宋体" w:eastAsia="宋体" w:hAnsi="宋体" w:hint="eastAsia"/>
+          <w:sz w:val="24"/>
+          <w:szCs w:val="24"/>
+        </w:rPr>
+        <w:t>纹理，低纹理不好提取特征点</w:t>
+      </w:r>
+      <w:r>
+        <w:rPr>
+          <w:rFonts w:ascii="宋体" w:eastAsia="宋体" w:hAnsi="宋体"/>
+          <w:sz w:val="24"/>
+          <w:szCs w:val="24"/>
+        </w:rPr>
+        <w:t>,以及重复出现的纹理</w:t>
+      </w:r>
+      <w:r>
+        <w:rPr>
+          <w:rFonts w:ascii="宋体" w:eastAsia="宋体" w:hAnsi="宋体" w:hint="eastAsia"/>
+          <w:sz w:val="24"/>
+          <w:szCs w:val="24"/>
+        </w:rPr>
+        <w:t>；模糊，可能由</w:t>
+      </w:r>
+      <w:r>
+        <w:rPr>
+          <w:rFonts w:ascii="宋体" w:eastAsia="宋体" w:hAnsi="宋体" w:hint="eastAsia"/>
+          <w:sz w:val="24"/>
+          <w:szCs w:val="24"/>
+        </w:rPr>
+        <w:t>速度快造成</w:t>
+      </w:r>
+      <w:r>
+        <w:rPr>
+          <w:rFonts w:ascii="宋体" w:eastAsia="宋体" w:hAnsi="宋体" w:hint="eastAsia"/>
+          <w:sz w:val="24"/>
+          <w:szCs w:val="24"/>
+        </w:rPr>
+        <w:t>；</w:t>
+      </w:r>
+      <w:r>
+        <w:rPr>
+          <w:rFonts w:ascii="宋体" w:eastAsia="宋体" w:hAnsi="宋体" w:hint="eastAsia"/>
+          <w:sz w:val="24"/>
+          <w:szCs w:val="24"/>
+        </w:rPr>
+        <w:t>闭塞（</w:t>
+      </w:r>
+      <w:r>
+        <w:rPr>
+          <w:rFonts w:ascii="宋体" w:eastAsia="宋体" w:hAnsi="宋体"/>
+          <w:sz w:val="24"/>
+          <w:szCs w:val="24"/>
+        </w:rPr>
+        <w:t>occlusion）特征点只在一副图中被检测出来，不能repeated</w:t>
+      </w:r>
+      <w:r>
+        <w:rPr>
+          <w:rFonts w:ascii="宋体" w:eastAsia="宋体" w:hAnsi="宋体" w:hint="eastAsia"/>
+          <w:sz w:val="24"/>
+          <w:szCs w:val="24"/>
+        </w:rPr>
+        <w:t>；</w:t>
+      </w:r>
+      <w:r>
+        <w:rPr>
+          <w:rFonts w:ascii="宋体" w:eastAsia="宋体" w:hAnsi="宋体" w:hint="eastAsia"/>
+          <w:sz w:val="24"/>
+          <w:szCs w:val="24"/>
+        </w:rPr>
+        <w:t>光照变化，如室内和室外光照变化，从早到晚光照变化</w:t>
+      </w:r>
     </w:p>
     <w:p>
       <w:pPr>
@@ -1616,117 +2630,6 @@
           <w:sz w:val="24"/>
           <w:szCs w:val="24"/>
         </w:rPr>
-        <w:t>跟踪失败的原因：</w:t>
-      </w:r>
-      <w:r>
-        <w:rPr>
-          <w:rFonts w:ascii="宋体" w:eastAsia="宋体" w:hAnsi="宋体"/>
-          <w:sz w:val="24"/>
-          <w:szCs w:val="24"/>
-        </w:rPr>
-        <w:t>动态环境</w:t>
-      </w:r>
-      <w:r>
-        <w:rPr>
-          <w:rFonts w:ascii="宋体" w:eastAsia="宋体" w:hAnsi="宋体" w:hint="eastAsia"/>
-          <w:sz w:val="24"/>
-          <w:szCs w:val="24"/>
-        </w:rPr>
-        <w:t>；</w:t>
-      </w:r>
-      <w:r>
-        <w:rPr>
-          <w:rFonts w:ascii="宋体" w:eastAsia="宋体" w:hAnsi="宋体" w:hint="eastAsia"/>
-          <w:sz w:val="24"/>
-          <w:szCs w:val="24"/>
-        </w:rPr>
-        <w:t>纹理，低纹理不好提取特征点</w:t>
-      </w:r>
-      <w:r>
-        <w:rPr>
-          <w:rFonts w:ascii="宋体" w:eastAsia="宋体" w:hAnsi="宋体"/>
-          <w:sz w:val="24"/>
-          <w:szCs w:val="24"/>
-        </w:rPr>
-        <w:t>,以及重复出现的纹理</w:t>
-      </w:r>
-      <w:r>
-        <w:rPr>
-          <w:rFonts w:ascii="宋体" w:eastAsia="宋体" w:hAnsi="宋体" w:hint="eastAsia"/>
-          <w:sz w:val="24"/>
-          <w:szCs w:val="24"/>
-        </w:rPr>
-        <w:t>；模糊，可能由</w:t>
-      </w:r>
-      <w:r>
-        <w:rPr>
-          <w:rFonts w:ascii="宋体" w:eastAsia="宋体" w:hAnsi="宋体" w:hint="eastAsia"/>
-          <w:sz w:val="24"/>
-          <w:szCs w:val="24"/>
-        </w:rPr>
-        <w:t>速度快造成</w:t>
-      </w:r>
-      <w:r>
-        <w:rPr>
-          <w:rFonts w:ascii="宋体" w:eastAsia="宋体" w:hAnsi="宋体" w:hint="eastAsia"/>
-          <w:sz w:val="24"/>
-          <w:szCs w:val="24"/>
-        </w:rPr>
-        <w:t>；</w:t>
-      </w:r>
-      <w:r>
-        <w:rPr>
-          <w:rFonts w:ascii="宋体" w:eastAsia="宋体" w:hAnsi="宋体" w:hint="eastAsia"/>
-          <w:sz w:val="24"/>
-          <w:szCs w:val="24"/>
-        </w:rPr>
-        <w:t>闭塞（</w:t>
-      </w:r>
-      <w:r>
-        <w:rPr>
-          <w:rFonts w:ascii="宋体" w:eastAsia="宋体" w:hAnsi="宋体"/>
-          <w:sz w:val="24"/>
-          <w:szCs w:val="24"/>
-        </w:rPr>
-        <w:t>occlusion）特征点只在一副图中被检测出来，不能repeated</w:t>
-      </w:r>
-      <w:r>
-        <w:rPr>
-          <w:rFonts w:ascii="宋体" w:eastAsia="宋体" w:hAnsi="宋体" w:hint="eastAsia"/>
-          <w:sz w:val="24"/>
-          <w:szCs w:val="24"/>
-        </w:rPr>
-        <w:t>；</w:t>
-      </w:r>
-      <w:r>
-        <w:rPr>
-          <w:rFonts w:ascii="宋体" w:eastAsia="宋体" w:hAnsi="宋体" w:hint="eastAsia"/>
-          <w:sz w:val="24"/>
-          <w:szCs w:val="24"/>
-        </w:rPr>
-        <w:t>光照变化，如室内和室外光照变化，从早到晚光照变化</w:t>
-      </w:r>
-    </w:p>
-    <w:p>
-      <w:pPr>
-        <w:pStyle w:val="a7"/>
-        <w:numPr>
-          <w:ilvl w:val="0"/>
-          <w:numId w:val="2"/>
-        </w:numPr>
-        <w:ind w:firstLineChars="0"/>
-        <w:rPr>
-          <w:rFonts w:ascii="宋体" w:eastAsia="宋体" w:hAnsi="宋体"/>
-          <w:sz w:val="24"/>
-          <w:szCs w:val="24"/>
-        </w:rPr>
-      </w:pPr>
-      <w:r>
-        <w:rPr>
-          <w:rFonts w:ascii="宋体" w:eastAsia="宋体" w:hAnsi="宋体" w:hint="eastAsia"/>
-          <w:sz w:val="24"/>
-          <w:szCs w:val="24"/>
-        </w:rPr>
         <w:t>1</w:t>
       </w:r>
     </w:p>
@@ -1756,7 +2659,7 @@
     <w:p>
       <w:pPr>
         <w:rPr>
-          <w:rFonts w:ascii="宋体" w:eastAsia="宋体" w:hAnsi="宋体" w:hint="eastAsia"/>
+          <w:rFonts w:ascii="宋体" w:eastAsia="宋体" w:hAnsi="宋体"/>
           <w:sz w:val="24"/>
           <w:szCs w:val="24"/>
         </w:rPr>
@@ -2114,8 +3017,6 @@
         </w:rPr>
         <w:t>匹配方法有基于像素的匹配和基于像素区域的匹配。</w:t>
       </w:r>
-      <w:bookmarkStart w:id="0" w:name="_GoBack"/>
-      <w:bookmarkEnd w:id="0"/>
     </w:p>
     <w:p>
       <w:pPr>
@@ -2126,7 +3027,7 @@
         </w:numPr>
         <w:ind w:firstLineChars="0"/>
         <w:rPr>
-          <w:rFonts w:ascii="宋体" w:eastAsia="宋体" w:hAnsi="宋体" w:hint="eastAsia"/>
+          <w:rFonts w:ascii="宋体" w:eastAsia="宋体" w:hAnsi="宋体"/>
           <w:sz w:val="24"/>
           <w:szCs w:val="24"/>
         </w:rPr>
@@ -2246,6 +3147,7 @@
           <w:sz w:val="24"/>
           <w:szCs w:val="24"/>
         </w:rPr>
+        <w:lastRenderedPageBreak/>
         <w:t>scan</w:t>
       </w:r>
       <w:r>
@@ -2389,7 +3291,6 @@
           <w:sz w:val="24"/>
           <w:szCs w:val="24"/>
         </w:rPr>
-        <w:lastRenderedPageBreak/>
         <w:t>I</w:t>
       </w:r>
       <w:r>
@@ -2856,6 +3757,92 @@
 <file path=word/numbering.xml><?xml version="1.0" encoding="utf-8"?>
 <w:numbering xmlns:wpc="http://schemas.microsoft.com/office/word/2010/wordprocessingCanvas" xmlns:cx="http://schemas.microsoft.com/office/drawing/2014/chartex" xmlns:mc="http://schemas.openxmlformats.org/markup-compatibility/2006" xmlns:o="urn:schemas-microsoft-com:office:office" xmlns:r="http://schemas.openxmlformats.org/officeDocument/2006/relationships" xmlns:m="http://schemas.openxmlformats.org/officeDocument/2006/math" xmlns:v="urn:schemas-microsoft-com:vml" xmlns:wp14="http://schemas.microsoft.com/office/word/2010/wordprocessingDrawing" xmlns:wp="http://schemas.openxmlformats.org/drawingml/2006/wordprocessingDrawing" xmlns:w10="urn:schemas-microsoft-com:office:word" xmlns:w="http://schemas.openxmlformats.org/wordprocessingml/2006/main" xmlns:w14="http://schemas.microsoft.com/office/word/2010/wordml" xmlns:w15="http://schemas.microsoft.com/office/word/2012/wordml" xmlns:w16se="http://schemas.microsoft.com/office/word/2015/wordml/symex" xmlns:wpg="http://schemas.microsoft.com/office/word/2010/wordprocessingGroup" xmlns:wpi="http://schemas.microsoft.com/office/word/2010/wordprocessingInk" xmlns:wne="http://schemas.microsoft.com/office/word/2006/wordml" xmlns:wps="http://schemas.microsoft.com/office/word/2010/wordprocessingShape" mc:Ignorable="w14 w15 w16se wp14">
   <w:abstractNum w:abstractNumId="0" w15:restartNumberingAfterBreak="0">
+    <w:nsid w:val="0233094C"/>
+    <w:multiLevelType w:val="hybridMultilevel"/>
+    <w:tmpl w:val="D6006DD0"/>
+    <w:lvl w:ilvl="0" w:tplc="04090011">
+      <w:start w:val="1"/>
+      <w:numFmt w:val="decimal"/>
+      <w:lvlText w:val="%1)"/>
+      <w:lvlJc w:val="left"/>
+      <w:pPr>
+        <w:ind w:left="845" w:hanging="420"/>
+      </w:pPr>
+    </w:lvl>
+    <w:lvl w:ilvl="1" w:tplc="04090019" w:tentative="1">
+      <w:start w:val="1"/>
+      <w:numFmt w:val="lowerLetter"/>
+      <w:lvlText w:val="%2)"/>
+      <w:lvlJc w:val="left"/>
+      <w:pPr>
+        <w:ind w:left="1265" w:hanging="420"/>
+      </w:pPr>
+    </w:lvl>
+    <w:lvl w:ilvl="2" w:tplc="0409001B" w:tentative="1">
+      <w:start w:val="1"/>
+      <w:numFmt w:val="lowerRoman"/>
+      <w:lvlText w:val="%3."/>
+      <w:lvlJc w:val="right"/>
+      <w:pPr>
+        <w:ind w:left="1685" w:hanging="420"/>
+      </w:pPr>
+    </w:lvl>
+    <w:lvl w:ilvl="3" w:tplc="0409000F" w:tentative="1">
+      <w:start w:val="1"/>
+      <w:numFmt w:val="decimal"/>
+      <w:lvlText w:val="%4."/>
+      <w:lvlJc w:val="left"/>
+      <w:pPr>
+        <w:ind w:left="2105" w:hanging="420"/>
+      </w:pPr>
+    </w:lvl>
+    <w:lvl w:ilvl="4" w:tplc="04090019" w:tentative="1">
+      <w:start w:val="1"/>
+      <w:numFmt w:val="lowerLetter"/>
+      <w:lvlText w:val="%5)"/>
+      <w:lvlJc w:val="left"/>
+      <w:pPr>
+        <w:ind w:left="2525" w:hanging="420"/>
+      </w:pPr>
+    </w:lvl>
+    <w:lvl w:ilvl="5" w:tplc="0409001B" w:tentative="1">
+      <w:start w:val="1"/>
+      <w:numFmt w:val="lowerRoman"/>
+      <w:lvlText w:val="%6."/>
+      <w:lvlJc w:val="right"/>
+      <w:pPr>
+        <w:ind w:left="2945" w:hanging="420"/>
+      </w:pPr>
+    </w:lvl>
+    <w:lvl w:ilvl="6" w:tplc="0409000F" w:tentative="1">
+      <w:start w:val="1"/>
+      <w:numFmt w:val="decimal"/>
+      <w:lvlText w:val="%7."/>
+      <w:lvlJc w:val="left"/>
+      <w:pPr>
+        <w:ind w:left="3365" w:hanging="420"/>
+      </w:pPr>
+    </w:lvl>
+    <w:lvl w:ilvl="7" w:tplc="04090019" w:tentative="1">
+      <w:start w:val="1"/>
+      <w:numFmt w:val="lowerLetter"/>
+      <w:lvlText w:val="%8)"/>
+      <w:lvlJc w:val="left"/>
+      <w:pPr>
+        <w:ind w:left="3785" w:hanging="420"/>
+      </w:pPr>
+    </w:lvl>
+    <w:lvl w:ilvl="8" w:tplc="0409001B" w:tentative="1">
+      <w:start w:val="1"/>
+      <w:numFmt w:val="lowerRoman"/>
+      <w:lvlText w:val="%9."/>
+      <w:lvlJc w:val="right"/>
+      <w:pPr>
+        <w:ind w:left="4205" w:hanging="420"/>
+      </w:pPr>
+    </w:lvl>
+  </w:abstractNum>
+  <w:abstractNum w:abstractNumId="1" w15:restartNumberingAfterBreak="0">
     <w:nsid w:val="18E42B0D"/>
     <w:multiLevelType w:val="hybridMultilevel"/>
     <w:tmpl w:val="82FA2FF0"/>
@@ -2944,7 +3931,93 @@
       </w:pPr>
     </w:lvl>
   </w:abstractNum>
-  <w:abstractNum w:abstractNumId="1" w15:restartNumberingAfterBreak="0">
+  <w:abstractNum w:abstractNumId="2" w15:restartNumberingAfterBreak="0">
+    <w:nsid w:val="2406328E"/>
+    <w:multiLevelType w:val="hybridMultilevel"/>
+    <w:tmpl w:val="7E12D4F2"/>
+    <w:lvl w:ilvl="0" w:tplc="04090011">
+      <w:start w:val="1"/>
+      <w:numFmt w:val="decimal"/>
+      <w:lvlText w:val="%1)"/>
+      <w:lvlJc w:val="left"/>
+      <w:pPr>
+        <w:ind w:left="420" w:hanging="420"/>
+      </w:pPr>
+    </w:lvl>
+    <w:lvl w:ilvl="1" w:tplc="04090019" w:tentative="1">
+      <w:start w:val="1"/>
+      <w:numFmt w:val="lowerLetter"/>
+      <w:lvlText w:val="%2)"/>
+      <w:lvlJc w:val="left"/>
+      <w:pPr>
+        <w:ind w:left="840" w:hanging="420"/>
+      </w:pPr>
+    </w:lvl>
+    <w:lvl w:ilvl="2" w:tplc="0409001B" w:tentative="1">
+      <w:start w:val="1"/>
+      <w:numFmt w:val="lowerRoman"/>
+      <w:lvlText w:val="%3."/>
+      <w:lvlJc w:val="right"/>
+      <w:pPr>
+        <w:ind w:left="1260" w:hanging="420"/>
+      </w:pPr>
+    </w:lvl>
+    <w:lvl w:ilvl="3" w:tplc="0409000F" w:tentative="1">
+      <w:start w:val="1"/>
+      <w:numFmt w:val="decimal"/>
+      <w:lvlText w:val="%4."/>
+      <w:lvlJc w:val="left"/>
+      <w:pPr>
+        <w:ind w:left="1680" w:hanging="420"/>
+      </w:pPr>
+    </w:lvl>
+    <w:lvl w:ilvl="4" w:tplc="04090019" w:tentative="1">
+      <w:start w:val="1"/>
+      <w:numFmt w:val="lowerLetter"/>
+      <w:lvlText w:val="%5)"/>
+      <w:lvlJc w:val="left"/>
+      <w:pPr>
+        <w:ind w:left="2100" w:hanging="420"/>
+      </w:pPr>
+    </w:lvl>
+    <w:lvl w:ilvl="5" w:tplc="0409001B" w:tentative="1">
+      <w:start w:val="1"/>
+      <w:numFmt w:val="lowerRoman"/>
+      <w:lvlText w:val="%6."/>
+      <w:lvlJc w:val="right"/>
+      <w:pPr>
+        <w:ind w:left="2520" w:hanging="420"/>
+      </w:pPr>
+    </w:lvl>
+    <w:lvl w:ilvl="6" w:tplc="0409000F" w:tentative="1">
+      <w:start w:val="1"/>
+      <w:numFmt w:val="decimal"/>
+      <w:lvlText w:val="%7."/>
+      <w:lvlJc w:val="left"/>
+      <w:pPr>
+        <w:ind w:left="2940" w:hanging="420"/>
+      </w:pPr>
+    </w:lvl>
+    <w:lvl w:ilvl="7" w:tplc="04090019" w:tentative="1">
+      <w:start w:val="1"/>
+      <w:numFmt w:val="lowerLetter"/>
+      <w:lvlText w:val="%8)"/>
+      <w:lvlJc w:val="left"/>
+      <w:pPr>
+        <w:ind w:left="3360" w:hanging="420"/>
+      </w:pPr>
+    </w:lvl>
+    <w:lvl w:ilvl="8" w:tplc="0409001B" w:tentative="1">
+      <w:start w:val="1"/>
+      <w:numFmt w:val="lowerRoman"/>
+      <w:lvlText w:val="%9."/>
+      <w:lvlJc w:val="right"/>
+      <w:pPr>
+        <w:ind w:left="3780" w:hanging="420"/>
+      </w:pPr>
+    </w:lvl>
+  </w:abstractNum>
+  <w:abstractNum w:abstractNumId="3" w15:restartNumberingAfterBreak="0">
     <w:nsid w:val="2A302FD4"/>
     <w:multiLevelType w:val="hybridMultilevel"/>
     <w:tmpl w:val="A2CC006E"/>
@@ -3033,7 +4106,7 @@
       </w:pPr>
     </w:lvl>
   </w:abstractNum>
-  <w:abstractNum w:abstractNumId="2" w15:restartNumberingAfterBreak="0">
+  <w:abstractNum w:abstractNumId="4" w15:restartNumberingAfterBreak="0">
     <w:nsid w:val="30D2148C"/>
     <w:multiLevelType w:val="hybridMultilevel"/>
     <w:tmpl w:val="0BE46D38"/>
@@ -3122,7 +4195,7 @@
       </w:pPr>
     </w:lvl>
   </w:abstractNum>
-  <w:abstractNum w:abstractNumId="3" w15:restartNumberingAfterBreak="0">
+  <w:abstractNum w:abstractNumId="5" w15:restartNumberingAfterBreak="0">
     <w:nsid w:val="382175FF"/>
     <w:multiLevelType w:val="hybridMultilevel"/>
     <w:tmpl w:val="B2AE36C8"/>
@@ -3211,7 +4284,7 @@
       </w:pPr>
     </w:lvl>
   </w:abstractNum>
-  <w:abstractNum w:abstractNumId="4" w15:restartNumberingAfterBreak="0">
+  <w:abstractNum w:abstractNumId="6" w15:restartNumberingAfterBreak="0">
     <w:nsid w:val="424F7FD6"/>
     <w:multiLevelType w:val="hybridMultilevel"/>
     <w:tmpl w:val="A3240D28"/>
@@ -3300,7 +4373,7 @@
       </w:pPr>
     </w:lvl>
   </w:abstractNum>
-  <w:abstractNum w:abstractNumId="5" w15:restartNumberingAfterBreak="0">
+  <w:abstractNum w:abstractNumId="7" w15:restartNumberingAfterBreak="0">
     <w:nsid w:val="482F63D5"/>
     <w:multiLevelType w:val="hybridMultilevel"/>
     <w:tmpl w:val="CFD84488"/>
@@ -3386,7 +4459,7 @@
       </w:pPr>
     </w:lvl>
   </w:abstractNum>
-  <w:abstractNum w:abstractNumId="6" w15:restartNumberingAfterBreak="0">
+  <w:abstractNum w:abstractNumId="8" w15:restartNumberingAfterBreak="0">
     <w:nsid w:val="50657296"/>
     <w:multiLevelType w:val="hybridMultilevel"/>
     <w:tmpl w:val="7586FAA0"/>
@@ -3499,7 +4572,182 @@
       </w:rPr>
     </w:lvl>
   </w:abstractNum>
-  <w:abstractNum w:abstractNumId="7" w15:restartNumberingAfterBreak="0">
+  <w:abstractNum w:abstractNumId="9" w15:restartNumberingAfterBreak="0">
+    <w:nsid w:val="547C6F32"/>
+    <w:multiLevelType w:val="hybridMultilevel"/>
+    <w:tmpl w:val="616A77FC"/>
+    <w:lvl w:ilvl="0" w:tplc="5F7448D6">
+      <w:start w:val="1"/>
+      <w:numFmt w:val="decimal"/>
+      <w:lvlText w:val="%1、"/>
+      <w:lvlJc w:val="left"/>
+      <w:pPr>
+        <w:ind w:left="420" w:hanging="420"/>
+      </w:pPr>
+      <w:rPr>
+        <w:rFonts w:hint="eastAsia"/>
+      </w:rPr>
+    </w:lvl>
+    <w:lvl w:ilvl="1" w:tplc="04090019" w:tentative="1">
+      <w:start w:val="1"/>
+      <w:numFmt w:val="lowerLetter"/>
+      <w:lvlText w:val="%2)"/>
+      <w:lvlJc w:val="left"/>
+      <w:pPr>
+        <w:ind w:left="840" w:hanging="420"/>
+      </w:pPr>
+    </w:lvl>
+    <w:lvl w:ilvl="2" w:tplc="0409001B" w:tentative="1">
+      <w:start w:val="1"/>
+      <w:numFmt w:val="lowerRoman"/>
+      <w:lvlText w:val="%3."/>
+      <w:lvlJc w:val="right"/>
+      <w:pPr>
+        <w:ind w:left="1260" w:hanging="420"/>
+      </w:pPr>
+    </w:lvl>
+    <w:lvl w:ilvl="3" w:tplc="0409000F" w:tentative="1">
+      <w:start w:val="1"/>
+      <w:numFmt w:val="decimal"/>
+      <w:lvlText w:val="%4."/>
+      <w:lvlJc w:val="left"/>
+      <w:pPr>
+        <w:ind w:left="1680" w:hanging="420"/>
+      </w:pPr>
+    </w:lvl>
+    <w:lvl w:ilvl="4" w:tplc="04090019" w:tentative="1">
+      <w:start w:val="1"/>
+      <w:numFmt w:val="lowerLetter"/>
+      <w:lvlText w:val="%5)"/>
+      <w:lvlJc w:val="left"/>
+      <w:pPr>
+        <w:ind w:left="2100" w:hanging="420"/>
+      </w:pPr>
+    </w:lvl>
+    <w:lvl w:ilvl="5" w:tplc="0409001B" w:tentative="1">
+      <w:start w:val="1"/>
+      <w:numFmt w:val="lowerRoman"/>
+      <w:lvlText w:val="%6."/>
+      <w:lvlJc w:val="right"/>
+      <w:pPr>
+        <w:ind w:left="2520" w:hanging="420"/>
+      </w:pPr>
+    </w:lvl>
+    <w:lvl w:ilvl="6" w:tplc="0409000F" w:tentative="1">
+      <w:start w:val="1"/>
+      <w:numFmt w:val="decimal"/>
+      <w:lvlText w:val="%7."/>
+      <w:lvlJc w:val="left"/>
+      <w:pPr>
+        <w:ind w:left="2940" w:hanging="420"/>
+      </w:pPr>
+    </w:lvl>
+    <w:lvl w:ilvl="7" w:tplc="04090019" w:tentative="1">
+      <w:start w:val="1"/>
+      <w:numFmt w:val="lowerLetter"/>
+      <w:lvlText w:val="%8)"/>
+      <w:lvlJc w:val="left"/>
+      <w:pPr>
+        <w:ind w:left="3360" w:hanging="420"/>
+      </w:pPr>
+    </w:lvl>
+    <w:lvl w:ilvl="8" w:tplc="0409001B" w:tentative="1">
+      <w:start w:val="1"/>
+      <w:numFmt w:val="lowerRoman"/>
+      <w:lvlText w:val="%9."/>
+      <w:lvlJc w:val="right"/>
+      <w:pPr>
+        <w:ind w:left="3780" w:hanging="420"/>
+      </w:pPr>
+    </w:lvl>
+  </w:abstractNum>
+  <w:abstractNum w:abstractNumId="10" w15:restartNumberingAfterBreak="0">
+    <w:nsid w:val="5DE434A5"/>
+    <w:multiLevelType w:val="hybridMultilevel"/>
+    <w:tmpl w:val="95E02C32"/>
+    <w:lvl w:ilvl="0" w:tplc="04090011">
+      <w:start w:val="1"/>
+      <w:numFmt w:val="decimal"/>
+      <w:lvlText w:val="%1)"/>
+      <w:lvlJc w:val="left"/>
+      <w:pPr>
+        <w:ind w:left="840" w:hanging="420"/>
+      </w:pPr>
+    </w:lvl>
+    <w:lvl w:ilvl="1" w:tplc="04090019" w:tentative="1">
+      <w:start w:val="1"/>
+      <w:numFmt w:val="lowerLetter"/>
+      <w:lvlText w:val="%2)"/>
+      <w:lvlJc w:val="left"/>
+      <w:pPr>
+        <w:ind w:left="1260" w:hanging="420"/>
+      </w:pPr>
+    </w:lvl>
+    <w:lvl w:ilvl="2" w:tplc="0409001B" w:tentative="1">
+      <w:start w:val="1"/>
+      <w:numFmt w:val="lowerRoman"/>
+      <w:lvlText w:val="%3."/>
+      <w:lvlJc w:val="right"/>
+      <w:pPr>
+        <w:ind w:left="1680" w:hanging="420"/>
+      </w:pPr>
+    </w:lvl>
+    <w:lvl w:ilvl="3" w:tplc="0409000F" w:tentative="1">
+      <w:start w:val="1"/>
+      <w:numFmt w:val="decimal"/>
+      <w:lvlText w:val="%4."/>
+      <w:lvlJc w:val="left"/>
+      <w:pPr>
+        <w:ind w:left="2100" w:hanging="420"/>
+      </w:pPr>
+    </w:lvl>
+    <w:lvl w:ilvl="4" w:tplc="04090019" w:tentative="1">
+      <w:start w:val="1"/>
+      <w:numFmt w:val="lowerLetter"/>
+      <w:lvlText w:val="%5)"/>
+      <w:lvlJc w:val="left"/>
+      <w:pPr>
+        <w:ind w:left="2520" w:hanging="420"/>
+      </w:pPr>
+    </w:lvl>
+    <w:lvl w:ilvl="5" w:tplc="0409001B" w:tentative="1">
+      <w:start w:val="1"/>
+      <w:numFmt w:val="lowerRoman"/>
+      <w:lvlText w:val="%6."/>
+      <w:lvlJc w:val="right"/>
+      <w:pPr>
+        <w:ind w:left="2940" w:hanging="420"/>
+      </w:pPr>
+    </w:lvl>
+    <w:lvl w:ilvl="6" w:tplc="0409000F" w:tentative="1">
+      <w:start w:val="1"/>
+      <w:numFmt w:val="decimal"/>
+      <w:lvlText w:val="%7."/>
+      <w:lvlJc w:val="left"/>
+      <w:pPr>
+        <w:ind w:left="3360" w:hanging="420"/>
+      </w:pPr>
+    </w:lvl>
+    <w:lvl w:ilvl="7" w:tplc="04090019" w:tentative="1">
+      <w:start w:val="1"/>
+      <w:numFmt w:val="lowerLetter"/>
+      <w:lvlText w:val="%8)"/>
+      <w:lvlJc w:val="left"/>
+      <w:pPr>
+        <w:ind w:left="3780" w:hanging="420"/>
+      </w:pPr>
+    </w:lvl>
+    <w:lvl w:ilvl="8" w:tplc="0409001B" w:tentative="1">
+      <w:start w:val="1"/>
+      <w:numFmt w:val="lowerRoman"/>
+      <w:lvlText w:val="%9."/>
+      <w:lvlJc w:val="right"/>
+      <w:pPr>
+        <w:ind w:left="4200" w:hanging="420"/>
+      </w:pPr>
+    </w:lvl>
+  </w:abstractNum>
+  <w:abstractNum w:abstractNumId="11" w15:restartNumberingAfterBreak="0">
     <w:nsid w:val="646E1A38"/>
     <w:multiLevelType w:val="hybridMultilevel"/>
     <w:tmpl w:val="6AA2315C"/>
@@ -3589,7 +4837,7 @@
       </w:pPr>
     </w:lvl>
   </w:abstractNum>
-  <w:abstractNum w:abstractNumId="8" w15:restartNumberingAfterBreak="0">
+  <w:abstractNum w:abstractNumId="12" w15:restartNumberingAfterBreak="0">
     <w:nsid w:val="663E24A2"/>
     <w:multiLevelType w:val="hybridMultilevel"/>
     <w:tmpl w:val="F0268B2E"/>
@@ -3678,7 +4926,7 @@
       </w:pPr>
     </w:lvl>
   </w:abstractNum>
-  <w:abstractNum w:abstractNumId="9" w15:restartNumberingAfterBreak="0">
+  <w:abstractNum w:abstractNumId="13" w15:restartNumberingAfterBreak="0">
     <w:nsid w:val="70F83136"/>
     <w:multiLevelType w:val="hybridMultilevel"/>
     <w:tmpl w:val="A3240D28"/>
@@ -3767,7 +5015,7 @@
       </w:pPr>
     </w:lvl>
   </w:abstractNum>
-  <w:abstractNum w:abstractNumId="10" w15:restartNumberingAfterBreak="0">
+  <w:abstractNum w:abstractNumId="14" w15:restartNumberingAfterBreak="0">
     <w:nsid w:val="728E0D1A"/>
     <w:multiLevelType w:val="hybridMultilevel"/>
     <w:tmpl w:val="F0268B2E"/>
@@ -3856,7 +5104,7 @@
       </w:pPr>
     </w:lvl>
   </w:abstractNum>
-  <w:abstractNum w:abstractNumId="11" w15:restartNumberingAfterBreak="0">
+  <w:abstractNum w:abstractNumId="15" w15:restartNumberingAfterBreak="0">
     <w:nsid w:val="7C150AAF"/>
     <w:multiLevelType w:val="hybridMultilevel"/>
     <w:tmpl w:val="0BE46D38"/>
@@ -3946,40 +5194,52 @@
     </w:lvl>
   </w:abstractNum>
   <w:num w:numId="1">
+    <w:abstractNumId w:val="11"/>
+  </w:num>
+  <w:num w:numId="2">
+    <w:abstractNumId w:val="6"/>
+  </w:num>
+  <w:num w:numId="3">
+    <w:abstractNumId w:val="1"/>
+  </w:num>
+  <w:num w:numId="4">
+    <w:abstractNumId w:val="4"/>
+  </w:num>
+  <w:num w:numId="5">
+    <w:abstractNumId w:val="13"/>
+  </w:num>
+  <w:num w:numId="6">
+    <w:abstractNumId w:val="15"/>
+  </w:num>
+  <w:num w:numId="7">
+    <w:abstractNumId w:val="14"/>
+  </w:num>
+  <w:num w:numId="8">
+    <w:abstractNumId w:val="3"/>
+  </w:num>
+  <w:num w:numId="9">
+    <w:abstractNumId w:val="12"/>
+  </w:num>
+  <w:num w:numId="10">
+    <w:abstractNumId w:val="8"/>
+  </w:num>
+  <w:num w:numId="11">
     <w:abstractNumId w:val="7"/>
   </w:num>
-  <w:num w:numId="2">
-    <w:abstractNumId w:val="4"/>
+  <w:num w:numId="12">
+    <w:abstractNumId w:val="5"/>
   </w:num>
-  <w:num w:numId="3">
+  <w:num w:numId="13">
+    <w:abstractNumId w:val="2"/>
+  </w:num>
+  <w:num w:numId="14">
     <w:abstractNumId w:val="0"/>
   </w:num>
-  <w:num w:numId="4">
-    <w:abstractNumId w:val="2"/>
-  </w:num>
-  <w:num w:numId="5">
-    <w:abstractNumId w:val="9"/>
-  </w:num>
-  <w:num w:numId="6">
-    <w:abstractNumId w:val="11"/>
-  </w:num>
-  <w:num w:numId="7">
+  <w:num w:numId="15">
     <w:abstractNumId w:val="10"/>
   </w:num>
-  <w:num w:numId="8">
-    <w:abstractNumId w:val="1"/>
-  </w:num>
-  <w:num w:numId="9">
-    <w:abstractNumId w:val="8"/>
-  </w:num>
-  <w:num w:numId="10">
-    <w:abstractNumId w:val="6"/>
-  </w:num>
-  <w:num w:numId="11">
-    <w:abstractNumId w:val="5"/>
-  </w:num>
-  <w:num w:numId="12">
-    <w:abstractNumId w:val="3"/>
+  <w:num w:numId="16">
+    <w:abstractNumId w:val="9"/>
   </w:num>
 </w:numbering>
 </file>
@@ -4508,6 +5768,18 @@
       </w:tblBorders>
     </w:tblPr>
   </w:style>
+  <w:style w:type="character" w:styleId="aa">
+    <w:name w:val="FollowedHyperlink"/>
+    <w:basedOn w:val="a0"/>
+    <w:uiPriority w:val="99"/>
+    <w:semiHidden/>
+    <w:unhideWhenUsed/>
+    <w:rsid w:val="009250CA"/>
+    <w:rPr>
+      <w:color w:val="954F72" w:themeColor="followedHyperlink"/>
+      <w:u w:val="single"/>
+    </w:rPr>
+  </w:style>
 </w:styles>
 </file>
 

--- a/robots/VSLAM/各传感器特性总结.docx
+++ b/robots/VSLAM/各传感器特性总结.docx
@@ -89,8 +89,6 @@
         </w:rPr>
         <w:t>亚像素分析需要搞懂感光到数字图像像素的过程，在已知形状（如圆形）可以进行亚像素分析。</w:t>
       </w:r>
-      <w:bookmarkStart w:id="0" w:name="_GoBack"/>
-      <w:bookmarkEnd w:id="0"/>
     </w:p>
     <w:p>
       <w:pPr>
@@ -119,7 +117,7 @@
     <w:p>
       <w:pPr>
         <w:rPr>
-          <w:rFonts w:ascii="宋体" w:eastAsia="宋体" w:hAnsi="宋体" w:hint="eastAsia"/>
+          <w:rFonts w:ascii="宋体" w:eastAsia="宋体" w:hAnsi="宋体"/>
           <w:sz w:val="24"/>
           <w:szCs w:val="24"/>
         </w:rPr>
@@ -223,7 +221,41 @@
           <w:sz w:val="24"/>
           <w:szCs w:val="24"/>
         </w:rPr>
-        <w:t>传感器比较重要的是精度、内参、测量速度、以及测量之间的间隔。不同传感器之间存在测量频率和时间戳之间匹配的问题。</w:t>
+        <w:t>传感器比较重要的是</w:t>
+      </w:r>
+      <w:r>
+        <w:rPr>
+          <w:rFonts w:ascii="宋体" w:eastAsia="宋体" w:hAnsi="宋体" w:hint="eastAsia"/>
+          <w:sz w:val="24"/>
+          <w:szCs w:val="24"/>
+        </w:rPr>
+        <w:t>测量范围、精度、内参、测量速度、</w:t>
+      </w:r>
+      <w:r>
+        <w:rPr>
+          <w:rFonts w:ascii="宋体" w:eastAsia="宋体" w:hAnsi="宋体" w:hint="eastAsia"/>
+          <w:sz w:val="24"/>
+          <w:szCs w:val="24"/>
+        </w:rPr>
+        <w:t>测量之间的间隔</w:t>
+      </w:r>
+      <w:r>
+        <w:rPr>
+          <w:rFonts w:ascii="宋体" w:eastAsia="宋体" w:hAnsi="宋体" w:hint="eastAsia"/>
+          <w:sz w:val="24"/>
+          <w:szCs w:val="24"/>
+        </w:rPr>
+        <w:t>、适用环境</w:t>
+      </w:r>
+      <w:bookmarkStart w:id="0" w:name="_GoBack"/>
+      <w:bookmarkEnd w:id="0"/>
+      <w:r>
+        <w:rPr>
+          <w:rFonts w:ascii="宋体" w:eastAsia="宋体" w:hAnsi="宋体" w:hint="eastAsia"/>
+          <w:sz w:val="24"/>
+          <w:szCs w:val="24"/>
+        </w:rPr>
+        <w:t>。不同传感器之间存在测量频率和时间戳之间匹配的问题。</w:t>
       </w:r>
     </w:p>
     <w:p>
@@ -453,7 +485,7 @@
     <w:p>
       <w:pPr>
         <w:rPr>
-          <w:rFonts w:ascii="宋体" w:eastAsia="宋体" w:hAnsi="宋体" w:hint="eastAsia"/>
+          <w:rFonts w:ascii="宋体" w:eastAsia="宋体" w:hAnsi="宋体"/>
           <w:sz w:val="24"/>
           <w:szCs w:val="24"/>
         </w:rPr>
@@ -628,6 +660,99 @@
         <w:pStyle w:val="a7"/>
         <w:numPr>
           <w:ilvl w:val="0"/>
+          <w:numId w:val="18"/>
+        </w:numPr>
+        <w:ind w:firstLineChars="0"/>
+        <w:rPr>
+          <w:rFonts w:ascii="宋体" w:eastAsia="宋体" w:hAnsi="宋体"/>
+          <w:sz w:val="24"/>
+          <w:szCs w:val="24"/>
+        </w:rPr>
+      </w:pPr>
+      <w:r>
+        <w:rPr>
+          <w:rFonts w:ascii="宋体" w:eastAsia="宋体" w:hAnsi="宋体" w:hint="eastAsia"/>
+          <w:sz w:val="24"/>
+          <w:szCs w:val="24"/>
+        </w:rPr>
+        <w:t>相机帧率30</w:t>
+      </w:r>
+      <w:r>
+        <w:rPr>
+          <w:rFonts w:ascii="宋体" w:eastAsia="宋体" w:hAnsi="宋体"/>
+          <w:sz w:val="24"/>
+          <w:szCs w:val="24"/>
+        </w:rPr>
+        <w:t>HZ</w:t>
+      </w:r>
+      <w:r>
+        <w:rPr>
+          <w:rFonts w:ascii="宋体" w:eastAsia="宋体" w:hAnsi="宋体" w:hint="eastAsia"/>
+          <w:sz w:val="24"/>
+          <w:szCs w:val="24"/>
+        </w:rPr>
+        <w:t>左右</w:t>
+      </w:r>
+    </w:p>
+    <w:p>
+      <w:pPr>
+        <w:pStyle w:val="a7"/>
+        <w:numPr>
+          <w:ilvl w:val="0"/>
+          <w:numId w:val="18"/>
+        </w:numPr>
+        <w:ind w:firstLineChars="0"/>
+        <w:rPr>
+          <w:rFonts w:ascii="宋体" w:eastAsia="宋体" w:hAnsi="宋体"/>
+          <w:sz w:val="24"/>
+          <w:szCs w:val="24"/>
+        </w:rPr>
+      </w:pPr>
+      <w:r>
+        <w:rPr>
+          <w:rFonts w:ascii="宋体" w:eastAsia="宋体" w:hAnsi="宋体" w:hint="eastAsia"/>
+          <w:sz w:val="24"/>
+          <w:szCs w:val="24"/>
+        </w:rPr>
+        <w:t>相机不工作的情况：快速运动、光线巨变、光线过暗、低纹理</w:t>
+      </w:r>
+    </w:p>
+    <w:p>
+      <w:pPr>
+        <w:pStyle w:val="a7"/>
+        <w:numPr>
+          <w:ilvl w:val="0"/>
+          <w:numId w:val="18"/>
+        </w:numPr>
+        <w:ind w:firstLineChars="0"/>
+        <w:rPr>
+          <w:rFonts w:ascii="宋体" w:eastAsia="宋体" w:hAnsi="宋体" w:hint="eastAsia"/>
+          <w:sz w:val="24"/>
+          <w:szCs w:val="24"/>
+        </w:rPr>
+      </w:pPr>
+      <w:r>
+        <w:rPr>
+          <w:rFonts w:ascii="宋体" w:eastAsia="宋体" w:hAnsi="宋体" w:hint="eastAsia"/>
+          <w:sz w:val="24"/>
+          <w:szCs w:val="24"/>
+        </w:rPr>
+        <w:t>相机的针孔模型和畸变模型能够将外部的三维点投影到相机的成像平面，这两个模型的参数称为内参，相机在世界坐标系的位姿称为外参数。</w:t>
+      </w:r>
+      <w:r>
+        <w:rPr>
+          <w:rFonts w:ascii="宋体" w:eastAsia="宋体" w:hAnsi="宋体" w:hint="eastAsia"/>
+          <w:sz w:val="24"/>
+          <w:szCs w:val="24"/>
+        </w:rPr>
+        <w:t>注意内外参数的主体是相机。</w:t>
+      </w:r>
+    </w:p>
+    <w:p>
+      <w:pPr>
+        <w:pStyle w:val="a7"/>
+        <w:numPr>
+          <w:ilvl w:val="0"/>
           <w:numId w:val="11"/>
         </w:numPr>
         <w:ind w:firstLineChars="0"/>
@@ -730,15 +855,16 @@
           <w:sz w:val="24"/>
           <w:szCs w:val="24"/>
         </w:rPr>
-        <w:t>处理转换成数字信号，形成数字图像。</w:t>
-      </w:r>
-      <w:r>
-        <w:rPr>
-          <w:rFonts w:ascii="宋体" w:eastAsia="宋体" w:hAnsi="宋体" w:hint="eastAsia"/>
-          <w:sz w:val="24"/>
-          <w:szCs w:val="24"/>
-        </w:rPr>
-        <w:t>相机模型小孔成像，</w:t>
+        <w:t>处理转换成数字</w:t>
+      </w:r>
+      <w:r>
+        <w:rPr>
+          <w:rFonts w:ascii="宋体" w:eastAsia="宋体" w:hAnsi="宋体" w:hint="eastAsia"/>
+          <w:sz w:val="24"/>
+          <w:szCs w:val="24"/>
+        </w:rPr>
+        <w:lastRenderedPageBreak/>
+        <w:t>信号，形成数字图像。相机模型小孔成像，</w:t>
       </w:r>
       <w:r>
         <w:rPr>
@@ -762,7 +888,7 @@
         <w:pStyle w:val="a7"/>
         <w:ind w:left="420" w:firstLineChars="0" w:firstLine="0"/>
         <w:rPr>
-          <w:rFonts w:ascii="宋体" w:eastAsia="宋体" w:hAnsi="宋体" w:hint="eastAsia"/>
+          <w:rFonts w:ascii="宋体" w:eastAsia="宋体" w:hAnsi="宋体"/>
           <w:sz w:val="24"/>
           <w:szCs w:val="24"/>
         </w:rPr>
@@ -799,7 +925,6 @@
           <w:sz w:val="24"/>
           <w:szCs w:val="24"/>
         </w:rPr>
-        <w:lastRenderedPageBreak/>
         <w:t>感光元件主要有</w:t>
       </w:r>
       <w:r>
@@ -896,7 +1021,7 @@
         <w:pStyle w:val="a7"/>
         <w:ind w:left="845" w:firstLineChars="0" w:firstLine="0"/>
         <w:rPr>
-          <w:rFonts w:ascii="宋体" w:eastAsia="宋体" w:hAnsi="宋体" w:hint="eastAsia"/>
+          <w:rFonts w:ascii="宋体" w:eastAsia="宋体" w:hAnsi="宋体"/>
           <w:sz w:val="24"/>
           <w:szCs w:val="24"/>
         </w:rPr>
@@ -1077,82 +1202,26 @@
         </w:numPr>
         <w:ind w:firstLineChars="0"/>
         <w:rPr>
-          <w:rFonts w:ascii="宋体" w:eastAsia="宋体" w:hAnsi="宋体" w:hint="eastAsia"/>
-          <w:sz w:val="24"/>
-          <w:szCs w:val="24"/>
-        </w:rPr>
-      </w:pPr>
-      <w:r>
-        <w:rPr>
-          <w:rFonts w:ascii="宋体" w:eastAsia="宋体" w:hAnsi="宋体" w:hint="eastAsia"/>
-          <w:sz w:val="24"/>
-          <w:szCs w:val="24"/>
-        </w:rPr>
-        <w:t>自动测光：相机可以通过自动测光通过取平均值自动决定曝光量。</w:t>
-      </w:r>
-      <w:r>
-        <w:rPr>
-          <w:rFonts w:ascii="宋体" w:eastAsia="宋体" w:hAnsi="宋体" w:hint="eastAsia"/>
-          <w:sz w:val="24"/>
-          <w:szCs w:val="24"/>
-        </w:rPr>
-        <w:t>日常拍照时一般控制其中一个值，</w:t>
-      </w:r>
-      <w:r>
-        <w:rPr>
-          <w:rFonts w:ascii="宋体" w:eastAsia="宋体" w:hAnsi="宋体" w:hint="eastAsia"/>
-          <w:sz w:val="24"/>
-          <w:szCs w:val="24"/>
-        </w:rPr>
-        <w:t>然后根据这个曝光量，</w:t>
-      </w:r>
-      <w:r>
-        <w:rPr>
-          <w:rFonts w:ascii="宋体" w:eastAsia="宋体" w:hAnsi="宋体" w:hint="eastAsia"/>
-          <w:sz w:val="24"/>
-          <w:szCs w:val="24"/>
-        </w:rPr>
-        <w:t>另一个值自动调。</w:t>
-      </w:r>
-      <w:r>
-        <w:rPr>
-          <w:rFonts w:ascii="宋体" w:eastAsia="宋体" w:hAnsi="宋体" w:hint="eastAsia"/>
-          <w:sz w:val="24"/>
-          <w:szCs w:val="24"/>
-        </w:rPr>
-        <w:t>手机上选中某点后，手机会认为该点是正常的自动测光，如果该点是亮点</w:t>
-      </w:r>
-      <w:r>
-        <w:rPr>
-          <w:rFonts w:ascii="宋体" w:eastAsia="宋体" w:hAnsi="宋体" w:hint="eastAsia"/>
-          <w:sz w:val="24"/>
-          <w:szCs w:val="24"/>
-        </w:rPr>
-        <w:t>，</w:t>
-      </w:r>
-      <w:r>
-        <w:rPr>
-          <w:rFonts w:ascii="宋体" w:eastAsia="宋体" w:hAnsi="宋体" w:hint="eastAsia"/>
-          <w:sz w:val="24"/>
-          <w:szCs w:val="24"/>
-        </w:rPr>
-        <w:t>那</w:t>
-      </w:r>
-      <w:r>
-        <w:rPr>
-          <w:rFonts w:ascii="宋体" w:eastAsia="宋体" w:hAnsi="宋体" w:hint="eastAsia"/>
-          <w:sz w:val="24"/>
-          <w:szCs w:val="24"/>
-        </w:rPr>
-        <w:t>整体</w:t>
-      </w:r>
-      <w:r>
-        <w:rPr>
-          <w:rFonts w:ascii="宋体" w:eastAsia="宋体" w:hAnsi="宋体" w:hint="eastAsia"/>
-          <w:sz w:val="24"/>
-          <w:szCs w:val="24"/>
-        </w:rPr>
-        <w:t>曝光量会减小，</w:t>
+          <w:rFonts w:ascii="宋体" w:eastAsia="宋体" w:hAnsi="宋体"/>
+          <w:sz w:val="24"/>
+          <w:szCs w:val="24"/>
+        </w:rPr>
+      </w:pPr>
+      <w:r>
+        <w:rPr>
+          <w:rFonts w:ascii="宋体" w:eastAsia="宋体" w:hAnsi="宋体" w:hint="eastAsia"/>
+          <w:sz w:val="24"/>
+          <w:szCs w:val="24"/>
+        </w:rPr>
+        <w:t>自动测光：相机可以通过自动测光通过取平均值自动决定曝光量。日常拍照时一般控制其中一个值，然后根据这个曝光量，另一个值自动调。手机上选中某点后，手机会认为该点是正常的自动测光，如果该点是亮点</w:t>
+      </w:r>
+      <w:r>
+        <w:rPr>
+          <w:rFonts w:ascii="宋体" w:eastAsia="宋体" w:hAnsi="宋体" w:hint="eastAsia"/>
+          <w:sz w:val="24"/>
+          <w:szCs w:val="24"/>
+        </w:rPr>
+        <w:t>，那整体曝光量会减小，</w:t>
       </w:r>
       <w:r>
         <w:rPr>
@@ -1172,7 +1241,7 @@
         </w:numPr>
         <w:ind w:firstLineChars="0"/>
         <w:rPr>
-          <w:rFonts w:ascii="宋体" w:eastAsia="宋体" w:hAnsi="宋体" w:hint="eastAsia"/>
+          <w:rFonts w:ascii="宋体" w:eastAsia="宋体" w:hAnsi="宋体"/>
           <w:sz w:val="24"/>
           <w:szCs w:val="24"/>
         </w:rPr>
@@ -1354,31 +1423,7 @@
           <w:sz w:val="24"/>
           <w:szCs w:val="24"/>
         </w:rPr>
-        <w:t>，</w:t>
-      </w:r>
-      <w:r>
-        <w:rPr>
-          <w:rFonts w:ascii="宋体" w:eastAsia="宋体" w:hAnsi="宋体" w:hint="eastAsia"/>
-          <w:sz w:val="24"/>
-          <w:szCs w:val="24"/>
-        </w:rPr>
-        <w:t>适合</w:t>
-      </w:r>
-      <w:r>
-        <w:rPr>
-          <w:rFonts w:ascii="宋体" w:eastAsia="宋体" w:hAnsi="宋体" w:hint="eastAsia"/>
-          <w:sz w:val="24"/>
-          <w:szCs w:val="24"/>
-        </w:rPr>
-        <w:t>小</w:t>
-      </w:r>
-      <w:r>
-        <w:rPr>
-          <w:rFonts w:ascii="宋体" w:eastAsia="宋体" w:hAnsi="宋体" w:hint="eastAsia"/>
-          <w:sz w:val="24"/>
-          <w:szCs w:val="24"/>
-        </w:rPr>
-        <w:t>于0</w:t>
+        <w:t>，适合小于0</w:t>
       </w:r>
       <w:r>
         <w:rPr>
@@ -1404,12 +1449,21 @@
         </w:rPr>
         <w:t>。</w:t>
       </w:r>
+      <w:r>
+        <w:rPr>
+          <w:rFonts w:ascii="宋体" w:eastAsia="宋体" w:hAnsi="宋体" w:hint="eastAsia"/>
+          <w:color w:val="FF0000"/>
+          <w:sz w:val="24"/>
+          <w:szCs w:val="24"/>
+        </w:rPr>
+        <w:t>卷帘门也会造成一帧图像不是严格刚体的情况。</w:t>
+      </w:r>
     </w:p>
     <w:p>
       <w:pPr>
         <w:ind w:left="425"/>
         <w:rPr>
-          <w:rFonts w:ascii="宋体" w:eastAsia="宋体" w:hAnsi="宋体" w:hint="eastAsia"/>
+          <w:rFonts w:ascii="宋体" w:eastAsia="宋体" w:hAnsi="宋体"/>
           <w:sz w:val="24"/>
           <w:szCs w:val="24"/>
         </w:rPr>
@@ -1431,7 +1485,7 @@
         <w:pStyle w:val="a7"/>
         <w:ind w:left="420" w:firstLineChars="0" w:firstLine="0"/>
         <w:rPr>
-          <w:rFonts w:ascii="宋体" w:eastAsia="宋体" w:hAnsi="宋体" w:hint="eastAsia"/>
+          <w:rFonts w:ascii="宋体" w:eastAsia="宋体" w:hAnsi="宋体"/>
           <w:sz w:val="24"/>
           <w:szCs w:val="24"/>
         </w:rPr>
@@ -1524,7 +1578,16 @@
           <w:sz w:val="24"/>
           <w:szCs w:val="24"/>
         </w:rPr>
-        <w:t>，而感光元件是取积分的结果</w:t>
+        <w:t>，而感光元件</w:t>
+      </w:r>
+      <w:r>
+        <w:rPr>
+          <w:rFonts w:ascii="宋体" w:eastAsia="宋体" w:hAnsi="宋体" w:hint="eastAsia"/>
+          <w:sz w:val="24"/>
+          <w:szCs w:val="24"/>
+        </w:rPr>
+        <w:lastRenderedPageBreak/>
+        <w:t>是取积分的结果</w:t>
       </w:r>
       <w:r>
         <w:rPr>
@@ -1540,7 +1603,7 @@
         <w:pStyle w:val="a7"/>
         <w:ind w:left="420" w:firstLineChars="0" w:firstLine="0"/>
         <w:rPr>
-          <w:rFonts w:ascii="宋体" w:eastAsia="宋体" w:hAnsi="宋体" w:hint="eastAsia"/>
+          <w:rFonts w:ascii="宋体" w:eastAsia="宋体" w:hAnsi="宋体"/>
           <w:sz w:val="24"/>
           <w:szCs w:val="24"/>
         </w:rPr>
@@ -1786,7 +1849,6 @@
                 <w:sz w:val="24"/>
                 <w:szCs w:val="24"/>
               </w:rPr>
-              <w:lastRenderedPageBreak/>
               <w:t>标定方法</w:t>
             </w:r>
           </w:p>
@@ -2295,7 +2357,7 @@
     <w:p>
       <w:pPr>
         <w:rPr>
-          <w:rFonts w:ascii="宋体" w:eastAsia="宋体" w:hAnsi="宋体" w:hint="eastAsia"/>
+          <w:rFonts w:ascii="宋体" w:eastAsia="宋体" w:hAnsi="宋体"/>
           <w:sz w:val="24"/>
           <w:szCs w:val="24"/>
         </w:rPr>
@@ -3074,7 +3136,7 @@
         </w:numPr>
         <w:ind w:firstLineChars="0"/>
         <w:rPr>
-          <w:rFonts w:ascii="宋体" w:eastAsia="宋体" w:hAnsi="宋体"/>
+          <w:rFonts w:ascii="宋体" w:eastAsia="宋体" w:hAnsi="宋体" w:hint="eastAsia"/>
           <w:sz w:val="24"/>
           <w:szCs w:val="24"/>
         </w:rPr>
@@ -3108,23 +3170,23 @@
           <w:sz w:val="24"/>
           <w:szCs w:val="24"/>
         </w:rPr>
-        <w:t>跟踪失败的原因：无结构（</w:t>
-      </w:r>
-      <w:r>
-        <w:rPr>
-          <w:rFonts w:ascii="宋体" w:eastAsia="宋体" w:hAnsi="宋体"/>
-          <w:sz w:val="24"/>
-          <w:szCs w:val="24"/>
-        </w:rPr>
-        <w:t>structure‐less</w:t>
-      </w:r>
-      <w:r>
-        <w:rPr>
-          <w:rFonts w:ascii="宋体" w:eastAsia="宋体" w:hAnsi="宋体" w:hint="eastAsia"/>
-          <w:sz w:val="24"/>
-          <w:szCs w:val="24"/>
-        </w:rPr>
-        <w:t>）的地方，如空旷的地方；</w:t>
+        <w:t>帧率5</w:t>
+      </w:r>
+      <w:r>
+        <w:rPr>
+          <w:rFonts w:ascii="宋体" w:eastAsia="宋体" w:hAnsi="宋体"/>
+          <w:sz w:val="24"/>
+          <w:szCs w:val="24"/>
+        </w:rPr>
+        <w:t>HZ</w:t>
+      </w:r>
+      <w:r>
+        <w:rPr>
+          <w:rFonts w:ascii="宋体" w:eastAsia="宋体" w:hAnsi="宋体" w:hint="eastAsia"/>
+          <w:sz w:val="24"/>
+          <w:szCs w:val="24"/>
+        </w:rPr>
+        <w:t>左右</w:t>
       </w:r>
     </w:p>
     <w:p>
@@ -3147,64 +3209,7 @@
           <w:sz w:val="24"/>
           <w:szCs w:val="24"/>
         </w:rPr>
-        <w:lastRenderedPageBreak/>
-        <w:t>scan</w:t>
-      </w:r>
-      <w:r>
-        <w:rPr>
-          <w:rFonts w:ascii="宋体" w:eastAsia="宋体" w:hAnsi="宋体"/>
-          <w:sz w:val="24"/>
-          <w:szCs w:val="24"/>
-        </w:rPr>
-        <w:t xml:space="preserve"> </w:t>
-      </w:r>
-      <w:r>
-        <w:rPr>
-          <w:rFonts w:ascii="宋体" w:eastAsia="宋体" w:hAnsi="宋体" w:hint="eastAsia"/>
-          <w:sz w:val="24"/>
-          <w:szCs w:val="24"/>
-        </w:rPr>
-        <w:t>matching时避免：</w:t>
-      </w:r>
-      <w:r>
-        <w:rPr>
-          <w:rFonts w:ascii="宋体" w:eastAsia="宋体" w:hAnsi="宋体" w:hint="eastAsia"/>
-          <w:sz w:val="24"/>
-          <w:szCs w:val="24"/>
-        </w:rPr>
-        <w:t>我们避免选择相邻点已经被选择的点，闭塞区域边界上的点</w:t>
-      </w:r>
-      <w:r>
-        <w:rPr>
-          <w:rFonts w:ascii="宋体" w:eastAsia="宋体" w:hAnsi="宋体" w:hint="eastAsia"/>
-          <w:sz w:val="24"/>
-          <w:szCs w:val="24"/>
-        </w:rPr>
-        <w:t>；避免选择</w:t>
-      </w:r>
-      <w:r>
-        <w:rPr>
-          <w:rFonts w:ascii="宋体" w:eastAsia="宋体" w:hAnsi="宋体" w:hint="eastAsia"/>
-          <w:sz w:val="24"/>
-          <w:szCs w:val="24"/>
-        </w:rPr>
-        <w:t>局部表面接近平行于激光束的点</w:t>
-      </w:r>
-      <w:r>
-        <w:rPr>
-          <w:rFonts w:ascii="宋体" w:eastAsia="宋体" w:hAnsi="宋体" w:hint="eastAsia"/>
-          <w:sz w:val="24"/>
-          <w:szCs w:val="24"/>
-        </w:rPr>
-        <w:t>。因为</w:t>
-      </w:r>
-      <w:r>
-        <w:rPr>
-          <w:rFonts w:ascii="宋体" w:eastAsia="宋体" w:hAnsi="宋体" w:hint="eastAsia"/>
-          <w:sz w:val="24"/>
-          <w:szCs w:val="24"/>
-        </w:rPr>
-        <w:t>这些点可能包含很大的噪音，或者随着传感器的移动而改变位置。</w:t>
+        <w:t>因为帧率较小，每个scan不能看成严格的刚体，会有畸变，即scan的过程中机体已经移动了一段距离，可以用里程计来补偿吗？</w:t>
       </w:r>
     </w:p>
     <w:p>
@@ -3221,6 +3226,147 @@
           <w:szCs w:val="24"/>
         </w:rPr>
       </w:pPr>
+      <w:r>
+        <w:rPr>
+          <w:rFonts w:ascii="宋体" w:eastAsia="宋体" w:hAnsi="宋体" w:hint="eastAsia"/>
+          <w:sz w:val="24"/>
+          <w:szCs w:val="24"/>
+        </w:rPr>
+        <w:t>不工作情况：结构的物体太少（空旷地）</w:t>
+      </w:r>
+    </w:p>
+    <w:p>
+      <w:pPr>
+        <w:pStyle w:val="a7"/>
+        <w:numPr>
+          <w:ilvl w:val="0"/>
+          <w:numId w:val="5"/>
+        </w:numPr>
+        <w:ind w:firstLineChars="0"/>
+        <w:rPr>
+          <w:rFonts w:ascii="宋体" w:eastAsia="宋体" w:hAnsi="宋体"/>
+          <w:sz w:val="24"/>
+          <w:szCs w:val="24"/>
+        </w:rPr>
+      </w:pPr>
+      <w:r>
+        <w:rPr>
+          <w:rFonts w:ascii="宋体" w:eastAsia="宋体" w:hAnsi="宋体" w:hint="eastAsia"/>
+          <w:sz w:val="24"/>
+          <w:szCs w:val="24"/>
+        </w:rPr>
+        <w:t>跟踪失败的原因：无结构（</w:t>
+      </w:r>
+      <w:r>
+        <w:rPr>
+          <w:rFonts w:ascii="宋体" w:eastAsia="宋体" w:hAnsi="宋体"/>
+          <w:sz w:val="24"/>
+          <w:szCs w:val="24"/>
+        </w:rPr>
+        <w:t>structure‐less</w:t>
+      </w:r>
+      <w:r>
+        <w:rPr>
+          <w:rFonts w:ascii="宋体" w:eastAsia="宋体" w:hAnsi="宋体" w:hint="eastAsia"/>
+          <w:sz w:val="24"/>
+          <w:szCs w:val="24"/>
+        </w:rPr>
+        <w:t>）的地方，如空旷的地方；</w:t>
+      </w:r>
+    </w:p>
+    <w:p>
+      <w:pPr>
+        <w:pStyle w:val="a7"/>
+        <w:numPr>
+          <w:ilvl w:val="0"/>
+          <w:numId w:val="5"/>
+        </w:numPr>
+        <w:ind w:firstLineChars="0"/>
+        <w:rPr>
+          <w:rFonts w:ascii="宋体" w:eastAsia="宋体" w:hAnsi="宋体"/>
+          <w:sz w:val="24"/>
+          <w:szCs w:val="24"/>
+        </w:rPr>
+      </w:pPr>
+      <w:r>
+        <w:rPr>
+          <w:rFonts w:ascii="宋体" w:eastAsia="宋体" w:hAnsi="宋体" w:hint="eastAsia"/>
+          <w:sz w:val="24"/>
+          <w:szCs w:val="24"/>
+        </w:rPr>
+        <w:t>scan</w:t>
+      </w:r>
+      <w:r>
+        <w:rPr>
+          <w:rFonts w:ascii="宋体" w:eastAsia="宋体" w:hAnsi="宋体"/>
+          <w:sz w:val="24"/>
+          <w:szCs w:val="24"/>
+        </w:rPr>
+        <w:t xml:space="preserve"> </w:t>
+      </w:r>
+      <w:r>
+        <w:rPr>
+          <w:rFonts w:ascii="宋体" w:eastAsia="宋体" w:hAnsi="宋体" w:hint="eastAsia"/>
+          <w:sz w:val="24"/>
+          <w:szCs w:val="24"/>
+        </w:rPr>
+        <w:t>matching时避免：</w:t>
+      </w:r>
+      <w:r>
+        <w:rPr>
+          <w:rFonts w:ascii="宋体" w:eastAsia="宋体" w:hAnsi="宋体" w:hint="eastAsia"/>
+          <w:sz w:val="24"/>
+          <w:szCs w:val="24"/>
+        </w:rPr>
+        <w:t>我们避免选择相邻点已经被选择的点，闭塞区域边界上的点</w:t>
+      </w:r>
+      <w:r>
+        <w:rPr>
+          <w:rFonts w:ascii="宋体" w:eastAsia="宋体" w:hAnsi="宋体" w:hint="eastAsia"/>
+          <w:sz w:val="24"/>
+          <w:szCs w:val="24"/>
+        </w:rPr>
+        <w:t>；避免选择</w:t>
+      </w:r>
+      <w:r>
+        <w:rPr>
+          <w:rFonts w:ascii="宋体" w:eastAsia="宋体" w:hAnsi="宋体" w:hint="eastAsia"/>
+          <w:sz w:val="24"/>
+          <w:szCs w:val="24"/>
+        </w:rPr>
+        <w:t>局部表面接近平行于激光束的点</w:t>
+      </w:r>
+      <w:r>
+        <w:rPr>
+          <w:rFonts w:ascii="宋体" w:eastAsia="宋体" w:hAnsi="宋体" w:hint="eastAsia"/>
+          <w:sz w:val="24"/>
+          <w:szCs w:val="24"/>
+        </w:rPr>
+        <w:t>。因为</w:t>
+      </w:r>
+      <w:r>
+        <w:rPr>
+          <w:rFonts w:ascii="宋体" w:eastAsia="宋体" w:hAnsi="宋体" w:hint="eastAsia"/>
+          <w:sz w:val="24"/>
+          <w:szCs w:val="24"/>
+        </w:rPr>
+        <w:t>这些点可能包含很大的噪音，或者随着传感器的移动而改变位置。</w:t>
+      </w:r>
+    </w:p>
+    <w:p>
+      <w:pPr>
+        <w:pStyle w:val="a7"/>
+        <w:numPr>
+          <w:ilvl w:val="0"/>
+          <w:numId w:val="5"/>
+        </w:numPr>
+        <w:ind w:firstLineChars="0"/>
+        <w:rPr>
+          <w:rFonts w:ascii="宋体" w:eastAsia="宋体" w:hAnsi="宋体"/>
+          <w:sz w:val="24"/>
+          <w:szCs w:val="24"/>
+        </w:rPr>
+      </w:pPr>
     </w:p>
     <w:p>
       <w:pPr>
@@ -3274,6 +3420,57 @@
     <w:p>
       <w:pPr>
         <w:pStyle w:val="a7"/>
+        <w:ind w:left="420" w:firstLineChars="0" w:firstLine="0"/>
+        <w:rPr>
+          <w:rFonts w:ascii="宋体" w:eastAsia="宋体" w:hAnsi="宋体"/>
+          <w:sz w:val="24"/>
+          <w:szCs w:val="24"/>
+        </w:rPr>
+      </w:pPr>
+      <w:r>
+        <w:rPr>
+          <w:rFonts w:ascii="宋体" w:eastAsia="宋体" w:hAnsi="宋体" w:hint="eastAsia"/>
+          <w:sz w:val="24"/>
+          <w:szCs w:val="24"/>
+        </w:rPr>
+        <w:t>参考：百度云盘S</w:t>
+      </w:r>
+      <w:r>
+        <w:rPr>
+          <w:rFonts w:ascii="宋体" w:eastAsia="宋体" w:hAnsi="宋体"/>
+          <w:sz w:val="24"/>
+          <w:szCs w:val="24"/>
+        </w:rPr>
+        <w:t>LAM</w:t>
+      </w:r>
+      <w:r>
+        <w:rPr>
+          <w:rFonts w:ascii="宋体" w:eastAsia="宋体" w:hAnsi="宋体" w:hint="eastAsia"/>
+          <w:sz w:val="24"/>
+          <w:szCs w:val="24"/>
+        </w:rPr>
+        <w:t>资料曾书格I</w:t>
+      </w:r>
+      <w:r>
+        <w:rPr>
+          <w:rFonts w:ascii="宋体" w:eastAsia="宋体" w:hAnsi="宋体"/>
+          <w:sz w:val="24"/>
+          <w:szCs w:val="24"/>
+        </w:rPr>
+        <w:t>MU</w:t>
+      </w:r>
+      <w:r>
+        <w:rPr>
+          <w:rFonts w:ascii="宋体" w:eastAsia="宋体" w:hAnsi="宋体" w:hint="eastAsia"/>
+          <w:sz w:val="24"/>
+          <w:szCs w:val="24"/>
+        </w:rPr>
+        <w:t>+动态消除</w:t>
+      </w:r>
+    </w:p>
+    <w:p>
+      <w:pPr>
+        <w:pStyle w:val="a7"/>
         <w:numPr>
           <w:ilvl w:val="0"/>
           <w:numId w:val="4"/>
@@ -3308,6 +3505,593 @@
           <w:szCs w:val="24"/>
         </w:rPr>
         <w:t>可靠性高，很少因为环境问题出故障</w:t>
+      </w:r>
+    </w:p>
+    <w:p>
+      <w:pPr>
+        <w:pStyle w:val="a7"/>
+        <w:numPr>
+          <w:ilvl w:val="0"/>
+          <w:numId w:val="4"/>
+        </w:numPr>
+        <w:ind w:firstLineChars="0"/>
+        <w:rPr>
+          <w:rFonts w:ascii="宋体" w:eastAsia="宋体" w:hAnsi="宋体"/>
+          <w:sz w:val="24"/>
+          <w:szCs w:val="24"/>
+        </w:rPr>
+      </w:pPr>
+      <w:r>
+        <w:rPr>
+          <w:rFonts w:ascii="宋体" w:eastAsia="宋体" w:hAnsi="宋体" w:hint="eastAsia"/>
+          <w:sz w:val="24"/>
+          <w:szCs w:val="24"/>
+        </w:rPr>
+        <w:t>I</w:t>
+      </w:r>
+      <w:r>
+        <w:rPr>
+          <w:rFonts w:ascii="宋体" w:eastAsia="宋体" w:hAnsi="宋体"/>
+          <w:sz w:val="24"/>
+          <w:szCs w:val="24"/>
+        </w:rPr>
+        <w:t>MU</w:t>
+      </w:r>
+      <w:r>
+        <w:rPr>
+          <w:rFonts w:ascii="宋体" w:eastAsia="宋体" w:hAnsi="宋体" w:hint="eastAsia"/>
+          <w:sz w:val="24"/>
+          <w:szCs w:val="24"/>
+        </w:rPr>
+        <w:t>更新频率200-</w:t>
+      </w:r>
+      <w:r>
+        <w:rPr>
+          <w:rFonts w:ascii="宋体" w:eastAsia="宋体" w:hAnsi="宋体"/>
+          <w:sz w:val="24"/>
+          <w:szCs w:val="24"/>
+        </w:rPr>
+        <w:t>1000HZ,</w:t>
+      </w:r>
+    </w:p>
+    <w:p>
+      <w:pPr>
+        <w:pStyle w:val="a7"/>
+        <w:numPr>
+          <w:ilvl w:val="0"/>
+          <w:numId w:val="4"/>
+        </w:numPr>
+        <w:ind w:firstLineChars="0"/>
+        <w:rPr>
+          <w:rFonts w:ascii="宋体" w:eastAsia="宋体" w:hAnsi="宋体"/>
+          <w:sz w:val="24"/>
+          <w:szCs w:val="24"/>
+        </w:rPr>
+      </w:pPr>
+      <w:r>
+        <w:rPr>
+          <w:rFonts w:ascii="宋体" w:eastAsia="宋体" w:hAnsi="宋体" w:hint="eastAsia"/>
+          <w:sz w:val="24"/>
+          <w:szCs w:val="24"/>
+        </w:rPr>
+        <w:t>I</w:t>
+      </w:r>
+      <w:r>
+        <w:rPr>
+          <w:rFonts w:ascii="宋体" w:eastAsia="宋体" w:hAnsi="宋体"/>
+          <w:sz w:val="24"/>
+          <w:szCs w:val="24"/>
+        </w:rPr>
+        <w:t>MU</w:t>
+      </w:r>
+      <w:r>
+        <w:rPr>
+          <w:rFonts w:ascii="宋体" w:eastAsia="宋体" w:hAnsi="宋体" w:hint="eastAsia"/>
+          <w:sz w:val="24"/>
+          <w:szCs w:val="24"/>
+        </w:rPr>
+        <w:t>在两帧图像30ms内的增量认为是可靠的，多长时间漂的比较厉害呢</w:t>
+      </w:r>
+      <w:r>
+        <w:rPr>
+          <w:rFonts w:ascii="宋体" w:eastAsia="宋体" w:hAnsi="宋体" w:hint="eastAsia"/>
+          <w:sz w:val="24"/>
+          <w:szCs w:val="24"/>
+        </w:rPr>
+        <w:t>？</w:t>
+      </w:r>
+    </w:p>
+    <w:p>
+      <w:pPr>
+        <w:pStyle w:val="a7"/>
+        <w:numPr>
+          <w:ilvl w:val="0"/>
+          <w:numId w:val="4"/>
+        </w:numPr>
+        <w:ind w:firstLineChars="0"/>
+        <w:rPr>
+          <w:rFonts w:ascii="宋体" w:eastAsia="宋体" w:hAnsi="宋体"/>
+          <w:sz w:val="24"/>
+          <w:szCs w:val="24"/>
+        </w:rPr>
+      </w:pPr>
+      <w:r>
+        <w:rPr>
+          <w:rFonts w:ascii="宋体" w:eastAsia="宋体" w:hAnsi="宋体" w:hint="eastAsia"/>
+          <w:sz w:val="24"/>
+          <w:szCs w:val="24"/>
+        </w:rPr>
+        <w:t>低成本I</w:t>
+      </w:r>
+      <w:r>
+        <w:rPr>
+          <w:rFonts w:ascii="宋体" w:eastAsia="宋体" w:hAnsi="宋体"/>
+          <w:sz w:val="24"/>
+          <w:szCs w:val="24"/>
+        </w:rPr>
+        <w:t>MU</w:t>
+      </w:r>
+      <w:r>
+        <w:rPr>
+          <w:rFonts w:ascii="宋体" w:eastAsia="宋体" w:hAnsi="宋体" w:hint="eastAsia"/>
+          <w:sz w:val="24"/>
+          <w:szCs w:val="24"/>
+        </w:rPr>
+        <w:t>通过各种算法精度可以达到0.1°左右。</w:t>
+      </w:r>
+    </w:p>
+    <w:p>
+      <w:pPr>
+        <w:pStyle w:val="a7"/>
+        <w:numPr>
+          <w:ilvl w:val="0"/>
+          <w:numId w:val="4"/>
+        </w:numPr>
+        <w:ind w:firstLineChars="0"/>
+        <w:rPr>
+          <w:rFonts w:ascii="宋体" w:eastAsia="宋体" w:hAnsi="宋体"/>
+          <w:sz w:val="24"/>
+          <w:szCs w:val="24"/>
+        </w:rPr>
+      </w:pPr>
+      <w:r>
+        <w:rPr>
+          <w:rFonts w:ascii="宋体" w:eastAsia="宋体" w:hAnsi="宋体"/>
+          <w:sz w:val="24"/>
+          <w:szCs w:val="24"/>
+        </w:rPr>
+        <w:t>IMU误差来源：</w:t>
+      </w:r>
+    </w:p>
+    <w:p>
+      <w:pPr>
+        <w:pStyle w:val="a7"/>
+        <w:numPr>
+          <w:ilvl w:val="0"/>
+          <w:numId w:val="17"/>
+        </w:numPr>
+        <w:ind w:firstLineChars="0"/>
+        <w:rPr>
+          <w:rFonts w:ascii="宋体" w:eastAsia="宋体" w:hAnsi="宋体"/>
+          <w:sz w:val="24"/>
+          <w:szCs w:val="24"/>
+        </w:rPr>
+      </w:pPr>
+      <w:r>
+        <w:rPr>
+          <w:rFonts w:ascii="宋体" w:eastAsia="宋体" w:hAnsi="宋体" w:hint="eastAsia"/>
+          <w:sz w:val="24"/>
+          <w:szCs w:val="24"/>
+        </w:rPr>
+        <w:t>陀螺仪动态响应特性良好，但是会产生累计误差，其中累计误差主要为低频误差。</w:t>
+      </w:r>
+      <m:oMath>
+        <m:sSub>
+          <m:sSubPr>
+            <m:ctrlPr>
+              <w:rPr>
+                <w:rFonts w:ascii="Cambria Math" w:eastAsia="宋体" w:hAnsi="Cambria Math"/>
+                <w:sz w:val="24"/>
+                <w:szCs w:val="24"/>
+              </w:rPr>
+            </m:ctrlPr>
+          </m:sSubPr>
+          <m:e>
+            <m:r>
+              <w:rPr>
+                <w:rFonts w:ascii="Cambria Math" w:eastAsia="宋体" w:hAnsi="Cambria Math"/>
+                <w:sz w:val="24"/>
+                <w:szCs w:val="24"/>
+              </w:rPr>
+              <m:t>R</m:t>
+            </m:r>
+          </m:e>
+          <m:sub>
+            <m:r>
+              <w:rPr>
+                <w:rFonts w:ascii="Cambria Math" w:eastAsia="宋体" w:hAnsi="Cambria Math"/>
+                <w:sz w:val="24"/>
+                <w:szCs w:val="24"/>
+              </w:rPr>
+              <m:t>C</m:t>
+            </m:r>
+          </m:sub>
+        </m:sSub>
+        <m:r>
+          <w:rPr>
+            <w:rFonts w:ascii="Cambria Math" w:eastAsia="宋体" w:hAnsi="Cambria Math"/>
+            <w:sz w:val="24"/>
+            <w:szCs w:val="24"/>
+          </w:rPr>
+          <m:t>=R+</m:t>
+        </m:r>
+        <m:sSub>
+          <m:sSubPr>
+            <m:ctrlPr>
+              <w:rPr>
+                <w:rFonts w:ascii="Cambria Math" w:eastAsia="宋体" w:hAnsi="Cambria Math"/>
+                <w:i/>
+                <w:sz w:val="24"/>
+                <w:szCs w:val="24"/>
+              </w:rPr>
+            </m:ctrlPr>
+          </m:sSubPr>
+          <m:e>
+            <m:r>
+              <w:rPr>
+                <w:rFonts w:ascii="Cambria Math" w:eastAsia="宋体" w:hAnsi="Cambria Math" w:hint="eastAsia"/>
+                <w:sz w:val="24"/>
+                <w:szCs w:val="24"/>
+              </w:rPr>
+              <m:t>u</m:t>
+            </m:r>
+          </m:e>
+          <m:sub>
+            <m:r>
+              <w:rPr>
+                <w:rFonts w:ascii="Cambria Math" w:eastAsia="宋体" w:hAnsi="Cambria Math"/>
+                <w:sz w:val="24"/>
+                <w:szCs w:val="24"/>
+              </w:rPr>
+              <m:t>L</m:t>
+            </m:r>
+          </m:sub>
+        </m:sSub>
+      </m:oMath>
+      <w:r>
+        <w:rPr>
+          <w:rFonts w:ascii="宋体" w:eastAsia="宋体" w:hAnsi="宋体" w:hint="eastAsia"/>
+          <w:sz w:val="24"/>
+          <w:szCs w:val="24"/>
+        </w:rPr>
+        <w:t>。Rc为真实值，R为测量值，u</w:t>
+      </w:r>
+      <w:r>
+        <w:rPr>
+          <w:rFonts w:ascii="宋体" w:eastAsia="宋体" w:hAnsi="宋体"/>
+          <w:sz w:val="24"/>
+          <w:szCs w:val="24"/>
+        </w:rPr>
+        <w:t>L</w:t>
+      </w:r>
+      <w:r>
+        <w:rPr>
+          <w:rFonts w:ascii="宋体" w:eastAsia="宋体" w:hAnsi="宋体" w:hint="eastAsia"/>
+          <w:sz w:val="24"/>
+          <w:szCs w:val="24"/>
+        </w:rPr>
+        <w:t>为低频噪声</w:t>
+      </w:r>
+    </w:p>
+    <w:p>
+      <w:pPr>
+        <w:pStyle w:val="a7"/>
+        <w:numPr>
+          <w:ilvl w:val="0"/>
+          <w:numId w:val="17"/>
+        </w:numPr>
+        <w:ind w:firstLineChars="0"/>
+        <w:rPr>
+          <w:rFonts w:ascii="宋体" w:eastAsia="宋体" w:hAnsi="宋体"/>
+          <w:sz w:val="24"/>
+          <w:szCs w:val="24"/>
+        </w:rPr>
+      </w:pPr>
+      <w:r>
+        <w:rPr>
+          <w:rFonts w:ascii="宋体" w:eastAsia="宋体" w:hAnsi="宋体" w:hint="eastAsia"/>
+          <w:sz w:val="24"/>
+          <w:szCs w:val="24"/>
+        </w:rPr>
+        <w:t>加速度计没有累计误差，但是容易受到振动误差干扰，其中振动误差主要为高频误差。</w:t>
+      </w:r>
+      <m:oMath>
+        <m:sSub>
+          <m:sSubPr>
+            <m:ctrlPr>
+              <w:rPr>
+                <w:rFonts w:ascii="Cambria Math" w:eastAsia="宋体" w:hAnsi="Cambria Math"/>
+                <w:sz w:val="24"/>
+                <w:szCs w:val="24"/>
+              </w:rPr>
+            </m:ctrlPr>
+          </m:sSubPr>
+          <m:e>
+            <m:r>
+              <w:rPr>
+                <w:rFonts w:ascii="Cambria Math" w:eastAsia="宋体" w:hAnsi="Cambria Math"/>
+                <w:sz w:val="24"/>
+                <w:szCs w:val="24"/>
+              </w:rPr>
+              <m:t>R</m:t>
+            </m:r>
+          </m:e>
+          <m:sub>
+            <m:r>
+              <w:rPr>
+                <w:rFonts w:ascii="Cambria Math" w:eastAsia="宋体" w:hAnsi="Cambria Math"/>
+                <w:sz w:val="24"/>
+                <w:szCs w:val="24"/>
+              </w:rPr>
+              <m:t>C</m:t>
+            </m:r>
+          </m:sub>
+        </m:sSub>
+        <m:r>
+          <w:rPr>
+            <w:rFonts w:ascii="Cambria Math" w:eastAsia="宋体" w:hAnsi="Cambria Math"/>
+            <w:sz w:val="24"/>
+            <w:szCs w:val="24"/>
+          </w:rPr>
+          <m:t>=R+</m:t>
+        </m:r>
+        <m:sSub>
+          <m:sSubPr>
+            <m:ctrlPr>
+              <w:rPr>
+                <w:rFonts w:ascii="Cambria Math" w:eastAsia="宋体" w:hAnsi="Cambria Math"/>
+                <w:i/>
+                <w:sz w:val="24"/>
+                <w:szCs w:val="24"/>
+              </w:rPr>
+            </m:ctrlPr>
+          </m:sSubPr>
+          <m:e>
+            <m:r>
+              <w:rPr>
+                <w:rFonts w:ascii="Cambria Math" w:eastAsia="宋体" w:hAnsi="Cambria Math" w:hint="eastAsia"/>
+                <w:sz w:val="24"/>
+                <w:szCs w:val="24"/>
+              </w:rPr>
+              <m:t>u</m:t>
+            </m:r>
+          </m:e>
+          <m:sub>
+            <m:r>
+              <w:rPr>
+                <w:rFonts w:ascii="Cambria Math" w:eastAsia="宋体" w:hAnsi="Cambria Math"/>
+                <w:sz w:val="24"/>
+                <w:szCs w:val="24"/>
+              </w:rPr>
+              <m:t>H</m:t>
+            </m:r>
+          </m:sub>
+        </m:sSub>
+      </m:oMath>
+      <w:r>
+        <w:rPr>
+          <w:rFonts w:ascii="宋体" w:eastAsia="宋体" w:hAnsi="宋体" w:hint="eastAsia"/>
+          <w:sz w:val="24"/>
+          <w:szCs w:val="24"/>
+        </w:rPr>
+        <w:t>。</w:t>
+      </w:r>
+    </w:p>
+    <w:p>
+      <w:pPr>
+        <w:pStyle w:val="a7"/>
+        <w:numPr>
+          <w:ilvl w:val="0"/>
+          <w:numId w:val="4"/>
+        </w:numPr>
+        <w:ind w:firstLineChars="0"/>
+        <w:rPr>
+          <w:rFonts w:ascii="宋体" w:eastAsia="宋体" w:hAnsi="宋体"/>
+          <w:sz w:val="24"/>
+          <w:szCs w:val="24"/>
+        </w:rPr>
+      </w:pPr>
+      <w:r>
+        <w:rPr>
+          <w:rFonts w:ascii="宋体" w:eastAsia="宋体" w:hAnsi="宋体"/>
+          <w:sz w:val="24"/>
+          <w:szCs w:val="24"/>
+        </w:rPr>
+        <w:t>IMU</w:t>
+      </w:r>
+      <w:r>
+        <w:rPr>
+          <w:rFonts w:ascii="宋体" w:eastAsia="宋体" w:hAnsi="宋体" w:hint="eastAsia"/>
+          <w:sz w:val="24"/>
+          <w:szCs w:val="24"/>
+        </w:rPr>
+        <w:t>的互补滤波：</w:t>
+      </w:r>
+    </w:p>
+    <w:p>
+      <w:pPr>
+        <w:pStyle w:val="a7"/>
+        <w:ind w:left="420" w:firstLineChars="0" w:firstLine="0"/>
+        <w:rPr>
+          <w:rFonts w:ascii="宋体" w:eastAsia="宋体" w:hAnsi="宋体"/>
+          <w:sz w:val="24"/>
+          <w:szCs w:val="24"/>
+        </w:rPr>
+      </w:pPr>
+      <w:r>
+        <w:rPr>
+          <w:rFonts w:ascii="宋体" w:eastAsia="宋体" w:hAnsi="宋体" w:hint="eastAsia"/>
+          <w:sz w:val="24"/>
+          <w:szCs w:val="24"/>
+        </w:rPr>
+        <w:t xml:space="preserve">陀螺仪 </w:t>
+      </w:r>
+      <w:r>
+        <w:rPr>
+          <w:rFonts w:ascii="宋体" w:eastAsia="宋体" w:hAnsi="宋体"/>
+          <w:sz w:val="24"/>
+          <w:szCs w:val="24"/>
+        </w:rPr>
+        <w:t xml:space="preserve">* </w:t>
+      </w:r>
+      <w:r>
+        <w:rPr>
+          <w:rFonts w:ascii="宋体" w:eastAsia="宋体" w:hAnsi="宋体" w:hint="eastAsia"/>
+          <w:sz w:val="24"/>
+          <w:szCs w:val="24"/>
+        </w:rPr>
+        <w:t>高通滤波器</w:t>
+      </w:r>
+    </w:p>
+    <w:p>
+      <w:pPr>
+        <w:pStyle w:val="a7"/>
+        <w:ind w:left="420" w:firstLineChars="0" w:firstLine="0"/>
+        <w:rPr>
+          <w:rFonts w:ascii="宋体" w:eastAsia="宋体" w:hAnsi="宋体"/>
+          <w:sz w:val="24"/>
+          <w:szCs w:val="24"/>
+        </w:rPr>
+      </w:pPr>
+      <w:r>
+        <w:rPr>
+          <w:rFonts w:ascii="宋体" w:eastAsia="宋体" w:hAnsi="宋体" w:hint="eastAsia"/>
+          <w:sz w:val="24"/>
+          <w:szCs w:val="24"/>
+        </w:rPr>
+        <w:t xml:space="preserve">加速度计 </w:t>
+      </w:r>
+      <w:r>
+        <w:rPr>
+          <w:rFonts w:ascii="宋体" w:eastAsia="宋体" w:hAnsi="宋体"/>
+          <w:sz w:val="24"/>
+          <w:szCs w:val="24"/>
+        </w:rPr>
+        <w:t xml:space="preserve">* </w:t>
+      </w:r>
+      <w:r>
+        <w:rPr>
+          <w:rFonts w:ascii="宋体" w:eastAsia="宋体" w:hAnsi="宋体" w:hint="eastAsia"/>
+          <w:sz w:val="24"/>
+          <w:szCs w:val="24"/>
+        </w:rPr>
+        <w:t>低通滤波器</w:t>
+      </w:r>
+    </w:p>
+    <w:p>
+      <w:pPr>
+        <w:pStyle w:val="a7"/>
+        <w:ind w:left="420" w:firstLineChars="0" w:firstLine="0"/>
+        <w:rPr>
+          <w:rFonts w:ascii="宋体" w:eastAsia="宋体" w:hAnsi="宋体"/>
+          <w:sz w:val="24"/>
+          <w:szCs w:val="24"/>
+        </w:rPr>
+      </w:pPr>
+      <w:r>
+        <w:rPr>
+          <w:rFonts w:ascii="宋体" w:eastAsia="宋体" w:hAnsi="宋体" w:hint="eastAsia"/>
+          <w:sz w:val="24"/>
+          <w:szCs w:val="24"/>
+        </w:rPr>
+        <w:t xml:space="preserve">输出 </w:t>
+      </w:r>
+      <w:r>
+        <w:rPr>
+          <w:rFonts w:ascii="宋体" w:eastAsia="宋体" w:hAnsi="宋体"/>
+          <w:sz w:val="24"/>
+          <w:szCs w:val="24"/>
+        </w:rPr>
+        <w:t xml:space="preserve">= </w:t>
+      </w:r>
+      <w:r>
+        <w:rPr>
+          <w:rFonts w:ascii="宋体" w:eastAsia="宋体" w:hAnsi="宋体" w:hint="eastAsia"/>
+          <w:sz w:val="24"/>
+          <w:szCs w:val="24"/>
+        </w:rPr>
+        <w:t>陀螺仪</w:t>
+      </w:r>
+      <w:r>
+        <w:rPr>
+          <w:rFonts w:ascii="宋体" w:eastAsia="宋体" w:hAnsi="宋体"/>
+          <w:sz w:val="24"/>
+          <w:szCs w:val="24"/>
+        </w:rPr>
+        <w:t xml:space="preserve">* </w:t>
+      </w:r>
+      <w:r>
+        <w:rPr>
+          <w:rFonts w:ascii="宋体" w:eastAsia="宋体" w:hAnsi="宋体" w:hint="eastAsia"/>
+          <w:sz w:val="24"/>
+          <w:szCs w:val="24"/>
+        </w:rPr>
+        <w:t xml:space="preserve">高通滤波器 </w:t>
+      </w:r>
+      <w:r>
+        <w:rPr>
+          <w:rFonts w:ascii="宋体" w:eastAsia="宋体" w:hAnsi="宋体"/>
+          <w:sz w:val="24"/>
+          <w:szCs w:val="24"/>
+        </w:rPr>
+        <w:t xml:space="preserve">+ </w:t>
+      </w:r>
+      <w:r>
+        <w:rPr>
+          <w:rFonts w:ascii="宋体" w:eastAsia="宋体" w:hAnsi="宋体" w:hint="eastAsia"/>
+          <w:sz w:val="24"/>
+          <w:szCs w:val="24"/>
+        </w:rPr>
+        <w:t xml:space="preserve">加速度计 </w:t>
+      </w:r>
+      <w:r>
+        <w:rPr>
+          <w:rFonts w:ascii="宋体" w:eastAsia="宋体" w:hAnsi="宋体"/>
+          <w:sz w:val="24"/>
+          <w:szCs w:val="24"/>
+        </w:rPr>
+        <w:t xml:space="preserve">* </w:t>
+      </w:r>
+      <w:r>
+        <w:rPr>
+          <w:rFonts w:ascii="宋体" w:eastAsia="宋体" w:hAnsi="宋体" w:hint="eastAsia"/>
+          <w:sz w:val="24"/>
+          <w:szCs w:val="24"/>
+        </w:rPr>
+        <w:t>低通滤波器</w:t>
+      </w:r>
+    </w:p>
+    <w:p>
+      <w:pPr>
+        <w:pStyle w:val="a7"/>
+        <w:numPr>
+          <w:ilvl w:val="0"/>
+          <w:numId w:val="4"/>
+        </w:numPr>
+        <w:ind w:firstLineChars="0"/>
+        <w:rPr>
+          <w:rFonts w:ascii="宋体" w:eastAsia="宋体" w:hAnsi="宋体"/>
+          <w:sz w:val="24"/>
+          <w:szCs w:val="24"/>
+        </w:rPr>
+      </w:pPr>
+      <w:r>
+        <w:rPr>
+          <w:rFonts w:ascii="宋体" w:eastAsia="宋体" w:hAnsi="宋体" w:hint="eastAsia"/>
+          <w:sz w:val="24"/>
+          <w:szCs w:val="24"/>
+        </w:rPr>
+        <w:t>重力向量在机体静止时可以用于测量roll和pitch</w:t>
       </w:r>
     </w:p>
     <w:p>
@@ -3843,6 +4627,95 @@
     </w:lvl>
   </w:abstractNum>
   <w:abstractNum w:abstractNumId="1" w15:restartNumberingAfterBreak="0">
+    <w:nsid w:val="0AE11067"/>
+    <w:multiLevelType w:val="hybridMultilevel"/>
+    <w:tmpl w:val="DAF2F4A6"/>
+    <w:lvl w:ilvl="0" w:tplc="5F7448D6">
+      <w:start w:val="1"/>
+      <w:numFmt w:val="decimal"/>
+      <w:lvlText w:val="%1、"/>
+      <w:lvlJc w:val="left"/>
+      <w:pPr>
+        <w:ind w:left="420" w:hanging="420"/>
+      </w:pPr>
+      <w:rPr>
+        <w:rFonts w:hint="eastAsia"/>
+      </w:rPr>
+    </w:lvl>
+    <w:lvl w:ilvl="1" w:tplc="04090019" w:tentative="1">
+      <w:start w:val="1"/>
+      <w:numFmt w:val="lowerLetter"/>
+      <w:lvlText w:val="%2)"/>
+      <w:lvlJc w:val="left"/>
+      <w:pPr>
+        <w:ind w:left="840" w:hanging="420"/>
+      </w:pPr>
+    </w:lvl>
+    <w:lvl w:ilvl="2" w:tplc="0409001B" w:tentative="1">
+      <w:start w:val="1"/>
+      <w:numFmt w:val="lowerRoman"/>
+      <w:lvlText w:val="%3."/>
+      <w:lvlJc w:val="right"/>
+      <w:pPr>
+        <w:ind w:left="1260" w:hanging="420"/>
+      </w:pPr>
+    </w:lvl>
+    <w:lvl w:ilvl="3" w:tplc="0409000F" w:tentative="1">
+      <w:start w:val="1"/>
+      <w:numFmt w:val="decimal"/>
+      <w:lvlText w:val="%4."/>
+      <w:lvlJc w:val="left"/>
+      <w:pPr>
+        <w:ind w:left="1680" w:hanging="420"/>
+      </w:pPr>
+    </w:lvl>
+    <w:lvl w:ilvl="4" w:tplc="04090019" w:tentative="1">
+      <w:start w:val="1"/>
+      <w:numFmt w:val="lowerLetter"/>
+      <w:lvlText w:val="%5)"/>
+      <w:lvlJc w:val="left"/>
+      <w:pPr>
+        <w:ind w:left="2100" w:hanging="420"/>
+      </w:pPr>
+    </w:lvl>
+    <w:lvl w:ilvl="5" w:tplc="0409001B" w:tentative="1">
+      <w:start w:val="1"/>
+      <w:numFmt w:val="lowerRoman"/>
+      <w:lvlText w:val="%6."/>
+      <w:lvlJc w:val="right"/>
+      <w:pPr>
+        <w:ind w:left="2520" w:hanging="420"/>
+      </w:pPr>
+    </w:lvl>
+    <w:lvl w:ilvl="6" w:tplc="0409000F" w:tentative="1">
+      <w:start w:val="1"/>
+      <w:numFmt w:val="decimal"/>
+      <w:lvlText w:val="%7."/>
+      <w:lvlJc w:val="left"/>
+      <w:pPr>
+        <w:ind w:left="2940" w:hanging="420"/>
+      </w:pPr>
+    </w:lvl>
+    <w:lvl w:ilvl="7" w:tplc="04090019" w:tentative="1">
+      <w:start w:val="1"/>
+      <w:numFmt w:val="lowerLetter"/>
+      <w:lvlText w:val="%8)"/>
+      <w:lvlJc w:val="left"/>
+      <w:pPr>
+        <w:ind w:left="3360" w:hanging="420"/>
+      </w:pPr>
+    </w:lvl>
+    <w:lvl w:ilvl="8" w:tplc="0409001B" w:tentative="1">
+      <w:start w:val="1"/>
+      <w:numFmt w:val="lowerRoman"/>
+      <w:lvlText w:val="%9."/>
+      <w:lvlJc w:val="right"/>
+      <w:pPr>
+        <w:ind w:left="3780" w:hanging="420"/>
+      </w:pPr>
+    </w:lvl>
+  </w:abstractNum>
+  <w:abstractNum w:abstractNumId="2" w15:restartNumberingAfterBreak="0">
     <w:nsid w:val="18E42B0D"/>
     <w:multiLevelType w:val="hybridMultilevel"/>
     <w:tmpl w:val="82FA2FF0"/>
@@ -3931,7 +4804,7 @@
       </w:pPr>
     </w:lvl>
   </w:abstractNum>
-  <w:abstractNum w:abstractNumId="2" w15:restartNumberingAfterBreak="0">
+  <w:abstractNum w:abstractNumId="3" w15:restartNumberingAfterBreak="0">
     <w:nsid w:val="2406328E"/>
     <w:multiLevelType w:val="hybridMultilevel"/>
     <w:tmpl w:val="7E12D4F2"/>
@@ -4017,7 +4890,7 @@
       </w:pPr>
     </w:lvl>
   </w:abstractNum>
-  <w:abstractNum w:abstractNumId="3" w15:restartNumberingAfterBreak="0">
+  <w:abstractNum w:abstractNumId="4" w15:restartNumberingAfterBreak="0">
     <w:nsid w:val="2A302FD4"/>
     <w:multiLevelType w:val="hybridMultilevel"/>
     <w:tmpl w:val="A2CC006E"/>
@@ -4106,7 +4979,7 @@
       </w:pPr>
     </w:lvl>
   </w:abstractNum>
-  <w:abstractNum w:abstractNumId="4" w15:restartNumberingAfterBreak="0">
+  <w:abstractNum w:abstractNumId="5" w15:restartNumberingAfterBreak="0">
     <w:nsid w:val="30D2148C"/>
     <w:multiLevelType w:val="hybridMultilevel"/>
     <w:tmpl w:val="0BE46D38"/>
@@ -4195,7 +5068,7 @@
       </w:pPr>
     </w:lvl>
   </w:abstractNum>
-  <w:abstractNum w:abstractNumId="5" w15:restartNumberingAfterBreak="0">
+  <w:abstractNum w:abstractNumId="6" w15:restartNumberingAfterBreak="0">
     <w:nsid w:val="382175FF"/>
     <w:multiLevelType w:val="hybridMultilevel"/>
     <w:tmpl w:val="B2AE36C8"/>
@@ -4284,7 +5157,7 @@
       </w:pPr>
     </w:lvl>
   </w:abstractNum>
-  <w:abstractNum w:abstractNumId="6" w15:restartNumberingAfterBreak="0">
+  <w:abstractNum w:abstractNumId="7" w15:restartNumberingAfterBreak="0">
     <w:nsid w:val="424F7FD6"/>
     <w:multiLevelType w:val="hybridMultilevel"/>
     <w:tmpl w:val="A3240D28"/>
@@ -4373,7 +5246,7 @@
       </w:pPr>
     </w:lvl>
   </w:abstractNum>
-  <w:abstractNum w:abstractNumId="7" w15:restartNumberingAfterBreak="0">
+  <w:abstractNum w:abstractNumId="8" w15:restartNumberingAfterBreak="0">
     <w:nsid w:val="482F63D5"/>
     <w:multiLevelType w:val="hybridMultilevel"/>
     <w:tmpl w:val="CFD84488"/>
@@ -4459,7 +5332,7 @@
       </w:pPr>
     </w:lvl>
   </w:abstractNum>
-  <w:abstractNum w:abstractNumId="8" w15:restartNumberingAfterBreak="0">
+  <w:abstractNum w:abstractNumId="9" w15:restartNumberingAfterBreak="0">
     <w:nsid w:val="50657296"/>
     <w:multiLevelType w:val="hybridMultilevel"/>
     <w:tmpl w:val="7586FAA0"/>
@@ -4572,7 +5445,120 @@
       </w:rPr>
     </w:lvl>
   </w:abstractNum>
-  <w:abstractNum w:abstractNumId="9" w15:restartNumberingAfterBreak="0">
+  <w:abstractNum w:abstractNumId="10" w15:restartNumberingAfterBreak="0">
+    <w:nsid w:val="518E017B"/>
+    <w:multiLevelType w:val="hybridMultilevel"/>
+    <w:tmpl w:val="E3F81CBC"/>
+    <w:lvl w:ilvl="0" w:tplc="04090001">
+      <w:start w:val="1"/>
+      <w:numFmt w:val="bullet"/>
+      <w:lvlText w:val=""/>
+      <w:lvlJc w:val="left"/>
+      <w:pPr>
+        <w:ind w:left="840" w:hanging="420"/>
+      </w:pPr>
+      <w:rPr>
+        <w:rFonts w:ascii="Wingdings" w:hAnsi="Wingdings" w:hint="default"/>
+      </w:rPr>
+    </w:lvl>
+    <w:lvl w:ilvl="1" w:tplc="04090003" w:tentative="1">
+      <w:start w:val="1"/>
+      <w:numFmt w:val="bullet"/>
+      <w:lvlText w:val=""/>
+      <w:lvlJc w:val="left"/>
+      <w:pPr>
+        <w:ind w:left="1260" w:hanging="420"/>
+      </w:pPr>
+      <w:rPr>
+        <w:rFonts w:ascii="Wingdings" w:hAnsi="Wingdings" w:hint="default"/>
+      </w:rPr>
+    </w:lvl>
+    <w:lvl w:ilvl="2" w:tplc="04090005" w:tentative="1">
+      <w:start w:val="1"/>
+      <w:numFmt w:val="bullet"/>
+      <w:lvlText w:val=""/>
+      <w:lvlJc w:val="left"/>
+      <w:pPr>
+        <w:ind w:left="1680" w:hanging="420"/>
+      </w:pPr>
+      <w:rPr>
+        <w:rFonts w:ascii="Wingdings" w:hAnsi="Wingdings" w:hint="default"/>
+      </w:rPr>
+    </w:lvl>
+    <w:lvl w:ilvl="3" w:tplc="04090001" w:tentative="1">
+      <w:start w:val="1"/>
+      <w:numFmt w:val="bullet"/>
+      <w:lvlText w:val=""/>
+      <w:lvlJc w:val="left"/>
+      <w:pPr>
+        <w:ind w:left="2100" w:hanging="420"/>
+      </w:pPr>
+      <w:rPr>
+        <w:rFonts w:ascii="Wingdings" w:hAnsi="Wingdings" w:hint="default"/>
+      </w:rPr>
+    </w:lvl>
+    <w:lvl w:ilvl="4" w:tplc="04090003" w:tentative="1">
+      <w:start w:val="1"/>
+      <w:numFmt w:val="bullet"/>
+      <w:lvlText w:val=""/>
+      <w:lvlJc w:val="left"/>
+      <w:pPr>
+        <w:ind w:left="2520" w:hanging="420"/>
+      </w:pPr>
+      <w:rPr>
+        <w:rFonts w:ascii="Wingdings" w:hAnsi="Wingdings" w:hint="default"/>
+      </w:rPr>
+    </w:lvl>
+    <w:lvl w:ilvl="5" w:tplc="04090005" w:tentative="1">
+      <w:start w:val="1"/>
+      <w:numFmt w:val="bullet"/>
+      <w:lvlText w:val=""/>
+      <w:lvlJc w:val="left"/>
+      <w:pPr>
+        <w:ind w:left="2940" w:hanging="420"/>
+      </w:pPr>
+      <w:rPr>
+        <w:rFonts w:ascii="Wingdings" w:hAnsi="Wingdings" w:hint="default"/>
+      </w:rPr>
+    </w:lvl>
+    <w:lvl w:ilvl="6" w:tplc="04090001" w:tentative="1">
+      <w:start w:val="1"/>
+      <w:numFmt w:val="bullet"/>
+      <w:lvlText w:val=""/>
+      <w:lvlJc w:val="left"/>
+      <w:pPr>
+        <w:ind w:left="3360" w:hanging="420"/>
+      </w:pPr>
+      <w:rPr>
+        <w:rFonts w:ascii="Wingdings" w:hAnsi="Wingdings" w:hint="default"/>
+      </w:rPr>
+    </w:lvl>
+    <w:lvl w:ilvl="7" w:tplc="04090003" w:tentative="1">
+      <w:start w:val="1"/>
+      <w:numFmt w:val="bullet"/>
+      <w:lvlText w:val=""/>
+      <w:lvlJc w:val="left"/>
+      <w:pPr>
+        <w:ind w:left="3780" w:hanging="420"/>
+      </w:pPr>
+      <w:rPr>
+        <w:rFonts w:ascii="Wingdings" w:hAnsi="Wingdings" w:hint="default"/>
+      </w:rPr>
+    </w:lvl>
+    <w:lvl w:ilvl="8" w:tplc="04090005" w:tentative="1">
+      <w:start w:val="1"/>
+      <w:numFmt w:val="bullet"/>
+      <w:lvlText w:val=""/>
+      <w:lvlJc w:val="left"/>
+      <w:pPr>
+        <w:ind w:left="4200" w:hanging="420"/>
+      </w:pPr>
+      <w:rPr>
+        <w:rFonts w:ascii="Wingdings" w:hAnsi="Wingdings" w:hint="default"/>
+      </w:rPr>
+    </w:lvl>
+  </w:abstractNum>
+  <w:abstractNum w:abstractNumId="11" w15:restartNumberingAfterBreak="0">
     <w:nsid w:val="547C6F32"/>
     <w:multiLevelType w:val="hybridMultilevel"/>
     <w:tmpl w:val="616A77FC"/>
@@ -4661,7 +5647,7 @@
       </w:pPr>
     </w:lvl>
   </w:abstractNum>
-  <w:abstractNum w:abstractNumId="10" w15:restartNumberingAfterBreak="0">
+  <w:abstractNum w:abstractNumId="12" w15:restartNumberingAfterBreak="0">
     <w:nsid w:val="5DE434A5"/>
     <w:multiLevelType w:val="hybridMultilevel"/>
     <w:tmpl w:val="95E02C32"/>
@@ -4747,7 +5733,7 @@
       </w:pPr>
     </w:lvl>
   </w:abstractNum>
-  <w:abstractNum w:abstractNumId="11" w15:restartNumberingAfterBreak="0">
+  <w:abstractNum w:abstractNumId="13" w15:restartNumberingAfterBreak="0">
     <w:nsid w:val="646E1A38"/>
     <w:multiLevelType w:val="hybridMultilevel"/>
     <w:tmpl w:val="6AA2315C"/>
@@ -4837,7 +5823,7 @@
       </w:pPr>
     </w:lvl>
   </w:abstractNum>
-  <w:abstractNum w:abstractNumId="12" w15:restartNumberingAfterBreak="0">
+  <w:abstractNum w:abstractNumId="14" w15:restartNumberingAfterBreak="0">
     <w:nsid w:val="663E24A2"/>
     <w:multiLevelType w:val="hybridMultilevel"/>
     <w:tmpl w:val="F0268B2E"/>
@@ -4926,7 +5912,7 @@
       </w:pPr>
     </w:lvl>
   </w:abstractNum>
-  <w:abstractNum w:abstractNumId="13" w15:restartNumberingAfterBreak="0">
+  <w:abstractNum w:abstractNumId="15" w15:restartNumberingAfterBreak="0">
     <w:nsid w:val="70F83136"/>
     <w:multiLevelType w:val="hybridMultilevel"/>
     <w:tmpl w:val="A3240D28"/>
@@ -5015,7 +6001,7 @@
       </w:pPr>
     </w:lvl>
   </w:abstractNum>
-  <w:abstractNum w:abstractNumId="14" w15:restartNumberingAfterBreak="0">
+  <w:abstractNum w:abstractNumId="16" w15:restartNumberingAfterBreak="0">
     <w:nsid w:val="728E0D1A"/>
     <w:multiLevelType w:val="hybridMultilevel"/>
     <w:tmpl w:val="F0268B2E"/>
@@ -5104,7 +6090,7 @@
       </w:pPr>
     </w:lvl>
   </w:abstractNum>
-  <w:abstractNum w:abstractNumId="15" w15:restartNumberingAfterBreak="0">
+  <w:abstractNum w:abstractNumId="17" w15:restartNumberingAfterBreak="0">
     <w:nsid w:val="7C150AAF"/>
     <w:multiLevelType w:val="hybridMultilevel"/>
     <w:tmpl w:val="0BE46D38"/>
@@ -5194,52 +6180,58 @@
     </w:lvl>
   </w:abstractNum>
   <w:num w:numId="1">
-    <w:abstractNumId w:val="11"/>
+    <w:abstractNumId w:val="13"/>
   </w:num>
   <w:num w:numId="2">
+    <w:abstractNumId w:val="7"/>
+  </w:num>
+  <w:num w:numId="3">
+    <w:abstractNumId w:val="2"/>
+  </w:num>
+  <w:num w:numId="4">
+    <w:abstractNumId w:val="5"/>
+  </w:num>
+  <w:num w:numId="5">
+    <w:abstractNumId w:val="15"/>
+  </w:num>
+  <w:num w:numId="6">
+    <w:abstractNumId w:val="17"/>
+  </w:num>
+  <w:num w:numId="7">
+    <w:abstractNumId w:val="16"/>
+  </w:num>
+  <w:num w:numId="8">
+    <w:abstractNumId w:val="4"/>
+  </w:num>
+  <w:num w:numId="9">
+    <w:abstractNumId w:val="14"/>
+  </w:num>
+  <w:num w:numId="10">
+    <w:abstractNumId w:val="9"/>
+  </w:num>
+  <w:num w:numId="11">
+    <w:abstractNumId w:val="8"/>
+  </w:num>
+  <w:num w:numId="12">
     <w:abstractNumId w:val="6"/>
   </w:num>
-  <w:num w:numId="3">
-    <w:abstractNumId w:val="1"/>
-  </w:num>
-  <w:num w:numId="4">
-    <w:abstractNumId w:val="4"/>
-  </w:num>
-  <w:num w:numId="5">
-    <w:abstractNumId w:val="13"/>
-  </w:num>
-  <w:num w:numId="6">
-    <w:abstractNumId w:val="15"/>
-  </w:num>
-  <w:num w:numId="7">
-    <w:abstractNumId w:val="14"/>
-  </w:num>
-  <w:num w:numId="8">
+  <w:num w:numId="13">
     <w:abstractNumId w:val="3"/>
-  </w:num>
-  <w:num w:numId="9">
-    <w:abstractNumId w:val="12"/>
-  </w:num>
-  <w:num w:numId="10">
-    <w:abstractNumId w:val="8"/>
-  </w:num>
-  <w:num w:numId="11">
-    <w:abstractNumId w:val="7"/>
-  </w:num>
-  <w:num w:numId="12">
-    <w:abstractNumId w:val="5"/>
-  </w:num>
-  <w:num w:numId="13">
-    <w:abstractNumId w:val="2"/>
   </w:num>
   <w:num w:numId="14">
     <w:abstractNumId w:val="0"/>
   </w:num>
   <w:num w:numId="15">
+    <w:abstractNumId w:val="12"/>
+  </w:num>
+  <w:num w:numId="16">
+    <w:abstractNumId w:val="11"/>
+  </w:num>
+  <w:num w:numId="17">
     <w:abstractNumId w:val="10"/>
   </w:num>
-  <w:num w:numId="16">
-    <w:abstractNumId w:val="9"/>
+  <w:num w:numId="18">
+    <w:abstractNumId w:val="1"/>
   </w:num>
 </w:numbering>
 </file>
@@ -5642,7 +6634,6 @@
   <w:style w:type="character" w:default="1" w:styleId="a0">
     <w:name w:val="Default Paragraph Font"/>
     <w:uiPriority w:val="1"/>
-    <w:semiHidden/>
     <w:unhideWhenUsed/>
   </w:style>
   <w:style w:type="table" w:default="1" w:styleId="a1">
@@ -5778,6 +6769,16 @@
     <w:rPr>
       <w:color w:val="954F72" w:themeColor="followedHyperlink"/>
       <w:u w:val="single"/>
+    </w:rPr>
+  </w:style>
+  <w:style w:type="character" w:styleId="ab">
+    <w:name w:val="Placeholder Text"/>
+    <w:basedOn w:val="a0"/>
+    <w:uiPriority w:val="99"/>
+    <w:semiHidden/>
+    <w:rsid w:val="00AB20B5"/>
+    <w:rPr>
+      <w:color w:val="808080"/>
     </w:rPr>
   </w:style>
 </w:styles>

--- a/robots/VSLAM/各传感器特性总结.docx
+++ b/robots/VSLAM/各传感器特性总结.docx
@@ -247,8 +247,6 @@
         </w:rPr>
         <w:t>、适用环境</w:t>
       </w:r>
-      <w:bookmarkStart w:id="0" w:name="_GoBack"/>
-      <w:bookmarkEnd w:id="0"/>
       <w:r>
         <w:rPr>
           <w:rFonts w:ascii="宋体" w:eastAsia="宋体" w:hAnsi="宋体" w:hint="eastAsia"/>
@@ -481,6 +479,61 @@
           <w:szCs w:val="24"/>
         </w:rPr>
       </w:pPr>
+      <w:r>
+        <w:rPr>
+          <w:rFonts w:ascii="宋体" w:eastAsia="宋体" w:hAnsi="宋体" w:hint="eastAsia"/>
+          <w:sz w:val="24"/>
+          <w:szCs w:val="24"/>
+        </w:rPr>
+        <w:t>I</w:t>
+      </w:r>
+      <w:r>
+        <w:rPr>
+          <w:rFonts w:ascii="宋体" w:eastAsia="宋体" w:hAnsi="宋体"/>
+          <w:sz w:val="24"/>
+          <w:szCs w:val="24"/>
+        </w:rPr>
+        <w:t>MU</w:t>
+      </w:r>
+      <w:r>
+        <w:rPr>
+          <w:rFonts w:ascii="宋体" w:eastAsia="宋体" w:hAnsi="宋体" w:hint="eastAsia"/>
+          <w:sz w:val="24"/>
+          <w:szCs w:val="24"/>
+        </w:rPr>
+        <w:t>被认为在所有时刻都能稳定工作，相机对突然光照变化敏感，影响的是照片质量，另外在光线过暗环境不能工作，在低纹理、剧烈运动（造成图像模糊）容易跟踪丢失。</w:t>
+      </w:r>
+      <w:r>
+        <w:rPr>
+          <w:rFonts w:ascii="宋体" w:eastAsia="宋体" w:hAnsi="宋体"/>
+          <w:sz w:val="24"/>
+          <w:szCs w:val="24"/>
+        </w:rPr>
+        <w:t>L</w:t>
+      </w:r>
+      <w:r>
+        <w:rPr>
+          <w:rFonts w:ascii="宋体" w:eastAsia="宋体" w:hAnsi="宋体" w:hint="eastAsia"/>
+          <w:sz w:val="24"/>
+          <w:szCs w:val="24"/>
+        </w:rPr>
+        <w:t>aser在无结构（空旷）环境（指laser测量距离内）不工作。</w:t>
+      </w:r>
+    </w:p>
+    <w:p>
+      <w:pPr>
+        <w:pStyle w:val="a7"/>
+        <w:numPr>
+          <w:ilvl w:val="0"/>
+          <w:numId w:val="8"/>
+        </w:numPr>
+        <w:ind w:firstLineChars="0"/>
+        <w:rPr>
+          <w:rFonts w:ascii="宋体" w:eastAsia="宋体" w:hAnsi="宋体"/>
+          <w:sz w:val="24"/>
+          <w:szCs w:val="24"/>
+        </w:rPr>
+      </w:pPr>
     </w:p>
     <w:p>
       <w:pPr>
@@ -726,7 +779,7 @@
         </w:numPr>
         <w:ind w:firstLineChars="0"/>
         <w:rPr>
-          <w:rFonts w:ascii="宋体" w:eastAsia="宋体" w:hAnsi="宋体" w:hint="eastAsia"/>
+          <w:rFonts w:ascii="宋体" w:eastAsia="宋体" w:hAnsi="宋体"/>
           <w:sz w:val="24"/>
           <w:szCs w:val="24"/>
         </w:rPr>
@@ -745,8 +798,42 @@
           <w:sz w:val="24"/>
           <w:szCs w:val="24"/>
         </w:rPr>
-        <w:t>注意内外参数的主体是相机。</w:t>
-      </w:r>
+        <w:t>注意内外</w:t>
+      </w:r>
+      <w:r>
+        <w:rPr>
+          <w:rFonts w:ascii="宋体" w:eastAsia="宋体" w:hAnsi="宋体" w:hint="eastAsia"/>
+          <w:sz w:val="24"/>
+          <w:szCs w:val="24"/>
+        </w:rPr>
+        <w:lastRenderedPageBreak/>
+        <w:t>参数的主体是相机。</w:t>
+      </w:r>
+    </w:p>
+    <w:p>
+      <w:pPr>
+        <w:pStyle w:val="a7"/>
+        <w:numPr>
+          <w:ilvl w:val="0"/>
+          <w:numId w:val="18"/>
+        </w:numPr>
+        <w:ind w:firstLineChars="0"/>
+        <w:rPr>
+          <w:rFonts w:ascii="宋体" w:eastAsia="宋体" w:hAnsi="宋体"/>
+          <w:sz w:val="24"/>
+          <w:szCs w:val="24"/>
+        </w:rPr>
+      </w:pPr>
+      <w:r>
+        <w:rPr>
+          <w:rFonts w:ascii="宋体" w:eastAsia="宋体" w:hAnsi="宋体" w:hint="eastAsia"/>
+          <w:sz w:val="24"/>
+          <w:szCs w:val="24"/>
+        </w:rPr>
+        <w:t>全局门、鱼眼和全景相机可以从硬件上解决快速运动的问题</w:t>
+      </w:r>
+      <w:bookmarkStart w:id="0" w:name="_GoBack"/>
+      <w:bookmarkEnd w:id="0"/>
     </w:p>
     <w:p>
       <w:pPr>
@@ -855,16 +942,7 @@
           <w:sz w:val="24"/>
           <w:szCs w:val="24"/>
         </w:rPr>
-        <w:t>处理转换成数字</w:t>
-      </w:r>
-      <w:r>
-        <w:rPr>
-          <w:rFonts w:ascii="宋体" w:eastAsia="宋体" w:hAnsi="宋体" w:hint="eastAsia"/>
-          <w:sz w:val="24"/>
-          <w:szCs w:val="24"/>
-        </w:rPr>
-        <w:lastRenderedPageBreak/>
-        <w:t>信号，形成数字图像。相机模型小孔成像，</w:t>
+        <w:t>处理转换成数字信号，形成数字图像。相机模型小孔成像，</w:t>
       </w:r>
       <w:r>
         <w:rPr>
@@ -1456,7 +1534,17 @@
           <w:sz w:val="24"/>
           <w:szCs w:val="24"/>
         </w:rPr>
-        <w:t>卷帘门也会造成一帧图像不是严格刚体的情况。</w:t>
+        <w:t>卷帘门也会造成一帧图像不是严</w:t>
+      </w:r>
+      <w:r>
+        <w:rPr>
+          <w:rFonts w:ascii="宋体" w:eastAsia="宋体" w:hAnsi="宋体" w:hint="eastAsia"/>
+          <w:color w:val="FF0000"/>
+          <w:sz w:val="24"/>
+          <w:szCs w:val="24"/>
+        </w:rPr>
+        <w:lastRenderedPageBreak/>
+        <w:t>格刚体的情况。</w:t>
       </w:r>
     </w:p>
     <w:p>
@@ -1578,16 +1666,7 @@
           <w:sz w:val="24"/>
           <w:szCs w:val="24"/>
         </w:rPr>
-        <w:t>，而感光元件</w:t>
-      </w:r>
-      <w:r>
-        <w:rPr>
-          <w:rFonts w:ascii="宋体" w:eastAsia="宋体" w:hAnsi="宋体" w:hint="eastAsia"/>
-          <w:sz w:val="24"/>
-          <w:szCs w:val="24"/>
-        </w:rPr>
-        <w:lastRenderedPageBreak/>
-        <w:t>是取积分的结果</w:t>
+        <w:t>，而感光元件是取积分的结果</w:t>
       </w:r>
       <w:r>
         <w:rPr>
@@ -2983,7 +3062,16 @@
           <w:sz w:val="24"/>
           <w:szCs w:val="24"/>
         </w:rPr>
-        <w:t>Extrinsic parameters (R and T that aligns the two cameras)</w:t>
+        <w:t xml:space="preserve">Extrinsic parameters (R and T that aligns the two </w:t>
+      </w:r>
+      <w:r>
+        <w:rPr>
+          <w:rFonts w:ascii="宋体" w:eastAsia="宋体" w:hAnsi="宋体"/>
+          <w:sz w:val="24"/>
+          <w:szCs w:val="24"/>
+        </w:rPr>
+        <w:lastRenderedPageBreak/>
+        <w:t>cameras)</w:t>
       </w:r>
     </w:p>
     <w:p>
@@ -3136,7 +3224,7 @@
         </w:numPr>
         <w:ind w:firstLineChars="0"/>
         <w:rPr>
-          <w:rFonts w:ascii="宋体" w:eastAsia="宋体" w:hAnsi="宋体" w:hint="eastAsia"/>
+          <w:rFonts w:ascii="宋体" w:eastAsia="宋体" w:hAnsi="宋体"/>
           <w:sz w:val="24"/>
           <w:szCs w:val="24"/>
         </w:rPr>
@@ -3170,24 +3258,277 @@
           <w:sz w:val="24"/>
           <w:szCs w:val="24"/>
         </w:rPr>
-        <w:t>帧率5</w:t>
-      </w:r>
-      <w:r>
-        <w:rPr>
-          <w:rFonts w:ascii="宋体" w:eastAsia="宋体" w:hAnsi="宋体"/>
-          <w:sz w:val="24"/>
-          <w:szCs w:val="24"/>
-        </w:rPr>
-        <w:t>HZ</w:t>
-      </w:r>
-      <w:r>
-        <w:rPr>
-          <w:rFonts w:ascii="宋体" w:eastAsia="宋体" w:hAnsi="宋体" w:hint="eastAsia"/>
-          <w:sz w:val="24"/>
-          <w:szCs w:val="24"/>
-        </w:rPr>
-        <w:t>左右</w:t>
-      </w:r>
+        <w:t>按维度可分为2</w:t>
+      </w:r>
+      <w:r>
+        <w:rPr>
+          <w:rFonts w:ascii="宋体" w:eastAsia="宋体" w:hAnsi="宋体"/>
+          <w:sz w:val="24"/>
+          <w:szCs w:val="24"/>
+        </w:rPr>
+        <w:t>D</w:t>
+      </w:r>
+      <w:r>
+        <w:rPr>
+          <w:rFonts w:ascii="宋体" w:eastAsia="宋体" w:hAnsi="宋体" w:hint="eastAsia"/>
+          <w:sz w:val="24"/>
+          <w:szCs w:val="24"/>
+        </w:rPr>
+        <w:t>和3</w:t>
+      </w:r>
+      <w:r>
+        <w:rPr>
+          <w:rFonts w:ascii="宋体" w:eastAsia="宋体" w:hAnsi="宋体"/>
+          <w:sz w:val="24"/>
+          <w:szCs w:val="24"/>
+        </w:rPr>
+        <w:t>D</w:t>
+      </w:r>
+      <w:r>
+        <w:rPr>
+          <w:rFonts w:ascii="宋体" w:eastAsia="宋体" w:hAnsi="宋体" w:hint="eastAsia"/>
+          <w:sz w:val="24"/>
+          <w:szCs w:val="24"/>
+        </w:rPr>
+        <w:t>雷达。</w:t>
+      </w:r>
+      <w:r>
+        <w:rPr>
+          <w:rFonts w:ascii="宋体" w:eastAsia="宋体" w:hAnsi="宋体" w:hint="eastAsia"/>
+          <w:sz w:val="24"/>
+          <w:szCs w:val="24"/>
+        </w:rPr>
+        <w:t>按结构可分为机械式雷达、混合固态激光雷达和固态激光雷达。</w:t>
+      </w:r>
+      <w:r>
+        <w:rPr>
+          <w:rFonts w:ascii="宋体" w:eastAsia="宋体" w:hAnsi="宋体" w:hint="eastAsia"/>
+          <w:sz w:val="24"/>
+          <w:szCs w:val="24"/>
+        </w:rPr>
+        <w:t>机械式激光雷达在工作时发射系统和接收系统会一直</w:t>
+      </w:r>
+      <w:r>
+        <w:rPr>
+          <w:rFonts w:ascii="宋体" w:eastAsia="宋体" w:hAnsi="宋体"/>
+          <w:sz w:val="24"/>
+          <w:szCs w:val="24"/>
+        </w:rPr>
+        <w:t>360度地旋转，而混合固态激光雷达工作时，单从外观上是看不到旋转的，巧妙之处是将机械旋转部件做得更加小巧并深深地隐藏在外壳之中。</w:t>
+      </w:r>
+      <w:r>
+        <w:rPr>
+          <w:rFonts w:ascii="宋体" w:eastAsia="宋体" w:hAnsi="宋体" w:hint="eastAsia"/>
+          <w:sz w:val="24"/>
+          <w:szCs w:val="24"/>
+        </w:rPr>
+        <w:t>业内普遍认为，混合固态激光雷达指用半导体“微动”器件（如</w:t>
+      </w:r>
+      <w:r>
+        <w:rPr>
+          <w:rFonts w:ascii="宋体" w:eastAsia="宋体" w:hAnsi="宋体"/>
+          <w:sz w:val="24"/>
+          <w:szCs w:val="24"/>
+        </w:rPr>
+        <w:t>MEMS扫描镜）来代替宏观机械式扫描器，在微观尺度上实现雷达发射端的激光扫描方式。</w:t>
+      </w:r>
+      <w:r>
+        <w:rPr>
+          <w:rFonts w:ascii="宋体" w:eastAsia="宋体" w:hAnsi="宋体" w:hint="eastAsia"/>
+          <w:sz w:val="24"/>
+          <w:szCs w:val="24"/>
+        </w:rPr>
+        <w:t>固态激光雷达有</w:t>
+      </w:r>
+      <w:r>
+        <w:rPr>
+          <w:rFonts w:ascii="宋体" w:eastAsia="宋体" w:hAnsi="宋体"/>
+          <w:sz w:val="24"/>
+          <w:szCs w:val="24"/>
+        </w:rPr>
+        <w:t>OPA</w:t>
+      </w:r>
+      <w:r>
+        <w:rPr>
+          <w:rFonts w:ascii="宋体" w:eastAsia="宋体" w:hAnsi="宋体" w:hint="eastAsia"/>
+          <w:sz w:val="24"/>
+          <w:szCs w:val="24"/>
+        </w:rPr>
+        <w:t>（</w:t>
+      </w:r>
+      <w:r>
+        <w:rPr>
+          <w:rFonts w:ascii="宋体" w:eastAsia="宋体" w:hAnsi="宋体"/>
+          <w:sz w:val="24"/>
+          <w:szCs w:val="24"/>
+        </w:rPr>
+        <w:t>optical phased array</w:t>
+      </w:r>
+      <w:r>
+        <w:rPr>
+          <w:rFonts w:ascii="宋体" w:eastAsia="宋体" w:hAnsi="宋体" w:hint="eastAsia"/>
+          <w:sz w:val="24"/>
+          <w:szCs w:val="24"/>
+        </w:rPr>
+        <w:t>，</w:t>
+      </w:r>
+      <w:r>
+        <w:rPr>
+          <w:rFonts w:ascii="宋体" w:eastAsia="宋体" w:hAnsi="宋体"/>
+          <w:sz w:val="24"/>
+          <w:szCs w:val="24"/>
+        </w:rPr>
+        <w:t>光学相控阵技术</w:t>
+      </w:r>
+      <w:r>
+        <w:rPr>
+          <w:rFonts w:ascii="宋体" w:eastAsia="宋体" w:hAnsi="宋体" w:hint="eastAsia"/>
+          <w:sz w:val="24"/>
+          <w:szCs w:val="24"/>
+        </w:rPr>
+        <w:t>）</w:t>
+      </w:r>
+      <w:r>
+        <w:rPr>
+          <w:rFonts w:ascii="宋体" w:eastAsia="宋体" w:hAnsi="宋体"/>
+          <w:sz w:val="24"/>
+          <w:szCs w:val="24"/>
+        </w:rPr>
+        <w:t>与Flash固态激光雷达</w:t>
+      </w:r>
+      <w:r>
+        <w:rPr>
+          <w:rFonts w:ascii="宋体" w:eastAsia="宋体" w:hAnsi="宋体" w:hint="eastAsia"/>
+          <w:sz w:val="24"/>
+          <w:szCs w:val="24"/>
+        </w:rPr>
+        <w:t>。</w:t>
+      </w:r>
+      <w:r>
+        <w:rPr>
+          <w:rFonts w:ascii="宋体" w:eastAsia="宋体" w:hAnsi="宋体" w:hint="eastAsia"/>
+          <w:sz w:val="24"/>
+          <w:szCs w:val="24"/>
+        </w:rPr>
+        <w:t>相对于</w:t>
+      </w:r>
+      <w:r>
+        <w:rPr>
+          <w:rFonts w:ascii="宋体" w:eastAsia="宋体" w:hAnsi="宋体"/>
+          <w:sz w:val="24"/>
+          <w:szCs w:val="24"/>
+        </w:rPr>
+        <w:t>MEMS</w:t>
+      </w:r>
+      <w:r>
+        <w:rPr>
+          <w:rFonts w:ascii="宋体" w:eastAsia="宋体" w:hAnsi="宋体"/>
+          <w:sz w:val="24"/>
+          <w:szCs w:val="24"/>
+        </w:rPr>
+        <w:t>，OPA</w:t>
+      </w:r>
+      <w:r>
+        <w:rPr>
+          <w:rFonts w:ascii="宋体" w:eastAsia="宋体" w:hAnsi="宋体"/>
+          <w:sz w:val="24"/>
+          <w:szCs w:val="24"/>
+        </w:rPr>
+        <w:t>的电子化更加彻底，它完全取消了机械结构，通过调节发射阵列中每个发射单元的相位差来改变激光的出射角度。Flash原本的意思为快闪。而Flash激光雷达的原理也是快闪，不像MEMS或OPA的方案会去进行扫描，而是短时间直接发射出一大片覆盖探测区域的激光，再以高度灵敏的接收器，来完成对环境周围图像的绘制。</w:t>
+      </w:r>
+    </w:p>
+    <w:p>
+      <w:pPr>
+        <w:pStyle w:val="a7"/>
+        <w:ind w:left="420" w:firstLine="480"/>
+        <w:rPr>
+          <w:rFonts w:ascii="宋体" w:eastAsia="宋体" w:hAnsi="宋体"/>
+          <w:sz w:val="24"/>
+          <w:szCs w:val="24"/>
+        </w:rPr>
+      </w:pPr>
+      <w:r>
+        <w:rPr>
+          <w:rFonts w:ascii="宋体" w:eastAsia="宋体" w:hAnsi="宋体" w:hint="eastAsia"/>
+          <w:sz w:val="24"/>
+          <w:szCs w:val="24"/>
+        </w:rPr>
+        <w:t>相比于机械激光雷达，</w:t>
+      </w:r>
+      <w:r>
+        <w:rPr>
+          <w:rFonts w:ascii="宋体" w:eastAsia="宋体" w:hAnsi="宋体"/>
+          <w:sz w:val="24"/>
+          <w:szCs w:val="24"/>
+        </w:rPr>
+        <w:t>MEMS激光雷达体积更小，价格更低廉，更适合大规模应用；同时相比于OPA和Flash，</w:t>
+      </w:r>
+      <w:r>
+        <w:rPr>
+          <w:rFonts w:ascii="宋体" w:eastAsia="宋体" w:hAnsi="宋体"/>
+          <w:color w:val="FF0000"/>
+          <w:sz w:val="24"/>
+          <w:szCs w:val="24"/>
+        </w:rPr>
+        <w:t>MEMS</w:t>
+      </w:r>
+      <w:r>
+        <w:rPr>
+          <w:rFonts w:ascii="宋体" w:eastAsia="宋体" w:hAnsi="宋体"/>
+          <w:sz w:val="24"/>
+          <w:szCs w:val="24"/>
+        </w:rPr>
+        <w:t>在技术上更容易实现。因此，MEMS被各大主机厂商一致看好，近些年入局MEMS激光雷达研究的企业很多。</w:t>
+      </w:r>
+    </w:p>
+    <w:p>
+      <w:pPr>
+        <w:pStyle w:val="a7"/>
+        <w:ind w:left="420" w:firstLineChars="0" w:firstLine="0"/>
+        <w:rPr>
+          <w:rFonts w:ascii="宋体" w:eastAsia="宋体" w:hAnsi="宋体" w:hint="eastAsia"/>
+          <w:sz w:val="24"/>
+          <w:szCs w:val="24"/>
+        </w:rPr>
+      </w:pPr>
+      <w:r>
+        <w:rPr>
+          <w:rFonts w:ascii="宋体" w:eastAsia="宋体" w:hAnsi="宋体" w:hint="eastAsia"/>
+          <w:sz w:val="24"/>
+          <w:szCs w:val="24"/>
+        </w:rPr>
+        <w:t>业内人士认为，未来，中远距离激光雷达将是</w:t>
+      </w:r>
+      <w:r>
+        <w:rPr>
+          <w:rFonts w:ascii="宋体" w:eastAsia="宋体" w:hAnsi="宋体"/>
+          <w:sz w:val="24"/>
+          <w:szCs w:val="24"/>
+        </w:rPr>
+        <w:t>MEMS固态的天下。</w:t>
+      </w:r>
+    </w:p>
+    <w:p>
+      <w:pPr>
+        <w:pStyle w:val="a7"/>
+        <w:ind w:left="420" w:firstLineChars="0" w:firstLine="0"/>
+        <w:rPr>
+          <w:rFonts w:ascii="宋体" w:eastAsia="宋体" w:hAnsi="宋体" w:hint="eastAsia"/>
+          <w:sz w:val="24"/>
+          <w:szCs w:val="24"/>
+        </w:rPr>
+      </w:pPr>
+      <w:hyperlink r:id="rId12" w:history="1">
+        <w:r>
+          <w:rPr>
+            <w:rStyle w:val="a8"/>
+            <w:rFonts w:ascii="宋体" w:eastAsia="宋体" w:hAnsi="宋体"/>
+            <w:sz w:val="24"/>
+            <w:szCs w:val="24"/>
+          </w:rPr>
+          <w:t>http://www.360doc.com/content/19/1226/20/51698133_882394469.shtml</w:t>
+        </w:r>
+      </w:hyperlink>
     </w:p>
     <w:p>
       <w:pPr>
@@ -3209,7 +3550,23 @@
           <w:sz w:val="24"/>
           <w:szCs w:val="24"/>
         </w:rPr>
-        <w:t>因为帧率较小，每个scan不能看成严格的刚体，会有畸变，即scan的过程中机体已经移动了一段距离，可以用里程计来补偿吗？</w:t>
+        <w:t>帧率5</w:t>
+      </w:r>
+      <w:r>
+        <w:rPr>
+          <w:rFonts w:ascii="宋体" w:eastAsia="宋体" w:hAnsi="宋体"/>
+          <w:sz w:val="24"/>
+          <w:szCs w:val="24"/>
+        </w:rPr>
+        <w:t>HZ</w:t>
+      </w:r>
+      <w:r>
+        <w:rPr>
+          <w:rFonts w:ascii="宋体" w:eastAsia="宋体" w:hAnsi="宋体" w:hint="eastAsia"/>
+          <w:sz w:val="24"/>
+          <w:szCs w:val="24"/>
+        </w:rPr>
+        <w:t>左右</w:t>
       </w:r>
     </w:p>
     <w:p>
@@ -3232,7 +3589,7 @@
           <w:sz w:val="24"/>
           <w:szCs w:val="24"/>
         </w:rPr>
-        <w:t>不工作情况：结构的物体太少（空旷地）</w:t>
+        <w:t>因为帧率较小，每个scan不能看成严格的刚体，会有畸变，即scan的过程中机体已经移动了一段距离，可以用里程计来补偿吗？</w:t>
       </w:r>
     </w:p>
     <w:p>
@@ -3255,23 +3612,7 @@
           <w:sz w:val="24"/>
           <w:szCs w:val="24"/>
         </w:rPr>
-        <w:t>跟踪失败的原因：无结构（</w:t>
-      </w:r>
-      <w:r>
-        <w:rPr>
-          <w:rFonts w:ascii="宋体" w:eastAsia="宋体" w:hAnsi="宋体"/>
-          <w:sz w:val="24"/>
-          <w:szCs w:val="24"/>
-        </w:rPr>
-        <w:t>structure‐less</w:t>
-      </w:r>
-      <w:r>
-        <w:rPr>
-          <w:rFonts w:ascii="宋体" w:eastAsia="宋体" w:hAnsi="宋体" w:hint="eastAsia"/>
-          <w:sz w:val="24"/>
-          <w:szCs w:val="24"/>
-        </w:rPr>
-        <w:t>）的地方，如空旷的地方；</w:t>
+        <w:t>不工作情况：结构的物体太少（空旷地）</w:t>
       </w:r>
     </w:p>
     <w:p>
@@ -3294,63 +3635,23 @@
           <w:sz w:val="24"/>
           <w:szCs w:val="24"/>
         </w:rPr>
-        <w:t>scan</w:t>
-      </w:r>
-      <w:r>
-        <w:rPr>
-          <w:rFonts w:ascii="宋体" w:eastAsia="宋体" w:hAnsi="宋体"/>
-          <w:sz w:val="24"/>
-          <w:szCs w:val="24"/>
-        </w:rPr>
-        <w:t xml:space="preserve"> </w:t>
-      </w:r>
-      <w:r>
-        <w:rPr>
-          <w:rFonts w:ascii="宋体" w:eastAsia="宋体" w:hAnsi="宋体" w:hint="eastAsia"/>
-          <w:sz w:val="24"/>
-          <w:szCs w:val="24"/>
-        </w:rPr>
-        <w:t>matching时避免：</w:t>
-      </w:r>
-      <w:r>
-        <w:rPr>
-          <w:rFonts w:ascii="宋体" w:eastAsia="宋体" w:hAnsi="宋体" w:hint="eastAsia"/>
-          <w:sz w:val="24"/>
-          <w:szCs w:val="24"/>
-        </w:rPr>
-        <w:t>我们避免选择相邻点已经被选择的点，闭塞区域边界上的点</w:t>
-      </w:r>
-      <w:r>
-        <w:rPr>
-          <w:rFonts w:ascii="宋体" w:eastAsia="宋体" w:hAnsi="宋体" w:hint="eastAsia"/>
-          <w:sz w:val="24"/>
-          <w:szCs w:val="24"/>
-        </w:rPr>
-        <w:t>；避免选择</w:t>
-      </w:r>
-      <w:r>
-        <w:rPr>
-          <w:rFonts w:ascii="宋体" w:eastAsia="宋体" w:hAnsi="宋体" w:hint="eastAsia"/>
-          <w:sz w:val="24"/>
-          <w:szCs w:val="24"/>
-        </w:rPr>
-        <w:t>局部表面接近平行于激光束的点</w:t>
-      </w:r>
-      <w:r>
-        <w:rPr>
-          <w:rFonts w:ascii="宋体" w:eastAsia="宋体" w:hAnsi="宋体" w:hint="eastAsia"/>
-          <w:sz w:val="24"/>
-          <w:szCs w:val="24"/>
-        </w:rPr>
-        <w:t>。因为</w:t>
-      </w:r>
-      <w:r>
-        <w:rPr>
-          <w:rFonts w:ascii="宋体" w:eastAsia="宋体" w:hAnsi="宋体" w:hint="eastAsia"/>
-          <w:sz w:val="24"/>
-          <w:szCs w:val="24"/>
-        </w:rPr>
-        <w:t>这些点可能包含很大的噪音，或者随着传感器的移动而改变位置。</w:t>
+        <w:t>跟踪失败的原因：无结构（</w:t>
+      </w:r>
+      <w:r>
+        <w:rPr>
+          <w:rFonts w:ascii="宋体" w:eastAsia="宋体" w:hAnsi="宋体"/>
+          <w:sz w:val="24"/>
+          <w:szCs w:val="24"/>
+        </w:rPr>
+        <w:t>structure‐less</w:t>
+      </w:r>
+      <w:r>
+        <w:rPr>
+          <w:rFonts w:ascii="宋体" w:eastAsia="宋体" w:hAnsi="宋体" w:hint="eastAsia"/>
+          <w:sz w:val="24"/>
+          <w:szCs w:val="24"/>
+        </w:rPr>
+        <w:t>）的地方，如空旷的地方；</w:t>
       </w:r>
     </w:p>
     <w:p>
@@ -3367,6 +3668,101 @@
           <w:szCs w:val="24"/>
         </w:rPr>
       </w:pPr>
+      <w:r>
+        <w:rPr>
+          <w:rFonts w:ascii="宋体" w:eastAsia="宋体" w:hAnsi="宋体" w:hint="eastAsia"/>
+          <w:sz w:val="24"/>
+          <w:szCs w:val="24"/>
+        </w:rPr>
+        <w:t>scan</w:t>
+      </w:r>
+      <w:r>
+        <w:rPr>
+          <w:rFonts w:ascii="宋体" w:eastAsia="宋体" w:hAnsi="宋体"/>
+          <w:sz w:val="24"/>
+          <w:szCs w:val="24"/>
+        </w:rPr>
+        <w:t xml:space="preserve"> </w:t>
+      </w:r>
+      <w:r>
+        <w:rPr>
+          <w:rFonts w:ascii="宋体" w:eastAsia="宋体" w:hAnsi="宋体" w:hint="eastAsia"/>
+          <w:sz w:val="24"/>
+          <w:szCs w:val="24"/>
+        </w:rPr>
+        <w:t>matching时避免：</w:t>
+      </w:r>
+      <w:r>
+        <w:rPr>
+          <w:rFonts w:ascii="宋体" w:eastAsia="宋体" w:hAnsi="宋体" w:hint="eastAsia"/>
+          <w:sz w:val="24"/>
+          <w:szCs w:val="24"/>
+        </w:rPr>
+        <w:t>我们避免选择相邻点已经被选择的点，闭塞区域边界上的点</w:t>
+      </w:r>
+      <w:r>
+        <w:rPr>
+          <w:rFonts w:ascii="宋体" w:eastAsia="宋体" w:hAnsi="宋体" w:hint="eastAsia"/>
+          <w:sz w:val="24"/>
+          <w:szCs w:val="24"/>
+        </w:rPr>
+        <w:t>；避免选择</w:t>
+      </w:r>
+      <w:r>
+        <w:rPr>
+          <w:rFonts w:ascii="宋体" w:eastAsia="宋体" w:hAnsi="宋体" w:hint="eastAsia"/>
+          <w:sz w:val="24"/>
+          <w:szCs w:val="24"/>
+        </w:rPr>
+        <w:t>局部表面接近平行于激光束的点</w:t>
+      </w:r>
+      <w:r>
+        <w:rPr>
+          <w:rFonts w:ascii="宋体" w:eastAsia="宋体" w:hAnsi="宋体" w:hint="eastAsia"/>
+          <w:sz w:val="24"/>
+          <w:szCs w:val="24"/>
+        </w:rPr>
+        <w:t>。因为</w:t>
+      </w:r>
+      <w:r>
+        <w:rPr>
+          <w:rFonts w:ascii="宋体" w:eastAsia="宋体" w:hAnsi="宋体" w:hint="eastAsia"/>
+          <w:sz w:val="24"/>
+          <w:szCs w:val="24"/>
+        </w:rPr>
+        <w:t>这些点可能包含很大的噪音，或者随着传感器的移动而改变位置。</w:t>
+      </w:r>
+      <w:r>
+        <w:rPr>
+          <w:rFonts w:ascii="宋体" w:eastAsia="宋体" w:hAnsi="宋体" w:hint="eastAsia"/>
+          <w:sz w:val="24"/>
+          <w:szCs w:val="24"/>
+        </w:rPr>
+        <w:t>找对应点时是从角点开始找吗？</w:t>
+      </w:r>
+      <w:r>
+        <w:rPr>
+          <w:rFonts w:ascii="宋体" w:eastAsia="宋体" w:hAnsi="宋体" w:hint="eastAsia"/>
+          <w:sz w:val="24"/>
+          <w:szCs w:val="24"/>
+        </w:rPr>
+        <w:t>还是已知地图时，重合的点越多越好？</w:t>
+      </w:r>
+    </w:p>
+    <w:p>
+      <w:pPr>
+        <w:pStyle w:val="a7"/>
+        <w:numPr>
+          <w:ilvl w:val="0"/>
+          <w:numId w:val="5"/>
+        </w:numPr>
+        <w:ind w:firstLineChars="0"/>
+        <w:rPr>
+          <w:rFonts w:ascii="宋体" w:eastAsia="宋体" w:hAnsi="宋体"/>
+          <w:sz w:val="24"/>
+          <w:szCs w:val="24"/>
+        </w:rPr>
+      </w:pPr>
     </w:p>
     <w:p>
       <w:pPr>
@@ -3621,6 +4017,7 @@
           <w:sz w:val="24"/>
           <w:szCs w:val="24"/>
         </w:rPr>
+        <w:lastRenderedPageBreak/>
         <w:t>低成本I</w:t>
       </w:r>
       <w:r>
@@ -6634,6 +7031,7 @@
   <w:style w:type="character" w:default="1" w:styleId="a0">
     <w:name w:val="Default Paragraph Font"/>
     <w:uiPriority w:val="1"/>
+    <w:semiHidden/>
     <w:unhideWhenUsed/>
   </w:style>
   <w:style w:type="table" w:default="1" w:styleId="a1">

--- a/robots/VSLAM/各传感器特性总结.docx
+++ b/robots/VSLAM/各传感器特性总结.docx
@@ -832,8 +832,6 @@
         </w:rPr>
         <w:t>全局门、鱼眼和全景相机可以从硬件上解决快速运动的问题</w:t>
       </w:r>
-      <w:bookmarkStart w:id="0" w:name="_GoBack"/>
-      <w:bookmarkEnd w:id="0"/>
     </w:p>
     <w:p>
       <w:pPr>
@@ -3290,15 +3288,7 @@
           <w:sz w:val="24"/>
           <w:szCs w:val="24"/>
         </w:rPr>
-        <w:t>雷达。</w:t>
-      </w:r>
-      <w:r>
-        <w:rPr>
-          <w:rFonts w:ascii="宋体" w:eastAsia="宋体" w:hAnsi="宋体" w:hint="eastAsia"/>
-          <w:sz w:val="24"/>
-          <w:szCs w:val="24"/>
-        </w:rPr>
-        <w:t>按结构可分为机械式雷达、混合固态激光雷达和固态激光雷达。</w:t>
+        <w:t>雷达。按结构可分为机械式雷达、混合固态激光雷达和固态激光雷达。</w:t>
       </w:r>
       <w:r>
         <w:rPr>
@@ -3486,7 +3476,7 @@
         <w:pStyle w:val="a7"/>
         <w:ind w:left="420" w:firstLineChars="0" w:firstLine="0"/>
         <w:rPr>
-          <w:rFonts w:ascii="宋体" w:eastAsia="宋体" w:hAnsi="宋体" w:hint="eastAsia"/>
+          <w:rFonts w:ascii="宋体" w:eastAsia="宋体" w:hAnsi="宋体"/>
           <w:sz w:val="24"/>
           <w:szCs w:val="24"/>
         </w:rPr>
@@ -3513,7 +3503,7 @@
         <w:pStyle w:val="a7"/>
         <w:ind w:left="420" w:firstLineChars="0" w:firstLine="0"/>
         <w:rPr>
-          <w:rFonts w:ascii="宋体" w:eastAsia="宋体" w:hAnsi="宋体" w:hint="eastAsia"/>
+          <w:rFonts w:ascii="宋体" w:eastAsia="宋体" w:hAnsi="宋体"/>
           <w:sz w:val="24"/>
           <w:szCs w:val="24"/>
         </w:rPr>
@@ -4511,17 +4501,1447 @@
           <w:sz w:val="24"/>
           <w:szCs w:val="24"/>
         </w:rPr>
+        <w:t>I</w:t>
+      </w:r>
+      <w:r>
+        <w:rPr>
+          <w:rFonts w:ascii="宋体" w:eastAsia="宋体" w:hAnsi="宋体"/>
+          <w:sz w:val="24"/>
+          <w:szCs w:val="24"/>
+        </w:rPr>
+        <w:t>MU</w:t>
+      </w:r>
+      <w:r>
+        <w:rPr>
+          <w:rFonts w:ascii="宋体" w:eastAsia="宋体" w:hAnsi="宋体" w:hint="eastAsia"/>
+          <w:sz w:val="24"/>
+          <w:szCs w:val="24"/>
+        </w:rPr>
+        <w:t>常见模型(</w:t>
+      </w:r>
+      <w:r>
+        <w:rPr>
+          <w:rFonts w:ascii="宋体" w:eastAsia="宋体" w:hAnsi="宋体"/>
+          <w:sz w:val="24"/>
+          <w:szCs w:val="24"/>
+        </w:rPr>
+        <w:t>VINS</w:t>
+      </w:r>
+      <w:r>
+        <w:rPr>
+          <w:rFonts w:ascii="宋体" w:eastAsia="宋体" w:hAnsi="宋体" w:hint="eastAsia"/>
+          <w:sz w:val="24"/>
+          <w:szCs w:val="24"/>
+        </w:rPr>
+        <w:t>，在I</w:t>
+      </w:r>
+      <w:r>
+        <w:rPr>
+          <w:rFonts w:ascii="宋体" w:eastAsia="宋体" w:hAnsi="宋体"/>
+          <w:sz w:val="24"/>
+          <w:szCs w:val="24"/>
+        </w:rPr>
+        <w:t>MU</w:t>
+      </w:r>
+      <w:r>
+        <w:rPr>
+          <w:rFonts w:ascii="宋体" w:eastAsia="宋体" w:hAnsi="宋体" w:hint="eastAsia"/>
+          <w:sz w:val="24"/>
+          <w:szCs w:val="24"/>
+        </w:rPr>
+        <w:t>坐标系下</w:t>
+      </w:r>
+      <w:r>
+        <w:rPr>
+          <w:rFonts w:ascii="宋体" w:eastAsia="宋体" w:hAnsi="宋体"/>
+          <w:sz w:val="24"/>
+          <w:szCs w:val="24"/>
+        </w:rPr>
+        <w:t>):</w:t>
+      </w:r>
+      <m:oMath>
+        <m:r>
+          <m:rPr>
+            <m:sty m:val="p"/>
+          </m:rPr>
+          <w:rPr>
+            <w:rFonts w:ascii="Cambria Math" w:eastAsia="宋体" w:hAnsi="Cambria Math"/>
+            <w:sz w:val="24"/>
+            <w:szCs w:val="24"/>
+          </w:rPr>
+          <m:t xml:space="preserve"> </m:t>
+        </m:r>
+        <m:sSubSup>
+          <m:sSubSupPr>
+            <m:ctrlPr>
+              <w:rPr>
+                <w:rFonts w:ascii="Cambria Math" w:eastAsia="宋体" w:hAnsi="Cambria Math"/>
+                <w:sz w:val="24"/>
+                <w:szCs w:val="24"/>
+              </w:rPr>
+            </m:ctrlPr>
+          </m:sSubSupPr>
+          <m:e>
+            <m:r>
+              <w:rPr>
+                <w:rFonts w:ascii="Cambria Math" w:eastAsia="宋体" w:hAnsi="Cambria Math"/>
+                <w:sz w:val="24"/>
+                <w:szCs w:val="24"/>
+              </w:rPr>
+              <m:t>a</m:t>
+            </m:r>
+          </m:e>
+          <m:sub>
+            <m:r>
+              <w:rPr>
+                <w:rFonts w:ascii="Cambria Math" w:eastAsia="宋体" w:hAnsi="Cambria Math"/>
+                <w:sz w:val="24"/>
+                <w:szCs w:val="24"/>
+              </w:rPr>
+              <m:t>t</m:t>
+            </m:r>
+          </m:sub>
+          <m:sup>
+            <m:r>
+              <w:rPr>
+                <w:rFonts w:ascii="Cambria Math" w:eastAsia="宋体" w:hAnsi="Cambria Math"/>
+                <w:sz w:val="24"/>
+                <w:szCs w:val="24"/>
+              </w:rPr>
+              <m:t>'</m:t>
+            </m:r>
+          </m:sup>
+        </m:sSubSup>
+        <m:r>
+          <w:rPr>
+            <w:rFonts w:ascii="Cambria Math" w:eastAsia="宋体" w:hAnsi="Cambria Math" w:hint="eastAsia"/>
+            <w:sz w:val="24"/>
+            <w:szCs w:val="24"/>
+          </w:rPr>
+          <m:t>、</m:t>
+        </m:r>
+        <m:sSubSup>
+          <m:sSubSupPr>
+            <m:ctrlPr>
+              <w:rPr>
+                <w:rFonts w:ascii="Cambria Math" w:eastAsia="宋体" w:hAnsi="Cambria Math"/>
+                <w:sz w:val="24"/>
+                <w:szCs w:val="24"/>
+              </w:rPr>
+            </m:ctrlPr>
+          </m:sSubSupPr>
+          <m:e>
+            <m:r>
+              <w:rPr>
+                <w:rFonts w:ascii="Cambria Math" w:eastAsia="宋体" w:hAnsi="Cambria Math"/>
+                <w:sz w:val="24"/>
+                <w:szCs w:val="24"/>
+              </w:rPr>
+              <m:t>w</m:t>
+            </m:r>
+          </m:e>
+          <m:sub>
+            <m:r>
+              <w:rPr>
+                <w:rFonts w:ascii="Cambria Math" w:eastAsia="宋体" w:hAnsi="Cambria Math"/>
+                <w:sz w:val="24"/>
+                <w:szCs w:val="24"/>
+              </w:rPr>
+              <m:t>t</m:t>
+            </m:r>
+          </m:sub>
+          <m:sup>
+            <m:r>
+              <w:rPr>
+                <w:rFonts w:ascii="Cambria Math" w:eastAsia="宋体" w:hAnsi="Cambria Math"/>
+                <w:sz w:val="24"/>
+                <w:szCs w:val="24"/>
+              </w:rPr>
+              <m:t>'</m:t>
+            </m:r>
+          </m:sup>
+        </m:sSubSup>
+      </m:oMath>
+      <w:r>
+        <w:rPr>
+          <w:rFonts w:ascii="宋体" w:eastAsia="宋体" w:hAnsi="宋体" w:hint="eastAsia"/>
+          <w:sz w:val="24"/>
+          <w:szCs w:val="24"/>
+        </w:rPr>
+        <w:t>分别为从I</w:t>
+      </w:r>
+      <w:r>
+        <w:rPr>
+          <w:rFonts w:ascii="宋体" w:eastAsia="宋体" w:hAnsi="宋体"/>
+          <w:sz w:val="24"/>
+          <w:szCs w:val="24"/>
+        </w:rPr>
+        <w:t>MU</w:t>
+      </w:r>
+      <w:r>
+        <w:rPr>
+          <w:rFonts w:ascii="宋体" w:eastAsia="宋体" w:hAnsi="宋体" w:hint="eastAsia"/>
+          <w:sz w:val="24"/>
+          <w:szCs w:val="24"/>
+        </w:rPr>
+        <w:t>直接读取的</w:t>
+      </w:r>
+      <w:r>
+        <w:rPr>
+          <w:rFonts w:ascii="宋体" w:eastAsia="宋体" w:hAnsi="宋体" w:hint="eastAsia"/>
+          <w:sz w:val="24"/>
+          <w:szCs w:val="24"/>
+        </w:rPr>
+        <w:t>raw</w:t>
+      </w:r>
+      <w:r>
+        <w:rPr>
+          <w:rFonts w:ascii="宋体" w:eastAsia="宋体" w:hAnsi="宋体" w:hint="eastAsia"/>
+          <w:sz w:val="24"/>
+          <w:szCs w:val="24"/>
+        </w:rPr>
+        <w:t>数据</w:t>
+      </w:r>
+      <w:r>
+        <w:rPr>
+          <w:rFonts w:ascii="宋体" w:eastAsia="宋体" w:hAnsi="宋体" w:hint="eastAsia"/>
+          <w:sz w:val="24"/>
+          <w:szCs w:val="24"/>
+        </w:rPr>
+        <w:t>（是在imu坐标系下的读数，要转换到其他坐标系需要在imu坐标系计算完后转换比较好）</w:t>
+      </w:r>
+      <w:r>
+        <w:rPr>
+          <w:rFonts w:ascii="宋体" w:eastAsia="宋体" w:hAnsi="宋体" w:hint="eastAsia"/>
+          <w:sz w:val="24"/>
+          <w:szCs w:val="24"/>
+        </w:rPr>
+        <w:t>，用时要减去偏差</w:t>
+      </w:r>
+      <m:oMath>
+        <m:sSub>
+          <m:sSubPr>
+            <m:ctrlPr>
+              <w:rPr>
+                <w:rFonts w:ascii="Cambria Math" w:eastAsia="宋体" w:hAnsi="Cambria Math"/>
+                <w:i/>
+                <w:sz w:val="24"/>
+                <w:szCs w:val="24"/>
+              </w:rPr>
+            </m:ctrlPr>
+          </m:sSubPr>
+          <m:e>
+            <m:r>
+              <w:rPr>
+                <w:rFonts w:ascii="Cambria Math" w:eastAsia="宋体" w:hAnsi="Cambria Math"/>
+                <w:sz w:val="24"/>
+                <w:szCs w:val="24"/>
+              </w:rPr>
+              <m:t>b</m:t>
+            </m:r>
+          </m:e>
+          <m:sub>
+            <m:r>
+              <w:rPr>
+                <w:rFonts w:ascii="Cambria Math" w:eastAsia="宋体" w:hAnsi="Cambria Math"/>
+                <w:sz w:val="24"/>
+                <w:szCs w:val="24"/>
+              </w:rPr>
+              <m:t>at</m:t>
+            </m:r>
+          </m:sub>
+        </m:sSub>
+        <m:r>
+          <w:rPr>
+            <w:rFonts w:ascii="Cambria Math" w:eastAsia="宋体" w:hAnsi="Cambria Math" w:hint="eastAsia"/>
+            <w:sz w:val="24"/>
+            <w:szCs w:val="24"/>
+          </w:rPr>
+          <m:t>、</m:t>
+        </m:r>
+        <m:sSub>
+          <m:sSubPr>
+            <m:ctrlPr>
+              <w:rPr>
+                <w:rFonts w:ascii="Cambria Math" w:eastAsia="宋体" w:hAnsi="Cambria Math"/>
+                <w:i/>
+                <w:sz w:val="24"/>
+                <w:szCs w:val="24"/>
+              </w:rPr>
+            </m:ctrlPr>
+          </m:sSubPr>
+          <m:e>
+            <m:r>
+              <w:rPr>
+                <w:rFonts w:ascii="Cambria Math" w:eastAsia="宋体" w:hAnsi="Cambria Math" w:hint="eastAsia"/>
+                <w:sz w:val="24"/>
+                <w:szCs w:val="24"/>
+              </w:rPr>
+              <m:t>b</m:t>
+            </m:r>
+          </m:e>
+          <m:sub>
+            <m:r>
+              <w:rPr>
+                <w:rFonts w:ascii="Cambria Math" w:eastAsia="宋体" w:hAnsi="Cambria Math"/>
+                <w:sz w:val="24"/>
+                <w:szCs w:val="24"/>
+              </w:rPr>
+              <m:t>w</m:t>
+            </m:r>
+            <m:r>
+              <w:rPr>
+                <w:rFonts w:ascii="Cambria Math" w:eastAsia="宋体" w:hAnsi="Cambria Math"/>
+                <w:sz w:val="24"/>
+                <w:szCs w:val="24"/>
+              </w:rPr>
+              <m:t>t</m:t>
+            </m:r>
+          </m:sub>
+        </m:sSub>
+      </m:oMath>
+      <w:r>
+        <w:rPr>
+          <w:rFonts w:ascii="宋体" w:eastAsia="宋体" w:hAnsi="宋体" w:hint="eastAsia"/>
+          <w:sz w:val="24"/>
+          <w:szCs w:val="24"/>
+        </w:rPr>
+        <w:t>，也就是I</w:t>
+      </w:r>
+      <w:r>
+        <w:rPr>
+          <w:rFonts w:ascii="宋体" w:eastAsia="宋体" w:hAnsi="宋体"/>
+          <w:sz w:val="24"/>
+          <w:szCs w:val="24"/>
+        </w:rPr>
+        <w:t>MU</w:t>
+      </w:r>
+      <w:r>
+        <w:rPr>
+          <w:rFonts w:ascii="宋体" w:eastAsia="宋体" w:hAnsi="宋体" w:hint="eastAsia"/>
+          <w:sz w:val="24"/>
+          <w:szCs w:val="24"/>
+        </w:rPr>
+        <w:t>静止时的读数。</w:t>
+      </w:r>
+      <m:oMath>
+        <m:sSubSup>
+          <m:sSubSupPr>
+            <m:ctrlPr>
+              <w:rPr>
+                <w:rFonts w:ascii="Cambria Math" w:eastAsia="宋体" w:hAnsi="Cambria Math"/>
+                <w:i/>
+                <w:sz w:val="24"/>
+                <w:szCs w:val="24"/>
+              </w:rPr>
+            </m:ctrlPr>
+          </m:sSubSupPr>
+          <m:e>
+            <m:r>
+              <w:rPr>
+                <w:rFonts w:ascii="Cambria Math" w:eastAsia="宋体" w:hAnsi="Cambria Math"/>
+                <w:sz w:val="24"/>
+                <w:szCs w:val="24"/>
+              </w:rPr>
+              <m:t>R</m:t>
+            </m:r>
+          </m:e>
+          <m:sub>
+            <m:r>
+              <w:rPr>
+                <w:rFonts w:ascii="Cambria Math" w:eastAsia="宋体" w:hAnsi="Cambria Math"/>
+                <w:sz w:val="24"/>
+                <w:szCs w:val="24"/>
+              </w:rPr>
+              <m:t>w</m:t>
+            </m:r>
+          </m:sub>
+          <m:sup>
+            <m:r>
+              <w:rPr>
+                <w:rFonts w:ascii="Cambria Math" w:eastAsia="宋体" w:hAnsi="Cambria Math"/>
+                <w:sz w:val="24"/>
+                <w:szCs w:val="24"/>
+              </w:rPr>
+              <m:t>t</m:t>
+            </m:r>
+          </m:sup>
+        </m:sSubSup>
+        <m:sSup>
+          <m:sSupPr>
+            <m:ctrlPr>
+              <w:rPr>
+                <w:rFonts w:ascii="Cambria Math" w:eastAsia="宋体" w:hAnsi="Cambria Math"/>
+                <w:i/>
+                <w:sz w:val="24"/>
+                <w:szCs w:val="24"/>
+              </w:rPr>
+            </m:ctrlPr>
+          </m:sSupPr>
+          <m:e>
+            <m:r>
+              <w:rPr>
+                <w:rFonts w:ascii="Cambria Math" w:eastAsia="宋体" w:hAnsi="Cambria Math"/>
+                <w:sz w:val="24"/>
+                <w:szCs w:val="24"/>
+              </w:rPr>
+              <m:t>g</m:t>
+            </m:r>
+          </m:e>
+          <m:sup>
+            <m:r>
+              <w:rPr>
+                <w:rFonts w:ascii="Cambria Math" w:eastAsia="宋体" w:hAnsi="Cambria Math"/>
+                <w:sz w:val="24"/>
+                <w:szCs w:val="24"/>
+              </w:rPr>
+              <m:t>w</m:t>
+            </m:r>
+          </m:sup>
+        </m:sSup>
+      </m:oMath>
+      <w:r>
+        <w:rPr>
+          <w:rFonts w:ascii="宋体" w:eastAsia="宋体" w:hAnsi="宋体" w:hint="eastAsia"/>
+          <w:sz w:val="24"/>
+          <w:szCs w:val="24"/>
+        </w:rPr>
+        <w:t>将世界坐标系重力向量</w:t>
+      </w:r>
+      <m:oMath>
+        <m:sSup>
+          <m:sSupPr>
+            <m:ctrlPr>
+              <w:rPr>
+                <w:rFonts w:ascii="Cambria Math" w:eastAsia="宋体" w:hAnsi="Cambria Math"/>
+                <w:i/>
+                <w:sz w:val="24"/>
+                <w:szCs w:val="24"/>
+              </w:rPr>
+            </m:ctrlPr>
+          </m:sSupPr>
+          <m:e>
+            <m:r>
+              <w:rPr>
+                <w:rFonts w:ascii="Cambria Math" w:eastAsia="宋体" w:hAnsi="Cambria Math"/>
+                <w:sz w:val="24"/>
+                <w:szCs w:val="24"/>
+              </w:rPr>
+              <m:t>g</m:t>
+            </m:r>
+          </m:e>
+          <m:sup>
+            <m:r>
+              <w:rPr>
+                <w:rFonts w:ascii="Cambria Math" w:eastAsia="宋体" w:hAnsi="Cambria Math"/>
+                <w:sz w:val="24"/>
+                <w:szCs w:val="24"/>
+              </w:rPr>
+              <m:t>w</m:t>
+            </m:r>
+          </m:sup>
+        </m:sSup>
+        <m:r>
+          <w:rPr>
+            <w:rFonts w:ascii="Cambria Math" w:eastAsia="宋体" w:hAnsi="Cambria Math" w:hint="eastAsia"/>
+            <w:sz w:val="24"/>
+            <w:szCs w:val="24"/>
+          </w:rPr>
+          <m:t>=</m:t>
+        </m:r>
+        <m:r>
+          <w:rPr>
+            <w:rFonts w:ascii="Cambria Math" w:eastAsia="宋体" w:hAnsi="Cambria Math" w:hint="eastAsia"/>
+            <w:sz w:val="24"/>
+            <w:szCs w:val="24"/>
+          </w:rPr>
+          <m:t>（</m:t>
+        </m:r>
+        <m:r>
+          <w:rPr>
+            <w:rFonts w:ascii="Cambria Math" w:eastAsia="宋体" w:hAnsi="Cambria Math" w:hint="eastAsia"/>
+            <w:sz w:val="24"/>
+            <w:szCs w:val="24"/>
+          </w:rPr>
+          <m:t>0</m:t>
+        </m:r>
+        <m:r>
+          <w:rPr>
+            <w:rFonts w:ascii="Cambria Math" w:eastAsia="宋体" w:hAnsi="Cambria Math" w:hint="eastAsia"/>
+            <w:sz w:val="24"/>
+            <w:szCs w:val="24"/>
+          </w:rPr>
+          <m:t>，</m:t>
+        </m:r>
+        <m:r>
+          <w:rPr>
+            <w:rFonts w:ascii="Cambria Math" w:eastAsia="宋体" w:hAnsi="Cambria Math" w:hint="eastAsia"/>
+            <w:sz w:val="24"/>
+            <w:szCs w:val="24"/>
+          </w:rPr>
+          <m:t>0</m:t>
+        </m:r>
+        <m:r>
+          <w:rPr>
+            <w:rFonts w:ascii="Cambria Math" w:eastAsia="宋体" w:hAnsi="Cambria Math" w:hint="eastAsia"/>
+            <w:sz w:val="24"/>
+            <w:szCs w:val="24"/>
+          </w:rPr>
+          <m:t>，</m:t>
+        </m:r>
+        <m:r>
+          <w:rPr>
+            <w:rFonts w:ascii="Cambria Math" w:eastAsia="宋体" w:hAnsi="Cambria Math" w:hint="eastAsia"/>
+            <w:sz w:val="24"/>
+            <w:szCs w:val="24"/>
+          </w:rPr>
+          <m:t>1</m:t>
+        </m:r>
+        <m:sSup>
+          <m:sSupPr>
+            <m:ctrlPr>
+              <w:rPr>
+                <w:rFonts w:ascii="Cambria Math" w:eastAsia="宋体" w:hAnsi="Cambria Math"/>
+                <w:i/>
+                <w:sz w:val="24"/>
+                <w:szCs w:val="24"/>
+              </w:rPr>
+            </m:ctrlPr>
+          </m:sSupPr>
+          <m:e>
+            <m:r>
+              <w:rPr>
+                <w:rFonts w:ascii="Cambria Math" w:eastAsia="宋体" w:hAnsi="Cambria Math"/>
+                <w:sz w:val="24"/>
+                <w:szCs w:val="24"/>
+              </w:rPr>
+              <m:t>)</m:t>
+            </m:r>
+          </m:e>
+          <m:sup>
+            <m:r>
+              <w:rPr>
+                <w:rFonts w:ascii="Cambria Math" w:eastAsia="宋体" w:hAnsi="Cambria Math"/>
+                <w:sz w:val="24"/>
+                <w:szCs w:val="24"/>
+              </w:rPr>
+              <m:t>T</m:t>
+            </m:r>
+          </m:sup>
+        </m:sSup>
+      </m:oMath>
+      <w:r>
+        <w:rPr>
+          <w:rFonts w:ascii="宋体" w:eastAsia="宋体" w:hAnsi="宋体" w:hint="eastAsia"/>
+          <w:sz w:val="24"/>
+          <w:szCs w:val="24"/>
+        </w:rPr>
+        <w:t>转换到imu坐标系。</w:t>
+      </w:r>
+      <m:oMath>
+        <m:sSub>
+          <m:sSubPr>
+            <m:ctrlPr>
+              <w:rPr>
+                <w:rFonts w:ascii="Cambria Math" w:eastAsia="宋体" w:hAnsi="Cambria Math"/>
+                <w:i/>
+                <w:sz w:val="24"/>
+                <w:szCs w:val="24"/>
+              </w:rPr>
+            </m:ctrlPr>
+          </m:sSubPr>
+          <m:e>
+            <m:r>
+              <w:rPr>
+                <w:rFonts w:ascii="Cambria Math" w:eastAsia="宋体" w:hAnsi="Cambria Math"/>
+                <w:sz w:val="24"/>
+                <w:szCs w:val="24"/>
+              </w:rPr>
+              <m:t>n</m:t>
+            </m:r>
+          </m:e>
+          <m:sub>
+            <m:r>
+              <w:rPr>
+                <w:rFonts w:ascii="Cambria Math" w:eastAsia="宋体" w:hAnsi="Cambria Math"/>
+                <w:sz w:val="24"/>
+                <w:szCs w:val="24"/>
+              </w:rPr>
+              <m:t>a</m:t>
+            </m:r>
+          </m:sub>
+        </m:sSub>
+        <m:r>
+          <w:rPr>
+            <w:rFonts w:ascii="Cambria Math" w:eastAsia="宋体" w:hAnsi="Cambria Math" w:hint="eastAsia"/>
+            <w:sz w:val="24"/>
+            <w:szCs w:val="24"/>
+          </w:rPr>
+          <m:t>、</m:t>
+        </m:r>
+        <m:sSub>
+          <m:sSubPr>
+            <m:ctrlPr>
+              <w:rPr>
+                <w:rFonts w:ascii="Cambria Math" w:eastAsia="宋体" w:hAnsi="Cambria Math"/>
+                <w:i/>
+                <w:sz w:val="24"/>
+                <w:szCs w:val="24"/>
+              </w:rPr>
+            </m:ctrlPr>
+          </m:sSubPr>
+          <m:e>
+            <m:r>
+              <w:rPr>
+                <w:rFonts w:ascii="Cambria Math" w:eastAsia="宋体" w:hAnsi="Cambria Math"/>
+                <w:sz w:val="24"/>
+                <w:szCs w:val="24"/>
+              </w:rPr>
+              <m:t>n</m:t>
+            </m:r>
+          </m:e>
+          <m:sub>
+            <m:r>
+              <w:rPr>
+                <w:rFonts w:ascii="Cambria Math" w:eastAsia="宋体" w:hAnsi="Cambria Math" w:hint="eastAsia"/>
+                <w:sz w:val="24"/>
+                <w:szCs w:val="24"/>
+              </w:rPr>
+              <m:t>w</m:t>
+            </m:r>
+          </m:sub>
+        </m:sSub>
+      </m:oMath>
+      <w:r>
+        <w:rPr>
+          <w:rFonts w:ascii="宋体" w:eastAsia="宋体" w:hAnsi="宋体" w:hint="eastAsia"/>
+          <w:sz w:val="24"/>
+          <w:szCs w:val="24"/>
+        </w:rPr>
+        <w:t>分别认为是加速度和角速度的</w:t>
+      </w:r>
+      <w:r>
+        <w:rPr>
+          <w:rFonts w:ascii="宋体" w:eastAsia="宋体" w:hAnsi="宋体" w:hint="eastAsia"/>
+          <w:sz w:val="24"/>
+          <w:szCs w:val="24"/>
+        </w:rPr>
+        <w:t>噪声。噪声一般是随机的，</w:t>
+      </w:r>
+      <w:r>
+        <w:rPr>
+          <w:rFonts w:ascii="宋体" w:eastAsia="宋体" w:hAnsi="宋体" w:hint="eastAsia"/>
+          <w:sz w:val="24"/>
+          <w:szCs w:val="24"/>
+        </w:rPr>
+        <w:t>一般认为是高斯噪声，偏差</w:t>
+      </w:r>
+      <w:r>
+        <w:rPr>
+          <w:rFonts w:ascii="宋体" w:eastAsia="宋体" w:hAnsi="宋体" w:hint="eastAsia"/>
+          <w:sz w:val="24"/>
+          <w:szCs w:val="24"/>
+        </w:rPr>
+        <w:t>一般</w:t>
+      </w:r>
+      <w:r>
+        <w:rPr>
+          <w:rFonts w:ascii="宋体" w:eastAsia="宋体" w:hAnsi="宋体" w:hint="eastAsia"/>
+          <w:sz w:val="24"/>
+          <w:szCs w:val="24"/>
+        </w:rPr>
+        <w:t>是常数，</w:t>
+      </w:r>
+      <w:r>
+        <w:rPr>
+          <w:rFonts w:ascii="宋体" w:eastAsia="宋体" w:hAnsi="宋体" w:hint="eastAsia"/>
+          <w:sz w:val="24"/>
+          <w:szCs w:val="24"/>
+        </w:rPr>
+        <w:t>但这里认为它是按高斯噪声变化的，噪声为</w:t>
+      </w:r>
+      <w:bookmarkStart w:id="0" w:name="OLE_LINK1"/>
+      <w:bookmarkStart w:id="1" w:name="OLE_LINK2"/>
+      <m:oMath>
+        <m:sSub>
+          <m:sSubPr>
+            <m:ctrlPr>
+              <w:rPr>
+                <w:rFonts w:ascii="Cambria Math" w:eastAsia="宋体" w:hAnsi="Cambria Math"/>
+                <w:i/>
+                <w:sz w:val="24"/>
+                <w:szCs w:val="24"/>
+              </w:rPr>
+            </m:ctrlPr>
+          </m:sSubPr>
+          <m:e>
+            <m:r>
+              <w:rPr>
+                <w:rFonts w:ascii="Cambria Math" w:eastAsia="宋体" w:hAnsi="Cambria Math"/>
+                <w:sz w:val="24"/>
+                <w:szCs w:val="24"/>
+              </w:rPr>
+              <m:t>n</m:t>
+            </m:r>
+          </m:e>
+          <m:sub>
+            <m:r>
+              <w:rPr>
+                <w:rFonts w:ascii="Cambria Math" w:eastAsia="宋体" w:hAnsi="Cambria Math" w:hint="eastAsia"/>
+                <w:sz w:val="24"/>
+                <w:szCs w:val="24"/>
+              </w:rPr>
+              <m:t>b</m:t>
+            </m:r>
+            <m:r>
+              <w:rPr>
+                <w:rFonts w:ascii="Cambria Math" w:eastAsia="宋体" w:hAnsi="Cambria Math"/>
+                <w:sz w:val="24"/>
+                <w:szCs w:val="24"/>
+              </w:rPr>
+              <m:t>a</m:t>
+            </m:r>
+          </m:sub>
+        </m:sSub>
+        <m:r>
+          <w:rPr>
+            <w:rFonts w:ascii="Cambria Math" w:eastAsia="宋体" w:hAnsi="Cambria Math" w:hint="eastAsia"/>
+            <w:sz w:val="24"/>
+            <w:szCs w:val="24"/>
+          </w:rPr>
+          <m:t>、</m:t>
+        </m:r>
+        <m:sSub>
+          <m:sSubPr>
+            <m:ctrlPr>
+              <w:rPr>
+                <w:rFonts w:ascii="Cambria Math" w:eastAsia="宋体" w:hAnsi="Cambria Math"/>
+                <w:i/>
+                <w:sz w:val="24"/>
+                <w:szCs w:val="24"/>
+              </w:rPr>
+            </m:ctrlPr>
+          </m:sSubPr>
+          <m:e>
+            <m:r>
+              <w:rPr>
+                <w:rFonts w:ascii="Cambria Math" w:eastAsia="宋体" w:hAnsi="Cambria Math"/>
+                <w:sz w:val="24"/>
+                <w:szCs w:val="24"/>
+              </w:rPr>
+              <m:t>n</m:t>
+            </m:r>
+          </m:e>
+          <m:sub>
+            <m:r>
+              <w:rPr>
+                <w:rFonts w:ascii="Cambria Math" w:eastAsia="宋体" w:hAnsi="Cambria Math" w:hint="eastAsia"/>
+                <w:sz w:val="24"/>
+                <w:szCs w:val="24"/>
+              </w:rPr>
+              <m:t>b</m:t>
+            </m:r>
+            <m:r>
+              <w:rPr>
+                <w:rFonts w:ascii="Cambria Math" w:eastAsia="宋体" w:hAnsi="Cambria Math" w:hint="eastAsia"/>
+                <w:sz w:val="24"/>
+                <w:szCs w:val="24"/>
+              </w:rPr>
+              <m:t>w</m:t>
+            </m:r>
+          </m:sub>
+        </m:sSub>
+      </m:oMath>
+      <w:bookmarkEnd w:id="0"/>
+      <w:bookmarkEnd w:id="1"/>
+      <w:r>
+        <w:rPr>
+          <w:rFonts w:ascii="宋体" w:eastAsia="宋体" w:hAnsi="宋体" w:hint="eastAsia"/>
+          <w:sz w:val="24"/>
+          <w:szCs w:val="24"/>
+        </w:rPr>
+        <w:t>服从高斯分布，且</w:t>
+      </w:r>
+      <m:oMath>
+        <m:sSub>
+          <m:sSubPr>
+            <m:ctrlPr>
+              <w:rPr>
+                <w:rFonts w:ascii="Cambria Math" w:eastAsia="宋体" w:hAnsi="Cambria Math"/>
+                <w:i/>
+                <w:sz w:val="24"/>
+                <w:szCs w:val="24"/>
+              </w:rPr>
+            </m:ctrlPr>
+          </m:sSubPr>
+          <m:e>
+            <m:r>
+              <w:rPr>
+                <w:rFonts w:ascii="Cambria Math" w:eastAsia="宋体" w:hAnsi="Cambria Math"/>
+                <w:sz w:val="24"/>
+                <w:szCs w:val="24"/>
+              </w:rPr>
+              <m:t>b</m:t>
+            </m:r>
+          </m:e>
+          <m:sub>
+            <m:r>
+              <w:rPr>
+                <w:rFonts w:ascii="Cambria Math" w:eastAsia="宋体" w:hAnsi="Cambria Math"/>
+                <w:sz w:val="24"/>
+                <w:szCs w:val="24"/>
+              </w:rPr>
+              <m:t>at</m:t>
+            </m:r>
+          </m:sub>
+        </m:sSub>
+        <m:r>
+          <w:rPr>
+            <w:rFonts w:ascii="Cambria Math" w:eastAsia="宋体" w:hAnsi="Cambria Math" w:hint="eastAsia"/>
+            <w:sz w:val="24"/>
+            <w:szCs w:val="24"/>
+          </w:rPr>
+          <m:t>、</m:t>
+        </m:r>
+        <m:sSub>
+          <m:sSubPr>
+            <m:ctrlPr>
+              <w:rPr>
+                <w:rFonts w:ascii="Cambria Math" w:eastAsia="宋体" w:hAnsi="Cambria Math"/>
+                <w:i/>
+                <w:sz w:val="24"/>
+                <w:szCs w:val="24"/>
+              </w:rPr>
+            </m:ctrlPr>
+          </m:sSubPr>
+          <m:e>
+            <m:r>
+              <w:rPr>
+                <w:rFonts w:ascii="Cambria Math" w:eastAsia="宋体" w:hAnsi="Cambria Math" w:hint="eastAsia"/>
+                <w:sz w:val="24"/>
+                <w:szCs w:val="24"/>
+              </w:rPr>
+              <m:t>b</m:t>
+            </m:r>
+          </m:e>
+          <m:sub>
+            <m:r>
+              <w:rPr>
+                <w:rFonts w:ascii="Cambria Math" w:eastAsia="宋体" w:hAnsi="Cambria Math"/>
+                <w:sz w:val="24"/>
+                <w:szCs w:val="24"/>
+              </w:rPr>
+              <m:t>wt</m:t>
+            </m:r>
+          </m:sub>
+        </m:sSub>
+      </m:oMath>
+      <w:r>
+        <w:rPr>
+          <w:rFonts w:ascii="宋体" w:eastAsia="宋体" w:hAnsi="宋体" w:hint="eastAsia"/>
+          <w:sz w:val="24"/>
+          <w:szCs w:val="24"/>
+        </w:rPr>
+        <w:t>导数分别为</w:t>
+      </w:r>
+      <m:oMath>
+        <m:sSub>
+          <m:sSubPr>
+            <m:ctrlPr>
+              <w:rPr>
+                <w:rFonts w:ascii="Cambria Math" w:eastAsia="宋体" w:hAnsi="Cambria Math"/>
+                <w:i/>
+                <w:sz w:val="24"/>
+                <w:szCs w:val="24"/>
+              </w:rPr>
+            </m:ctrlPr>
+          </m:sSubPr>
+          <m:e>
+            <m:r>
+              <w:rPr>
+                <w:rFonts w:ascii="Cambria Math" w:eastAsia="宋体" w:hAnsi="Cambria Math"/>
+                <w:sz w:val="24"/>
+                <w:szCs w:val="24"/>
+              </w:rPr>
+              <m:t>n</m:t>
+            </m:r>
+          </m:e>
+          <m:sub>
+            <m:r>
+              <w:rPr>
+                <w:rFonts w:ascii="Cambria Math" w:eastAsia="宋体" w:hAnsi="Cambria Math" w:hint="eastAsia"/>
+                <w:sz w:val="24"/>
+                <w:szCs w:val="24"/>
+              </w:rPr>
+              <m:t>b</m:t>
+            </m:r>
+            <m:r>
+              <w:rPr>
+                <w:rFonts w:ascii="Cambria Math" w:eastAsia="宋体" w:hAnsi="Cambria Math"/>
+                <w:sz w:val="24"/>
+                <w:szCs w:val="24"/>
+              </w:rPr>
+              <m:t>a</m:t>
+            </m:r>
+          </m:sub>
+        </m:sSub>
+        <m:r>
+          <w:rPr>
+            <w:rFonts w:ascii="Cambria Math" w:eastAsia="宋体" w:hAnsi="Cambria Math" w:hint="eastAsia"/>
+            <w:sz w:val="24"/>
+            <w:szCs w:val="24"/>
+          </w:rPr>
+          <m:t>、</m:t>
+        </m:r>
+        <m:sSub>
+          <m:sSubPr>
+            <m:ctrlPr>
+              <w:rPr>
+                <w:rFonts w:ascii="Cambria Math" w:eastAsia="宋体" w:hAnsi="Cambria Math"/>
+                <w:i/>
+                <w:sz w:val="24"/>
+                <w:szCs w:val="24"/>
+              </w:rPr>
+            </m:ctrlPr>
+          </m:sSubPr>
+          <m:e>
+            <m:r>
+              <w:rPr>
+                <w:rFonts w:ascii="Cambria Math" w:eastAsia="宋体" w:hAnsi="Cambria Math"/>
+                <w:sz w:val="24"/>
+                <w:szCs w:val="24"/>
+              </w:rPr>
+              <m:t>n</m:t>
+            </m:r>
+          </m:e>
+          <m:sub>
+            <m:r>
+              <w:rPr>
+                <w:rFonts w:ascii="Cambria Math" w:eastAsia="宋体" w:hAnsi="Cambria Math" w:hint="eastAsia"/>
+                <w:sz w:val="24"/>
+                <w:szCs w:val="24"/>
+              </w:rPr>
+              <m:t>bw</m:t>
+            </m:r>
+          </m:sub>
+        </m:sSub>
+      </m:oMath>
+      <w:r>
+        <w:rPr>
+          <w:rFonts w:ascii="宋体" w:eastAsia="宋体" w:hAnsi="宋体" w:hint="eastAsia"/>
+          <w:sz w:val="24"/>
+          <w:szCs w:val="24"/>
+        </w:rPr>
+        <w:t>。</w:t>
+      </w:r>
+    </w:p>
+    <w:p>
+      <w:pPr>
+        <w:pStyle w:val="a7"/>
+        <w:ind w:left="420" w:firstLineChars="0" w:firstLine="0"/>
+        <w:rPr>
+          <w:rFonts w:ascii="宋体" w:eastAsia="宋体" w:hAnsi="宋体"/>
+          <w:sz w:val="24"/>
+          <w:szCs w:val="24"/>
+        </w:rPr>
+      </w:pPr>
+      <m:oMathPara>
+        <m:oMath>
+          <m:sSubSup>
+            <m:sSubSupPr>
+              <m:ctrlPr>
+                <w:rPr>
+                  <w:rFonts w:ascii="Cambria Math" w:eastAsia="宋体" w:hAnsi="Cambria Math"/>
+                  <w:sz w:val="24"/>
+                  <w:szCs w:val="24"/>
+                </w:rPr>
+              </m:ctrlPr>
+            </m:sSubSupPr>
+            <m:e>
+              <m:r>
+                <w:rPr>
+                  <w:rFonts w:ascii="Cambria Math" w:eastAsia="宋体" w:hAnsi="Cambria Math"/>
+                  <w:sz w:val="24"/>
+                  <w:szCs w:val="24"/>
+                </w:rPr>
+                <m:t>a</m:t>
+              </m:r>
+            </m:e>
+            <m:sub>
+              <m:r>
+                <w:rPr>
+                  <w:rFonts w:ascii="Cambria Math" w:eastAsia="宋体" w:hAnsi="Cambria Math"/>
+                  <w:sz w:val="24"/>
+                  <w:szCs w:val="24"/>
+                </w:rPr>
+                <m:t>t</m:t>
+              </m:r>
+            </m:sub>
+            <m:sup>
+              <m:r>
+                <w:rPr>
+                  <w:rFonts w:ascii="Cambria Math" w:eastAsia="宋体" w:hAnsi="Cambria Math"/>
+                  <w:sz w:val="24"/>
+                  <w:szCs w:val="24"/>
+                </w:rPr>
+                <m:t>'</m:t>
+              </m:r>
+            </m:sup>
+          </m:sSubSup>
+          <m:r>
+            <w:rPr>
+              <w:rFonts w:ascii="Cambria Math" w:eastAsia="宋体" w:hAnsi="Cambria Math"/>
+              <w:sz w:val="24"/>
+              <w:szCs w:val="24"/>
+            </w:rPr>
+            <m:t>=</m:t>
+          </m:r>
+          <m:sSub>
+            <m:sSubPr>
+              <m:ctrlPr>
+                <w:rPr>
+                  <w:rFonts w:ascii="Cambria Math" w:eastAsia="宋体" w:hAnsi="Cambria Math"/>
+                  <w:i/>
+                  <w:sz w:val="24"/>
+                  <w:szCs w:val="24"/>
+                </w:rPr>
+              </m:ctrlPr>
+            </m:sSubPr>
+            <m:e>
+              <m:r>
+                <w:rPr>
+                  <w:rFonts w:ascii="Cambria Math" w:eastAsia="宋体" w:hAnsi="Cambria Math"/>
+                  <w:sz w:val="24"/>
+                  <w:szCs w:val="24"/>
+                </w:rPr>
+                <m:t>a</m:t>
+              </m:r>
+            </m:e>
+            <m:sub>
+              <m:r>
+                <w:rPr>
+                  <w:rFonts w:ascii="Cambria Math" w:eastAsia="宋体" w:hAnsi="Cambria Math"/>
+                  <w:sz w:val="24"/>
+                  <w:szCs w:val="24"/>
+                </w:rPr>
+                <m:t>t</m:t>
+              </m:r>
+            </m:sub>
+          </m:sSub>
+          <m:r>
+            <w:rPr>
+              <w:rFonts w:ascii="Cambria Math" w:eastAsia="宋体" w:hAnsi="Cambria Math"/>
+              <w:sz w:val="24"/>
+              <w:szCs w:val="24"/>
+            </w:rPr>
+            <m:t>+</m:t>
+          </m:r>
+          <m:sSub>
+            <m:sSubPr>
+              <m:ctrlPr>
+                <w:rPr>
+                  <w:rFonts w:ascii="Cambria Math" w:eastAsia="宋体" w:hAnsi="Cambria Math"/>
+                  <w:i/>
+                  <w:sz w:val="24"/>
+                  <w:szCs w:val="24"/>
+                </w:rPr>
+              </m:ctrlPr>
+            </m:sSubPr>
+            <m:e>
+              <m:r>
+                <w:rPr>
+                  <w:rFonts w:ascii="Cambria Math" w:eastAsia="宋体" w:hAnsi="Cambria Math"/>
+                  <w:sz w:val="24"/>
+                  <w:szCs w:val="24"/>
+                </w:rPr>
+                <m:t>b</m:t>
+              </m:r>
+            </m:e>
+            <m:sub>
+              <m:r>
+                <w:rPr>
+                  <w:rFonts w:ascii="Cambria Math" w:eastAsia="宋体" w:hAnsi="Cambria Math"/>
+                  <w:sz w:val="24"/>
+                  <w:szCs w:val="24"/>
+                </w:rPr>
+                <m:t>at</m:t>
+              </m:r>
+            </m:sub>
+          </m:sSub>
+          <m:r>
+            <w:rPr>
+              <w:rFonts w:ascii="Cambria Math" w:eastAsia="宋体" w:hAnsi="Cambria Math"/>
+              <w:sz w:val="24"/>
+              <w:szCs w:val="24"/>
+            </w:rPr>
+            <m:t>+</m:t>
+          </m:r>
+          <m:sSubSup>
+            <m:sSubSupPr>
+              <m:ctrlPr>
+                <w:rPr>
+                  <w:rFonts w:ascii="Cambria Math" w:eastAsia="宋体" w:hAnsi="Cambria Math"/>
+                  <w:i/>
+                  <w:sz w:val="24"/>
+                  <w:szCs w:val="24"/>
+                </w:rPr>
+              </m:ctrlPr>
+            </m:sSubSupPr>
+            <m:e>
+              <m:r>
+                <w:rPr>
+                  <w:rFonts w:ascii="Cambria Math" w:eastAsia="宋体" w:hAnsi="Cambria Math"/>
+                  <w:sz w:val="24"/>
+                  <w:szCs w:val="24"/>
+                </w:rPr>
+                <m:t>R</m:t>
+              </m:r>
+            </m:e>
+            <m:sub>
+              <m:r>
+                <w:rPr>
+                  <w:rFonts w:ascii="Cambria Math" w:eastAsia="宋体" w:hAnsi="Cambria Math"/>
+                  <w:sz w:val="24"/>
+                  <w:szCs w:val="24"/>
+                </w:rPr>
+                <m:t>w</m:t>
+              </m:r>
+            </m:sub>
+            <m:sup>
+              <m:r>
+                <w:rPr>
+                  <w:rFonts w:ascii="Cambria Math" w:eastAsia="宋体" w:hAnsi="Cambria Math"/>
+                  <w:sz w:val="24"/>
+                  <w:szCs w:val="24"/>
+                </w:rPr>
+                <m:t>t</m:t>
+              </m:r>
+            </m:sup>
+          </m:sSubSup>
+          <m:sSup>
+            <m:sSupPr>
+              <m:ctrlPr>
+                <w:rPr>
+                  <w:rFonts w:ascii="Cambria Math" w:eastAsia="宋体" w:hAnsi="Cambria Math"/>
+                  <w:i/>
+                  <w:sz w:val="24"/>
+                  <w:szCs w:val="24"/>
+                </w:rPr>
+              </m:ctrlPr>
+            </m:sSupPr>
+            <m:e>
+              <m:r>
+                <w:rPr>
+                  <w:rFonts w:ascii="Cambria Math" w:eastAsia="宋体" w:hAnsi="Cambria Math"/>
+                  <w:sz w:val="24"/>
+                  <w:szCs w:val="24"/>
+                </w:rPr>
+                <m:t>g</m:t>
+              </m:r>
+            </m:e>
+            <m:sup>
+              <m:r>
+                <w:rPr>
+                  <w:rFonts w:ascii="Cambria Math" w:eastAsia="宋体" w:hAnsi="Cambria Math"/>
+                  <w:sz w:val="24"/>
+                  <w:szCs w:val="24"/>
+                </w:rPr>
+                <m:t>w</m:t>
+              </m:r>
+            </m:sup>
+          </m:sSup>
+          <m:r>
+            <w:rPr>
+              <w:rFonts w:ascii="Cambria Math" w:eastAsia="宋体" w:hAnsi="Cambria Math"/>
+              <w:sz w:val="24"/>
+              <w:szCs w:val="24"/>
+            </w:rPr>
+            <m:t>+</m:t>
+          </m:r>
+          <m:sSub>
+            <m:sSubPr>
+              <m:ctrlPr>
+                <w:rPr>
+                  <w:rFonts w:ascii="Cambria Math" w:eastAsia="宋体" w:hAnsi="Cambria Math"/>
+                  <w:i/>
+                  <w:sz w:val="24"/>
+                  <w:szCs w:val="24"/>
+                </w:rPr>
+              </m:ctrlPr>
+            </m:sSubPr>
+            <m:e>
+              <m:r>
+                <w:rPr>
+                  <w:rFonts w:ascii="Cambria Math" w:eastAsia="宋体" w:hAnsi="Cambria Math"/>
+                  <w:sz w:val="24"/>
+                  <w:szCs w:val="24"/>
+                </w:rPr>
+                <m:t>n</m:t>
+              </m:r>
+            </m:e>
+            <m:sub>
+              <m:r>
+                <w:rPr>
+                  <w:rFonts w:ascii="Cambria Math" w:eastAsia="宋体" w:hAnsi="Cambria Math"/>
+                  <w:sz w:val="24"/>
+                  <w:szCs w:val="24"/>
+                </w:rPr>
+                <m:t>a</m:t>
+              </m:r>
+            </m:sub>
+          </m:sSub>
+        </m:oMath>
+      </m:oMathPara>
+    </w:p>
+    <w:bookmarkStart w:id="2" w:name="_GoBack"/>
+    <w:bookmarkEnd w:id="2"/>
+    <w:p>
+      <w:pPr>
+        <w:pStyle w:val="a7"/>
+        <w:ind w:left="420" w:firstLineChars="0" w:firstLine="0"/>
+        <w:rPr>
+          <w:rFonts w:ascii="宋体" w:eastAsia="宋体" w:hAnsi="宋体" w:hint="eastAsia"/>
+          <w:sz w:val="24"/>
+          <w:szCs w:val="24"/>
+        </w:rPr>
+      </w:pPr>
+      <m:oMathPara>
+        <m:oMath>
+          <m:sSubSup>
+            <m:sSubSupPr>
+              <m:ctrlPr>
+                <w:rPr>
+                  <w:rFonts w:ascii="Cambria Math" w:eastAsia="宋体" w:hAnsi="Cambria Math"/>
+                  <w:sz w:val="24"/>
+                  <w:szCs w:val="24"/>
+                </w:rPr>
+              </m:ctrlPr>
+            </m:sSubSupPr>
+            <m:e>
+              <m:r>
+                <w:rPr>
+                  <w:rFonts w:ascii="Cambria Math" w:eastAsia="宋体" w:hAnsi="Cambria Math"/>
+                  <w:sz w:val="24"/>
+                  <w:szCs w:val="24"/>
+                </w:rPr>
+                <m:t>w</m:t>
+              </m:r>
+            </m:e>
+            <m:sub>
+              <m:r>
+                <w:rPr>
+                  <w:rFonts w:ascii="Cambria Math" w:eastAsia="宋体" w:hAnsi="Cambria Math"/>
+                  <w:sz w:val="24"/>
+                  <w:szCs w:val="24"/>
+                </w:rPr>
+                <m:t>t</m:t>
+              </m:r>
+            </m:sub>
+            <m:sup>
+              <m:r>
+                <w:rPr>
+                  <w:rFonts w:ascii="Cambria Math" w:eastAsia="宋体" w:hAnsi="Cambria Math"/>
+                  <w:sz w:val="24"/>
+                  <w:szCs w:val="24"/>
+                </w:rPr>
+                <m:t>'</m:t>
+              </m:r>
+            </m:sup>
+          </m:sSubSup>
+          <m:r>
+            <w:rPr>
+              <w:rFonts w:ascii="Cambria Math" w:eastAsia="宋体" w:hAnsi="Cambria Math"/>
+              <w:sz w:val="24"/>
+              <w:szCs w:val="24"/>
+            </w:rPr>
+            <m:t>=</m:t>
+          </m:r>
+          <m:sSub>
+            <m:sSubPr>
+              <m:ctrlPr>
+                <w:rPr>
+                  <w:rFonts w:ascii="Cambria Math" w:eastAsia="宋体" w:hAnsi="Cambria Math"/>
+                  <w:i/>
+                  <w:sz w:val="24"/>
+                  <w:szCs w:val="24"/>
+                </w:rPr>
+              </m:ctrlPr>
+            </m:sSubPr>
+            <m:e>
+              <m:r>
+                <w:rPr>
+                  <w:rFonts w:ascii="Cambria Math" w:eastAsia="宋体" w:hAnsi="Cambria Math"/>
+                  <w:sz w:val="24"/>
+                  <w:szCs w:val="24"/>
+                </w:rPr>
+                <m:t>w</m:t>
+              </m:r>
+            </m:e>
+            <m:sub>
+              <m:r>
+                <w:rPr>
+                  <w:rFonts w:ascii="Cambria Math" w:eastAsia="宋体" w:hAnsi="Cambria Math"/>
+                  <w:sz w:val="24"/>
+                  <w:szCs w:val="24"/>
+                </w:rPr>
+                <m:t>t</m:t>
+              </m:r>
+            </m:sub>
+          </m:sSub>
+          <m:r>
+            <w:rPr>
+              <w:rFonts w:ascii="Cambria Math" w:eastAsia="宋体" w:hAnsi="Cambria Math"/>
+              <w:sz w:val="24"/>
+              <w:szCs w:val="24"/>
+            </w:rPr>
+            <m:t>+</m:t>
+          </m:r>
+          <m:sSub>
+            <m:sSubPr>
+              <m:ctrlPr>
+                <w:rPr>
+                  <w:rFonts w:ascii="Cambria Math" w:eastAsia="宋体" w:hAnsi="Cambria Math"/>
+                  <w:i/>
+                  <w:sz w:val="24"/>
+                  <w:szCs w:val="24"/>
+                </w:rPr>
+              </m:ctrlPr>
+            </m:sSubPr>
+            <m:e>
+              <m:r>
+                <w:rPr>
+                  <w:rFonts w:ascii="Cambria Math" w:eastAsia="宋体" w:hAnsi="Cambria Math"/>
+                  <w:sz w:val="24"/>
+                  <w:szCs w:val="24"/>
+                </w:rPr>
+                <m:t>b</m:t>
+              </m:r>
+            </m:e>
+            <m:sub>
+              <m:r>
+                <w:rPr>
+                  <w:rFonts w:ascii="Cambria Math" w:eastAsia="宋体" w:hAnsi="Cambria Math"/>
+                  <w:sz w:val="24"/>
+                  <w:szCs w:val="24"/>
+                </w:rPr>
+                <m:t>w</m:t>
+              </m:r>
+              <m:r>
+                <w:rPr>
+                  <w:rFonts w:ascii="Cambria Math" w:eastAsia="宋体" w:hAnsi="Cambria Math"/>
+                  <w:sz w:val="24"/>
+                  <w:szCs w:val="24"/>
+                </w:rPr>
+                <m:t>t</m:t>
+              </m:r>
+            </m:sub>
+          </m:sSub>
+          <m:r>
+            <w:rPr>
+              <w:rFonts w:ascii="Cambria Math" w:eastAsia="宋体" w:hAnsi="Cambria Math"/>
+              <w:sz w:val="24"/>
+              <w:szCs w:val="24"/>
+            </w:rPr>
+            <m:t>+</m:t>
+          </m:r>
+          <m:sSub>
+            <m:sSubPr>
+              <m:ctrlPr>
+                <w:rPr>
+                  <w:rFonts w:ascii="Cambria Math" w:eastAsia="宋体" w:hAnsi="Cambria Math"/>
+                  <w:i/>
+                  <w:sz w:val="24"/>
+                  <w:szCs w:val="24"/>
+                </w:rPr>
+              </m:ctrlPr>
+            </m:sSubPr>
+            <m:e>
+              <m:r>
+                <w:rPr>
+                  <w:rFonts w:ascii="Cambria Math" w:eastAsia="宋体" w:hAnsi="Cambria Math"/>
+                  <w:sz w:val="24"/>
+                  <w:szCs w:val="24"/>
+                </w:rPr>
+                <m:t>n</m:t>
+              </m:r>
+            </m:e>
+            <m:sub>
+              <m:r>
+                <w:rPr>
+                  <w:rFonts w:ascii="Cambria Math" w:eastAsia="宋体" w:hAnsi="Cambria Math"/>
+                  <w:sz w:val="24"/>
+                  <w:szCs w:val="24"/>
+                </w:rPr>
+                <m:t>w</m:t>
+              </m:r>
+            </m:sub>
+          </m:sSub>
+        </m:oMath>
+      </m:oMathPara>
+    </w:p>
+    <w:p>
+      <w:pPr>
+        <w:pStyle w:val="a7"/>
+        <w:ind w:left="420" w:firstLineChars="0" w:firstLine="0"/>
+        <w:rPr>
+          <w:rFonts w:ascii="宋体" w:eastAsia="宋体" w:hAnsi="宋体" w:hint="eastAsia"/>
+          <w:sz w:val="24"/>
+          <w:szCs w:val="24"/>
+        </w:rPr>
+      </w:pPr>
+    </w:p>
+    <w:p>
+      <w:pPr>
+        <w:pStyle w:val="a7"/>
+        <w:numPr>
+          <w:ilvl w:val="0"/>
+          <w:numId w:val="4"/>
+        </w:numPr>
+        <w:ind w:firstLineChars="0"/>
+        <w:rPr>
+          <w:rFonts w:ascii="宋体" w:eastAsia="宋体" w:hAnsi="宋体"/>
+          <w:sz w:val="24"/>
+          <w:szCs w:val="24"/>
+        </w:rPr>
+      </w:pPr>
+    </w:p>
+    <w:p>
+      <w:pPr>
+        <w:pStyle w:val="a7"/>
+        <w:numPr>
+          <w:ilvl w:val="0"/>
+          <w:numId w:val="4"/>
+        </w:numPr>
+        <w:ind w:firstLineChars="0"/>
+        <w:rPr>
+          <w:rFonts w:ascii="宋体" w:eastAsia="宋体" w:hAnsi="宋体"/>
+          <w:sz w:val="24"/>
+          <w:szCs w:val="24"/>
+        </w:rPr>
+      </w:pPr>
+    </w:p>
+    <w:p>
+      <w:pPr>
+        <w:pStyle w:val="a7"/>
+        <w:numPr>
+          <w:ilvl w:val="0"/>
+          <w:numId w:val="4"/>
+        </w:numPr>
+        <w:ind w:firstLineChars="0"/>
+        <w:rPr>
+          <w:rFonts w:ascii="宋体" w:eastAsia="宋体" w:hAnsi="宋体"/>
+          <w:sz w:val="24"/>
+          <w:szCs w:val="24"/>
+        </w:rPr>
+      </w:pPr>
+      <w:r>
+        <w:rPr>
+          <w:rFonts w:ascii="宋体" w:eastAsia="宋体" w:hAnsi="宋体" w:hint="eastAsia"/>
+          <w:sz w:val="24"/>
+          <w:szCs w:val="24"/>
+        </w:rPr>
         <w:t>1</w:t>
       </w:r>
-    </w:p>
-    <w:p>
-      <w:pPr>
-        <w:rPr>
-          <w:rFonts w:ascii="宋体" w:eastAsia="宋体" w:hAnsi="宋体"/>
-          <w:sz w:val="24"/>
-          <w:szCs w:val="24"/>
-        </w:rPr>
-      </w:pPr>
     </w:p>
     <w:p>
       <w:pPr>
@@ -4764,7 +6184,16 @@
           <w:sz w:val="24"/>
           <w:szCs w:val="24"/>
         </w:rPr>
-        <w:t>2mm，但与光强关系较大，只在一定光强范围测得距离是准确的。测量玻璃距离时可能会偏小（实际2m，测得0.525m）；玻璃后有障碍物会测到障碍物距离；从障碍物到玻璃会出现测不到数据的情况；激光测到边缘时，测量值不会突变，会缓慢变化，5、6次左右。</w:t>
+        <w:t>2mm，但与光强关系较大，只在一定光强范围测得距离是准确的。测量玻璃距离时可能会偏小（实际2m，测得0.525m）；玻璃后有障碍物会测到障碍物距离；从障碍物到玻璃会出现测不到数据的情况；</w:t>
+      </w:r>
+      <w:r>
+        <w:rPr>
+          <w:rFonts w:ascii="宋体" w:eastAsia="宋体" w:hAnsi="宋体"/>
+          <w:sz w:val="24"/>
+          <w:szCs w:val="24"/>
+        </w:rPr>
+        <w:lastRenderedPageBreak/>
+        <w:t>激光测到边缘时，测量值不会突变，会缓慢变化，5、6次左右。</w:t>
       </w:r>
     </w:p>
     <w:p>
@@ -7179,6 +8608,66 @@
       <w:color w:val="808080"/>
     </w:rPr>
   </w:style>
+  <w:style w:type="character" w:customStyle="1" w:styleId="fontstyle01">
+    <w:name w:val="fontstyle01"/>
+    <w:basedOn w:val="a0"/>
+    <w:rsid w:val="00D57D44"/>
+    <w:rPr>
+      <w:rFonts w:ascii="CMBX10" w:hAnsi="CMBX10" w:hint="default"/>
+      <w:b/>
+      <w:bCs/>
+      <w:i w:val="0"/>
+      <w:iCs w:val="0"/>
+      <w:color w:val="242021"/>
+      <w:sz w:val="20"/>
+      <w:szCs w:val="20"/>
+    </w:rPr>
+  </w:style>
+  <w:style w:type="character" w:customStyle="1" w:styleId="fontstyle11">
+    <w:name w:val="fontstyle11"/>
+    <w:basedOn w:val="a0"/>
+    <w:rsid w:val="00D57D44"/>
+    <w:rPr>
+      <w:rFonts w:ascii="CMR10" w:hAnsi="CMR10" w:hint="default"/>
+      <w:b w:val="0"/>
+      <w:bCs w:val="0"/>
+      <w:i w:val="0"/>
+      <w:iCs w:val="0"/>
+      <w:color w:val="242021"/>
+      <w:sz w:val="20"/>
+      <w:szCs w:val="20"/>
+    </w:rPr>
+  </w:style>
+  <w:style w:type="character" w:customStyle="1" w:styleId="fontstyle21">
+    <w:name w:val="fontstyle21"/>
+    <w:basedOn w:val="a0"/>
+    <w:rsid w:val="00D57D44"/>
+    <w:rPr>
+      <w:rFonts w:ascii="CMMI10" w:hAnsi="CMMI10" w:hint="default"/>
+      <w:b w:val="0"/>
+      <w:bCs w:val="0"/>
+      <w:i/>
+      <w:iCs/>
+      <w:color w:val="242021"/>
+      <w:sz w:val="14"/>
+      <w:szCs w:val="14"/>
+    </w:rPr>
+  </w:style>
+  <w:style w:type="character" w:customStyle="1" w:styleId="fontstyle41">
+    <w:name w:val="fontstyle41"/>
+    <w:basedOn w:val="a0"/>
+    <w:rsid w:val="00D57D44"/>
+    <w:rPr>
+      <w:rFonts w:ascii="CMMIB10" w:hAnsi="CMMIB10" w:hint="default"/>
+      <w:b/>
+      <w:bCs/>
+      <w:i/>
+      <w:iCs/>
+      <w:color w:val="242021"/>
+      <w:sz w:val="20"/>
+      <w:szCs w:val="20"/>
+    </w:rPr>
+  </w:style>
 </w:styles>
 </file>
 

--- a/robots/VSLAM/各传感器特性总结.docx
+++ b/robots/VSLAM/各传感器特性总结.docx
@@ -1,6 +1,6 @@
 
 <file path=word/document.xml><?xml version="1.0" encoding="utf-8"?>
-<w:document xmlns:wpc="http://schemas.microsoft.com/office/word/2010/wordprocessingCanvas" xmlns:cx="http://schemas.microsoft.com/office/drawing/2014/chartex" xmlns:mc="http://schemas.openxmlformats.org/markup-compatibility/2006" xmlns:o="urn:schemas-microsoft-com:office:office" xmlns:r="http://schemas.openxmlformats.org/officeDocument/2006/relationships" xmlns:m="http://schemas.openxmlformats.org/officeDocument/2006/math" xmlns:v="urn:schemas-microsoft-com:vml" xmlns:wp14="http://schemas.microsoft.com/office/word/2010/wordprocessingDrawing" xmlns:wp="http://schemas.openxmlformats.org/drawingml/2006/wordprocessingDrawing" xmlns:w10="urn:schemas-microsoft-com:office:word" xmlns:w="http://schemas.openxmlformats.org/wordprocessingml/2006/main" xmlns:w14="http://schemas.microsoft.com/office/word/2010/wordml" xmlns:w15="http://schemas.microsoft.com/office/word/2012/wordml" xmlns:w16se="http://schemas.microsoft.com/office/word/2015/wordml/symex" xmlns:wpg="http://schemas.microsoft.com/office/word/2010/wordprocessingGroup" xmlns:wpi="http://schemas.microsoft.com/office/word/2010/wordprocessingInk" xmlns:wne="http://schemas.microsoft.com/office/word/2006/wordml" xmlns:wps="http://schemas.microsoft.com/office/word/2010/wordprocessingShape" mc:Ignorable="w14 w15 w16se wp14">
+<w:document xmlns:wpc="http://schemas.microsoft.com/office/word/2010/wordprocessingCanvas" xmlns:cx="http://schemas.microsoft.com/office/drawing/2014/chartex" xmlns:cx1="http://schemas.microsoft.com/office/drawing/2015/9/8/chartex" xmlns:cx2="http://schemas.microsoft.com/office/drawing/2015/10/21/chartex" xmlns:cx3="http://schemas.microsoft.com/office/drawing/2016/5/9/chartex" xmlns:cx4="http://schemas.microsoft.com/office/drawing/2016/5/10/chartex" xmlns:cx5="http://schemas.microsoft.com/office/drawing/2016/5/11/chartex" xmlns:cx6="http://schemas.microsoft.com/office/drawing/2016/5/12/chartex" xmlns:cx7="http://schemas.microsoft.com/office/drawing/2016/5/13/chartex" xmlns:cx8="http://schemas.microsoft.com/office/drawing/2016/5/14/chartex" xmlns:mc="http://schemas.openxmlformats.org/markup-compatibility/2006" xmlns:aink="http://schemas.microsoft.com/office/drawing/2016/ink" xmlns:am3d="http://schemas.microsoft.com/office/drawing/2017/model3d" xmlns:o="urn:schemas-microsoft-com:office:office" xmlns:r="http://schemas.openxmlformats.org/officeDocument/2006/relationships" xmlns:m="http://schemas.openxmlformats.org/officeDocument/2006/math" xmlns:v="urn:schemas-microsoft-com:vml" xmlns:wp14="http://schemas.microsoft.com/office/word/2010/wordprocessingDrawing" xmlns:wp="http://schemas.openxmlformats.org/drawingml/2006/wordprocessingDrawing" xmlns:w10="urn:schemas-microsoft-com:office:word" xmlns:w="http://schemas.openxmlformats.org/wordprocessingml/2006/main" xmlns:w14="http://schemas.microsoft.com/office/word/2010/wordml" xmlns:w15="http://schemas.microsoft.com/office/word/2012/wordml" xmlns:w16cid="http://schemas.microsoft.com/office/word/2016/wordml/cid" xmlns:w16se="http://schemas.microsoft.com/office/word/2015/wordml/symex" xmlns:wpg="http://schemas.microsoft.com/office/word/2010/wordprocessingGroup" xmlns:wpi="http://schemas.microsoft.com/office/word/2010/wordprocessingInk" xmlns:wne="http://schemas.microsoft.com/office/word/2006/wordml" xmlns:wps="http://schemas.microsoft.com/office/word/2010/wordprocessingShape" mc:Ignorable="w14 w15 w16se w16cid wp14">
   <w:body>
     <w:p>
       <w:pPr>
@@ -253,7 +253,25 @@
           <w:sz w:val="24"/>
           <w:szCs w:val="24"/>
         </w:rPr>
-        <w:t>。不同传感器之间存在测量频率和时间戳之间匹配的问题。</w:t>
+        <w:t>。不同传感器之间存在测量频率和时间</w:t>
+      </w:r>
+      <w:proofErr w:type="gramStart"/>
+      <w:r>
+        <w:rPr>
+          <w:rFonts w:ascii="宋体" w:eastAsia="宋体" w:hAnsi="宋体" w:hint="eastAsia"/>
+          <w:sz w:val="24"/>
+          <w:szCs w:val="24"/>
+        </w:rPr>
+        <w:t>戳之间</w:t>
+      </w:r>
+      <w:proofErr w:type="gramEnd"/>
+      <w:r>
+        <w:rPr>
+          <w:rFonts w:ascii="宋体" w:eastAsia="宋体" w:hAnsi="宋体" w:hint="eastAsia"/>
+          <w:sz w:val="24"/>
+          <w:szCs w:val="24"/>
+        </w:rPr>
+        <w:t>匹配的问题。</w:t>
       </w:r>
     </w:p>
     <w:p>
@@ -276,7 +294,25 @@
           <w:sz w:val="24"/>
           <w:szCs w:val="24"/>
         </w:rPr>
-        <w:t>移动会使相机（特别是卷帘快门）和激光雷达的每帧数据发生畸变（distortion），因为一帧数据由很多点组成，速度不够快，传感器一直在移动。帧率和速度差越大，畸变越大。</w:t>
+        <w:t>移动会使相机（特别是卷帘快门）和激光雷达的每帧数据发生畸变（distortion），因为一帧数据由很多点组成，速度不够快，传感器一直在移动。</w:t>
+      </w:r>
+      <w:proofErr w:type="gramStart"/>
+      <w:r>
+        <w:rPr>
+          <w:rFonts w:ascii="宋体" w:eastAsia="宋体" w:hAnsi="宋体" w:hint="eastAsia"/>
+          <w:sz w:val="24"/>
+          <w:szCs w:val="24"/>
+        </w:rPr>
+        <w:t>帧率和</w:t>
+      </w:r>
+      <w:proofErr w:type="gramEnd"/>
+      <w:r>
+        <w:rPr>
+          <w:rFonts w:ascii="宋体" w:eastAsia="宋体" w:hAnsi="宋体" w:hint="eastAsia"/>
+          <w:sz w:val="24"/>
+          <w:szCs w:val="24"/>
+        </w:rPr>
+        <w:t>速度差越大，畸变越大。</w:t>
       </w:r>
     </w:p>
     <w:p>
@@ -339,7 +375,25 @@
           <w:sz w:val="24"/>
           <w:szCs w:val="24"/>
         </w:rPr>
-        <w:t>，如霄卓测试超声波数据波动大（由误差大造成），激光数据好很多</w:t>
+        <w:t>，</w:t>
+      </w:r>
+      <w:proofErr w:type="gramStart"/>
+      <w:r>
+        <w:rPr>
+          <w:rFonts w:ascii="宋体" w:eastAsia="宋体" w:hAnsi="宋体" w:hint="eastAsia"/>
+          <w:sz w:val="24"/>
+          <w:szCs w:val="24"/>
+        </w:rPr>
+        <w:t>如霄卓</w:t>
+      </w:r>
+      <w:proofErr w:type="gramEnd"/>
+      <w:r>
+        <w:rPr>
+          <w:rFonts w:ascii="宋体" w:eastAsia="宋体" w:hAnsi="宋体" w:hint="eastAsia"/>
+          <w:sz w:val="24"/>
+          <w:szCs w:val="24"/>
+        </w:rPr>
+        <w:t>测试超声波数据波动大（由误差大造成），激光数据好很多</w:t>
       </w:r>
     </w:p>
     <w:p>
@@ -447,8 +501,72 @@
           <w:sz w:val="24"/>
           <w:szCs w:val="24"/>
         </w:rPr>
-        <w:t>RGB-D摄像头：国外：微软Kinect系列、Intel realsense系列、苹果、英飞凌、TI等为代表的消费级RGB-D；orbbec、pico、human+、爱观、图漾、艾芯智能、知微传感等；英特尔的RealSense、华硕的Xtion</w:t>
-      </w:r>
+        <w:t xml:space="preserve">RGB-D摄像头：国外：微软Kinect系列、Intel </w:t>
+      </w:r>
+      <w:proofErr w:type="spellStart"/>
+      <w:r>
+        <w:rPr>
+          <w:rFonts w:ascii="宋体" w:eastAsia="宋体" w:hAnsi="宋体"/>
+          <w:sz w:val="24"/>
+          <w:szCs w:val="24"/>
+        </w:rPr>
+        <w:t>realsense</w:t>
+      </w:r>
+      <w:proofErr w:type="spellEnd"/>
+      <w:r>
+        <w:rPr>
+          <w:rFonts w:ascii="宋体" w:eastAsia="宋体" w:hAnsi="宋体"/>
+          <w:sz w:val="24"/>
+          <w:szCs w:val="24"/>
+        </w:rPr>
+        <w:t>系列、苹果、英飞凌、TI等为代表的消费级RGB-D；</w:t>
+      </w:r>
+      <w:proofErr w:type="spellStart"/>
+      <w:r>
+        <w:rPr>
+          <w:rFonts w:ascii="宋体" w:eastAsia="宋体" w:hAnsi="宋体"/>
+          <w:sz w:val="24"/>
+          <w:szCs w:val="24"/>
+        </w:rPr>
+        <w:t>orbbec</w:t>
+      </w:r>
+      <w:proofErr w:type="spellEnd"/>
+      <w:r>
+        <w:rPr>
+          <w:rFonts w:ascii="宋体" w:eastAsia="宋体" w:hAnsi="宋体"/>
+          <w:sz w:val="24"/>
+          <w:szCs w:val="24"/>
+        </w:rPr>
+        <w:t>、</w:t>
+      </w:r>
+      <w:proofErr w:type="spellStart"/>
+      <w:r>
+        <w:rPr>
+          <w:rFonts w:ascii="宋体" w:eastAsia="宋体" w:hAnsi="宋体"/>
+          <w:sz w:val="24"/>
+          <w:szCs w:val="24"/>
+        </w:rPr>
+        <w:t>pico</w:t>
+      </w:r>
+      <w:proofErr w:type="spellEnd"/>
+      <w:r>
+        <w:rPr>
+          <w:rFonts w:ascii="宋体" w:eastAsia="宋体" w:hAnsi="宋体"/>
+          <w:sz w:val="24"/>
+          <w:szCs w:val="24"/>
+        </w:rPr>
+        <w:t>、human+、爱观、图漾、艾芯智能、知微传感等；英特尔的RealSense、华硕的</w:t>
+      </w:r>
+      <w:proofErr w:type="spellStart"/>
+      <w:r>
+        <w:rPr>
+          <w:rFonts w:ascii="宋体" w:eastAsia="宋体" w:hAnsi="宋体"/>
+          <w:sz w:val="24"/>
+          <w:szCs w:val="24"/>
+        </w:rPr>
+        <w:t>Xtion</w:t>
+      </w:r>
+      <w:proofErr w:type="spellEnd"/>
     </w:p>
     <w:p>
       <w:pPr>
@@ -722,13 +840,23 @@
           <w:szCs w:val="24"/>
         </w:rPr>
       </w:pPr>
-      <w:r>
-        <w:rPr>
-          <w:rFonts w:ascii="宋体" w:eastAsia="宋体" w:hAnsi="宋体" w:hint="eastAsia"/>
-          <w:sz w:val="24"/>
-          <w:szCs w:val="24"/>
-        </w:rPr>
-        <w:t>相机帧率30</w:t>
+      <w:proofErr w:type="gramStart"/>
+      <w:r>
+        <w:rPr>
+          <w:rFonts w:ascii="宋体" w:eastAsia="宋体" w:hAnsi="宋体" w:hint="eastAsia"/>
+          <w:sz w:val="24"/>
+          <w:szCs w:val="24"/>
+        </w:rPr>
+        <w:t>相机帧率</w:t>
+      </w:r>
+      <w:proofErr w:type="gramEnd"/>
+      <w:r>
+        <w:rPr>
+          <w:rFonts w:ascii="宋体" w:eastAsia="宋体" w:hAnsi="宋体" w:hint="eastAsia"/>
+          <w:sz w:val="24"/>
+          <w:szCs w:val="24"/>
+        </w:rPr>
+        <w:t>30</w:t>
       </w:r>
       <w:r>
         <w:rPr>
@@ -1033,7 +1161,25 @@
           <w:sz w:val="24"/>
           <w:szCs w:val="24"/>
         </w:rPr>
-        <w:t>CCD的优势在于成像质量好，但是由于制造工艺复杂，只有少数的厂商能够掌握，所以导致制造成本居高不下，特别是大型CCD，价格非常高昂。同时，这几年来，CCD从30万像素开始，一直发展到600万，像素的提高已经到了一个极限。</w:t>
+        <w:t>CCD的优势在于成像质量好，但是由于制造工艺复杂，只有少数的厂商能够掌握，所以导致制造成本居高不下，特别是大型CCD，价格非常高昂。同时，这几年来，CCD从30</w:t>
+      </w:r>
+      <w:proofErr w:type="gramStart"/>
+      <w:r>
+        <w:rPr>
+          <w:rFonts w:ascii="宋体" w:eastAsia="宋体" w:hAnsi="宋体"/>
+          <w:sz w:val="24"/>
+          <w:szCs w:val="24"/>
+        </w:rPr>
+        <w:t>万像</w:t>
+      </w:r>
+      <w:proofErr w:type="gramEnd"/>
+      <w:r>
+        <w:rPr>
+          <w:rFonts w:ascii="宋体" w:eastAsia="宋体" w:hAnsi="宋体"/>
+          <w:sz w:val="24"/>
+          <w:szCs w:val="24"/>
+        </w:rPr>
+        <w:t>素开始，一直发展到600万，像素的提高已经到了一个极限。</w:t>
       </w:r>
       <w:r>
         <w:rPr>
@@ -1108,8 +1254,18 @@
           <w:sz w:val="24"/>
           <w:szCs w:val="24"/>
         </w:rPr>
-        <w:t>https://baike.baidu.com/item/感光元件/5888314?fr=aladdin</w:t>
-      </w:r>
+        <w:t>https://baike.baidu.com/item/感光元件/5888314?fr=</w:t>
+      </w:r>
+      <w:proofErr w:type="spellStart"/>
+      <w:r>
+        <w:rPr>
+          <w:rFonts w:ascii="宋体" w:eastAsia="宋体" w:hAnsi="宋体"/>
+          <w:sz w:val="24"/>
+          <w:szCs w:val="24"/>
+        </w:rPr>
+        <w:t>aladdin</w:t>
+      </w:r>
+      <w:proofErr w:type="spellEnd"/>
     </w:p>
     <w:p>
       <w:pPr>
@@ -1202,7 +1358,25 @@
           <w:sz w:val="24"/>
           <w:szCs w:val="24"/>
         </w:rPr>
-        <w:t>，光圈大理解为光圈值小，焦距越大，单位时间进光越少，口径越大，单位时间进光越多</w:t>
+        <w:t>，光圈</w:t>
+      </w:r>
+      <w:proofErr w:type="gramStart"/>
+      <w:r>
+        <w:rPr>
+          <w:rFonts w:ascii="宋体" w:eastAsia="宋体" w:hAnsi="宋体" w:hint="eastAsia"/>
+          <w:sz w:val="24"/>
+          <w:szCs w:val="24"/>
+        </w:rPr>
+        <w:t>大理解</w:t>
+      </w:r>
+      <w:proofErr w:type="gramEnd"/>
+      <w:r>
+        <w:rPr>
+          <w:rFonts w:ascii="宋体" w:eastAsia="宋体" w:hAnsi="宋体" w:hint="eastAsia"/>
+          <w:sz w:val="24"/>
+          <w:szCs w:val="24"/>
+        </w:rPr>
+        <w:t>为光圈值小，焦距越大，单位时间进光越少，口径越大，单位时间进光越多</w:t>
       </w:r>
       <w:r>
         <w:rPr>
@@ -1266,7 +1440,25 @@
           <w:sz w:val="24"/>
           <w:szCs w:val="24"/>
         </w:rPr>
-        <w:t>，曝光量越大，景深（清晰部分距离）越短。快门速度越快，曝光量越小，适合拍快速运动的物体。</w:t>
+        <w:t>，曝光量越大，景深（清晰部分距离）越短。快门速度越快，曝光量越小，适合</w:t>
+      </w:r>
+      <w:proofErr w:type="gramStart"/>
+      <w:r>
+        <w:rPr>
+          <w:rFonts w:ascii="宋体" w:eastAsia="宋体" w:hAnsi="宋体" w:hint="eastAsia"/>
+          <w:sz w:val="24"/>
+          <w:szCs w:val="24"/>
+        </w:rPr>
+        <w:t>拍快速</w:t>
+      </w:r>
+      <w:proofErr w:type="gramEnd"/>
+      <w:r>
+        <w:rPr>
+          <w:rFonts w:ascii="宋体" w:eastAsia="宋体" w:hAnsi="宋体" w:hint="eastAsia"/>
+          <w:sz w:val="24"/>
+          <w:szCs w:val="24"/>
+        </w:rPr>
+        <w:t>运动的物体。</w:t>
       </w:r>
     </w:p>
     <w:p>
@@ -1419,15 +1611,51 @@
           <w:sz w:val="24"/>
           <w:szCs w:val="24"/>
         </w:rPr>
-        <w:t>(Rollingshutter)与全局快门(global shutter)的区别</w:t>
-      </w:r>
-      <w:r>
-        <w:rPr>
-          <w:rFonts w:ascii="宋体" w:eastAsia="宋体" w:hAnsi="宋体" w:hint="eastAsia"/>
-          <w:sz w:val="24"/>
-          <w:szCs w:val="24"/>
-        </w:rPr>
-        <w:t>：前者是逐行曝光（一行一行，不是一个像素逐行扫描），曝光一行输出一行，一般用C</w:t>
+        <w:t>(</w:t>
+      </w:r>
+      <w:proofErr w:type="spellStart"/>
+      <w:r>
+        <w:rPr>
+          <w:rFonts w:ascii="宋体" w:eastAsia="宋体" w:hAnsi="宋体"/>
+          <w:sz w:val="24"/>
+          <w:szCs w:val="24"/>
+        </w:rPr>
+        <w:t>Rollingshutter</w:t>
+      </w:r>
+      <w:proofErr w:type="spellEnd"/>
+      <w:r>
+        <w:rPr>
+          <w:rFonts w:ascii="宋体" w:eastAsia="宋体" w:hAnsi="宋体"/>
+          <w:sz w:val="24"/>
+          <w:szCs w:val="24"/>
+        </w:rPr>
+        <w:t>)与全局快门(global shutter)的区别</w:t>
+      </w:r>
+      <w:r>
+        <w:rPr>
+          <w:rFonts w:ascii="宋体" w:eastAsia="宋体" w:hAnsi="宋体" w:hint="eastAsia"/>
+          <w:sz w:val="24"/>
+          <w:szCs w:val="24"/>
+        </w:rPr>
+        <w:t>：前者是逐行曝光（一行</w:t>
+      </w:r>
+      <w:proofErr w:type="gramStart"/>
+      <w:r>
+        <w:rPr>
+          <w:rFonts w:ascii="宋体" w:eastAsia="宋体" w:hAnsi="宋体" w:hint="eastAsia"/>
+          <w:sz w:val="24"/>
+          <w:szCs w:val="24"/>
+        </w:rPr>
+        <w:t>一行</w:t>
+      </w:r>
+      <w:proofErr w:type="gramEnd"/>
+      <w:r>
+        <w:rPr>
+          <w:rFonts w:ascii="宋体" w:eastAsia="宋体" w:hAnsi="宋体" w:hint="eastAsia"/>
+          <w:sz w:val="24"/>
+          <w:szCs w:val="24"/>
+        </w:rPr>
+        <w:t>，不是一个像素逐行扫描），曝光一行输出一行，一般用C</w:t>
       </w:r>
       <w:r>
         <w:rPr>
@@ -1632,7 +1860,25 @@
           <w:sz w:val="24"/>
           <w:szCs w:val="24"/>
         </w:rPr>
-        <w:t>（帧率小）</w:t>
+        <w:t>（</w:t>
+      </w:r>
+      <w:proofErr w:type="gramStart"/>
+      <w:r>
+        <w:rPr>
+          <w:rFonts w:ascii="宋体" w:eastAsia="宋体" w:hAnsi="宋体" w:hint="eastAsia"/>
+          <w:sz w:val="24"/>
+          <w:szCs w:val="24"/>
+        </w:rPr>
+        <w:t>帧率小</w:t>
+      </w:r>
+      <w:proofErr w:type="gramEnd"/>
+      <w:r>
+        <w:rPr>
+          <w:rFonts w:ascii="宋体" w:eastAsia="宋体" w:hAnsi="宋体" w:hint="eastAsia"/>
+          <w:sz w:val="24"/>
+          <w:szCs w:val="24"/>
+        </w:rPr>
+        <w:t>）</w:t>
       </w:r>
       <w:r>
         <w:rPr>
@@ -2419,13 +2665,23 @@
               </w:rPr>
               <w:t>基于</w:t>
             </w:r>
+            <w:proofErr w:type="spellStart"/>
             <w:r>
               <w:rPr>
                 <w:rFonts w:ascii="宋体" w:eastAsia="宋体" w:hAnsi="宋体"/>
                 <w:sz w:val="24"/>
                 <w:szCs w:val="24"/>
               </w:rPr>
-              <w:t>Kruppa方程</w:t>
+              <w:t>Kruppa</w:t>
+            </w:r>
+            <w:proofErr w:type="spellEnd"/>
+            <w:r>
+              <w:rPr>
+                <w:rFonts w:ascii="宋体" w:eastAsia="宋体" w:hAnsi="宋体"/>
+                <w:sz w:val="24"/>
+                <w:szCs w:val="24"/>
+              </w:rPr>
+              <w:t>方程</w:t>
             </w:r>
           </w:p>
         </w:tc>
@@ -2938,7 +3194,25 @@
           <w:sz w:val="24"/>
           <w:szCs w:val="24"/>
         </w:rPr>
-        <w:t>双目标定=单目标定+计算两个相机的旋转和平移（一般两个相机在同一高度，但为了共同视场更大会互成角度）。</w:t>
+        <w:t>双目标定=单目标定+计算两个相机的旋转和平移（一般两个相机在同一高度，但为了共同视场</w:t>
+      </w:r>
+      <w:proofErr w:type="gramStart"/>
+      <w:r>
+        <w:rPr>
+          <w:rFonts w:ascii="宋体" w:eastAsia="宋体" w:hAnsi="宋体" w:hint="eastAsia"/>
+          <w:sz w:val="24"/>
+          <w:szCs w:val="24"/>
+        </w:rPr>
+        <w:t>更大会</w:t>
+      </w:r>
+      <w:proofErr w:type="gramEnd"/>
+      <w:r>
+        <w:rPr>
+          <w:rFonts w:ascii="宋体" w:eastAsia="宋体" w:hAnsi="宋体" w:hint="eastAsia"/>
+          <w:sz w:val="24"/>
+          <w:szCs w:val="24"/>
+        </w:rPr>
+        <w:t>互成角度）。</w:t>
       </w:r>
     </w:p>
     <w:p>
@@ -2977,7 +3251,25 @@
           <w:sz w:val="24"/>
           <w:szCs w:val="24"/>
         </w:rPr>
-        <w:t>Intrinsic parameters of the two cameras(focal length,</w:t>
+        <w:t xml:space="preserve">Intrinsic parameters of the two </w:t>
+      </w:r>
+      <w:proofErr w:type="gramStart"/>
+      <w:r>
+        <w:rPr>
+          <w:rFonts w:ascii="宋体" w:eastAsia="宋体" w:hAnsi="宋体"/>
+          <w:sz w:val="24"/>
+          <w:szCs w:val="24"/>
+        </w:rPr>
+        <w:t>cameras(</w:t>
+      </w:r>
+      <w:proofErr w:type="gramEnd"/>
+      <w:r>
+        <w:rPr>
+          <w:rFonts w:ascii="宋体" w:eastAsia="宋体" w:hAnsi="宋体"/>
+          <w:sz w:val="24"/>
+          <w:szCs w:val="24"/>
+        </w:rPr>
+        <w:t>focal length,</w:t>
       </w:r>
     </w:p>
     <w:p>
@@ -3044,7 +3336,25 @@
           <w:sz w:val="24"/>
           <w:szCs w:val="24"/>
         </w:rPr>
-        <w:t>, etc)</w:t>
+        <w:t xml:space="preserve">, </w:t>
+      </w:r>
+      <w:proofErr w:type="spellStart"/>
+      <w:r>
+        <w:rPr>
+          <w:rFonts w:ascii="宋体" w:eastAsia="宋体" w:hAnsi="宋体"/>
+          <w:sz w:val="24"/>
+          <w:szCs w:val="24"/>
+        </w:rPr>
+        <w:t>etc</w:t>
+      </w:r>
+      <w:proofErr w:type="spellEnd"/>
+      <w:r>
+        <w:rPr>
+          <w:rFonts w:ascii="宋体" w:eastAsia="宋体" w:hAnsi="宋体"/>
+          <w:sz w:val="24"/>
+          <w:szCs w:val="24"/>
+        </w:rPr>
+        <w:t>)</w:t>
       </w:r>
       <w:r>
         <w:rPr>
@@ -3212,6 +3522,1414 @@
           <w:szCs w:val="24"/>
         </w:rPr>
       </w:pPr>
+      <w:r>
+        <w:rPr>
+          <w:rFonts w:ascii="宋体" w:eastAsia="宋体" w:hAnsi="宋体" w:hint="eastAsia"/>
+          <w:sz w:val="24"/>
+          <w:szCs w:val="24"/>
+        </w:rPr>
+        <w:t>[</w:t>
+      </w:r>
+      <w:r>
+        <w:rPr>
+          <w:rFonts w:ascii="宋体" w:eastAsia="宋体" w:hAnsi="宋体"/>
+          <w:sz w:val="24"/>
+          <w:szCs w:val="24"/>
+        </w:rPr>
+        <w:t>1]</w:t>
+      </w:r>
+      <w:r>
+        <w:rPr>
+          <w:sz w:val="24"/>
+          <w:szCs w:val="24"/>
+        </w:rPr>
+        <w:t xml:space="preserve"> </w:t>
+      </w:r>
+      <w:r>
+        <w:rPr>
+          <w:rFonts w:ascii="宋体" w:eastAsia="宋体" w:hAnsi="宋体" w:hint="eastAsia"/>
+          <w:sz w:val="24"/>
+          <w:szCs w:val="24"/>
+        </w:rPr>
+        <w:t>参考计算机视觉life-</w:t>
+      </w:r>
+      <w:r>
+        <w:rPr>
+          <w:sz w:val="24"/>
+          <w:szCs w:val="24"/>
+        </w:rPr>
+        <w:t xml:space="preserve"> </w:t>
+      </w:r>
+      <w:r>
+        <w:rPr>
+          <w:rFonts w:ascii="宋体" w:eastAsia="宋体" w:hAnsi="宋体"/>
+          <w:sz w:val="24"/>
+          <w:szCs w:val="24"/>
+        </w:rPr>
+        <w:t>2019.12.08-深度-RGB-D相机简介</w:t>
+      </w:r>
+    </w:p>
+    <w:p>
+      <w:pPr>
+        <w:pStyle w:val="a7"/>
+        <w:numPr>
+          <w:ilvl w:val="0"/>
+          <w:numId w:val="19"/>
+        </w:numPr>
+        <w:ind w:firstLineChars="0"/>
+        <w:rPr>
+          <w:rFonts w:ascii="宋体" w:eastAsia="宋体" w:hAnsi="宋体"/>
+          <w:sz w:val="24"/>
+          <w:szCs w:val="24"/>
+        </w:rPr>
+      </w:pPr>
+      <w:r>
+        <w:rPr>
+          <w:rFonts w:ascii="宋体" w:eastAsia="宋体" w:hAnsi="宋体" w:hint="eastAsia"/>
+          <w:sz w:val="24"/>
+          <w:szCs w:val="24"/>
+        </w:rPr>
+        <w:t>物件抓取可以用</w:t>
+      </w:r>
+      <w:r>
+        <w:rPr>
+          <w:rFonts w:ascii="宋体" w:eastAsia="宋体" w:hAnsi="宋体" w:hint="eastAsia"/>
+          <w:sz w:val="24"/>
+          <w:szCs w:val="24"/>
+        </w:rPr>
+        <w:t>奥比中光</w:t>
+      </w:r>
+      <w:r>
+        <w:rPr>
+          <w:rFonts w:ascii="宋体" w:eastAsia="宋体" w:hAnsi="宋体" w:hint="eastAsia"/>
+          <w:sz w:val="24"/>
+          <w:szCs w:val="24"/>
+        </w:rPr>
+        <w:t>、</w:t>
+      </w:r>
+      <w:proofErr w:type="spellStart"/>
+      <w:r>
+        <w:rPr>
+          <w:rFonts w:ascii="宋体" w:eastAsia="宋体" w:hAnsi="宋体"/>
+          <w:sz w:val="24"/>
+          <w:szCs w:val="24"/>
+        </w:rPr>
+        <w:t>kinect</w:t>
+      </w:r>
+      <w:proofErr w:type="spellEnd"/>
+      <w:r>
+        <w:rPr>
+          <w:rFonts w:ascii="宋体" w:eastAsia="宋体" w:hAnsi="宋体"/>
+          <w:sz w:val="24"/>
+          <w:szCs w:val="24"/>
+        </w:rPr>
+        <w:t xml:space="preserve"> for azure</w:t>
+      </w:r>
+      <w:r>
+        <w:rPr>
+          <w:rFonts w:ascii="宋体" w:eastAsia="宋体" w:hAnsi="宋体" w:hint="eastAsia"/>
+          <w:sz w:val="24"/>
+          <w:szCs w:val="24"/>
+        </w:rPr>
+        <w:t>，可以用</w:t>
+      </w:r>
+      <w:r>
+        <w:rPr>
+          <w:rFonts w:ascii="宋体" w:eastAsia="宋体" w:hAnsi="宋体" w:hint="eastAsia"/>
+          <w:sz w:val="24"/>
+          <w:szCs w:val="24"/>
+        </w:rPr>
+        <w:t>点云做，用传统的</w:t>
+      </w:r>
+      <w:proofErr w:type="spellStart"/>
+      <w:r>
+        <w:rPr>
+          <w:rFonts w:ascii="宋体" w:eastAsia="宋体" w:hAnsi="宋体"/>
+          <w:sz w:val="24"/>
+          <w:szCs w:val="24"/>
+        </w:rPr>
+        <w:t>ppf</w:t>
+      </w:r>
+      <w:proofErr w:type="spellEnd"/>
+      <w:r>
+        <w:rPr>
+          <w:rFonts w:ascii="宋体" w:eastAsia="宋体" w:hAnsi="宋体"/>
+          <w:sz w:val="24"/>
+          <w:szCs w:val="24"/>
+        </w:rPr>
+        <w:t>算法</w:t>
+      </w:r>
+      <w:r>
+        <w:rPr>
+          <w:rFonts w:ascii="宋体" w:eastAsia="宋体" w:hAnsi="宋体" w:hint="eastAsia"/>
+          <w:sz w:val="24"/>
+          <w:szCs w:val="24"/>
+        </w:rPr>
+        <w:t>，</w:t>
+      </w:r>
+      <w:r>
+        <w:rPr>
+          <w:rFonts w:ascii="宋体" w:eastAsia="宋体" w:hAnsi="宋体" w:hint="eastAsia"/>
+          <w:sz w:val="24"/>
+          <w:szCs w:val="24"/>
+        </w:rPr>
+        <w:t>奥比中光深度相机拍零件的空洞</w:t>
+      </w:r>
+      <w:r>
+        <w:rPr>
+          <w:rFonts w:ascii="宋体" w:eastAsia="宋体" w:hAnsi="宋体" w:hint="eastAsia"/>
+          <w:sz w:val="24"/>
+          <w:szCs w:val="24"/>
+        </w:rPr>
+        <w:t>（</w:t>
+      </w:r>
+      <w:r>
+        <w:rPr>
+          <w:rFonts w:ascii="宋体" w:eastAsia="宋体" w:hAnsi="宋体" w:hint="eastAsia"/>
+          <w:sz w:val="24"/>
+          <w:szCs w:val="24"/>
+        </w:rPr>
+        <w:t>空洞一般是物体表面反光和透明导致的，相机打出去的光看不到，返回的深度值就变成了</w:t>
+      </w:r>
+      <w:r>
+        <w:rPr>
+          <w:rFonts w:ascii="宋体" w:eastAsia="宋体" w:hAnsi="宋体"/>
+          <w:sz w:val="24"/>
+          <w:szCs w:val="24"/>
+        </w:rPr>
+        <w:t>0</w:t>
+      </w:r>
+      <w:r>
+        <w:rPr>
+          <w:rFonts w:ascii="宋体" w:eastAsia="宋体" w:hAnsi="宋体" w:hint="eastAsia"/>
+          <w:sz w:val="24"/>
+          <w:szCs w:val="24"/>
+        </w:rPr>
+        <w:t>）</w:t>
+      </w:r>
+      <w:r>
+        <w:rPr>
+          <w:rFonts w:ascii="宋体" w:eastAsia="宋体" w:hAnsi="宋体" w:hint="eastAsia"/>
+          <w:sz w:val="24"/>
+          <w:szCs w:val="24"/>
+        </w:rPr>
+        <w:t>比较大，要换用结构光相机</w:t>
+      </w:r>
+      <w:r>
+        <w:rPr>
+          <w:rFonts w:ascii="宋体" w:eastAsia="宋体" w:hAnsi="宋体" w:hint="eastAsia"/>
+          <w:sz w:val="24"/>
+          <w:szCs w:val="24"/>
+        </w:rPr>
+        <w:t>，</w:t>
+      </w:r>
+      <w:r>
+        <w:rPr>
+          <w:rFonts w:ascii="宋体" w:eastAsia="宋体" w:hAnsi="宋体"/>
+          <w:sz w:val="24"/>
+          <w:szCs w:val="24"/>
+        </w:rPr>
+        <w:t>TI有一款DLP，可以投射光，还提供了一些</w:t>
+      </w:r>
+      <w:proofErr w:type="spellStart"/>
+      <w:r>
+        <w:rPr>
+          <w:rFonts w:ascii="宋体" w:eastAsia="宋体" w:hAnsi="宋体"/>
+          <w:sz w:val="24"/>
+          <w:szCs w:val="24"/>
+        </w:rPr>
+        <w:t>sdk</w:t>
+      </w:r>
+      <w:proofErr w:type="spellEnd"/>
+      <w:r>
+        <w:rPr>
+          <w:rFonts w:ascii="宋体" w:eastAsia="宋体" w:hAnsi="宋体"/>
+          <w:sz w:val="24"/>
+          <w:szCs w:val="24"/>
+        </w:rPr>
+        <w:t>，接上相机就可以跑一些demo</w:t>
+      </w:r>
+    </w:p>
+    <w:p>
+      <w:pPr>
+        <w:pStyle w:val="a7"/>
+        <w:numPr>
+          <w:ilvl w:val="0"/>
+          <w:numId w:val="19"/>
+        </w:numPr>
+        <w:ind w:firstLineChars="0"/>
+        <w:rPr>
+          <w:rFonts w:ascii="宋体" w:eastAsia="宋体" w:hAnsi="宋体"/>
+          <w:sz w:val="24"/>
+          <w:szCs w:val="24"/>
+        </w:rPr>
+      </w:pPr>
+      <w:r>
+        <w:rPr>
+          <w:rFonts w:ascii="宋体" w:eastAsia="宋体" w:hAnsi="宋体" w:hint="eastAsia"/>
+          <w:sz w:val="24"/>
+          <w:szCs w:val="24"/>
+        </w:rPr>
+        <w:t>参考链接：</w:t>
+      </w:r>
+      <w:r>
+        <w:rPr>
+          <w:rFonts w:ascii="宋体" w:eastAsia="宋体" w:hAnsi="宋体" w:hint="eastAsia"/>
+          <w:sz w:val="24"/>
+          <w:szCs w:val="24"/>
+        </w:rPr>
+        <w:t>深度相机哪家强？</w:t>
+      </w:r>
+      <w:r>
+        <w:rPr>
+          <w:rFonts w:ascii="宋体" w:eastAsia="宋体" w:hAnsi="宋体"/>
+          <w:sz w:val="24"/>
+          <w:szCs w:val="24"/>
+        </w:rPr>
+        <w:t xml:space="preserve"> - 明月清风看世界 - </w:t>
+      </w:r>
+      <w:proofErr w:type="gramStart"/>
+      <w:r>
+        <w:rPr>
+          <w:rFonts w:ascii="宋体" w:eastAsia="宋体" w:hAnsi="宋体"/>
+          <w:sz w:val="24"/>
+          <w:szCs w:val="24"/>
+        </w:rPr>
+        <w:t>博客园</w:t>
+      </w:r>
+      <w:proofErr w:type="gramEnd"/>
+      <w:r>
+        <w:rPr>
+          <w:rFonts w:ascii="宋体" w:eastAsia="宋体" w:hAnsi="宋体"/>
+          <w:sz w:val="24"/>
+          <w:szCs w:val="24"/>
+        </w:rPr>
+        <w:t xml:space="preserve">  </w:t>
+      </w:r>
+      <w:hyperlink r:id="rId12" w:history="1">
+        <w:r>
+          <w:rPr>
+            <w:rStyle w:val="a8"/>
+            <w:rFonts w:ascii="宋体" w:eastAsia="宋体" w:hAnsi="宋体"/>
+            <w:sz w:val="24"/>
+            <w:szCs w:val="24"/>
+          </w:rPr>
+          <w:t>https://www.cnblogs.com/dingyoushuang/p/7281811.html</w:t>
+        </w:r>
+      </w:hyperlink>
+    </w:p>
+    <w:p>
+      <w:pPr>
+        <w:pStyle w:val="a7"/>
+        <w:ind w:left="420" w:firstLineChars="0" w:firstLine="0"/>
+        <w:rPr>
+          <w:rFonts w:ascii="宋体" w:eastAsia="宋体" w:hAnsi="宋体" w:hint="eastAsia"/>
+          <w:sz w:val="24"/>
+          <w:szCs w:val="24"/>
+        </w:rPr>
+      </w:pPr>
+      <w:r>
+        <w:rPr>
+          <w:rFonts w:ascii="宋体" w:eastAsia="宋体" w:hAnsi="宋体" w:hint="eastAsia"/>
+          <w:sz w:val="24"/>
+          <w:szCs w:val="24"/>
+        </w:rPr>
+        <w:t>主动投射结构光和被动双目视觉都是通过特征匹配三角化测得深度。</w:t>
+      </w:r>
+      <w:r>
+        <w:rPr>
+          <w:rFonts w:ascii="宋体" w:eastAsia="宋体" w:hAnsi="宋体" w:hint="eastAsia"/>
+          <w:sz w:val="24"/>
+          <w:szCs w:val="24"/>
+        </w:rPr>
+        <w:t>主动投射结构光</w:t>
+      </w:r>
+      <w:r>
+        <w:rPr>
+          <w:rFonts w:ascii="宋体" w:eastAsia="宋体" w:hAnsi="宋体" w:hint="eastAsia"/>
+          <w:sz w:val="24"/>
+          <w:szCs w:val="24"/>
+        </w:rPr>
+        <w:t>测量距离越远，散斑越大，精度越低，从而不适合远距离。</w:t>
+      </w:r>
+    </w:p>
+    <w:tbl>
+      <w:tblPr>
+        <w:tblStyle w:val="a9"/>
+        <w:tblW w:w="0" w:type="auto"/>
+        <w:tblLook w:val="04A0" w:firstRow="1" w:lastRow="0" w:firstColumn="1" w:lastColumn="0" w:noHBand="0" w:noVBand="1"/>
+      </w:tblPr>
+      <w:tblGrid>
+        <w:gridCol w:w="1271"/>
+        <w:gridCol w:w="2552"/>
+        <w:gridCol w:w="1984"/>
+        <w:gridCol w:w="2489"/>
+      </w:tblGrid>
+      <w:tr>
+        <w:tc>
+          <w:tcPr>
+            <w:tcW w:w="1271" w:type="dxa"/>
+          </w:tcPr>
+          <w:p>
+            <w:pPr>
+              <w:rPr>
+                <w:rFonts w:ascii="宋体" w:eastAsia="宋体" w:hAnsi="宋体"/>
+                <w:sz w:val="24"/>
+                <w:szCs w:val="24"/>
+              </w:rPr>
+            </w:pPr>
+            <w:r>
+              <w:rPr>
+                <w:rFonts w:ascii="宋体" w:eastAsia="宋体" w:hAnsi="宋体" w:hint="eastAsia"/>
+                <w:sz w:val="24"/>
+                <w:szCs w:val="24"/>
+              </w:rPr>
+              <w:t>性能指标</w:t>
+            </w:r>
+          </w:p>
+        </w:tc>
+        <w:tc>
+          <w:tcPr>
+            <w:tcW w:w="2552" w:type="dxa"/>
+          </w:tcPr>
+          <w:p>
+            <w:pPr>
+              <w:rPr>
+                <w:rFonts w:ascii="宋体" w:eastAsia="宋体" w:hAnsi="宋体"/>
+                <w:sz w:val="24"/>
+                <w:szCs w:val="24"/>
+              </w:rPr>
+            </w:pPr>
+            <w:r>
+              <w:rPr>
+                <w:rFonts w:ascii="宋体" w:eastAsia="宋体" w:hAnsi="宋体" w:hint="eastAsia"/>
+                <w:sz w:val="24"/>
+                <w:szCs w:val="24"/>
+              </w:rPr>
+              <w:t>主动投射结构光</w:t>
+            </w:r>
+          </w:p>
+        </w:tc>
+        <w:tc>
+          <w:tcPr>
+            <w:tcW w:w="1984" w:type="dxa"/>
+          </w:tcPr>
+          <w:p>
+            <w:pPr>
+              <w:rPr>
+                <w:rFonts w:ascii="宋体" w:eastAsia="宋体" w:hAnsi="宋体"/>
+                <w:sz w:val="24"/>
+                <w:szCs w:val="24"/>
+              </w:rPr>
+            </w:pPr>
+            <w:r>
+              <w:rPr>
+                <w:rFonts w:ascii="宋体" w:eastAsia="宋体" w:hAnsi="宋体" w:hint="eastAsia"/>
+                <w:sz w:val="24"/>
+                <w:szCs w:val="24"/>
+              </w:rPr>
+              <w:t>被动双目视觉</w:t>
+            </w:r>
+          </w:p>
+        </w:tc>
+        <w:tc>
+          <w:tcPr>
+            <w:tcW w:w="2489" w:type="dxa"/>
+          </w:tcPr>
+          <w:p>
+            <w:pPr>
+              <w:rPr>
+                <w:rFonts w:ascii="宋体" w:eastAsia="宋体" w:hAnsi="宋体"/>
+                <w:sz w:val="24"/>
+                <w:szCs w:val="24"/>
+              </w:rPr>
+            </w:pPr>
+            <w:proofErr w:type="spellStart"/>
+            <w:r>
+              <w:rPr>
+                <w:rFonts w:ascii="宋体" w:eastAsia="宋体" w:hAnsi="宋体" w:hint="eastAsia"/>
+                <w:sz w:val="24"/>
+                <w:szCs w:val="24"/>
+              </w:rPr>
+              <w:t>To</w:t>
+            </w:r>
+            <w:r>
+              <w:rPr>
+                <w:rFonts w:ascii="宋体" w:eastAsia="宋体" w:hAnsi="宋体"/>
+                <w:sz w:val="24"/>
+                <w:szCs w:val="24"/>
+              </w:rPr>
+              <w:t>F</w:t>
+            </w:r>
+            <w:proofErr w:type="spellEnd"/>
+          </w:p>
+        </w:tc>
+      </w:tr>
+      <w:tr>
+        <w:tc>
+          <w:tcPr>
+            <w:tcW w:w="1271" w:type="dxa"/>
+          </w:tcPr>
+          <w:p>
+            <w:pPr>
+              <w:rPr>
+                <w:rFonts w:ascii="宋体" w:eastAsia="宋体" w:hAnsi="宋体"/>
+                <w:sz w:val="24"/>
+                <w:szCs w:val="24"/>
+              </w:rPr>
+            </w:pPr>
+            <w:r>
+              <w:rPr>
+                <w:rFonts w:ascii="宋体" w:eastAsia="宋体" w:hAnsi="宋体" w:hint="eastAsia"/>
+                <w:sz w:val="24"/>
+                <w:szCs w:val="24"/>
+              </w:rPr>
+              <w:t>测量范围</w:t>
+            </w:r>
+          </w:p>
+        </w:tc>
+        <w:tc>
+          <w:tcPr>
+            <w:tcW w:w="2552" w:type="dxa"/>
+          </w:tcPr>
+          <w:p>
+            <w:pPr>
+              <w:rPr>
+                <w:rFonts w:ascii="宋体" w:eastAsia="宋体" w:hAnsi="宋体"/>
+                <w:sz w:val="24"/>
+                <w:szCs w:val="24"/>
+              </w:rPr>
+            </w:pPr>
+            <w:r>
+              <w:rPr>
+                <w:rFonts w:ascii="宋体" w:eastAsia="宋体" w:hAnsi="宋体" w:hint="eastAsia"/>
+                <w:sz w:val="24"/>
+                <w:szCs w:val="24"/>
+              </w:rPr>
+              <w:t>0.1m-10m</w:t>
+            </w:r>
+          </w:p>
+        </w:tc>
+        <w:tc>
+          <w:tcPr>
+            <w:tcW w:w="1984" w:type="dxa"/>
+          </w:tcPr>
+          <w:p>
+            <w:pPr>
+              <w:rPr>
+                <w:rFonts w:ascii="宋体" w:eastAsia="宋体" w:hAnsi="宋体"/>
+                <w:sz w:val="24"/>
+                <w:szCs w:val="24"/>
+              </w:rPr>
+            </w:pPr>
+            <w:r>
+              <w:rPr>
+                <w:rFonts w:ascii="宋体" w:eastAsia="宋体" w:hAnsi="宋体" w:hint="eastAsia"/>
+                <w:sz w:val="24"/>
+                <w:szCs w:val="24"/>
+              </w:rPr>
+              <w:t>中距</w:t>
+            </w:r>
+          </w:p>
+        </w:tc>
+        <w:tc>
+          <w:tcPr>
+            <w:tcW w:w="2489" w:type="dxa"/>
+          </w:tcPr>
+          <w:p>
+            <w:pPr>
+              <w:rPr>
+                <w:rFonts w:ascii="宋体" w:eastAsia="宋体" w:hAnsi="宋体"/>
+                <w:sz w:val="24"/>
+                <w:szCs w:val="24"/>
+              </w:rPr>
+            </w:pPr>
+            <w:r>
+              <w:rPr>
+                <w:rFonts w:ascii="宋体" w:eastAsia="宋体" w:hAnsi="宋体" w:hint="eastAsia"/>
+                <w:sz w:val="24"/>
+                <w:szCs w:val="24"/>
+              </w:rPr>
+              <w:t>0.1m-100m</w:t>
+            </w:r>
+          </w:p>
+        </w:tc>
+      </w:tr>
+      <w:tr>
+        <w:tc>
+          <w:tcPr>
+            <w:tcW w:w="1271" w:type="dxa"/>
+          </w:tcPr>
+          <w:p>
+            <w:pPr>
+              <w:rPr>
+                <w:rFonts w:ascii="宋体" w:eastAsia="宋体" w:hAnsi="宋体"/>
+                <w:sz w:val="24"/>
+                <w:szCs w:val="24"/>
+              </w:rPr>
+            </w:pPr>
+            <w:r>
+              <w:rPr>
+                <w:rFonts w:ascii="宋体" w:eastAsia="宋体" w:hAnsi="宋体" w:hint="eastAsia"/>
+                <w:sz w:val="24"/>
+                <w:szCs w:val="24"/>
+              </w:rPr>
+              <w:t>精度</w:t>
+            </w:r>
+            <w:bookmarkStart w:id="0" w:name="_GoBack"/>
+            <w:bookmarkEnd w:id="0"/>
+          </w:p>
+        </w:tc>
+        <w:tc>
+          <w:tcPr>
+            <w:tcW w:w="2552" w:type="dxa"/>
+          </w:tcPr>
+          <w:p>
+            <w:pPr>
+              <w:rPr>
+                <w:rFonts w:ascii="宋体" w:eastAsia="宋体" w:hAnsi="宋体"/>
+                <w:sz w:val="24"/>
+                <w:szCs w:val="24"/>
+              </w:rPr>
+            </w:pPr>
+            <w:r>
+              <w:rPr>
+                <w:rFonts w:ascii="宋体" w:eastAsia="宋体" w:hAnsi="宋体" w:hint="eastAsia"/>
+                <w:sz w:val="24"/>
+                <w:szCs w:val="24"/>
+              </w:rPr>
+              <w:t>短工作范围内能够达到高精度0.01mm-1mm</w:t>
+            </w:r>
+          </w:p>
+        </w:tc>
+        <w:tc>
+          <w:tcPr>
+            <w:tcW w:w="1984" w:type="dxa"/>
+          </w:tcPr>
+          <w:p>
+            <w:pPr>
+              <w:rPr>
+                <w:rFonts w:ascii="宋体" w:eastAsia="宋体" w:hAnsi="宋体"/>
+                <w:sz w:val="24"/>
+                <w:szCs w:val="24"/>
+              </w:rPr>
+            </w:pPr>
+            <w:r>
+              <w:rPr>
+                <w:rFonts w:ascii="宋体" w:eastAsia="宋体" w:hAnsi="宋体" w:hint="eastAsia"/>
+                <w:sz w:val="24"/>
+                <w:szCs w:val="24"/>
+              </w:rPr>
+              <w:t>短工作范围内能够达到高精度0.01mm-1</w:t>
+            </w:r>
+            <w:r>
+              <w:rPr>
+                <w:rFonts w:ascii="宋体" w:eastAsia="宋体" w:hAnsi="宋体" w:hint="eastAsia"/>
+                <w:sz w:val="24"/>
+                <w:szCs w:val="24"/>
+              </w:rPr>
+              <w:t>c</w:t>
+            </w:r>
+            <w:r>
+              <w:rPr>
+                <w:rFonts w:ascii="宋体" w:eastAsia="宋体" w:hAnsi="宋体" w:hint="eastAsia"/>
+                <w:sz w:val="24"/>
+                <w:szCs w:val="24"/>
+              </w:rPr>
+              <w:t>m</w:t>
+            </w:r>
+          </w:p>
+        </w:tc>
+        <w:tc>
+          <w:tcPr>
+            <w:tcW w:w="2489" w:type="dxa"/>
+          </w:tcPr>
+          <w:p>
+            <w:pPr>
+              <w:rPr>
+                <w:rFonts w:ascii="宋体" w:eastAsia="宋体" w:hAnsi="宋体" w:hint="eastAsia"/>
+                <w:sz w:val="24"/>
+                <w:szCs w:val="24"/>
+              </w:rPr>
+            </w:pPr>
+            <w:r>
+              <w:rPr>
+                <w:rFonts w:ascii="宋体" w:eastAsia="宋体" w:hAnsi="宋体" w:hint="eastAsia"/>
+                <w:sz w:val="24"/>
+                <w:szCs w:val="24"/>
+              </w:rPr>
+              <w:t>典型精度1cm</w:t>
+            </w:r>
+            <w:r>
+              <w:rPr>
+                <w:rFonts w:ascii="宋体" w:eastAsia="宋体" w:hAnsi="宋体" w:hint="eastAsia"/>
+                <w:sz w:val="24"/>
+                <w:szCs w:val="24"/>
+              </w:rPr>
+              <w:t>（不随距离变化）</w:t>
+            </w:r>
+          </w:p>
+        </w:tc>
+      </w:tr>
+      <w:tr>
+        <w:tc>
+          <w:tcPr>
+            <w:tcW w:w="1271" w:type="dxa"/>
+          </w:tcPr>
+          <w:p>
+            <w:pPr>
+              <w:rPr>
+                <w:rFonts w:ascii="宋体" w:eastAsia="宋体" w:hAnsi="宋体"/>
+                <w:sz w:val="24"/>
+                <w:szCs w:val="24"/>
+              </w:rPr>
+            </w:pPr>
+            <w:r>
+              <w:rPr>
+                <w:rFonts w:ascii="宋体" w:eastAsia="宋体" w:hAnsi="宋体" w:hint="eastAsia"/>
+                <w:sz w:val="24"/>
+                <w:szCs w:val="24"/>
+              </w:rPr>
+              <w:t>软件复杂度</w:t>
+            </w:r>
+          </w:p>
+        </w:tc>
+        <w:tc>
+          <w:tcPr>
+            <w:tcW w:w="2552" w:type="dxa"/>
+          </w:tcPr>
+          <w:p>
+            <w:pPr>
+              <w:rPr>
+                <w:rFonts w:ascii="宋体" w:eastAsia="宋体" w:hAnsi="宋体"/>
+                <w:sz w:val="24"/>
+                <w:szCs w:val="24"/>
+              </w:rPr>
+            </w:pPr>
+            <w:r>
+              <w:rPr>
+                <w:rFonts w:ascii="宋体" w:eastAsia="宋体" w:hAnsi="宋体" w:hint="eastAsia"/>
+                <w:sz w:val="24"/>
+                <w:szCs w:val="24"/>
+              </w:rPr>
+              <w:t>中</w:t>
+            </w:r>
+          </w:p>
+        </w:tc>
+        <w:tc>
+          <w:tcPr>
+            <w:tcW w:w="1984" w:type="dxa"/>
+          </w:tcPr>
+          <w:p>
+            <w:pPr>
+              <w:rPr>
+                <w:rFonts w:ascii="宋体" w:eastAsia="宋体" w:hAnsi="宋体"/>
+                <w:sz w:val="24"/>
+                <w:szCs w:val="24"/>
+              </w:rPr>
+            </w:pPr>
+            <w:r>
+              <w:rPr>
+                <w:rFonts w:ascii="宋体" w:eastAsia="宋体" w:hAnsi="宋体" w:hint="eastAsia"/>
+                <w:sz w:val="24"/>
+                <w:szCs w:val="24"/>
+              </w:rPr>
+              <w:t>非常高</w:t>
+            </w:r>
+          </w:p>
+        </w:tc>
+        <w:tc>
+          <w:tcPr>
+            <w:tcW w:w="2489" w:type="dxa"/>
+          </w:tcPr>
+          <w:p>
+            <w:pPr>
+              <w:rPr>
+                <w:rFonts w:ascii="宋体" w:eastAsia="宋体" w:hAnsi="宋体"/>
+                <w:sz w:val="24"/>
+                <w:szCs w:val="24"/>
+              </w:rPr>
+            </w:pPr>
+            <w:r>
+              <w:rPr>
+                <w:rFonts w:ascii="宋体" w:eastAsia="宋体" w:hAnsi="宋体" w:hint="eastAsia"/>
+                <w:sz w:val="24"/>
+                <w:szCs w:val="24"/>
+              </w:rPr>
+              <w:t>低</w:t>
+            </w:r>
+          </w:p>
+        </w:tc>
+      </w:tr>
+      <w:tr>
+        <w:tc>
+          <w:tcPr>
+            <w:tcW w:w="1271" w:type="dxa"/>
+          </w:tcPr>
+          <w:p>
+            <w:pPr>
+              <w:rPr>
+                <w:rFonts w:ascii="宋体" w:eastAsia="宋体" w:hAnsi="宋体"/>
+                <w:sz w:val="24"/>
+                <w:szCs w:val="24"/>
+              </w:rPr>
+            </w:pPr>
+            <w:proofErr w:type="gramStart"/>
+            <w:r>
+              <w:rPr>
+                <w:rFonts w:ascii="宋体" w:eastAsia="宋体" w:hAnsi="宋体" w:hint="eastAsia"/>
+                <w:sz w:val="24"/>
+                <w:szCs w:val="24"/>
+              </w:rPr>
+              <w:t>帧率</w:t>
+            </w:r>
+            <w:proofErr w:type="gramEnd"/>
+          </w:p>
+        </w:tc>
+        <w:tc>
+          <w:tcPr>
+            <w:tcW w:w="2552" w:type="dxa"/>
+          </w:tcPr>
+          <w:p>
+            <w:pPr>
+              <w:rPr>
+                <w:rFonts w:ascii="宋体" w:eastAsia="宋体" w:hAnsi="宋体"/>
+                <w:sz w:val="24"/>
+                <w:szCs w:val="24"/>
+              </w:rPr>
+            </w:pPr>
+            <w:r>
+              <w:rPr>
+                <w:rFonts w:ascii="宋体" w:eastAsia="宋体" w:hAnsi="宋体" w:hint="eastAsia"/>
+                <w:sz w:val="24"/>
+                <w:szCs w:val="24"/>
+              </w:rPr>
+              <w:t>较低，几十</w:t>
+            </w:r>
+            <w:r>
+              <w:rPr>
+                <w:rFonts w:ascii="宋体" w:eastAsia="宋体" w:hAnsi="宋体"/>
+                <w:sz w:val="24"/>
+                <w:szCs w:val="24"/>
+              </w:rPr>
+              <w:t>HZ</w:t>
+            </w:r>
+          </w:p>
+        </w:tc>
+        <w:tc>
+          <w:tcPr>
+            <w:tcW w:w="1984" w:type="dxa"/>
+          </w:tcPr>
+          <w:p>
+            <w:pPr>
+              <w:rPr>
+                <w:rFonts w:ascii="宋体" w:eastAsia="宋体" w:hAnsi="宋体" w:hint="eastAsia"/>
+                <w:sz w:val="24"/>
+                <w:szCs w:val="24"/>
+              </w:rPr>
+            </w:pPr>
+            <w:r>
+              <w:rPr>
+                <w:rFonts w:ascii="宋体" w:eastAsia="宋体" w:hAnsi="宋体" w:hint="eastAsia"/>
+                <w:sz w:val="24"/>
+                <w:szCs w:val="24"/>
+              </w:rPr>
+              <w:t>低到中&lt;百H</w:t>
+            </w:r>
+            <w:r>
+              <w:rPr>
+                <w:rFonts w:ascii="宋体" w:eastAsia="宋体" w:hAnsi="宋体"/>
+                <w:sz w:val="24"/>
+                <w:szCs w:val="24"/>
+              </w:rPr>
+              <w:t>Z</w:t>
+            </w:r>
+          </w:p>
+        </w:tc>
+        <w:tc>
+          <w:tcPr>
+            <w:tcW w:w="2489" w:type="dxa"/>
+          </w:tcPr>
+          <w:p>
+            <w:pPr>
+              <w:rPr>
+                <w:rFonts w:ascii="宋体" w:eastAsia="宋体" w:hAnsi="宋体" w:hint="eastAsia"/>
+                <w:sz w:val="24"/>
+                <w:szCs w:val="24"/>
+              </w:rPr>
+            </w:pPr>
+            <w:r>
+              <w:rPr>
+                <w:rFonts w:ascii="宋体" w:eastAsia="宋体" w:hAnsi="宋体" w:hint="eastAsia"/>
+                <w:sz w:val="24"/>
+                <w:szCs w:val="24"/>
+              </w:rPr>
+              <w:t>可以做到非常高</w:t>
+            </w:r>
+          </w:p>
+        </w:tc>
+      </w:tr>
+      <w:tr>
+        <w:tc>
+          <w:tcPr>
+            <w:tcW w:w="1271" w:type="dxa"/>
+          </w:tcPr>
+          <w:p>
+            <w:pPr>
+              <w:rPr>
+                <w:rFonts w:ascii="宋体" w:eastAsia="宋体" w:hAnsi="宋体"/>
+                <w:sz w:val="24"/>
+                <w:szCs w:val="24"/>
+              </w:rPr>
+            </w:pPr>
+            <w:r>
+              <w:rPr>
+                <w:rFonts w:ascii="宋体" w:eastAsia="宋体" w:hAnsi="宋体" w:hint="eastAsia"/>
+                <w:sz w:val="24"/>
+                <w:szCs w:val="24"/>
+              </w:rPr>
+              <w:t>户外工作情况</w:t>
+            </w:r>
+          </w:p>
+        </w:tc>
+        <w:tc>
+          <w:tcPr>
+            <w:tcW w:w="2552" w:type="dxa"/>
+          </w:tcPr>
+          <w:p>
+            <w:pPr>
+              <w:rPr>
+                <w:rFonts w:ascii="宋体" w:eastAsia="宋体" w:hAnsi="宋体"/>
+                <w:sz w:val="24"/>
+                <w:szCs w:val="24"/>
+              </w:rPr>
+            </w:pPr>
+            <w:r>
+              <w:rPr>
+                <w:rFonts w:ascii="宋体" w:eastAsia="宋体" w:hAnsi="宋体" w:hint="eastAsia"/>
+                <w:sz w:val="24"/>
+                <w:szCs w:val="24"/>
+              </w:rPr>
+              <w:t>影响较大，</w:t>
+            </w:r>
+            <w:proofErr w:type="gramStart"/>
+            <w:r>
+              <w:rPr>
+                <w:rFonts w:ascii="宋体" w:eastAsia="宋体" w:hAnsi="宋体" w:hint="eastAsia"/>
+                <w:sz w:val="24"/>
+                <w:szCs w:val="24"/>
+              </w:rPr>
+              <w:t>功率小低时</w:t>
+            </w:r>
+            <w:proofErr w:type="gramEnd"/>
+            <w:r>
+              <w:rPr>
+                <w:rFonts w:ascii="宋体" w:eastAsia="宋体" w:hAnsi="宋体" w:hint="eastAsia"/>
+                <w:sz w:val="24"/>
+                <w:szCs w:val="24"/>
+              </w:rPr>
+              <w:t>基本无法工作</w:t>
+            </w:r>
+          </w:p>
+        </w:tc>
+        <w:tc>
+          <w:tcPr>
+            <w:tcW w:w="1984" w:type="dxa"/>
+          </w:tcPr>
+          <w:p>
+            <w:pPr>
+              <w:rPr>
+                <w:rFonts w:ascii="宋体" w:eastAsia="宋体" w:hAnsi="宋体"/>
+                <w:sz w:val="24"/>
+                <w:szCs w:val="24"/>
+              </w:rPr>
+            </w:pPr>
+            <w:r>
+              <w:rPr>
+                <w:rFonts w:ascii="宋体" w:eastAsia="宋体" w:hAnsi="宋体" w:hint="eastAsia"/>
+                <w:sz w:val="24"/>
+                <w:szCs w:val="24"/>
+              </w:rPr>
+              <w:t>无影响</w:t>
+            </w:r>
+          </w:p>
+        </w:tc>
+        <w:tc>
+          <w:tcPr>
+            <w:tcW w:w="2489" w:type="dxa"/>
+          </w:tcPr>
+          <w:p>
+            <w:pPr>
+              <w:rPr>
+                <w:rFonts w:ascii="宋体" w:eastAsia="宋体" w:hAnsi="宋体"/>
+                <w:sz w:val="24"/>
+                <w:szCs w:val="24"/>
+              </w:rPr>
+            </w:pPr>
+            <w:r>
+              <w:rPr>
+                <w:rFonts w:ascii="宋体" w:eastAsia="宋体" w:hAnsi="宋体" w:hint="eastAsia"/>
+                <w:sz w:val="24"/>
+                <w:szCs w:val="24"/>
+              </w:rPr>
+              <w:t>有影响但较低，功率小的时候影响较大</w:t>
+            </w:r>
+          </w:p>
+        </w:tc>
+      </w:tr>
+      <w:tr>
+        <w:tc>
+          <w:tcPr>
+            <w:tcW w:w="1271" w:type="dxa"/>
+          </w:tcPr>
+          <w:p>
+            <w:pPr>
+              <w:rPr>
+                <w:rFonts w:ascii="宋体" w:eastAsia="宋体" w:hAnsi="宋体"/>
+                <w:sz w:val="24"/>
+                <w:szCs w:val="24"/>
+              </w:rPr>
+            </w:pPr>
+            <w:r>
+              <w:rPr>
+                <w:rFonts w:ascii="宋体" w:eastAsia="宋体" w:hAnsi="宋体" w:hint="eastAsia"/>
+                <w:sz w:val="24"/>
+                <w:szCs w:val="24"/>
+              </w:rPr>
+              <w:t>黑暗环境能否工作</w:t>
+            </w:r>
+          </w:p>
+        </w:tc>
+        <w:tc>
+          <w:tcPr>
+            <w:tcW w:w="2552" w:type="dxa"/>
+          </w:tcPr>
+          <w:p>
+            <w:pPr>
+              <w:rPr>
+                <w:rFonts w:ascii="宋体" w:eastAsia="宋体" w:hAnsi="宋体"/>
+                <w:sz w:val="24"/>
+                <w:szCs w:val="24"/>
+              </w:rPr>
+            </w:pPr>
+            <w:r>
+              <w:rPr>
+                <w:rFonts w:ascii="宋体" w:eastAsia="宋体" w:hAnsi="宋体" w:hint="eastAsia"/>
+                <w:sz w:val="24"/>
+                <w:szCs w:val="24"/>
+              </w:rPr>
+              <w:t>可以</w:t>
+            </w:r>
+          </w:p>
+        </w:tc>
+        <w:tc>
+          <w:tcPr>
+            <w:tcW w:w="1984" w:type="dxa"/>
+          </w:tcPr>
+          <w:p>
+            <w:pPr>
+              <w:rPr>
+                <w:rFonts w:ascii="宋体" w:eastAsia="宋体" w:hAnsi="宋体"/>
+                <w:sz w:val="24"/>
+                <w:szCs w:val="24"/>
+              </w:rPr>
+            </w:pPr>
+            <w:r>
+              <w:rPr>
+                <w:rFonts w:ascii="宋体" w:eastAsia="宋体" w:hAnsi="宋体" w:hint="eastAsia"/>
+                <w:sz w:val="24"/>
+                <w:szCs w:val="24"/>
+              </w:rPr>
+              <w:t>不可以</w:t>
+            </w:r>
+          </w:p>
+        </w:tc>
+        <w:tc>
+          <w:tcPr>
+            <w:tcW w:w="2489" w:type="dxa"/>
+          </w:tcPr>
+          <w:p>
+            <w:pPr>
+              <w:rPr>
+                <w:rFonts w:ascii="宋体" w:eastAsia="宋体" w:hAnsi="宋体"/>
+                <w:sz w:val="24"/>
+                <w:szCs w:val="24"/>
+              </w:rPr>
+            </w:pPr>
+            <w:r>
+              <w:rPr>
+                <w:rFonts w:ascii="宋体" w:eastAsia="宋体" w:hAnsi="宋体" w:hint="eastAsia"/>
+                <w:sz w:val="24"/>
+                <w:szCs w:val="24"/>
+              </w:rPr>
+              <w:t>可以</w:t>
+            </w:r>
+          </w:p>
+        </w:tc>
+      </w:tr>
+      <w:tr>
+        <w:tc>
+          <w:tcPr>
+            <w:tcW w:w="1271" w:type="dxa"/>
+          </w:tcPr>
+          <w:p>
+            <w:pPr>
+              <w:rPr>
+                <w:rFonts w:ascii="宋体" w:eastAsia="宋体" w:hAnsi="宋体" w:hint="eastAsia"/>
+                <w:sz w:val="24"/>
+                <w:szCs w:val="24"/>
+              </w:rPr>
+            </w:pPr>
+            <w:r>
+              <w:rPr>
+                <w:rFonts w:ascii="宋体" w:eastAsia="宋体" w:hAnsi="宋体" w:hint="eastAsia"/>
+                <w:sz w:val="24"/>
+                <w:szCs w:val="24"/>
+              </w:rPr>
+              <w:t>价格</w:t>
+            </w:r>
+          </w:p>
+        </w:tc>
+        <w:tc>
+          <w:tcPr>
+            <w:tcW w:w="2552" w:type="dxa"/>
+          </w:tcPr>
+          <w:p>
+            <w:pPr>
+              <w:rPr>
+                <w:rFonts w:ascii="宋体" w:eastAsia="宋体" w:hAnsi="宋体"/>
+                <w:sz w:val="24"/>
+                <w:szCs w:val="24"/>
+              </w:rPr>
+            </w:pPr>
+            <w:r>
+              <w:rPr>
+                <w:rFonts w:ascii="宋体" w:eastAsia="宋体" w:hAnsi="宋体" w:hint="eastAsia"/>
+                <w:sz w:val="24"/>
+                <w:szCs w:val="24"/>
+              </w:rPr>
+              <w:t>随精度价格不同：</w:t>
+            </w:r>
+          </w:p>
+          <w:p>
+            <w:pPr>
+              <w:rPr>
+                <w:rFonts w:ascii="宋体" w:eastAsia="宋体" w:hAnsi="宋体"/>
+                <w:sz w:val="24"/>
+                <w:szCs w:val="24"/>
+              </w:rPr>
+            </w:pPr>
+            <w:r>
+              <w:rPr>
+                <w:rFonts w:ascii="宋体" w:eastAsia="宋体" w:hAnsi="宋体" w:hint="eastAsia"/>
+                <w:sz w:val="24"/>
+                <w:szCs w:val="24"/>
+              </w:rPr>
+              <w:t>1mm级千元量级</w:t>
+            </w:r>
+          </w:p>
+          <w:p>
+            <w:pPr>
+              <w:rPr>
+                <w:rFonts w:ascii="宋体" w:eastAsia="宋体" w:hAnsi="宋体"/>
+                <w:sz w:val="24"/>
+                <w:szCs w:val="24"/>
+              </w:rPr>
+            </w:pPr>
+            <w:r>
+              <w:rPr>
+                <w:rFonts w:ascii="宋体" w:eastAsia="宋体" w:hAnsi="宋体" w:hint="eastAsia"/>
+                <w:sz w:val="24"/>
+                <w:szCs w:val="24"/>
+              </w:rPr>
+              <w:t>0.1mm级万元量级</w:t>
+            </w:r>
+          </w:p>
+          <w:p>
+            <w:pPr>
+              <w:rPr>
+                <w:rFonts w:ascii="宋体" w:eastAsia="宋体" w:hAnsi="宋体" w:hint="eastAsia"/>
+                <w:sz w:val="24"/>
+                <w:szCs w:val="24"/>
+              </w:rPr>
+            </w:pPr>
+            <w:r>
+              <w:rPr>
+                <w:rFonts w:ascii="宋体" w:eastAsia="宋体" w:hAnsi="宋体" w:hint="eastAsia"/>
+                <w:sz w:val="24"/>
+                <w:szCs w:val="24"/>
+              </w:rPr>
+              <w:t>0.01mm级几十万量级</w:t>
+            </w:r>
+          </w:p>
+        </w:tc>
+        <w:tc>
+          <w:tcPr>
+            <w:tcW w:w="1984" w:type="dxa"/>
+          </w:tcPr>
+          <w:p>
+            <w:pPr>
+              <w:rPr>
+                <w:rFonts w:ascii="宋体" w:eastAsia="宋体" w:hAnsi="宋体" w:hint="eastAsia"/>
+                <w:sz w:val="24"/>
+                <w:szCs w:val="24"/>
+              </w:rPr>
+            </w:pPr>
+            <w:r>
+              <w:rPr>
+                <w:rFonts w:ascii="宋体" w:eastAsia="宋体" w:hAnsi="宋体" w:hint="eastAsia"/>
+                <w:sz w:val="24"/>
+                <w:szCs w:val="24"/>
+              </w:rPr>
+              <w:t>非常便宜，千元量级</w:t>
+            </w:r>
+          </w:p>
+        </w:tc>
+        <w:tc>
+          <w:tcPr>
+            <w:tcW w:w="2489" w:type="dxa"/>
+          </w:tcPr>
+          <w:p>
+            <w:pPr>
+              <w:rPr>
+                <w:rFonts w:ascii="宋体" w:eastAsia="宋体" w:hAnsi="宋体"/>
+                <w:sz w:val="24"/>
+                <w:szCs w:val="24"/>
+              </w:rPr>
+            </w:pPr>
+            <w:r>
+              <w:rPr>
+                <w:rFonts w:ascii="宋体" w:eastAsia="宋体" w:hAnsi="宋体" w:hint="eastAsia"/>
+                <w:sz w:val="24"/>
+                <w:szCs w:val="24"/>
+              </w:rPr>
+              <w:t>依测量范围、</w:t>
+            </w:r>
+            <w:proofErr w:type="gramStart"/>
+            <w:r>
+              <w:rPr>
+                <w:rFonts w:ascii="宋体" w:eastAsia="宋体" w:hAnsi="宋体" w:hint="eastAsia"/>
+                <w:sz w:val="24"/>
+                <w:szCs w:val="24"/>
+              </w:rPr>
+              <w:t>帧率不同</w:t>
+            </w:r>
+            <w:proofErr w:type="gramEnd"/>
+            <w:r>
+              <w:rPr>
+                <w:rFonts w:ascii="宋体" w:eastAsia="宋体" w:hAnsi="宋体" w:hint="eastAsia"/>
+                <w:sz w:val="24"/>
+                <w:szCs w:val="24"/>
+              </w:rPr>
+              <w:t>，几千-几百万</w:t>
+            </w:r>
+          </w:p>
+        </w:tc>
+      </w:tr>
+      <w:tr>
+        <w:tc>
+          <w:tcPr>
+            <w:tcW w:w="1271" w:type="dxa"/>
+          </w:tcPr>
+          <w:p>
+            <w:pPr>
+              <w:rPr>
+                <w:rFonts w:ascii="宋体" w:eastAsia="宋体" w:hAnsi="宋体" w:hint="eastAsia"/>
+                <w:sz w:val="24"/>
+                <w:szCs w:val="24"/>
+              </w:rPr>
+            </w:pPr>
+            <w:r>
+              <w:rPr>
+                <w:rFonts w:ascii="宋体" w:eastAsia="宋体" w:hAnsi="宋体" w:hint="eastAsia"/>
+                <w:sz w:val="24"/>
+                <w:szCs w:val="24"/>
+              </w:rPr>
+              <w:t>典型应用场景</w:t>
+            </w:r>
+          </w:p>
+        </w:tc>
+        <w:tc>
+          <w:tcPr>
+            <w:tcW w:w="2552" w:type="dxa"/>
+          </w:tcPr>
+          <w:p>
+            <w:pPr>
+              <w:pStyle w:val="a7"/>
+              <w:numPr>
+                <w:ilvl w:val="0"/>
+                <w:numId w:val="20"/>
+              </w:numPr>
+              <w:ind w:firstLineChars="0"/>
+              <w:rPr>
+                <w:rFonts w:ascii="宋体" w:eastAsia="宋体" w:hAnsi="宋体"/>
+                <w:sz w:val="24"/>
+                <w:szCs w:val="24"/>
+              </w:rPr>
+            </w:pPr>
+            <w:r>
+              <w:rPr>
+                <w:rFonts w:ascii="宋体" w:eastAsia="宋体" w:hAnsi="宋体" w:hint="eastAsia"/>
+                <w:sz w:val="24"/>
+                <w:szCs w:val="24"/>
+              </w:rPr>
+              <w:t>近距体感识别，V</w:t>
+            </w:r>
+            <w:r>
+              <w:rPr>
+                <w:rFonts w:ascii="宋体" w:eastAsia="宋体" w:hAnsi="宋体"/>
+                <w:sz w:val="24"/>
+                <w:szCs w:val="24"/>
+              </w:rPr>
+              <w:t>R,AR;</w:t>
+            </w:r>
+          </w:p>
+          <w:p>
+            <w:pPr>
+              <w:pStyle w:val="a7"/>
+              <w:numPr>
+                <w:ilvl w:val="0"/>
+                <w:numId w:val="20"/>
+              </w:numPr>
+              <w:ind w:firstLineChars="0"/>
+              <w:rPr>
+                <w:rFonts w:ascii="宋体" w:eastAsia="宋体" w:hAnsi="宋体" w:hint="eastAsia"/>
+                <w:sz w:val="24"/>
+                <w:szCs w:val="24"/>
+              </w:rPr>
+            </w:pPr>
+            <w:r>
+              <w:rPr>
+                <w:rFonts w:ascii="宋体" w:eastAsia="宋体" w:hAnsi="宋体" w:hint="eastAsia"/>
+                <w:sz w:val="24"/>
+                <w:szCs w:val="24"/>
+              </w:rPr>
+              <w:t>近距物体识别，姿态检测，测量等</w:t>
+            </w:r>
+          </w:p>
+        </w:tc>
+        <w:tc>
+          <w:tcPr>
+            <w:tcW w:w="1984" w:type="dxa"/>
+          </w:tcPr>
+          <w:p>
+            <w:pPr>
+              <w:rPr>
+                <w:rFonts w:ascii="宋体" w:eastAsia="宋体" w:hAnsi="宋体"/>
+                <w:sz w:val="24"/>
+                <w:szCs w:val="24"/>
+              </w:rPr>
+            </w:pPr>
+            <w:r>
+              <w:rPr>
+                <w:rFonts w:ascii="宋体" w:eastAsia="宋体" w:hAnsi="宋体" w:hint="eastAsia"/>
+                <w:sz w:val="24"/>
+                <w:szCs w:val="24"/>
+              </w:rPr>
+              <w:t>尚不明确</w:t>
+            </w:r>
+          </w:p>
+        </w:tc>
+        <w:tc>
+          <w:tcPr>
+            <w:tcW w:w="2489" w:type="dxa"/>
+          </w:tcPr>
+          <w:p>
+            <w:pPr>
+              <w:pStyle w:val="a7"/>
+              <w:numPr>
+                <w:ilvl w:val="0"/>
+                <w:numId w:val="21"/>
+              </w:numPr>
+              <w:ind w:firstLineChars="0"/>
+              <w:rPr>
+                <w:rFonts w:ascii="宋体" w:eastAsia="宋体" w:hAnsi="宋体"/>
+                <w:sz w:val="24"/>
+                <w:szCs w:val="24"/>
+              </w:rPr>
+            </w:pPr>
+            <w:r>
+              <w:rPr>
+                <w:rFonts w:ascii="宋体" w:eastAsia="宋体" w:hAnsi="宋体" w:hint="eastAsia"/>
+                <w:sz w:val="24"/>
+                <w:szCs w:val="24"/>
+              </w:rPr>
+              <w:t>近距体感识别，V</w:t>
+            </w:r>
+            <w:r>
+              <w:rPr>
+                <w:rFonts w:ascii="宋体" w:eastAsia="宋体" w:hAnsi="宋体"/>
+                <w:sz w:val="24"/>
+                <w:szCs w:val="24"/>
+              </w:rPr>
+              <w:t>R,AR;</w:t>
+            </w:r>
+          </w:p>
+          <w:p>
+            <w:pPr>
+              <w:pStyle w:val="a7"/>
+              <w:numPr>
+                <w:ilvl w:val="0"/>
+                <w:numId w:val="21"/>
+              </w:numPr>
+              <w:ind w:firstLineChars="0"/>
+              <w:rPr>
+                <w:rFonts w:ascii="宋体" w:eastAsia="宋体" w:hAnsi="宋体"/>
+                <w:sz w:val="24"/>
+                <w:szCs w:val="24"/>
+              </w:rPr>
+            </w:pPr>
+            <w:r>
+              <w:rPr>
+                <w:rFonts w:ascii="宋体" w:eastAsia="宋体" w:hAnsi="宋体" w:hint="eastAsia"/>
+                <w:sz w:val="24"/>
+                <w:szCs w:val="24"/>
+              </w:rPr>
+              <w:t>近距物体识别，姿态检测，测量等</w:t>
+            </w:r>
+          </w:p>
+          <w:p>
+            <w:pPr>
+              <w:pStyle w:val="a7"/>
+              <w:numPr>
+                <w:ilvl w:val="0"/>
+                <w:numId w:val="21"/>
+              </w:numPr>
+              <w:ind w:firstLineChars="0"/>
+              <w:rPr>
+                <w:rFonts w:ascii="宋体" w:eastAsia="宋体" w:hAnsi="宋体"/>
+                <w:sz w:val="24"/>
+                <w:szCs w:val="24"/>
+              </w:rPr>
+            </w:pPr>
+            <w:r>
+              <w:rPr>
+                <w:rFonts w:ascii="宋体" w:eastAsia="宋体" w:hAnsi="宋体" w:hint="eastAsia"/>
+                <w:sz w:val="24"/>
+                <w:szCs w:val="24"/>
+              </w:rPr>
+              <w:t>远</w:t>
+            </w:r>
+            <w:r>
+              <w:rPr>
+                <w:rFonts w:ascii="宋体" w:eastAsia="宋体" w:hAnsi="宋体" w:hint="eastAsia"/>
+                <w:sz w:val="24"/>
+                <w:szCs w:val="24"/>
+              </w:rPr>
+              <w:t>距物体识别，姿态检测，测量等</w:t>
+            </w:r>
+          </w:p>
+        </w:tc>
+      </w:tr>
+    </w:tbl>
+    <w:p>
+      <w:pPr>
+        <w:rPr>
+          <w:rFonts w:ascii="宋体" w:eastAsia="宋体" w:hAnsi="宋体"/>
+          <w:sz w:val="24"/>
+          <w:szCs w:val="24"/>
+        </w:rPr>
+      </w:pPr>
     </w:p>
     <w:p>
       <w:pPr>
@@ -3250,13 +4968,23 @@
           <w:szCs w:val="24"/>
         </w:rPr>
       </w:pPr>
-      <w:r>
-        <w:rPr>
-          <w:rFonts w:ascii="宋体" w:eastAsia="宋体" w:hAnsi="宋体" w:hint="eastAsia"/>
-          <w:sz w:val="24"/>
-          <w:szCs w:val="24"/>
-        </w:rPr>
-        <w:t>按维度可分为2</w:t>
+      <w:proofErr w:type="gramStart"/>
+      <w:r>
+        <w:rPr>
+          <w:rFonts w:ascii="宋体" w:eastAsia="宋体" w:hAnsi="宋体" w:hint="eastAsia"/>
+          <w:sz w:val="24"/>
+          <w:szCs w:val="24"/>
+        </w:rPr>
+        <w:t>按维度</w:t>
+      </w:r>
+      <w:proofErr w:type="gramEnd"/>
+      <w:r>
+        <w:rPr>
+          <w:rFonts w:ascii="宋体" w:eastAsia="宋体" w:hAnsi="宋体" w:hint="eastAsia"/>
+          <w:sz w:val="24"/>
+          <w:szCs w:val="24"/>
+        </w:rPr>
+        <w:t>可分为2</w:t>
       </w:r>
       <w:r>
         <w:rPr>
@@ -3304,7 +5032,16 @@
           <w:sz w:val="24"/>
           <w:szCs w:val="24"/>
         </w:rPr>
-        <w:t>360度地旋转，而混合固态激光雷达工作时，单从外观上是看不到旋转的，巧妙之处是将机械旋转部件做得更加小巧并深深地隐藏在外壳之中。</w:t>
+        <w:t>360</w:t>
+      </w:r>
+      <w:r>
+        <w:rPr>
+          <w:rFonts w:ascii="宋体" w:eastAsia="宋体" w:hAnsi="宋体"/>
+          <w:sz w:val="24"/>
+          <w:szCs w:val="24"/>
+        </w:rPr>
+        <w:lastRenderedPageBreak/>
+        <w:t>度地旋转，而混合固态激光雷达工作时，单从外观上是看不到旋转的，巧妙之处是将机械旋转部件做得更加小巧并深深地隐藏在外壳之中。</w:t>
       </w:r>
       <w:r>
         <w:rPr>
@@ -3508,7 +5245,7 @@
           <w:szCs w:val="24"/>
         </w:rPr>
       </w:pPr>
-      <w:hyperlink r:id="rId12" w:history="1">
+      <w:hyperlink r:id="rId13" w:history="1">
         <w:r>
           <w:rPr>
             <w:rStyle w:val="a8"/>
@@ -3534,13 +5271,23 @@
           <w:szCs w:val="24"/>
         </w:rPr>
       </w:pPr>
-      <w:r>
-        <w:rPr>
-          <w:rFonts w:ascii="宋体" w:eastAsia="宋体" w:hAnsi="宋体" w:hint="eastAsia"/>
-          <w:sz w:val="24"/>
-          <w:szCs w:val="24"/>
-        </w:rPr>
-        <w:t>帧率5</w:t>
+      <w:proofErr w:type="gramStart"/>
+      <w:r>
+        <w:rPr>
+          <w:rFonts w:ascii="宋体" w:eastAsia="宋体" w:hAnsi="宋体" w:hint="eastAsia"/>
+          <w:sz w:val="24"/>
+          <w:szCs w:val="24"/>
+        </w:rPr>
+        <w:t>帧率</w:t>
+      </w:r>
+      <w:proofErr w:type="gramEnd"/>
+      <w:r>
+        <w:rPr>
+          <w:rFonts w:ascii="宋体" w:eastAsia="宋体" w:hAnsi="宋体" w:hint="eastAsia"/>
+          <w:sz w:val="24"/>
+          <w:szCs w:val="24"/>
+        </w:rPr>
+        <w:t>5</w:t>
       </w:r>
       <w:r>
         <w:rPr>
@@ -3579,7 +5326,25 @@
           <w:sz w:val="24"/>
           <w:szCs w:val="24"/>
         </w:rPr>
-        <w:t>因为帧率较小，每个scan不能看成严格的刚体，会有畸变，即scan的过程中机体已经移动了一段距离，可以用里程计来补偿吗？</w:t>
+        <w:t>因为</w:t>
+      </w:r>
+      <w:proofErr w:type="gramStart"/>
+      <w:r>
+        <w:rPr>
+          <w:rFonts w:ascii="宋体" w:eastAsia="宋体" w:hAnsi="宋体" w:hint="eastAsia"/>
+          <w:sz w:val="24"/>
+          <w:szCs w:val="24"/>
+        </w:rPr>
+        <w:t>帧率较小</w:t>
+      </w:r>
+      <w:proofErr w:type="gramEnd"/>
+      <w:r>
+        <w:rPr>
+          <w:rFonts w:ascii="宋体" w:eastAsia="宋体" w:hAnsi="宋体" w:hint="eastAsia"/>
+          <w:sz w:val="24"/>
+          <w:szCs w:val="24"/>
+        </w:rPr>
+        <w:t>，每个scan不能看成严格的刚体，会有畸变，即scan的过程中机体已经移动了一段距离，可以用里程计来补偿吗？</w:t>
       </w:r>
     </w:p>
     <w:p>
@@ -3728,7 +5493,25 @@
           <w:sz w:val="24"/>
           <w:szCs w:val="24"/>
         </w:rPr>
-        <w:t>找对应点时是从角点开始找吗？</w:t>
+        <w:t>找对应点时是</w:t>
+      </w:r>
+      <w:proofErr w:type="gramStart"/>
+      <w:r>
+        <w:rPr>
+          <w:rFonts w:ascii="宋体" w:eastAsia="宋体" w:hAnsi="宋体" w:hint="eastAsia"/>
+          <w:sz w:val="24"/>
+          <w:szCs w:val="24"/>
+        </w:rPr>
+        <w:t>从角点开始</w:t>
+      </w:r>
+      <w:proofErr w:type="gramEnd"/>
+      <w:r>
+        <w:rPr>
+          <w:rFonts w:ascii="宋体" w:eastAsia="宋体" w:hAnsi="宋体" w:hint="eastAsia"/>
+          <w:sz w:val="24"/>
+          <w:szCs w:val="24"/>
+        </w:rPr>
+        <w:t>找吗？</w:t>
       </w:r>
       <w:r>
         <w:rPr>
@@ -3835,7 +5618,25 @@
           <w:sz w:val="24"/>
           <w:szCs w:val="24"/>
         </w:rPr>
-        <w:t>资料曾书格I</w:t>
+        <w:t>资料</w:t>
+      </w:r>
+      <w:proofErr w:type="gramStart"/>
+      <w:r>
+        <w:rPr>
+          <w:rFonts w:ascii="宋体" w:eastAsia="宋体" w:hAnsi="宋体" w:hint="eastAsia"/>
+          <w:sz w:val="24"/>
+          <w:szCs w:val="24"/>
+        </w:rPr>
+        <w:t>曾书格</w:t>
+      </w:r>
+      <w:proofErr w:type="gramEnd"/>
+      <w:r>
+        <w:rPr>
+          <w:rFonts w:ascii="宋体" w:eastAsia="宋体" w:hAnsi="宋体" w:hint="eastAsia"/>
+          <w:sz w:val="24"/>
+          <w:szCs w:val="24"/>
+        </w:rPr>
+        <w:t>I</w:t>
       </w:r>
       <w:r>
         <w:rPr>
@@ -4007,7 +5808,6 @@
           <w:sz w:val="24"/>
           <w:szCs w:val="24"/>
         </w:rPr>
-        <w:lastRenderedPageBreak/>
         <w:t>低成本I</w:t>
       </w:r>
       <w:r>
@@ -4151,7 +5951,34 @@
           <w:sz w:val="24"/>
           <w:szCs w:val="24"/>
         </w:rPr>
-        <w:t>。Rc为真实值，R为测量值，u</w:t>
+        <w:t>。</w:t>
+      </w:r>
+      <w:proofErr w:type="spellStart"/>
+      <w:r>
+        <w:rPr>
+          <w:rFonts w:ascii="宋体" w:eastAsia="宋体" w:hAnsi="宋体" w:hint="eastAsia"/>
+          <w:sz w:val="24"/>
+          <w:szCs w:val="24"/>
+        </w:rPr>
+        <w:t>Rc</w:t>
+      </w:r>
+      <w:proofErr w:type="spellEnd"/>
+      <w:r>
+        <w:rPr>
+          <w:rFonts w:ascii="宋体" w:eastAsia="宋体" w:hAnsi="宋体" w:hint="eastAsia"/>
+          <w:sz w:val="24"/>
+          <w:szCs w:val="24"/>
+        </w:rPr>
+        <w:t>为真实值，R为测量值，</w:t>
+      </w:r>
+      <w:proofErr w:type="spellStart"/>
+      <w:r>
+        <w:rPr>
+          <w:rFonts w:ascii="宋体" w:eastAsia="宋体" w:hAnsi="宋体" w:hint="eastAsia"/>
+          <w:sz w:val="24"/>
+          <w:szCs w:val="24"/>
+        </w:rPr>
+        <w:t>u</w:t>
       </w:r>
       <w:r>
         <w:rPr>
@@ -4161,6 +5988,7 @@
         </w:rPr>
         <w:t>L</w:t>
       </w:r>
+      <w:proofErr w:type="spellEnd"/>
       <w:r>
         <w:rPr>
           <w:rFonts w:ascii="宋体" w:eastAsia="宋体" w:hAnsi="宋体" w:hint="eastAsia"/>
@@ -4700,6 +6528,7 @@
           <w:sz w:val="24"/>
           <w:szCs w:val="24"/>
         </w:rPr>
+        <w:lastRenderedPageBreak/>
         <w:t>数据</w:t>
       </w:r>
       <w:r>
@@ -4708,7 +6537,43 @@
           <w:sz w:val="24"/>
           <w:szCs w:val="24"/>
         </w:rPr>
-        <w:t>（是在imu坐标系下的读数，要转换到其他坐标系需要在imu坐标系计算完后转换比较好）</w:t>
+        <w:t>（是在</w:t>
+      </w:r>
+      <w:proofErr w:type="spellStart"/>
+      <w:r>
+        <w:rPr>
+          <w:rFonts w:ascii="宋体" w:eastAsia="宋体" w:hAnsi="宋体" w:hint="eastAsia"/>
+          <w:sz w:val="24"/>
+          <w:szCs w:val="24"/>
+        </w:rPr>
+        <w:t>imu</w:t>
+      </w:r>
+      <w:proofErr w:type="spellEnd"/>
+      <w:r>
+        <w:rPr>
+          <w:rFonts w:ascii="宋体" w:eastAsia="宋体" w:hAnsi="宋体" w:hint="eastAsia"/>
+          <w:sz w:val="24"/>
+          <w:szCs w:val="24"/>
+        </w:rPr>
+        <w:t>坐标系下的读数，要转换到其他坐标系需要在</w:t>
+      </w:r>
+      <w:proofErr w:type="spellStart"/>
+      <w:r>
+        <w:rPr>
+          <w:rFonts w:ascii="宋体" w:eastAsia="宋体" w:hAnsi="宋体" w:hint="eastAsia"/>
+          <w:sz w:val="24"/>
+          <w:szCs w:val="24"/>
+        </w:rPr>
+        <w:t>imu</w:t>
+      </w:r>
+      <w:proofErr w:type="spellEnd"/>
+      <w:r>
+        <w:rPr>
+          <w:rFonts w:ascii="宋体" w:eastAsia="宋体" w:hAnsi="宋体" w:hint="eastAsia"/>
+          <w:sz w:val="24"/>
+          <w:szCs w:val="24"/>
+        </w:rPr>
+        <w:t>坐标系计算完后转换比较好）</w:t>
       </w:r>
       <w:r>
         <w:rPr>
@@ -4787,15 +6652,7 @@
                 <w:sz w:val="24"/>
                 <w:szCs w:val="24"/>
               </w:rPr>
-              <m:t>w</m:t>
-            </m:r>
-            <m:r>
-              <w:rPr>
-                <w:rFonts w:ascii="Cambria Math" w:eastAsia="宋体" w:hAnsi="Cambria Math"/>
-                <w:sz w:val="24"/>
-                <w:szCs w:val="24"/>
-              </w:rPr>
-              <m:t>t</m:t>
+              <m:t>wt</m:t>
             </m:r>
           </m:sub>
         </m:sSub>
@@ -5036,7 +6893,25 @@
           <w:sz w:val="24"/>
           <w:szCs w:val="24"/>
         </w:rPr>
-        <w:t>转换到imu坐标系。</w:t>
+        <w:t>转换到</w:t>
+      </w:r>
+      <w:proofErr w:type="spellStart"/>
+      <w:r>
+        <w:rPr>
+          <w:rFonts w:ascii="宋体" w:eastAsia="宋体" w:hAnsi="宋体" w:hint="eastAsia"/>
+          <w:sz w:val="24"/>
+          <w:szCs w:val="24"/>
+        </w:rPr>
+        <w:t>imu</w:t>
+      </w:r>
+      <w:proofErr w:type="spellEnd"/>
+      <w:r>
+        <w:rPr>
+          <w:rFonts w:ascii="宋体" w:eastAsia="宋体" w:hAnsi="宋体" w:hint="eastAsia"/>
+          <w:sz w:val="24"/>
+          <w:szCs w:val="24"/>
+        </w:rPr>
+        <w:t>坐标系。</w:t>
       </w:r>
       <m:oMath>
         <m:sSub>
@@ -5160,8 +7035,8 @@
         </w:rPr>
         <w:t>但这里认为它是按高斯噪声变化的，噪声为</w:t>
       </w:r>
-      <w:bookmarkStart w:id="0" w:name="OLE_LINK1"/>
-      <w:bookmarkStart w:id="1" w:name="OLE_LINK2"/>
+      <w:bookmarkStart w:id="1" w:name="OLE_LINK1"/>
+      <w:bookmarkStart w:id="2" w:name="OLE_LINK2"/>
       <m:oMath>
         <m:sSub>
           <m:sSubPr>
@@ -5239,21 +7114,13 @@
                 <w:sz w:val="24"/>
                 <w:szCs w:val="24"/>
               </w:rPr>
-              <m:t>b</m:t>
-            </m:r>
-            <m:r>
-              <w:rPr>
-                <w:rFonts w:ascii="Cambria Math" w:eastAsia="宋体" w:hAnsi="Cambria Math" w:hint="eastAsia"/>
-                <w:sz w:val="24"/>
-                <w:szCs w:val="24"/>
-              </w:rPr>
-              <m:t>w</m:t>
+              <m:t>bw</m:t>
             </m:r>
           </m:sub>
         </m:sSub>
       </m:oMath>
-      <w:bookmarkEnd w:id="0"/>
       <w:bookmarkEnd w:id="1"/>
+      <w:bookmarkEnd w:id="2"/>
       <w:r>
         <w:rPr>
           <w:rFonts w:ascii="宋体" w:eastAsia="宋体" w:hAnsi="宋体" w:hint="eastAsia"/>
@@ -5693,14 +7560,12 @@
         </m:oMath>
       </m:oMathPara>
     </w:p>
-    <w:bookmarkStart w:id="2" w:name="_GoBack"/>
-    <w:bookmarkEnd w:id="2"/>
     <w:p>
       <w:pPr>
         <w:pStyle w:val="a7"/>
         <w:ind w:left="420" w:firstLineChars="0" w:firstLine="0"/>
         <w:rPr>
-          <w:rFonts w:ascii="宋体" w:eastAsia="宋体" w:hAnsi="宋体" w:hint="eastAsia"/>
+          <w:rFonts w:ascii="宋体" w:eastAsia="宋体" w:hAnsi="宋体"/>
           <w:sz w:val="24"/>
           <w:szCs w:val="24"/>
         </w:rPr>
@@ -5824,15 +7689,7 @@
                   <w:sz w:val="24"/>
                   <w:szCs w:val="24"/>
                 </w:rPr>
-                <m:t>w</m:t>
-              </m:r>
-              <m:r>
-                <w:rPr>
-                  <w:rFonts w:ascii="Cambria Math" w:eastAsia="宋体" w:hAnsi="Cambria Math"/>
-                  <w:sz w:val="24"/>
-                  <w:szCs w:val="24"/>
-                </w:rPr>
-                <m:t>t</m:t>
+                <m:t>wt</m:t>
               </m:r>
             </m:sub>
           </m:sSub>
@@ -5884,7 +7741,7 @@
         <w:pStyle w:val="a7"/>
         <w:ind w:left="420" w:firstLineChars="0" w:firstLine="0"/>
         <w:rPr>
-          <w:rFonts w:ascii="宋体" w:eastAsia="宋体" w:hAnsi="宋体" w:hint="eastAsia"/>
+          <w:rFonts w:ascii="宋体" w:eastAsia="宋体" w:hAnsi="宋体"/>
           <w:sz w:val="24"/>
           <w:szCs w:val="24"/>
         </w:rPr>
@@ -6092,13 +7949,23 @@
           <w:szCs w:val="24"/>
         </w:rPr>
       </w:pPr>
-      <w:r>
-        <w:rPr>
-          <w:rFonts w:ascii="宋体" w:eastAsia="宋体" w:hAnsi="宋体" w:hint="eastAsia"/>
-          <w:sz w:val="24"/>
-          <w:szCs w:val="24"/>
-        </w:rPr>
-        <w:t>霄卓测试：超声波测距精度</w:t>
+      <w:proofErr w:type="gramStart"/>
+      <w:r>
+        <w:rPr>
+          <w:rFonts w:ascii="宋体" w:eastAsia="宋体" w:hAnsi="宋体" w:hint="eastAsia"/>
+          <w:sz w:val="24"/>
+          <w:szCs w:val="24"/>
+        </w:rPr>
+        <w:t>霄卓测试</w:t>
+      </w:r>
+      <w:proofErr w:type="gramEnd"/>
+      <w:r>
+        <w:rPr>
+          <w:rFonts w:ascii="宋体" w:eastAsia="宋体" w:hAnsi="宋体" w:hint="eastAsia"/>
+          <w:sz w:val="24"/>
+          <w:szCs w:val="24"/>
+        </w:rPr>
+        <w:t>：超声波测距精度</w:t>
       </w:r>
       <w:r>
         <w:rPr>
@@ -6170,30 +8037,31 @@
           <w:szCs w:val="24"/>
         </w:rPr>
       </w:pPr>
-      <w:r>
-        <w:rPr>
-          <w:rFonts w:ascii="宋体" w:eastAsia="宋体" w:hAnsi="宋体" w:hint="eastAsia"/>
-          <w:sz w:val="24"/>
-          <w:szCs w:val="24"/>
-        </w:rPr>
-        <w:t>霄卓测试：激光测距精度</w:t>
-      </w:r>
-      <w:r>
-        <w:rPr>
-          <w:rFonts w:ascii="宋体" w:eastAsia="宋体" w:hAnsi="宋体"/>
-          <w:sz w:val="24"/>
-          <w:szCs w:val="24"/>
-        </w:rPr>
-        <w:t>2mm，但与光强关系较大，只在一定光强范围测得距离是准确的。测量玻璃距离时可能会偏小（实际2m，测得0.525m）；玻璃后有障碍物会测到障碍物距离；从障碍物到玻璃会出现测不到数据的情况；</w:t>
-      </w:r>
-      <w:r>
-        <w:rPr>
-          <w:rFonts w:ascii="宋体" w:eastAsia="宋体" w:hAnsi="宋体"/>
-          <w:sz w:val="24"/>
-          <w:szCs w:val="24"/>
-        </w:rPr>
-        <w:lastRenderedPageBreak/>
-        <w:t>激光测到边缘时，测量值不会突变，会缓慢变化，5、6次左右。</w:t>
+      <w:proofErr w:type="gramStart"/>
+      <w:r>
+        <w:rPr>
+          <w:rFonts w:ascii="宋体" w:eastAsia="宋体" w:hAnsi="宋体" w:hint="eastAsia"/>
+          <w:sz w:val="24"/>
+          <w:szCs w:val="24"/>
+        </w:rPr>
+        <w:t>霄卓测试</w:t>
+      </w:r>
+      <w:proofErr w:type="gramEnd"/>
+      <w:r>
+        <w:rPr>
+          <w:rFonts w:ascii="宋体" w:eastAsia="宋体" w:hAnsi="宋体" w:hint="eastAsia"/>
+          <w:sz w:val="24"/>
+          <w:szCs w:val="24"/>
+        </w:rPr>
+        <w:t>：激光测距精度</w:t>
+      </w:r>
+      <w:r>
+        <w:rPr>
+          <w:rFonts w:ascii="宋体" w:eastAsia="宋体" w:hAnsi="宋体"/>
+          <w:sz w:val="24"/>
+          <w:szCs w:val="24"/>
+        </w:rPr>
+        <w:t>2mm，但与光强关系较大，只在一定光强范围测得距离是准确的。测量玻璃距离时可能会偏小（实际2m，测得0.525m）；玻璃后有障碍物会测到障碍物距离；从障碍物到玻璃会出现测不到数据的情况；激光测到边缘时，测量值不会突变，会缓慢变化，5、6次左右。</w:t>
       </w:r>
     </w:p>
     <w:p>
@@ -6327,7 +8195,7 @@
 </file>
 
 <file path=word/endnotes.xml><?xml version="1.0" encoding="utf-8"?>
-<w:endnotes xmlns:wpc="http://schemas.microsoft.com/office/word/2010/wordprocessingCanvas" xmlns:cx="http://schemas.microsoft.com/office/drawing/2014/chartex" xmlns:mc="http://schemas.openxmlformats.org/markup-compatibility/2006" xmlns:o="urn:schemas-microsoft-com:office:office" xmlns:r="http://schemas.openxmlformats.org/officeDocument/2006/relationships" xmlns:m="http://schemas.openxmlformats.org/officeDocument/2006/math" xmlns:v="urn:schemas-microsoft-com:vml" xmlns:wp14="http://schemas.microsoft.com/office/word/2010/wordprocessingDrawing" xmlns:wp="http://schemas.openxmlformats.org/drawingml/2006/wordprocessingDrawing" xmlns:w10="urn:schemas-microsoft-com:office:word" xmlns:w="http://schemas.openxmlformats.org/wordprocessingml/2006/main" xmlns:w14="http://schemas.microsoft.com/office/word/2010/wordml" xmlns:w15="http://schemas.microsoft.com/office/word/2012/wordml" xmlns:w16se="http://schemas.microsoft.com/office/word/2015/wordml/symex" xmlns:wpg="http://schemas.microsoft.com/office/word/2010/wordprocessingGroup" xmlns:wpi="http://schemas.microsoft.com/office/word/2010/wordprocessingInk" xmlns:wne="http://schemas.microsoft.com/office/word/2006/wordml" xmlns:wps="http://schemas.microsoft.com/office/word/2010/wordprocessingShape" mc:Ignorable="w14 w15 w16se wp14">
+<w:endnotes xmlns:wpc="http://schemas.microsoft.com/office/word/2010/wordprocessingCanvas" xmlns:cx="http://schemas.microsoft.com/office/drawing/2014/chartex" xmlns:cx1="http://schemas.microsoft.com/office/drawing/2015/9/8/chartex" xmlns:cx2="http://schemas.microsoft.com/office/drawing/2015/10/21/chartex" xmlns:cx3="http://schemas.microsoft.com/office/drawing/2016/5/9/chartex" xmlns:cx4="http://schemas.microsoft.com/office/drawing/2016/5/10/chartex" xmlns:cx5="http://schemas.microsoft.com/office/drawing/2016/5/11/chartex" xmlns:cx6="http://schemas.microsoft.com/office/drawing/2016/5/12/chartex" xmlns:cx7="http://schemas.microsoft.com/office/drawing/2016/5/13/chartex" xmlns:cx8="http://schemas.microsoft.com/office/drawing/2016/5/14/chartex" xmlns:mc="http://schemas.openxmlformats.org/markup-compatibility/2006" xmlns:aink="http://schemas.microsoft.com/office/drawing/2016/ink" xmlns:am3d="http://schemas.microsoft.com/office/drawing/2017/model3d" xmlns:o="urn:schemas-microsoft-com:office:office" xmlns:r="http://schemas.openxmlformats.org/officeDocument/2006/relationships" xmlns:m="http://schemas.openxmlformats.org/officeDocument/2006/math" xmlns:v="urn:schemas-microsoft-com:vml" xmlns:wp14="http://schemas.microsoft.com/office/word/2010/wordprocessingDrawing" xmlns:wp="http://schemas.openxmlformats.org/drawingml/2006/wordprocessingDrawing" xmlns:w10="urn:schemas-microsoft-com:office:word" xmlns:w="http://schemas.openxmlformats.org/wordprocessingml/2006/main" xmlns:w14="http://schemas.microsoft.com/office/word/2010/wordml" xmlns:w15="http://schemas.microsoft.com/office/word/2012/wordml" xmlns:w16cid="http://schemas.microsoft.com/office/word/2016/wordml/cid" xmlns:w16se="http://schemas.microsoft.com/office/word/2015/wordml/symex" xmlns:wpg="http://schemas.microsoft.com/office/word/2010/wordprocessingGroup" xmlns:wpi="http://schemas.microsoft.com/office/word/2010/wordprocessingInk" xmlns:wne="http://schemas.microsoft.com/office/word/2006/wordml" xmlns:wps="http://schemas.microsoft.com/office/word/2010/wordprocessingShape" mc:Ignorable="w14 w15 w16se w16cid wp14">
   <w:endnote w:type="separator" w:id="-1">
     <w:p>
       <w:r>
@@ -6346,7 +8214,7 @@
 </file>
 
 <file path=word/footnotes.xml><?xml version="1.0" encoding="utf-8"?>
-<w:footnotes xmlns:wpc="http://schemas.microsoft.com/office/word/2010/wordprocessingCanvas" xmlns:cx="http://schemas.microsoft.com/office/drawing/2014/chartex" xmlns:mc="http://schemas.openxmlformats.org/markup-compatibility/2006" xmlns:o="urn:schemas-microsoft-com:office:office" xmlns:r="http://schemas.openxmlformats.org/officeDocument/2006/relationships" xmlns:m="http://schemas.openxmlformats.org/officeDocument/2006/math" xmlns:v="urn:schemas-microsoft-com:vml" xmlns:wp14="http://schemas.microsoft.com/office/word/2010/wordprocessingDrawing" xmlns:wp="http://schemas.openxmlformats.org/drawingml/2006/wordprocessingDrawing" xmlns:w10="urn:schemas-microsoft-com:office:word" xmlns:w="http://schemas.openxmlformats.org/wordprocessingml/2006/main" xmlns:w14="http://schemas.microsoft.com/office/word/2010/wordml" xmlns:w15="http://schemas.microsoft.com/office/word/2012/wordml" xmlns:w16se="http://schemas.microsoft.com/office/word/2015/wordml/symex" xmlns:wpg="http://schemas.microsoft.com/office/word/2010/wordprocessingGroup" xmlns:wpi="http://schemas.microsoft.com/office/word/2010/wordprocessingInk" xmlns:wne="http://schemas.microsoft.com/office/word/2006/wordml" xmlns:wps="http://schemas.microsoft.com/office/word/2010/wordprocessingShape" mc:Ignorable="w14 w15 w16se wp14">
+<w:footnotes xmlns:wpc="http://schemas.microsoft.com/office/word/2010/wordprocessingCanvas" xmlns:cx="http://schemas.microsoft.com/office/drawing/2014/chartex" xmlns:cx1="http://schemas.microsoft.com/office/drawing/2015/9/8/chartex" xmlns:cx2="http://schemas.microsoft.com/office/drawing/2015/10/21/chartex" xmlns:cx3="http://schemas.microsoft.com/office/drawing/2016/5/9/chartex" xmlns:cx4="http://schemas.microsoft.com/office/drawing/2016/5/10/chartex" xmlns:cx5="http://schemas.microsoft.com/office/drawing/2016/5/11/chartex" xmlns:cx6="http://schemas.microsoft.com/office/drawing/2016/5/12/chartex" xmlns:cx7="http://schemas.microsoft.com/office/drawing/2016/5/13/chartex" xmlns:cx8="http://schemas.microsoft.com/office/drawing/2016/5/14/chartex" xmlns:mc="http://schemas.openxmlformats.org/markup-compatibility/2006" xmlns:aink="http://schemas.microsoft.com/office/drawing/2016/ink" xmlns:am3d="http://schemas.microsoft.com/office/drawing/2017/model3d" xmlns:o="urn:schemas-microsoft-com:office:office" xmlns:r="http://schemas.openxmlformats.org/officeDocument/2006/relationships" xmlns:m="http://schemas.openxmlformats.org/officeDocument/2006/math" xmlns:v="urn:schemas-microsoft-com:vml" xmlns:wp14="http://schemas.microsoft.com/office/word/2010/wordprocessingDrawing" xmlns:wp="http://schemas.openxmlformats.org/drawingml/2006/wordprocessingDrawing" xmlns:w10="urn:schemas-microsoft-com:office:word" xmlns:w="http://schemas.openxmlformats.org/wordprocessingml/2006/main" xmlns:w14="http://schemas.microsoft.com/office/word/2010/wordml" xmlns:w15="http://schemas.microsoft.com/office/word/2012/wordml" xmlns:w16cid="http://schemas.microsoft.com/office/word/2016/wordml/cid" xmlns:w16se="http://schemas.microsoft.com/office/word/2015/wordml/symex" xmlns:wpg="http://schemas.microsoft.com/office/word/2010/wordprocessingGroup" xmlns:wpi="http://schemas.microsoft.com/office/word/2010/wordprocessingInk" xmlns:wne="http://schemas.microsoft.com/office/word/2006/wordml" xmlns:wps="http://schemas.microsoft.com/office/word/2010/wordprocessingShape" mc:Ignorable="w14 w15 w16se w16cid wp14">
   <w:footnote w:type="separator" w:id="-1">
     <w:p>
       <w:r>
@@ -6365,7 +8233,7 @@
 </file>
 
 <file path=word/numbering.xml><?xml version="1.0" encoding="utf-8"?>
-<w:numbering xmlns:wpc="http://schemas.microsoft.com/office/word/2010/wordprocessingCanvas" xmlns:cx="http://schemas.microsoft.com/office/drawing/2014/chartex" xmlns:mc="http://schemas.openxmlformats.org/markup-compatibility/2006" xmlns:o="urn:schemas-microsoft-com:office:office" xmlns:r="http://schemas.openxmlformats.org/officeDocument/2006/relationships" xmlns:m="http://schemas.openxmlformats.org/officeDocument/2006/math" xmlns:v="urn:schemas-microsoft-com:vml" xmlns:wp14="http://schemas.microsoft.com/office/word/2010/wordprocessingDrawing" xmlns:wp="http://schemas.openxmlformats.org/drawingml/2006/wordprocessingDrawing" xmlns:w10="urn:schemas-microsoft-com:office:word" xmlns:w="http://schemas.openxmlformats.org/wordprocessingml/2006/main" xmlns:w14="http://schemas.microsoft.com/office/word/2010/wordml" xmlns:w15="http://schemas.microsoft.com/office/word/2012/wordml" xmlns:w16se="http://schemas.microsoft.com/office/word/2015/wordml/symex" xmlns:wpg="http://schemas.microsoft.com/office/word/2010/wordprocessingGroup" xmlns:wpi="http://schemas.microsoft.com/office/word/2010/wordprocessingInk" xmlns:wne="http://schemas.microsoft.com/office/word/2006/wordml" xmlns:wps="http://schemas.microsoft.com/office/word/2010/wordprocessingShape" mc:Ignorable="w14 w15 w16se wp14">
+<w:numbering xmlns:wpc="http://schemas.microsoft.com/office/word/2010/wordprocessingCanvas" xmlns:cx="http://schemas.microsoft.com/office/drawing/2014/chartex" xmlns:cx1="http://schemas.microsoft.com/office/drawing/2015/9/8/chartex" xmlns:cx2="http://schemas.microsoft.com/office/drawing/2015/10/21/chartex" xmlns:cx3="http://schemas.microsoft.com/office/drawing/2016/5/9/chartex" xmlns:cx4="http://schemas.microsoft.com/office/drawing/2016/5/10/chartex" xmlns:cx5="http://schemas.microsoft.com/office/drawing/2016/5/11/chartex" xmlns:cx6="http://schemas.microsoft.com/office/drawing/2016/5/12/chartex" xmlns:cx7="http://schemas.microsoft.com/office/drawing/2016/5/13/chartex" xmlns:cx8="http://schemas.microsoft.com/office/drawing/2016/5/14/chartex" xmlns:mc="http://schemas.openxmlformats.org/markup-compatibility/2006" xmlns:aink="http://schemas.microsoft.com/office/drawing/2016/ink" xmlns:am3d="http://schemas.microsoft.com/office/drawing/2017/model3d" xmlns:o="urn:schemas-microsoft-com:office:office" xmlns:r="http://schemas.openxmlformats.org/officeDocument/2006/relationships" xmlns:m="http://schemas.openxmlformats.org/officeDocument/2006/math" xmlns:v="urn:schemas-microsoft-com:vml" xmlns:wp14="http://schemas.microsoft.com/office/word/2010/wordprocessingDrawing" xmlns:wp="http://schemas.openxmlformats.org/drawingml/2006/wordprocessingDrawing" xmlns:w10="urn:schemas-microsoft-com:office:word" xmlns:w="http://schemas.openxmlformats.org/wordprocessingml/2006/main" xmlns:w14="http://schemas.microsoft.com/office/word/2010/wordml" xmlns:w15="http://schemas.microsoft.com/office/word/2012/wordml" xmlns:w16cid="http://schemas.microsoft.com/office/word/2016/wordml/cid" xmlns:w16se="http://schemas.microsoft.com/office/word/2015/wordml/symex" xmlns:wpg="http://schemas.microsoft.com/office/word/2010/wordprocessingGroup" xmlns:wpi="http://schemas.microsoft.com/office/word/2010/wordprocessingInk" xmlns:wne="http://schemas.microsoft.com/office/word/2006/wordml" xmlns:wps="http://schemas.microsoft.com/office/word/2010/wordprocessingShape" mc:Ignorable="w14 w15 w16se w16cid wp14">
   <w:abstractNum w:abstractNumId="0" w15:restartNumberingAfterBreak="0">
     <w:nsid w:val="0233094C"/>
     <w:multiLevelType w:val="hybridMultilevel"/>
@@ -6631,6 +8499,95 @@
     </w:lvl>
   </w:abstractNum>
   <w:abstractNum w:abstractNumId="3" w15:restartNumberingAfterBreak="0">
+    <w:nsid w:val="211D1BF3"/>
+    <w:multiLevelType w:val="hybridMultilevel"/>
+    <w:tmpl w:val="FFE249D2"/>
+    <w:lvl w:ilvl="0" w:tplc="34201016">
+      <w:start w:val="1"/>
+      <w:numFmt w:val="decimal"/>
+      <w:lvlText w:val="%1."/>
+      <w:lvlJc w:val="left"/>
+      <w:pPr>
+        <w:ind w:left="360" w:hanging="360"/>
+      </w:pPr>
+      <w:rPr>
+        <w:rFonts w:hint="default"/>
+      </w:rPr>
+    </w:lvl>
+    <w:lvl w:ilvl="1" w:tplc="04090019" w:tentative="1">
+      <w:start w:val="1"/>
+      <w:numFmt w:val="lowerLetter"/>
+      <w:lvlText w:val="%2)"/>
+      <w:lvlJc w:val="left"/>
+      <w:pPr>
+        <w:ind w:left="840" w:hanging="420"/>
+      </w:pPr>
+    </w:lvl>
+    <w:lvl w:ilvl="2" w:tplc="0409001B" w:tentative="1">
+      <w:start w:val="1"/>
+      <w:numFmt w:val="lowerRoman"/>
+      <w:lvlText w:val="%3."/>
+      <w:lvlJc w:val="right"/>
+      <w:pPr>
+        <w:ind w:left="1260" w:hanging="420"/>
+      </w:pPr>
+    </w:lvl>
+    <w:lvl w:ilvl="3" w:tplc="0409000F" w:tentative="1">
+      <w:start w:val="1"/>
+      <w:numFmt w:val="decimal"/>
+      <w:lvlText w:val="%4."/>
+      <w:lvlJc w:val="left"/>
+      <w:pPr>
+        <w:ind w:left="1680" w:hanging="420"/>
+      </w:pPr>
+    </w:lvl>
+    <w:lvl w:ilvl="4" w:tplc="04090019" w:tentative="1">
+      <w:start w:val="1"/>
+      <w:numFmt w:val="lowerLetter"/>
+      <w:lvlText w:val="%5)"/>
+      <w:lvlJc w:val="left"/>
+      <w:pPr>
+        <w:ind w:left="2100" w:hanging="420"/>
+      </w:pPr>
+    </w:lvl>
+    <w:lvl w:ilvl="5" w:tplc="0409001B" w:tentative="1">
+      <w:start w:val="1"/>
+      <w:numFmt w:val="lowerRoman"/>
+      <w:lvlText w:val="%6."/>
+      <w:lvlJc w:val="right"/>
+      <w:pPr>
+        <w:ind w:left="2520" w:hanging="420"/>
+      </w:pPr>
+    </w:lvl>
+    <w:lvl w:ilvl="6" w:tplc="0409000F" w:tentative="1">
+      <w:start w:val="1"/>
+      <w:numFmt w:val="decimal"/>
+      <w:lvlText w:val="%7."/>
+      <w:lvlJc w:val="left"/>
+      <w:pPr>
+        <w:ind w:left="2940" w:hanging="420"/>
+      </w:pPr>
+    </w:lvl>
+    <w:lvl w:ilvl="7" w:tplc="04090019" w:tentative="1">
+      <w:start w:val="1"/>
+      <w:numFmt w:val="lowerLetter"/>
+      <w:lvlText w:val="%8)"/>
+      <w:lvlJc w:val="left"/>
+      <w:pPr>
+        <w:ind w:left="3360" w:hanging="420"/>
+      </w:pPr>
+    </w:lvl>
+    <w:lvl w:ilvl="8" w:tplc="0409001B" w:tentative="1">
+      <w:start w:val="1"/>
+      <w:numFmt w:val="lowerRoman"/>
+      <w:lvlText w:val="%9."/>
+      <w:lvlJc w:val="right"/>
+      <w:pPr>
+        <w:ind w:left="3780" w:hanging="420"/>
+      </w:pPr>
+    </w:lvl>
+  </w:abstractNum>
+  <w:abstractNum w:abstractNumId="4" w15:restartNumberingAfterBreak="0">
     <w:nsid w:val="2406328E"/>
     <w:multiLevelType w:val="hybridMultilevel"/>
     <w:tmpl w:val="7E12D4F2"/>
@@ -6716,7 +8673,7 @@
       </w:pPr>
     </w:lvl>
   </w:abstractNum>
-  <w:abstractNum w:abstractNumId="4" w15:restartNumberingAfterBreak="0">
+  <w:abstractNum w:abstractNumId="5" w15:restartNumberingAfterBreak="0">
     <w:nsid w:val="2A302FD4"/>
     <w:multiLevelType w:val="hybridMultilevel"/>
     <w:tmpl w:val="A2CC006E"/>
@@ -6805,7 +8762,7 @@
       </w:pPr>
     </w:lvl>
   </w:abstractNum>
-  <w:abstractNum w:abstractNumId="5" w15:restartNumberingAfterBreak="0">
+  <w:abstractNum w:abstractNumId="6" w15:restartNumberingAfterBreak="0">
     <w:nsid w:val="30D2148C"/>
     <w:multiLevelType w:val="hybridMultilevel"/>
     <w:tmpl w:val="0BE46D38"/>
@@ -6894,7 +8851,7 @@
       </w:pPr>
     </w:lvl>
   </w:abstractNum>
-  <w:abstractNum w:abstractNumId="6" w15:restartNumberingAfterBreak="0">
+  <w:abstractNum w:abstractNumId="7" w15:restartNumberingAfterBreak="0">
     <w:nsid w:val="382175FF"/>
     <w:multiLevelType w:val="hybridMultilevel"/>
     <w:tmpl w:val="B2AE36C8"/>
@@ -6983,7 +8940,7 @@
       </w:pPr>
     </w:lvl>
   </w:abstractNum>
-  <w:abstractNum w:abstractNumId="7" w15:restartNumberingAfterBreak="0">
+  <w:abstractNum w:abstractNumId="8" w15:restartNumberingAfterBreak="0">
     <w:nsid w:val="424F7FD6"/>
     <w:multiLevelType w:val="hybridMultilevel"/>
     <w:tmpl w:val="A3240D28"/>
@@ -7072,7 +9029,96 @@
       </w:pPr>
     </w:lvl>
   </w:abstractNum>
-  <w:abstractNum w:abstractNumId="8" w15:restartNumberingAfterBreak="0">
+  <w:abstractNum w:abstractNumId="9" w15:restartNumberingAfterBreak="0">
+    <w:nsid w:val="472512DD"/>
+    <w:multiLevelType w:val="hybridMultilevel"/>
+    <w:tmpl w:val="CC30D988"/>
+    <w:lvl w:ilvl="0" w:tplc="1ED43490">
+      <w:start w:val="1"/>
+      <w:numFmt w:val="decimal"/>
+      <w:lvlText w:val="%1、"/>
+      <w:lvlJc w:val="left"/>
+      <w:pPr>
+        <w:ind w:left="420" w:hanging="420"/>
+      </w:pPr>
+      <w:rPr>
+        <w:rFonts w:hint="eastAsia"/>
+      </w:rPr>
+    </w:lvl>
+    <w:lvl w:ilvl="1" w:tplc="04090019" w:tentative="1">
+      <w:start w:val="1"/>
+      <w:numFmt w:val="lowerLetter"/>
+      <w:lvlText w:val="%2)"/>
+      <w:lvlJc w:val="left"/>
+      <w:pPr>
+        <w:ind w:left="840" w:hanging="420"/>
+      </w:pPr>
+    </w:lvl>
+    <w:lvl w:ilvl="2" w:tplc="0409001B" w:tentative="1">
+      <w:start w:val="1"/>
+      <w:numFmt w:val="lowerRoman"/>
+      <w:lvlText w:val="%3."/>
+      <w:lvlJc w:val="right"/>
+      <w:pPr>
+        <w:ind w:left="1260" w:hanging="420"/>
+      </w:pPr>
+    </w:lvl>
+    <w:lvl w:ilvl="3" w:tplc="0409000F" w:tentative="1">
+      <w:start w:val="1"/>
+      <w:numFmt w:val="decimal"/>
+      <w:lvlText w:val="%4."/>
+      <w:lvlJc w:val="left"/>
+      <w:pPr>
+        <w:ind w:left="1680" w:hanging="420"/>
+      </w:pPr>
+    </w:lvl>
+    <w:lvl w:ilvl="4" w:tplc="04090019" w:tentative="1">
+      <w:start w:val="1"/>
+      <w:numFmt w:val="lowerLetter"/>
+      <w:lvlText w:val="%5)"/>
+      <w:lvlJc w:val="left"/>
+      <w:pPr>
+        <w:ind w:left="2100" w:hanging="420"/>
+      </w:pPr>
+    </w:lvl>
+    <w:lvl w:ilvl="5" w:tplc="0409001B" w:tentative="1">
+      <w:start w:val="1"/>
+      <w:numFmt w:val="lowerRoman"/>
+      <w:lvlText w:val="%6."/>
+      <w:lvlJc w:val="right"/>
+      <w:pPr>
+        <w:ind w:left="2520" w:hanging="420"/>
+      </w:pPr>
+    </w:lvl>
+    <w:lvl w:ilvl="6" w:tplc="0409000F" w:tentative="1">
+      <w:start w:val="1"/>
+      <w:numFmt w:val="decimal"/>
+      <w:lvlText w:val="%7."/>
+      <w:lvlJc w:val="left"/>
+      <w:pPr>
+        <w:ind w:left="2940" w:hanging="420"/>
+      </w:pPr>
+    </w:lvl>
+    <w:lvl w:ilvl="7" w:tplc="04090019" w:tentative="1">
+      <w:start w:val="1"/>
+      <w:numFmt w:val="lowerLetter"/>
+      <w:lvlText w:val="%8)"/>
+      <w:lvlJc w:val="left"/>
+      <w:pPr>
+        <w:ind w:left="3360" w:hanging="420"/>
+      </w:pPr>
+    </w:lvl>
+    <w:lvl w:ilvl="8" w:tplc="0409001B" w:tentative="1">
+      <w:start w:val="1"/>
+      <w:numFmt w:val="lowerRoman"/>
+      <w:lvlText w:val="%9."/>
+      <w:lvlJc w:val="right"/>
+      <w:pPr>
+        <w:ind w:left="3780" w:hanging="420"/>
+      </w:pPr>
+    </w:lvl>
+  </w:abstractNum>
+  <w:abstractNum w:abstractNumId="10" w15:restartNumberingAfterBreak="0">
     <w:nsid w:val="482F63D5"/>
     <w:multiLevelType w:val="hybridMultilevel"/>
     <w:tmpl w:val="CFD84488"/>
@@ -7158,7 +9204,7 @@
       </w:pPr>
     </w:lvl>
   </w:abstractNum>
-  <w:abstractNum w:abstractNumId="9" w15:restartNumberingAfterBreak="0">
+  <w:abstractNum w:abstractNumId="11" w15:restartNumberingAfterBreak="0">
     <w:nsid w:val="50657296"/>
     <w:multiLevelType w:val="hybridMultilevel"/>
     <w:tmpl w:val="7586FAA0"/>
@@ -7271,7 +9317,7 @@
       </w:rPr>
     </w:lvl>
   </w:abstractNum>
-  <w:abstractNum w:abstractNumId="10" w15:restartNumberingAfterBreak="0">
+  <w:abstractNum w:abstractNumId="12" w15:restartNumberingAfterBreak="0">
     <w:nsid w:val="518E017B"/>
     <w:multiLevelType w:val="hybridMultilevel"/>
     <w:tmpl w:val="E3F81CBC"/>
@@ -7384,7 +9430,7 @@
       </w:rPr>
     </w:lvl>
   </w:abstractNum>
-  <w:abstractNum w:abstractNumId="11" w15:restartNumberingAfterBreak="0">
+  <w:abstractNum w:abstractNumId="13" w15:restartNumberingAfterBreak="0">
     <w:nsid w:val="547C6F32"/>
     <w:multiLevelType w:val="hybridMultilevel"/>
     <w:tmpl w:val="616A77FC"/>
@@ -7473,7 +9519,7 @@
       </w:pPr>
     </w:lvl>
   </w:abstractNum>
-  <w:abstractNum w:abstractNumId="12" w15:restartNumberingAfterBreak="0">
+  <w:abstractNum w:abstractNumId="14" w15:restartNumberingAfterBreak="0">
     <w:nsid w:val="5DE434A5"/>
     <w:multiLevelType w:val="hybridMultilevel"/>
     <w:tmpl w:val="95E02C32"/>
@@ -7559,7 +9605,7 @@
       </w:pPr>
     </w:lvl>
   </w:abstractNum>
-  <w:abstractNum w:abstractNumId="13" w15:restartNumberingAfterBreak="0">
+  <w:abstractNum w:abstractNumId="15" w15:restartNumberingAfterBreak="0">
     <w:nsid w:val="646E1A38"/>
     <w:multiLevelType w:val="hybridMultilevel"/>
     <w:tmpl w:val="6AA2315C"/>
@@ -7649,7 +9695,7 @@
       </w:pPr>
     </w:lvl>
   </w:abstractNum>
-  <w:abstractNum w:abstractNumId="14" w15:restartNumberingAfterBreak="0">
+  <w:abstractNum w:abstractNumId="16" w15:restartNumberingAfterBreak="0">
     <w:nsid w:val="663E24A2"/>
     <w:multiLevelType w:val="hybridMultilevel"/>
     <w:tmpl w:val="F0268B2E"/>
@@ -7738,7 +9784,7 @@
       </w:pPr>
     </w:lvl>
   </w:abstractNum>
-  <w:abstractNum w:abstractNumId="15" w15:restartNumberingAfterBreak="0">
+  <w:abstractNum w:abstractNumId="17" w15:restartNumberingAfterBreak="0">
     <w:nsid w:val="70F83136"/>
     <w:multiLevelType w:val="hybridMultilevel"/>
     <w:tmpl w:val="A3240D28"/>
@@ -7827,7 +9873,7 @@
       </w:pPr>
     </w:lvl>
   </w:abstractNum>
-  <w:abstractNum w:abstractNumId="16" w15:restartNumberingAfterBreak="0">
+  <w:abstractNum w:abstractNumId="18" w15:restartNumberingAfterBreak="0">
     <w:nsid w:val="728E0D1A"/>
     <w:multiLevelType w:val="hybridMultilevel"/>
     <w:tmpl w:val="F0268B2E"/>
@@ -7916,7 +9962,7 @@
       </w:pPr>
     </w:lvl>
   </w:abstractNum>
-  <w:abstractNum w:abstractNumId="17" w15:restartNumberingAfterBreak="0">
+  <w:abstractNum w:abstractNumId="19" w15:restartNumberingAfterBreak="0">
     <w:nsid w:val="7C150AAF"/>
     <w:multiLevelType w:val="hybridMultilevel"/>
     <w:tmpl w:val="0BE46D38"/>
@@ -8005,65 +10051,163 @@
       </w:pPr>
     </w:lvl>
   </w:abstractNum>
+  <w:abstractNum w:abstractNumId="20" w15:restartNumberingAfterBreak="0">
+    <w:nsid w:val="7F234837"/>
+    <w:multiLevelType w:val="hybridMultilevel"/>
+    <w:tmpl w:val="67E2C452"/>
+    <w:lvl w:ilvl="0" w:tplc="34201016">
+      <w:start w:val="1"/>
+      <w:numFmt w:val="decimal"/>
+      <w:lvlText w:val="%1."/>
+      <w:lvlJc w:val="left"/>
+      <w:pPr>
+        <w:ind w:left="360" w:hanging="360"/>
+      </w:pPr>
+      <w:rPr>
+        <w:rFonts w:hint="default"/>
+      </w:rPr>
+    </w:lvl>
+    <w:lvl w:ilvl="1" w:tplc="04090019" w:tentative="1">
+      <w:start w:val="1"/>
+      <w:numFmt w:val="lowerLetter"/>
+      <w:lvlText w:val="%2)"/>
+      <w:lvlJc w:val="left"/>
+      <w:pPr>
+        <w:ind w:left="840" w:hanging="420"/>
+      </w:pPr>
+    </w:lvl>
+    <w:lvl w:ilvl="2" w:tplc="0409001B" w:tentative="1">
+      <w:start w:val="1"/>
+      <w:numFmt w:val="lowerRoman"/>
+      <w:lvlText w:val="%3."/>
+      <w:lvlJc w:val="right"/>
+      <w:pPr>
+        <w:ind w:left="1260" w:hanging="420"/>
+      </w:pPr>
+    </w:lvl>
+    <w:lvl w:ilvl="3" w:tplc="0409000F" w:tentative="1">
+      <w:start w:val="1"/>
+      <w:numFmt w:val="decimal"/>
+      <w:lvlText w:val="%4."/>
+      <w:lvlJc w:val="left"/>
+      <w:pPr>
+        <w:ind w:left="1680" w:hanging="420"/>
+      </w:pPr>
+    </w:lvl>
+    <w:lvl w:ilvl="4" w:tplc="04090019" w:tentative="1">
+      <w:start w:val="1"/>
+      <w:numFmt w:val="lowerLetter"/>
+      <w:lvlText w:val="%5)"/>
+      <w:lvlJc w:val="left"/>
+      <w:pPr>
+        <w:ind w:left="2100" w:hanging="420"/>
+      </w:pPr>
+    </w:lvl>
+    <w:lvl w:ilvl="5" w:tplc="0409001B" w:tentative="1">
+      <w:start w:val="1"/>
+      <w:numFmt w:val="lowerRoman"/>
+      <w:lvlText w:val="%6."/>
+      <w:lvlJc w:val="right"/>
+      <w:pPr>
+        <w:ind w:left="2520" w:hanging="420"/>
+      </w:pPr>
+    </w:lvl>
+    <w:lvl w:ilvl="6" w:tplc="0409000F" w:tentative="1">
+      <w:start w:val="1"/>
+      <w:numFmt w:val="decimal"/>
+      <w:lvlText w:val="%7."/>
+      <w:lvlJc w:val="left"/>
+      <w:pPr>
+        <w:ind w:left="2940" w:hanging="420"/>
+      </w:pPr>
+    </w:lvl>
+    <w:lvl w:ilvl="7" w:tplc="04090019" w:tentative="1">
+      <w:start w:val="1"/>
+      <w:numFmt w:val="lowerLetter"/>
+      <w:lvlText w:val="%8)"/>
+      <w:lvlJc w:val="left"/>
+      <w:pPr>
+        <w:ind w:left="3360" w:hanging="420"/>
+      </w:pPr>
+    </w:lvl>
+    <w:lvl w:ilvl="8" w:tplc="0409001B" w:tentative="1">
+      <w:start w:val="1"/>
+      <w:numFmt w:val="lowerRoman"/>
+      <w:lvlText w:val="%9."/>
+      <w:lvlJc w:val="right"/>
+      <w:pPr>
+        <w:ind w:left="3780" w:hanging="420"/>
+      </w:pPr>
+    </w:lvl>
+  </w:abstractNum>
   <w:num w:numId="1">
-    <w:abstractNumId w:val="13"/>
+    <w:abstractNumId w:val="15"/>
   </w:num>
   <w:num w:numId="2">
-    <w:abstractNumId w:val="7"/>
+    <w:abstractNumId w:val="8"/>
   </w:num>
   <w:num w:numId="3">
     <w:abstractNumId w:val="2"/>
   </w:num>
   <w:num w:numId="4">
+    <w:abstractNumId w:val="6"/>
+  </w:num>
+  <w:num w:numId="5">
+    <w:abstractNumId w:val="17"/>
+  </w:num>
+  <w:num w:numId="6">
+    <w:abstractNumId w:val="19"/>
+  </w:num>
+  <w:num w:numId="7">
+    <w:abstractNumId w:val="18"/>
+  </w:num>
+  <w:num w:numId="8">
     <w:abstractNumId w:val="5"/>
   </w:num>
-  <w:num w:numId="5">
-    <w:abstractNumId w:val="15"/>
-  </w:num>
-  <w:num w:numId="6">
-    <w:abstractNumId w:val="17"/>
-  </w:num>
-  <w:num w:numId="7">
+  <w:num w:numId="9">
     <w:abstractNumId w:val="16"/>
   </w:num>
-  <w:num w:numId="8">
-    <w:abstractNumId w:val="4"/>
-  </w:num>
-  <w:num w:numId="9">
-    <w:abstractNumId w:val="14"/>
-  </w:num>
   <w:num w:numId="10">
-    <w:abstractNumId w:val="9"/>
+    <w:abstractNumId w:val="11"/>
   </w:num>
   <w:num w:numId="11">
-    <w:abstractNumId w:val="8"/>
+    <w:abstractNumId w:val="10"/>
   </w:num>
   <w:num w:numId="12">
-    <w:abstractNumId w:val="6"/>
+    <w:abstractNumId w:val="7"/>
   </w:num>
   <w:num w:numId="13">
-    <w:abstractNumId w:val="3"/>
+    <w:abstractNumId w:val="4"/>
   </w:num>
   <w:num w:numId="14">
     <w:abstractNumId w:val="0"/>
   </w:num>
   <w:num w:numId="15">
-    <w:abstractNumId w:val="12"/>
+    <w:abstractNumId w:val="14"/>
   </w:num>
   <w:num w:numId="16">
-    <w:abstractNumId w:val="11"/>
+    <w:abstractNumId w:val="13"/>
   </w:num>
   <w:num w:numId="17">
-    <w:abstractNumId w:val="10"/>
+    <w:abstractNumId w:val="12"/>
   </w:num>
   <w:num w:numId="18">
     <w:abstractNumId w:val="1"/>
+  </w:num>
+  <w:num w:numId="19">
+    <w:abstractNumId w:val="9"/>
+  </w:num>
+  <w:num w:numId="20">
+    <w:abstractNumId w:val="20"/>
+  </w:num>
+  <w:num w:numId="21">
+    <w:abstractNumId w:val="3"/>
   </w:num>
 </w:numbering>
 </file>
 
 <file path=word/styles.xml><?xml version="1.0" encoding="utf-8"?>
-<w:styles xmlns:mc="http://schemas.openxmlformats.org/markup-compatibility/2006" xmlns:r="http://schemas.openxmlformats.org/officeDocument/2006/relationships" xmlns:w="http://schemas.openxmlformats.org/wordprocessingml/2006/main" xmlns:w14="http://schemas.microsoft.com/office/word/2010/wordml" xmlns:w15="http://schemas.microsoft.com/office/word/2012/wordml" xmlns:w16se="http://schemas.microsoft.com/office/word/2015/wordml/symex" mc:Ignorable="w14 w15 w16se">
+<w:styles xmlns:mc="http://schemas.openxmlformats.org/markup-compatibility/2006" xmlns:r="http://schemas.openxmlformats.org/officeDocument/2006/relationships" xmlns:w="http://schemas.openxmlformats.org/wordprocessingml/2006/main" xmlns:w14="http://schemas.microsoft.com/office/word/2010/wordml" xmlns:w15="http://schemas.microsoft.com/office/word/2012/wordml" xmlns:w16cid="http://schemas.microsoft.com/office/word/2016/wordml/cid" xmlns:w16se="http://schemas.microsoft.com/office/word/2015/wordml/symex" mc:Ignorable="w14 w15 w16se w16cid">
   <w:docDefaults>
     <w:rPrDefault>
       <w:rPr>
@@ -8076,7 +10220,7 @@
     </w:rPrDefault>
     <w:pPrDefault/>
   </w:docDefaults>
-  <w:latentStyles w:defLockedState="0" w:defUIPriority="99" w:defSemiHidden="0" w:defUnhideWhenUsed="0" w:defQFormat="0" w:count="371">
+  <w:latentStyles w:defLockedState="0" w:defUIPriority="99" w:defSemiHidden="0" w:defUnhideWhenUsed="0" w:defQFormat="0" w:count="376">
     <w:lsdException w:name="Normal" w:uiPriority="0" w:qFormat="1"/>
     <w:lsdException w:name="heading 1" w:uiPriority="9" w:qFormat="1"/>
     <w:lsdException w:name="heading 2" w:semiHidden="1" w:uiPriority="9" w:unhideWhenUsed="1" w:qFormat="1"/>
@@ -8182,7 +10326,6 @@
     <w:lsdException w:name="HTML Sample" w:semiHidden="1" w:unhideWhenUsed="1"/>
     <w:lsdException w:name="HTML Typewriter" w:semiHidden="1" w:unhideWhenUsed="1"/>
     <w:lsdException w:name="HTML Variable" w:semiHidden="1" w:unhideWhenUsed="1"/>
-    <w:lsdException w:name="Normal Table" w:semiHidden="1" w:unhideWhenUsed="1"/>
     <w:lsdException w:name="annotation subject" w:semiHidden="1" w:unhideWhenUsed="1"/>
     <w:lsdException w:name="No List" w:semiHidden="1" w:unhideWhenUsed="1"/>
     <w:lsdException w:name="Outline List 1" w:semiHidden="1" w:unhideWhenUsed="1"/>
@@ -8225,11 +10368,8 @@
     <w:lsdException w:name="Table Contemporary" w:semiHidden="1" w:unhideWhenUsed="1"/>
     <w:lsdException w:name="Table Elegant" w:semiHidden="1" w:unhideWhenUsed="1"/>
     <w:lsdException w:name="Table Professional" w:semiHidden="1" w:unhideWhenUsed="1"/>
-    <w:lsdException w:name="Table Subtle 1" w:semiHidden="1" w:unhideWhenUsed="1"/>
     <w:lsdException w:name="Table Subtle 2" w:semiHidden="1" w:unhideWhenUsed="1"/>
     <w:lsdException w:name="Table Web 1" w:semiHidden="1" w:unhideWhenUsed="1"/>
-    <w:lsdException w:name="Table Web 2" w:semiHidden="1" w:unhideWhenUsed="1"/>
-    <w:lsdException w:name="Table Web 3" w:semiHidden="1" w:unhideWhenUsed="1"/>
     <w:lsdException w:name="Balloon Text" w:semiHidden="1" w:unhideWhenUsed="1"/>
     <w:lsdException w:name="Table Grid" w:uiPriority="39"/>
     <w:lsdException w:name="Table Theme" w:semiHidden="1" w:unhideWhenUsed="1"/>
@@ -8448,6 +10588,11 @@
     <w:lsdException w:name="List Table 5 Dark Accent 6" w:uiPriority="50"/>
     <w:lsdException w:name="List Table 6 Colorful Accent 6" w:uiPriority="51"/>
     <w:lsdException w:name="List Table 7 Colorful Accent 6" w:uiPriority="52"/>
+    <w:lsdException w:name="Mention" w:semiHidden="1" w:unhideWhenUsed="1"/>
+    <w:lsdException w:name="Smart Hyperlink" w:semiHidden="1" w:unhideWhenUsed="1"/>
+    <w:lsdException w:name="Hashtag" w:semiHidden="1" w:unhideWhenUsed="1"/>
+    <w:lsdException w:name="Unresolved Mention" w:semiHidden="1" w:unhideWhenUsed="1"/>
+    <w:lsdException w:name="Smart Link" w:semiHidden="1" w:unhideWhenUsed="1"/>
   </w:latentStyles>
   <w:style w:type="paragraph" w:default="1" w:styleId="a">
     <w:name w:val="Normal"/>
@@ -8666,6 +10811,18 @@
       <w:color w:val="242021"/>
       <w:sz w:val="20"/>
       <w:szCs w:val="20"/>
+    </w:rPr>
+  </w:style>
+  <w:style w:type="character" w:styleId="ac">
+    <w:name w:val="Unresolved Mention"/>
+    <w:basedOn w:val="a0"/>
+    <w:uiPriority w:val="99"/>
+    <w:semiHidden/>
+    <w:unhideWhenUsed/>
+    <w:rsid w:val="008D7445"/>
+    <w:rPr>
+      <w:color w:val="605E5C"/>
+      <w:shd w:val="clear" w:color="auto" w:fill="E1DFDD"/>
     </w:rPr>
   </w:style>
 </w:styles>

--- a/robots/VSLAM/各传感器特性总结.docx
+++ b/robots/VSLAM/各传感器特性总结.docx
@@ -1,6 +1,6 @@
 
 <file path=word/document.xml><?xml version="1.0" encoding="utf-8"?>
-<w:document xmlns:wpc="http://schemas.microsoft.com/office/word/2010/wordprocessingCanvas" xmlns:cx="http://schemas.microsoft.com/office/drawing/2014/chartex" xmlns:cx1="http://schemas.microsoft.com/office/drawing/2015/9/8/chartex" xmlns:cx2="http://schemas.microsoft.com/office/drawing/2015/10/21/chartex" xmlns:cx3="http://schemas.microsoft.com/office/drawing/2016/5/9/chartex" xmlns:cx4="http://schemas.microsoft.com/office/drawing/2016/5/10/chartex" xmlns:cx5="http://schemas.microsoft.com/office/drawing/2016/5/11/chartex" xmlns:cx6="http://schemas.microsoft.com/office/drawing/2016/5/12/chartex" xmlns:cx7="http://schemas.microsoft.com/office/drawing/2016/5/13/chartex" xmlns:cx8="http://schemas.microsoft.com/office/drawing/2016/5/14/chartex" xmlns:mc="http://schemas.openxmlformats.org/markup-compatibility/2006" xmlns:aink="http://schemas.microsoft.com/office/drawing/2016/ink" xmlns:am3d="http://schemas.microsoft.com/office/drawing/2017/model3d" xmlns:o="urn:schemas-microsoft-com:office:office" xmlns:r="http://schemas.openxmlformats.org/officeDocument/2006/relationships" xmlns:m="http://schemas.openxmlformats.org/officeDocument/2006/math" xmlns:v="urn:schemas-microsoft-com:vml" xmlns:wp14="http://schemas.microsoft.com/office/word/2010/wordprocessingDrawing" xmlns:wp="http://schemas.openxmlformats.org/drawingml/2006/wordprocessingDrawing" xmlns:w10="urn:schemas-microsoft-com:office:word" xmlns:w="http://schemas.openxmlformats.org/wordprocessingml/2006/main" xmlns:w14="http://schemas.microsoft.com/office/word/2010/wordml" xmlns:w15="http://schemas.microsoft.com/office/word/2012/wordml" xmlns:w16cid="http://schemas.microsoft.com/office/word/2016/wordml/cid" xmlns:w16se="http://schemas.microsoft.com/office/word/2015/wordml/symex" xmlns:wpg="http://schemas.microsoft.com/office/word/2010/wordprocessingGroup" xmlns:wpi="http://schemas.microsoft.com/office/word/2010/wordprocessingInk" xmlns:wne="http://schemas.microsoft.com/office/word/2006/wordml" xmlns:wps="http://schemas.microsoft.com/office/word/2010/wordprocessingShape" mc:Ignorable="w14 w15 w16se w16cid wp14">
+<w:document xmlns:wpc="http://schemas.microsoft.com/office/word/2010/wordprocessingCanvas" xmlns:cx="http://schemas.microsoft.com/office/drawing/2014/chartex" xmlns:cx1="http://schemas.microsoft.com/office/drawing/2015/9/8/chartex" xmlns:cx2="http://schemas.microsoft.com/office/drawing/2015/10/21/chartex" xmlns:cx3="http://schemas.microsoft.com/office/drawing/2016/5/9/chartex" xmlns:cx4="http://schemas.microsoft.com/office/drawing/2016/5/10/chartex" xmlns:cx5="http://schemas.microsoft.com/office/drawing/2016/5/11/chartex" xmlns:cx6="http://schemas.microsoft.com/office/drawing/2016/5/12/chartex" xmlns:cx7="http://schemas.microsoft.com/office/drawing/2016/5/13/chartex" xmlns:cx8="http://schemas.microsoft.com/office/drawing/2016/5/14/chartex" xmlns:mc="http://schemas.openxmlformats.org/markup-compatibility/2006" xmlns:aink="http://schemas.microsoft.com/office/drawing/2016/ink" xmlns:am3d="http://schemas.microsoft.com/office/drawing/2017/model3d" xmlns:o="urn:schemas-microsoft-com:office:office" xmlns:r="http://schemas.openxmlformats.org/officeDocument/2006/relationships" xmlns:m="http://schemas.openxmlformats.org/officeDocument/2006/math" xmlns:v="urn:schemas-microsoft-com:vml" xmlns:wp14="http://schemas.microsoft.com/office/word/2010/wordprocessingDrawing" xmlns:wp="http://schemas.openxmlformats.org/drawingml/2006/wordprocessingDrawing" xmlns:w10="urn:schemas-microsoft-com:office:word" xmlns:w="http://schemas.openxmlformats.org/wordprocessingml/2006/main" xmlns:w14="http://schemas.microsoft.com/office/word/2010/wordml" xmlns:w15="http://schemas.microsoft.com/office/word/2012/wordml" xmlns:w16cex="http://schemas.microsoft.com/office/word/2018/wordml/cex" xmlns:w16cid="http://schemas.microsoft.com/office/word/2016/wordml/cid" xmlns:w16="http://schemas.microsoft.com/office/word/2018/wordml" xmlns:w16se="http://schemas.microsoft.com/office/word/2015/wordml/symex" xmlns:wpg="http://schemas.microsoft.com/office/word/2010/wordprocessingGroup" xmlns:wpi="http://schemas.microsoft.com/office/word/2010/wordprocessingInk" xmlns:wne="http://schemas.microsoft.com/office/word/2006/wordml" xmlns:wps="http://schemas.microsoft.com/office/word/2010/wordprocessingShape" mc:Ignorable="w14 w15 w16se w16cid w16 w16cex wp14">
   <w:body>
     <w:p>
       <w:pPr>
@@ -253,25 +253,7 @@
           <w:sz w:val="24"/>
           <w:szCs w:val="24"/>
         </w:rPr>
-        <w:t>。不同传感器之间存在测量频率和时间</w:t>
-      </w:r>
-      <w:proofErr w:type="gramStart"/>
-      <w:r>
-        <w:rPr>
-          <w:rFonts w:ascii="宋体" w:eastAsia="宋体" w:hAnsi="宋体" w:hint="eastAsia"/>
-          <w:sz w:val="24"/>
-          <w:szCs w:val="24"/>
-        </w:rPr>
-        <w:t>戳之间</w:t>
-      </w:r>
-      <w:proofErr w:type="gramEnd"/>
-      <w:r>
-        <w:rPr>
-          <w:rFonts w:ascii="宋体" w:eastAsia="宋体" w:hAnsi="宋体" w:hint="eastAsia"/>
-          <w:sz w:val="24"/>
-          <w:szCs w:val="24"/>
-        </w:rPr>
-        <w:t>匹配的问题。</w:t>
+        <w:t>。不同传感器之间存在测量频率和时间戳之间匹配的问题。</w:t>
       </w:r>
     </w:p>
     <w:p>
@@ -294,25 +276,7 @@
           <w:sz w:val="24"/>
           <w:szCs w:val="24"/>
         </w:rPr>
-        <w:t>移动会使相机（特别是卷帘快门）和激光雷达的每帧数据发生畸变（distortion），因为一帧数据由很多点组成，速度不够快，传感器一直在移动。</w:t>
-      </w:r>
-      <w:proofErr w:type="gramStart"/>
-      <w:r>
-        <w:rPr>
-          <w:rFonts w:ascii="宋体" w:eastAsia="宋体" w:hAnsi="宋体" w:hint="eastAsia"/>
-          <w:sz w:val="24"/>
-          <w:szCs w:val="24"/>
-        </w:rPr>
-        <w:t>帧率和</w:t>
-      </w:r>
-      <w:proofErr w:type="gramEnd"/>
-      <w:r>
-        <w:rPr>
-          <w:rFonts w:ascii="宋体" w:eastAsia="宋体" w:hAnsi="宋体" w:hint="eastAsia"/>
-          <w:sz w:val="24"/>
-          <w:szCs w:val="24"/>
-        </w:rPr>
-        <w:t>速度差越大，畸变越大。</w:t>
+        <w:t>移动会使相机（特别是卷帘快门）和激光雷达的每帧数据发生畸变（distortion），因为一帧数据由很多点组成，速度不够快，传感器一直在移动。帧率和速度差越大，畸变越大。</w:t>
       </w:r>
     </w:p>
     <w:p>
@@ -375,25 +339,7 @@
           <w:sz w:val="24"/>
           <w:szCs w:val="24"/>
         </w:rPr>
-        <w:t>，</w:t>
-      </w:r>
-      <w:proofErr w:type="gramStart"/>
-      <w:r>
-        <w:rPr>
-          <w:rFonts w:ascii="宋体" w:eastAsia="宋体" w:hAnsi="宋体" w:hint="eastAsia"/>
-          <w:sz w:val="24"/>
-          <w:szCs w:val="24"/>
-        </w:rPr>
-        <w:t>如霄卓</w:t>
-      </w:r>
-      <w:proofErr w:type="gramEnd"/>
-      <w:r>
-        <w:rPr>
-          <w:rFonts w:ascii="宋体" w:eastAsia="宋体" w:hAnsi="宋体" w:hint="eastAsia"/>
-          <w:sz w:val="24"/>
-          <w:szCs w:val="24"/>
-        </w:rPr>
-        <w:t>测试超声波数据波动大（由误差大造成），激光数据好很多</w:t>
+        <w:t>，如霄卓测试超声波数据波动大（由误差大造成），激光数据好很多</w:t>
       </w:r>
     </w:p>
     <w:p>
@@ -840,23 +786,13 @@
           <w:szCs w:val="24"/>
         </w:rPr>
       </w:pPr>
-      <w:proofErr w:type="gramStart"/>
-      <w:r>
-        <w:rPr>
-          <w:rFonts w:ascii="宋体" w:eastAsia="宋体" w:hAnsi="宋体" w:hint="eastAsia"/>
-          <w:sz w:val="24"/>
-          <w:szCs w:val="24"/>
-        </w:rPr>
-        <w:t>相机帧率</w:t>
-      </w:r>
-      <w:proofErr w:type="gramEnd"/>
-      <w:r>
-        <w:rPr>
-          <w:rFonts w:ascii="宋体" w:eastAsia="宋体" w:hAnsi="宋体" w:hint="eastAsia"/>
-          <w:sz w:val="24"/>
-          <w:szCs w:val="24"/>
-        </w:rPr>
-        <w:t>30</w:t>
+      <w:r>
+        <w:rPr>
+          <w:rFonts w:ascii="宋体" w:eastAsia="宋体" w:hAnsi="宋体" w:hint="eastAsia"/>
+          <w:sz w:val="24"/>
+          <w:szCs w:val="24"/>
+        </w:rPr>
+        <w:t>相机帧率30</w:t>
       </w:r>
       <w:r>
         <w:rPr>
@@ -960,6 +896,31 @@
         </w:rPr>
         <w:t>全局门、鱼眼和全景相机可以从硬件上解决快速运动的问题</w:t>
       </w:r>
+    </w:p>
+    <w:p>
+      <w:pPr>
+        <w:pStyle w:val="a7"/>
+        <w:numPr>
+          <w:ilvl w:val="0"/>
+          <w:numId w:val="18"/>
+        </w:numPr>
+        <w:ind w:firstLineChars="0"/>
+        <w:rPr>
+          <w:rFonts w:ascii="宋体" w:eastAsia="宋体" w:hAnsi="宋体"/>
+          <w:sz w:val="24"/>
+          <w:szCs w:val="24"/>
+        </w:rPr>
+      </w:pPr>
+      <w:r>
+        <w:rPr>
+          <w:rFonts w:ascii="宋体" w:eastAsia="宋体" w:hAnsi="宋体" w:hint="eastAsia"/>
+          <w:sz w:val="24"/>
+          <w:szCs w:val="24"/>
+        </w:rPr>
+        <w:t>校准：即使相同型号相机每个相机在生成时都会因为不同原因造成图像畸变，厂商一般不会自己去畸变，都默认是理想的模型，直接读取图像传感器上的图像。故我们得到图像后需要去畸变。</w:t>
+      </w:r>
+      <w:bookmarkStart w:id="0" w:name="_GoBack"/>
+      <w:bookmarkEnd w:id="0"/>
     </w:p>
     <w:p>
       <w:pPr>
@@ -1161,25 +1122,7 @@
           <w:sz w:val="24"/>
           <w:szCs w:val="24"/>
         </w:rPr>
-        <w:t>CCD的优势在于成像质量好，但是由于制造工艺复杂，只有少数的厂商能够掌握，所以导致制造成本居高不下，特别是大型CCD，价格非常高昂。同时，这几年来，CCD从30</w:t>
-      </w:r>
-      <w:proofErr w:type="gramStart"/>
-      <w:r>
-        <w:rPr>
-          <w:rFonts w:ascii="宋体" w:eastAsia="宋体" w:hAnsi="宋体"/>
-          <w:sz w:val="24"/>
-          <w:szCs w:val="24"/>
-        </w:rPr>
-        <w:t>万像</w:t>
-      </w:r>
-      <w:proofErr w:type="gramEnd"/>
-      <w:r>
-        <w:rPr>
-          <w:rFonts w:ascii="宋体" w:eastAsia="宋体" w:hAnsi="宋体"/>
-          <w:sz w:val="24"/>
-          <w:szCs w:val="24"/>
-        </w:rPr>
-        <w:t>素开始，一直发展到600万，像素的提高已经到了一个极限。</w:t>
+        <w:t>CCD的优势在于成像质量好，但是由于制造工艺复杂，只有少数的厂商能够掌握，所以导致制造成本居高不下，特别是大型CCD，价格非常高昂。同时，这几年来，CCD从30万像素开始，一直发展到600万，像素的提高已经到了一个极限。</w:t>
       </w:r>
       <w:r>
         <w:rPr>
@@ -1358,25 +1301,7 @@
           <w:sz w:val="24"/>
           <w:szCs w:val="24"/>
         </w:rPr>
-        <w:t>，光圈</w:t>
-      </w:r>
-      <w:proofErr w:type="gramStart"/>
-      <w:r>
-        <w:rPr>
-          <w:rFonts w:ascii="宋体" w:eastAsia="宋体" w:hAnsi="宋体" w:hint="eastAsia"/>
-          <w:sz w:val="24"/>
-          <w:szCs w:val="24"/>
-        </w:rPr>
-        <w:t>大理解</w:t>
-      </w:r>
-      <w:proofErr w:type="gramEnd"/>
-      <w:r>
-        <w:rPr>
-          <w:rFonts w:ascii="宋体" w:eastAsia="宋体" w:hAnsi="宋体" w:hint="eastAsia"/>
-          <w:sz w:val="24"/>
-          <w:szCs w:val="24"/>
-        </w:rPr>
-        <w:t>为光圈值小，焦距越大，单位时间进光越少，口径越大，单位时间进光越多</w:t>
+        <w:t>，光圈大理解为光圈值小，焦距越大，单位时间进光越少，口径越大，单位时间进光越多</w:t>
       </w:r>
       <w:r>
         <w:rPr>
@@ -1440,25 +1365,7 @@
           <w:sz w:val="24"/>
           <w:szCs w:val="24"/>
         </w:rPr>
-        <w:t>，曝光量越大，景深（清晰部分距离）越短。快门速度越快，曝光量越小，适合</w:t>
-      </w:r>
-      <w:proofErr w:type="gramStart"/>
-      <w:r>
-        <w:rPr>
-          <w:rFonts w:ascii="宋体" w:eastAsia="宋体" w:hAnsi="宋体" w:hint="eastAsia"/>
-          <w:sz w:val="24"/>
-          <w:szCs w:val="24"/>
-        </w:rPr>
-        <w:t>拍快速</w:t>
-      </w:r>
-      <w:proofErr w:type="gramEnd"/>
-      <w:r>
-        <w:rPr>
-          <w:rFonts w:ascii="宋体" w:eastAsia="宋体" w:hAnsi="宋体" w:hint="eastAsia"/>
-          <w:sz w:val="24"/>
-          <w:szCs w:val="24"/>
-        </w:rPr>
-        <w:t>运动的物体。</w:t>
+        <w:t>，曝光量越大，景深（清晰部分距离）越短。快门速度越快，曝光量越小，适合拍快速运动的物体。</w:t>
       </w:r>
     </w:p>
     <w:p>
@@ -1637,25 +1544,16 @@
           <w:sz w:val="24"/>
           <w:szCs w:val="24"/>
         </w:rPr>
-        <w:t>：前者是逐行曝光（一行</w:t>
-      </w:r>
-      <w:proofErr w:type="gramStart"/>
-      <w:r>
-        <w:rPr>
-          <w:rFonts w:ascii="宋体" w:eastAsia="宋体" w:hAnsi="宋体" w:hint="eastAsia"/>
-          <w:sz w:val="24"/>
-          <w:szCs w:val="24"/>
-        </w:rPr>
-        <w:t>一行</w:t>
-      </w:r>
-      <w:proofErr w:type="gramEnd"/>
-      <w:r>
-        <w:rPr>
-          <w:rFonts w:ascii="宋体" w:eastAsia="宋体" w:hAnsi="宋体" w:hint="eastAsia"/>
-          <w:sz w:val="24"/>
-          <w:szCs w:val="24"/>
-        </w:rPr>
-        <w:t>，不是一个像素逐行扫描），曝光一行输出一行，一般用C</w:t>
+        <w:t>：前者</w:t>
+      </w:r>
+      <w:r>
+        <w:rPr>
+          <w:rFonts w:ascii="宋体" w:eastAsia="宋体" w:hAnsi="宋体" w:hint="eastAsia"/>
+          <w:sz w:val="24"/>
+          <w:szCs w:val="24"/>
+        </w:rPr>
+        <w:lastRenderedPageBreak/>
+        <w:t>是逐行曝光（一行一行，不是一个像素逐行扫描），曝光一行输出一行，一般用C</w:t>
       </w:r>
       <w:r>
         <w:rPr>
@@ -1760,17 +1658,7 @@
           <w:sz w:val="24"/>
           <w:szCs w:val="24"/>
         </w:rPr>
-        <w:t>卷帘门也会造成一帧图像不是严</w:t>
-      </w:r>
-      <w:r>
-        <w:rPr>
-          <w:rFonts w:ascii="宋体" w:eastAsia="宋体" w:hAnsi="宋体" w:hint="eastAsia"/>
-          <w:color w:val="FF0000"/>
-          <w:sz w:val="24"/>
-          <w:szCs w:val="24"/>
-        </w:rPr>
-        <w:lastRenderedPageBreak/>
-        <w:t>格刚体的情况。</w:t>
+        <w:t>卷帘门也会造成一帧图像不是严格刚体的情况。</w:t>
       </w:r>
     </w:p>
     <w:p>
@@ -1860,25 +1748,7 @@
           <w:sz w:val="24"/>
           <w:szCs w:val="24"/>
         </w:rPr>
-        <w:t>（</w:t>
-      </w:r>
-      <w:proofErr w:type="gramStart"/>
-      <w:r>
-        <w:rPr>
-          <w:rFonts w:ascii="宋体" w:eastAsia="宋体" w:hAnsi="宋体" w:hint="eastAsia"/>
-          <w:sz w:val="24"/>
-          <w:szCs w:val="24"/>
-        </w:rPr>
-        <w:t>帧率小</w:t>
-      </w:r>
-      <w:proofErr w:type="gramEnd"/>
-      <w:r>
-        <w:rPr>
-          <w:rFonts w:ascii="宋体" w:eastAsia="宋体" w:hAnsi="宋体" w:hint="eastAsia"/>
-          <w:sz w:val="24"/>
-          <w:szCs w:val="24"/>
-        </w:rPr>
-        <w:t>）</w:t>
+        <w:t>（帧率小）</w:t>
       </w:r>
       <w:r>
         <w:rPr>
@@ -3194,25 +3064,7 @@
           <w:sz w:val="24"/>
           <w:szCs w:val="24"/>
         </w:rPr>
-        <w:t>双目标定=单目标定+计算两个相机的旋转和平移（一般两个相机在同一高度，但为了共同视场</w:t>
-      </w:r>
-      <w:proofErr w:type="gramStart"/>
-      <w:r>
-        <w:rPr>
-          <w:rFonts w:ascii="宋体" w:eastAsia="宋体" w:hAnsi="宋体" w:hint="eastAsia"/>
-          <w:sz w:val="24"/>
-          <w:szCs w:val="24"/>
-        </w:rPr>
-        <w:t>更大会</w:t>
-      </w:r>
-      <w:proofErr w:type="gramEnd"/>
-      <w:r>
-        <w:rPr>
-          <w:rFonts w:ascii="宋体" w:eastAsia="宋体" w:hAnsi="宋体" w:hint="eastAsia"/>
-          <w:sz w:val="24"/>
-          <w:szCs w:val="24"/>
-        </w:rPr>
-        <w:t>互成角度）。</w:t>
+        <w:t>双目标定=单目标定+计算两个相机的旋转和平移（一般两个相机在同一高度，但为了共同视场更大会互成角度）。</w:t>
       </w:r>
     </w:p>
     <w:p>
@@ -3251,25 +3103,7 @@
           <w:sz w:val="24"/>
           <w:szCs w:val="24"/>
         </w:rPr>
-        <w:t xml:space="preserve">Intrinsic parameters of the two </w:t>
-      </w:r>
-      <w:proofErr w:type="gramStart"/>
-      <w:r>
-        <w:rPr>
-          <w:rFonts w:ascii="宋体" w:eastAsia="宋体" w:hAnsi="宋体"/>
-          <w:sz w:val="24"/>
-          <w:szCs w:val="24"/>
-        </w:rPr>
-        <w:t>cameras(</w:t>
-      </w:r>
-      <w:proofErr w:type="gramEnd"/>
-      <w:r>
-        <w:rPr>
-          <w:rFonts w:ascii="宋体" w:eastAsia="宋体" w:hAnsi="宋体"/>
-          <w:sz w:val="24"/>
-          <w:szCs w:val="24"/>
-        </w:rPr>
-        <w:t>focal length,</w:t>
+        <w:t>Intrinsic parameters of the two cameras(focal length,</w:t>
       </w:r>
     </w:p>
     <w:p>
@@ -3320,6 +3154,7 @@
           <w:sz w:val="24"/>
           <w:szCs w:val="24"/>
         </w:rPr>
+        <w:lastRenderedPageBreak/>
         <w:t>一是透镜自身的形状对光线传播的影响；二是在机械组装过程中，透镜和成像平面不可能完全平行，这也会使得光线穿过透镜投影到成像面时的位置发生变化。</w:t>
       </w:r>
       <w:r>
@@ -3370,16 +3205,7 @@
           <w:sz w:val="24"/>
           <w:szCs w:val="24"/>
         </w:rPr>
-        <w:t xml:space="preserve">Extrinsic parameters (R and T that aligns the two </w:t>
-      </w:r>
-      <w:r>
-        <w:rPr>
-          <w:rFonts w:ascii="宋体" w:eastAsia="宋体" w:hAnsi="宋体"/>
-          <w:sz w:val="24"/>
-          <w:szCs w:val="24"/>
-        </w:rPr>
-        <w:lastRenderedPageBreak/>
-        <w:t>cameras)</w:t>
+        <w:t>Extrinsic parameters (R and T that aligns the two cameras)</w:t>
       </w:r>
     </w:p>
     <w:p>
@@ -3551,7 +3377,7 @@
           <w:sz w:val="24"/>
           <w:szCs w:val="24"/>
         </w:rPr>
-        <w:t>参考计算机视觉life-</w:t>
+        <w:t>计算机视觉life-</w:t>
       </w:r>
       <w:r>
         <w:rPr>
@@ -3567,6 +3393,39 @@
           <w:szCs w:val="24"/>
         </w:rPr>
         <w:t>2019.12.08-深度-RGB-D相机简介</w:t>
+      </w:r>
+    </w:p>
+    <w:p>
+      <w:pPr>
+        <w:rPr>
+          <w:rFonts w:ascii="宋体" w:eastAsia="宋体" w:hAnsi="宋体" w:hint="eastAsia"/>
+          <w:sz w:val="24"/>
+          <w:szCs w:val="24"/>
+        </w:rPr>
+      </w:pPr>
+      <w:r>
+        <w:rPr>
+          <w:rFonts w:ascii="宋体" w:eastAsia="宋体" w:hAnsi="宋体"/>
+          <w:sz w:val="24"/>
+          <w:szCs w:val="24"/>
+        </w:rPr>
+        <w:t>[2]</w:t>
+      </w:r>
+      <w:r>
+        <w:rPr>
+          <w:rFonts w:ascii="宋体" w:eastAsia="宋体" w:hAnsi="宋体" w:hint="eastAsia"/>
+          <w:sz w:val="24"/>
+          <w:szCs w:val="24"/>
+        </w:rPr>
+        <w:t>计算机视觉life-</w:t>
+      </w:r>
+      <w:r>
+        <w:rPr>
+          <w:rFonts w:ascii="宋体" w:eastAsia="宋体" w:hAnsi="宋体"/>
+          <w:sz w:val="24"/>
+          <w:szCs w:val="24"/>
+        </w:rPr>
+        <w:t>2019.12.07-刘国庆_Kinect2相机的标定与配准</w:t>
       </w:r>
     </w:p>
     <w:p>
@@ -3786,25 +3645,7 @@
           <w:sz w:val="24"/>
           <w:szCs w:val="24"/>
         </w:rPr>
-        <w:t xml:space="preserve"> - 明月清风看世界 - </w:t>
-      </w:r>
-      <w:proofErr w:type="gramStart"/>
-      <w:r>
-        <w:rPr>
-          <w:rFonts w:ascii="宋体" w:eastAsia="宋体" w:hAnsi="宋体"/>
-          <w:sz w:val="24"/>
-          <w:szCs w:val="24"/>
-        </w:rPr>
-        <w:t>博客园</w:t>
-      </w:r>
-      <w:proofErr w:type="gramEnd"/>
-      <w:r>
-        <w:rPr>
-          <w:rFonts w:ascii="宋体" w:eastAsia="宋体" w:hAnsi="宋体"/>
-          <w:sz w:val="24"/>
-          <w:szCs w:val="24"/>
-        </w:rPr>
-        <w:t xml:space="preserve">  </w:t>
+        <w:t xml:space="preserve"> - 明月清风看世界 - 博客园  </w:t>
       </w:r>
       <w:hyperlink r:id="rId12" w:history="1">
         <w:r>
@@ -3823,34 +3664,18 @@
         <w:pStyle w:val="a7"/>
         <w:ind w:left="420" w:firstLineChars="0" w:firstLine="0"/>
         <w:rPr>
-          <w:rFonts w:ascii="宋体" w:eastAsia="宋体" w:hAnsi="宋体" w:hint="eastAsia"/>
-          <w:sz w:val="24"/>
-          <w:szCs w:val="24"/>
-        </w:rPr>
-      </w:pPr>
-      <w:r>
-        <w:rPr>
-          <w:rFonts w:ascii="宋体" w:eastAsia="宋体" w:hAnsi="宋体" w:hint="eastAsia"/>
-          <w:sz w:val="24"/>
-          <w:szCs w:val="24"/>
-        </w:rPr>
-        <w:t>主动投射结构光和被动双目视觉都是通过特征匹配三角化测得深度。</w:t>
-      </w:r>
-      <w:r>
-        <w:rPr>
-          <w:rFonts w:ascii="宋体" w:eastAsia="宋体" w:hAnsi="宋体" w:hint="eastAsia"/>
-          <w:sz w:val="24"/>
-          <w:szCs w:val="24"/>
-        </w:rPr>
-        <w:t>主动投射结构光</w:t>
-      </w:r>
-      <w:r>
-        <w:rPr>
-          <w:rFonts w:ascii="宋体" w:eastAsia="宋体" w:hAnsi="宋体" w:hint="eastAsia"/>
-          <w:sz w:val="24"/>
-          <w:szCs w:val="24"/>
-        </w:rPr>
-        <w:t>测量距离越远，散斑越大，精度越低，从而不适合远距离。</w:t>
+          <w:rFonts w:ascii="宋体" w:eastAsia="宋体" w:hAnsi="宋体"/>
+          <w:sz w:val="24"/>
+          <w:szCs w:val="24"/>
+        </w:rPr>
+      </w:pPr>
+      <w:r>
+        <w:rPr>
+          <w:rFonts w:ascii="宋体" w:eastAsia="宋体" w:hAnsi="宋体" w:hint="eastAsia"/>
+          <w:sz w:val="24"/>
+          <w:szCs w:val="24"/>
+        </w:rPr>
+        <w:t>主动投射结构光和被动双目视觉都是通过特征匹配三角化测得深度。主动投射结构光测量距离越远，散斑越大，精度越低，从而不适合远距离。</w:t>
       </w:r>
     </w:p>
     <w:tbl>
@@ -4076,8 +3901,6 @@
               </w:rPr>
               <w:t>精度</w:t>
             </w:r>
-            <w:bookmarkStart w:id="0" w:name="_GoBack"/>
-            <w:bookmarkEnd w:id="0"/>
           </w:p>
         </w:tc>
         <w:tc>
@@ -4120,23 +3943,7 @@
                 <w:sz w:val="24"/>
                 <w:szCs w:val="24"/>
               </w:rPr>
-              <w:t>短工作范围内能够达到高精度0.01mm-1</w:t>
-            </w:r>
-            <w:r>
-              <w:rPr>
-                <w:rFonts w:ascii="宋体" w:eastAsia="宋体" w:hAnsi="宋体" w:hint="eastAsia"/>
-                <w:sz w:val="24"/>
-                <w:szCs w:val="24"/>
-              </w:rPr>
-              <w:t>c</w:t>
-            </w:r>
-            <w:r>
-              <w:rPr>
-                <w:rFonts w:ascii="宋体" w:eastAsia="宋体" w:hAnsi="宋体" w:hint="eastAsia"/>
-                <w:sz w:val="24"/>
-                <w:szCs w:val="24"/>
-              </w:rPr>
-              <w:t>m</w:t>
+              <w:t>短工作范围内能够达到高精度0.01mm-1cm</w:t>
             </w:r>
           </w:p>
         </w:tc>
@@ -4147,7 +3954,7 @@
           <w:p>
             <w:pPr>
               <w:rPr>
-                <w:rFonts w:ascii="宋体" w:eastAsia="宋体" w:hAnsi="宋体" w:hint="eastAsia"/>
+                <w:rFonts w:ascii="宋体" w:eastAsia="宋体" w:hAnsi="宋体"/>
                 <w:sz w:val="24"/>
                 <w:szCs w:val="24"/>
               </w:rPr>
@@ -4274,7 +4081,6 @@
                 <w:szCs w:val="24"/>
               </w:rPr>
             </w:pPr>
-            <w:proofErr w:type="gramStart"/>
             <w:r>
               <w:rPr>
                 <w:rFonts w:ascii="宋体" w:eastAsia="宋体" w:hAnsi="宋体" w:hint="eastAsia"/>
@@ -4283,7 +4089,6 @@
               </w:rPr>
               <w:t>帧率</w:t>
             </w:r>
-            <w:proofErr w:type="gramEnd"/>
           </w:p>
         </w:tc>
         <w:tc>
@@ -4323,7 +4128,7 @@
           <w:p>
             <w:pPr>
               <w:rPr>
-                <w:rFonts w:ascii="宋体" w:eastAsia="宋体" w:hAnsi="宋体" w:hint="eastAsia"/>
+                <w:rFonts w:ascii="宋体" w:eastAsia="宋体" w:hAnsi="宋体"/>
                 <w:sz w:val="24"/>
                 <w:szCs w:val="24"/>
               </w:rPr>
@@ -4353,7 +4158,7 @@
           <w:p>
             <w:pPr>
               <w:rPr>
-                <w:rFonts w:ascii="宋体" w:eastAsia="宋体" w:hAnsi="宋体" w:hint="eastAsia"/>
+                <w:rFonts w:ascii="宋体" w:eastAsia="宋体" w:hAnsi="宋体"/>
                 <w:sz w:val="24"/>
                 <w:szCs w:val="24"/>
               </w:rPr>
@@ -4410,25 +4215,7 @@
                 <w:sz w:val="24"/>
                 <w:szCs w:val="24"/>
               </w:rPr>
-              <w:t>影响较大，</w:t>
-            </w:r>
-            <w:proofErr w:type="gramStart"/>
-            <w:r>
-              <w:rPr>
-                <w:rFonts w:ascii="宋体" w:eastAsia="宋体" w:hAnsi="宋体" w:hint="eastAsia"/>
-                <w:sz w:val="24"/>
-                <w:szCs w:val="24"/>
-              </w:rPr>
-              <w:t>功率小低时</w:t>
-            </w:r>
-            <w:proofErr w:type="gramEnd"/>
-            <w:r>
-              <w:rPr>
-                <w:rFonts w:ascii="宋体" w:eastAsia="宋体" w:hAnsi="宋体" w:hint="eastAsia"/>
-                <w:sz w:val="24"/>
-                <w:szCs w:val="24"/>
-              </w:rPr>
-              <w:t>基本无法工作</w:t>
+              <w:t>影响较大，功率小低时基本无法工作</w:t>
             </w:r>
           </w:p>
         </w:tc>
@@ -4575,7 +4362,7 @@
           <w:p>
             <w:pPr>
               <w:rPr>
-                <w:rFonts w:ascii="宋体" w:eastAsia="宋体" w:hAnsi="宋体" w:hint="eastAsia"/>
+                <w:rFonts w:ascii="宋体" w:eastAsia="宋体" w:hAnsi="宋体"/>
                 <w:sz w:val="24"/>
                 <w:szCs w:val="24"/>
               </w:rPr>
@@ -4648,7 +4435,7 @@
           <w:p>
             <w:pPr>
               <w:rPr>
-                <w:rFonts w:ascii="宋体" w:eastAsia="宋体" w:hAnsi="宋体" w:hint="eastAsia"/>
+                <w:rFonts w:ascii="宋体" w:eastAsia="宋体" w:hAnsi="宋体"/>
                 <w:sz w:val="24"/>
                 <w:szCs w:val="24"/>
               </w:rPr>
@@ -4670,7 +4457,7 @@
           <w:p>
             <w:pPr>
               <w:rPr>
-                <w:rFonts w:ascii="宋体" w:eastAsia="宋体" w:hAnsi="宋体" w:hint="eastAsia"/>
+                <w:rFonts w:ascii="宋体" w:eastAsia="宋体" w:hAnsi="宋体"/>
                 <w:sz w:val="24"/>
                 <w:szCs w:val="24"/>
               </w:rPr>
@@ -4703,25 +4490,7 @@
                 <w:sz w:val="24"/>
                 <w:szCs w:val="24"/>
               </w:rPr>
-              <w:t>依测量范围、</w:t>
-            </w:r>
-            <w:proofErr w:type="gramStart"/>
-            <w:r>
-              <w:rPr>
-                <w:rFonts w:ascii="宋体" w:eastAsia="宋体" w:hAnsi="宋体" w:hint="eastAsia"/>
-                <w:sz w:val="24"/>
-                <w:szCs w:val="24"/>
-              </w:rPr>
-              <w:t>帧率不同</w:t>
-            </w:r>
-            <w:proofErr w:type="gramEnd"/>
-            <w:r>
-              <w:rPr>
-                <w:rFonts w:ascii="宋体" w:eastAsia="宋体" w:hAnsi="宋体" w:hint="eastAsia"/>
-                <w:sz w:val="24"/>
-                <w:szCs w:val="24"/>
-              </w:rPr>
-              <w:t>，几千-几百万</w:t>
+              <w:t>依测量范围、帧率不同，几千-几百万</w:t>
             </w:r>
           </w:p>
         </w:tc>
@@ -4734,7 +4503,7 @@
           <w:p>
             <w:pPr>
               <w:rPr>
-                <w:rFonts w:ascii="宋体" w:eastAsia="宋体" w:hAnsi="宋体" w:hint="eastAsia"/>
+                <w:rFonts w:ascii="宋体" w:eastAsia="宋体" w:hAnsi="宋体"/>
                 <w:sz w:val="24"/>
                 <w:szCs w:val="24"/>
               </w:rPr>
@@ -4793,7 +4562,7 @@
               </w:numPr>
               <w:ind w:firstLineChars="0"/>
               <w:rPr>
-                <w:rFonts w:ascii="宋体" w:eastAsia="宋体" w:hAnsi="宋体" w:hint="eastAsia"/>
+                <w:rFonts w:ascii="宋体" w:eastAsia="宋体" w:hAnsi="宋体"/>
                 <w:sz w:val="24"/>
                 <w:szCs w:val="24"/>
               </w:rPr>
@@ -4924,6 +4693,60 @@
     </w:tbl>
     <w:p>
       <w:pPr>
+        <w:pStyle w:val="a7"/>
+        <w:numPr>
+          <w:ilvl w:val="0"/>
+          <w:numId w:val="19"/>
+        </w:numPr>
+        <w:ind w:firstLineChars="0"/>
+        <w:rPr>
+          <w:rFonts w:ascii="宋体" w:eastAsia="宋体" w:hAnsi="宋体"/>
+          <w:sz w:val="24"/>
+          <w:szCs w:val="24"/>
+        </w:rPr>
+      </w:pPr>
+      <w:r>
+        <w:rPr>
+          <w:rFonts w:ascii="宋体" w:eastAsia="宋体" w:hAnsi="宋体" w:hint="eastAsia"/>
+          <w:sz w:val="24"/>
+          <w:szCs w:val="24"/>
+        </w:rPr>
+        <w:lastRenderedPageBreak/>
+        <w:t>标定、深度校正、配准：</w:t>
+      </w:r>
+      <w:r>
+        <w:rPr>
+          <w:rFonts w:ascii="宋体" w:eastAsia="宋体" w:hAnsi="宋体" w:hint="eastAsia"/>
+          <w:sz w:val="24"/>
+          <w:szCs w:val="24"/>
+        </w:rPr>
+        <w:t>[</w:t>
+      </w:r>
+      <w:r>
+        <w:rPr>
+          <w:rFonts w:ascii="宋体" w:eastAsia="宋体" w:hAnsi="宋体" w:hint="eastAsia"/>
+          <w:sz w:val="24"/>
+          <w:szCs w:val="24"/>
+        </w:rPr>
+        <w:t>2</w:t>
+      </w:r>
+      <w:r>
+        <w:rPr>
+          <w:rFonts w:ascii="宋体" w:eastAsia="宋体" w:hAnsi="宋体"/>
+          <w:sz w:val="24"/>
+          <w:szCs w:val="24"/>
+        </w:rPr>
+        <w:t>]</w:t>
+      </w:r>
+    </w:p>
+    <w:p>
+      <w:pPr>
+        <w:pStyle w:val="a7"/>
+        <w:numPr>
+          <w:ilvl w:val="0"/>
+          <w:numId w:val="19"/>
+        </w:numPr>
+        <w:ind w:firstLineChars="0"/>
         <w:rPr>
           <w:rFonts w:ascii="宋体" w:eastAsia="宋体" w:hAnsi="宋体"/>
           <w:sz w:val="24"/>
@@ -4968,23 +4791,13 @@
           <w:szCs w:val="24"/>
         </w:rPr>
       </w:pPr>
-      <w:proofErr w:type="gramStart"/>
-      <w:r>
-        <w:rPr>
-          <w:rFonts w:ascii="宋体" w:eastAsia="宋体" w:hAnsi="宋体" w:hint="eastAsia"/>
-          <w:sz w:val="24"/>
-          <w:szCs w:val="24"/>
-        </w:rPr>
-        <w:t>按维度</w:t>
-      </w:r>
-      <w:proofErr w:type="gramEnd"/>
-      <w:r>
-        <w:rPr>
-          <w:rFonts w:ascii="宋体" w:eastAsia="宋体" w:hAnsi="宋体" w:hint="eastAsia"/>
-          <w:sz w:val="24"/>
-          <w:szCs w:val="24"/>
-        </w:rPr>
-        <w:t>可分为2</w:t>
+      <w:r>
+        <w:rPr>
+          <w:rFonts w:ascii="宋体" w:eastAsia="宋体" w:hAnsi="宋体" w:hint="eastAsia"/>
+          <w:sz w:val="24"/>
+          <w:szCs w:val="24"/>
+        </w:rPr>
+        <w:t>按维度可分为2</w:t>
       </w:r>
       <w:r>
         <w:rPr>
@@ -5032,16 +4845,7 @@
           <w:sz w:val="24"/>
           <w:szCs w:val="24"/>
         </w:rPr>
-        <w:t>360</w:t>
-      </w:r>
-      <w:r>
-        <w:rPr>
-          <w:rFonts w:ascii="宋体" w:eastAsia="宋体" w:hAnsi="宋体"/>
-          <w:sz w:val="24"/>
-          <w:szCs w:val="24"/>
-        </w:rPr>
-        <w:lastRenderedPageBreak/>
-        <w:t>度地旋转，而混合固态激光雷达工作时，单从外观上是看不到旋转的，巧妙之处是将机械旋转部件做得更加小巧并深深地隐藏在外壳之中。</w:t>
+        <w:t>360度地旋转，而混合固态激光雷达工作时，单从外观上是看不到旋转的，巧妙之处是将机械旋转部件做得更加小巧并深深地隐藏在外壳之中。</w:t>
       </w:r>
       <w:r>
         <w:rPr>
@@ -5271,23 +5075,13 @@
           <w:szCs w:val="24"/>
         </w:rPr>
       </w:pPr>
-      <w:proofErr w:type="gramStart"/>
-      <w:r>
-        <w:rPr>
-          <w:rFonts w:ascii="宋体" w:eastAsia="宋体" w:hAnsi="宋体" w:hint="eastAsia"/>
-          <w:sz w:val="24"/>
-          <w:szCs w:val="24"/>
-        </w:rPr>
-        <w:t>帧率</w:t>
-      </w:r>
-      <w:proofErr w:type="gramEnd"/>
-      <w:r>
-        <w:rPr>
-          <w:rFonts w:ascii="宋体" w:eastAsia="宋体" w:hAnsi="宋体" w:hint="eastAsia"/>
-          <w:sz w:val="24"/>
-          <w:szCs w:val="24"/>
-        </w:rPr>
-        <w:t>5</w:t>
+      <w:r>
+        <w:rPr>
+          <w:rFonts w:ascii="宋体" w:eastAsia="宋体" w:hAnsi="宋体" w:hint="eastAsia"/>
+          <w:sz w:val="24"/>
+          <w:szCs w:val="24"/>
+        </w:rPr>
+        <w:t>帧率5</w:t>
       </w:r>
       <w:r>
         <w:rPr>
@@ -5326,25 +5120,7 @@
           <w:sz w:val="24"/>
           <w:szCs w:val="24"/>
         </w:rPr>
-        <w:t>因为</w:t>
-      </w:r>
-      <w:proofErr w:type="gramStart"/>
-      <w:r>
-        <w:rPr>
-          <w:rFonts w:ascii="宋体" w:eastAsia="宋体" w:hAnsi="宋体" w:hint="eastAsia"/>
-          <w:sz w:val="24"/>
-          <w:szCs w:val="24"/>
-        </w:rPr>
-        <w:t>帧率较小</w:t>
-      </w:r>
-      <w:proofErr w:type="gramEnd"/>
-      <w:r>
-        <w:rPr>
-          <w:rFonts w:ascii="宋体" w:eastAsia="宋体" w:hAnsi="宋体" w:hint="eastAsia"/>
-          <w:sz w:val="24"/>
-          <w:szCs w:val="24"/>
-        </w:rPr>
-        <w:t>，每个scan不能看成严格的刚体，会有畸变，即scan的过程中机体已经移动了一段距离，可以用里程计来补偿吗？</w:t>
+        <w:t>因为帧率较小，每个scan不能看成严格的刚体，会有畸变，即scan的过程中机体已经移动了一段距离，可以用里程计来补偿吗？</w:t>
       </w:r>
     </w:p>
     <w:p>
@@ -5493,25 +5269,7 @@
           <w:sz w:val="24"/>
           <w:szCs w:val="24"/>
         </w:rPr>
-        <w:t>找对应点时是</w:t>
-      </w:r>
-      <w:proofErr w:type="gramStart"/>
-      <w:r>
-        <w:rPr>
-          <w:rFonts w:ascii="宋体" w:eastAsia="宋体" w:hAnsi="宋体" w:hint="eastAsia"/>
-          <w:sz w:val="24"/>
-          <w:szCs w:val="24"/>
-        </w:rPr>
-        <w:t>从角点开始</w:t>
-      </w:r>
-      <w:proofErr w:type="gramEnd"/>
-      <w:r>
-        <w:rPr>
-          <w:rFonts w:ascii="宋体" w:eastAsia="宋体" w:hAnsi="宋体" w:hint="eastAsia"/>
-          <w:sz w:val="24"/>
-          <w:szCs w:val="24"/>
-        </w:rPr>
-        <w:t>找吗？</w:t>
+        <w:t>找对应点时是从角点开始找吗？</w:t>
       </w:r>
       <w:r>
         <w:rPr>
@@ -5618,25 +5376,7 @@
           <w:sz w:val="24"/>
           <w:szCs w:val="24"/>
         </w:rPr>
-        <w:t>资料</w:t>
-      </w:r>
-      <w:proofErr w:type="gramStart"/>
-      <w:r>
-        <w:rPr>
-          <w:rFonts w:ascii="宋体" w:eastAsia="宋体" w:hAnsi="宋体" w:hint="eastAsia"/>
-          <w:sz w:val="24"/>
-          <w:szCs w:val="24"/>
-        </w:rPr>
-        <w:t>曾书格</w:t>
-      </w:r>
-      <w:proofErr w:type="gramEnd"/>
-      <w:r>
-        <w:rPr>
-          <w:rFonts w:ascii="宋体" w:eastAsia="宋体" w:hAnsi="宋体" w:hint="eastAsia"/>
-          <w:sz w:val="24"/>
-          <w:szCs w:val="24"/>
-        </w:rPr>
-        <w:t>I</w:t>
+        <w:t>资料曾书格I</w:t>
       </w:r>
       <w:r>
         <w:rPr>
@@ -6149,6 +5889,7 @@
           <w:sz w:val="24"/>
           <w:szCs w:val="24"/>
         </w:rPr>
+        <w:lastRenderedPageBreak/>
         <w:t xml:space="preserve">陀螺仪 </w:t>
       </w:r>
       <w:r>
@@ -6528,7 +6269,6 @@
           <w:sz w:val="24"/>
           <w:szCs w:val="24"/>
         </w:rPr>
-        <w:lastRenderedPageBreak/>
         <w:t>数据</w:t>
       </w:r>
       <w:r>
@@ -7949,23 +7689,13 @@
           <w:szCs w:val="24"/>
         </w:rPr>
       </w:pPr>
-      <w:proofErr w:type="gramStart"/>
-      <w:r>
-        <w:rPr>
-          <w:rFonts w:ascii="宋体" w:eastAsia="宋体" w:hAnsi="宋体" w:hint="eastAsia"/>
-          <w:sz w:val="24"/>
-          <w:szCs w:val="24"/>
-        </w:rPr>
-        <w:t>霄卓测试</w:t>
-      </w:r>
-      <w:proofErr w:type="gramEnd"/>
-      <w:r>
-        <w:rPr>
-          <w:rFonts w:ascii="宋体" w:eastAsia="宋体" w:hAnsi="宋体" w:hint="eastAsia"/>
-          <w:sz w:val="24"/>
-          <w:szCs w:val="24"/>
-        </w:rPr>
-        <w:t>：超声波测距精度</w:t>
+      <w:r>
+        <w:rPr>
+          <w:rFonts w:ascii="宋体" w:eastAsia="宋体" w:hAnsi="宋体" w:hint="eastAsia"/>
+          <w:sz w:val="24"/>
+          <w:szCs w:val="24"/>
+        </w:rPr>
+        <w:t>霄卓测试：超声波测距精度</w:t>
       </w:r>
       <w:r>
         <w:rPr>
@@ -8037,23 +7767,13 @@
           <w:szCs w:val="24"/>
         </w:rPr>
       </w:pPr>
-      <w:proofErr w:type="gramStart"/>
-      <w:r>
-        <w:rPr>
-          <w:rFonts w:ascii="宋体" w:eastAsia="宋体" w:hAnsi="宋体" w:hint="eastAsia"/>
-          <w:sz w:val="24"/>
-          <w:szCs w:val="24"/>
-        </w:rPr>
-        <w:t>霄卓测试</w:t>
-      </w:r>
-      <w:proofErr w:type="gramEnd"/>
-      <w:r>
-        <w:rPr>
-          <w:rFonts w:ascii="宋体" w:eastAsia="宋体" w:hAnsi="宋体" w:hint="eastAsia"/>
-          <w:sz w:val="24"/>
-          <w:szCs w:val="24"/>
-        </w:rPr>
-        <w:t>：激光测距精度</w:t>
+      <w:r>
+        <w:rPr>
+          <w:rFonts w:ascii="宋体" w:eastAsia="宋体" w:hAnsi="宋体" w:hint="eastAsia"/>
+          <w:sz w:val="24"/>
+          <w:szCs w:val="24"/>
+        </w:rPr>
+        <w:t>霄卓测试：激光测距精度</w:t>
       </w:r>
       <w:r>
         <w:rPr>
@@ -8195,7 +7915,7 @@
 </file>
 
 <file path=word/endnotes.xml><?xml version="1.0" encoding="utf-8"?>
-<w:endnotes xmlns:wpc="http://schemas.microsoft.com/office/word/2010/wordprocessingCanvas" xmlns:cx="http://schemas.microsoft.com/office/drawing/2014/chartex" xmlns:cx1="http://schemas.microsoft.com/office/drawing/2015/9/8/chartex" xmlns:cx2="http://schemas.microsoft.com/office/drawing/2015/10/21/chartex" xmlns:cx3="http://schemas.microsoft.com/office/drawing/2016/5/9/chartex" xmlns:cx4="http://schemas.microsoft.com/office/drawing/2016/5/10/chartex" xmlns:cx5="http://schemas.microsoft.com/office/drawing/2016/5/11/chartex" xmlns:cx6="http://schemas.microsoft.com/office/drawing/2016/5/12/chartex" xmlns:cx7="http://schemas.microsoft.com/office/drawing/2016/5/13/chartex" xmlns:cx8="http://schemas.microsoft.com/office/drawing/2016/5/14/chartex" xmlns:mc="http://schemas.openxmlformats.org/markup-compatibility/2006" xmlns:aink="http://schemas.microsoft.com/office/drawing/2016/ink" xmlns:am3d="http://schemas.microsoft.com/office/drawing/2017/model3d" xmlns:o="urn:schemas-microsoft-com:office:office" xmlns:r="http://schemas.openxmlformats.org/officeDocument/2006/relationships" xmlns:m="http://schemas.openxmlformats.org/officeDocument/2006/math" xmlns:v="urn:schemas-microsoft-com:vml" xmlns:wp14="http://schemas.microsoft.com/office/word/2010/wordprocessingDrawing" xmlns:wp="http://schemas.openxmlformats.org/drawingml/2006/wordprocessingDrawing" xmlns:w10="urn:schemas-microsoft-com:office:word" xmlns:w="http://schemas.openxmlformats.org/wordprocessingml/2006/main" xmlns:w14="http://schemas.microsoft.com/office/word/2010/wordml" xmlns:w15="http://schemas.microsoft.com/office/word/2012/wordml" xmlns:w16cid="http://schemas.microsoft.com/office/word/2016/wordml/cid" xmlns:w16se="http://schemas.microsoft.com/office/word/2015/wordml/symex" xmlns:wpg="http://schemas.microsoft.com/office/word/2010/wordprocessingGroup" xmlns:wpi="http://schemas.microsoft.com/office/word/2010/wordprocessingInk" xmlns:wne="http://schemas.microsoft.com/office/word/2006/wordml" xmlns:wps="http://schemas.microsoft.com/office/word/2010/wordprocessingShape" mc:Ignorable="w14 w15 w16se w16cid wp14">
+<w:endnotes xmlns:wpc="http://schemas.microsoft.com/office/word/2010/wordprocessingCanvas" xmlns:cx="http://schemas.microsoft.com/office/drawing/2014/chartex" xmlns:cx1="http://schemas.microsoft.com/office/drawing/2015/9/8/chartex" xmlns:cx2="http://schemas.microsoft.com/office/drawing/2015/10/21/chartex" xmlns:cx3="http://schemas.microsoft.com/office/drawing/2016/5/9/chartex" xmlns:cx4="http://schemas.microsoft.com/office/drawing/2016/5/10/chartex" xmlns:cx5="http://schemas.microsoft.com/office/drawing/2016/5/11/chartex" xmlns:cx6="http://schemas.microsoft.com/office/drawing/2016/5/12/chartex" xmlns:cx7="http://schemas.microsoft.com/office/drawing/2016/5/13/chartex" xmlns:cx8="http://schemas.microsoft.com/office/drawing/2016/5/14/chartex" xmlns:mc="http://schemas.openxmlformats.org/markup-compatibility/2006" xmlns:aink="http://schemas.microsoft.com/office/drawing/2016/ink" xmlns:am3d="http://schemas.microsoft.com/office/drawing/2017/model3d" xmlns:o="urn:schemas-microsoft-com:office:office" xmlns:r="http://schemas.openxmlformats.org/officeDocument/2006/relationships" xmlns:m="http://schemas.openxmlformats.org/officeDocument/2006/math" xmlns:v="urn:schemas-microsoft-com:vml" xmlns:wp14="http://schemas.microsoft.com/office/word/2010/wordprocessingDrawing" xmlns:wp="http://schemas.openxmlformats.org/drawingml/2006/wordprocessingDrawing" xmlns:w10="urn:schemas-microsoft-com:office:word" xmlns:w="http://schemas.openxmlformats.org/wordprocessingml/2006/main" xmlns:w14="http://schemas.microsoft.com/office/word/2010/wordml" xmlns:w15="http://schemas.microsoft.com/office/word/2012/wordml" xmlns:w16cex="http://schemas.microsoft.com/office/word/2018/wordml/cex" xmlns:w16cid="http://schemas.microsoft.com/office/word/2016/wordml/cid" xmlns:w16="http://schemas.microsoft.com/office/word/2018/wordml" xmlns:w16se="http://schemas.microsoft.com/office/word/2015/wordml/symex" xmlns:wpg="http://schemas.microsoft.com/office/word/2010/wordprocessingGroup" xmlns:wpi="http://schemas.microsoft.com/office/word/2010/wordprocessingInk" xmlns:wne="http://schemas.microsoft.com/office/word/2006/wordml" xmlns:wps="http://schemas.microsoft.com/office/word/2010/wordprocessingShape" mc:Ignorable="w14 w15 w16se w16cid w16 w16cex wp14">
   <w:endnote w:type="separator" w:id="-1">
     <w:p>
       <w:r>
@@ -8214,7 +7934,7 @@
 </file>
 
 <file path=word/footnotes.xml><?xml version="1.0" encoding="utf-8"?>
-<w:footnotes xmlns:wpc="http://schemas.microsoft.com/office/word/2010/wordprocessingCanvas" xmlns:cx="http://schemas.microsoft.com/office/drawing/2014/chartex" xmlns:cx1="http://schemas.microsoft.com/office/drawing/2015/9/8/chartex" xmlns:cx2="http://schemas.microsoft.com/office/drawing/2015/10/21/chartex" xmlns:cx3="http://schemas.microsoft.com/office/drawing/2016/5/9/chartex" xmlns:cx4="http://schemas.microsoft.com/office/drawing/2016/5/10/chartex" xmlns:cx5="http://schemas.microsoft.com/office/drawing/2016/5/11/chartex" xmlns:cx6="http://schemas.microsoft.com/office/drawing/2016/5/12/chartex" xmlns:cx7="http://schemas.microsoft.com/office/drawing/2016/5/13/chartex" xmlns:cx8="http://schemas.microsoft.com/office/drawing/2016/5/14/chartex" xmlns:mc="http://schemas.openxmlformats.org/markup-compatibility/2006" xmlns:aink="http://schemas.microsoft.com/office/drawing/2016/ink" xmlns:am3d="http://schemas.microsoft.com/office/drawing/2017/model3d" xmlns:o="urn:schemas-microsoft-com:office:office" xmlns:r="http://schemas.openxmlformats.org/officeDocument/2006/relationships" xmlns:m="http://schemas.openxmlformats.org/officeDocument/2006/math" xmlns:v="urn:schemas-microsoft-com:vml" xmlns:wp14="http://schemas.microsoft.com/office/word/2010/wordprocessingDrawing" xmlns:wp="http://schemas.openxmlformats.org/drawingml/2006/wordprocessingDrawing" xmlns:w10="urn:schemas-microsoft-com:office:word" xmlns:w="http://schemas.openxmlformats.org/wordprocessingml/2006/main" xmlns:w14="http://schemas.microsoft.com/office/word/2010/wordml" xmlns:w15="http://schemas.microsoft.com/office/word/2012/wordml" xmlns:w16cid="http://schemas.microsoft.com/office/word/2016/wordml/cid" xmlns:w16se="http://schemas.microsoft.com/office/word/2015/wordml/symex" xmlns:wpg="http://schemas.microsoft.com/office/word/2010/wordprocessingGroup" xmlns:wpi="http://schemas.microsoft.com/office/word/2010/wordprocessingInk" xmlns:wne="http://schemas.microsoft.com/office/word/2006/wordml" xmlns:wps="http://schemas.microsoft.com/office/word/2010/wordprocessingShape" mc:Ignorable="w14 w15 w16se w16cid wp14">
+<w:footnotes xmlns:wpc="http://schemas.microsoft.com/office/word/2010/wordprocessingCanvas" xmlns:cx="http://schemas.microsoft.com/office/drawing/2014/chartex" xmlns:cx1="http://schemas.microsoft.com/office/drawing/2015/9/8/chartex" xmlns:cx2="http://schemas.microsoft.com/office/drawing/2015/10/21/chartex" xmlns:cx3="http://schemas.microsoft.com/office/drawing/2016/5/9/chartex" xmlns:cx4="http://schemas.microsoft.com/office/drawing/2016/5/10/chartex" xmlns:cx5="http://schemas.microsoft.com/office/drawing/2016/5/11/chartex" xmlns:cx6="http://schemas.microsoft.com/office/drawing/2016/5/12/chartex" xmlns:cx7="http://schemas.microsoft.com/office/drawing/2016/5/13/chartex" xmlns:cx8="http://schemas.microsoft.com/office/drawing/2016/5/14/chartex" xmlns:mc="http://schemas.openxmlformats.org/markup-compatibility/2006" xmlns:aink="http://schemas.microsoft.com/office/drawing/2016/ink" xmlns:am3d="http://schemas.microsoft.com/office/drawing/2017/model3d" xmlns:o="urn:schemas-microsoft-com:office:office" xmlns:r="http://schemas.openxmlformats.org/officeDocument/2006/relationships" xmlns:m="http://schemas.openxmlformats.org/officeDocument/2006/math" xmlns:v="urn:schemas-microsoft-com:vml" xmlns:wp14="http://schemas.microsoft.com/office/word/2010/wordprocessingDrawing" xmlns:wp="http://schemas.openxmlformats.org/drawingml/2006/wordprocessingDrawing" xmlns:w10="urn:schemas-microsoft-com:office:word" xmlns:w="http://schemas.openxmlformats.org/wordprocessingml/2006/main" xmlns:w14="http://schemas.microsoft.com/office/word/2010/wordml" xmlns:w15="http://schemas.microsoft.com/office/word/2012/wordml" xmlns:w16cex="http://schemas.microsoft.com/office/word/2018/wordml/cex" xmlns:w16cid="http://schemas.microsoft.com/office/word/2016/wordml/cid" xmlns:w16="http://schemas.microsoft.com/office/word/2018/wordml" xmlns:w16se="http://schemas.microsoft.com/office/word/2015/wordml/symex" xmlns:wpg="http://schemas.microsoft.com/office/word/2010/wordprocessingGroup" xmlns:wpi="http://schemas.microsoft.com/office/word/2010/wordprocessingInk" xmlns:wne="http://schemas.microsoft.com/office/word/2006/wordml" xmlns:wps="http://schemas.microsoft.com/office/word/2010/wordprocessingShape" mc:Ignorable="w14 w15 w16se w16cid w16 w16cex wp14">
   <w:footnote w:type="separator" w:id="-1">
     <w:p>
       <w:r>
@@ -8233,7 +7953,7 @@
 </file>
 
 <file path=word/numbering.xml><?xml version="1.0" encoding="utf-8"?>
-<w:numbering xmlns:wpc="http://schemas.microsoft.com/office/word/2010/wordprocessingCanvas" xmlns:cx="http://schemas.microsoft.com/office/drawing/2014/chartex" xmlns:cx1="http://schemas.microsoft.com/office/drawing/2015/9/8/chartex" xmlns:cx2="http://schemas.microsoft.com/office/drawing/2015/10/21/chartex" xmlns:cx3="http://schemas.microsoft.com/office/drawing/2016/5/9/chartex" xmlns:cx4="http://schemas.microsoft.com/office/drawing/2016/5/10/chartex" xmlns:cx5="http://schemas.microsoft.com/office/drawing/2016/5/11/chartex" xmlns:cx6="http://schemas.microsoft.com/office/drawing/2016/5/12/chartex" xmlns:cx7="http://schemas.microsoft.com/office/drawing/2016/5/13/chartex" xmlns:cx8="http://schemas.microsoft.com/office/drawing/2016/5/14/chartex" xmlns:mc="http://schemas.openxmlformats.org/markup-compatibility/2006" xmlns:aink="http://schemas.microsoft.com/office/drawing/2016/ink" xmlns:am3d="http://schemas.microsoft.com/office/drawing/2017/model3d" xmlns:o="urn:schemas-microsoft-com:office:office" xmlns:r="http://schemas.openxmlformats.org/officeDocument/2006/relationships" xmlns:m="http://schemas.openxmlformats.org/officeDocument/2006/math" xmlns:v="urn:schemas-microsoft-com:vml" xmlns:wp14="http://schemas.microsoft.com/office/word/2010/wordprocessingDrawing" xmlns:wp="http://schemas.openxmlformats.org/drawingml/2006/wordprocessingDrawing" xmlns:w10="urn:schemas-microsoft-com:office:word" xmlns:w="http://schemas.openxmlformats.org/wordprocessingml/2006/main" xmlns:w14="http://schemas.microsoft.com/office/word/2010/wordml" xmlns:w15="http://schemas.microsoft.com/office/word/2012/wordml" xmlns:w16cid="http://schemas.microsoft.com/office/word/2016/wordml/cid" xmlns:w16se="http://schemas.microsoft.com/office/word/2015/wordml/symex" xmlns:wpg="http://schemas.microsoft.com/office/word/2010/wordprocessingGroup" xmlns:wpi="http://schemas.microsoft.com/office/word/2010/wordprocessingInk" xmlns:wne="http://schemas.microsoft.com/office/word/2006/wordml" xmlns:wps="http://schemas.microsoft.com/office/word/2010/wordprocessingShape" mc:Ignorable="w14 w15 w16se w16cid wp14">
+<w:numbering xmlns:wpc="http://schemas.microsoft.com/office/word/2010/wordprocessingCanvas" xmlns:cx="http://schemas.microsoft.com/office/drawing/2014/chartex" xmlns:cx1="http://schemas.microsoft.com/office/drawing/2015/9/8/chartex" xmlns:cx2="http://schemas.microsoft.com/office/drawing/2015/10/21/chartex" xmlns:cx3="http://schemas.microsoft.com/office/drawing/2016/5/9/chartex" xmlns:cx4="http://schemas.microsoft.com/office/drawing/2016/5/10/chartex" xmlns:cx5="http://schemas.microsoft.com/office/drawing/2016/5/11/chartex" xmlns:cx6="http://schemas.microsoft.com/office/drawing/2016/5/12/chartex" xmlns:cx7="http://schemas.microsoft.com/office/drawing/2016/5/13/chartex" xmlns:cx8="http://schemas.microsoft.com/office/drawing/2016/5/14/chartex" xmlns:mc="http://schemas.openxmlformats.org/markup-compatibility/2006" xmlns:aink="http://schemas.microsoft.com/office/drawing/2016/ink" xmlns:am3d="http://schemas.microsoft.com/office/drawing/2017/model3d" xmlns:o="urn:schemas-microsoft-com:office:office" xmlns:r="http://schemas.openxmlformats.org/officeDocument/2006/relationships" xmlns:m="http://schemas.openxmlformats.org/officeDocument/2006/math" xmlns:v="urn:schemas-microsoft-com:vml" xmlns:wp14="http://schemas.microsoft.com/office/word/2010/wordprocessingDrawing" xmlns:wp="http://schemas.openxmlformats.org/drawingml/2006/wordprocessingDrawing" xmlns:w10="urn:schemas-microsoft-com:office:word" xmlns:w="http://schemas.openxmlformats.org/wordprocessingml/2006/main" xmlns:w14="http://schemas.microsoft.com/office/word/2010/wordml" xmlns:w15="http://schemas.microsoft.com/office/word/2012/wordml" xmlns:w16cex="http://schemas.microsoft.com/office/word/2018/wordml/cex" xmlns:w16cid="http://schemas.microsoft.com/office/word/2016/wordml/cid" xmlns:w16="http://schemas.microsoft.com/office/word/2018/wordml" xmlns:w16se="http://schemas.microsoft.com/office/word/2015/wordml/symex" xmlns:wpg="http://schemas.microsoft.com/office/word/2010/wordprocessingGroup" xmlns:wpi="http://schemas.microsoft.com/office/word/2010/wordprocessingInk" xmlns:wne="http://schemas.microsoft.com/office/word/2006/wordml" xmlns:wps="http://schemas.microsoft.com/office/word/2010/wordprocessingShape" mc:Ignorable="w14 w15 w16se w16cid w16 w16cex wp14">
   <w:abstractNum w:abstractNumId="0" w15:restartNumberingAfterBreak="0">
     <w:nsid w:val="0233094C"/>
     <w:multiLevelType w:val="hybridMultilevel"/>
@@ -8499,6 +8219,95 @@
     </w:lvl>
   </w:abstractNum>
   <w:abstractNum w:abstractNumId="3" w15:restartNumberingAfterBreak="0">
+    <w:nsid w:val="1BDA247B"/>
+    <w:multiLevelType w:val="hybridMultilevel"/>
+    <w:tmpl w:val="54F0DA30"/>
+    <w:lvl w:ilvl="0" w:tplc="1ED43490">
+      <w:start w:val="1"/>
+      <w:numFmt w:val="decimal"/>
+      <w:lvlText w:val="%1、"/>
+      <w:lvlJc w:val="left"/>
+      <w:pPr>
+        <w:ind w:left="420" w:hanging="420"/>
+      </w:pPr>
+      <w:rPr>
+        <w:rFonts w:hint="eastAsia"/>
+      </w:rPr>
+    </w:lvl>
+    <w:lvl w:ilvl="1" w:tplc="04090019" w:tentative="1">
+      <w:start w:val="1"/>
+      <w:numFmt w:val="lowerLetter"/>
+      <w:lvlText w:val="%2)"/>
+      <w:lvlJc w:val="left"/>
+      <w:pPr>
+        <w:ind w:left="840" w:hanging="420"/>
+      </w:pPr>
+    </w:lvl>
+    <w:lvl w:ilvl="2" w:tplc="0409001B" w:tentative="1">
+      <w:start w:val="1"/>
+      <w:numFmt w:val="lowerRoman"/>
+      <w:lvlText w:val="%3."/>
+      <w:lvlJc w:val="right"/>
+      <w:pPr>
+        <w:ind w:left="1260" w:hanging="420"/>
+      </w:pPr>
+    </w:lvl>
+    <w:lvl w:ilvl="3" w:tplc="0409000F" w:tentative="1">
+      <w:start w:val="1"/>
+      <w:numFmt w:val="decimal"/>
+      <w:lvlText w:val="%4."/>
+      <w:lvlJc w:val="left"/>
+      <w:pPr>
+        <w:ind w:left="1680" w:hanging="420"/>
+      </w:pPr>
+    </w:lvl>
+    <w:lvl w:ilvl="4" w:tplc="04090019" w:tentative="1">
+      <w:start w:val="1"/>
+      <w:numFmt w:val="lowerLetter"/>
+      <w:lvlText w:val="%5)"/>
+      <w:lvlJc w:val="left"/>
+      <w:pPr>
+        <w:ind w:left="2100" w:hanging="420"/>
+      </w:pPr>
+    </w:lvl>
+    <w:lvl w:ilvl="5" w:tplc="0409001B" w:tentative="1">
+      <w:start w:val="1"/>
+      <w:numFmt w:val="lowerRoman"/>
+      <w:lvlText w:val="%6."/>
+      <w:lvlJc w:val="right"/>
+      <w:pPr>
+        <w:ind w:left="2520" w:hanging="420"/>
+      </w:pPr>
+    </w:lvl>
+    <w:lvl w:ilvl="6" w:tplc="0409000F" w:tentative="1">
+      <w:start w:val="1"/>
+      <w:numFmt w:val="decimal"/>
+      <w:lvlText w:val="%7."/>
+      <w:lvlJc w:val="left"/>
+      <w:pPr>
+        <w:ind w:left="2940" w:hanging="420"/>
+      </w:pPr>
+    </w:lvl>
+    <w:lvl w:ilvl="7" w:tplc="04090019" w:tentative="1">
+      <w:start w:val="1"/>
+      <w:numFmt w:val="lowerLetter"/>
+      <w:lvlText w:val="%8)"/>
+      <w:lvlJc w:val="left"/>
+      <w:pPr>
+        <w:ind w:left="3360" w:hanging="420"/>
+      </w:pPr>
+    </w:lvl>
+    <w:lvl w:ilvl="8" w:tplc="0409001B" w:tentative="1">
+      <w:start w:val="1"/>
+      <w:numFmt w:val="lowerRoman"/>
+      <w:lvlText w:val="%9."/>
+      <w:lvlJc w:val="right"/>
+      <w:pPr>
+        <w:ind w:left="3780" w:hanging="420"/>
+      </w:pPr>
+    </w:lvl>
+  </w:abstractNum>
+  <w:abstractNum w:abstractNumId="4" w15:restartNumberingAfterBreak="0">
     <w:nsid w:val="211D1BF3"/>
     <w:multiLevelType w:val="hybridMultilevel"/>
     <w:tmpl w:val="FFE249D2"/>
@@ -8587,7 +8396,7 @@
       </w:pPr>
     </w:lvl>
   </w:abstractNum>
-  <w:abstractNum w:abstractNumId="4" w15:restartNumberingAfterBreak="0">
+  <w:abstractNum w:abstractNumId="5" w15:restartNumberingAfterBreak="0">
     <w:nsid w:val="2406328E"/>
     <w:multiLevelType w:val="hybridMultilevel"/>
     <w:tmpl w:val="7E12D4F2"/>
@@ -8673,7 +8482,7 @@
       </w:pPr>
     </w:lvl>
   </w:abstractNum>
-  <w:abstractNum w:abstractNumId="5" w15:restartNumberingAfterBreak="0">
+  <w:abstractNum w:abstractNumId="6" w15:restartNumberingAfterBreak="0">
     <w:nsid w:val="2A302FD4"/>
     <w:multiLevelType w:val="hybridMultilevel"/>
     <w:tmpl w:val="A2CC006E"/>
@@ -8762,7 +8571,7 @@
       </w:pPr>
     </w:lvl>
   </w:abstractNum>
-  <w:abstractNum w:abstractNumId="6" w15:restartNumberingAfterBreak="0">
+  <w:abstractNum w:abstractNumId="7" w15:restartNumberingAfterBreak="0">
     <w:nsid w:val="30D2148C"/>
     <w:multiLevelType w:val="hybridMultilevel"/>
     <w:tmpl w:val="0BE46D38"/>
@@ -8851,7 +8660,7 @@
       </w:pPr>
     </w:lvl>
   </w:abstractNum>
-  <w:abstractNum w:abstractNumId="7" w15:restartNumberingAfterBreak="0">
+  <w:abstractNum w:abstractNumId="8" w15:restartNumberingAfterBreak="0">
     <w:nsid w:val="382175FF"/>
     <w:multiLevelType w:val="hybridMultilevel"/>
     <w:tmpl w:val="B2AE36C8"/>
@@ -8940,7 +8749,7 @@
       </w:pPr>
     </w:lvl>
   </w:abstractNum>
-  <w:abstractNum w:abstractNumId="8" w15:restartNumberingAfterBreak="0">
+  <w:abstractNum w:abstractNumId="9" w15:restartNumberingAfterBreak="0">
     <w:nsid w:val="424F7FD6"/>
     <w:multiLevelType w:val="hybridMultilevel"/>
     <w:tmpl w:val="A3240D28"/>
@@ -9029,10 +8838,10 @@
       </w:pPr>
     </w:lvl>
   </w:abstractNum>
-  <w:abstractNum w:abstractNumId="9" w15:restartNumberingAfterBreak="0">
+  <w:abstractNum w:abstractNumId="10" w15:restartNumberingAfterBreak="0">
     <w:nsid w:val="472512DD"/>
     <w:multiLevelType w:val="hybridMultilevel"/>
-    <w:tmpl w:val="CC30D988"/>
+    <w:tmpl w:val="E58CB50E"/>
     <w:lvl w:ilvl="0" w:tplc="1ED43490">
       <w:start w:val="1"/>
       <w:numFmt w:val="decimal"/>
@@ -9118,7 +8927,7 @@
       </w:pPr>
     </w:lvl>
   </w:abstractNum>
-  <w:abstractNum w:abstractNumId="10" w15:restartNumberingAfterBreak="0">
+  <w:abstractNum w:abstractNumId="11" w15:restartNumberingAfterBreak="0">
     <w:nsid w:val="482F63D5"/>
     <w:multiLevelType w:val="hybridMultilevel"/>
     <w:tmpl w:val="CFD84488"/>
@@ -9204,7 +9013,7 @@
       </w:pPr>
     </w:lvl>
   </w:abstractNum>
-  <w:abstractNum w:abstractNumId="11" w15:restartNumberingAfterBreak="0">
+  <w:abstractNum w:abstractNumId="12" w15:restartNumberingAfterBreak="0">
     <w:nsid w:val="50657296"/>
     <w:multiLevelType w:val="hybridMultilevel"/>
     <w:tmpl w:val="7586FAA0"/>
@@ -9317,7 +9126,7 @@
       </w:rPr>
     </w:lvl>
   </w:abstractNum>
-  <w:abstractNum w:abstractNumId="12" w15:restartNumberingAfterBreak="0">
+  <w:abstractNum w:abstractNumId="13" w15:restartNumberingAfterBreak="0">
     <w:nsid w:val="518E017B"/>
     <w:multiLevelType w:val="hybridMultilevel"/>
     <w:tmpl w:val="E3F81CBC"/>
@@ -9430,7 +9239,7 @@
       </w:rPr>
     </w:lvl>
   </w:abstractNum>
-  <w:abstractNum w:abstractNumId="13" w15:restartNumberingAfterBreak="0">
+  <w:abstractNum w:abstractNumId="14" w15:restartNumberingAfterBreak="0">
     <w:nsid w:val="547C6F32"/>
     <w:multiLevelType w:val="hybridMultilevel"/>
     <w:tmpl w:val="616A77FC"/>
@@ -9519,7 +9328,7 @@
       </w:pPr>
     </w:lvl>
   </w:abstractNum>
-  <w:abstractNum w:abstractNumId="14" w15:restartNumberingAfterBreak="0">
+  <w:abstractNum w:abstractNumId="15" w15:restartNumberingAfterBreak="0">
     <w:nsid w:val="5DE434A5"/>
     <w:multiLevelType w:val="hybridMultilevel"/>
     <w:tmpl w:val="95E02C32"/>
@@ -9605,7 +9414,7 @@
       </w:pPr>
     </w:lvl>
   </w:abstractNum>
-  <w:abstractNum w:abstractNumId="15" w15:restartNumberingAfterBreak="0">
+  <w:abstractNum w:abstractNumId="16" w15:restartNumberingAfterBreak="0">
     <w:nsid w:val="646E1A38"/>
     <w:multiLevelType w:val="hybridMultilevel"/>
     <w:tmpl w:val="6AA2315C"/>
@@ -9695,7 +9504,7 @@
       </w:pPr>
     </w:lvl>
   </w:abstractNum>
-  <w:abstractNum w:abstractNumId="16" w15:restartNumberingAfterBreak="0">
+  <w:abstractNum w:abstractNumId="17" w15:restartNumberingAfterBreak="0">
     <w:nsid w:val="663E24A2"/>
     <w:multiLevelType w:val="hybridMultilevel"/>
     <w:tmpl w:val="F0268B2E"/>
@@ -9784,7 +9593,7 @@
       </w:pPr>
     </w:lvl>
   </w:abstractNum>
-  <w:abstractNum w:abstractNumId="17" w15:restartNumberingAfterBreak="0">
+  <w:abstractNum w:abstractNumId="18" w15:restartNumberingAfterBreak="0">
     <w:nsid w:val="70F83136"/>
     <w:multiLevelType w:val="hybridMultilevel"/>
     <w:tmpl w:val="A3240D28"/>
@@ -9873,7 +9682,7 @@
       </w:pPr>
     </w:lvl>
   </w:abstractNum>
-  <w:abstractNum w:abstractNumId="18" w15:restartNumberingAfterBreak="0">
+  <w:abstractNum w:abstractNumId="19" w15:restartNumberingAfterBreak="0">
     <w:nsid w:val="728E0D1A"/>
     <w:multiLevelType w:val="hybridMultilevel"/>
     <w:tmpl w:val="F0268B2E"/>
@@ -9962,7 +9771,7 @@
       </w:pPr>
     </w:lvl>
   </w:abstractNum>
-  <w:abstractNum w:abstractNumId="19" w15:restartNumberingAfterBreak="0">
+  <w:abstractNum w:abstractNumId="20" w15:restartNumberingAfterBreak="0">
     <w:nsid w:val="7C150AAF"/>
     <w:multiLevelType w:val="hybridMultilevel"/>
     <w:tmpl w:val="0BE46D38"/>
@@ -10051,7 +9860,7 @@
       </w:pPr>
     </w:lvl>
   </w:abstractNum>
-  <w:abstractNum w:abstractNumId="20" w15:restartNumberingAfterBreak="0">
+  <w:abstractNum w:abstractNumId="21" w15:restartNumberingAfterBreak="0">
     <w:nsid w:val="7F234837"/>
     <w:multiLevelType w:val="hybridMultilevel"/>
     <w:tmpl w:val="67E2C452"/>
@@ -10141,73 +9950,76 @@
     </w:lvl>
   </w:abstractNum>
   <w:num w:numId="1">
-    <w:abstractNumId w:val="15"/>
+    <w:abstractNumId w:val="16"/>
   </w:num>
   <w:num w:numId="2">
-    <w:abstractNumId w:val="8"/>
+    <w:abstractNumId w:val="9"/>
   </w:num>
   <w:num w:numId="3">
     <w:abstractNumId w:val="2"/>
   </w:num>
   <w:num w:numId="4">
+    <w:abstractNumId w:val="7"/>
+  </w:num>
+  <w:num w:numId="5">
+    <w:abstractNumId w:val="18"/>
+  </w:num>
+  <w:num w:numId="6">
+    <w:abstractNumId w:val="20"/>
+  </w:num>
+  <w:num w:numId="7">
+    <w:abstractNumId w:val="19"/>
+  </w:num>
+  <w:num w:numId="8">
     <w:abstractNumId w:val="6"/>
   </w:num>
-  <w:num w:numId="5">
+  <w:num w:numId="9">
     <w:abstractNumId w:val="17"/>
   </w:num>
-  <w:num w:numId="6">
-    <w:abstractNumId w:val="19"/>
+  <w:num w:numId="10">
+    <w:abstractNumId w:val="12"/>
   </w:num>
-  <w:num w:numId="7">
-    <w:abstractNumId w:val="18"/>
-  </w:num>
-  <w:num w:numId="8">
-    <w:abstractNumId w:val="5"/>
-  </w:num>
-  <w:num w:numId="9">
-    <w:abstractNumId w:val="16"/>
-  </w:num>
-  <w:num w:numId="10">
+  <w:num w:numId="11">
     <w:abstractNumId w:val="11"/>
   </w:num>
-  <w:num w:numId="11">
-    <w:abstractNumId w:val="10"/>
-  </w:num>
   <w:num w:numId="12">
-    <w:abstractNumId w:val="7"/>
+    <w:abstractNumId w:val="8"/>
   </w:num>
   <w:num w:numId="13">
-    <w:abstractNumId w:val="4"/>
+    <w:abstractNumId w:val="5"/>
   </w:num>
   <w:num w:numId="14">
     <w:abstractNumId w:val="0"/>
   </w:num>
   <w:num w:numId="15">
+    <w:abstractNumId w:val="15"/>
+  </w:num>
+  <w:num w:numId="16">
     <w:abstractNumId w:val="14"/>
   </w:num>
-  <w:num w:numId="16">
+  <w:num w:numId="17">
     <w:abstractNumId w:val="13"/>
-  </w:num>
-  <w:num w:numId="17">
-    <w:abstractNumId w:val="12"/>
   </w:num>
   <w:num w:numId="18">
     <w:abstractNumId w:val="1"/>
   </w:num>
   <w:num w:numId="19">
-    <w:abstractNumId w:val="9"/>
+    <w:abstractNumId w:val="10"/>
   </w:num>
   <w:num w:numId="20">
-    <w:abstractNumId w:val="20"/>
+    <w:abstractNumId w:val="21"/>
   </w:num>
   <w:num w:numId="21">
+    <w:abstractNumId w:val="4"/>
+  </w:num>
+  <w:num w:numId="22">
     <w:abstractNumId w:val="3"/>
   </w:num>
 </w:numbering>
 </file>
 
 <file path=word/styles.xml><?xml version="1.0" encoding="utf-8"?>
-<w:styles xmlns:mc="http://schemas.openxmlformats.org/markup-compatibility/2006" xmlns:r="http://schemas.openxmlformats.org/officeDocument/2006/relationships" xmlns:w="http://schemas.openxmlformats.org/wordprocessingml/2006/main" xmlns:w14="http://schemas.microsoft.com/office/word/2010/wordml" xmlns:w15="http://schemas.microsoft.com/office/word/2012/wordml" xmlns:w16cid="http://schemas.microsoft.com/office/word/2016/wordml/cid" xmlns:w16se="http://schemas.microsoft.com/office/word/2015/wordml/symex" mc:Ignorable="w14 w15 w16se w16cid">
+<w:styles xmlns:mc="http://schemas.openxmlformats.org/markup-compatibility/2006" xmlns:r="http://schemas.openxmlformats.org/officeDocument/2006/relationships" xmlns:w="http://schemas.openxmlformats.org/wordprocessingml/2006/main" xmlns:w14="http://schemas.microsoft.com/office/word/2010/wordml" xmlns:w15="http://schemas.microsoft.com/office/word/2012/wordml" xmlns:w16cex="http://schemas.microsoft.com/office/word/2018/wordml/cex" xmlns:w16cid="http://schemas.microsoft.com/office/word/2016/wordml/cid" xmlns:w16="http://schemas.microsoft.com/office/word/2018/wordml" xmlns:w16se="http://schemas.microsoft.com/office/word/2015/wordml/symex" mc:Ignorable="w14 w15 w16se w16cid w16 w16cex">
   <w:docDefaults>
     <w:rPrDefault>
       <w:rPr>
@@ -10326,6 +10138,7 @@
     <w:lsdException w:name="HTML Sample" w:semiHidden="1" w:unhideWhenUsed="1"/>
     <w:lsdException w:name="HTML Typewriter" w:semiHidden="1" w:unhideWhenUsed="1"/>
     <w:lsdException w:name="HTML Variable" w:semiHidden="1" w:unhideWhenUsed="1"/>
+    <w:lsdException w:name="Normal Table" w:semiHidden="1" w:unhideWhenUsed="1"/>
     <w:lsdException w:name="annotation subject" w:semiHidden="1" w:unhideWhenUsed="1"/>
     <w:lsdException w:name="No List" w:semiHidden="1" w:unhideWhenUsed="1"/>
     <w:lsdException w:name="Outline List 1" w:semiHidden="1" w:unhideWhenUsed="1"/>
@@ -10368,8 +10181,11 @@
     <w:lsdException w:name="Table Contemporary" w:semiHidden="1" w:unhideWhenUsed="1"/>
     <w:lsdException w:name="Table Elegant" w:semiHidden="1" w:unhideWhenUsed="1"/>
     <w:lsdException w:name="Table Professional" w:semiHidden="1" w:unhideWhenUsed="1"/>
+    <w:lsdException w:name="Table Subtle 1" w:semiHidden="1" w:unhideWhenUsed="1"/>
     <w:lsdException w:name="Table Subtle 2" w:semiHidden="1" w:unhideWhenUsed="1"/>
     <w:lsdException w:name="Table Web 1" w:semiHidden="1" w:unhideWhenUsed="1"/>
+    <w:lsdException w:name="Table Web 2" w:semiHidden="1" w:unhideWhenUsed="1"/>
+    <w:lsdException w:name="Table Web 3" w:semiHidden="1" w:unhideWhenUsed="1"/>
     <w:lsdException w:name="Balloon Text" w:semiHidden="1" w:unhideWhenUsed="1"/>
     <w:lsdException w:name="Table Grid" w:uiPriority="39"/>
     <w:lsdException w:name="Table Theme" w:semiHidden="1" w:unhideWhenUsed="1"/>

--- a/robots/VSLAM/各传感器特性总结.docx
+++ b/robots/VSLAM/各传感器特性总结.docx
@@ -253,7 +253,25 @@
           <w:sz w:val="24"/>
           <w:szCs w:val="24"/>
         </w:rPr>
-        <w:t>。不同传感器之间存在测量频率和时间戳之间匹配的问题。</w:t>
+        <w:t>。不同传感器之间存在测量频率和时间</w:t>
+      </w:r>
+      <w:proofErr w:type="gramStart"/>
+      <w:r>
+        <w:rPr>
+          <w:rFonts w:ascii="宋体" w:eastAsia="宋体" w:hAnsi="宋体" w:hint="eastAsia"/>
+          <w:sz w:val="24"/>
+          <w:szCs w:val="24"/>
+        </w:rPr>
+        <w:t>戳之间</w:t>
+      </w:r>
+      <w:proofErr w:type="gramEnd"/>
+      <w:r>
+        <w:rPr>
+          <w:rFonts w:ascii="宋体" w:eastAsia="宋体" w:hAnsi="宋体" w:hint="eastAsia"/>
+          <w:sz w:val="24"/>
+          <w:szCs w:val="24"/>
+        </w:rPr>
+        <w:t>匹配的问题。</w:t>
       </w:r>
     </w:p>
     <w:p>
@@ -276,7 +294,25 @@
           <w:sz w:val="24"/>
           <w:szCs w:val="24"/>
         </w:rPr>
-        <w:t>移动会使相机（特别是卷帘快门）和激光雷达的每帧数据发生畸变（distortion），因为一帧数据由很多点组成，速度不够快，传感器一直在移动。帧率和速度差越大，畸变越大。</w:t>
+        <w:t>移动会使相机（特别是卷帘快门）和激光雷达的每帧数据发生畸变（distortion），因为一帧数据由很多点组成，速度不够快，传感器一直在移动。</w:t>
+      </w:r>
+      <w:proofErr w:type="gramStart"/>
+      <w:r>
+        <w:rPr>
+          <w:rFonts w:ascii="宋体" w:eastAsia="宋体" w:hAnsi="宋体" w:hint="eastAsia"/>
+          <w:sz w:val="24"/>
+          <w:szCs w:val="24"/>
+        </w:rPr>
+        <w:t>帧率和</w:t>
+      </w:r>
+      <w:proofErr w:type="gramEnd"/>
+      <w:r>
+        <w:rPr>
+          <w:rFonts w:ascii="宋体" w:eastAsia="宋体" w:hAnsi="宋体" w:hint="eastAsia"/>
+          <w:sz w:val="24"/>
+          <w:szCs w:val="24"/>
+        </w:rPr>
+        <w:t>速度差越大，畸变越大。</w:t>
       </w:r>
     </w:p>
     <w:p>
@@ -339,7 +375,25 @@
           <w:sz w:val="24"/>
           <w:szCs w:val="24"/>
         </w:rPr>
-        <w:t>，如霄卓测试超声波数据波动大（由误差大造成），激光数据好很多</w:t>
+        <w:t>，</w:t>
+      </w:r>
+      <w:proofErr w:type="gramStart"/>
+      <w:r>
+        <w:rPr>
+          <w:rFonts w:ascii="宋体" w:eastAsia="宋体" w:hAnsi="宋体" w:hint="eastAsia"/>
+          <w:sz w:val="24"/>
+          <w:szCs w:val="24"/>
+        </w:rPr>
+        <w:t>如霄卓</w:t>
+      </w:r>
+      <w:proofErr w:type="gramEnd"/>
+      <w:r>
+        <w:rPr>
+          <w:rFonts w:ascii="宋体" w:eastAsia="宋体" w:hAnsi="宋体" w:hint="eastAsia"/>
+          <w:sz w:val="24"/>
+          <w:szCs w:val="24"/>
+        </w:rPr>
+        <w:t>测试超声波数据波动大（由误差大造成），激光数据好很多</w:t>
       </w:r>
     </w:p>
     <w:p>
@@ -786,13 +840,23 @@
           <w:szCs w:val="24"/>
         </w:rPr>
       </w:pPr>
-      <w:r>
-        <w:rPr>
-          <w:rFonts w:ascii="宋体" w:eastAsia="宋体" w:hAnsi="宋体" w:hint="eastAsia"/>
-          <w:sz w:val="24"/>
-          <w:szCs w:val="24"/>
-        </w:rPr>
-        <w:t>相机帧率30</w:t>
+      <w:proofErr w:type="gramStart"/>
+      <w:r>
+        <w:rPr>
+          <w:rFonts w:ascii="宋体" w:eastAsia="宋体" w:hAnsi="宋体" w:hint="eastAsia"/>
+          <w:sz w:val="24"/>
+          <w:szCs w:val="24"/>
+        </w:rPr>
+        <w:t>相机帧率</w:t>
+      </w:r>
+      <w:proofErr w:type="gramEnd"/>
+      <w:r>
+        <w:rPr>
+          <w:rFonts w:ascii="宋体" w:eastAsia="宋体" w:hAnsi="宋体" w:hint="eastAsia"/>
+          <w:sz w:val="24"/>
+          <w:szCs w:val="24"/>
+        </w:rPr>
+        <w:t>30</w:t>
       </w:r>
       <w:r>
         <w:rPr>
@@ -918,6 +982,29 @@
           <w:szCs w:val="24"/>
         </w:rPr>
         <w:t>校准：即使相同型号相机每个相机在生成时都会因为不同原因造成图像畸变，厂商一般不会自己去畸变，都默认是理想的模型，直接读取图像传感器上的图像。故我们得到图像后需要去畸变。</w:t>
+      </w:r>
+    </w:p>
+    <w:p>
+      <w:pPr>
+        <w:pStyle w:val="a7"/>
+        <w:numPr>
+          <w:ilvl w:val="0"/>
+          <w:numId w:val="18"/>
+        </w:numPr>
+        <w:ind w:firstLineChars="0"/>
+        <w:rPr>
+          <w:rFonts w:ascii="宋体" w:eastAsia="宋体" w:hAnsi="宋体"/>
+          <w:sz w:val="24"/>
+          <w:szCs w:val="24"/>
+        </w:rPr>
+      </w:pPr>
+      <w:r>
+        <w:rPr>
+          <w:rFonts w:ascii="宋体" w:eastAsia="宋体" w:hAnsi="宋体" w:hint="eastAsia"/>
+          <w:sz w:val="24"/>
+          <w:szCs w:val="24"/>
+        </w:rPr>
+        <w:t>透镜可以让足够的光线收敛聚焦到投影点上，使得图像生成更加迅速，但代价是引入了畸变。</w:t>
       </w:r>
       <w:bookmarkStart w:id="0" w:name="_GoBack"/>
       <w:bookmarkEnd w:id="0"/>
@@ -1122,7 +1209,25 @@
           <w:sz w:val="24"/>
           <w:szCs w:val="24"/>
         </w:rPr>
-        <w:t>CCD的优势在于成像质量好，但是由于制造工艺复杂，只有少数的厂商能够掌握，所以导致制造成本居高不下，特别是大型CCD，价格非常高昂。同时，这几年来，CCD从30万像素开始，一直发展到600万，像素的提高已经到了一个极限。</w:t>
+        <w:t>CCD的优势在于成像质量好，但是由于制造工艺复杂，只有少数的厂商能够掌握，所以导致制造成本居高不下，特别是大型CCD，价格非常高昂。同时，这几年来，CCD从30</w:t>
+      </w:r>
+      <w:proofErr w:type="gramStart"/>
+      <w:r>
+        <w:rPr>
+          <w:rFonts w:ascii="宋体" w:eastAsia="宋体" w:hAnsi="宋体"/>
+          <w:sz w:val="24"/>
+          <w:szCs w:val="24"/>
+        </w:rPr>
+        <w:t>万像</w:t>
+      </w:r>
+      <w:proofErr w:type="gramEnd"/>
+      <w:r>
+        <w:rPr>
+          <w:rFonts w:ascii="宋体" w:eastAsia="宋体" w:hAnsi="宋体"/>
+          <w:sz w:val="24"/>
+          <w:szCs w:val="24"/>
+        </w:rPr>
+        <w:t>素开始，一直发展到600万，像素的提高已经到了一个极限。</w:t>
       </w:r>
       <w:r>
         <w:rPr>
@@ -1301,7 +1406,25 @@
           <w:sz w:val="24"/>
           <w:szCs w:val="24"/>
         </w:rPr>
-        <w:t>，光圈大理解为光圈值小，焦距越大，单位时间进光越少，口径越大，单位时间进光越多</w:t>
+        <w:t>，光圈</w:t>
+      </w:r>
+      <w:proofErr w:type="gramStart"/>
+      <w:r>
+        <w:rPr>
+          <w:rFonts w:ascii="宋体" w:eastAsia="宋体" w:hAnsi="宋体" w:hint="eastAsia"/>
+          <w:sz w:val="24"/>
+          <w:szCs w:val="24"/>
+        </w:rPr>
+        <w:t>大理解</w:t>
+      </w:r>
+      <w:proofErr w:type="gramEnd"/>
+      <w:r>
+        <w:rPr>
+          <w:rFonts w:ascii="宋体" w:eastAsia="宋体" w:hAnsi="宋体" w:hint="eastAsia"/>
+          <w:sz w:val="24"/>
+          <w:szCs w:val="24"/>
+        </w:rPr>
+        <w:t>为光圈值小，焦距越大，单位时间进光越少，口径越大，单位时间进光越多</w:t>
       </w:r>
       <w:r>
         <w:rPr>
@@ -1365,7 +1488,25 @@
           <w:sz w:val="24"/>
           <w:szCs w:val="24"/>
         </w:rPr>
-        <w:t>，曝光量越大，景深（清晰部分距离）越短。快门速度越快，曝光量越小，适合拍快速运动的物体。</w:t>
+        <w:t>，曝光量越大，景深（清晰部分距离）越短。快门速度越快，曝光量越小，适合</w:t>
+      </w:r>
+      <w:proofErr w:type="gramStart"/>
+      <w:r>
+        <w:rPr>
+          <w:rFonts w:ascii="宋体" w:eastAsia="宋体" w:hAnsi="宋体" w:hint="eastAsia"/>
+          <w:sz w:val="24"/>
+          <w:szCs w:val="24"/>
+        </w:rPr>
+        <w:t>拍快速</w:t>
+      </w:r>
+      <w:proofErr w:type="gramEnd"/>
+      <w:r>
+        <w:rPr>
+          <w:rFonts w:ascii="宋体" w:eastAsia="宋体" w:hAnsi="宋体" w:hint="eastAsia"/>
+          <w:sz w:val="24"/>
+          <w:szCs w:val="24"/>
+        </w:rPr>
+        <w:t>运动的物体。</w:t>
       </w:r>
     </w:p>
     <w:p>
@@ -1544,16 +1685,25 @@
           <w:sz w:val="24"/>
           <w:szCs w:val="24"/>
         </w:rPr>
-        <w:t>：前者</w:t>
-      </w:r>
-      <w:r>
-        <w:rPr>
-          <w:rFonts w:ascii="宋体" w:eastAsia="宋体" w:hAnsi="宋体" w:hint="eastAsia"/>
-          <w:sz w:val="24"/>
-          <w:szCs w:val="24"/>
-        </w:rPr>
-        <w:lastRenderedPageBreak/>
-        <w:t>是逐行曝光（一行一行，不是一个像素逐行扫描），曝光一行输出一行，一般用C</w:t>
+        <w:t>：前者是逐行曝光（一行</w:t>
+      </w:r>
+      <w:proofErr w:type="gramStart"/>
+      <w:r>
+        <w:rPr>
+          <w:rFonts w:ascii="宋体" w:eastAsia="宋体" w:hAnsi="宋体" w:hint="eastAsia"/>
+          <w:sz w:val="24"/>
+          <w:szCs w:val="24"/>
+        </w:rPr>
+        <w:t>一行</w:t>
+      </w:r>
+      <w:proofErr w:type="gramEnd"/>
+      <w:r>
+        <w:rPr>
+          <w:rFonts w:ascii="宋体" w:eastAsia="宋体" w:hAnsi="宋体" w:hint="eastAsia"/>
+          <w:sz w:val="24"/>
+          <w:szCs w:val="24"/>
+        </w:rPr>
+        <w:t>，不是一个像素逐行扫描），曝光一行输出一行，一般用C</w:t>
       </w:r>
       <w:r>
         <w:rPr>
@@ -1748,7 +1898,25 @@
           <w:sz w:val="24"/>
           <w:szCs w:val="24"/>
         </w:rPr>
-        <w:t>（帧率小）</w:t>
+        <w:t>（</w:t>
+      </w:r>
+      <w:proofErr w:type="gramStart"/>
+      <w:r>
+        <w:rPr>
+          <w:rFonts w:ascii="宋体" w:eastAsia="宋体" w:hAnsi="宋体" w:hint="eastAsia"/>
+          <w:sz w:val="24"/>
+          <w:szCs w:val="24"/>
+        </w:rPr>
+        <w:t>帧率小</w:t>
+      </w:r>
+      <w:proofErr w:type="gramEnd"/>
+      <w:r>
+        <w:rPr>
+          <w:rFonts w:ascii="宋体" w:eastAsia="宋体" w:hAnsi="宋体" w:hint="eastAsia"/>
+          <w:sz w:val="24"/>
+          <w:szCs w:val="24"/>
+        </w:rPr>
+        <w:t>）</w:t>
       </w:r>
       <w:r>
         <w:rPr>
@@ -3064,7 +3232,25 @@
           <w:sz w:val="24"/>
           <w:szCs w:val="24"/>
         </w:rPr>
-        <w:t>双目标定=单目标定+计算两个相机的旋转和平移（一般两个相机在同一高度，但为了共同视场更大会互成角度）。</w:t>
+        <w:t>双目标定=单目标定+计算两个相机的旋转和平移（一般两个相机在同一高度，但为了共同视场</w:t>
+      </w:r>
+      <w:proofErr w:type="gramStart"/>
+      <w:r>
+        <w:rPr>
+          <w:rFonts w:ascii="宋体" w:eastAsia="宋体" w:hAnsi="宋体" w:hint="eastAsia"/>
+          <w:sz w:val="24"/>
+          <w:szCs w:val="24"/>
+        </w:rPr>
+        <w:t>更大会</w:t>
+      </w:r>
+      <w:proofErr w:type="gramEnd"/>
+      <w:r>
+        <w:rPr>
+          <w:rFonts w:ascii="宋体" w:eastAsia="宋体" w:hAnsi="宋体" w:hint="eastAsia"/>
+          <w:sz w:val="24"/>
+          <w:szCs w:val="24"/>
+        </w:rPr>
+        <w:t>互成角度）。</w:t>
       </w:r>
     </w:p>
     <w:p>
@@ -3103,7 +3289,25 @@
           <w:sz w:val="24"/>
           <w:szCs w:val="24"/>
         </w:rPr>
-        <w:t>Intrinsic parameters of the two cameras(focal length,</w:t>
+        <w:t xml:space="preserve">Intrinsic parameters of the two </w:t>
+      </w:r>
+      <w:proofErr w:type="gramStart"/>
+      <w:r>
+        <w:rPr>
+          <w:rFonts w:ascii="宋体" w:eastAsia="宋体" w:hAnsi="宋体"/>
+          <w:sz w:val="24"/>
+          <w:szCs w:val="24"/>
+        </w:rPr>
+        <w:t>cameras(</w:t>
+      </w:r>
+      <w:proofErr w:type="gramEnd"/>
+      <w:r>
+        <w:rPr>
+          <w:rFonts w:ascii="宋体" w:eastAsia="宋体" w:hAnsi="宋体"/>
+          <w:sz w:val="24"/>
+          <w:szCs w:val="24"/>
+        </w:rPr>
+        <w:t>focal length,</w:t>
       </w:r>
     </w:p>
     <w:p>
@@ -3122,6 +3326,7 @@
           <w:sz w:val="24"/>
           <w:szCs w:val="24"/>
         </w:rPr>
+        <w:lastRenderedPageBreak/>
         <w:t>image center</w:t>
       </w:r>
       <w:r>
@@ -3154,7 +3359,6 @@
           <w:sz w:val="24"/>
           <w:szCs w:val="24"/>
         </w:rPr>
-        <w:lastRenderedPageBreak/>
         <w:t>一是透镜自身的形状对光线传播的影响；二是在机械组装过程中，透镜和成像平面不可能完全平行，这也会使得光线穿过透镜投影到成像面时的位置发生变化。</w:t>
       </w:r>
       <w:r>
@@ -3398,7 +3602,7 @@
     <w:p>
       <w:pPr>
         <w:rPr>
-          <w:rFonts w:ascii="宋体" w:eastAsia="宋体" w:hAnsi="宋体" w:hint="eastAsia"/>
+          <w:rFonts w:ascii="宋体" w:eastAsia="宋体" w:hAnsi="宋体"/>
           <w:sz w:val="24"/>
           <w:szCs w:val="24"/>
         </w:rPr>
@@ -3645,7 +3849,25 @@
           <w:sz w:val="24"/>
           <w:szCs w:val="24"/>
         </w:rPr>
-        <w:t xml:space="preserve"> - 明月清风看世界 - 博客园  </w:t>
+        <w:t xml:space="preserve"> - 明月清风看世界 - </w:t>
+      </w:r>
+      <w:proofErr w:type="gramStart"/>
+      <w:r>
+        <w:rPr>
+          <w:rFonts w:ascii="宋体" w:eastAsia="宋体" w:hAnsi="宋体"/>
+          <w:sz w:val="24"/>
+          <w:szCs w:val="24"/>
+        </w:rPr>
+        <w:t>博客园</w:t>
+      </w:r>
+      <w:proofErr w:type="gramEnd"/>
+      <w:r>
+        <w:rPr>
+          <w:rFonts w:ascii="宋体" w:eastAsia="宋体" w:hAnsi="宋体"/>
+          <w:sz w:val="24"/>
+          <w:szCs w:val="24"/>
+        </w:rPr>
+        <w:t xml:space="preserve">  </w:t>
       </w:r>
       <w:hyperlink r:id="rId12" w:history="1">
         <w:r>
@@ -4081,6 +4303,7 @@
                 <w:szCs w:val="24"/>
               </w:rPr>
             </w:pPr>
+            <w:proofErr w:type="gramStart"/>
             <w:r>
               <w:rPr>
                 <w:rFonts w:ascii="宋体" w:eastAsia="宋体" w:hAnsi="宋体" w:hint="eastAsia"/>
@@ -4089,6 +4312,7 @@
               </w:rPr>
               <w:t>帧率</w:t>
             </w:r>
+            <w:proofErr w:type="gramEnd"/>
           </w:p>
         </w:tc>
         <w:tc>
@@ -4215,7 +4439,25 @@
                 <w:sz w:val="24"/>
                 <w:szCs w:val="24"/>
               </w:rPr>
-              <w:t>影响较大，功率小低时基本无法工作</w:t>
+              <w:t>影响较大，</w:t>
+            </w:r>
+            <w:proofErr w:type="gramStart"/>
+            <w:r>
+              <w:rPr>
+                <w:rFonts w:ascii="宋体" w:eastAsia="宋体" w:hAnsi="宋体" w:hint="eastAsia"/>
+                <w:sz w:val="24"/>
+                <w:szCs w:val="24"/>
+              </w:rPr>
+              <w:t>功率小低时</w:t>
+            </w:r>
+            <w:proofErr w:type="gramEnd"/>
+            <w:r>
+              <w:rPr>
+                <w:rFonts w:ascii="宋体" w:eastAsia="宋体" w:hAnsi="宋体" w:hint="eastAsia"/>
+                <w:sz w:val="24"/>
+                <w:szCs w:val="24"/>
+              </w:rPr>
+              <w:t>基本无法工作</w:t>
             </w:r>
           </w:p>
         </w:tc>
@@ -4490,7 +4732,25 @@
                 <w:sz w:val="24"/>
                 <w:szCs w:val="24"/>
               </w:rPr>
-              <w:t>依测量范围、帧率不同，几千-几百万</w:t>
+              <w:t>依测量范围、</w:t>
+            </w:r>
+            <w:proofErr w:type="gramStart"/>
+            <w:r>
+              <w:rPr>
+                <w:rFonts w:ascii="宋体" w:eastAsia="宋体" w:hAnsi="宋体" w:hint="eastAsia"/>
+                <w:sz w:val="24"/>
+                <w:szCs w:val="24"/>
+              </w:rPr>
+              <w:t>帧率不同</w:t>
+            </w:r>
+            <w:proofErr w:type="gramEnd"/>
+            <w:r>
+              <w:rPr>
+                <w:rFonts w:ascii="宋体" w:eastAsia="宋体" w:hAnsi="宋体" w:hint="eastAsia"/>
+                <w:sz w:val="24"/>
+                <w:szCs w:val="24"/>
+              </w:rPr>
+              <w:t>，几千-几百万</w:t>
             </w:r>
           </w:p>
         </w:tc>
@@ -4677,6 +4937,7 @@
                 <w:sz w:val="24"/>
                 <w:szCs w:val="24"/>
               </w:rPr>
+              <w:lastRenderedPageBreak/>
               <w:t>远</w:t>
             </w:r>
             <w:r>
@@ -4791,13 +5052,23 @@
           <w:szCs w:val="24"/>
         </w:rPr>
       </w:pPr>
-      <w:r>
-        <w:rPr>
-          <w:rFonts w:ascii="宋体" w:eastAsia="宋体" w:hAnsi="宋体" w:hint="eastAsia"/>
-          <w:sz w:val="24"/>
-          <w:szCs w:val="24"/>
-        </w:rPr>
-        <w:t>按维度可分为2</w:t>
+      <w:proofErr w:type="gramStart"/>
+      <w:r>
+        <w:rPr>
+          <w:rFonts w:ascii="宋体" w:eastAsia="宋体" w:hAnsi="宋体" w:hint="eastAsia"/>
+          <w:sz w:val="24"/>
+          <w:szCs w:val="24"/>
+        </w:rPr>
+        <w:t>按维度</w:t>
+      </w:r>
+      <w:proofErr w:type="gramEnd"/>
+      <w:r>
+        <w:rPr>
+          <w:rFonts w:ascii="宋体" w:eastAsia="宋体" w:hAnsi="宋体" w:hint="eastAsia"/>
+          <w:sz w:val="24"/>
+          <w:szCs w:val="24"/>
+        </w:rPr>
+        <w:t>可分为2</w:t>
       </w:r>
       <w:r>
         <w:rPr>
@@ -5075,13 +5346,23 @@
           <w:szCs w:val="24"/>
         </w:rPr>
       </w:pPr>
-      <w:r>
-        <w:rPr>
-          <w:rFonts w:ascii="宋体" w:eastAsia="宋体" w:hAnsi="宋体" w:hint="eastAsia"/>
-          <w:sz w:val="24"/>
-          <w:szCs w:val="24"/>
-        </w:rPr>
-        <w:t>帧率5</w:t>
+      <w:proofErr w:type="gramStart"/>
+      <w:r>
+        <w:rPr>
+          <w:rFonts w:ascii="宋体" w:eastAsia="宋体" w:hAnsi="宋体" w:hint="eastAsia"/>
+          <w:sz w:val="24"/>
+          <w:szCs w:val="24"/>
+        </w:rPr>
+        <w:t>帧率</w:t>
+      </w:r>
+      <w:proofErr w:type="gramEnd"/>
+      <w:r>
+        <w:rPr>
+          <w:rFonts w:ascii="宋体" w:eastAsia="宋体" w:hAnsi="宋体" w:hint="eastAsia"/>
+          <w:sz w:val="24"/>
+          <w:szCs w:val="24"/>
+        </w:rPr>
+        <w:t>5</w:t>
       </w:r>
       <w:r>
         <w:rPr>
@@ -5120,7 +5401,25 @@
           <w:sz w:val="24"/>
           <w:szCs w:val="24"/>
         </w:rPr>
-        <w:t>因为帧率较小，每个scan不能看成严格的刚体，会有畸变，即scan的过程中机体已经移动了一段距离，可以用里程计来补偿吗？</w:t>
+        <w:t>因为</w:t>
+      </w:r>
+      <w:proofErr w:type="gramStart"/>
+      <w:r>
+        <w:rPr>
+          <w:rFonts w:ascii="宋体" w:eastAsia="宋体" w:hAnsi="宋体" w:hint="eastAsia"/>
+          <w:sz w:val="24"/>
+          <w:szCs w:val="24"/>
+        </w:rPr>
+        <w:t>帧率较小</w:t>
+      </w:r>
+      <w:proofErr w:type="gramEnd"/>
+      <w:r>
+        <w:rPr>
+          <w:rFonts w:ascii="宋体" w:eastAsia="宋体" w:hAnsi="宋体" w:hint="eastAsia"/>
+          <w:sz w:val="24"/>
+          <w:szCs w:val="24"/>
+        </w:rPr>
+        <w:t>，每个scan不能看成严格的刚体，会有畸变，即scan的过程中机体已经移动了一段距离，可以用里程计来补偿吗？</w:t>
       </w:r>
     </w:p>
     <w:p>
@@ -5269,7 +5568,25 @@
           <w:sz w:val="24"/>
           <w:szCs w:val="24"/>
         </w:rPr>
-        <w:t>找对应点时是从角点开始找吗？</w:t>
+        <w:t>找对应点时是</w:t>
+      </w:r>
+      <w:proofErr w:type="gramStart"/>
+      <w:r>
+        <w:rPr>
+          <w:rFonts w:ascii="宋体" w:eastAsia="宋体" w:hAnsi="宋体" w:hint="eastAsia"/>
+          <w:sz w:val="24"/>
+          <w:szCs w:val="24"/>
+        </w:rPr>
+        <w:t>从角点开始</w:t>
+      </w:r>
+      <w:proofErr w:type="gramEnd"/>
+      <w:r>
+        <w:rPr>
+          <w:rFonts w:ascii="宋体" w:eastAsia="宋体" w:hAnsi="宋体" w:hint="eastAsia"/>
+          <w:sz w:val="24"/>
+          <w:szCs w:val="24"/>
+        </w:rPr>
+        <w:t>找吗？</w:t>
       </w:r>
       <w:r>
         <w:rPr>
@@ -5376,7 +5693,25 @@
           <w:sz w:val="24"/>
           <w:szCs w:val="24"/>
         </w:rPr>
-        <w:t>资料曾书格I</w:t>
+        <w:t>资料</w:t>
+      </w:r>
+      <w:proofErr w:type="gramStart"/>
+      <w:r>
+        <w:rPr>
+          <w:rFonts w:ascii="宋体" w:eastAsia="宋体" w:hAnsi="宋体" w:hint="eastAsia"/>
+          <w:sz w:val="24"/>
+          <w:szCs w:val="24"/>
+        </w:rPr>
+        <w:t>曾书格</w:t>
+      </w:r>
+      <w:proofErr w:type="gramEnd"/>
+      <w:r>
+        <w:rPr>
+          <w:rFonts w:ascii="宋体" w:eastAsia="宋体" w:hAnsi="宋体" w:hint="eastAsia"/>
+          <w:sz w:val="24"/>
+          <w:szCs w:val="24"/>
+        </w:rPr>
+        <w:t>I</w:t>
       </w:r>
       <w:r>
         <w:rPr>
@@ -5758,7 +6093,16 @@
           <w:sz w:val="24"/>
           <w:szCs w:val="24"/>
         </w:rPr>
-        <w:t>加速度计没有累计误差，但是容易受到振动误差干扰，其中振动误差主要为高频误差。</w:t>
+        <w:t>加速度计没有累计误差，但是容易受到振动误差干扰，其中振动误差主</w:t>
+      </w:r>
+      <w:r>
+        <w:rPr>
+          <w:rFonts w:ascii="宋体" w:eastAsia="宋体" w:hAnsi="宋体" w:hint="eastAsia"/>
+          <w:sz w:val="24"/>
+          <w:szCs w:val="24"/>
+        </w:rPr>
+        <w:lastRenderedPageBreak/>
+        <w:t>要为高频误差。</w:t>
       </w:r>
       <m:oMath>
         <m:sSub>
@@ -5889,7 +6233,6 @@
           <w:sz w:val="24"/>
           <w:szCs w:val="24"/>
         </w:rPr>
-        <w:lastRenderedPageBreak/>
         <w:t xml:space="preserve">陀螺仪 </w:t>
       </w:r>
       <w:r>
@@ -7689,13 +8032,23 @@
           <w:szCs w:val="24"/>
         </w:rPr>
       </w:pPr>
-      <w:r>
-        <w:rPr>
-          <w:rFonts w:ascii="宋体" w:eastAsia="宋体" w:hAnsi="宋体" w:hint="eastAsia"/>
-          <w:sz w:val="24"/>
-          <w:szCs w:val="24"/>
-        </w:rPr>
-        <w:t>霄卓测试：超声波测距精度</w:t>
+      <w:proofErr w:type="gramStart"/>
+      <w:r>
+        <w:rPr>
+          <w:rFonts w:ascii="宋体" w:eastAsia="宋体" w:hAnsi="宋体" w:hint="eastAsia"/>
+          <w:sz w:val="24"/>
+          <w:szCs w:val="24"/>
+        </w:rPr>
+        <w:t>霄卓测试</w:t>
+      </w:r>
+      <w:proofErr w:type="gramEnd"/>
+      <w:r>
+        <w:rPr>
+          <w:rFonts w:ascii="宋体" w:eastAsia="宋体" w:hAnsi="宋体" w:hint="eastAsia"/>
+          <w:sz w:val="24"/>
+          <w:szCs w:val="24"/>
+        </w:rPr>
+        <w:t>：超声波测距精度</w:t>
       </w:r>
       <w:r>
         <w:rPr>
@@ -7767,13 +8120,23 @@
           <w:szCs w:val="24"/>
         </w:rPr>
       </w:pPr>
-      <w:r>
-        <w:rPr>
-          <w:rFonts w:ascii="宋体" w:eastAsia="宋体" w:hAnsi="宋体" w:hint="eastAsia"/>
-          <w:sz w:val="24"/>
-          <w:szCs w:val="24"/>
-        </w:rPr>
-        <w:t>霄卓测试：激光测距精度</w:t>
+      <w:proofErr w:type="gramStart"/>
+      <w:r>
+        <w:rPr>
+          <w:rFonts w:ascii="宋体" w:eastAsia="宋体" w:hAnsi="宋体" w:hint="eastAsia"/>
+          <w:sz w:val="24"/>
+          <w:szCs w:val="24"/>
+        </w:rPr>
+        <w:t>霄卓测试</w:t>
+      </w:r>
+      <w:proofErr w:type="gramEnd"/>
+      <w:r>
+        <w:rPr>
+          <w:rFonts w:ascii="宋体" w:eastAsia="宋体" w:hAnsi="宋体" w:hint="eastAsia"/>
+          <w:sz w:val="24"/>
+          <w:szCs w:val="24"/>
+        </w:rPr>
+        <w:t>：激光测距精度</w:t>
       </w:r>
       <w:r>
         <w:rPr>
@@ -7860,6 +8223,7 @@
           <w:sz w:val="24"/>
           <w:szCs w:val="24"/>
         </w:rPr>
+        <w:lastRenderedPageBreak/>
         <w:t>易受光照影响</w:t>
       </w:r>
     </w:p>

--- a/robots/VSLAM/各传感器特性总结.docx
+++ b/robots/VSLAM/各传感器特性总结.docx
@@ -253,25 +253,7 @@
           <w:sz w:val="24"/>
           <w:szCs w:val="24"/>
         </w:rPr>
-        <w:t>。不同传感器之间存在测量频率和时间</w:t>
-      </w:r>
-      <w:proofErr w:type="gramStart"/>
-      <w:r>
-        <w:rPr>
-          <w:rFonts w:ascii="宋体" w:eastAsia="宋体" w:hAnsi="宋体" w:hint="eastAsia"/>
-          <w:sz w:val="24"/>
-          <w:szCs w:val="24"/>
-        </w:rPr>
-        <w:t>戳之间</w:t>
-      </w:r>
-      <w:proofErr w:type="gramEnd"/>
-      <w:r>
-        <w:rPr>
-          <w:rFonts w:ascii="宋体" w:eastAsia="宋体" w:hAnsi="宋体" w:hint="eastAsia"/>
-          <w:sz w:val="24"/>
-          <w:szCs w:val="24"/>
-        </w:rPr>
-        <w:t>匹配的问题。</w:t>
+        <w:t>。不同传感器之间存在测量频率和时间戳之间匹配的问题。</w:t>
       </w:r>
     </w:p>
     <w:p>
@@ -294,25 +276,7 @@
           <w:sz w:val="24"/>
           <w:szCs w:val="24"/>
         </w:rPr>
-        <w:t>移动会使相机（特别是卷帘快门）和激光雷达的每帧数据发生畸变（distortion），因为一帧数据由很多点组成，速度不够快，传感器一直在移动。</w:t>
-      </w:r>
-      <w:proofErr w:type="gramStart"/>
-      <w:r>
-        <w:rPr>
-          <w:rFonts w:ascii="宋体" w:eastAsia="宋体" w:hAnsi="宋体" w:hint="eastAsia"/>
-          <w:sz w:val="24"/>
-          <w:szCs w:val="24"/>
-        </w:rPr>
-        <w:t>帧率和</w:t>
-      </w:r>
-      <w:proofErr w:type="gramEnd"/>
-      <w:r>
-        <w:rPr>
-          <w:rFonts w:ascii="宋体" w:eastAsia="宋体" w:hAnsi="宋体" w:hint="eastAsia"/>
-          <w:sz w:val="24"/>
-          <w:szCs w:val="24"/>
-        </w:rPr>
-        <w:t>速度差越大，畸变越大。</w:t>
+        <w:t>移动会使相机（特别是卷帘快门）和激光雷达的每帧数据发生畸变（distortion），因为一帧数据由很多点组成，速度不够快，传感器一直在移动。帧率和速度差越大，畸变越大。</w:t>
       </w:r>
     </w:p>
     <w:p>
@@ -375,25 +339,7 @@
           <w:sz w:val="24"/>
           <w:szCs w:val="24"/>
         </w:rPr>
-        <w:t>，</w:t>
-      </w:r>
-      <w:proofErr w:type="gramStart"/>
-      <w:r>
-        <w:rPr>
-          <w:rFonts w:ascii="宋体" w:eastAsia="宋体" w:hAnsi="宋体" w:hint="eastAsia"/>
-          <w:sz w:val="24"/>
-          <w:szCs w:val="24"/>
-        </w:rPr>
-        <w:t>如霄卓</w:t>
-      </w:r>
-      <w:proofErr w:type="gramEnd"/>
-      <w:r>
-        <w:rPr>
-          <w:rFonts w:ascii="宋体" w:eastAsia="宋体" w:hAnsi="宋体" w:hint="eastAsia"/>
-          <w:sz w:val="24"/>
-          <w:szCs w:val="24"/>
-        </w:rPr>
-        <w:t>测试超声波数据波动大（由误差大造成），激光数据好很多</w:t>
+        <w:t>，如霄卓测试超声波数据波动大（由误差大造成），激光数据好很多</w:t>
       </w:r>
     </w:p>
     <w:p>
@@ -840,39 +786,83 @@
           <w:szCs w:val="24"/>
         </w:rPr>
       </w:pPr>
-      <w:proofErr w:type="gramStart"/>
-      <w:r>
-        <w:rPr>
-          <w:rFonts w:ascii="宋体" w:eastAsia="宋体" w:hAnsi="宋体" w:hint="eastAsia"/>
-          <w:sz w:val="24"/>
-          <w:szCs w:val="24"/>
-        </w:rPr>
-        <w:t>相机帧率</w:t>
-      </w:r>
-      <w:proofErr w:type="gramEnd"/>
-      <w:r>
-        <w:rPr>
-          <w:rFonts w:ascii="宋体" w:eastAsia="宋体" w:hAnsi="宋体" w:hint="eastAsia"/>
-          <w:sz w:val="24"/>
-          <w:szCs w:val="24"/>
-        </w:rPr>
-        <w:t>30</w:t>
-      </w:r>
-      <w:r>
-        <w:rPr>
-          <w:rFonts w:ascii="宋体" w:eastAsia="宋体" w:hAnsi="宋体"/>
-          <w:sz w:val="24"/>
-          <w:szCs w:val="24"/>
-        </w:rPr>
-        <w:t>HZ</w:t>
-      </w:r>
-      <w:r>
-        <w:rPr>
-          <w:rFonts w:ascii="宋体" w:eastAsia="宋体" w:hAnsi="宋体" w:hint="eastAsia"/>
-          <w:sz w:val="24"/>
-          <w:szCs w:val="24"/>
-        </w:rPr>
-        <w:t>左右</w:t>
+      <w:r>
+        <w:rPr>
+          <w:rFonts w:ascii="宋体" w:eastAsia="宋体" w:hAnsi="宋体" w:hint="eastAsia"/>
+          <w:sz w:val="24"/>
+          <w:szCs w:val="24"/>
+        </w:rPr>
+        <w:t>各相机模型</w:t>
+      </w:r>
+      <w:r>
+        <w:rPr>
+          <w:rFonts w:ascii="宋体" w:eastAsia="宋体" w:hAnsi="宋体"/>
+          <w:sz w:val="24"/>
+          <w:szCs w:val="24"/>
+        </w:rPr>
+        <w:t>(针孔+鱼眼)</w:t>
+      </w:r>
+      <w:r>
+        <w:rPr>
+          <w:rFonts w:ascii="宋体" w:eastAsia="宋体" w:hAnsi="宋体" w:hint="eastAsia"/>
+          <w:sz w:val="24"/>
+          <w:szCs w:val="24"/>
+        </w:rPr>
+        <w:t>：</w:t>
+      </w:r>
+      <w:r>
+        <w:rPr>
+          <w:rFonts w:ascii="宋体" w:eastAsia="宋体" w:hAnsi="宋体"/>
+          <w:sz w:val="24"/>
+          <w:szCs w:val="24"/>
+        </w:rPr>
+        <w:t>Lens Projections</w:t>
+      </w:r>
+      <w:r>
+        <w:rPr>
+          <w:rFonts w:ascii="宋体" w:eastAsia="宋体" w:hAnsi="宋体" w:hint="eastAsia"/>
+          <w:sz w:val="24"/>
+          <w:szCs w:val="24"/>
+        </w:rPr>
+        <w:t>中四个链接。</w:t>
+      </w:r>
+    </w:p>
+    <w:p>
+      <w:pPr>
+        <w:pStyle w:val="a7"/>
+        <w:ind w:left="420" w:firstLineChars="0" w:firstLine="0"/>
+        <w:rPr>
+          <w:rFonts w:ascii="宋体" w:eastAsia="宋体" w:hAnsi="宋体"/>
+          <w:sz w:val="24"/>
+          <w:szCs w:val="24"/>
+        </w:rPr>
+      </w:pPr>
+      <w:r>
+        <w:rPr>
+          <w:rFonts w:ascii="宋体" w:eastAsia="宋体" w:hAnsi="宋体"/>
+          <w:sz w:val="24"/>
+          <w:szCs w:val="24"/>
+        </w:rPr>
+        <w:t xml:space="preserve">  </w:t>
+      </w:r>
+      <w:hyperlink r:id="rId7" w:history="1">
+        <w:r>
+          <w:rPr>
+            <w:rStyle w:val="a8"/>
+            <w:rFonts w:ascii="宋体" w:eastAsia="宋体" w:hAnsi="宋体"/>
+            <w:sz w:val="24"/>
+            <w:szCs w:val="24"/>
+          </w:rPr>
+          <w:t>https://blog.csdn.net/u011178262/article/details/86656153</w:t>
+        </w:r>
+      </w:hyperlink>
+      <w:r>
+        <w:rPr>
+          <w:rFonts w:ascii="宋体" w:eastAsia="宋体" w:hAnsi="宋体"/>
+          <w:sz w:val="24"/>
+          <w:szCs w:val="24"/>
+        </w:rPr>
+        <w:t xml:space="preserve"> </w:t>
       </w:r>
     </w:p>
     <w:p>
@@ -895,7 +885,452 @@
           <w:sz w:val="24"/>
           <w:szCs w:val="24"/>
         </w:rPr>
-        <w:t>相机不工作的情况：快速运动、光线巨变、光线过暗、低纹理</w:t>
+        <w:t>对于单目相机而言，空间的</w:t>
+      </w:r>
+      <w:r>
+        <w:rPr>
+          <w:rFonts w:ascii="宋体" w:eastAsia="宋体" w:hAnsi="宋体"/>
+          <w:sz w:val="24"/>
+          <w:szCs w:val="24"/>
+        </w:rPr>
+        <w:t>3D点的成像过程可以表达为空间点P(物点)与光心O的连线在成像面上的投影p(像点)，机器视觉中的所有问题都是关于</w:t>
+      </w:r>
+      <w:proofErr w:type="spellStart"/>
+      <w:r>
+        <w:rPr>
+          <w:rFonts w:ascii="宋体" w:eastAsia="宋体" w:hAnsi="宋体"/>
+          <w:sz w:val="24"/>
+          <w:szCs w:val="24"/>
+        </w:rPr>
+        <w:lastRenderedPageBreak/>
+        <w:t>P,O,p</w:t>
+      </w:r>
+      <w:proofErr w:type="spellEnd"/>
+      <w:r>
+        <w:rPr>
+          <w:rFonts w:ascii="宋体" w:eastAsia="宋体" w:hAnsi="宋体"/>
+          <w:sz w:val="24"/>
+          <w:szCs w:val="24"/>
+        </w:rPr>
+        <w:t>三点的共线问题：已知p和O求P可以看成是重建；已知P和p求O可以看成是标定。</w:t>
+      </w:r>
+      <w:r>
+        <w:rPr>
+          <w:rFonts w:ascii="宋体" w:eastAsia="宋体" w:hAnsi="宋体" w:hint="eastAsia"/>
+          <w:sz w:val="24"/>
+          <w:szCs w:val="24"/>
+        </w:rPr>
+        <w:t>已知P和</w:t>
+      </w:r>
+      <w:r>
+        <w:rPr>
+          <w:rFonts w:ascii="宋体" w:eastAsia="宋体" w:hAnsi="宋体"/>
+          <w:sz w:val="24"/>
+          <w:szCs w:val="24"/>
+        </w:rPr>
+        <w:t>O</w:t>
+      </w:r>
+      <w:r>
+        <w:rPr>
+          <w:rFonts w:ascii="宋体" w:eastAsia="宋体" w:hAnsi="宋体" w:hint="eastAsia"/>
+          <w:sz w:val="24"/>
+          <w:szCs w:val="24"/>
+        </w:rPr>
+        <w:t>求p可以看成是投影。</w:t>
+      </w:r>
+      <w:r>
+        <w:rPr>
+          <w:rFonts w:ascii="宋体" w:eastAsia="宋体" w:hAnsi="宋体" w:hint="eastAsia"/>
+          <w:sz w:val="24"/>
+          <w:szCs w:val="24"/>
+        </w:rPr>
+        <w:t>常见5种模型：</w:t>
+      </w:r>
+      <w:r>
+        <w:rPr>
+          <w:rFonts w:ascii="宋体" w:eastAsia="宋体" w:hAnsi="宋体" w:hint="eastAsia"/>
+          <w:sz w:val="24"/>
+          <w:szCs w:val="24"/>
+        </w:rPr>
+        <w:t>透射映射</w:t>
+      </w:r>
+      <w:r>
+        <w:rPr>
+          <w:rFonts w:ascii="宋体" w:eastAsia="宋体" w:hAnsi="宋体"/>
+          <w:sz w:val="24"/>
+          <w:szCs w:val="24"/>
+        </w:rPr>
+        <w:t>(Perspective)</w:t>
+      </w:r>
+      <m:oMath>
+        <m:r>
+          <w:rPr>
+            <w:rFonts w:ascii="Cambria Math" w:eastAsia="宋体" w:hAnsi="Cambria Math"/>
+            <w:sz w:val="24"/>
+            <w:szCs w:val="24"/>
+          </w:rPr>
+          <m:t>R</m:t>
+        </m:r>
+        <m:r>
+          <w:rPr>
+            <w:rFonts w:ascii="Cambria Math" w:eastAsia="宋体" w:hAnsi="Cambria Math" w:hint="eastAsia"/>
+            <w:sz w:val="24"/>
+            <w:szCs w:val="24"/>
+          </w:rPr>
+          <m:t>=ftan</m:t>
+        </m:r>
+        <m:r>
+          <w:rPr>
+            <w:rFonts w:ascii="Cambria Math" w:eastAsia="宋体" w:hAnsi="Cambria Math"/>
+            <w:sz w:val="24"/>
+            <w:szCs w:val="24"/>
+          </w:rPr>
+          <m:t>(θ)</m:t>
+        </m:r>
+      </m:oMath>
+      <w:r>
+        <w:rPr>
+          <w:rFonts w:ascii="宋体" w:eastAsia="宋体" w:hAnsi="宋体" w:hint="eastAsia"/>
+          <w:sz w:val="24"/>
+          <w:szCs w:val="24"/>
+        </w:rPr>
+        <w:t>、</w:t>
+      </w:r>
+      <w:r>
+        <w:rPr>
+          <w:rFonts w:ascii="宋体" w:eastAsia="宋体" w:hAnsi="宋体" w:hint="eastAsia"/>
+          <w:sz w:val="24"/>
+          <w:szCs w:val="24"/>
+        </w:rPr>
+        <w:t>等距映射</w:t>
+      </w:r>
+      <w:r>
+        <w:rPr>
+          <w:rFonts w:ascii="宋体" w:eastAsia="宋体" w:hAnsi="宋体"/>
+          <w:sz w:val="24"/>
+          <w:szCs w:val="24"/>
+        </w:rPr>
+        <w:t>(Equidistant)</w:t>
+      </w:r>
+      <m:oMath>
+        <m:r>
+          <w:rPr>
+            <w:rFonts w:ascii="Cambria Math" w:eastAsia="宋体" w:hAnsi="Cambria Math"/>
+            <w:sz w:val="24"/>
+            <w:szCs w:val="24"/>
+          </w:rPr>
+          <m:t xml:space="preserve"> </m:t>
+        </m:r>
+        <m:r>
+          <w:rPr>
+            <w:rFonts w:ascii="Cambria Math" w:eastAsia="宋体" w:hAnsi="Cambria Math"/>
+            <w:sz w:val="24"/>
+            <w:szCs w:val="24"/>
+          </w:rPr>
+          <m:t>R</m:t>
+        </m:r>
+        <m:r>
+          <w:rPr>
+            <w:rFonts w:ascii="Cambria Math" w:eastAsia="宋体" w:hAnsi="Cambria Math" w:hint="eastAsia"/>
+            <w:sz w:val="24"/>
+            <w:szCs w:val="24"/>
+          </w:rPr>
+          <m:t>=</m:t>
+        </m:r>
+        <m:r>
+          <w:rPr>
+            <w:rFonts w:ascii="Cambria Math" w:eastAsia="宋体" w:hAnsi="Cambria Math"/>
+            <w:sz w:val="24"/>
+            <w:szCs w:val="24"/>
+          </w:rPr>
+          <m:t>θ</m:t>
+        </m:r>
+      </m:oMath>
+      <w:r>
+        <w:rPr>
+          <w:rFonts w:ascii="宋体" w:eastAsia="宋体" w:hAnsi="宋体" w:hint="eastAsia"/>
+          <w:sz w:val="24"/>
+          <w:szCs w:val="24"/>
+        </w:rPr>
+        <w:t>、</w:t>
+      </w:r>
+      <w:r>
+        <w:rPr>
+          <w:rFonts w:ascii="宋体" w:eastAsia="宋体" w:hAnsi="宋体" w:hint="eastAsia"/>
+          <w:sz w:val="24"/>
+          <w:szCs w:val="24"/>
+        </w:rPr>
+        <w:t>等立体角投影</w:t>
+      </w:r>
+      <w:r>
+        <w:rPr>
+          <w:rFonts w:ascii="宋体" w:eastAsia="宋体" w:hAnsi="宋体"/>
+          <w:sz w:val="24"/>
+          <w:szCs w:val="24"/>
+        </w:rPr>
+        <w:t>(</w:t>
+      </w:r>
+      <w:proofErr w:type="spellStart"/>
+      <w:r>
+        <w:rPr>
+          <w:rFonts w:ascii="宋体" w:eastAsia="宋体" w:hAnsi="宋体"/>
+          <w:sz w:val="24"/>
+          <w:szCs w:val="24"/>
+        </w:rPr>
+        <w:t>Equisolid</w:t>
+      </w:r>
+      <w:proofErr w:type="spellEnd"/>
+      <w:r>
+        <w:rPr>
+          <w:rFonts w:ascii="宋体" w:eastAsia="宋体" w:hAnsi="宋体"/>
+          <w:sz w:val="24"/>
+          <w:szCs w:val="24"/>
+        </w:rPr>
+        <w:t xml:space="preserve"> angle)</w:t>
+      </w:r>
+      <m:oMath>
+        <m:r>
+          <w:rPr>
+            <w:rFonts w:ascii="Cambria Math" w:eastAsia="宋体" w:hAnsi="Cambria Math"/>
+            <w:sz w:val="24"/>
+            <w:szCs w:val="24"/>
+          </w:rPr>
+          <m:t xml:space="preserve"> </m:t>
+        </m:r>
+        <m:r>
+          <w:rPr>
+            <w:rFonts w:ascii="Cambria Math" w:eastAsia="宋体" w:hAnsi="Cambria Math"/>
+            <w:sz w:val="24"/>
+            <w:szCs w:val="24"/>
+          </w:rPr>
+          <m:t>R</m:t>
+        </m:r>
+        <m:r>
+          <w:rPr>
+            <w:rFonts w:ascii="Cambria Math" w:eastAsia="宋体" w:hAnsi="Cambria Math" w:hint="eastAsia"/>
+            <w:sz w:val="24"/>
+            <w:szCs w:val="24"/>
+          </w:rPr>
+          <m:t>=</m:t>
+        </m:r>
+        <m:r>
+          <w:rPr>
+            <w:rFonts w:ascii="Cambria Math" w:eastAsia="宋体" w:hAnsi="Cambria Math" w:hint="eastAsia"/>
+            <w:sz w:val="24"/>
+            <w:szCs w:val="24"/>
+          </w:rPr>
+          <m:t>2</m:t>
+        </m:r>
+        <m:r>
+          <w:rPr>
+            <w:rFonts w:ascii="Cambria Math" w:eastAsia="宋体" w:hAnsi="Cambria Math" w:hint="eastAsia"/>
+            <w:sz w:val="24"/>
+            <w:szCs w:val="24"/>
+          </w:rPr>
+          <m:t>f</m:t>
+        </m:r>
+        <m:r>
+          <w:rPr>
+            <w:rFonts w:ascii="Cambria Math" w:eastAsia="宋体" w:hAnsi="Cambria Math" w:hint="eastAsia"/>
+            <w:sz w:val="24"/>
+            <w:szCs w:val="24"/>
+          </w:rPr>
+          <m:t>sin</m:t>
+        </m:r>
+        <m:r>
+          <w:rPr>
+            <w:rFonts w:ascii="Cambria Math" w:eastAsia="宋体" w:hAnsi="Cambria Math"/>
+            <w:sz w:val="24"/>
+            <w:szCs w:val="24"/>
+          </w:rPr>
+          <m:t>(θ</m:t>
+        </m:r>
+        <m:r>
+          <w:rPr>
+            <w:rFonts w:ascii="Cambria Math" w:eastAsia="宋体" w:hAnsi="Cambria Math" w:hint="eastAsia"/>
+            <w:sz w:val="24"/>
+            <w:szCs w:val="24"/>
+          </w:rPr>
+          <m:t>/2</m:t>
+        </m:r>
+        <m:r>
+          <w:rPr>
+            <w:rFonts w:ascii="Cambria Math" w:eastAsia="宋体" w:hAnsi="Cambria Math"/>
+            <w:sz w:val="24"/>
+            <w:szCs w:val="24"/>
+          </w:rPr>
+          <m:t>)</m:t>
+        </m:r>
+      </m:oMath>
+      <w:r>
+        <w:rPr>
+          <w:rFonts w:ascii="宋体" w:eastAsia="宋体" w:hAnsi="宋体" w:hint="eastAsia"/>
+          <w:sz w:val="24"/>
+          <w:szCs w:val="24"/>
+        </w:rPr>
+        <w:t>较常用、</w:t>
+      </w:r>
+      <w:r>
+        <w:rPr>
+          <w:rFonts w:ascii="宋体" w:eastAsia="宋体" w:hAnsi="宋体" w:hint="eastAsia"/>
+          <w:sz w:val="24"/>
+          <w:szCs w:val="24"/>
+        </w:rPr>
+        <w:t>正交投影</w:t>
+      </w:r>
+      <w:r>
+        <w:rPr>
+          <w:rFonts w:ascii="宋体" w:eastAsia="宋体" w:hAnsi="宋体"/>
+          <w:sz w:val="24"/>
+          <w:szCs w:val="24"/>
+        </w:rPr>
+        <w:t>(Orthographic)</w:t>
+      </w:r>
+      <m:oMath>
+        <m:r>
+          <w:rPr>
+            <w:rFonts w:ascii="Cambria Math" w:eastAsia="宋体" w:hAnsi="Cambria Math"/>
+            <w:sz w:val="24"/>
+            <w:szCs w:val="24"/>
+          </w:rPr>
+          <m:t>R</m:t>
+        </m:r>
+        <m:r>
+          <w:rPr>
+            <w:rFonts w:ascii="Cambria Math" w:eastAsia="宋体" w:hAnsi="Cambria Math" w:hint="eastAsia"/>
+            <w:sz w:val="24"/>
+            <w:szCs w:val="24"/>
+          </w:rPr>
+          <m:t>=f</m:t>
+        </m:r>
+        <m:r>
+          <w:rPr>
+            <w:rFonts w:ascii="Cambria Math" w:eastAsia="宋体" w:hAnsi="Cambria Math" w:hint="eastAsia"/>
+            <w:sz w:val="24"/>
+            <w:szCs w:val="24"/>
+          </w:rPr>
+          <m:t>sin</m:t>
+        </m:r>
+        <m:r>
+          <w:rPr>
+            <w:rFonts w:ascii="Cambria Math" w:eastAsia="宋体" w:hAnsi="Cambria Math"/>
+            <w:sz w:val="24"/>
+            <w:szCs w:val="24"/>
+          </w:rPr>
+          <m:t>(θ)</m:t>
+        </m:r>
+      </m:oMath>
+      <w:r>
+        <w:rPr>
+          <w:rFonts w:ascii="宋体" w:eastAsia="宋体" w:hAnsi="宋体" w:hint="eastAsia"/>
+          <w:sz w:val="24"/>
+          <w:szCs w:val="24"/>
+        </w:rPr>
+        <w:t>、</w:t>
+      </w:r>
+      <w:r>
+        <w:rPr>
+          <w:rFonts w:ascii="宋体" w:eastAsia="宋体" w:hAnsi="宋体" w:hint="eastAsia"/>
+          <w:sz w:val="24"/>
+          <w:szCs w:val="24"/>
+        </w:rPr>
+        <w:t>球极投影</w:t>
+      </w:r>
+      <w:r>
+        <w:rPr>
+          <w:rFonts w:ascii="宋体" w:eastAsia="宋体" w:hAnsi="宋体"/>
+          <w:sz w:val="24"/>
+          <w:szCs w:val="24"/>
+        </w:rPr>
+        <w:t>(Stereographic)</w:t>
+      </w:r>
+      <m:oMath>
+        <m:r>
+          <w:rPr>
+            <w:rFonts w:ascii="Cambria Math" w:eastAsia="宋体" w:hAnsi="Cambria Math"/>
+            <w:sz w:val="24"/>
+            <w:szCs w:val="24"/>
+          </w:rPr>
+          <m:t>R</m:t>
+        </m:r>
+        <m:r>
+          <w:rPr>
+            <w:rFonts w:ascii="Cambria Math" w:eastAsia="宋体" w:hAnsi="Cambria Math" w:hint="eastAsia"/>
+            <w:sz w:val="24"/>
+            <w:szCs w:val="24"/>
+          </w:rPr>
+          <m:t>=</m:t>
+        </m:r>
+        <m:r>
+          <w:rPr>
+            <w:rFonts w:ascii="Cambria Math" w:eastAsia="宋体" w:hAnsi="Cambria Math" w:hint="eastAsia"/>
+            <w:sz w:val="24"/>
+            <w:szCs w:val="24"/>
+          </w:rPr>
+          <m:t>2</m:t>
+        </m:r>
+        <m:r>
+          <w:rPr>
+            <w:rFonts w:ascii="Cambria Math" w:eastAsia="宋体" w:hAnsi="Cambria Math" w:hint="eastAsia"/>
+            <w:sz w:val="24"/>
+            <w:szCs w:val="24"/>
+          </w:rPr>
+          <m:t>ftan</m:t>
+        </m:r>
+        <m:r>
+          <w:rPr>
+            <w:rFonts w:ascii="Cambria Math" w:eastAsia="宋体" w:hAnsi="Cambria Math"/>
+            <w:sz w:val="24"/>
+            <w:szCs w:val="24"/>
+          </w:rPr>
+          <m:t>(θ</m:t>
+        </m:r>
+        <m:r>
+          <w:rPr>
+            <w:rFonts w:ascii="Cambria Math" w:eastAsia="宋体" w:hAnsi="Cambria Math" w:hint="eastAsia"/>
+            <w:sz w:val="24"/>
+            <w:szCs w:val="24"/>
+          </w:rPr>
+          <m:t>/2</m:t>
+        </m:r>
+        <m:r>
+          <w:rPr>
+            <w:rFonts w:ascii="Cambria Math" w:eastAsia="宋体" w:hAnsi="Cambria Math"/>
+            <w:sz w:val="24"/>
+            <w:szCs w:val="24"/>
+          </w:rPr>
+          <m:t>)</m:t>
+        </m:r>
+      </m:oMath>
+    </w:p>
+    <w:p>
+      <w:pPr>
+        <w:pStyle w:val="a7"/>
+        <w:ind w:left="420" w:firstLineChars="0" w:firstLine="0"/>
+        <w:rPr>
+          <w:rFonts w:ascii="宋体" w:eastAsia="宋体" w:hAnsi="宋体" w:hint="eastAsia"/>
+          <w:sz w:val="24"/>
+          <w:szCs w:val="24"/>
+        </w:rPr>
+      </w:pPr>
+      <w:hyperlink r:id="rId8" w:history="1">
+        <w:r>
+          <w:rPr>
+            <w:rStyle w:val="a8"/>
+            <w:rFonts w:ascii="宋体" w:eastAsia="宋体" w:hAnsi="宋体"/>
+            <w:sz w:val="24"/>
+            <w:szCs w:val="24"/>
+          </w:rPr>
+          <w:t>http://blog.sciencenet.cn/blog-465130-1052526.html</w:t>
+        </w:r>
+      </w:hyperlink>
+      <w:r>
+        <w:rPr>
+          <w:rFonts w:ascii="宋体" w:eastAsia="宋体" w:hAnsi="宋体"/>
+          <w:sz w:val="24"/>
+          <w:szCs w:val="24"/>
+        </w:rPr>
+        <w:t xml:space="preserve"> </w:t>
       </w:r>
     </w:p>
     <w:p>
@@ -914,28 +1349,67 @@
       </w:pPr>
       <w:r>
         <w:rPr>
-          <w:rFonts w:ascii="宋体" w:eastAsia="宋体" w:hAnsi="宋体" w:hint="eastAsia"/>
-          <w:sz w:val="24"/>
-          <w:szCs w:val="24"/>
-        </w:rPr>
-        <w:t>相机的针孔模型和畸变模型能够将外部的三维点投影到相机的成像平面，这两个模型的参数称为内参，相机在世界坐标系的位姿称为外参数。</w:t>
-      </w:r>
-      <w:r>
-        <w:rPr>
-          <w:rFonts w:ascii="宋体" w:eastAsia="宋体" w:hAnsi="宋体" w:hint="eastAsia"/>
-          <w:sz w:val="24"/>
-          <w:szCs w:val="24"/>
-        </w:rPr>
-        <w:t>注意内外</w:t>
-      </w:r>
-      <w:r>
-        <w:rPr>
-          <w:rFonts w:ascii="宋体" w:eastAsia="宋体" w:hAnsi="宋体" w:hint="eastAsia"/>
-          <w:sz w:val="24"/>
-          <w:szCs w:val="24"/>
-        </w:rPr>
-        <w:lastRenderedPageBreak/>
-        <w:t>参数的主体是相机。</w:t>
+          <w:rFonts w:ascii="宋体" w:eastAsia="宋体" w:hAnsi="宋体"/>
+          <w:sz w:val="24"/>
+          <w:szCs w:val="24"/>
+        </w:rPr>
+        <w:t>wide-angle</w:t>
+      </w:r>
+      <w:r>
+        <w:rPr>
+          <w:rFonts w:ascii="宋体" w:eastAsia="宋体" w:hAnsi="宋体" w:hint="eastAsia"/>
+          <w:sz w:val="24"/>
+          <w:szCs w:val="24"/>
+        </w:rPr>
+        <w:t>（广角）</w:t>
+      </w:r>
+      <w:r>
+        <w:rPr>
+          <w:rFonts w:ascii="宋体" w:eastAsia="宋体" w:hAnsi="宋体"/>
+          <w:sz w:val="24"/>
+          <w:szCs w:val="24"/>
+        </w:rPr>
+        <w:t>, fisheye</w:t>
+      </w:r>
+      <w:r>
+        <w:rPr>
+          <w:rFonts w:ascii="宋体" w:eastAsia="宋体" w:hAnsi="宋体" w:hint="eastAsia"/>
+          <w:sz w:val="24"/>
+          <w:szCs w:val="24"/>
+        </w:rPr>
+        <w:t>（鱼眼）</w:t>
+      </w:r>
+      <w:r>
+        <w:rPr>
+          <w:rFonts w:ascii="宋体" w:eastAsia="宋体" w:hAnsi="宋体"/>
+          <w:sz w:val="24"/>
+          <w:szCs w:val="24"/>
+        </w:rPr>
+        <w:t xml:space="preserve"> and omnidirectional</w:t>
+      </w:r>
+      <w:r>
+        <w:rPr>
+          <w:rFonts w:ascii="宋体" w:eastAsia="宋体" w:hAnsi="宋体" w:hint="eastAsia"/>
+          <w:sz w:val="24"/>
+          <w:szCs w:val="24"/>
+        </w:rPr>
+        <w:t>（全向</w:t>
+      </w:r>
+      <w:r>
+        <w:rPr>
+          <w:rFonts w:ascii="宋体" w:eastAsia="宋体" w:hAnsi="宋体"/>
+          <w:sz w:val="24"/>
+          <w:szCs w:val="24"/>
+        </w:rPr>
+        <w:t>）</w:t>
+      </w:r>
+      <w:r>
+        <w:rPr>
+          <w:rFonts w:ascii="宋体" w:eastAsia="宋体" w:hAnsi="宋体"/>
+          <w:sz w:val="24"/>
+          <w:szCs w:val="24"/>
+        </w:rPr>
+        <w:t xml:space="preserve"> cameras</w:t>
       </w:r>
     </w:p>
     <w:p>
@@ -958,8 +1432,40 @@
           <w:sz w:val="24"/>
           <w:szCs w:val="24"/>
         </w:rPr>
-        <w:t>全局门、鱼眼和全景相机可以从硬件上解决快速运动的问题</w:t>
-      </w:r>
+        <w:t>鱼眼相机模型</w:t>
+      </w:r>
+    </w:p>
+    <w:p>
+      <w:pPr>
+        <w:pStyle w:val="a7"/>
+        <w:ind w:left="420" w:firstLineChars="0" w:firstLine="0"/>
+        <w:rPr>
+          <w:rFonts w:ascii="宋体" w:eastAsia="宋体" w:hAnsi="宋体" w:hint="eastAsia"/>
+          <w:sz w:val="24"/>
+          <w:szCs w:val="24"/>
+        </w:rPr>
+      </w:pPr>
+      <w:hyperlink r:id="rId9" w:history="1">
+        <w:r>
+          <w:rPr>
+            <w:rStyle w:val="a8"/>
+            <w:rFonts w:ascii="宋体" w:eastAsia="宋体" w:hAnsi="宋体"/>
+            <w:sz w:val="24"/>
+            <w:szCs w:val="24"/>
+          </w:rPr>
+          <w:t>https://blog.csdn.net/u010128736/article/details/52864024</w:t>
+        </w:r>
+      </w:hyperlink>
+      <w:r>
+        <w:rPr>
+          <w:rFonts w:ascii="宋体" w:eastAsia="宋体" w:hAnsi="宋体"/>
+          <w:sz w:val="24"/>
+          <w:szCs w:val="24"/>
+        </w:rPr>
+        <w:t xml:space="preserve"> </w:t>
+      </w:r>
+      <w:bookmarkStart w:id="0" w:name="_GoBack"/>
+      <w:bookmarkEnd w:id="0"/>
     </w:p>
     <w:p>
       <w:pPr>
@@ -981,7 +1487,23 @@
           <w:sz w:val="24"/>
           <w:szCs w:val="24"/>
         </w:rPr>
-        <w:t>校准：即使相同型号相机每个相机在生成时都会因为不同原因造成图像畸变，厂商一般不会自己去畸变，都默认是理想的模型，直接读取图像传感器上的图像。故我们得到图像后需要去畸变。</w:t>
+        <w:t>相机帧率30</w:t>
+      </w:r>
+      <w:r>
+        <w:rPr>
+          <w:rFonts w:ascii="宋体" w:eastAsia="宋体" w:hAnsi="宋体"/>
+          <w:sz w:val="24"/>
+          <w:szCs w:val="24"/>
+        </w:rPr>
+        <w:t>HZ</w:t>
+      </w:r>
+      <w:r>
+        <w:rPr>
+          <w:rFonts w:ascii="宋体" w:eastAsia="宋体" w:hAnsi="宋体" w:hint="eastAsia"/>
+          <w:sz w:val="24"/>
+          <w:szCs w:val="24"/>
+        </w:rPr>
+        <w:t>左右</w:t>
       </w:r>
     </w:p>
     <w:p>
@@ -1004,10 +1526,108 @@
           <w:sz w:val="24"/>
           <w:szCs w:val="24"/>
         </w:rPr>
+        <w:t>相机不工作的情况：快速运动、光线巨变、光线过暗、低纹理</w:t>
+      </w:r>
+    </w:p>
+    <w:p>
+      <w:pPr>
+        <w:pStyle w:val="a7"/>
+        <w:numPr>
+          <w:ilvl w:val="0"/>
+          <w:numId w:val="18"/>
+        </w:numPr>
+        <w:ind w:firstLineChars="0"/>
+        <w:rPr>
+          <w:rFonts w:ascii="宋体" w:eastAsia="宋体" w:hAnsi="宋体"/>
+          <w:sz w:val="24"/>
+          <w:szCs w:val="24"/>
+        </w:rPr>
+      </w:pPr>
+      <w:r>
+        <w:rPr>
+          <w:rFonts w:ascii="宋体" w:eastAsia="宋体" w:hAnsi="宋体" w:hint="eastAsia"/>
+          <w:sz w:val="24"/>
+          <w:szCs w:val="24"/>
+        </w:rPr>
+        <w:t>相机的针孔模型和畸变模型能够将外部的三维点投影到相机的成像平面，这两个模型的参数称为内参，相机在世界坐标系的位姿称为外参数。</w:t>
+      </w:r>
+      <w:r>
+        <w:rPr>
+          <w:rFonts w:ascii="宋体" w:eastAsia="宋体" w:hAnsi="宋体" w:hint="eastAsia"/>
+          <w:sz w:val="24"/>
+          <w:szCs w:val="24"/>
+        </w:rPr>
+        <w:t>注意内外参数的主体是相机。</w:t>
+      </w:r>
+    </w:p>
+    <w:p>
+      <w:pPr>
+        <w:pStyle w:val="a7"/>
+        <w:numPr>
+          <w:ilvl w:val="0"/>
+          <w:numId w:val="18"/>
+        </w:numPr>
+        <w:ind w:firstLineChars="0"/>
+        <w:rPr>
+          <w:rFonts w:ascii="宋体" w:eastAsia="宋体" w:hAnsi="宋体"/>
+          <w:sz w:val="24"/>
+          <w:szCs w:val="24"/>
+        </w:rPr>
+      </w:pPr>
+      <w:r>
+        <w:rPr>
+          <w:rFonts w:ascii="宋体" w:eastAsia="宋体" w:hAnsi="宋体" w:hint="eastAsia"/>
+          <w:sz w:val="24"/>
+          <w:szCs w:val="24"/>
+        </w:rPr>
+        <w:t>全局门、鱼眼和全景相机可以从硬件上解决快速运动的问题</w:t>
+      </w:r>
+    </w:p>
+    <w:p>
+      <w:pPr>
+        <w:pStyle w:val="a7"/>
+        <w:numPr>
+          <w:ilvl w:val="0"/>
+          <w:numId w:val="18"/>
+        </w:numPr>
+        <w:ind w:firstLineChars="0"/>
+        <w:rPr>
+          <w:rFonts w:ascii="宋体" w:eastAsia="宋体" w:hAnsi="宋体"/>
+          <w:sz w:val="24"/>
+          <w:szCs w:val="24"/>
+        </w:rPr>
+      </w:pPr>
+      <w:r>
+        <w:rPr>
+          <w:rFonts w:ascii="宋体" w:eastAsia="宋体" w:hAnsi="宋体" w:hint="eastAsia"/>
+          <w:sz w:val="24"/>
+          <w:szCs w:val="24"/>
+        </w:rPr>
+        <w:t>校准：即使相同型号相机每个相机在生成时都会因为不同原因造成图像畸变，厂商一般不会自己去畸变，都默认是理想的模型，直接读取图像传感器上的图像。故我们得到图像后需要去畸变。</w:t>
+      </w:r>
+    </w:p>
+    <w:p>
+      <w:pPr>
+        <w:pStyle w:val="a7"/>
+        <w:numPr>
+          <w:ilvl w:val="0"/>
+          <w:numId w:val="18"/>
+        </w:numPr>
+        <w:ind w:firstLineChars="0"/>
+        <w:rPr>
+          <w:rFonts w:ascii="宋体" w:eastAsia="宋体" w:hAnsi="宋体"/>
+          <w:sz w:val="24"/>
+          <w:szCs w:val="24"/>
+        </w:rPr>
+      </w:pPr>
+      <w:r>
+        <w:rPr>
+          <w:rFonts w:ascii="宋体" w:eastAsia="宋体" w:hAnsi="宋体" w:hint="eastAsia"/>
+          <w:sz w:val="24"/>
+          <w:szCs w:val="24"/>
+        </w:rPr>
         <w:t>透镜可以让足够的光线收敛聚焦到投影点上，使得图像生成更加迅速，但代价是引入了畸变。</w:t>
       </w:r>
-      <w:bookmarkStart w:id="0" w:name="_GoBack"/>
-      <w:bookmarkEnd w:id="0"/>
     </w:p>
     <w:p>
       <w:pPr>
@@ -1145,7 +1765,7 @@
           <w:szCs w:val="24"/>
         </w:rPr>
       </w:pPr>
-      <w:hyperlink r:id="rId7" w:history="1">
+      <w:hyperlink r:id="rId10" w:history="1">
         <w:r>
           <w:rPr>
             <w:rStyle w:val="a8"/>
@@ -1209,25 +1829,7 @@
           <w:sz w:val="24"/>
           <w:szCs w:val="24"/>
         </w:rPr>
-        <w:t>CCD的优势在于成像质量好，但是由于制造工艺复杂，只有少数的厂商能够掌握，所以导致制造成本居高不下，特别是大型CCD，价格非常高昂。同时，这几年来，CCD从30</w:t>
-      </w:r>
-      <w:proofErr w:type="gramStart"/>
-      <w:r>
-        <w:rPr>
-          <w:rFonts w:ascii="宋体" w:eastAsia="宋体" w:hAnsi="宋体"/>
-          <w:sz w:val="24"/>
-          <w:szCs w:val="24"/>
-        </w:rPr>
-        <w:t>万像</w:t>
-      </w:r>
-      <w:proofErr w:type="gramEnd"/>
-      <w:r>
-        <w:rPr>
-          <w:rFonts w:ascii="宋体" w:eastAsia="宋体" w:hAnsi="宋体"/>
-          <w:sz w:val="24"/>
-          <w:szCs w:val="24"/>
-        </w:rPr>
-        <w:t>素开始，一直发展到600万，像素的提高已经到了一个极限。</w:t>
+        <w:t>CCD的优势在于成像质量好，但是由于制造工艺复杂，只有少数的厂商能够掌握，所以导致制造成本居高不下，特别是大型CCD，价格非常高昂。同时，这几年来，CCD从30万像素开始，一直发展到600万，像素的提高已经到了一个极限。</w:t>
       </w:r>
       <w:r>
         <w:rPr>
@@ -1398,6 +2000,7 @@
           <w:sz w:val="24"/>
           <w:szCs w:val="24"/>
         </w:rPr>
+        <w:lastRenderedPageBreak/>
         <w:t>光圈（焦距/口径大小，值越小光圈越大</w:t>
       </w:r>
       <w:r>
@@ -1406,25 +2009,7 @@
           <w:sz w:val="24"/>
           <w:szCs w:val="24"/>
         </w:rPr>
-        <w:t>，光圈</w:t>
-      </w:r>
-      <w:proofErr w:type="gramStart"/>
-      <w:r>
-        <w:rPr>
-          <w:rFonts w:ascii="宋体" w:eastAsia="宋体" w:hAnsi="宋体" w:hint="eastAsia"/>
-          <w:sz w:val="24"/>
-          <w:szCs w:val="24"/>
-        </w:rPr>
-        <w:t>大理解</w:t>
-      </w:r>
-      <w:proofErr w:type="gramEnd"/>
-      <w:r>
-        <w:rPr>
-          <w:rFonts w:ascii="宋体" w:eastAsia="宋体" w:hAnsi="宋体" w:hint="eastAsia"/>
-          <w:sz w:val="24"/>
-          <w:szCs w:val="24"/>
-        </w:rPr>
-        <w:t>为光圈值小，焦距越大，单位时间进光越少，口径越大，单位时间进光越多</w:t>
+        <w:t>，光圈大理解为光圈值小，焦距越大，单位时间进光越少，口径越大，单位时间进光越多</w:t>
       </w:r>
       <w:r>
         <w:rPr>
@@ -1488,25 +2073,7 @@
           <w:sz w:val="24"/>
           <w:szCs w:val="24"/>
         </w:rPr>
-        <w:t>，曝光量越大，景深（清晰部分距离）越短。快门速度越快，曝光量越小，适合</w:t>
-      </w:r>
-      <w:proofErr w:type="gramStart"/>
-      <w:r>
-        <w:rPr>
-          <w:rFonts w:ascii="宋体" w:eastAsia="宋体" w:hAnsi="宋体" w:hint="eastAsia"/>
-          <w:sz w:val="24"/>
-          <w:szCs w:val="24"/>
-        </w:rPr>
-        <w:t>拍快速</w:t>
-      </w:r>
-      <w:proofErr w:type="gramEnd"/>
-      <w:r>
-        <w:rPr>
-          <w:rFonts w:ascii="宋体" w:eastAsia="宋体" w:hAnsi="宋体" w:hint="eastAsia"/>
-          <w:sz w:val="24"/>
-          <w:szCs w:val="24"/>
-        </w:rPr>
-        <w:t>运动的物体。</w:t>
+        <w:t>，曝光量越大，景深（清晰部分距离）越短。快门速度越快，曝光量越小，适合拍快速运动的物体。</w:t>
       </w:r>
     </w:p>
     <w:p>
@@ -1597,7 +2164,7 @@
           <w:szCs w:val="24"/>
         </w:rPr>
       </w:pPr>
-      <w:hyperlink r:id="rId8" w:history="1">
+      <w:hyperlink r:id="rId11" w:history="1">
         <w:r>
           <w:rPr>
             <w:rStyle w:val="a8"/>
@@ -1619,7 +2186,7 @@
           <w:szCs w:val="24"/>
         </w:rPr>
       </w:pPr>
-      <w:hyperlink r:id="rId9" w:history="1">
+      <w:hyperlink r:id="rId12" w:history="1">
         <w:r>
           <w:rPr>
             <w:rStyle w:val="a8"/>
@@ -1685,25 +2252,7 @@
           <w:sz w:val="24"/>
           <w:szCs w:val="24"/>
         </w:rPr>
-        <w:t>：前者是逐行曝光（一行</w:t>
-      </w:r>
-      <w:proofErr w:type="gramStart"/>
-      <w:r>
-        <w:rPr>
-          <w:rFonts w:ascii="宋体" w:eastAsia="宋体" w:hAnsi="宋体" w:hint="eastAsia"/>
-          <w:sz w:val="24"/>
-          <w:szCs w:val="24"/>
-        </w:rPr>
-        <w:t>一行</w:t>
-      </w:r>
-      <w:proofErr w:type="gramEnd"/>
-      <w:r>
-        <w:rPr>
-          <w:rFonts w:ascii="宋体" w:eastAsia="宋体" w:hAnsi="宋体" w:hint="eastAsia"/>
-          <w:sz w:val="24"/>
-          <w:szCs w:val="24"/>
-        </w:rPr>
-        <w:t>，不是一个像素逐行扫描），曝光一行输出一行，一般用C</w:t>
+        <w:t>：前者是逐行曝光（一行一行，不是一个像素逐行扫描），曝光一行输出一行，一般用C</w:t>
       </w:r>
       <w:r>
         <w:rPr>
@@ -1820,7 +2369,7 @@
           <w:szCs w:val="24"/>
         </w:rPr>
       </w:pPr>
-      <w:hyperlink r:id="rId10" w:history="1">
+      <w:hyperlink r:id="rId13" w:history="1">
         <w:r>
           <w:rPr>
             <w:rStyle w:val="a8"/>
@@ -1842,7 +2391,7 @@
           <w:szCs w:val="24"/>
         </w:rPr>
       </w:pPr>
-      <w:hyperlink r:id="rId11" w:history="1">
+      <w:hyperlink r:id="rId14" w:history="1">
         <w:r>
           <w:rPr>
             <w:rStyle w:val="a8"/>
@@ -1898,25 +2447,7 @@
           <w:sz w:val="24"/>
           <w:szCs w:val="24"/>
         </w:rPr>
-        <w:t>（</w:t>
-      </w:r>
-      <w:proofErr w:type="gramStart"/>
-      <w:r>
-        <w:rPr>
-          <w:rFonts w:ascii="宋体" w:eastAsia="宋体" w:hAnsi="宋体" w:hint="eastAsia"/>
-          <w:sz w:val="24"/>
-          <w:szCs w:val="24"/>
-        </w:rPr>
-        <w:t>帧率小</w:t>
-      </w:r>
-      <w:proofErr w:type="gramEnd"/>
-      <w:r>
-        <w:rPr>
-          <w:rFonts w:ascii="宋体" w:eastAsia="宋体" w:hAnsi="宋体" w:hint="eastAsia"/>
-          <w:sz w:val="24"/>
-          <w:szCs w:val="24"/>
-        </w:rPr>
-        <w:t>）</w:t>
+        <w:t>（帧率小）</w:t>
       </w:r>
       <w:r>
         <w:rPr>
@@ -2952,6 +3483,7 @@
           <w:sz w:val="24"/>
           <w:szCs w:val="24"/>
         </w:rPr>
+        <w:lastRenderedPageBreak/>
         <w:t>跟踪失败的原因：</w:t>
       </w:r>
       <w:r>
@@ -3232,25 +3764,7 @@
           <w:sz w:val="24"/>
           <w:szCs w:val="24"/>
         </w:rPr>
-        <w:t>双目标定=单目标定+计算两个相机的旋转和平移（一般两个相机在同一高度，但为了共同视场</w:t>
-      </w:r>
-      <w:proofErr w:type="gramStart"/>
-      <w:r>
-        <w:rPr>
-          <w:rFonts w:ascii="宋体" w:eastAsia="宋体" w:hAnsi="宋体" w:hint="eastAsia"/>
-          <w:sz w:val="24"/>
-          <w:szCs w:val="24"/>
-        </w:rPr>
-        <w:t>更大会</w:t>
-      </w:r>
-      <w:proofErr w:type="gramEnd"/>
-      <w:r>
-        <w:rPr>
-          <w:rFonts w:ascii="宋体" w:eastAsia="宋体" w:hAnsi="宋体" w:hint="eastAsia"/>
-          <w:sz w:val="24"/>
-          <w:szCs w:val="24"/>
-        </w:rPr>
-        <w:t>互成角度）。</w:t>
+        <w:t>双目标定=单目标定+计算两个相机的旋转和平移（一般两个相机在同一高度，但为了共同视场更大会互成角度）。</w:t>
       </w:r>
     </w:p>
     <w:p>
@@ -3289,25 +3803,7 @@
           <w:sz w:val="24"/>
           <w:szCs w:val="24"/>
         </w:rPr>
-        <w:t xml:space="preserve">Intrinsic parameters of the two </w:t>
-      </w:r>
-      <w:proofErr w:type="gramStart"/>
-      <w:r>
-        <w:rPr>
-          <w:rFonts w:ascii="宋体" w:eastAsia="宋体" w:hAnsi="宋体"/>
-          <w:sz w:val="24"/>
-          <w:szCs w:val="24"/>
-        </w:rPr>
-        <w:t>cameras(</w:t>
-      </w:r>
-      <w:proofErr w:type="gramEnd"/>
-      <w:r>
-        <w:rPr>
-          <w:rFonts w:ascii="宋体" w:eastAsia="宋体" w:hAnsi="宋体"/>
-          <w:sz w:val="24"/>
-          <w:szCs w:val="24"/>
-        </w:rPr>
-        <w:t>focal length,</w:t>
+        <w:t>Intrinsic parameters of the two cameras(focal length,</w:t>
       </w:r>
     </w:p>
     <w:p>
@@ -3326,7 +3822,6 @@
           <w:sz w:val="24"/>
           <w:szCs w:val="24"/>
         </w:rPr>
-        <w:lastRenderedPageBreak/>
         <w:t>image center</w:t>
       </w:r>
       <w:r>
@@ -3849,27 +4344,9 @@
           <w:sz w:val="24"/>
           <w:szCs w:val="24"/>
         </w:rPr>
-        <w:t xml:space="preserve"> - 明月清风看世界 - </w:t>
-      </w:r>
-      <w:proofErr w:type="gramStart"/>
-      <w:r>
-        <w:rPr>
-          <w:rFonts w:ascii="宋体" w:eastAsia="宋体" w:hAnsi="宋体"/>
-          <w:sz w:val="24"/>
-          <w:szCs w:val="24"/>
-        </w:rPr>
-        <w:t>博客园</w:t>
-      </w:r>
-      <w:proofErr w:type="gramEnd"/>
-      <w:r>
-        <w:rPr>
-          <w:rFonts w:ascii="宋体" w:eastAsia="宋体" w:hAnsi="宋体"/>
-          <w:sz w:val="24"/>
-          <w:szCs w:val="24"/>
-        </w:rPr>
-        <w:t xml:space="preserve">  </w:t>
-      </w:r>
-      <w:hyperlink r:id="rId12" w:history="1">
+        <w:t xml:space="preserve"> - 明月清风看世界 - 博客园  </w:t>
+      </w:r>
+      <w:hyperlink r:id="rId15" w:history="1">
         <w:r>
           <w:rPr>
             <w:rStyle w:val="a8"/>
@@ -4303,16 +4780,15 @@
                 <w:szCs w:val="24"/>
               </w:rPr>
             </w:pPr>
-            <w:proofErr w:type="gramStart"/>
             <w:r>
               <w:rPr>
                 <w:rFonts w:ascii="宋体" w:eastAsia="宋体" w:hAnsi="宋体" w:hint="eastAsia"/>
                 <w:sz w:val="24"/>
                 <w:szCs w:val="24"/>
               </w:rPr>
+              <w:lastRenderedPageBreak/>
               <w:t>帧率</w:t>
             </w:r>
-            <w:proofErr w:type="gramEnd"/>
           </w:p>
         </w:tc>
         <w:tc>
@@ -4439,25 +4915,7 @@
                 <w:sz w:val="24"/>
                 <w:szCs w:val="24"/>
               </w:rPr>
-              <w:t>影响较大，</w:t>
-            </w:r>
-            <w:proofErr w:type="gramStart"/>
-            <w:r>
-              <w:rPr>
-                <w:rFonts w:ascii="宋体" w:eastAsia="宋体" w:hAnsi="宋体" w:hint="eastAsia"/>
-                <w:sz w:val="24"/>
-                <w:szCs w:val="24"/>
-              </w:rPr>
-              <w:t>功率小低时</w:t>
-            </w:r>
-            <w:proofErr w:type="gramEnd"/>
-            <w:r>
-              <w:rPr>
-                <w:rFonts w:ascii="宋体" w:eastAsia="宋体" w:hAnsi="宋体" w:hint="eastAsia"/>
-                <w:sz w:val="24"/>
-                <w:szCs w:val="24"/>
-              </w:rPr>
-              <w:t>基本无法工作</w:t>
+              <w:t>影响较大，功率小低时基本无法工作</w:t>
             </w:r>
           </w:p>
         </w:tc>
@@ -4732,25 +5190,7 @@
                 <w:sz w:val="24"/>
                 <w:szCs w:val="24"/>
               </w:rPr>
-              <w:t>依测量范围、</w:t>
-            </w:r>
-            <w:proofErr w:type="gramStart"/>
-            <w:r>
-              <w:rPr>
-                <w:rFonts w:ascii="宋体" w:eastAsia="宋体" w:hAnsi="宋体" w:hint="eastAsia"/>
-                <w:sz w:val="24"/>
-                <w:szCs w:val="24"/>
-              </w:rPr>
-              <w:t>帧率不同</w:t>
-            </w:r>
-            <w:proofErr w:type="gramEnd"/>
-            <w:r>
-              <w:rPr>
-                <w:rFonts w:ascii="宋体" w:eastAsia="宋体" w:hAnsi="宋体" w:hint="eastAsia"/>
-                <w:sz w:val="24"/>
-                <w:szCs w:val="24"/>
-              </w:rPr>
-              <w:t>，几千-几百万</w:t>
+              <w:t>依测量范围、帧率不同，几千-几百万</w:t>
             </w:r>
           </w:p>
         </w:tc>
@@ -4937,7 +5377,6 @@
                 <w:sz w:val="24"/>
                 <w:szCs w:val="24"/>
               </w:rPr>
-              <w:lastRenderedPageBreak/>
               <w:t>远</w:t>
             </w:r>
             <w:r>
@@ -4972,7 +5411,6 @@
           <w:sz w:val="24"/>
           <w:szCs w:val="24"/>
         </w:rPr>
-        <w:lastRenderedPageBreak/>
         <w:t>标定、深度校正、配准：</w:t>
       </w:r>
       <w:r>
@@ -5052,23 +5490,13 @@
           <w:szCs w:val="24"/>
         </w:rPr>
       </w:pPr>
-      <w:proofErr w:type="gramStart"/>
-      <w:r>
-        <w:rPr>
-          <w:rFonts w:ascii="宋体" w:eastAsia="宋体" w:hAnsi="宋体" w:hint="eastAsia"/>
-          <w:sz w:val="24"/>
-          <w:szCs w:val="24"/>
-        </w:rPr>
-        <w:t>按维度</w:t>
-      </w:r>
-      <w:proofErr w:type="gramEnd"/>
-      <w:r>
-        <w:rPr>
-          <w:rFonts w:ascii="宋体" w:eastAsia="宋体" w:hAnsi="宋体" w:hint="eastAsia"/>
-          <w:sz w:val="24"/>
-          <w:szCs w:val="24"/>
-        </w:rPr>
-        <w:t>可分为2</w:t>
+      <w:r>
+        <w:rPr>
+          <w:rFonts w:ascii="宋体" w:eastAsia="宋体" w:hAnsi="宋体" w:hint="eastAsia"/>
+          <w:sz w:val="24"/>
+          <w:szCs w:val="24"/>
+        </w:rPr>
+        <w:t>按维度可分为2</w:t>
       </w:r>
       <w:r>
         <w:rPr>
@@ -5320,7 +5748,7 @@
           <w:szCs w:val="24"/>
         </w:rPr>
       </w:pPr>
-      <w:hyperlink r:id="rId13" w:history="1">
+      <w:hyperlink r:id="rId16" w:history="1">
         <w:r>
           <w:rPr>
             <w:rStyle w:val="a8"/>
@@ -5346,23 +5774,13 @@
           <w:szCs w:val="24"/>
         </w:rPr>
       </w:pPr>
-      <w:proofErr w:type="gramStart"/>
-      <w:r>
-        <w:rPr>
-          <w:rFonts w:ascii="宋体" w:eastAsia="宋体" w:hAnsi="宋体" w:hint="eastAsia"/>
-          <w:sz w:val="24"/>
-          <w:szCs w:val="24"/>
-        </w:rPr>
-        <w:t>帧率</w:t>
-      </w:r>
-      <w:proofErr w:type="gramEnd"/>
-      <w:r>
-        <w:rPr>
-          <w:rFonts w:ascii="宋体" w:eastAsia="宋体" w:hAnsi="宋体" w:hint="eastAsia"/>
-          <w:sz w:val="24"/>
-          <w:szCs w:val="24"/>
-        </w:rPr>
-        <w:t>5</w:t>
+      <w:r>
+        <w:rPr>
+          <w:rFonts w:ascii="宋体" w:eastAsia="宋体" w:hAnsi="宋体" w:hint="eastAsia"/>
+          <w:sz w:val="24"/>
+          <w:szCs w:val="24"/>
+        </w:rPr>
+        <w:t>帧率5</w:t>
       </w:r>
       <w:r>
         <w:rPr>
@@ -5401,25 +5819,7 @@
           <w:sz w:val="24"/>
           <w:szCs w:val="24"/>
         </w:rPr>
-        <w:t>因为</w:t>
-      </w:r>
-      <w:proofErr w:type="gramStart"/>
-      <w:r>
-        <w:rPr>
-          <w:rFonts w:ascii="宋体" w:eastAsia="宋体" w:hAnsi="宋体" w:hint="eastAsia"/>
-          <w:sz w:val="24"/>
-          <w:szCs w:val="24"/>
-        </w:rPr>
-        <w:t>帧率较小</w:t>
-      </w:r>
-      <w:proofErr w:type="gramEnd"/>
-      <w:r>
-        <w:rPr>
-          <w:rFonts w:ascii="宋体" w:eastAsia="宋体" w:hAnsi="宋体" w:hint="eastAsia"/>
-          <w:sz w:val="24"/>
-          <w:szCs w:val="24"/>
-        </w:rPr>
-        <w:t>，每个scan不能看成严格的刚体，会有畸变，即scan的过程中机体已经移动了一段距离，可以用里程计来补偿吗？</w:t>
+        <w:t>因为帧率较小，每个scan不能看成严格的刚体，会有畸变，即scan的过程中机体已经移动了一段距离，可以用里程计来补偿吗？</w:t>
       </w:r>
     </w:p>
     <w:p>
@@ -5568,25 +5968,7 @@
           <w:sz w:val="24"/>
           <w:szCs w:val="24"/>
         </w:rPr>
-        <w:t>找对应点时是</w:t>
-      </w:r>
-      <w:proofErr w:type="gramStart"/>
-      <w:r>
-        <w:rPr>
-          <w:rFonts w:ascii="宋体" w:eastAsia="宋体" w:hAnsi="宋体" w:hint="eastAsia"/>
-          <w:sz w:val="24"/>
-          <w:szCs w:val="24"/>
-        </w:rPr>
-        <w:t>从角点开始</w:t>
-      </w:r>
-      <w:proofErr w:type="gramEnd"/>
-      <w:r>
-        <w:rPr>
-          <w:rFonts w:ascii="宋体" w:eastAsia="宋体" w:hAnsi="宋体" w:hint="eastAsia"/>
-          <w:sz w:val="24"/>
-          <w:szCs w:val="24"/>
-        </w:rPr>
-        <w:t>找吗？</w:t>
+        <w:t>找对应点时是从角点开始找吗？</w:t>
       </w:r>
       <w:r>
         <w:rPr>
@@ -5693,25 +6075,7 @@
           <w:sz w:val="24"/>
           <w:szCs w:val="24"/>
         </w:rPr>
-        <w:t>资料</w:t>
-      </w:r>
-      <w:proofErr w:type="gramStart"/>
-      <w:r>
-        <w:rPr>
-          <w:rFonts w:ascii="宋体" w:eastAsia="宋体" w:hAnsi="宋体" w:hint="eastAsia"/>
-          <w:sz w:val="24"/>
-          <w:szCs w:val="24"/>
-        </w:rPr>
-        <w:t>曾书格</w:t>
-      </w:r>
-      <w:proofErr w:type="gramEnd"/>
-      <w:r>
-        <w:rPr>
-          <w:rFonts w:ascii="宋体" w:eastAsia="宋体" w:hAnsi="宋体" w:hint="eastAsia"/>
-          <w:sz w:val="24"/>
-          <w:szCs w:val="24"/>
-        </w:rPr>
-        <w:t>I</w:t>
+        <w:t>资料曾书格I</w:t>
       </w:r>
       <w:r>
         <w:rPr>
@@ -6093,16 +6457,7 @@
           <w:sz w:val="24"/>
           <w:szCs w:val="24"/>
         </w:rPr>
-        <w:t>加速度计没有累计误差，但是容易受到振动误差干扰，其中振动误差主</w:t>
-      </w:r>
-      <w:r>
-        <w:rPr>
-          <w:rFonts w:ascii="宋体" w:eastAsia="宋体" w:hAnsi="宋体" w:hint="eastAsia"/>
-          <w:sz w:val="24"/>
-          <w:szCs w:val="24"/>
-        </w:rPr>
-        <w:lastRenderedPageBreak/>
-        <w:t>要为高频误差。</w:t>
+        <w:t>加速度计没有累计误差，但是容易受到振动误差干扰，其中振动误差主要为高频误差。</w:t>
       </w:r>
       <m:oMath>
         <m:sSub>
@@ -8032,23 +8387,14 @@
           <w:szCs w:val="24"/>
         </w:rPr>
       </w:pPr>
-      <w:proofErr w:type="gramStart"/>
-      <w:r>
-        <w:rPr>
-          <w:rFonts w:ascii="宋体" w:eastAsia="宋体" w:hAnsi="宋体" w:hint="eastAsia"/>
-          <w:sz w:val="24"/>
-          <w:szCs w:val="24"/>
-        </w:rPr>
-        <w:t>霄卓测试</w:t>
-      </w:r>
-      <w:proofErr w:type="gramEnd"/>
-      <w:r>
-        <w:rPr>
-          <w:rFonts w:ascii="宋体" w:eastAsia="宋体" w:hAnsi="宋体" w:hint="eastAsia"/>
-          <w:sz w:val="24"/>
-          <w:szCs w:val="24"/>
-        </w:rPr>
-        <w:t>：超声波测距精度</w:t>
+      <w:r>
+        <w:rPr>
+          <w:rFonts w:ascii="宋体" w:eastAsia="宋体" w:hAnsi="宋体" w:hint="eastAsia"/>
+          <w:sz w:val="24"/>
+          <w:szCs w:val="24"/>
+        </w:rPr>
+        <w:lastRenderedPageBreak/>
+        <w:t>霄卓测试：超声波测距精度</w:t>
       </w:r>
       <w:r>
         <w:rPr>
@@ -8120,23 +8466,13 @@
           <w:szCs w:val="24"/>
         </w:rPr>
       </w:pPr>
-      <w:proofErr w:type="gramStart"/>
-      <w:r>
-        <w:rPr>
-          <w:rFonts w:ascii="宋体" w:eastAsia="宋体" w:hAnsi="宋体" w:hint="eastAsia"/>
-          <w:sz w:val="24"/>
-          <w:szCs w:val="24"/>
-        </w:rPr>
-        <w:t>霄卓测试</w:t>
-      </w:r>
-      <w:proofErr w:type="gramEnd"/>
-      <w:r>
-        <w:rPr>
-          <w:rFonts w:ascii="宋体" w:eastAsia="宋体" w:hAnsi="宋体" w:hint="eastAsia"/>
-          <w:sz w:val="24"/>
-          <w:szCs w:val="24"/>
-        </w:rPr>
-        <w:t>：激光测距精度</w:t>
+      <w:r>
+        <w:rPr>
+          <w:rFonts w:ascii="宋体" w:eastAsia="宋体" w:hAnsi="宋体" w:hint="eastAsia"/>
+          <w:sz w:val="24"/>
+          <w:szCs w:val="24"/>
+        </w:rPr>
+        <w:t>霄卓测试：激光测距精度</w:t>
       </w:r>
       <w:r>
         <w:rPr>
@@ -8223,7 +8559,6 @@
           <w:sz w:val="24"/>
           <w:szCs w:val="24"/>
         </w:rPr>
-        <w:lastRenderedPageBreak/>
         <w:t>易受光照影响</w:t>
       </w:r>
     </w:p>

--- a/robots/VSLAM/各传感器特性总结.docx
+++ b/robots/VSLAM/各传感器特性总结.docx
@@ -1019,15 +1019,7 @@
             <w:sz w:val="24"/>
             <w:szCs w:val="24"/>
           </w:rPr>
-          <m:t xml:space="preserve"> </m:t>
-        </m:r>
-        <m:r>
-          <w:rPr>
-            <w:rFonts w:ascii="Cambria Math" w:eastAsia="宋体" w:hAnsi="Cambria Math"/>
-            <w:sz w:val="24"/>
-            <w:szCs w:val="24"/>
-          </w:rPr>
-          <m:t>R</m:t>
+          <m:t xml:space="preserve"> R</m:t>
         </m:r>
         <m:r>
           <w:rPr>
@@ -1095,15 +1087,7 @@
             <w:sz w:val="24"/>
             <w:szCs w:val="24"/>
           </w:rPr>
-          <m:t xml:space="preserve"> </m:t>
-        </m:r>
-        <m:r>
-          <w:rPr>
-            <w:rFonts w:ascii="Cambria Math" w:eastAsia="宋体" w:hAnsi="Cambria Math"/>
-            <w:sz w:val="24"/>
-            <w:szCs w:val="24"/>
-          </w:rPr>
-          <m:t>R</m:t>
+          <m:t xml:space="preserve"> R</m:t>
         </m:r>
         <m:r>
           <w:rPr>
@@ -1111,31 +1095,7 @@
             <w:sz w:val="24"/>
             <w:szCs w:val="24"/>
           </w:rPr>
-          <m:t>=</m:t>
-        </m:r>
-        <m:r>
-          <w:rPr>
-            <w:rFonts w:ascii="Cambria Math" w:eastAsia="宋体" w:hAnsi="Cambria Math" w:hint="eastAsia"/>
-            <w:sz w:val="24"/>
-            <w:szCs w:val="24"/>
-          </w:rPr>
-          <m:t>2</m:t>
-        </m:r>
-        <m:r>
-          <w:rPr>
-            <w:rFonts w:ascii="Cambria Math" w:eastAsia="宋体" w:hAnsi="Cambria Math" w:hint="eastAsia"/>
-            <w:sz w:val="24"/>
-            <w:szCs w:val="24"/>
-          </w:rPr>
-          <m:t>f</m:t>
-        </m:r>
-        <m:r>
-          <w:rPr>
-            <w:rFonts w:ascii="Cambria Math" w:eastAsia="宋体" w:hAnsi="Cambria Math" w:hint="eastAsia"/>
-            <w:sz w:val="24"/>
-            <w:szCs w:val="24"/>
-          </w:rPr>
-          <m:t>sin</m:t>
+          <m:t>=2fsin</m:t>
         </m:r>
         <m:r>
           <w:rPr>
@@ -1201,15 +1161,7 @@
             <w:sz w:val="24"/>
             <w:szCs w:val="24"/>
           </w:rPr>
-          <m:t>=f</m:t>
-        </m:r>
-        <m:r>
-          <w:rPr>
-            <w:rFonts w:ascii="Cambria Math" w:eastAsia="宋体" w:hAnsi="Cambria Math" w:hint="eastAsia"/>
-            <w:sz w:val="24"/>
-            <w:szCs w:val="24"/>
-          </w:rPr>
-          <m:t>sin</m:t>
+          <m:t>=fsin</m:t>
         </m:r>
         <m:r>
           <w:rPr>
@@ -1259,23 +1211,7 @@
             <w:sz w:val="24"/>
             <w:szCs w:val="24"/>
           </w:rPr>
-          <m:t>=</m:t>
-        </m:r>
-        <m:r>
-          <w:rPr>
-            <w:rFonts w:ascii="Cambria Math" w:eastAsia="宋体" w:hAnsi="Cambria Math" w:hint="eastAsia"/>
-            <w:sz w:val="24"/>
-            <w:szCs w:val="24"/>
-          </w:rPr>
-          <m:t>2</m:t>
-        </m:r>
-        <m:r>
-          <w:rPr>
-            <w:rFonts w:ascii="Cambria Math" w:eastAsia="宋体" w:hAnsi="Cambria Math" w:hint="eastAsia"/>
-            <w:sz w:val="24"/>
-            <w:szCs w:val="24"/>
-          </w:rPr>
-          <m:t>ftan</m:t>
+          <m:t>=2ftan</m:t>
         </m:r>
         <m:r>
           <w:rPr>
@@ -1308,7 +1244,7 @@
         <w:pStyle w:val="a7"/>
         <w:ind w:left="420" w:firstLineChars="0" w:firstLine="0"/>
         <w:rPr>
-          <w:rFonts w:ascii="宋体" w:eastAsia="宋体" w:hAnsi="宋体" w:hint="eastAsia"/>
+          <w:rFonts w:ascii="宋体" w:eastAsia="宋体" w:hAnsi="宋体"/>
           <w:sz w:val="24"/>
           <w:szCs w:val="24"/>
         </w:rPr>
@@ -1440,7 +1376,7 @@
         <w:pStyle w:val="a7"/>
         <w:ind w:left="420" w:firstLineChars="0" w:firstLine="0"/>
         <w:rPr>
-          <w:rFonts w:ascii="宋体" w:eastAsia="宋体" w:hAnsi="宋体" w:hint="eastAsia"/>
+          <w:rFonts w:ascii="宋体" w:eastAsia="宋体" w:hAnsi="宋体"/>
           <w:sz w:val="24"/>
           <w:szCs w:val="24"/>
         </w:rPr>
@@ -1464,8 +1400,6 @@
         </w:rPr>
         <w:t xml:space="preserve"> </w:t>
       </w:r>
-      <w:bookmarkStart w:id="0" w:name="_GoBack"/>
-      <w:bookmarkEnd w:id="0"/>
     </w:p>
     <w:p>
       <w:pPr>
@@ -6264,6 +6198,101 @@
           <w:szCs w:val="24"/>
         </w:rPr>
         <w:t>通过各种算法精度可以达到0.1°左右。</w:t>
+      </w:r>
+    </w:p>
+    <w:p>
+      <w:pPr>
+        <w:pStyle w:val="a7"/>
+        <w:numPr>
+          <w:ilvl w:val="0"/>
+          <w:numId w:val="4"/>
+        </w:numPr>
+        <w:ind w:firstLineChars="0"/>
+        <w:rPr>
+          <w:rFonts w:ascii="宋体" w:eastAsia="宋体" w:hAnsi="宋体"/>
+          <w:sz w:val="24"/>
+          <w:szCs w:val="24"/>
+        </w:rPr>
+      </w:pPr>
+      <w:r>
+        <w:rPr>
+          <w:rFonts w:ascii="宋体" w:eastAsia="宋体" w:hAnsi="宋体"/>
+          <w:sz w:val="24"/>
+          <w:szCs w:val="24"/>
+        </w:rPr>
+        <w:t>VI</w:t>
+      </w:r>
+      <w:r>
+        <w:rPr>
+          <w:rFonts w:ascii="宋体" w:eastAsia="宋体" w:hAnsi="宋体"/>
+          <w:sz w:val="24"/>
+          <w:szCs w:val="24"/>
+        </w:rPr>
+        <w:t>O</w:t>
+      </w:r>
+      <w:r>
+        <w:rPr>
+          <w:rFonts w:ascii="宋体" w:eastAsia="宋体" w:hAnsi="宋体"/>
+          <w:sz w:val="24"/>
+          <w:szCs w:val="24"/>
+        </w:rPr>
+        <w:t>的优点：</w:t>
+      </w:r>
+      <w:bookmarkStart w:id="0" w:name="_GoBack"/>
+      <w:bookmarkEnd w:id="0"/>
+    </w:p>
+    <w:p>
+      <w:pPr>
+        <w:pStyle w:val="a7"/>
+        <w:numPr>
+          <w:ilvl w:val="0"/>
+          <w:numId w:val="23"/>
+        </w:numPr>
+        <w:ind w:firstLineChars="0"/>
+        <w:rPr>
+          <w:rFonts w:ascii="宋体" w:eastAsia="宋体" w:hAnsi="宋体"/>
+          <w:sz w:val="24"/>
+          <w:szCs w:val="24"/>
+        </w:rPr>
+      </w:pPr>
+      <w:r>
+        <w:rPr>
+          <w:rFonts w:ascii="宋体" w:eastAsia="宋体" w:hAnsi="宋体" w:hint="eastAsia"/>
+          <w:sz w:val="24"/>
+          <w:szCs w:val="24"/>
+        </w:rPr>
+        <w:t>纯单目视觉不能观察尺度，但单目相机和</w:t>
+      </w:r>
+      <w:r>
+        <w:rPr>
+          <w:rFonts w:ascii="宋体" w:eastAsia="宋体" w:hAnsi="宋体"/>
+          <w:sz w:val="24"/>
+          <w:szCs w:val="24"/>
+        </w:rPr>
+        <w:t>IMU的结合可以观察尺度，横滚角和俯仰角。</w:t>
+      </w:r>
+    </w:p>
+    <w:p>
+      <w:pPr>
+        <w:pStyle w:val="a7"/>
+        <w:numPr>
+          <w:ilvl w:val="0"/>
+          <w:numId w:val="23"/>
+        </w:numPr>
+        <w:ind w:firstLineChars="0"/>
+        <w:rPr>
+          <w:rFonts w:ascii="宋体" w:eastAsia="宋体" w:hAnsi="宋体"/>
+          <w:sz w:val="24"/>
+          <w:szCs w:val="24"/>
+        </w:rPr>
+      </w:pPr>
+      <w:r>
+        <w:rPr>
+          <w:rFonts w:ascii="宋体" w:eastAsia="宋体" w:hAnsi="宋体"/>
+          <w:sz w:val="24"/>
+          <w:szCs w:val="24"/>
+        </w:rPr>
+        <w:t>IMU测量值的积分可以弥补相机在光线变化、低纹理和运动模糊场景丢失的跟踪表现</w:t>
       </w:r>
     </w:p>
     <w:p>
@@ -8290,6 +8319,7 @@
           <w:sz w:val="24"/>
           <w:szCs w:val="24"/>
         </w:rPr>
+        <w:lastRenderedPageBreak/>
         <w:t>I</w:t>
       </w:r>
       <w:r>
@@ -8393,7 +8423,6 @@
           <w:sz w:val="24"/>
           <w:szCs w:val="24"/>
         </w:rPr>
-        <w:lastRenderedPageBreak/>
         <w:t>霄卓测试：超声波测距精度</w:t>
       </w:r>
       <w:r>
@@ -8656,7 +8685,7 @@
   <w:abstractNum w:abstractNumId="0" w15:restartNumberingAfterBreak="0">
     <w:nsid w:val="0233094C"/>
     <w:multiLevelType w:val="hybridMultilevel"/>
-    <w:tmpl w:val="D6006DD0"/>
+    <w:tmpl w:val="66BCD694"/>
     <w:lvl w:ilvl="0" w:tplc="04090011">
       <w:start w:val="1"/>
       <w:numFmt w:val="decimal"/>
@@ -9449,6 +9478,92 @@
     </w:lvl>
   </w:abstractNum>
   <w:abstractNum w:abstractNumId="9" w15:restartNumberingAfterBreak="0">
+    <w:nsid w:val="3F0275D1"/>
+    <w:multiLevelType w:val="hybridMultilevel"/>
+    <w:tmpl w:val="0840D39A"/>
+    <w:lvl w:ilvl="0" w:tplc="04090011">
+      <w:start w:val="1"/>
+      <w:numFmt w:val="decimal"/>
+      <w:lvlText w:val="%1)"/>
+      <w:lvlJc w:val="left"/>
+      <w:pPr>
+        <w:ind w:left="845" w:hanging="420"/>
+      </w:pPr>
+    </w:lvl>
+    <w:lvl w:ilvl="1" w:tplc="04090019" w:tentative="1">
+      <w:start w:val="1"/>
+      <w:numFmt w:val="lowerLetter"/>
+      <w:lvlText w:val="%2)"/>
+      <w:lvlJc w:val="left"/>
+      <w:pPr>
+        <w:ind w:left="1265" w:hanging="420"/>
+      </w:pPr>
+    </w:lvl>
+    <w:lvl w:ilvl="2" w:tplc="0409001B" w:tentative="1">
+      <w:start w:val="1"/>
+      <w:numFmt w:val="lowerRoman"/>
+      <w:lvlText w:val="%3."/>
+      <w:lvlJc w:val="right"/>
+      <w:pPr>
+        <w:ind w:left="1685" w:hanging="420"/>
+      </w:pPr>
+    </w:lvl>
+    <w:lvl w:ilvl="3" w:tplc="0409000F" w:tentative="1">
+      <w:start w:val="1"/>
+      <w:numFmt w:val="decimal"/>
+      <w:lvlText w:val="%4."/>
+      <w:lvlJc w:val="left"/>
+      <w:pPr>
+        <w:ind w:left="2105" w:hanging="420"/>
+      </w:pPr>
+    </w:lvl>
+    <w:lvl w:ilvl="4" w:tplc="04090019" w:tentative="1">
+      <w:start w:val="1"/>
+      <w:numFmt w:val="lowerLetter"/>
+      <w:lvlText w:val="%5)"/>
+      <w:lvlJc w:val="left"/>
+      <w:pPr>
+        <w:ind w:left="2525" w:hanging="420"/>
+      </w:pPr>
+    </w:lvl>
+    <w:lvl w:ilvl="5" w:tplc="0409001B" w:tentative="1">
+      <w:start w:val="1"/>
+      <w:numFmt w:val="lowerRoman"/>
+      <w:lvlText w:val="%6."/>
+      <w:lvlJc w:val="right"/>
+      <w:pPr>
+        <w:ind w:left="2945" w:hanging="420"/>
+      </w:pPr>
+    </w:lvl>
+    <w:lvl w:ilvl="6" w:tplc="0409000F" w:tentative="1">
+      <w:start w:val="1"/>
+      <w:numFmt w:val="decimal"/>
+      <w:lvlText w:val="%7."/>
+      <w:lvlJc w:val="left"/>
+      <w:pPr>
+        <w:ind w:left="3365" w:hanging="420"/>
+      </w:pPr>
+    </w:lvl>
+    <w:lvl w:ilvl="7" w:tplc="04090019" w:tentative="1">
+      <w:start w:val="1"/>
+      <w:numFmt w:val="lowerLetter"/>
+      <w:lvlText w:val="%8)"/>
+      <w:lvlJc w:val="left"/>
+      <w:pPr>
+        <w:ind w:left="3785" w:hanging="420"/>
+      </w:pPr>
+    </w:lvl>
+    <w:lvl w:ilvl="8" w:tplc="0409001B" w:tentative="1">
+      <w:start w:val="1"/>
+      <w:numFmt w:val="lowerRoman"/>
+      <w:lvlText w:val="%9."/>
+      <w:lvlJc w:val="right"/>
+      <w:pPr>
+        <w:ind w:left="4205" w:hanging="420"/>
+      </w:pPr>
+    </w:lvl>
+  </w:abstractNum>
+  <w:abstractNum w:abstractNumId="10" w15:restartNumberingAfterBreak="0">
     <w:nsid w:val="424F7FD6"/>
     <w:multiLevelType w:val="hybridMultilevel"/>
     <w:tmpl w:val="A3240D28"/>
@@ -9537,7 +9652,7 @@
       </w:pPr>
     </w:lvl>
   </w:abstractNum>
-  <w:abstractNum w:abstractNumId="10" w15:restartNumberingAfterBreak="0">
+  <w:abstractNum w:abstractNumId="11" w15:restartNumberingAfterBreak="0">
     <w:nsid w:val="472512DD"/>
     <w:multiLevelType w:val="hybridMultilevel"/>
     <w:tmpl w:val="E58CB50E"/>
@@ -9626,7 +9741,7 @@
       </w:pPr>
     </w:lvl>
   </w:abstractNum>
-  <w:abstractNum w:abstractNumId="11" w15:restartNumberingAfterBreak="0">
+  <w:abstractNum w:abstractNumId="12" w15:restartNumberingAfterBreak="0">
     <w:nsid w:val="482F63D5"/>
     <w:multiLevelType w:val="hybridMultilevel"/>
     <w:tmpl w:val="CFD84488"/>
@@ -9712,7 +9827,7 @@
       </w:pPr>
     </w:lvl>
   </w:abstractNum>
-  <w:abstractNum w:abstractNumId="12" w15:restartNumberingAfterBreak="0">
+  <w:abstractNum w:abstractNumId="13" w15:restartNumberingAfterBreak="0">
     <w:nsid w:val="50657296"/>
     <w:multiLevelType w:val="hybridMultilevel"/>
     <w:tmpl w:val="7586FAA0"/>
@@ -9825,7 +9940,7 @@
       </w:rPr>
     </w:lvl>
   </w:abstractNum>
-  <w:abstractNum w:abstractNumId="13" w15:restartNumberingAfterBreak="0">
+  <w:abstractNum w:abstractNumId="14" w15:restartNumberingAfterBreak="0">
     <w:nsid w:val="518E017B"/>
     <w:multiLevelType w:val="hybridMultilevel"/>
     <w:tmpl w:val="E3F81CBC"/>
@@ -9938,7 +10053,7 @@
       </w:rPr>
     </w:lvl>
   </w:abstractNum>
-  <w:abstractNum w:abstractNumId="14" w15:restartNumberingAfterBreak="0">
+  <w:abstractNum w:abstractNumId="15" w15:restartNumberingAfterBreak="0">
     <w:nsid w:val="547C6F32"/>
     <w:multiLevelType w:val="hybridMultilevel"/>
     <w:tmpl w:val="616A77FC"/>
@@ -10027,7 +10142,7 @@
       </w:pPr>
     </w:lvl>
   </w:abstractNum>
-  <w:abstractNum w:abstractNumId="15" w15:restartNumberingAfterBreak="0">
+  <w:abstractNum w:abstractNumId="16" w15:restartNumberingAfterBreak="0">
     <w:nsid w:val="5DE434A5"/>
     <w:multiLevelType w:val="hybridMultilevel"/>
     <w:tmpl w:val="95E02C32"/>
@@ -10113,7 +10228,7 @@
       </w:pPr>
     </w:lvl>
   </w:abstractNum>
-  <w:abstractNum w:abstractNumId="16" w15:restartNumberingAfterBreak="0">
+  <w:abstractNum w:abstractNumId="17" w15:restartNumberingAfterBreak="0">
     <w:nsid w:val="646E1A38"/>
     <w:multiLevelType w:val="hybridMultilevel"/>
     <w:tmpl w:val="6AA2315C"/>
@@ -10203,7 +10318,7 @@
       </w:pPr>
     </w:lvl>
   </w:abstractNum>
-  <w:abstractNum w:abstractNumId="17" w15:restartNumberingAfterBreak="0">
+  <w:abstractNum w:abstractNumId="18" w15:restartNumberingAfterBreak="0">
     <w:nsid w:val="663E24A2"/>
     <w:multiLevelType w:val="hybridMultilevel"/>
     <w:tmpl w:val="F0268B2E"/>
@@ -10292,7 +10407,7 @@
       </w:pPr>
     </w:lvl>
   </w:abstractNum>
-  <w:abstractNum w:abstractNumId="18" w15:restartNumberingAfterBreak="0">
+  <w:abstractNum w:abstractNumId="19" w15:restartNumberingAfterBreak="0">
     <w:nsid w:val="70F83136"/>
     <w:multiLevelType w:val="hybridMultilevel"/>
     <w:tmpl w:val="A3240D28"/>
@@ -10381,7 +10496,7 @@
       </w:pPr>
     </w:lvl>
   </w:abstractNum>
-  <w:abstractNum w:abstractNumId="19" w15:restartNumberingAfterBreak="0">
+  <w:abstractNum w:abstractNumId="20" w15:restartNumberingAfterBreak="0">
     <w:nsid w:val="728E0D1A"/>
     <w:multiLevelType w:val="hybridMultilevel"/>
     <w:tmpl w:val="F0268B2E"/>
@@ -10470,7 +10585,7 @@
       </w:pPr>
     </w:lvl>
   </w:abstractNum>
-  <w:abstractNum w:abstractNumId="20" w15:restartNumberingAfterBreak="0">
+  <w:abstractNum w:abstractNumId="21" w15:restartNumberingAfterBreak="0">
     <w:nsid w:val="7C150AAF"/>
     <w:multiLevelType w:val="hybridMultilevel"/>
     <w:tmpl w:val="0BE46D38"/>
@@ -10559,7 +10674,7 @@
       </w:pPr>
     </w:lvl>
   </w:abstractNum>
-  <w:abstractNum w:abstractNumId="21" w15:restartNumberingAfterBreak="0">
+  <w:abstractNum w:abstractNumId="22" w15:restartNumberingAfterBreak="0">
     <w:nsid w:val="7F234837"/>
     <w:multiLevelType w:val="hybridMultilevel"/>
     <w:tmpl w:val="67E2C452"/>
@@ -10649,10 +10764,10 @@
     </w:lvl>
   </w:abstractNum>
   <w:num w:numId="1">
-    <w:abstractNumId w:val="16"/>
+    <w:abstractNumId w:val="17"/>
   </w:num>
   <w:num w:numId="2">
-    <w:abstractNumId w:val="9"/>
+    <w:abstractNumId w:val="10"/>
   </w:num>
   <w:num w:numId="3">
     <w:abstractNumId w:val="2"/>
@@ -10661,25 +10776,25 @@
     <w:abstractNumId w:val="7"/>
   </w:num>
   <w:num w:numId="5">
-    <w:abstractNumId w:val="18"/>
+    <w:abstractNumId w:val="19"/>
   </w:num>
   <w:num w:numId="6">
-    <w:abstractNumId w:val="20"/>
+    <w:abstractNumId w:val="21"/>
   </w:num>
   <w:num w:numId="7">
-    <w:abstractNumId w:val="19"/>
+    <w:abstractNumId w:val="20"/>
   </w:num>
   <w:num w:numId="8">
     <w:abstractNumId w:val="6"/>
   </w:num>
   <w:num w:numId="9">
-    <w:abstractNumId w:val="17"/>
+    <w:abstractNumId w:val="18"/>
   </w:num>
   <w:num w:numId="10">
-    <w:abstractNumId w:val="12"/>
+    <w:abstractNumId w:val="13"/>
   </w:num>
   <w:num w:numId="11">
-    <w:abstractNumId w:val="11"/>
+    <w:abstractNumId w:val="12"/>
   </w:num>
   <w:num w:numId="12">
     <w:abstractNumId w:val="8"/>
@@ -10691,28 +10806,31 @@
     <w:abstractNumId w:val="0"/>
   </w:num>
   <w:num w:numId="15">
+    <w:abstractNumId w:val="16"/>
+  </w:num>
+  <w:num w:numId="16">
     <w:abstractNumId w:val="15"/>
   </w:num>
-  <w:num w:numId="16">
+  <w:num w:numId="17">
     <w:abstractNumId w:val="14"/>
-  </w:num>
-  <w:num w:numId="17">
-    <w:abstractNumId w:val="13"/>
   </w:num>
   <w:num w:numId="18">
     <w:abstractNumId w:val="1"/>
   </w:num>
   <w:num w:numId="19">
-    <w:abstractNumId w:val="10"/>
+    <w:abstractNumId w:val="11"/>
   </w:num>
   <w:num w:numId="20">
-    <w:abstractNumId w:val="21"/>
+    <w:abstractNumId w:val="22"/>
   </w:num>
   <w:num w:numId="21">
     <w:abstractNumId w:val="4"/>
   </w:num>
   <w:num w:numId="22">
     <w:abstractNumId w:val="3"/>
+  </w:num>
+  <w:num w:numId="23">
+    <w:abstractNumId w:val="9"/>
   </w:num>
 </w:numbering>
 </file>

--- a/robots/VSLAM/各传感器特性总结.docx
+++ b/robots/VSLAM/各传感器特性总结.docx
@@ -253,7 +253,25 @@
           <w:sz w:val="24"/>
           <w:szCs w:val="24"/>
         </w:rPr>
-        <w:t>。不同传感器之间存在测量频率和时间戳之间匹配的问题。</w:t>
+        <w:t>。不同传感器之间存在测量频率和时间</w:t>
+      </w:r>
+      <w:proofErr w:type="gramStart"/>
+      <w:r>
+        <w:rPr>
+          <w:rFonts w:ascii="宋体" w:eastAsia="宋体" w:hAnsi="宋体" w:hint="eastAsia"/>
+          <w:sz w:val="24"/>
+          <w:szCs w:val="24"/>
+        </w:rPr>
+        <w:t>戳之间</w:t>
+      </w:r>
+      <w:proofErr w:type="gramEnd"/>
+      <w:r>
+        <w:rPr>
+          <w:rFonts w:ascii="宋体" w:eastAsia="宋体" w:hAnsi="宋体" w:hint="eastAsia"/>
+          <w:sz w:val="24"/>
+          <w:szCs w:val="24"/>
+        </w:rPr>
+        <w:t>匹配的问题。</w:t>
       </w:r>
     </w:p>
     <w:p>
@@ -276,7 +294,25 @@
           <w:sz w:val="24"/>
           <w:szCs w:val="24"/>
         </w:rPr>
-        <w:t>移动会使相机（特别是卷帘快门）和激光雷达的每帧数据发生畸变（distortion），因为一帧数据由很多点组成，速度不够快，传感器一直在移动。帧率和速度差越大，畸变越大。</w:t>
+        <w:t>移动会使相机（特别是卷帘快门）和激光雷达的每帧数据发生畸变（distortion），因为一帧数据由很多点组成，速度不够快，传感器一直在移动。</w:t>
+      </w:r>
+      <w:proofErr w:type="gramStart"/>
+      <w:r>
+        <w:rPr>
+          <w:rFonts w:ascii="宋体" w:eastAsia="宋体" w:hAnsi="宋体" w:hint="eastAsia"/>
+          <w:sz w:val="24"/>
+          <w:szCs w:val="24"/>
+        </w:rPr>
+        <w:t>帧率和</w:t>
+      </w:r>
+      <w:proofErr w:type="gramEnd"/>
+      <w:r>
+        <w:rPr>
+          <w:rFonts w:ascii="宋体" w:eastAsia="宋体" w:hAnsi="宋体" w:hint="eastAsia"/>
+          <w:sz w:val="24"/>
+          <w:szCs w:val="24"/>
+        </w:rPr>
+        <w:t>速度差越大，畸变越大。</w:t>
       </w:r>
     </w:p>
     <w:p>
@@ -339,7 +375,25 @@
           <w:sz w:val="24"/>
           <w:szCs w:val="24"/>
         </w:rPr>
-        <w:t>，如霄卓测试超声波数据波动大（由误差大造成），激光数据好很多</w:t>
+        <w:t>，</w:t>
+      </w:r>
+      <w:proofErr w:type="gramStart"/>
+      <w:r>
+        <w:rPr>
+          <w:rFonts w:ascii="宋体" w:eastAsia="宋体" w:hAnsi="宋体" w:hint="eastAsia"/>
+          <w:sz w:val="24"/>
+          <w:szCs w:val="24"/>
+        </w:rPr>
+        <w:t>如霄卓</w:t>
+      </w:r>
+      <w:proofErr w:type="gramEnd"/>
+      <w:r>
+        <w:rPr>
+          <w:rFonts w:ascii="宋体" w:eastAsia="宋体" w:hAnsi="宋体" w:hint="eastAsia"/>
+          <w:sz w:val="24"/>
+          <w:szCs w:val="24"/>
+        </w:rPr>
+        <w:t>测试超声波数据波动大（由误差大造成），激光数据好很多</w:t>
       </w:r>
     </w:p>
     <w:p>
@@ -1180,6 +1234,7 @@
         </w:rPr>
         <w:t>、</w:t>
       </w:r>
+      <w:proofErr w:type="gramStart"/>
       <w:r>
         <w:rPr>
           <w:rFonts w:ascii="宋体" w:eastAsia="宋体" w:hAnsi="宋体" w:hint="eastAsia"/>
@@ -1188,6 +1243,7 @@
         </w:rPr>
         <w:t>球极投影</w:t>
       </w:r>
+      <w:proofErr w:type="gramEnd"/>
       <w:r>
         <w:rPr>
           <w:rFonts w:ascii="宋体" w:eastAsia="宋体" w:hAnsi="宋体"/>
@@ -1415,13 +1471,23 @@
           <w:szCs w:val="24"/>
         </w:rPr>
       </w:pPr>
-      <w:r>
-        <w:rPr>
-          <w:rFonts w:ascii="宋体" w:eastAsia="宋体" w:hAnsi="宋体" w:hint="eastAsia"/>
-          <w:sz w:val="24"/>
-          <w:szCs w:val="24"/>
-        </w:rPr>
-        <w:t>相机帧率30</w:t>
+      <w:proofErr w:type="gramStart"/>
+      <w:r>
+        <w:rPr>
+          <w:rFonts w:ascii="宋体" w:eastAsia="宋体" w:hAnsi="宋体" w:hint="eastAsia"/>
+          <w:sz w:val="24"/>
+          <w:szCs w:val="24"/>
+        </w:rPr>
+        <w:t>相机帧率</w:t>
+      </w:r>
+      <w:proofErr w:type="gramEnd"/>
+      <w:r>
+        <w:rPr>
+          <w:rFonts w:ascii="宋体" w:eastAsia="宋体" w:hAnsi="宋体" w:hint="eastAsia"/>
+          <w:sz w:val="24"/>
+          <w:szCs w:val="24"/>
+        </w:rPr>
+        <w:t>30</w:t>
       </w:r>
       <w:r>
         <w:rPr>
@@ -1763,7 +1829,25 @@
           <w:sz w:val="24"/>
           <w:szCs w:val="24"/>
         </w:rPr>
-        <w:t>CCD的优势在于成像质量好，但是由于制造工艺复杂，只有少数的厂商能够掌握，所以导致制造成本居高不下，特别是大型CCD，价格非常高昂。同时，这几年来，CCD从30万像素开始，一直发展到600万，像素的提高已经到了一个极限。</w:t>
+        <w:t>CCD的优势在于成像质量好，但是由于制造工艺复杂，只有少数的厂商能够掌握，所以导致制造成本居高不下，特别是大型CCD，价格非常高昂。同时，这几年来，CCD从30</w:t>
+      </w:r>
+      <w:proofErr w:type="gramStart"/>
+      <w:r>
+        <w:rPr>
+          <w:rFonts w:ascii="宋体" w:eastAsia="宋体" w:hAnsi="宋体"/>
+          <w:sz w:val="24"/>
+          <w:szCs w:val="24"/>
+        </w:rPr>
+        <w:t>万像</w:t>
+      </w:r>
+      <w:proofErr w:type="gramEnd"/>
+      <w:r>
+        <w:rPr>
+          <w:rFonts w:ascii="宋体" w:eastAsia="宋体" w:hAnsi="宋体"/>
+          <w:sz w:val="24"/>
+          <w:szCs w:val="24"/>
+        </w:rPr>
+        <w:t>素开始，一直发展到600万，像素的提高已经到了一个极限。</w:t>
       </w:r>
       <w:r>
         <w:rPr>
@@ -1943,7 +2027,25 @@
           <w:sz w:val="24"/>
           <w:szCs w:val="24"/>
         </w:rPr>
-        <w:t>，光圈大理解为光圈值小，焦距越大，单位时间进光越少，口径越大，单位时间进光越多</w:t>
+        <w:t>，光圈</w:t>
+      </w:r>
+      <w:proofErr w:type="gramStart"/>
+      <w:r>
+        <w:rPr>
+          <w:rFonts w:ascii="宋体" w:eastAsia="宋体" w:hAnsi="宋体" w:hint="eastAsia"/>
+          <w:sz w:val="24"/>
+          <w:szCs w:val="24"/>
+        </w:rPr>
+        <w:t>大理解</w:t>
+      </w:r>
+      <w:proofErr w:type="gramEnd"/>
+      <w:r>
+        <w:rPr>
+          <w:rFonts w:ascii="宋体" w:eastAsia="宋体" w:hAnsi="宋体" w:hint="eastAsia"/>
+          <w:sz w:val="24"/>
+          <w:szCs w:val="24"/>
+        </w:rPr>
+        <w:t>为光圈值小，焦距越大，单位时间进光越少，口径越大，单位时间进光越多</w:t>
       </w:r>
       <w:r>
         <w:rPr>
@@ -2007,7 +2109,25 @@
           <w:sz w:val="24"/>
           <w:szCs w:val="24"/>
         </w:rPr>
-        <w:t>，曝光量越大，景深（清晰部分距离）越短。快门速度越快，曝光量越小，适合拍快速运动的物体。</w:t>
+        <w:t>，曝光量越大，景深（清晰部分距离）越短。快门速度越快，曝光量越小，适合</w:t>
+      </w:r>
+      <w:proofErr w:type="gramStart"/>
+      <w:r>
+        <w:rPr>
+          <w:rFonts w:ascii="宋体" w:eastAsia="宋体" w:hAnsi="宋体" w:hint="eastAsia"/>
+          <w:sz w:val="24"/>
+          <w:szCs w:val="24"/>
+        </w:rPr>
+        <w:t>拍快速</w:t>
+      </w:r>
+      <w:proofErr w:type="gramEnd"/>
+      <w:r>
+        <w:rPr>
+          <w:rFonts w:ascii="宋体" w:eastAsia="宋体" w:hAnsi="宋体" w:hint="eastAsia"/>
+          <w:sz w:val="24"/>
+          <w:szCs w:val="24"/>
+        </w:rPr>
+        <w:t>运动的物体。</w:t>
       </w:r>
     </w:p>
     <w:p>
@@ -2186,7 +2306,25 @@
           <w:sz w:val="24"/>
           <w:szCs w:val="24"/>
         </w:rPr>
-        <w:t>：前者是逐行曝光（一行一行，不是一个像素逐行扫描），曝光一行输出一行，一般用C</w:t>
+        <w:t>：前者是逐行曝光（一行</w:t>
+      </w:r>
+      <w:proofErr w:type="gramStart"/>
+      <w:r>
+        <w:rPr>
+          <w:rFonts w:ascii="宋体" w:eastAsia="宋体" w:hAnsi="宋体" w:hint="eastAsia"/>
+          <w:sz w:val="24"/>
+          <w:szCs w:val="24"/>
+        </w:rPr>
+        <w:t>一行</w:t>
+      </w:r>
+      <w:proofErr w:type="gramEnd"/>
+      <w:r>
+        <w:rPr>
+          <w:rFonts w:ascii="宋体" w:eastAsia="宋体" w:hAnsi="宋体" w:hint="eastAsia"/>
+          <w:sz w:val="24"/>
+          <w:szCs w:val="24"/>
+        </w:rPr>
+        <w:t>，不是一个像素逐行扫描），曝光一行输出一行，一般用C</w:t>
       </w:r>
       <w:r>
         <w:rPr>
@@ -2381,7 +2519,25 @@
           <w:sz w:val="24"/>
           <w:szCs w:val="24"/>
         </w:rPr>
-        <w:t>（帧率小）</w:t>
+        <w:t>（</w:t>
+      </w:r>
+      <w:proofErr w:type="gramStart"/>
+      <w:r>
+        <w:rPr>
+          <w:rFonts w:ascii="宋体" w:eastAsia="宋体" w:hAnsi="宋体" w:hint="eastAsia"/>
+          <w:sz w:val="24"/>
+          <w:szCs w:val="24"/>
+        </w:rPr>
+        <w:t>帧率小</w:t>
+      </w:r>
+      <w:proofErr w:type="gramEnd"/>
+      <w:r>
+        <w:rPr>
+          <w:rFonts w:ascii="宋体" w:eastAsia="宋体" w:hAnsi="宋体" w:hint="eastAsia"/>
+          <w:sz w:val="24"/>
+          <w:szCs w:val="24"/>
+        </w:rPr>
+        <w:t>）</w:t>
       </w:r>
       <w:r>
         <w:rPr>
@@ -3698,7 +3854,25 @@
           <w:sz w:val="24"/>
           <w:szCs w:val="24"/>
         </w:rPr>
-        <w:t>双目标定=单目标定+计算两个相机的旋转和平移（一般两个相机在同一高度，但为了共同视场更大会互成角度）。</w:t>
+        <w:t>双目标定=单目标定+计算两个相机的旋转和平移（一般两个相机在同一高度，但为了共同视场</w:t>
+      </w:r>
+      <w:proofErr w:type="gramStart"/>
+      <w:r>
+        <w:rPr>
+          <w:rFonts w:ascii="宋体" w:eastAsia="宋体" w:hAnsi="宋体" w:hint="eastAsia"/>
+          <w:sz w:val="24"/>
+          <w:szCs w:val="24"/>
+        </w:rPr>
+        <w:t>更大会</w:t>
+      </w:r>
+      <w:proofErr w:type="gramEnd"/>
+      <w:r>
+        <w:rPr>
+          <w:rFonts w:ascii="宋体" w:eastAsia="宋体" w:hAnsi="宋体" w:hint="eastAsia"/>
+          <w:sz w:val="24"/>
+          <w:szCs w:val="24"/>
+        </w:rPr>
+        <w:t>互成角度）。</w:t>
       </w:r>
     </w:p>
     <w:p>
@@ -3737,7 +3911,25 @@
           <w:sz w:val="24"/>
           <w:szCs w:val="24"/>
         </w:rPr>
-        <w:t>Intrinsic parameters of the two cameras(focal length,</w:t>
+        <w:t xml:space="preserve">Intrinsic parameters of the two </w:t>
+      </w:r>
+      <w:proofErr w:type="gramStart"/>
+      <w:r>
+        <w:rPr>
+          <w:rFonts w:ascii="宋体" w:eastAsia="宋体" w:hAnsi="宋体"/>
+          <w:sz w:val="24"/>
+          <w:szCs w:val="24"/>
+        </w:rPr>
+        <w:t>cameras(</w:t>
+      </w:r>
+      <w:proofErr w:type="gramEnd"/>
+      <w:r>
+        <w:rPr>
+          <w:rFonts w:ascii="宋体" w:eastAsia="宋体" w:hAnsi="宋体"/>
+          <w:sz w:val="24"/>
+          <w:szCs w:val="24"/>
+        </w:rPr>
+        <w:t>focal length,</w:t>
       </w:r>
     </w:p>
     <w:p>
@@ -4278,7 +4470,25 @@
           <w:sz w:val="24"/>
           <w:szCs w:val="24"/>
         </w:rPr>
-        <w:t xml:space="preserve"> - 明月清风看世界 - 博客园  </w:t>
+        <w:t xml:space="preserve"> - 明月清风看世界 - </w:t>
+      </w:r>
+      <w:proofErr w:type="gramStart"/>
+      <w:r>
+        <w:rPr>
+          <w:rFonts w:ascii="宋体" w:eastAsia="宋体" w:hAnsi="宋体"/>
+          <w:sz w:val="24"/>
+          <w:szCs w:val="24"/>
+        </w:rPr>
+        <w:t>博客园</w:t>
+      </w:r>
+      <w:proofErr w:type="gramEnd"/>
+      <w:r>
+        <w:rPr>
+          <w:rFonts w:ascii="宋体" w:eastAsia="宋体" w:hAnsi="宋体"/>
+          <w:sz w:val="24"/>
+          <w:szCs w:val="24"/>
+        </w:rPr>
+        <w:t xml:space="preserve">  </w:t>
       </w:r>
       <w:hyperlink r:id="rId15" w:history="1">
         <w:r>
@@ -4714,6 +4924,7 @@
                 <w:szCs w:val="24"/>
               </w:rPr>
             </w:pPr>
+            <w:proofErr w:type="gramStart"/>
             <w:r>
               <w:rPr>
                 <w:rFonts w:ascii="宋体" w:eastAsia="宋体" w:hAnsi="宋体" w:hint="eastAsia"/>
@@ -4723,6 +4934,7 @@
               <w:lastRenderedPageBreak/>
               <w:t>帧率</w:t>
             </w:r>
+            <w:proofErr w:type="gramEnd"/>
           </w:p>
         </w:tc>
         <w:tc>
@@ -4849,7 +5061,25 @@
                 <w:sz w:val="24"/>
                 <w:szCs w:val="24"/>
               </w:rPr>
-              <w:t>影响较大，功率小低时基本无法工作</w:t>
+              <w:t>影响较大，</w:t>
+            </w:r>
+            <w:proofErr w:type="gramStart"/>
+            <w:r>
+              <w:rPr>
+                <w:rFonts w:ascii="宋体" w:eastAsia="宋体" w:hAnsi="宋体" w:hint="eastAsia"/>
+                <w:sz w:val="24"/>
+                <w:szCs w:val="24"/>
+              </w:rPr>
+              <w:t>功率小低时</w:t>
+            </w:r>
+            <w:proofErr w:type="gramEnd"/>
+            <w:r>
+              <w:rPr>
+                <w:rFonts w:ascii="宋体" w:eastAsia="宋体" w:hAnsi="宋体" w:hint="eastAsia"/>
+                <w:sz w:val="24"/>
+                <w:szCs w:val="24"/>
+              </w:rPr>
+              <w:t>基本无法工作</w:t>
             </w:r>
           </w:p>
         </w:tc>
@@ -5124,7 +5354,25 @@
                 <w:sz w:val="24"/>
                 <w:szCs w:val="24"/>
               </w:rPr>
-              <w:t>依测量范围、帧率不同，几千-几百万</w:t>
+              <w:t>依测量范围、</w:t>
+            </w:r>
+            <w:proofErr w:type="gramStart"/>
+            <w:r>
+              <w:rPr>
+                <w:rFonts w:ascii="宋体" w:eastAsia="宋体" w:hAnsi="宋体" w:hint="eastAsia"/>
+                <w:sz w:val="24"/>
+                <w:szCs w:val="24"/>
+              </w:rPr>
+              <w:t>帧率不同</w:t>
+            </w:r>
+            <w:proofErr w:type="gramEnd"/>
+            <w:r>
+              <w:rPr>
+                <w:rFonts w:ascii="宋体" w:eastAsia="宋体" w:hAnsi="宋体" w:hint="eastAsia"/>
+                <w:sz w:val="24"/>
+                <w:szCs w:val="24"/>
+              </w:rPr>
+              <w:t>，几千-几百万</w:t>
             </w:r>
           </w:p>
         </w:tc>
@@ -5424,13 +5672,23 @@
           <w:szCs w:val="24"/>
         </w:rPr>
       </w:pPr>
-      <w:r>
-        <w:rPr>
-          <w:rFonts w:ascii="宋体" w:eastAsia="宋体" w:hAnsi="宋体" w:hint="eastAsia"/>
-          <w:sz w:val="24"/>
-          <w:szCs w:val="24"/>
-        </w:rPr>
-        <w:t>按维度可分为2</w:t>
+      <w:proofErr w:type="gramStart"/>
+      <w:r>
+        <w:rPr>
+          <w:rFonts w:ascii="宋体" w:eastAsia="宋体" w:hAnsi="宋体" w:hint="eastAsia"/>
+          <w:sz w:val="24"/>
+          <w:szCs w:val="24"/>
+        </w:rPr>
+        <w:t>按维度</w:t>
+      </w:r>
+      <w:proofErr w:type="gramEnd"/>
+      <w:r>
+        <w:rPr>
+          <w:rFonts w:ascii="宋体" w:eastAsia="宋体" w:hAnsi="宋体" w:hint="eastAsia"/>
+          <w:sz w:val="24"/>
+          <w:szCs w:val="24"/>
+        </w:rPr>
+        <w:t>可分为2</w:t>
       </w:r>
       <w:r>
         <w:rPr>
@@ -5708,13 +5966,23 @@
           <w:szCs w:val="24"/>
         </w:rPr>
       </w:pPr>
-      <w:r>
-        <w:rPr>
-          <w:rFonts w:ascii="宋体" w:eastAsia="宋体" w:hAnsi="宋体" w:hint="eastAsia"/>
-          <w:sz w:val="24"/>
-          <w:szCs w:val="24"/>
-        </w:rPr>
-        <w:t>帧率5</w:t>
+      <w:proofErr w:type="gramStart"/>
+      <w:r>
+        <w:rPr>
+          <w:rFonts w:ascii="宋体" w:eastAsia="宋体" w:hAnsi="宋体" w:hint="eastAsia"/>
+          <w:sz w:val="24"/>
+          <w:szCs w:val="24"/>
+        </w:rPr>
+        <w:t>帧率</w:t>
+      </w:r>
+      <w:proofErr w:type="gramEnd"/>
+      <w:r>
+        <w:rPr>
+          <w:rFonts w:ascii="宋体" w:eastAsia="宋体" w:hAnsi="宋体" w:hint="eastAsia"/>
+          <w:sz w:val="24"/>
+          <w:szCs w:val="24"/>
+        </w:rPr>
+        <w:t>5</w:t>
       </w:r>
       <w:r>
         <w:rPr>
@@ -5753,7 +6021,25 @@
           <w:sz w:val="24"/>
           <w:szCs w:val="24"/>
         </w:rPr>
-        <w:t>因为帧率较小，每个scan不能看成严格的刚体，会有畸变，即scan的过程中机体已经移动了一段距离，可以用里程计来补偿吗？</w:t>
+        <w:t>因为</w:t>
+      </w:r>
+      <w:proofErr w:type="gramStart"/>
+      <w:r>
+        <w:rPr>
+          <w:rFonts w:ascii="宋体" w:eastAsia="宋体" w:hAnsi="宋体" w:hint="eastAsia"/>
+          <w:sz w:val="24"/>
+          <w:szCs w:val="24"/>
+        </w:rPr>
+        <w:t>帧率较小</w:t>
+      </w:r>
+      <w:proofErr w:type="gramEnd"/>
+      <w:r>
+        <w:rPr>
+          <w:rFonts w:ascii="宋体" w:eastAsia="宋体" w:hAnsi="宋体" w:hint="eastAsia"/>
+          <w:sz w:val="24"/>
+          <w:szCs w:val="24"/>
+        </w:rPr>
+        <w:t>，每个scan不能看成严格的刚体，会有畸变，即scan的过程中机体已经移动了一段距离，可以用里程计来补偿吗？</w:t>
       </w:r>
     </w:p>
     <w:p>
@@ -5902,7 +6188,25 @@
           <w:sz w:val="24"/>
           <w:szCs w:val="24"/>
         </w:rPr>
-        <w:t>找对应点时是从角点开始找吗？</w:t>
+        <w:t>找对应点时是</w:t>
+      </w:r>
+      <w:proofErr w:type="gramStart"/>
+      <w:r>
+        <w:rPr>
+          <w:rFonts w:ascii="宋体" w:eastAsia="宋体" w:hAnsi="宋体" w:hint="eastAsia"/>
+          <w:sz w:val="24"/>
+          <w:szCs w:val="24"/>
+        </w:rPr>
+        <w:t>从角点开始</w:t>
+      </w:r>
+      <w:proofErr w:type="gramEnd"/>
+      <w:r>
+        <w:rPr>
+          <w:rFonts w:ascii="宋体" w:eastAsia="宋体" w:hAnsi="宋体" w:hint="eastAsia"/>
+          <w:sz w:val="24"/>
+          <w:szCs w:val="24"/>
+        </w:rPr>
+        <w:t>找吗？</w:t>
       </w:r>
       <w:r>
         <w:rPr>
@@ -6009,7 +6313,25 @@
           <w:sz w:val="24"/>
           <w:szCs w:val="24"/>
         </w:rPr>
-        <w:t>资料曾书格I</w:t>
+        <w:t>资料</w:t>
+      </w:r>
+      <w:proofErr w:type="gramStart"/>
+      <w:r>
+        <w:rPr>
+          <w:rFonts w:ascii="宋体" w:eastAsia="宋体" w:hAnsi="宋体" w:hint="eastAsia"/>
+          <w:sz w:val="24"/>
+          <w:szCs w:val="24"/>
+        </w:rPr>
+        <w:t>曾书格</w:t>
+      </w:r>
+      <w:proofErr w:type="gramEnd"/>
+      <w:r>
+        <w:rPr>
+          <w:rFonts w:ascii="宋体" w:eastAsia="宋体" w:hAnsi="宋体" w:hint="eastAsia"/>
+          <w:sz w:val="24"/>
+          <w:szCs w:val="24"/>
+        </w:rPr>
+        <w:t>I</w:t>
       </w:r>
       <w:r>
         <w:rPr>
@@ -6026,6 +6348,30 @@
           <w:szCs w:val="24"/>
         </w:rPr>
         <w:t>+动态消除</w:t>
+      </w:r>
+      <w:r>
+        <w:rPr>
+          <w:rFonts w:ascii="宋体" w:eastAsia="宋体" w:hAnsi="宋体" w:hint="eastAsia"/>
+          <w:sz w:val="24"/>
+          <w:szCs w:val="24"/>
+        </w:rPr>
+        <w:t>，mpu6050（探索者）-</w:t>
+      </w:r>
+      <w:r>
+        <w:rPr>
+          <w:rFonts w:ascii="宋体" w:eastAsia="宋体" w:hAnsi="宋体" w:hint="eastAsia"/>
+          <w:sz w:val="24"/>
+          <w:szCs w:val="24"/>
+        </w:rPr>
+        <w:t>姿态解算说明（</w:t>
+      </w:r>
+      <w:r>
+        <w:rPr>
+          <w:rFonts w:ascii="宋体" w:eastAsia="宋体" w:hAnsi="宋体"/>
+          <w:sz w:val="24"/>
+          <w:szCs w:val="24"/>
+        </w:rPr>
+        <w:t>Mini AHRS）</w:t>
       </w:r>
     </w:p>
     <w:p>
@@ -6238,8 +6584,6 @@
         </w:rPr>
         <w:t>的优点：</w:t>
       </w:r>
-      <w:bookmarkStart w:id="0" w:name="_GoBack"/>
-      <w:bookmarkEnd w:id="0"/>
     </w:p>
     <w:p>
       <w:pPr>
@@ -6255,21 +6599,49 @@
           <w:szCs w:val="24"/>
         </w:rPr>
       </w:pPr>
-      <w:r>
-        <w:rPr>
-          <w:rFonts w:ascii="宋体" w:eastAsia="宋体" w:hAnsi="宋体" w:hint="eastAsia"/>
-          <w:sz w:val="24"/>
-          <w:szCs w:val="24"/>
-        </w:rPr>
-        <w:t>纯单目视觉不能观察尺度，但单目相机和</w:t>
-      </w:r>
-      <w:r>
-        <w:rPr>
-          <w:rFonts w:ascii="宋体" w:eastAsia="宋体" w:hAnsi="宋体"/>
-          <w:sz w:val="24"/>
-          <w:szCs w:val="24"/>
-        </w:rPr>
-        <w:t>IMU的结合可以观察尺度，横滚角和俯仰角。</w:t>
+      <w:proofErr w:type="gramStart"/>
+      <w:r>
+        <w:rPr>
+          <w:rFonts w:ascii="宋体" w:eastAsia="宋体" w:hAnsi="宋体" w:hint="eastAsia"/>
+          <w:sz w:val="24"/>
+          <w:szCs w:val="24"/>
+        </w:rPr>
+        <w:t>纯单目</w:t>
+      </w:r>
+      <w:proofErr w:type="gramEnd"/>
+      <w:r>
+        <w:rPr>
+          <w:rFonts w:ascii="宋体" w:eastAsia="宋体" w:hAnsi="宋体" w:hint="eastAsia"/>
+          <w:sz w:val="24"/>
+          <w:szCs w:val="24"/>
+        </w:rPr>
+        <w:t>视觉不能观察尺度，但单目相机和</w:t>
+      </w:r>
+      <w:r>
+        <w:rPr>
+          <w:rFonts w:ascii="宋体" w:eastAsia="宋体" w:hAnsi="宋体"/>
+          <w:sz w:val="24"/>
+          <w:szCs w:val="24"/>
+        </w:rPr>
+        <w:t>IMU的结合可以观察尺度，</w:t>
+      </w:r>
+      <w:proofErr w:type="gramStart"/>
+      <w:r>
+        <w:rPr>
+          <w:rFonts w:ascii="宋体" w:eastAsia="宋体" w:hAnsi="宋体"/>
+          <w:sz w:val="24"/>
+          <w:szCs w:val="24"/>
+        </w:rPr>
+        <w:t>横滚角和</w:t>
+      </w:r>
+      <w:proofErr w:type="gramEnd"/>
+      <w:r>
+        <w:rPr>
+          <w:rFonts w:ascii="宋体" w:eastAsia="宋体" w:hAnsi="宋体"/>
+          <w:sz w:val="24"/>
+          <w:szCs w:val="24"/>
+        </w:rPr>
+        <w:t>俯仰角。</w:t>
       </w:r>
     </w:p>
     <w:p>
@@ -7502,8 +7874,8 @@
         </w:rPr>
         <w:t>但这里认为它是按高斯噪声变化的，噪声为</w:t>
       </w:r>
-      <w:bookmarkStart w:id="1" w:name="OLE_LINK1"/>
-      <w:bookmarkStart w:id="2" w:name="OLE_LINK2"/>
+      <w:bookmarkStart w:id="0" w:name="OLE_LINK1"/>
+      <w:bookmarkStart w:id="1" w:name="OLE_LINK2"/>
       <m:oMath>
         <m:sSub>
           <m:sSubPr>
@@ -7586,8 +7958,8 @@
           </m:sub>
         </m:sSub>
       </m:oMath>
+      <w:bookmarkEnd w:id="0"/>
       <w:bookmarkEnd w:id="1"/>
-      <w:bookmarkEnd w:id="2"/>
       <w:r>
         <w:rPr>
           <w:rFonts w:ascii="宋体" w:eastAsia="宋体" w:hAnsi="宋体" w:hint="eastAsia"/>
@@ -8228,6 +8600,16 @@
           <w:szCs w:val="24"/>
         </w:rPr>
       </w:pPr>
+      <w:r>
+        <w:rPr>
+          <w:rFonts w:ascii="宋体" w:eastAsia="宋体" w:hAnsi="宋体" w:hint="eastAsia"/>
+          <w:sz w:val="24"/>
+          <w:szCs w:val="24"/>
+        </w:rPr>
+        <w:t>水平放置mpu6050时，输出（0，0，1g）</w:t>
+      </w:r>
+      <w:bookmarkStart w:id="2" w:name="_GoBack"/>
+      <w:bookmarkEnd w:id="2"/>
     </w:p>
     <w:p>
       <w:pPr>
@@ -8296,6 +8678,7 @@
           <w:sz w:val="24"/>
           <w:szCs w:val="24"/>
         </w:rPr>
+        <w:lastRenderedPageBreak/>
         <w:t>odometry</w:t>
       </w:r>
     </w:p>
@@ -8319,7 +8702,6 @@
           <w:sz w:val="24"/>
           <w:szCs w:val="24"/>
         </w:rPr>
-        <w:lastRenderedPageBreak/>
         <w:t>I</w:t>
       </w:r>
       <w:r>
@@ -8417,13 +8799,23 @@
           <w:szCs w:val="24"/>
         </w:rPr>
       </w:pPr>
-      <w:r>
-        <w:rPr>
-          <w:rFonts w:ascii="宋体" w:eastAsia="宋体" w:hAnsi="宋体" w:hint="eastAsia"/>
-          <w:sz w:val="24"/>
-          <w:szCs w:val="24"/>
-        </w:rPr>
-        <w:t>霄卓测试：超声波测距精度</w:t>
+      <w:proofErr w:type="gramStart"/>
+      <w:r>
+        <w:rPr>
+          <w:rFonts w:ascii="宋体" w:eastAsia="宋体" w:hAnsi="宋体" w:hint="eastAsia"/>
+          <w:sz w:val="24"/>
+          <w:szCs w:val="24"/>
+        </w:rPr>
+        <w:t>霄卓测试</w:t>
+      </w:r>
+      <w:proofErr w:type="gramEnd"/>
+      <w:r>
+        <w:rPr>
+          <w:rFonts w:ascii="宋体" w:eastAsia="宋体" w:hAnsi="宋体" w:hint="eastAsia"/>
+          <w:sz w:val="24"/>
+          <w:szCs w:val="24"/>
+        </w:rPr>
+        <w:t>：超声波测距精度</w:t>
       </w:r>
       <w:r>
         <w:rPr>
@@ -8495,13 +8887,23 @@
           <w:szCs w:val="24"/>
         </w:rPr>
       </w:pPr>
-      <w:r>
-        <w:rPr>
-          <w:rFonts w:ascii="宋体" w:eastAsia="宋体" w:hAnsi="宋体" w:hint="eastAsia"/>
-          <w:sz w:val="24"/>
-          <w:szCs w:val="24"/>
-        </w:rPr>
-        <w:t>霄卓测试：激光测距精度</w:t>
+      <w:proofErr w:type="gramStart"/>
+      <w:r>
+        <w:rPr>
+          <w:rFonts w:ascii="宋体" w:eastAsia="宋体" w:hAnsi="宋体" w:hint="eastAsia"/>
+          <w:sz w:val="24"/>
+          <w:szCs w:val="24"/>
+        </w:rPr>
+        <w:t>霄卓测试</w:t>
+      </w:r>
+      <w:proofErr w:type="gramEnd"/>
+      <w:r>
+        <w:rPr>
+          <w:rFonts w:ascii="宋体" w:eastAsia="宋体" w:hAnsi="宋体" w:hint="eastAsia"/>
+          <w:sz w:val="24"/>
+          <w:szCs w:val="24"/>
+        </w:rPr>
+        <w:t>：激光测距精度</w:t>
       </w:r>
       <w:r>
         <w:rPr>
@@ -9302,10 +9704,11 @@
   <w:abstractNum w:abstractNumId="7" w15:restartNumberingAfterBreak="0">
     <w:nsid w:val="30D2148C"/>
     <w:multiLevelType w:val="hybridMultilevel"/>
-    <w:tmpl w:val="0BE46D38"/>
-    <w:lvl w:ilvl="0" w:tplc="1ED43490">
+    <w:tmpl w:val="3E98B8F6"/>
+    <w:lvl w:ilvl="0" w:tplc="03EA8CDC">
       <w:start w:val="1"/>
       <w:numFmt w:val="decimal"/>
+      <w:suff w:val="nothing"/>
       <w:lvlText w:val="%1、"/>
       <w:lvlJc w:val="left"/>
       <w:pPr>

--- a/robots/VSLAM/各传感器特性总结.docx
+++ b/robots/VSLAM/各传感器特性总结.docx
@@ -4273,165 +4273,216 @@
           <w:sz w:val="24"/>
           <w:szCs w:val="24"/>
         </w:rPr>
-        <w:t>物件抓取可以用</w:t>
-      </w:r>
-      <w:r>
-        <w:rPr>
-          <w:rFonts w:ascii="宋体" w:eastAsia="宋体" w:hAnsi="宋体" w:hint="eastAsia"/>
-          <w:sz w:val="24"/>
-          <w:szCs w:val="24"/>
-        </w:rPr>
-        <w:t>奥比中光</w:t>
-      </w:r>
-      <w:r>
-        <w:rPr>
-          <w:rFonts w:ascii="宋体" w:eastAsia="宋体" w:hAnsi="宋体" w:hint="eastAsia"/>
-          <w:sz w:val="24"/>
-          <w:szCs w:val="24"/>
-        </w:rPr>
-        <w:t>、</w:t>
-      </w:r>
-      <w:proofErr w:type="spellStart"/>
-      <w:r>
-        <w:rPr>
-          <w:rFonts w:ascii="宋体" w:eastAsia="宋体" w:hAnsi="宋体"/>
-          <w:sz w:val="24"/>
-          <w:szCs w:val="24"/>
-        </w:rPr>
-        <w:t>kinect</w:t>
-      </w:r>
-      <w:proofErr w:type="spellEnd"/>
-      <w:r>
-        <w:rPr>
-          <w:rFonts w:ascii="宋体" w:eastAsia="宋体" w:hAnsi="宋体"/>
-          <w:sz w:val="24"/>
-          <w:szCs w:val="24"/>
-        </w:rPr>
-        <w:t xml:space="preserve"> for azure</w:t>
-      </w:r>
-      <w:r>
-        <w:rPr>
-          <w:rFonts w:ascii="宋体" w:eastAsia="宋体" w:hAnsi="宋体" w:hint="eastAsia"/>
-          <w:sz w:val="24"/>
-          <w:szCs w:val="24"/>
-        </w:rPr>
-        <w:t>，可以用</w:t>
-      </w:r>
-      <w:r>
-        <w:rPr>
-          <w:rFonts w:ascii="宋体" w:eastAsia="宋体" w:hAnsi="宋体" w:hint="eastAsia"/>
-          <w:sz w:val="24"/>
-          <w:szCs w:val="24"/>
-        </w:rPr>
-        <w:t>点云做，用传统的</w:t>
-      </w:r>
-      <w:proofErr w:type="spellStart"/>
-      <w:r>
-        <w:rPr>
-          <w:rFonts w:ascii="宋体" w:eastAsia="宋体" w:hAnsi="宋体"/>
-          <w:sz w:val="24"/>
-          <w:szCs w:val="24"/>
-        </w:rPr>
-        <w:t>ppf</w:t>
-      </w:r>
-      <w:proofErr w:type="spellEnd"/>
-      <w:r>
-        <w:rPr>
-          <w:rFonts w:ascii="宋体" w:eastAsia="宋体" w:hAnsi="宋体"/>
-          <w:sz w:val="24"/>
-          <w:szCs w:val="24"/>
-        </w:rPr>
-        <w:t>算法</w:t>
-      </w:r>
-      <w:r>
-        <w:rPr>
-          <w:rFonts w:ascii="宋体" w:eastAsia="宋体" w:hAnsi="宋体" w:hint="eastAsia"/>
-          <w:sz w:val="24"/>
-          <w:szCs w:val="24"/>
-        </w:rPr>
-        <w:t>，</w:t>
-      </w:r>
-      <w:r>
-        <w:rPr>
-          <w:rFonts w:ascii="宋体" w:eastAsia="宋体" w:hAnsi="宋体" w:hint="eastAsia"/>
-          <w:sz w:val="24"/>
-          <w:szCs w:val="24"/>
-        </w:rPr>
-        <w:t>奥比中光深度相机拍零件的空洞</w:t>
-      </w:r>
-      <w:r>
-        <w:rPr>
-          <w:rFonts w:ascii="宋体" w:eastAsia="宋体" w:hAnsi="宋体" w:hint="eastAsia"/>
-          <w:sz w:val="24"/>
-          <w:szCs w:val="24"/>
-        </w:rPr>
-        <w:t>（</w:t>
-      </w:r>
-      <w:r>
-        <w:rPr>
-          <w:rFonts w:ascii="宋体" w:eastAsia="宋体" w:hAnsi="宋体" w:hint="eastAsia"/>
-          <w:sz w:val="24"/>
-          <w:szCs w:val="24"/>
-        </w:rPr>
-        <w:t>空洞一般是物体表面反光和透明导致的，相机打出去的光看不到，返回的深度值就变成了</w:t>
-      </w:r>
-      <w:r>
-        <w:rPr>
-          <w:rFonts w:ascii="宋体" w:eastAsia="宋体" w:hAnsi="宋体"/>
-          <w:sz w:val="24"/>
-          <w:szCs w:val="24"/>
-        </w:rPr>
-        <w:t>0</w:t>
-      </w:r>
-      <w:r>
-        <w:rPr>
-          <w:rFonts w:ascii="宋体" w:eastAsia="宋体" w:hAnsi="宋体" w:hint="eastAsia"/>
-          <w:sz w:val="24"/>
-          <w:szCs w:val="24"/>
-        </w:rPr>
-        <w:t>）</w:t>
-      </w:r>
-      <w:r>
-        <w:rPr>
-          <w:rFonts w:ascii="宋体" w:eastAsia="宋体" w:hAnsi="宋体" w:hint="eastAsia"/>
-          <w:sz w:val="24"/>
-          <w:szCs w:val="24"/>
-        </w:rPr>
-        <w:t>比较大，要换用结构光相机</w:t>
-      </w:r>
-      <w:r>
-        <w:rPr>
-          <w:rFonts w:ascii="宋体" w:eastAsia="宋体" w:hAnsi="宋体" w:hint="eastAsia"/>
-          <w:sz w:val="24"/>
-          <w:szCs w:val="24"/>
-        </w:rPr>
-        <w:t>，</w:t>
-      </w:r>
-      <w:r>
-        <w:rPr>
-          <w:rFonts w:ascii="宋体" w:eastAsia="宋体" w:hAnsi="宋体"/>
-          <w:sz w:val="24"/>
-          <w:szCs w:val="24"/>
-        </w:rPr>
-        <w:t>TI有一款DLP，可以投射光，还提供了一些</w:t>
-      </w:r>
-      <w:proofErr w:type="spellStart"/>
-      <w:r>
-        <w:rPr>
-          <w:rFonts w:ascii="宋体" w:eastAsia="宋体" w:hAnsi="宋体"/>
-          <w:sz w:val="24"/>
-          <w:szCs w:val="24"/>
-        </w:rPr>
-        <w:t>sdk</w:t>
-      </w:r>
-      <w:proofErr w:type="spellEnd"/>
-      <w:r>
-        <w:rPr>
-          <w:rFonts w:ascii="宋体" w:eastAsia="宋体" w:hAnsi="宋体"/>
-          <w:sz w:val="24"/>
-          <w:szCs w:val="24"/>
-        </w:rPr>
-        <w:t>，接上相机就可以跑一些demo</w:t>
+        <w:t>标定、深度校正、配准：[2</w:t>
+      </w:r>
+      <w:r>
+        <w:rPr>
+          <w:rFonts w:ascii="宋体" w:eastAsia="宋体" w:hAnsi="宋体"/>
+          <w:sz w:val="24"/>
+          <w:szCs w:val="24"/>
+        </w:rPr>
+        <w:t>]</w:t>
+      </w:r>
+    </w:p>
+    <w:p>
+      <w:pPr>
+        <w:pStyle w:val="a7"/>
+        <w:numPr>
+          <w:ilvl w:val="0"/>
+          <w:numId w:val="24"/>
+        </w:numPr>
+        <w:ind w:firstLineChars="0"/>
+        <w:rPr>
+          <w:rFonts w:ascii="宋体" w:eastAsia="宋体" w:hAnsi="宋体"/>
+          <w:sz w:val="24"/>
+          <w:szCs w:val="24"/>
+        </w:rPr>
+      </w:pPr>
+      <w:r>
+        <w:rPr>
+          <w:rFonts w:ascii="宋体" w:eastAsia="宋体" w:hAnsi="宋体" w:hint="eastAsia"/>
+          <w:sz w:val="24"/>
+          <w:szCs w:val="24"/>
+        </w:rPr>
+        <w:t>标定：标定彩色相机和红外相机畸变参数和相机内参，两个相机相对位姿</w:t>
+      </w:r>
+    </w:p>
+    <w:p>
+      <w:pPr>
+        <w:pStyle w:val="a7"/>
+        <w:numPr>
+          <w:ilvl w:val="0"/>
+          <w:numId w:val="24"/>
+        </w:numPr>
+        <w:ind w:firstLineChars="0"/>
+        <w:rPr>
+          <w:rFonts w:ascii="宋体" w:eastAsia="宋体" w:hAnsi="宋体"/>
+          <w:sz w:val="24"/>
+          <w:szCs w:val="24"/>
+        </w:rPr>
+      </w:pPr>
+      <w:r>
+        <w:rPr>
+          <w:rFonts w:ascii="宋体" w:eastAsia="宋体" w:hAnsi="宋体" w:hint="eastAsia"/>
+          <w:sz w:val="24"/>
+          <w:szCs w:val="24"/>
+        </w:rPr>
+        <w:t>深度校正：校正红外相机的深度值</w:t>
+      </w:r>
+    </w:p>
+    <w:p>
+      <w:pPr>
+        <w:pStyle w:val="a7"/>
+        <w:numPr>
+          <w:ilvl w:val="0"/>
+          <w:numId w:val="24"/>
+        </w:numPr>
+        <w:ind w:firstLineChars="0"/>
+        <w:rPr>
+          <w:rFonts w:ascii="宋体" w:eastAsia="宋体" w:hAnsi="宋体"/>
+          <w:sz w:val="24"/>
+          <w:szCs w:val="24"/>
+        </w:rPr>
+      </w:pPr>
+      <w:r>
+        <w:rPr>
+          <w:rFonts w:ascii="宋体" w:eastAsia="宋体" w:hAnsi="宋体" w:hint="eastAsia"/>
+          <w:sz w:val="24"/>
+          <w:szCs w:val="24"/>
+        </w:rPr>
+        <w:t>配准：将彩色相机像素与红外相机配准，得到每个像素点的深度值。</w:t>
+      </w:r>
+    </w:p>
+    <w:p>
+      <w:pPr>
+        <w:pStyle w:val="a7"/>
+        <w:numPr>
+          <w:ilvl w:val="0"/>
+          <w:numId w:val="25"/>
+        </w:numPr>
+        <w:ind w:firstLineChars="0"/>
+        <w:rPr>
+          <w:rFonts w:ascii="宋体" w:eastAsia="宋体" w:hAnsi="宋体"/>
+          <w:sz w:val="24"/>
+          <w:szCs w:val="24"/>
+        </w:rPr>
+      </w:pPr>
+      <w:r>
+        <w:rPr>
+          <w:rFonts w:ascii="宋体" w:eastAsia="宋体" w:hAnsi="宋体" w:hint="eastAsia"/>
+          <w:sz w:val="24"/>
+          <w:szCs w:val="24"/>
+        </w:rPr>
+        <w:t>纽带：彩色相机与红外相机观测到的是世界坐标系下的同一个点</w:t>
+      </w:r>
+    </w:p>
+    <w:p>
+      <w:pPr>
+        <w:pStyle w:val="a7"/>
+        <w:numPr>
+          <w:ilvl w:val="0"/>
+          <w:numId w:val="25"/>
+        </w:numPr>
+        <w:ind w:firstLineChars="0"/>
+        <w:rPr>
+          <w:rFonts w:ascii="宋体" w:eastAsia="宋体" w:hAnsi="宋体"/>
+          <w:sz w:val="24"/>
+          <w:szCs w:val="24"/>
+        </w:rPr>
+      </w:pPr>
+      <w:bookmarkStart w:id="0" w:name="_GoBack"/>
+      <w:r>
+        <w:rPr>
+          <w:noProof/>
+        </w:rPr>
+        <w:drawing>
+          <wp:anchor distT="0" distB="0" distL="114300" distR="114300" simplePos="0" relativeHeight="251658240" behindDoc="0" locked="0" layoutInCell="1" allowOverlap="1" wp14:anchorId="469CB491" wp14:editId="0F1298B1">
+            <wp:simplePos x="0" y="0"/>
+            <wp:positionH relativeFrom="column">
+              <wp:posOffset>241300</wp:posOffset>
+            </wp:positionH>
+            <wp:positionV relativeFrom="paragraph">
+              <wp:posOffset>472440</wp:posOffset>
+            </wp:positionV>
+            <wp:extent cx="5274310" cy="1353185"/>
+            <wp:effectExtent l="0" t="0" r="2540" b="0"/>
+            <wp:wrapTopAndBottom/>
+            <wp:docPr id="1" name="图片 1"/>
+            <wp:cNvGraphicFramePr>
+              <a:graphicFrameLocks xmlns:a="http://schemas.openxmlformats.org/drawingml/2006/main" noChangeAspect="1"/>
+            </wp:cNvGraphicFramePr>
+            <a:graphic xmlns:a="http://schemas.openxmlformats.org/drawingml/2006/main">
+              <a:graphicData uri="http://schemas.openxmlformats.org/drawingml/2006/picture">
+                <pic:pic xmlns:pic="http://schemas.openxmlformats.org/drawingml/2006/picture">
+                  <pic:nvPicPr>
+                    <pic:cNvPr id="1" name=""/>
+                    <pic:cNvPicPr/>
+                  </pic:nvPicPr>
+                  <pic:blipFill>
+                    <a:blip r:embed="rId15">
+                      <a:extLst>
+                        <a:ext uri="{28A0092B-C50C-407E-A947-70E740481C1C}">
+                          <a14:useLocalDpi xmlns:a14="http://schemas.microsoft.com/office/drawing/2010/main" val="0"/>
+                        </a:ext>
+                      </a:extLst>
+                    </a:blip>
+                    <a:stretch>
+                      <a:fillRect/>
+                    </a:stretch>
+                  </pic:blipFill>
+                  <pic:spPr>
+                    <a:xfrm>
+                      <a:off x="0" y="0"/>
+                      <a:ext cx="5274310" cy="1353185"/>
+                    </a:xfrm>
+                    <a:prstGeom prst="rect">
+                      <a:avLst/>
+                    </a:prstGeom>
+                  </pic:spPr>
+                </pic:pic>
+              </a:graphicData>
+            </a:graphic>
+            <wp14:sizeRelH relativeFrom="page">
+              <wp14:pctWidth>0</wp14:pctWidth>
+            </wp14:sizeRelH>
+            <wp14:sizeRelV relativeFrom="page">
+              <wp14:pctHeight>0</wp14:pctHeight>
+            </wp14:sizeRelV>
+          </wp:anchor>
+        </w:drawing>
+      </w:r>
+      <w:bookmarkEnd w:id="0"/>
+      <w:r>
+        <w:rPr>
+          <w:rFonts w:ascii="宋体" w:eastAsia="宋体" w:hAnsi="宋体"/>
+          <w:sz w:val="24"/>
+          <w:szCs w:val="24"/>
+        </w:rPr>
+        <w:t>Libfreenect2配准存在的问题</w:t>
+      </w:r>
+      <w:r>
+        <w:rPr>
+          <w:rFonts w:ascii="宋体" w:eastAsia="宋体" w:hAnsi="宋体" w:hint="eastAsia"/>
+          <w:sz w:val="24"/>
+          <w:szCs w:val="24"/>
+        </w:rPr>
+        <w:t>：</w:t>
+      </w:r>
+      <w:r>
+        <w:rPr>
+          <w:rFonts w:ascii="宋体" w:eastAsia="宋体" w:hAnsi="宋体" w:hint="eastAsia"/>
+          <w:sz w:val="24"/>
+          <w:szCs w:val="24"/>
+        </w:rPr>
+        <w:t>彩色图像存在残缺，给基于特征的视觉</w:t>
+      </w:r>
+      <w:r>
+        <w:rPr>
+          <w:rFonts w:ascii="宋体" w:eastAsia="宋体" w:hAnsi="宋体"/>
+          <w:sz w:val="24"/>
+          <w:szCs w:val="24"/>
+        </w:rPr>
+        <w:t>SLAM带来不利影响</w:t>
       </w:r>
     </w:p>
     <w:p>
@@ -4454,6 +4505,920 @@
           <w:sz w:val="24"/>
           <w:szCs w:val="24"/>
         </w:rPr>
+        <w:t>彩色相机内参：</w:t>
+      </w:r>
+      <w:r>
+        <w:rPr>
+          <w:rFonts w:ascii="宋体" w:eastAsia="宋体" w:hAnsi="宋体"/>
+          <w:sz w:val="24"/>
+          <w:szCs w:val="24"/>
+        </w:rPr>
+        <w:t xml:space="preserve"> </w:t>
+      </w:r>
+      <w:r>
+        <w:rPr>
+          <w:rFonts w:ascii="Cambria Math" w:eastAsia="宋体" w:hAnsi="Cambria Math" w:cs="Cambria Math"/>
+          <w:sz w:val="24"/>
+          <w:szCs w:val="24"/>
+        </w:rPr>
+        <w:t>𝑓𝑥𝑟𝑔𝑏</w:t>
+      </w:r>
+      <w:r>
+        <w:rPr>
+          <w:rFonts w:ascii="宋体" w:eastAsia="宋体" w:hAnsi="宋体"/>
+          <w:sz w:val="24"/>
+          <w:szCs w:val="24"/>
+        </w:rPr>
+        <w:t xml:space="preserve">, </w:t>
+      </w:r>
+      <w:r>
+        <w:rPr>
+          <w:rFonts w:ascii="Cambria Math" w:eastAsia="宋体" w:hAnsi="Cambria Math" w:cs="Cambria Math"/>
+          <w:sz w:val="24"/>
+          <w:szCs w:val="24"/>
+        </w:rPr>
+        <w:t>𝑓𝑦𝑟𝑔𝑏</w:t>
+      </w:r>
+      <w:r>
+        <w:rPr>
+          <w:rFonts w:ascii="宋体" w:eastAsia="宋体" w:hAnsi="宋体"/>
+          <w:sz w:val="24"/>
+          <w:szCs w:val="24"/>
+        </w:rPr>
+        <w:t xml:space="preserve">, </w:t>
+      </w:r>
+      <w:r>
+        <w:rPr>
+          <w:rFonts w:ascii="Cambria Math" w:eastAsia="宋体" w:hAnsi="Cambria Math" w:cs="Cambria Math"/>
+          <w:sz w:val="24"/>
+          <w:szCs w:val="24"/>
+        </w:rPr>
+        <w:t>𝑐𝑥𝑟𝑔𝑏</w:t>
+      </w:r>
+      <w:r>
+        <w:rPr>
+          <w:rFonts w:ascii="宋体" w:eastAsia="宋体" w:hAnsi="宋体"/>
+          <w:sz w:val="24"/>
+          <w:szCs w:val="24"/>
+        </w:rPr>
+        <w:t xml:space="preserve">, </w:t>
+      </w:r>
+      <w:r>
+        <w:rPr>
+          <w:rFonts w:ascii="Cambria Math" w:eastAsia="宋体" w:hAnsi="Cambria Math" w:cs="Cambria Math"/>
+          <w:sz w:val="24"/>
+          <w:szCs w:val="24"/>
+        </w:rPr>
+        <w:t>𝑐𝑦𝑟𝑔𝑏</w:t>
+      </w:r>
+    </w:p>
+    <w:p>
+      <w:pPr>
+        <w:pStyle w:val="a7"/>
+        <w:ind w:left="420" w:firstLineChars="0" w:firstLine="0"/>
+        <w:rPr>
+          <w:rFonts w:ascii="宋体" w:eastAsia="宋体" w:hAnsi="宋体"/>
+          <w:sz w:val="24"/>
+          <w:szCs w:val="24"/>
+        </w:rPr>
+      </w:pPr>
+      <w:r>
+        <w:rPr>
+          <w:rFonts w:ascii="宋体" w:eastAsia="宋体" w:hAnsi="宋体" w:hint="eastAsia"/>
+          <w:sz w:val="24"/>
+          <w:szCs w:val="24"/>
+        </w:rPr>
+        <w:lastRenderedPageBreak/>
+        <w:t>彩色相机径向畸变参数：</w:t>
+      </w:r>
+      <w:r>
+        <w:rPr>
+          <w:rFonts w:ascii="宋体" w:eastAsia="宋体" w:hAnsi="宋体"/>
+          <w:sz w:val="24"/>
+          <w:szCs w:val="24"/>
+        </w:rPr>
+        <w:t xml:space="preserve"> </w:t>
+      </w:r>
+      <w:r>
+        <w:rPr>
+          <w:rFonts w:ascii="Cambria Math" w:eastAsia="宋体" w:hAnsi="Cambria Math" w:cs="Cambria Math"/>
+          <w:sz w:val="24"/>
+          <w:szCs w:val="24"/>
+        </w:rPr>
+        <w:t>𝑘</w:t>
+      </w:r>
+      <w:r>
+        <w:rPr>
+          <w:rFonts w:ascii="宋体" w:eastAsia="宋体" w:hAnsi="宋体"/>
+          <w:sz w:val="24"/>
+          <w:szCs w:val="24"/>
+        </w:rPr>
+        <w:t>1</w:t>
+      </w:r>
+      <w:r>
+        <w:rPr>
+          <w:rFonts w:ascii="Cambria Math" w:eastAsia="宋体" w:hAnsi="Cambria Math" w:cs="Cambria Math"/>
+          <w:sz w:val="24"/>
+          <w:szCs w:val="24"/>
+        </w:rPr>
+        <w:t>𝑟𝑔𝑏</w:t>
+      </w:r>
+      <w:r>
+        <w:rPr>
+          <w:rFonts w:ascii="宋体" w:eastAsia="宋体" w:hAnsi="宋体"/>
+          <w:sz w:val="24"/>
+          <w:szCs w:val="24"/>
+        </w:rPr>
+        <w:t xml:space="preserve">, </w:t>
+      </w:r>
+      <w:r>
+        <w:rPr>
+          <w:rFonts w:ascii="Cambria Math" w:eastAsia="宋体" w:hAnsi="Cambria Math" w:cs="Cambria Math"/>
+          <w:sz w:val="24"/>
+          <w:szCs w:val="24"/>
+        </w:rPr>
+        <w:t>𝑘</w:t>
+      </w:r>
+      <w:r>
+        <w:rPr>
+          <w:rFonts w:ascii="宋体" w:eastAsia="宋体" w:hAnsi="宋体"/>
+          <w:sz w:val="24"/>
+          <w:szCs w:val="24"/>
+        </w:rPr>
+        <w:t>2</w:t>
+      </w:r>
+      <w:r>
+        <w:rPr>
+          <w:rFonts w:ascii="Cambria Math" w:eastAsia="宋体" w:hAnsi="Cambria Math" w:cs="Cambria Math"/>
+          <w:sz w:val="24"/>
+          <w:szCs w:val="24"/>
+        </w:rPr>
+        <w:t>𝑟𝑔𝑏</w:t>
+      </w:r>
+      <w:r>
+        <w:rPr>
+          <w:rFonts w:ascii="宋体" w:eastAsia="宋体" w:hAnsi="宋体"/>
+          <w:sz w:val="24"/>
+          <w:szCs w:val="24"/>
+        </w:rPr>
+        <w:t xml:space="preserve">, </w:t>
+      </w:r>
+      <w:r>
+        <w:rPr>
+          <w:rFonts w:ascii="Cambria Math" w:eastAsia="宋体" w:hAnsi="Cambria Math" w:cs="Cambria Math"/>
+          <w:sz w:val="24"/>
+          <w:szCs w:val="24"/>
+        </w:rPr>
+        <w:t>𝑘</w:t>
+      </w:r>
+      <w:r>
+        <w:rPr>
+          <w:rFonts w:ascii="宋体" w:eastAsia="宋体" w:hAnsi="宋体"/>
+          <w:sz w:val="24"/>
+          <w:szCs w:val="24"/>
+        </w:rPr>
+        <w:t>3</w:t>
+      </w:r>
+      <w:r>
+        <w:rPr>
+          <w:rFonts w:ascii="Cambria Math" w:eastAsia="宋体" w:hAnsi="Cambria Math" w:cs="Cambria Math"/>
+          <w:sz w:val="24"/>
+          <w:szCs w:val="24"/>
+        </w:rPr>
+        <w:t>𝑟𝑔𝑏</w:t>
+      </w:r>
+    </w:p>
+    <w:p>
+      <w:pPr>
+        <w:pStyle w:val="a7"/>
+        <w:ind w:left="420" w:firstLineChars="0" w:firstLine="0"/>
+        <w:rPr>
+          <w:rFonts w:ascii="宋体" w:eastAsia="宋体" w:hAnsi="宋体"/>
+          <w:sz w:val="24"/>
+          <w:szCs w:val="24"/>
+        </w:rPr>
+      </w:pPr>
+      <w:r>
+        <w:rPr>
+          <w:rFonts w:ascii="宋体" w:eastAsia="宋体" w:hAnsi="宋体" w:hint="eastAsia"/>
+          <w:sz w:val="24"/>
+          <w:szCs w:val="24"/>
+        </w:rPr>
+        <w:t>彩色相机切向畸变参数：</w:t>
+      </w:r>
+      <w:r>
+        <w:rPr>
+          <w:rFonts w:ascii="宋体" w:eastAsia="宋体" w:hAnsi="宋体"/>
+          <w:sz w:val="24"/>
+          <w:szCs w:val="24"/>
+        </w:rPr>
+        <w:t xml:space="preserve"> </w:t>
+      </w:r>
+      <w:r>
+        <w:rPr>
+          <w:rFonts w:ascii="Cambria Math" w:eastAsia="宋体" w:hAnsi="Cambria Math" w:cs="Cambria Math"/>
+          <w:sz w:val="24"/>
+          <w:szCs w:val="24"/>
+        </w:rPr>
+        <w:t>𝑝</w:t>
+      </w:r>
+      <w:r>
+        <w:rPr>
+          <w:rFonts w:ascii="宋体" w:eastAsia="宋体" w:hAnsi="宋体"/>
+          <w:sz w:val="24"/>
+          <w:szCs w:val="24"/>
+        </w:rPr>
+        <w:t>1</w:t>
+      </w:r>
+      <w:r>
+        <w:rPr>
+          <w:rFonts w:ascii="Cambria Math" w:eastAsia="宋体" w:hAnsi="Cambria Math" w:cs="Cambria Math"/>
+          <w:sz w:val="24"/>
+          <w:szCs w:val="24"/>
+        </w:rPr>
+        <w:t>𝑟𝑔𝑏</w:t>
+      </w:r>
+      <w:r>
+        <w:rPr>
+          <w:rFonts w:ascii="宋体" w:eastAsia="宋体" w:hAnsi="宋体"/>
+          <w:sz w:val="24"/>
+          <w:szCs w:val="24"/>
+        </w:rPr>
+        <w:t xml:space="preserve">, </w:t>
+      </w:r>
+      <w:r>
+        <w:rPr>
+          <w:rFonts w:ascii="Cambria Math" w:eastAsia="宋体" w:hAnsi="Cambria Math" w:cs="Cambria Math"/>
+          <w:sz w:val="24"/>
+          <w:szCs w:val="24"/>
+        </w:rPr>
+        <w:t>𝑝</w:t>
+      </w:r>
+      <w:r>
+        <w:rPr>
+          <w:rFonts w:ascii="宋体" w:eastAsia="宋体" w:hAnsi="宋体"/>
+          <w:sz w:val="24"/>
+          <w:szCs w:val="24"/>
+        </w:rPr>
+        <w:t>2</w:t>
+      </w:r>
+      <w:r>
+        <w:rPr>
+          <w:rFonts w:ascii="Cambria Math" w:eastAsia="宋体" w:hAnsi="Cambria Math" w:cs="Cambria Math"/>
+          <w:sz w:val="24"/>
+          <w:szCs w:val="24"/>
+        </w:rPr>
+        <w:t>𝑟𝑔𝑏</w:t>
+      </w:r>
+    </w:p>
+    <w:p>
+      <w:pPr>
+        <w:pStyle w:val="a7"/>
+        <w:ind w:left="420" w:firstLineChars="0" w:firstLine="0"/>
+        <w:rPr>
+          <w:rFonts w:ascii="宋体" w:eastAsia="宋体" w:hAnsi="宋体"/>
+          <w:sz w:val="24"/>
+          <w:szCs w:val="24"/>
+        </w:rPr>
+      </w:pPr>
+      <w:r>
+        <w:rPr>
+          <w:rFonts w:ascii="宋体" w:eastAsia="宋体" w:hAnsi="宋体" w:hint="eastAsia"/>
+          <w:sz w:val="24"/>
+          <w:szCs w:val="24"/>
+        </w:rPr>
+        <w:t>红外</w:t>
+      </w:r>
+      <w:r>
+        <w:rPr>
+          <w:rFonts w:ascii="宋体" w:eastAsia="宋体" w:hAnsi="宋体"/>
+          <w:sz w:val="24"/>
+          <w:szCs w:val="24"/>
+        </w:rPr>
+        <w:t xml:space="preserve">/深度相机内参： </w:t>
+      </w:r>
+      <w:r>
+        <w:rPr>
+          <w:rFonts w:ascii="Cambria Math" w:eastAsia="宋体" w:hAnsi="Cambria Math" w:cs="Cambria Math"/>
+          <w:sz w:val="24"/>
+          <w:szCs w:val="24"/>
+        </w:rPr>
+        <w:t>𝑓𝑥𝑖𝑟</w:t>
+      </w:r>
+      <w:r>
+        <w:rPr>
+          <w:rFonts w:ascii="宋体" w:eastAsia="宋体" w:hAnsi="宋体"/>
+          <w:sz w:val="24"/>
+          <w:szCs w:val="24"/>
+        </w:rPr>
+        <w:t xml:space="preserve">, </w:t>
+      </w:r>
+      <w:r>
+        <w:rPr>
+          <w:rFonts w:ascii="Cambria Math" w:eastAsia="宋体" w:hAnsi="Cambria Math" w:cs="Cambria Math"/>
+          <w:sz w:val="24"/>
+          <w:szCs w:val="24"/>
+        </w:rPr>
+        <w:t>𝑓𝑦𝑖𝑟</w:t>
+      </w:r>
+      <w:r>
+        <w:rPr>
+          <w:rFonts w:ascii="宋体" w:eastAsia="宋体" w:hAnsi="宋体"/>
+          <w:sz w:val="24"/>
+          <w:szCs w:val="24"/>
+        </w:rPr>
+        <w:t xml:space="preserve">, </w:t>
+      </w:r>
+      <w:r>
+        <w:rPr>
+          <w:rFonts w:ascii="Cambria Math" w:eastAsia="宋体" w:hAnsi="Cambria Math" w:cs="Cambria Math"/>
+          <w:sz w:val="24"/>
+          <w:szCs w:val="24"/>
+        </w:rPr>
+        <w:t>𝑐𝑥𝑖𝑟</w:t>
+      </w:r>
+      <w:r>
+        <w:rPr>
+          <w:rFonts w:ascii="宋体" w:eastAsia="宋体" w:hAnsi="宋体"/>
+          <w:sz w:val="24"/>
+          <w:szCs w:val="24"/>
+        </w:rPr>
+        <w:t xml:space="preserve">, </w:t>
+      </w:r>
+      <w:r>
+        <w:rPr>
+          <w:rFonts w:ascii="Cambria Math" w:eastAsia="宋体" w:hAnsi="Cambria Math" w:cs="Cambria Math"/>
+          <w:sz w:val="24"/>
+          <w:szCs w:val="24"/>
+        </w:rPr>
+        <w:t>𝑐𝑦𝑖𝑟</w:t>
+      </w:r>
+    </w:p>
+    <w:p>
+      <w:pPr>
+        <w:pStyle w:val="a7"/>
+        <w:ind w:left="420" w:firstLineChars="0" w:firstLine="0"/>
+        <w:rPr>
+          <w:rFonts w:ascii="宋体" w:eastAsia="宋体" w:hAnsi="宋体"/>
+          <w:sz w:val="24"/>
+          <w:szCs w:val="24"/>
+        </w:rPr>
+      </w:pPr>
+      <w:r>
+        <w:rPr>
+          <w:rFonts w:ascii="宋体" w:eastAsia="宋体" w:hAnsi="宋体" w:hint="eastAsia"/>
+          <w:sz w:val="24"/>
+          <w:szCs w:val="24"/>
+        </w:rPr>
+        <w:t>红外</w:t>
+      </w:r>
+      <w:r>
+        <w:rPr>
+          <w:rFonts w:ascii="宋体" w:eastAsia="宋体" w:hAnsi="宋体"/>
+          <w:sz w:val="24"/>
+          <w:szCs w:val="24"/>
+        </w:rPr>
+        <w:t xml:space="preserve">/深度相机径向畸变参数： </w:t>
+      </w:r>
+      <w:r>
+        <w:rPr>
+          <w:rFonts w:ascii="Cambria Math" w:eastAsia="宋体" w:hAnsi="Cambria Math" w:cs="Cambria Math"/>
+          <w:sz w:val="24"/>
+          <w:szCs w:val="24"/>
+        </w:rPr>
+        <w:t>𝑘</w:t>
+      </w:r>
+      <w:r>
+        <w:rPr>
+          <w:rFonts w:ascii="宋体" w:eastAsia="宋体" w:hAnsi="宋体"/>
+          <w:sz w:val="24"/>
+          <w:szCs w:val="24"/>
+        </w:rPr>
+        <w:t>1</w:t>
+      </w:r>
+      <w:r>
+        <w:rPr>
+          <w:rFonts w:ascii="Cambria Math" w:eastAsia="宋体" w:hAnsi="Cambria Math" w:cs="Cambria Math"/>
+          <w:sz w:val="24"/>
+          <w:szCs w:val="24"/>
+        </w:rPr>
+        <w:t>𝑖𝑟</w:t>
+      </w:r>
+      <w:r>
+        <w:rPr>
+          <w:rFonts w:ascii="宋体" w:eastAsia="宋体" w:hAnsi="宋体"/>
+          <w:sz w:val="24"/>
+          <w:szCs w:val="24"/>
+        </w:rPr>
+        <w:t xml:space="preserve">, </w:t>
+      </w:r>
+      <w:r>
+        <w:rPr>
+          <w:rFonts w:ascii="Cambria Math" w:eastAsia="宋体" w:hAnsi="Cambria Math" w:cs="Cambria Math"/>
+          <w:sz w:val="24"/>
+          <w:szCs w:val="24"/>
+        </w:rPr>
+        <w:t>𝑘</w:t>
+      </w:r>
+      <w:r>
+        <w:rPr>
+          <w:rFonts w:ascii="宋体" w:eastAsia="宋体" w:hAnsi="宋体"/>
+          <w:sz w:val="24"/>
+          <w:szCs w:val="24"/>
+        </w:rPr>
+        <w:t>2</w:t>
+      </w:r>
+      <w:r>
+        <w:rPr>
+          <w:rFonts w:ascii="Cambria Math" w:eastAsia="宋体" w:hAnsi="Cambria Math" w:cs="Cambria Math"/>
+          <w:sz w:val="24"/>
+          <w:szCs w:val="24"/>
+        </w:rPr>
+        <w:t>𝑖𝑟</w:t>
+      </w:r>
+      <w:r>
+        <w:rPr>
+          <w:rFonts w:ascii="宋体" w:eastAsia="宋体" w:hAnsi="宋体"/>
+          <w:sz w:val="24"/>
+          <w:szCs w:val="24"/>
+        </w:rPr>
+        <w:t xml:space="preserve">, </w:t>
+      </w:r>
+      <w:r>
+        <w:rPr>
+          <w:rFonts w:ascii="Cambria Math" w:eastAsia="宋体" w:hAnsi="Cambria Math" w:cs="Cambria Math"/>
+          <w:sz w:val="24"/>
+          <w:szCs w:val="24"/>
+        </w:rPr>
+        <w:t>𝑘</w:t>
+      </w:r>
+      <w:r>
+        <w:rPr>
+          <w:rFonts w:ascii="宋体" w:eastAsia="宋体" w:hAnsi="宋体"/>
+          <w:sz w:val="24"/>
+          <w:szCs w:val="24"/>
+        </w:rPr>
+        <w:t>3</w:t>
+      </w:r>
+      <w:r>
+        <w:rPr>
+          <w:rFonts w:ascii="Cambria Math" w:eastAsia="宋体" w:hAnsi="Cambria Math" w:cs="Cambria Math"/>
+          <w:sz w:val="24"/>
+          <w:szCs w:val="24"/>
+        </w:rPr>
+        <w:t>𝑖𝑟</w:t>
+      </w:r>
+    </w:p>
+    <w:p>
+      <w:pPr>
+        <w:pStyle w:val="a7"/>
+        <w:ind w:left="420" w:firstLineChars="0" w:firstLine="0"/>
+        <w:rPr>
+          <w:rFonts w:ascii="宋体" w:eastAsia="宋体" w:hAnsi="宋体"/>
+          <w:sz w:val="24"/>
+          <w:szCs w:val="24"/>
+        </w:rPr>
+      </w:pPr>
+      <w:r>
+        <w:rPr>
+          <w:rFonts w:ascii="宋体" w:eastAsia="宋体" w:hAnsi="宋体" w:hint="eastAsia"/>
+          <w:sz w:val="24"/>
+          <w:szCs w:val="24"/>
+        </w:rPr>
+        <w:t>红外</w:t>
+      </w:r>
+      <w:r>
+        <w:rPr>
+          <w:rFonts w:ascii="宋体" w:eastAsia="宋体" w:hAnsi="宋体"/>
+          <w:sz w:val="24"/>
+          <w:szCs w:val="24"/>
+        </w:rPr>
+        <w:t xml:space="preserve">/深度相机切向畸变参数： </w:t>
+      </w:r>
+      <w:r>
+        <w:rPr>
+          <w:rFonts w:ascii="Cambria Math" w:eastAsia="宋体" w:hAnsi="Cambria Math" w:cs="Cambria Math"/>
+          <w:sz w:val="24"/>
+          <w:szCs w:val="24"/>
+        </w:rPr>
+        <w:t>𝑝</w:t>
+      </w:r>
+      <w:r>
+        <w:rPr>
+          <w:rFonts w:ascii="宋体" w:eastAsia="宋体" w:hAnsi="宋体"/>
+          <w:sz w:val="24"/>
+          <w:szCs w:val="24"/>
+        </w:rPr>
+        <w:t>1</w:t>
+      </w:r>
+      <w:r>
+        <w:rPr>
+          <w:rFonts w:ascii="Cambria Math" w:eastAsia="宋体" w:hAnsi="Cambria Math" w:cs="Cambria Math"/>
+          <w:sz w:val="24"/>
+          <w:szCs w:val="24"/>
+        </w:rPr>
+        <w:t>𝑖𝑟</w:t>
+      </w:r>
+      <w:r>
+        <w:rPr>
+          <w:rFonts w:ascii="宋体" w:eastAsia="宋体" w:hAnsi="宋体"/>
+          <w:sz w:val="24"/>
+          <w:szCs w:val="24"/>
+        </w:rPr>
+        <w:t xml:space="preserve">, </w:t>
+      </w:r>
+      <w:r>
+        <w:rPr>
+          <w:rFonts w:ascii="Cambria Math" w:eastAsia="宋体" w:hAnsi="Cambria Math" w:cs="Cambria Math"/>
+          <w:sz w:val="24"/>
+          <w:szCs w:val="24"/>
+        </w:rPr>
+        <w:t>𝑝</w:t>
+      </w:r>
+      <w:r>
+        <w:rPr>
+          <w:rFonts w:ascii="宋体" w:eastAsia="宋体" w:hAnsi="宋体"/>
+          <w:sz w:val="24"/>
+          <w:szCs w:val="24"/>
+        </w:rPr>
+        <w:t>2</w:t>
+      </w:r>
+      <w:r>
+        <w:rPr>
+          <w:rFonts w:ascii="Cambria Math" w:eastAsia="宋体" w:hAnsi="Cambria Math" w:cs="Cambria Math"/>
+          <w:sz w:val="24"/>
+          <w:szCs w:val="24"/>
+        </w:rPr>
+        <w:t>𝑖𝑟</w:t>
+      </w:r>
+    </w:p>
+    <w:p>
+      <w:pPr>
+        <w:pStyle w:val="a7"/>
+        <w:ind w:left="420" w:firstLineChars="0" w:firstLine="0"/>
+        <w:rPr>
+          <w:rFonts w:ascii="宋体" w:eastAsia="宋体" w:hAnsi="宋体"/>
+          <w:sz w:val="24"/>
+          <w:szCs w:val="24"/>
+        </w:rPr>
+      </w:pPr>
+      <w:r>
+        <w:rPr>
+          <w:rFonts w:ascii="宋体" w:eastAsia="宋体" w:hAnsi="宋体" w:hint="eastAsia"/>
+          <w:sz w:val="24"/>
+          <w:szCs w:val="24"/>
+        </w:rPr>
+        <w:t>彩色相机和红外相机之间的位姿变换：</w:t>
+      </w:r>
+      <w:r>
+        <w:rPr>
+          <w:rFonts w:ascii="宋体" w:eastAsia="宋体" w:hAnsi="宋体"/>
+          <w:sz w:val="24"/>
+          <w:szCs w:val="24"/>
+        </w:rPr>
+        <w:t xml:space="preserve"> </w:t>
+      </w:r>
+      <w:r>
+        <w:rPr>
+          <w:rFonts w:ascii="Cambria Math" w:eastAsia="宋体" w:hAnsi="Cambria Math" w:cs="Cambria Math"/>
+          <w:sz w:val="24"/>
+          <w:szCs w:val="24"/>
+        </w:rPr>
+        <w:t>𝑹𝑟𝑔𝑏</w:t>
+      </w:r>
+      <w:r>
+        <w:rPr>
+          <w:rFonts w:ascii="宋体" w:eastAsia="宋体" w:hAnsi="宋体"/>
+          <w:sz w:val="24"/>
+          <w:szCs w:val="24"/>
+        </w:rPr>
+        <w:t>2</w:t>
+      </w:r>
+      <w:r>
+        <w:rPr>
+          <w:rFonts w:ascii="Cambria Math" w:eastAsia="宋体" w:hAnsi="Cambria Math" w:cs="Cambria Math"/>
+          <w:sz w:val="24"/>
+          <w:szCs w:val="24"/>
+        </w:rPr>
+        <w:t>𝑖𝑟</w:t>
+      </w:r>
+      <w:r>
+        <w:rPr>
+          <w:rFonts w:ascii="宋体" w:eastAsia="宋体" w:hAnsi="宋体"/>
+          <w:sz w:val="24"/>
+          <w:szCs w:val="24"/>
+        </w:rPr>
+        <w:t xml:space="preserve">, </w:t>
+      </w:r>
+      <w:r>
+        <w:rPr>
+          <w:rFonts w:ascii="Cambria Math" w:eastAsia="宋体" w:hAnsi="Cambria Math" w:cs="Cambria Math"/>
+          <w:sz w:val="24"/>
+          <w:szCs w:val="24"/>
+        </w:rPr>
+        <w:t>𝒕𝑟𝑔𝑏</w:t>
+      </w:r>
+      <w:r>
+        <w:rPr>
+          <w:rFonts w:ascii="宋体" w:eastAsia="宋体" w:hAnsi="宋体"/>
+          <w:sz w:val="24"/>
+          <w:szCs w:val="24"/>
+        </w:rPr>
+        <w:t>2</w:t>
+      </w:r>
+      <w:r>
+        <w:rPr>
+          <w:rFonts w:ascii="Cambria Math" w:eastAsia="宋体" w:hAnsi="Cambria Math" w:cs="Cambria Math"/>
+          <w:sz w:val="24"/>
+          <w:szCs w:val="24"/>
+        </w:rPr>
+        <w:t>𝑖𝑟</w:t>
+      </w:r>
+    </w:p>
+    <w:p>
+      <w:pPr>
+        <w:pStyle w:val="a7"/>
+        <w:ind w:left="420" w:firstLineChars="0" w:firstLine="0"/>
+        <w:rPr>
+          <w:rFonts w:ascii="宋体" w:eastAsia="宋体" w:hAnsi="宋体"/>
+          <w:sz w:val="24"/>
+          <w:szCs w:val="24"/>
+        </w:rPr>
+      </w:pPr>
+      <w:r>
+        <w:rPr>
+          <w:rFonts w:ascii="宋体" w:eastAsia="宋体" w:hAnsi="宋体" w:hint="eastAsia"/>
+          <w:sz w:val="24"/>
+          <w:szCs w:val="24"/>
+        </w:rPr>
+        <w:t>深度图像中深度值校准：</w:t>
+      </w:r>
+      <w:r>
+        <w:rPr>
+          <w:rFonts w:ascii="宋体" w:eastAsia="宋体" w:hAnsi="宋体"/>
+          <w:sz w:val="24"/>
+          <w:szCs w:val="24"/>
+        </w:rPr>
+        <w:t xml:space="preserve"> </w:t>
+      </w:r>
+      <w:r>
+        <w:rPr>
+          <w:rFonts w:ascii="Cambria Math" w:eastAsia="宋体" w:hAnsi="Cambria Math" w:cs="Cambria Math"/>
+          <w:sz w:val="24"/>
+          <w:szCs w:val="24"/>
+        </w:rPr>
+        <w:t>𝑑𝑠</w:t>
+      </w:r>
+      <w:r>
+        <w:rPr>
+          <w:rFonts w:ascii="MS Gothic" w:eastAsia="MS Gothic" w:hAnsi="MS Gothic" w:cs="MS Gothic" w:hint="eastAsia"/>
+          <w:sz w:val="24"/>
+          <w:szCs w:val="24"/>
+        </w:rPr>
+        <w:t>ℎ</w:t>
+      </w:r>
+      <w:r>
+        <w:rPr>
+          <w:rFonts w:ascii="Cambria Math" w:eastAsia="宋体" w:hAnsi="Cambria Math" w:cs="Cambria Math"/>
+          <w:sz w:val="24"/>
+          <w:szCs w:val="24"/>
+        </w:rPr>
+        <w:t>𝑖𝑓𝑡𝑒𝑑</w:t>
+      </w:r>
+      <w:r>
+        <w:rPr>
+          <w:rFonts w:ascii="宋体" w:eastAsia="宋体" w:hAnsi="宋体"/>
+          <w:sz w:val="24"/>
+          <w:szCs w:val="24"/>
+        </w:rPr>
+        <w:t xml:space="preserve"> = </w:t>
+      </w:r>
+      <w:r>
+        <w:rPr>
+          <w:rFonts w:ascii="Cambria Math" w:eastAsia="宋体" w:hAnsi="Cambria Math" w:cs="Cambria Math"/>
+          <w:sz w:val="24"/>
+          <w:szCs w:val="24"/>
+        </w:rPr>
+        <w:t>𝛼𝑑</w:t>
+      </w:r>
+      <w:r>
+        <w:rPr>
+          <w:rFonts w:ascii="宋体" w:eastAsia="宋体" w:hAnsi="宋体"/>
+          <w:sz w:val="24"/>
+          <w:szCs w:val="24"/>
+        </w:rPr>
+        <w:t xml:space="preserve"> + </w:t>
+      </w:r>
+      <w:r>
+        <w:rPr>
+          <w:rFonts w:ascii="Cambria Math" w:eastAsia="宋体" w:hAnsi="Cambria Math" w:cs="Cambria Math"/>
+          <w:sz w:val="24"/>
+          <w:szCs w:val="24"/>
+        </w:rPr>
+        <w:t>𝛽</w:t>
+      </w:r>
+    </w:p>
+    <w:p>
+      <w:pPr>
+        <w:pStyle w:val="a7"/>
+        <w:numPr>
+          <w:ilvl w:val="0"/>
+          <w:numId w:val="19"/>
+        </w:numPr>
+        <w:ind w:firstLineChars="0"/>
+        <w:rPr>
+          <w:rFonts w:ascii="宋体" w:eastAsia="宋体" w:hAnsi="宋体"/>
+          <w:sz w:val="24"/>
+          <w:szCs w:val="24"/>
+        </w:rPr>
+      </w:pPr>
+      <w:r>
+        <w:rPr>
+          <w:rFonts w:ascii="宋体" w:eastAsia="宋体" w:hAnsi="宋体" w:hint="eastAsia"/>
+          <w:sz w:val="24"/>
+          <w:szCs w:val="24"/>
+        </w:rPr>
+        <w:t>物件抓取可以用</w:t>
+      </w:r>
+      <w:r>
+        <w:rPr>
+          <w:rFonts w:ascii="宋体" w:eastAsia="宋体" w:hAnsi="宋体" w:hint="eastAsia"/>
+          <w:sz w:val="24"/>
+          <w:szCs w:val="24"/>
+        </w:rPr>
+        <w:t>奥比中光</w:t>
+      </w:r>
+      <w:r>
+        <w:rPr>
+          <w:rFonts w:ascii="宋体" w:eastAsia="宋体" w:hAnsi="宋体" w:hint="eastAsia"/>
+          <w:sz w:val="24"/>
+          <w:szCs w:val="24"/>
+        </w:rPr>
+        <w:t>、</w:t>
+      </w:r>
+      <w:proofErr w:type="spellStart"/>
+      <w:r>
+        <w:rPr>
+          <w:rFonts w:ascii="宋体" w:eastAsia="宋体" w:hAnsi="宋体"/>
+          <w:sz w:val="24"/>
+          <w:szCs w:val="24"/>
+        </w:rPr>
+        <w:t>kinect</w:t>
+      </w:r>
+      <w:proofErr w:type="spellEnd"/>
+      <w:r>
+        <w:rPr>
+          <w:rFonts w:ascii="宋体" w:eastAsia="宋体" w:hAnsi="宋体"/>
+          <w:sz w:val="24"/>
+          <w:szCs w:val="24"/>
+        </w:rPr>
+        <w:t xml:space="preserve"> for azure</w:t>
+      </w:r>
+      <w:r>
+        <w:rPr>
+          <w:rFonts w:ascii="宋体" w:eastAsia="宋体" w:hAnsi="宋体" w:hint="eastAsia"/>
+          <w:sz w:val="24"/>
+          <w:szCs w:val="24"/>
+        </w:rPr>
+        <w:t>，可以用</w:t>
+      </w:r>
+      <w:r>
+        <w:rPr>
+          <w:rFonts w:ascii="宋体" w:eastAsia="宋体" w:hAnsi="宋体" w:hint="eastAsia"/>
+          <w:sz w:val="24"/>
+          <w:szCs w:val="24"/>
+        </w:rPr>
+        <w:t>点云做，用传统的</w:t>
+      </w:r>
+      <w:proofErr w:type="spellStart"/>
+      <w:r>
+        <w:rPr>
+          <w:rFonts w:ascii="宋体" w:eastAsia="宋体" w:hAnsi="宋体"/>
+          <w:sz w:val="24"/>
+          <w:szCs w:val="24"/>
+        </w:rPr>
+        <w:t>ppf</w:t>
+      </w:r>
+      <w:proofErr w:type="spellEnd"/>
+      <w:r>
+        <w:rPr>
+          <w:rFonts w:ascii="宋体" w:eastAsia="宋体" w:hAnsi="宋体"/>
+          <w:sz w:val="24"/>
+          <w:szCs w:val="24"/>
+        </w:rPr>
+        <w:t>算法</w:t>
+      </w:r>
+      <w:r>
+        <w:rPr>
+          <w:rFonts w:ascii="宋体" w:eastAsia="宋体" w:hAnsi="宋体" w:hint="eastAsia"/>
+          <w:sz w:val="24"/>
+          <w:szCs w:val="24"/>
+        </w:rPr>
+        <w:t>，</w:t>
+      </w:r>
+      <w:r>
+        <w:rPr>
+          <w:rFonts w:ascii="宋体" w:eastAsia="宋体" w:hAnsi="宋体" w:hint="eastAsia"/>
+          <w:sz w:val="24"/>
+          <w:szCs w:val="24"/>
+        </w:rPr>
+        <w:t>奥比中光深度相机拍零件的空洞</w:t>
+      </w:r>
+      <w:r>
+        <w:rPr>
+          <w:rFonts w:ascii="宋体" w:eastAsia="宋体" w:hAnsi="宋体" w:hint="eastAsia"/>
+          <w:sz w:val="24"/>
+          <w:szCs w:val="24"/>
+        </w:rPr>
+        <w:t>（</w:t>
+      </w:r>
+      <w:r>
+        <w:rPr>
+          <w:rFonts w:ascii="宋体" w:eastAsia="宋体" w:hAnsi="宋体" w:hint="eastAsia"/>
+          <w:sz w:val="24"/>
+          <w:szCs w:val="24"/>
+        </w:rPr>
+        <w:t>空洞一般是物体表面反光和透明导致的，相机打出去的光看不到，返回的深度值就变成了</w:t>
+      </w:r>
+      <w:r>
+        <w:rPr>
+          <w:rFonts w:ascii="宋体" w:eastAsia="宋体" w:hAnsi="宋体"/>
+          <w:sz w:val="24"/>
+          <w:szCs w:val="24"/>
+        </w:rPr>
+        <w:t>0</w:t>
+      </w:r>
+      <w:r>
+        <w:rPr>
+          <w:rFonts w:ascii="宋体" w:eastAsia="宋体" w:hAnsi="宋体" w:hint="eastAsia"/>
+          <w:sz w:val="24"/>
+          <w:szCs w:val="24"/>
+        </w:rPr>
+        <w:t>）</w:t>
+      </w:r>
+      <w:r>
+        <w:rPr>
+          <w:rFonts w:ascii="宋体" w:eastAsia="宋体" w:hAnsi="宋体" w:hint="eastAsia"/>
+          <w:sz w:val="24"/>
+          <w:szCs w:val="24"/>
+        </w:rPr>
+        <w:t>比较大，要换用结构光相机</w:t>
+      </w:r>
+      <w:r>
+        <w:rPr>
+          <w:rFonts w:ascii="宋体" w:eastAsia="宋体" w:hAnsi="宋体" w:hint="eastAsia"/>
+          <w:sz w:val="24"/>
+          <w:szCs w:val="24"/>
+        </w:rPr>
+        <w:t>，</w:t>
+      </w:r>
+      <w:r>
+        <w:rPr>
+          <w:rFonts w:ascii="宋体" w:eastAsia="宋体" w:hAnsi="宋体"/>
+          <w:sz w:val="24"/>
+          <w:szCs w:val="24"/>
+        </w:rPr>
+        <w:t>TI有一款DLP，可以投射光，还提供了一些</w:t>
+      </w:r>
+      <w:proofErr w:type="spellStart"/>
+      <w:r>
+        <w:rPr>
+          <w:rFonts w:ascii="宋体" w:eastAsia="宋体" w:hAnsi="宋体"/>
+          <w:sz w:val="24"/>
+          <w:szCs w:val="24"/>
+        </w:rPr>
+        <w:t>sdk</w:t>
+      </w:r>
+      <w:proofErr w:type="spellEnd"/>
+      <w:r>
+        <w:rPr>
+          <w:rFonts w:ascii="宋体" w:eastAsia="宋体" w:hAnsi="宋体"/>
+          <w:sz w:val="24"/>
+          <w:szCs w:val="24"/>
+        </w:rPr>
+        <w:t>，接上相机就可以跑一些demo</w:t>
+      </w:r>
+    </w:p>
+    <w:p>
+      <w:pPr>
+        <w:pStyle w:val="a7"/>
+        <w:numPr>
+          <w:ilvl w:val="0"/>
+          <w:numId w:val="19"/>
+        </w:numPr>
+        <w:ind w:firstLineChars="0"/>
+        <w:rPr>
+          <w:rFonts w:ascii="宋体" w:eastAsia="宋体" w:hAnsi="宋体"/>
+          <w:sz w:val="24"/>
+          <w:szCs w:val="24"/>
+        </w:rPr>
+      </w:pPr>
+      <w:r>
+        <w:rPr>
+          <w:rFonts w:ascii="宋体" w:eastAsia="宋体" w:hAnsi="宋体" w:hint="eastAsia"/>
+          <w:sz w:val="24"/>
+          <w:szCs w:val="24"/>
+        </w:rPr>
         <w:t>参考链接：</w:t>
       </w:r>
       <w:r>
@@ -4490,7 +5455,7 @@
         </w:rPr>
         <w:t xml:space="preserve">  </w:t>
       </w:r>
-      <w:hyperlink r:id="rId15" w:history="1">
+      <w:hyperlink r:id="rId16" w:history="1">
         <w:r>
           <w:rPr>
             <w:rStyle w:val="a8"/>
@@ -4931,7 +5896,6 @@
                 <w:sz w:val="24"/>
                 <w:szCs w:val="24"/>
               </w:rPr>
-              <w:lastRenderedPageBreak/>
               <w:t>帧率</w:t>
             </w:r>
             <w:proofErr w:type="gramEnd"/>
@@ -5587,53 +6551,6 @@
           <w:szCs w:val="24"/>
         </w:rPr>
       </w:pPr>
-      <w:r>
-        <w:rPr>
-          <w:rFonts w:ascii="宋体" w:eastAsia="宋体" w:hAnsi="宋体" w:hint="eastAsia"/>
-          <w:sz w:val="24"/>
-          <w:szCs w:val="24"/>
-        </w:rPr>
-        <w:t>标定、深度校正、配准：</w:t>
-      </w:r>
-      <w:r>
-        <w:rPr>
-          <w:rFonts w:ascii="宋体" w:eastAsia="宋体" w:hAnsi="宋体" w:hint="eastAsia"/>
-          <w:sz w:val="24"/>
-          <w:szCs w:val="24"/>
-        </w:rPr>
-        <w:t>[</w:t>
-      </w:r>
-      <w:r>
-        <w:rPr>
-          <w:rFonts w:ascii="宋体" w:eastAsia="宋体" w:hAnsi="宋体" w:hint="eastAsia"/>
-          <w:sz w:val="24"/>
-          <w:szCs w:val="24"/>
-        </w:rPr>
-        <w:t>2</w:t>
-      </w:r>
-      <w:r>
-        <w:rPr>
-          <w:rFonts w:ascii="宋体" w:eastAsia="宋体" w:hAnsi="宋体"/>
-          <w:sz w:val="24"/>
-          <w:szCs w:val="24"/>
-        </w:rPr>
-        <w:t>]</w:t>
-      </w:r>
-    </w:p>
-    <w:p>
-      <w:pPr>
-        <w:pStyle w:val="a7"/>
-        <w:numPr>
-          <w:ilvl w:val="0"/>
-          <w:numId w:val="19"/>
-        </w:numPr>
-        <w:ind w:firstLineChars="0"/>
-        <w:rPr>
-          <w:rFonts w:ascii="宋体" w:eastAsia="宋体" w:hAnsi="宋体"/>
-          <w:sz w:val="24"/>
-          <w:szCs w:val="24"/>
-        </w:rPr>
-      </w:pPr>
     </w:p>
     <w:p>
       <w:pPr>
@@ -5744,7 +6661,16 @@
           <w:sz w:val="24"/>
           <w:szCs w:val="24"/>
         </w:rPr>
-        <w:t>业内普遍认为，混合固态激光雷达指用半导体“微动”器件（如</w:t>
+        <w:t>业内普遍认</w:t>
+      </w:r>
+      <w:r>
+        <w:rPr>
+          <w:rFonts w:ascii="宋体" w:eastAsia="宋体" w:hAnsi="宋体" w:hint="eastAsia"/>
+          <w:sz w:val="24"/>
+          <w:szCs w:val="24"/>
+        </w:rPr>
+        <w:lastRenderedPageBreak/>
+        <w:t>为，混合固态激光雷达指用半导体“微动”器件（如</w:t>
       </w:r>
       <w:r>
         <w:rPr>
@@ -5940,7 +6866,7 @@
           <w:szCs w:val="24"/>
         </w:rPr>
       </w:pPr>
-      <w:hyperlink r:id="rId16" w:history="1">
+      <w:hyperlink r:id="rId17" w:history="1">
         <w:r>
           <w:rPr>
             <w:rStyle w:val="a8"/>
@@ -7024,6 +7950,7 @@
           <w:sz w:val="24"/>
           <w:szCs w:val="24"/>
         </w:rPr>
+        <w:lastRenderedPageBreak/>
         <w:t xml:space="preserve">加速度计 </w:t>
       </w:r>
       <w:r>
@@ -7874,8 +8801,8 @@
         </w:rPr>
         <w:t>但这里认为它是按高斯噪声变化的，噪声为</w:t>
       </w:r>
-      <w:bookmarkStart w:id="0" w:name="OLE_LINK1"/>
-      <w:bookmarkStart w:id="1" w:name="OLE_LINK2"/>
+      <w:bookmarkStart w:id="1" w:name="OLE_LINK1"/>
+      <w:bookmarkStart w:id="2" w:name="OLE_LINK2"/>
       <m:oMath>
         <m:sSub>
           <m:sSubPr>
@@ -7958,8 +8885,8 @@
           </m:sub>
         </m:sSub>
       </m:oMath>
-      <w:bookmarkEnd w:id="0"/>
       <w:bookmarkEnd w:id="1"/>
+      <w:bookmarkEnd w:id="2"/>
       <w:r>
         <w:rPr>
           <w:rFonts w:ascii="宋体" w:eastAsia="宋体" w:hAnsi="宋体" w:hint="eastAsia"/>
@@ -8608,8 +9535,6 @@
         </w:rPr>
         <w:t>水平放置mpu6050时，输出（0，0，1g）</w:t>
       </w:r>
-      <w:bookmarkStart w:id="2" w:name="_GoBack"/>
-      <w:bookmarkEnd w:id="2"/>
     </w:p>
     <w:p>
       <w:pPr>
@@ -8678,7 +9603,6 @@
           <w:sz w:val="24"/>
           <w:szCs w:val="24"/>
         </w:rPr>
-        <w:lastRenderedPageBreak/>
         <w:t>odometry</w:t>
       </w:r>
     </w:p>
@@ -9031,6 +9955,7 @@
           <w:sz w:val="24"/>
           <w:szCs w:val="24"/>
         </w:rPr>
+        <w:lastRenderedPageBreak/>
         <w:t>1</w:t>
       </w:r>
     </w:p>
@@ -9087,7 +10012,7 @@
   <w:abstractNum w:abstractNumId="0" w15:restartNumberingAfterBreak="0">
     <w:nsid w:val="0233094C"/>
     <w:multiLevelType w:val="hybridMultilevel"/>
-    <w:tmpl w:val="66BCD694"/>
+    <w:tmpl w:val="6604065E"/>
     <w:lvl w:ilvl="0" w:tplc="04090011">
       <w:start w:val="1"/>
       <w:numFmt w:val="decimal"/>
@@ -9702,6 +10627,92 @@
     </w:lvl>
   </w:abstractNum>
   <w:abstractNum w:abstractNumId="7" w15:restartNumberingAfterBreak="0">
+    <w:nsid w:val="2ABB796A"/>
+    <w:multiLevelType w:val="hybridMultilevel"/>
+    <w:tmpl w:val="13225B12"/>
+    <w:lvl w:ilvl="0" w:tplc="04090019">
+      <w:start w:val="1"/>
+      <w:numFmt w:val="lowerLetter"/>
+      <w:lvlText w:val="%1)"/>
+      <w:lvlJc w:val="left"/>
+      <w:pPr>
+        <w:ind w:left="1129" w:hanging="420"/>
+      </w:pPr>
+    </w:lvl>
+    <w:lvl w:ilvl="1" w:tplc="04090019" w:tentative="1">
+      <w:start w:val="1"/>
+      <w:numFmt w:val="lowerLetter"/>
+      <w:lvlText w:val="%2)"/>
+      <w:lvlJc w:val="left"/>
+      <w:pPr>
+        <w:ind w:left="1549" w:hanging="420"/>
+      </w:pPr>
+    </w:lvl>
+    <w:lvl w:ilvl="2" w:tplc="0409001B" w:tentative="1">
+      <w:start w:val="1"/>
+      <w:numFmt w:val="lowerRoman"/>
+      <w:lvlText w:val="%3."/>
+      <w:lvlJc w:val="right"/>
+      <w:pPr>
+        <w:ind w:left="1969" w:hanging="420"/>
+      </w:pPr>
+    </w:lvl>
+    <w:lvl w:ilvl="3" w:tplc="0409000F" w:tentative="1">
+      <w:start w:val="1"/>
+      <w:numFmt w:val="decimal"/>
+      <w:lvlText w:val="%4."/>
+      <w:lvlJc w:val="left"/>
+      <w:pPr>
+        <w:ind w:left="2389" w:hanging="420"/>
+      </w:pPr>
+    </w:lvl>
+    <w:lvl w:ilvl="4" w:tplc="04090019" w:tentative="1">
+      <w:start w:val="1"/>
+      <w:numFmt w:val="lowerLetter"/>
+      <w:lvlText w:val="%5)"/>
+      <w:lvlJc w:val="left"/>
+      <w:pPr>
+        <w:ind w:left="2809" w:hanging="420"/>
+      </w:pPr>
+    </w:lvl>
+    <w:lvl w:ilvl="5" w:tplc="0409001B" w:tentative="1">
+      <w:start w:val="1"/>
+      <w:numFmt w:val="lowerRoman"/>
+      <w:lvlText w:val="%6."/>
+      <w:lvlJc w:val="right"/>
+      <w:pPr>
+        <w:ind w:left="3229" w:hanging="420"/>
+      </w:pPr>
+    </w:lvl>
+    <w:lvl w:ilvl="6" w:tplc="0409000F" w:tentative="1">
+      <w:start w:val="1"/>
+      <w:numFmt w:val="decimal"/>
+      <w:lvlText w:val="%7."/>
+      <w:lvlJc w:val="left"/>
+      <w:pPr>
+        <w:ind w:left="3649" w:hanging="420"/>
+      </w:pPr>
+    </w:lvl>
+    <w:lvl w:ilvl="7" w:tplc="04090019" w:tentative="1">
+      <w:start w:val="1"/>
+      <w:numFmt w:val="lowerLetter"/>
+      <w:lvlText w:val="%8)"/>
+      <w:lvlJc w:val="left"/>
+      <w:pPr>
+        <w:ind w:left="4069" w:hanging="420"/>
+      </w:pPr>
+    </w:lvl>
+    <w:lvl w:ilvl="8" w:tplc="0409001B" w:tentative="1">
+      <w:start w:val="1"/>
+      <w:numFmt w:val="lowerRoman"/>
+      <w:lvlText w:val="%9."/>
+      <w:lvlJc w:val="right"/>
+      <w:pPr>
+        <w:ind w:left="4489" w:hanging="420"/>
+      </w:pPr>
+    </w:lvl>
+  </w:abstractNum>
+  <w:abstractNum w:abstractNumId="8" w15:restartNumberingAfterBreak="0">
     <w:nsid w:val="30D2148C"/>
     <w:multiLevelType w:val="hybridMultilevel"/>
     <w:tmpl w:val="3E98B8F6"/>
@@ -9791,7 +10802,7 @@
       </w:pPr>
     </w:lvl>
   </w:abstractNum>
-  <w:abstractNum w:abstractNumId="8" w15:restartNumberingAfterBreak="0">
+  <w:abstractNum w:abstractNumId="9" w15:restartNumberingAfterBreak="0">
     <w:nsid w:val="382175FF"/>
     <w:multiLevelType w:val="hybridMultilevel"/>
     <w:tmpl w:val="B2AE36C8"/>
@@ -9880,7 +10891,7 @@
       </w:pPr>
     </w:lvl>
   </w:abstractNum>
-  <w:abstractNum w:abstractNumId="9" w15:restartNumberingAfterBreak="0">
+  <w:abstractNum w:abstractNumId="10" w15:restartNumberingAfterBreak="0">
     <w:nsid w:val="3F0275D1"/>
     <w:multiLevelType w:val="hybridMultilevel"/>
     <w:tmpl w:val="0840D39A"/>
@@ -9966,7 +10977,7 @@
       </w:pPr>
     </w:lvl>
   </w:abstractNum>
-  <w:abstractNum w:abstractNumId="10" w15:restartNumberingAfterBreak="0">
+  <w:abstractNum w:abstractNumId="11" w15:restartNumberingAfterBreak="0">
     <w:nsid w:val="424F7FD6"/>
     <w:multiLevelType w:val="hybridMultilevel"/>
     <w:tmpl w:val="A3240D28"/>
@@ -10055,7 +11066,7 @@
       </w:pPr>
     </w:lvl>
   </w:abstractNum>
-  <w:abstractNum w:abstractNumId="11" w15:restartNumberingAfterBreak="0">
+  <w:abstractNum w:abstractNumId="12" w15:restartNumberingAfterBreak="0">
     <w:nsid w:val="472512DD"/>
     <w:multiLevelType w:val="hybridMultilevel"/>
     <w:tmpl w:val="E58CB50E"/>
@@ -10144,10 +11155,10 @@
       </w:pPr>
     </w:lvl>
   </w:abstractNum>
-  <w:abstractNum w:abstractNumId="12" w15:restartNumberingAfterBreak="0">
+  <w:abstractNum w:abstractNumId="13" w15:restartNumberingAfterBreak="0">
     <w:nsid w:val="482F63D5"/>
     <w:multiLevelType w:val="hybridMultilevel"/>
-    <w:tmpl w:val="CFD84488"/>
+    <w:tmpl w:val="13225B12"/>
     <w:lvl w:ilvl="0" w:tplc="04090019">
       <w:start w:val="1"/>
       <w:numFmt w:val="lowerLetter"/>
@@ -10230,7 +11241,7 @@
       </w:pPr>
     </w:lvl>
   </w:abstractNum>
-  <w:abstractNum w:abstractNumId="13" w15:restartNumberingAfterBreak="0">
+  <w:abstractNum w:abstractNumId="14" w15:restartNumberingAfterBreak="0">
     <w:nsid w:val="50657296"/>
     <w:multiLevelType w:val="hybridMultilevel"/>
     <w:tmpl w:val="7586FAA0"/>
@@ -10343,7 +11354,7 @@
       </w:rPr>
     </w:lvl>
   </w:abstractNum>
-  <w:abstractNum w:abstractNumId="14" w15:restartNumberingAfterBreak="0">
+  <w:abstractNum w:abstractNumId="15" w15:restartNumberingAfterBreak="0">
     <w:nsid w:val="518E017B"/>
     <w:multiLevelType w:val="hybridMultilevel"/>
     <w:tmpl w:val="E3F81CBC"/>
@@ -10456,7 +11467,7 @@
       </w:rPr>
     </w:lvl>
   </w:abstractNum>
-  <w:abstractNum w:abstractNumId="15" w15:restartNumberingAfterBreak="0">
+  <w:abstractNum w:abstractNumId="16" w15:restartNumberingAfterBreak="0">
     <w:nsid w:val="547C6F32"/>
     <w:multiLevelType w:val="hybridMultilevel"/>
     <w:tmpl w:val="616A77FC"/>
@@ -10545,7 +11556,7 @@
       </w:pPr>
     </w:lvl>
   </w:abstractNum>
-  <w:abstractNum w:abstractNumId="16" w15:restartNumberingAfterBreak="0">
+  <w:abstractNum w:abstractNumId="17" w15:restartNumberingAfterBreak="0">
     <w:nsid w:val="5DE434A5"/>
     <w:multiLevelType w:val="hybridMultilevel"/>
     <w:tmpl w:val="95E02C32"/>
@@ -10631,7 +11642,93 @@
       </w:pPr>
     </w:lvl>
   </w:abstractNum>
-  <w:abstractNum w:abstractNumId="17" w15:restartNumberingAfterBreak="0">
+  <w:abstractNum w:abstractNumId="18" w15:restartNumberingAfterBreak="0">
+    <w:nsid w:val="5EAD5DFD"/>
+    <w:multiLevelType w:val="hybridMultilevel"/>
+    <w:tmpl w:val="6604065E"/>
+    <w:lvl w:ilvl="0" w:tplc="04090011">
+      <w:start w:val="1"/>
+      <w:numFmt w:val="decimal"/>
+      <w:lvlText w:val="%1)"/>
+      <w:lvlJc w:val="left"/>
+      <w:pPr>
+        <w:ind w:left="845" w:hanging="420"/>
+      </w:pPr>
+    </w:lvl>
+    <w:lvl w:ilvl="1" w:tplc="04090019" w:tentative="1">
+      <w:start w:val="1"/>
+      <w:numFmt w:val="lowerLetter"/>
+      <w:lvlText w:val="%2)"/>
+      <w:lvlJc w:val="left"/>
+      <w:pPr>
+        <w:ind w:left="1265" w:hanging="420"/>
+      </w:pPr>
+    </w:lvl>
+    <w:lvl w:ilvl="2" w:tplc="0409001B" w:tentative="1">
+      <w:start w:val="1"/>
+      <w:numFmt w:val="lowerRoman"/>
+      <w:lvlText w:val="%3."/>
+      <w:lvlJc w:val="right"/>
+      <w:pPr>
+        <w:ind w:left="1685" w:hanging="420"/>
+      </w:pPr>
+    </w:lvl>
+    <w:lvl w:ilvl="3" w:tplc="0409000F" w:tentative="1">
+      <w:start w:val="1"/>
+      <w:numFmt w:val="decimal"/>
+      <w:lvlText w:val="%4."/>
+      <w:lvlJc w:val="left"/>
+      <w:pPr>
+        <w:ind w:left="2105" w:hanging="420"/>
+      </w:pPr>
+    </w:lvl>
+    <w:lvl w:ilvl="4" w:tplc="04090019" w:tentative="1">
+      <w:start w:val="1"/>
+      <w:numFmt w:val="lowerLetter"/>
+      <w:lvlText w:val="%5)"/>
+      <w:lvlJc w:val="left"/>
+      <w:pPr>
+        <w:ind w:left="2525" w:hanging="420"/>
+      </w:pPr>
+    </w:lvl>
+    <w:lvl w:ilvl="5" w:tplc="0409001B" w:tentative="1">
+      <w:start w:val="1"/>
+      <w:numFmt w:val="lowerRoman"/>
+      <w:lvlText w:val="%6."/>
+      <w:lvlJc w:val="right"/>
+      <w:pPr>
+        <w:ind w:left="2945" w:hanging="420"/>
+      </w:pPr>
+    </w:lvl>
+    <w:lvl w:ilvl="6" w:tplc="0409000F" w:tentative="1">
+      <w:start w:val="1"/>
+      <w:numFmt w:val="decimal"/>
+      <w:lvlText w:val="%7."/>
+      <w:lvlJc w:val="left"/>
+      <w:pPr>
+        <w:ind w:left="3365" w:hanging="420"/>
+      </w:pPr>
+    </w:lvl>
+    <w:lvl w:ilvl="7" w:tplc="04090019" w:tentative="1">
+      <w:start w:val="1"/>
+      <w:numFmt w:val="lowerLetter"/>
+      <w:lvlText w:val="%8)"/>
+      <w:lvlJc w:val="left"/>
+      <w:pPr>
+        <w:ind w:left="3785" w:hanging="420"/>
+      </w:pPr>
+    </w:lvl>
+    <w:lvl w:ilvl="8" w:tplc="0409001B" w:tentative="1">
+      <w:start w:val="1"/>
+      <w:numFmt w:val="lowerRoman"/>
+      <w:lvlText w:val="%9."/>
+      <w:lvlJc w:val="right"/>
+      <w:pPr>
+        <w:ind w:left="4205" w:hanging="420"/>
+      </w:pPr>
+    </w:lvl>
+  </w:abstractNum>
+  <w:abstractNum w:abstractNumId="19" w15:restartNumberingAfterBreak="0">
     <w:nsid w:val="646E1A38"/>
     <w:multiLevelType w:val="hybridMultilevel"/>
     <w:tmpl w:val="6AA2315C"/>
@@ -10721,7 +11818,7 @@
       </w:pPr>
     </w:lvl>
   </w:abstractNum>
-  <w:abstractNum w:abstractNumId="18" w15:restartNumberingAfterBreak="0">
+  <w:abstractNum w:abstractNumId="20" w15:restartNumberingAfterBreak="0">
     <w:nsid w:val="663E24A2"/>
     <w:multiLevelType w:val="hybridMultilevel"/>
     <w:tmpl w:val="F0268B2E"/>
@@ -10810,7 +11907,7 @@
       </w:pPr>
     </w:lvl>
   </w:abstractNum>
-  <w:abstractNum w:abstractNumId="19" w15:restartNumberingAfterBreak="0">
+  <w:abstractNum w:abstractNumId="21" w15:restartNumberingAfterBreak="0">
     <w:nsid w:val="70F83136"/>
     <w:multiLevelType w:val="hybridMultilevel"/>
     <w:tmpl w:val="A3240D28"/>
@@ -10899,7 +11996,7 @@
       </w:pPr>
     </w:lvl>
   </w:abstractNum>
-  <w:abstractNum w:abstractNumId="20" w15:restartNumberingAfterBreak="0">
+  <w:abstractNum w:abstractNumId="22" w15:restartNumberingAfterBreak="0">
     <w:nsid w:val="728E0D1A"/>
     <w:multiLevelType w:val="hybridMultilevel"/>
     <w:tmpl w:val="F0268B2E"/>
@@ -10988,7 +12085,7 @@
       </w:pPr>
     </w:lvl>
   </w:abstractNum>
-  <w:abstractNum w:abstractNumId="21" w15:restartNumberingAfterBreak="0">
+  <w:abstractNum w:abstractNumId="23" w15:restartNumberingAfterBreak="0">
     <w:nsid w:val="7C150AAF"/>
     <w:multiLevelType w:val="hybridMultilevel"/>
     <w:tmpl w:val="0BE46D38"/>
@@ -11077,7 +12174,7 @@
       </w:pPr>
     </w:lvl>
   </w:abstractNum>
-  <w:abstractNum w:abstractNumId="22" w15:restartNumberingAfterBreak="0">
+  <w:abstractNum w:abstractNumId="24" w15:restartNumberingAfterBreak="0">
     <w:nsid w:val="7F234837"/>
     <w:multiLevelType w:val="hybridMultilevel"/>
     <w:tmpl w:val="67E2C452"/>
@@ -11167,40 +12264,40 @@
     </w:lvl>
   </w:abstractNum>
   <w:num w:numId="1">
-    <w:abstractNumId w:val="17"/>
+    <w:abstractNumId w:val="19"/>
   </w:num>
   <w:num w:numId="2">
-    <w:abstractNumId w:val="10"/>
+    <w:abstractNumId w:val="11"/>
   </w:num>
   <w:num w:numId="3">
     <w:abstractNumId w:val="2"/>
   </w:num>
   <w:num w:numId="4">
-    <w:abstractNumId w:val="7"/>
+    <w:abstractNumId w:val="8"/>
   </w:num>
   <w:num w:numId="5">
-    <w:abstractNumId w:val="19"/>
+    <w:abstractNumId w:val="21"/>
   </w:num>
   <w:num w:numId="6">
-    <w:abstractNumId w:val="21"/>
+    <w:abstractNumId w:val="23"/>
   </w:num>
   <w:num w:numId="7">
-    <w:abstractNumId w:val="20"/>
+    <w:abstractNumId w:val="22"/>
   </w:num>
   <w:num w:numId="8">
     <w:abstractNumId w:val="6"/>
   </w:num>
   <w:num w:numId="9">
-    <w:abstractNumId w:val="18"/>
+    <w:abstractNumId w:val="20"/>
   </w:num>
   <w:num w:numId="10">
+    <w:abstractNumId w:val="14"/>
+  </w:num>
+  <w:num w:numId="11">
     <w:abstractNumId w:val="13"/>
   </w:num>
-  <w:num w:numId="11">
-    <w:abstractNumId w:val="12"/>
-  </w:num>
   <w:num w:numId="12">
-    <w:abstractNumId w:val="8"/>
+    <w:abstractNumId w:val="9"/>
   </w:num>
   <w:num w:numId="13">
     <w:abstractNumId w:val="5"/>
@@ -11209,22 +12306,22 @@
     <w:abstractNumId w:val="0"/>
   </w:num>
   <w:num w:numId="15">
+    <w:abstractNumId w:val="17"/>
+  </w:num>
+  <w:num w:numId="16">
     <w:abstractNumId w:val="16"/>
   </w:num>
-  <w:num w:numId="16">
+  <w:num w:numId="17">
     <w:abstractNumId w:val="15"/>
-  </w:num>
-  <w:num w:numId="17">
-    <w:abstractNumId w:val="14"/>
   </w:num>
   <w:num w:numId="18">
     <w:abstractNumId w:val="1"/>
   </w:num>
   <w:num w:numId="19">
-    <w:abstractNumId w:val="11"/>
+    <w:abstractNumId w:val="12"/>
   </w:num>
   <w:num w:numId="20">
-    <w:abstractNumId w:val="22"/>
+    <w:abstractNumId w:val="24"/>
   </w:num>
   <w:num w:numId="21">
     <w:abstractNumId w:val="4"/>
@@ -11233,7 +12330,13 @@
     <w:abstractNumId w:val="3"/>
   </w:num>
   <w:num w:numId="23">
-    <w:abstractNumId w:val="9"/>
+    <w:abstractNumId w:val="10"/>
+  </w:num>
+  <w:num w:numId="24">
+    <w:abstractNumId w:val="18"/>
+  </w:num>
+  <w:num w:numId="25">
+    <w:abstractNumId w:val="7"/>
   </w:num>
 </w:numbering>
 </file>

--- a/robots/VSLAM/各传感器特性总结.docx
+++ b/robots/VSLAM/各传感器特性总结.docx
@@ -104,6 +104,24 @@
           <w:szCs w:val="24"/>
         </w:rPr>
       </w:pPr>
+      <w:r>
+        <w:rPr>
+          <w:rFonts w:ascii="宋体" w:eastAsia="宋体" w:hAnsi="宋体" w:hint="eastAsia"/>
+          <w:sz w:val="24"/>
+          <w:szCs w:val="24"/>
+        </w:rPr>
+        <w:t>深度相机平视效果是否会更好？</w:t>
+      </w:r>
+      <w:r>
+        <w:rPr>
+          <w:rFonts w:ascii="宋体" w:eastAsia="宋体" w:hAnsi="宋体" w:hint="eastAsia"/>
+          <w:sz w:val="24"/>
+          <w:szCs w:val="24"/>
+        </w:rPr>
+        <w:t>与墙面垂直的光线会不会更准？</w:t>
+      </w:r>
+      <w:bookmarkStart w:id="0" w:name="_GoBack"/>
+      <w:bookmarkEnd w:id="0"/>
     </w:p>
     <w:p>
       <w:pPr>
@@ -4390,7 +4408,6 @@
           <w:szCs w:val="24"/>
         </w:rPr>
       </w:pPr>
-      <w:bookmarkStart w:id="0" w:name="_GoBack"/>
       <w:r>
         <w:rPr>
           <w:noProof/>
@@ -4451,7 +4468,6 @@
           </wp:anchor>
         </w:drawing>
       </w:r>
-      <w:bookmarkEnd w:id="0"/>
       <w:r>
         <w:rPr>
           <w:rFonts w:ascii="宋体" w:eastAsia="宋体" w:hAnsi="宋体"/>

--- a/robots/VSLAM/各传感器特性总结.docx
+++ b/robots/VSLAM/各传感器特性总结.docx
@@ -120,8 +120,6 @@
         </w:rPr>
         <w:t>与墙面垂直的光线会不会更准？</w:t>
       </w:r>
-      <w:bookmarkStart w:id="0" w:name="_GoBack"/>
-      <w:bookmarkEnd w:id="0"/>
     </w:p>
     <w:p>
       <w:pPr>
@@ -5414,6 +5412,14 @@
         </w:rPr>
         <w:t>，接上相机就可以跑一些demo</w:t>
       </w:r>
+      <w:r>
+        <w:rPr>
+          <w:rFonts w:ascii="宋体" w:eastAsia="宋体" w:hAnsi="宋体" w:hint="eastAsia"/>
+          <w:sz w:val="24"/>
+          <w:szCs w:val="24"/>
+        </w:rPr>
+        <w:t>。结构光打出去会有阴影，像自然光照射一样</w:t>
+      </w:r>
     </w:p>
     <w:p>
       <w:pPr>
@@ -5479,7 +5485,27 @@
             <w:sz w:val="24"/>
             <w:szCs w:val="24"/>
           </w:rPr>
-          <w:t>https://www.cnblogs.com/dingyoushuang/p/7281811.html</w:t>
+          <w:t>https://www.cnblogs.</w:t>
+        </w:r>
+        <w:bookmarkStart w:id="0" w:name="_GoBack"/>
+        <w:bookmarkEnd w:id="0"/>
+        <w:r>
+          <w:rPr>
+            <w:rStyle w:val="a8"/>
+            <w:rFonts w:ascii="宋体" w:eastAsia="宋体" w:hAnsi="宋体"/>
+            <w:sz w:val="24"/>
+            <w:szCs w:val="24"/>
+          </w:rPr>
+          <w:t>c</w:t>
+        </w:r>
+        <w:r>
+          <w:rPr>
+            <w:rStyle w:val="a8"/>
+            <w:rFonts w:ascii="宋体" w:eastAsia="宋体" w:hAnsi="宋体"/>
+            <w:sz w:val="24"/>
+            <w:szCs w:val="24"/>
+          </w:rPr>
+          <w:t>om/dingyoushuang/p/7281811.html</w:t>
         </w:r>
       </w:hyperlink>
     </w:p>

--- a/robots/VSLAM/各传感器特性总结.docx
+++ b/robots/VSLAM/各传感器特性总结.docx
@@ -269,25 +269,7 @@
           <w:sz w:val="24"/>
           <w:szCs w:val="24"/>
         </w:rPr>
-        <w:t>。不同传感器之间存在测量频率和时间</w:t>
-      </w:r>
-      <w:proofErr w:type="gramStart"/>
-      <w:r>
-        <w:rPr>
-          <w:rFonts w:ascii="宋体" w:eastAsia="宋体" w:hAnsi="宋体" w:hint="eastAsia"/>
-          <w:sz w:val="24"/>
-          <w:szCs w:val="24"/>
-        </w:rPr>
-        <w:t>戳之间</w:t>
-      </w:r>
-      <w:proofErr w:type="gramEnd"/>
-      <w:r>
-        <w:rPr>
-          <w:rFonts w:ascii="宋体" w:eastAsia="宋体" w:hAnsi="宋体" w:hint="eastAsia"/>
-          <w:sz w:val="24"/>
-          <w:szCs w:val="24"/>
-        </w:rPr>
-        <w:t>匹配的问题。</w:t>
+        <w:t>。不同传感器之间存在测量频率和时间戳之间匹配的问题。</w:t>
       </w:r>
     </w:p>
     <w:p>
@@ -310,25 +292,7 @@
           <w:sz w:val="24"/>
           <w:szCs w:val="24"/>
         </w:rPr>
-        <w:t>移动会使相机（特别是卷帘快门）和激光雷达的每帧数据发生畸变（distortion），因为一帧数据由很多点组成，速度不够快，传感器一直在移动。</w:t>
-      </w:r>
-      <w:proofErr w:type="gramStart"/>
-      <w:r>
-        <w:rPr>
-          <w:rFonts w:ascii="宋体" w:eastAsia="宋体" w:hAnsi="宋体" w:hint="eastAsia"/>
-          <w:sz w:val="24"/>
-          <w:szCs w:val="24"/>
-        </w:rPr>
-        <w:t>帧率和</w:t>
-      </w:r>
-      <w:proofErr w:type="gramEnd"/>
-      <w:r>
-        <w:rPr>
-          <w:rFonts w:ascii="宋体" w:eastAsia="宋体" w:hAnsi="宋体" w:hint="eastAsia"/>
-          <w:sz w:val="24"/>
-          <w:szCs w:val="24"/>
-        </w:rPr>
-        <w:t>速度差越大，畸变越大。</w:t>
+        <w:t>移动会使相机（特别是卷帘快门）和激光雷达的每帧数据发生畸变（distortion），因为一帧数据由很多点组成，速度不够快，传感器一直在移动。帧率和速度差越大，畸变越大。</w:t>
       </w:r>
     </w:p>
     <w:p>
@@ -391,25 +355,7 @@
           <w:sz w:val="24"/>
           <w:szCs w:val="24"/>
         </w:rPr>
-        <w:t>，</w:t>
-      </w:r>
-      <w:proofErr w:type="gramStart"/>
-      <w:r>
-        <w:rPr>
-          <w:rFonts w:ascii="宋体" w:eastAsia="宋体" w:hAnsi="宋体" w:hint="eastAsia"/>
-          <w:sz w:val="24"/>
-          <w:szCs w:val="24"/>
-        </w:rPr>
-        <w:t>如霄卓</w:t>
-      </w:r>
-      <w:proofErr w:type="gramEnd"/>
-      <w:r>
-        <w:rPr>
-          <w:rFonts w:ascii="宋体" w:eastAsia="宋体" w:hAnsi="宋体" w:hint="eastAsia"/>
-          <w:sz w:val="24"/>
-          <w:szCs w:val="24"/>
-        </w:rPr>
-        <w:t>测试超声波数据波动大（由误差大造成），激光数据好很多</w:t>
+        <w:t>，如霄卓测试超声波数据波动大（由误差大造成），激光数据好很多</w:t>
       </w:r>
     </w:p>
     <w:p>
@@ -517,72 +463,8 @@
           <w:sz w:val="24"/>
           <w:szCs w:val="24"/>
         </w:rPr>
-        <w:t xml:space="preserve">RGB-D摄像头：国外：微软Kinect系列、Intel </w:t>
-      </w:r>
-      <w:proofErr w:type="spellStart"/>
-      <w:r>
-        <w:rPr>
-          <w:rFonts w:ascii="宋体" w:eastAsia="宋体" w:hAnsi="宋体"/>
-          <w:sz w:val="24"/>
-          <w:szCs w:val="24"/>
-        </w:rPr>
-        <w:t>realsense</w:t>
-      </w:r>
-      <w:proofErr w:type="spellEnd"/>
-      <w:r>
-        <w:rPr>
-          <w:rFonts w:ascii="宋体" w:eastAsia="宋体" w:hAnsi="宋体"/>
-          <w:sz w:val="24"/>
-          <w:szCs w:val="24"/>
-        </w:rPr>
-        <w:t>系列、苹果、英飞凌、TI等为代表的消费级RGB-D；</w:t>
-      </w:r>
-      <w:proofErr w:type="spellStart"/>
-      <w:r>
-        <w:rPr>
-          <w:rFonts w:ascii="宋体" w:eastAsia="宋体" w:hAnsi="宋体"/>
-          <w:sz w:val="24"/>
-          <w:szCs w:val="24"/>
-        </w:rPr>
-        <w:t>orbbec</w:t>
-      </w:r>
-      <w:proofErr w:type="spellEnd"/>
-      <w:r>
-        <w:rPr>
-          <w:rFonts w:ascii="宋体" w:eastAsia="宋体" w:hAnsi="宋体"/>
-          <w:sz w:val="24"/>
-          <w:szCs w:val="24"/>
-        </w:rPr>
-        <w:t>、</w:t>
-      </w:r>
-      <w:proofErr w:type="spellStart"/>
-      <w:r>
-        <w:rPr>
-          <w:rFonts w:ascii="宋体" w:eastAsia="宋体" w:hAnsi="宋体"/>
-          <w:sz w:val="24"/>
-          <w:szCs w:val="24"/>
-        </w:rPr>
-        <w:t>pico</w:t>
-      </w:r>
-      <w:proofErr w:type="spellEnd"/>
-      <w:r>
-        <w:rPr>
-          <w:rFonts w:ascii="宋体" w:eastAsia="宋体" w:hAnsi="宋体"/>
-          <w:sz w:val="24"/>
-          <w:szCs w:val="24"/>
-        </w:rPr>
-        <w:t>、human+、爱观、图漾、艾芯智能、知微传感等；英特尔的RealSense、华硕的</w:t>
-      </w:r>
-      <w:proofErr w:type="spellStart"/>
-      <w:r>
-        <w:rPr>
-          <w:rFonts w:ascii="宋体" w:eastAsia="宋体" w:hAnsi="宋体"/>
-          <w:sz w:val="24"/>
-          <w:szCs w:val="24"/>
-        </w:rPr>
-        <w:t>Xtion</w:t>
-      </w:r>
-      <w:proofErr w:type="spellEnd"/>
+        <w:t>RGB-D摄像头：国外：微软Kinect系列、Intel realsense系列、苹果、英飞凌、TI等为代表的消费级RGB-D；orbbec、pico、human+、爱观、图漾、艾芯智能、知微传感等；英特尔的RealSense、华硕的Xtion</w:t>
+      </w:r>
     </w:p>
     <w:p>
       <w:pPr>
@@ -965,7 +847,6 @@
         </w:rPr>
         <w:t>3D点的成像过程可以表达为空间点P(物点)与光心O的连线在成像面上的投影p(像点)，机器视觉中的所有问题都是关于</w:t>
       </w:r>
-      <w:proofErr w:type="spellStart"/>
       <w:r>
         <w:rPr>
           <w:rFonts w:ascii="宋体" w:eastAsia="宋体" w:hAnsi="宋体"/>
@@ -973,16 +854,7 @@
           <w:szCs w:val="24"/>
         </w:rPr>
         <w:lastRenderedPageBreak/>
-        <w:t>P,O,p</w:t>
-      </w:r>
-      <w:proofErr w:type="spellEnd"/>
-      <w:r>
-        <w:rPr>
-          <w:rFonts w:ascii="宋体" w:eastAsia="宋体" w:hAnsi="宋体"/>
-          <w:sz w:val="24"/>
-          <w:szCs w:val="24"/>
-        </w:rPr>
-        <w:t>三点的共线问题：已知p和O求P可以看成是重建；已知P和p求O可以看成是标定。</w:t>
+        <w:t>P,O,p三点的共线问题：已知p和O求P可以看成是重建；已知P和p求O可以看成是标定。</w:t>
       </w:r>
       <w:r>
         <w:rPr>
@@ -1130,25 +1002,7 @@
           <w:sz w:val="24"/>
           <w:szCs w:val="24"/>
         </w:rPr>
-        <w:t>(</w:t>
-      </w:r>
-      <w:proofErr w:type="spellStart"/>
-      <w:r>
-        <w:rPr>
-          <w:rFonts w:ascii="宋体" w:eastAsia="宋体" w:hAnsi="宋体"/>
-          <w:sz w:val="24"/>
-          <w:szCs w:val="24"/>
-        </w:rPr>
-        <w:t>Equisolid</w:t>
-      </w:r>
-      <w:proofErr w:type="spellEnd"/>
-      <w:r>
-        <w:rPr>
-          <w:rFonts w:ascii="宋体" w:eastAsia="宋体" w:hAnsi="宋体"/>
-          <w:sz w:val="24"/>
-          <w:szCs w:val="24"/>
-        </w:rPr>
-        <w:t xml:space="preserve"> angle)</w:t>
+        <w:t>(Equisolid angle)</w:t>
       </w:r>
       <m:oMath>
         <m:r>
@@ -1250,7 +1104,6 @@
         </w:rPr>
         <w:t>、</w:t>
       </w:r>
-      <w:proofErr w:type="gramStart"/>
       <w:r>
         <w:rPr>
           <w:rFonts w:ascii="宋体" w:eastAsia="宋体" w:hAnsi="宋体" w:hint="eastAsia"/>
@@ -1259,7 +1112,6 @@
         </w:rPr>
         <w:t>球极投影</w:t>
       </w:r>
-      <w:proofErr w:type="gramEnd"/>
       <w:r>
         <w:rPr>
           <w:rFonts w:ascii="宋体" w:eastAsia="宋体" w:hAnsi="宋体"/>
@@ -1487,23 +1339,13 @@
           <w:szCs w:val="24"/>
         </w:rPr>
       </w:pPr>
-      <w:proofErr w:type="gramStart"/>
-      <w:r>
-        <w:rPr>
-          <w:rFonts w:ascii="宋体" w:eastAsia="宋体" w:hAnsi="宋体" w:hint="eastAsia"/>
-          <w:sz w:val="24"/>
-          <w:szCs w:val="24"/>
-        </w:rPr>
-        <w:t>相机帧率</w:t>
-      </w:r>
-      <w:proofErr w:type="gramEnd"/>
-      <w:r>
-        <w:rPr>
-          <w:rFonts w:ascii="宋体" w:eastAsia="宋体" w:hAnsi="宋体" w:hint="eastAsia"/>
-          <w:sz w:val="24"/>
-          <w:szCs w:val="24"/>
-        </w:rPr>
-        <w:t>30</w:t>
+      <w:r>
+        <w:rPr>
+          <w:rFonts w:ascii="宋体" w:eastAsia="宋体" w:hAnsi="宋体" w:hint="eastAsia"/>
+          <w:sz w:val="24"/>
+          <w:szCs w:val="24"/>
+        </w:rPr>
+        <w:t>相机帧率30</w:t>
       </w:r>
       <w:r>
         <w:rPr>
@@ -1845,25 +1687,7 @@
           <w:sz w:val="24"/>
           <w:szCs w:val="24"/>
         </w:rPr>
-        <w:t>CCD的优势在于成像质量好，但是由于制造工艺复杂，只有少数的厂商能够掌握，所以导致制造成本居高不下，特别是大型CCD，价格非常高昂。同时，这几年来，CCD从30</w:t>
-      </w:r>
-      <w:proofErr w:type="gramStart"/>
-      <w:r>
-        <w:rPr>
-          <w:rFonts w:ascii="宋体" w:eastAsia="宋体" w:hAnsi="宋体"/>
-          <w:sz w:val="24"/>
-          <w:szCs w:val="24"/>
-        </w:rPr>
-        <w:t>万像</w:t>
-      </w:r>
-      <w:proofErr w:type="gramEnd"/>
-      <w:r>
-        <w:rPr>
-          <w:rFonts w:ascii="宋体" w:eastAsia="宋体" w:hAnsi="宋体"/>
-          <w:sz w:val="24"/>
-          <w:szCs w:val="24"/>
-        </w:rPr>
-        <w:t>素开始，一直发展到600万，像素的提高已经到了一个极限。</w:t>
+        <w:t>CCD的优势在于成像质量好，但是由于制造工艺复杂，只有少数的厂商能够掌握，所以导致制造成本居高不下，特别是大型CCD，价格非常高昂。同时，这几年来，CCD从30万像素开始，一直发展到600万，像素的提高已经到了一个极限。</w:t>
       </w:r>
       <w:r>
         <w:rPr>
@@ -1938,18 +1762,8 @@
           <w:sz w:val="24"/>
           <w:szCs w:val="24"/>
         </w:rPr>
-        <w:t>https://baike.baidu.com/item/感光元件/5888314?fr=</w:t>
-      </w:r>
-      <w:proofErr w:type="spellStart"/>
-      <w:r>
-        <w:rPr>
-          <w:rFonts w:ascii="宋体" w:eastAsia="宋体" w:hAnsi="宋体"/>
-          <w:sz w:val="24"/>
-          <w:szCs w:val="24"/>
-        </w:rPr>
-        <w:t>aladdin</w:t>
-      </w:r>
-      <w:proofErr w:type="spellEnd"/>
+        <w:t>https://baike.baidu.com/item/感光元件/5888314?fr=aladdin</w:t>
+      </w:r>
     </w:p>
     <w:p>
       <w:pPr>
@@ -2043,25 +1857,7 @@
           <w:sz w:val="24"/>
           <w:szCs w:val="24"/>
         </w:rPr>
-        <w:t>，光圈</w:t>
-      </w:r>
-      <w:proofErr w:type="gramStart"/>
-      <w:r>
-        <w:rPr>
-          <w:rFonts w:ascii="宋体" w:eastAsia="宋体" w:hAnsi="宋体" w:hint="eastAsia"/>
-          <w:sz w:val="24"/>
-          <w:szCs w:val="24"/>
-        </w:rPr>
-        <w:t>大理解</w:t>
-      </w:r>
-      <w:proofErr w:type="gramEnd"/>
-      <w:r>
-        <w:rPr>
-          <w:rFonts w:ascii="宋体" w:eastAsia="宋体" w:hAnsi="宋体" w:hint="eastAsia"/>
-          <w:sz w:val="24"/>
-          <w:szCs w:val="24"/>
-        </w:rPr>
-        <w:t>为光圈值小，焦距越大，单位时间进光越少，口径越大，单位时间进光越多</w:t>
+        <w:t>，光圈大理解为光圈值小，焦距越大，单位时间进光越少，口径越大，单位时间进光越多</w:t>
       </w:r>
       <w:r>
         <w:rPr>
@@ -2125,25 +1921,7 @@
           <w:sz w:val="24"/>
           <w:szCs w:val="24"/>
         </w:rPr>
-        <w:t>，曝光量越大，景深（清晰部分距离）越短。快门速度越快，曝光量越小，适合</w:t>
-      </w:r>
-      <w:proofErr w:type="gramStart"/>
-      <w:r>
-        <w:rPr>
-          <w:rFonts w:ascii="宋体" w:eastAsia="宋体" w:hAnsi="宋体" w:hint="eastAsia"/>
-          <w:sz w:val="24"/>
-          <w:szCs w:val="24"/>
-        </w:rPr>
-        <w:t>拍快速</w:t>
-      </w:r>
-      <w:proofErr w:type="gramEnd"/>
-      <w:r>
-        <w:rPr>
-          <w:rFonts w:ascii="宋体" w:eastAsia="宋体" w:hAnsi="宋体" w:hint="eastAsia"/>
-          <w:sz w:val="24"/>
-          <w:szCs w:val="24"/>
-        </w:rPr>
-        <w:t>运动的物体。</w:t>
+        <w:t>，曝光量越大，景深（清晰部分距离）越短。快门速度越快，曝光量越小，适合拍快速运动的物体。</w:t>
       </w:r>
     </w:p>
     <w:p>
@@ -2296,51 +2074,15 @@
           <w:sz w:val="24"/>
           <w:szCs w:val="24"/>
         </w:rPr>
-        <w:t>(</w:t>
-      </w:r>
-      <w:proofErr w:type="spellStart"/>
-      <w:r>
-        <w:rPr>
-          <w:rFonts w:ascii="宋体" w:eastAsia="宋体" w:hAnsi="宋体"/>
-          <w:sz w:val="24"/>
-          <w:szCs w:val="24"/>
-        </w:rPr>
-        <w:t>Rollingshutter</w:t>
-      </w:r>
-      <w:proofErr w:type="spellEnd"/>
-      <w:r>
-        <w:rPr>
-          <w:rFonts w:ascii="宋体" w:eastAsia="宋体" w:hAnsi="宋体"/>
-          <w:sz w:val="24"/>
-          <w:szCs w:val="24"/>
-        </w:rPr>
-        <w:t>)与全局快门(global shutter)的区别</w:t>
-      </w:r>
-      <w:r>
-        <w:rPr>
-          <w:rFonts w:ascii="宋体" w:eastAsia="宋体" w:hAnsi="宋体" w:hint="eastAsia"/>
-          <w:sz w:val="24"/>
-          <w:szCs w:val="24"/>
-        </w:rPr>
-        <w:t>：前者是逐行曝光（一行</w:t>
-      </w:r>
-      <w:proofErr w:type="gramStart"/>
-      <w:r>
-        <w:rPr>
-          <w:rFonts w:ascii="宋体" w:eastAsia="宋体" w:hAnsi="宋体" w:hint="eastAsia"/>
-          <w:sz w:val="24"/>
-          <w:szCs w:val="24"/>
-        </w:rPr>
-        <w:t>一行</w:t>
-      </w:r>
-      <w:proofErr w:type="gramEnd"/>
-      <w:r>
-        <w:rPr>
-          <w:rFonts w:ascii="宋体" w:eastAsia="宋体" w:hAnsi="宋体" w:hint="eastAsia"/>
-          <w:sz w:val="24"/>
-          <w:szCs w:val="24"/>
-        </w:rPr>
-        <w:t>，不是一个像素逐行扫描），曝光一行输出一行，一般用C</w:t>
+        <w:t>(Rollingshutter)与全局快门(global shutter)的区别</w:t>
+      </w:r>
+      <w:r>
+        <w:rPr>
+          <w:rFonts w:ascii="宋体" w:eastAsia="宋体" w:hAnsi="宋体" w:hint="eastAsia"/>
+          <w:sz w:val="24"/>
+          <w:szCs w:val="24"/>
+        </w:rPr>
+        <w:t>：前者是逐行曝光（一行一行，不是一个像素逐行扫描），曝光一行输出一行，一般用C</w:t>
       </w:r>
       <w:r>
         <w:rPr>
@@ -2535,25 +2277,7 @@
           <w:sz w:val="24"/>
           <w:szCs w:val="24"/>
         </w:rPr>
-        <w:t>（</w:t>
-      </w:r>
-      <w:proofErr w:type="gramStart"/>
-      <w:r>
-        <w:rPr>
-          <w:rFonts w:ascii="宋体" w:eastAsia="宋体" w:hAnsi="宋体" w:hint="eastAsia"/>
-          <w:sz w:val="24"/>
-          <w:szCs w:val="24"/>
-        </w:rPr>
-        <w:t>帧率小</w:t>
-      </w:r>
-      <w:proofErr w:type="gramEnd"/>
-      <w:r>
-        <w:rPr>
-          <w:rFonts w:ascii="宋体" w:eastAsia="宋体" w:hAnsi="宋体" w:hint="eastAsia"/>
-          <w:sz w:val="24"/>
-          <w:szCs w:val="24"/>
-        </w:rPr>
-        <w:t>）</w:t>
+        <w:t>（帧率小）</w:t>
       </w:r>
       <w:r>
         <w:rPr>
@@ -3340,23 +3064,13 @@
               </w:rPr>
               <w:t>基于</w:t>
             </w:r>
-            <w:proofErr w:type="spellStart"/>
             <w:r>
               <w:rPr>
                 <w:rFonts w:ascii="宋体" w:eastAsia="宋体" w:hAnsi="宋体"/>
                 <w:sz w:val="24"/>
                 <w:szCs w:val="24"/>
               </w:rPr>
-              <w:t>Kruppa</w:t>
-            </w:r>
-            <w:proofErr w:type="spellEnd"/>
-            <w:r>
-              <w:rPr>
-                <w:rFonts w:ascii="宋体" w:eastAsia="宋体" w:hAnsi="宋体"/>
-                <w:sz w:val="24"/>
-                <w:szCs w:val="24"/>
-              </w:rPr>
-              <w:t>方程</w:t>
+              <w:t>Kruppa方程</w:t>
             </w:r>
           </w:p>
         </w:tc>
@@ -3870,25 +3584,7 @@
           <w:sz w:val="24"/>
           <w:szCs w:val="24"/>
         </w:rPr>
-        <w:t>双目标定=单目标定+计算两个相机的旋转和平移（一般两个相机在同一高度，但为了共同视场</w:t>
-      </w:r>
-      <w:proofErr w:type="gramStart"/>
-      <w:r>
-        <w:rPr>
-          <w:rFonts w:ascii="宋体" w:eastAsia="宋体" w:hAnsi="宋体" w:hint="eastAsia"/>
-          <w:sz w:val="24"/>
-          <w:szCs w:val="24"/>
-        </w:rPr>
-        <w:t>更大会</w:t>
-      </w:r>
-      <w:proofErr w:type="gramEnd"/>
-      <w:r>
-        <w:rPr>
-          <w:rFonts w:ascii="宋体" w:eastAsia="宋体" w:hAnsi="宋体" w:hint="eastAsia"/>
-          <w:sz w:val="24"/>
-          <w:szCs w:val="24"/>
-        </w:rPr>
-        <w:t>互成角度）。</w:t>
+        <w:t>双目标定=单目标定+计算两个相机的旋转和平移（一般两个相机在同一高度，但为了共同视场更大会互成角度）。</w:t>
       </w:r>
     </w:p>
     <w:p>
@@ -3927,25 +3623,7 @@
           <w:sz w:val="24"/>
           <w:szCs w:val="24"/>
         </w:rPr>
-        <w:t xml:space="preserve">Intrinsic parameters of the two </w:t>
-      </w:r>
-      <w:proofErr w:type="gramStart"/>
-      <w:r>
-        <w:rPr>
-          <w:rFonts w:ascii="宋体" w:eastAsia="宋体" w:hAnsi="宋体"/>
-          <w:sz w:val="24"/>
-          <w:szCs w:val="24"/>
-        </w:rPr>
-        <w:t>cameras(</w:t>
-      </w:r>
-      <w:proofErr w:type="gramEnd"/>
-      <w:r>
-        <w:rPr>
-          <w:rFonts w:ascii="宋体" w:eastAsia="宋体" w:hAnsi="宋体"/>
-          <w:sz w:val="24"/>
-          <w:szCs w:val="24"/>
-        </w:rPr>
-        <w:t>focal length,</w:t>
+        <w:t>Intrinsic parameters of the two cameras(focal length,</w:t>
       </w:r>
     </w:p>
     <w:p>
@@ -4012,25 +3690,7 @@
           <w:sz w:val="24"/>
           <w:szCs w:val="24"/>
         </w:rPr>
-        <w:t xml:space="preserve">, </w:t>
-      </w:r>
-      <w:proofErr w:type="spellStart"/>
-      <w:r>
-        <w:rPr>
-          <w:rFonts w:ascii="宋体" w:eastAsia="宋体" w:hAnsi="宋体"/>
-          <w:sz w:val="24"/>
-          <w:szCs w:val="24"/>
-        </w:rPr>
-        <w:t>etc</w:t>
-      </w:r>
-      <w:proofErr w:type="spellEnd"/>
-      <w:r>
-        <w:rPr>
-          <w:rFonts w:ascii="宋体" w:eastAsia="宋体" w:hAnsi="宋体"/>
-          <w:sz w:val="24"/>
-          <w:szCs w:val="24"/>
-        </w:rPr>
-        <w:t>)</w:t>
+        <w:t>, etc)</w:t>
       </w:r>
       <w:r>
         <w:rPr>
@@ -4322,6 +3982,14 @@
         </w:rPr>
         <w:t>标定：标定彩色相机和红外相机畸变参数和相机内参，两个相机相对位姿</w:t>
       </w:r>
+      <w:r>
+        <w:rPr>
+          <w:rFonts w:ascii="宋体" w:eastAsia="宋体" w:hAnsi="宋体" w:hint="eastAsia"/>
+          <w:sz w:val="24"/>
+          <w:szCs w:val="24"/>
+        </w:rPr>
+        <w:t>（都是利用二维图像标定的，未利用深度值）</w:t>
+      </w:r>
     </w:p>
     <w:p>
       <w:pPr>
@@ -4344,6 +4012,14 @@
           <w:szCs w:val="24"/>
         </w:rPr>
         <w:t>深度校正：校正红外相机的深度值</w:t>
+      </w:r>
+      <w:r>
+        <w:rPr>
+          <w:rFonts w:ascii="宋体" w:eastAsia="宋体" w:hAnsi="宋体" w:hint="eastAsia"/>
+          <w:sz w:val="24"/>
+          <w:szCs w:val="24"/>
+        </w:rPr>
+        <w:t>（得到相对位姿后以图像计算得到的深度校正相机测得深度值）</w:t>
       </w:r>
     </w:p>
     <w:p>
@@ -4519,6 +4195,7 @@
           <w:sz w:val="24"/>
           <w:szCs w:val="24"/>
         </w:rPr>
+        <w:lastRenderedPageBreak/>
         <w:t>彩色相机内参：</w:t>
       </w:r>
       <w:r>
@@ -4602,7 +4279,6 @@
           <w:sz w:val="24"/>
           <w:szCs w:val="24"/>
         </w:rPr>
-        <w:lastRenderedPageBreak/>
         <w:t>彩色相机径向畸变参数：</w:t>
       </w:r>
       <w:r>
@@ -5270,23 +4946,13 @@
         </w:rPr>
         <w:t>、</w:t>
       </w:r>
-      <w:proofErr w:type="spellStart"/>
-      <w:r>
-        <w:rPr>
-          <w:rFonts w:ascii="宋体" w:eastAsia="宋体" w:hAnsi="宋体"/>
-          <w:sz w:val="24"/>
-          <w:szCs w:val="24"/>
-        </w:rPr>
-        <w:t>kinect</w:t>
-      </w:r>
-      <w:proofErr w:type="spellEnd"/>
-      <w:r>
-        <w:rPr>
-          <w:rFonts w:ascii="宋体" w:eastAsia="宋体" w:hAnsi="宋体"/>
-          <w:sz w:val="24"/>
-          <w:szCs w:val="24"/>
-        </w:rPr>
-        <w:t xml:space="preserve"> for azure</w:t>
+      <w:r>
+        <w:rPr>
+          <w:rFonts w:ascii="宋体" w:eastAsia="宋体" w:hAnsi="宋体"/>
+          <w:sz w:val="24"/>
+          <w:szCs w:val="24"/>
+        </w:rPr>
+        <w:t>kinect for azure</w:t>
       </w:r>
       <w:r>
         <w:rPr>
@@ -5304,23 +4970,13 @@
         </w:rPr>
         <w:t>点云做，用传统的</w:t>
       </w:r>
-      <w:proofErr w:type="spellStart"/>
-      <w:r>
-        <w:rPr>
-          <w:rFonts w:ascii="宋体" w:eastAsia="宋体" w:hAnsi="宋体"/>
-          <w:sz w:val="24"/>
-          <w:szCs w:val="24"/>
-        </w:rPr>
-        <w:t>ppf</w:t>
-      </w:r>
-      <w:proofErr w:type="spellEnd"/>
-      <w:r>
-        <w:rPr>
-          <w:rFonts w:ascii="宋体" w:eastAsia="宋体" w:hAnsi="宋体"/>
-          <w:sz w:val="24"/>
-          <w:szCs w:val="24"/>
-        </w:rPr>
-        <w:t>算法</w:t>
+      <w:r>
+        <w:rPr>
+          <w:rFonts w:ascii="宋体" w:eastAsia="宋体" w:hAnsi="宋体"/>
+          <w:sz w:val="24"/>
+          <w:szCs w:val="24"/>
+        </w:rPr>
+        <w:t>ppf算法</w:t>
       </w:r>
       <w:r>
         <w:rPr>
@@ -5392,25 +5048,7 @@
           <w:sz w:val="24"/>
           <w:szCs w:val="24"/>
         </w:rPr>
-        <w:t>TI有一款DLP，可以投射光，还提供了一些</w:t>
-      </w:r>
-      <w:proofErr w:type="spellStart"/>
-      <w:r>
-        <w:rPr>
-          <w:rFonts w:ascii="宋体" w:eastAsia="宋体" w:hAnsi="宋体"/>
-          <w:sz w:val="24"/>
-          <w:szCs w:val="24"/>
-        </w:rPr>
-        <w:t>sdk</w:t>
-      </w:r>
-      <w:proofErr w:type="spellEnd"/>
-      <w:r>
-        <w:rPr>
-          <w:rFonts w:ascii="宋体" w:eastAsia="宋体" w:hAnsi="宋体"/>
-          <w:sz w:val="24"/>
-          <w:szCs w:val="24"/>
-        </w:rPr>
-        <w:t>，接上相机就可以跑一些demo</w:t>
+        <w:t>TI有一款DLP，可以投射光，还提供了一些sdk，接上相机就可以跑一些demo</w:t>
       </w:r>
       <w:r>
         <w:rPr>
@@ -5457,25 +5095,7 @@
           <w:sz w:val="24"/>
           <w:szCs w:val="24"/>
         </w:rPr>
-        <w:t xml:space="preserve"> - 明月清风看世界 - </w:t>
-      </w:r>
-      <w:proofErr w:type="gramStart"/>
-      <w:r>
-        <w:rPr>
-          <w:rFonts w:ascii="宋体" w:eastAsia="宋体" w:hAnsi="宋体"/>
-          <w:sz w:val="24"/>
-          <w:szCs w:val="24"/>
-        </w:rPr>
-        <w:t>博客园</w:t>
-      </w:r>
-      <w:proofErr w:type="gramEnd"/>
-      <w:r>
-        <w:rPr>
-          <w:rFonts w:ascii="宋体" w:eastAsia="宋体" w:hAnsi="宋体"/>
-          <w:sz w:val="24"/>
-          <w:szCs w:val="24"/>
-        </w:rPr>
-        <w:t xml:space="preserve">  </w:t>
+        <w:t xml:space="preserve"> - 明月清风看世界 - 博客园  </w:t>
       </w:r>
       <w:hyperlink r:id="rId16" w:history="1">
         <w:r>
@@ -5485,47 +5105,117 @@
             <w:sz w:val="24"/>
             <w:szCs w:val="24"/>
           </w:rPr>
-          <w:t>https://www.cnblogs.</w:t>
-        </w:r>
-        <w:bookmarkStart w:id="0" w:name="_GoBack"/>
-        <w:bookmarkEnd w:id="0"/>
-        <w:r>
-          <w:rPr>
-            <w:rStyle w:val="a8"/>
-            <w:rFonts w:ascii="宋体" w:eastAsia="宋体" w:hAnsi="宋体"/>
-            <w:sz w:val="24"/>
-            <w:szCs w:val="24"/>
-          </w:rPr>
-          <w:t>c</w:t>
-        </w:r>
-        <w:r>
-          <w:rPr>
-            <w:rStyle w:val="a8"/>
-            <w:rFonts w:ascii="宋体" w:eastAsia="宋体" w:hAnsi="宋体"/>
-            <w:sz w:val="24"/>
-            <w:szCs w:val="24"/>
-          </w:rPr>
-          <w:t>om/dingyoushuang/p/7281811.html</w:t>
+          <w:t>https://www.cnblogs.com/dingyoushuang/p/7281811.html</w:t>
         </w:r>
       </w:hyperlink>
     </w:p>
     <w:p>
       <w:pPr>
         <w:pStyle w:val="a7"/>
-        <w:ind w:left="420" w:firstLineChars="0" w:firstLine="0"/>
-        <w:rPr>
-          <w:rFonts w:ascii="宋体" w:eastAsia="宋体" w:hAnsi="宋体"/>
-          <w:sz w:val="24"/>
-          <w:szCs w:val="24"/>
-        </w:rPr>
-      </w:pPr>
-      <w:r>
-        <w:rPr>
-          <w:rFonts w:ascii="宋体" w:eastAsia="宋体" w:hAnsi="宋体" w:hint="eastAsia"/>
-          <w:sz w:val="24"/>
-          <w:szCs w:val="24"/>
-        </w:rPr>
-        <w:t>主动投射结构光和被动双目视觉都是通过特征匹配三角化测得深度。主动投射结构光测量距离越远，散斑越大，精度越低，从而不适合远距离。</w:t>
+        <w:ind w:left="420" w:firstLine="480"/>
+        <w:rPr>
+          <w:rFonts w:ascii="宋体" w:eastAsia="宋体" w:hAnsi="宋体"/>
+          <w:sz w:val="24"/>
+          <w:szCs w:val="24"/>
+        </w:rPr>
+      </w:pPr>
+      <w:r>
+        <w:rPr>
+          <w:rFonts w:ascii="宋体" w:eastAsia="宋体" w:hAnsi="宋体" w:hint="eastAsia"/>
+          <w:sz w:val="24"/>
+          <w:szCs w:val="24"/>
+        </w:rPr>
+        <w:t>主动投射结构光</w:t>
+      </w:r>
+      <w:r>
+        <w:rPr>
+          <w:rFonts w:ascii="宋体" w:eastAsia="宋体" w:hAnsi="宋体" w:hint="eastAsia"/>
+          <w:sz w:val="24"/>
+          <w:szCs w:val="24"/>
+        </w:rPr>
+        <w:t>（投射结构（非R</w:t>
+      </w:r>
+      <w:r>
+        <w:rPr>
+          <w:rFonts w:ascii="宋体" w:eastAsia="宋体" w:hAnsi="宋体"/>
+          <w:sz w:val="24"/>
+          <w:szCs w:val="24"/>
+        </w:rPr>
+        <w:t>GB</w:t>
+      </w:r>
+      <w:r>
+        <w:rPr>
+          <w:rFonts w:ascii="宋体" w:eastAsia="宋体" w:hAnsi="宋体" w:hint="eastAsia"/>
+          <w:sz w:val="24"/>
+          <w:szCs w:val="24"/>
+        </w:rPr>
+        <w:t>相机）</w:t>
+      </w:r>
+      <w:bookmarkStart w:id="0" w:name="_GoBack"/>
+      <w:bookmarkEnd w:id="0"/>
+      <w:r>
+        <w:rPr>
+          <w:rFonts w:ascii="宋体" w:eastAsia="宋体" w:hAnsi="宋体" w:hint="eastAsia"/>
+          <w:sz w:val="24"/>
+          <w:szCs w:val="24"/>
+        </w:rPr>
+        <w:t>与结构光相机计算深度）</w:t>
+      </w:r>
+      <w:r>
+        <w:rPr>
+          <w:rFonts w:ascii="宋体" w:eastAsia="宋体" w:hAnsi="宋体" w:hint="eastAsia"/>
+          <w:sz w:val="24"/>
+          <w:szCs w:val="24"/>
+        </w:rPr>
+        <w:t>（</w:t>
+      </w:r>
+      <w:r>
+        <w:rPr>
+          <w:rFonts w:ascii="宋体" w:eastAsia="宋体" w:hAnsi="宋体" w:hint="eastAsia"/>
+          <w:sz w:val="24"/>
+          <w:szCs w:val="24"/>
+        </w:rPr>
+        <w:t>纹结构光</w:t>
+      </w:r>
+      <w:r>
+        <w:rPr>
+          <w:rFonts w:ascii="宋体" w:eastAsia="宋体" w:hAnsi="宋体"/>
+          <w:sz w:val="24"/>
+          <w:szCs w:val="24"/>
+        </w:rPr>
+        <w:t>---enshape ， 编码结构光---Mantis Vision, Realsense(F200), 散斑结构光</w:t>
+      </w:r>
+      <w:r>
+        <w:rPr>
+          <w:rFonts w:ascii="宋体" w:eastAsia="宋体" w:hAnsi="宋体" w:hint="eastAsia"/>
+          <w:sz w:val="24"/>
+          <w:szCs w:val="24"/>
+        </w:rPr>
+        <w:t xml:space="preserve"> </w:t>
+      </w:r>
+      <w:r>
+        <w:rPr>
+          <w:rFonts w:ascii="宋体" w:eastAsia="宋体" w:hAnsi="宋体"/>
+          <w:sz w:val="24"/>
+          <w:szCs w:val="24"/>
+        </w:rPr>
+        <w:t>apple(primesense), 奥比中光。</w:t>
+      </w:r>
+      <w:r>
+        <w:rPr>
+          <w:rFonts w:ascii="宋体" w:eastAsia="宋体" w:hAnsi="宋体" w:hint="eastAsia"/>
+          <w:sz w:val="24"/>
+          <w:szCs w:val="24"/>
+        </w:rPr>
+        <w:t>）</w:t>
+      </w:r>
+      <w:r>
+        <w:rPr>
+          <w:rFonts w:ascii="宋体" w:eastAsia="宋体" w:hAnsi="宋体" w:hint="eastAsia"/>
+          <w:sz w:val="24"/>
+          <w:szCs w:val="24"/>
+        </w:rPr>
+        <w:t>和被动双目视觉都是通过特征匹配三角化测得深度。主动投射结构光测量距离越远，散斑越大，精度越低，从而不适合远距离。</w:t>
       </w:r>
     </w:p>
     <w:tbl>
@@ -5619,7 +5309,6 @@
                 <w:szCs w:val="24"/>
               </w:rPr>
             </w:pPr>
-            <w:proofErr w:type="spellStart"/>
             <w:r>
               <w:rPr>
                 <w:rFonts w:ascii="宋体" w:eastAsia="宋体" w:hAnsi="宋体" w:hint="eastAsia"/>
@@ -5636,7 +5325,6 @@
               </w:rPr>
               <w:t>F</w:t>
             </w:r>
-            <w:proofErr w:type="spellEnd"/>
           </w:p>
         </w:tc>
       </w:tr>
@@ -5931,7 +5619,6 @@
                 <w:szCs w:val="24"/>
               </w:rPr>
             </w:pPr>
-            <w:proofErr w:type="gramStart"/>
             <w:r>
               <w:rPr>
                 <w:rFonts w:ascii="宋体" w:eastAsia="宋体" w:hAnsi="宋体" w:hint="eastAsia"/>
@@ -5940,7 +5627,6 @@
               </w:rPr>
               <w:t>帧率</w:t>
             </w:r>
-            <w:proofErr w:type="gramEnd"/>
           </w:p>
         </w:tc>
         <w:tc>
@@ -6067,25 +5753,7 @@
                 <w:sz w:val="24"/>
                 <w:szCs w:val="24"/>
               </w:rPr>
-              <w:t>影响较大，</w:t>
-            </w:r>
-            <w:proofErr w:type="gramStart"/>
-            <w:r>
-              <w:rPr>
-                <w:rFonts w:ascii="宋体" w:eastAsia="宋体" w:hAnsi="宋体" w:hint="eastAsia"/>
-                <w:sz w:val="24"/>
-                <w:szCs w:val="24"/>
-              </w:rPr>
-              <w:t>功率小低时</w:t>
-            </w:r>
-            <w:proofErr w:type="gramEnd"/>
-            <w:r>
-              <w:rPr>
-                <w:rFonts w:ascii="宋体" w:eastAsia="宋体" w:hAnsi="宋体" w:hint="eastAsia"/>
-                <w:sz w:val="24"/>
-                <w:szCs w:val="24"/>
-              </w:rPr>
-              <w:t>基本无法工作</w:t>
+              <w:t>影响较大，功率小低时基本无法工作</w:t>
             </w:r>
           </w:p>
         </w:tc>
@@ -6360,25 +6028,7 @@
                 <w:sz w:val="24"/>
                 <w:szCs w:val="24"/>
               </w:rPr>
-              <w:t>依测量范围、</w:t>
-            </w:r>
-            <w:proofErr w:type="gramStart"/>
-            <w:r>
-              <w:rPr>
-                <w:rFonts w:ascii="宋体" w:eastAsia="宋体" w:hAnsi="宋体" w:hint="eastAsia"/>
-                <w:sz w:val="24"/>
-                <w:szCs w:val="24"/>
-              </w:rPr>
-              <w:t>帧率不同</w:t>
-            </w:r>
-            <w:proofErr w:type="gramEnd"/>
-            <w:r>
-              <w:rPr>
-                <w:rFonts w:ascii="宋体" w:eastAsia="宋体" w:hAnsi="宋体" w:hint="eastAsia"/>
-                <w:sz w:val="24"/>
-                <w:szCs w:val="24"/>
-              </w:rPr>
-              <w:t>，几千-几百万</w:t>
+              <w:t>依测量范围、帧率不同，几千-几百万</w:t>
             </w:r>
           </w:p>
         </w:tc>
@@ -6631,23 +6281,14 @@
           <w:szCs w:val="24"/>
         </w:rPr>
       </w:pPr>
-      <w:proofErr w:type="gramStart"/>
-      <w:r>
-        <w:rPr>
-          <w:rFonts w:ascii="宋体" w:eastAsia="宋体" w:hAnsi="宋体" w:hint="eastAsia"/>
-          <w:sz w:val="24"/>
-          <w:szCs w:val="24"/>
-        </w:rPr>
-        <w:t>按维度</w:t>
-      </w:r>
-      <w:proofErr w:type="gramEnd"/>
-      <w:r>
-        <w:rPr>
-          <w:rFonts w:ascii="宋体" w:eastAsia="宋体" w:hAnsi="宋体" w:hint="eastAsia"/>
-          <w:sz w:val="24"/>
-          <w:szCs w:val="24"/>
-        </w:rPr>
-        <w:t>可分为2</w:t>
+      <w:r>
+        <w:rPr>
+          <w:rFonts w:ascii="宋体" w:eastAsia="宋体" w:hAnsi="宋体" w:hint="eastAsia"/>
+          <w:sz w:val="24"/>
+          <w:szCs w:val="24"/>
+        </w:rPr>
+        <w:lastRenderedPageBreak/>
+        <w:t>按维度可分为2</w:t>
       </w:r>
       <w:r>
         <w:rPr>
@@ -6703,16 +6344,7 @@
           <w:sz w:val="24"/>
           <w:szCs w:val="24"/>
         </w:rPr>
-        <w:t>业内普遍认</w:t>
-      </w:r>
-      <w:r>
-        <w:rPr>
-          <w:rFonts w:ascii="宋体" w:eastAsia="宋体" w:hAnsi="宋体" w:hint="eastAsia"/>
-          <w:sz w:val="24"/>
-          <w:szCs w:val="24"/>
-        </w:rPr>
-        <w:lastRenderedPageBreak/>
-        <w:t>为，混合固态激光雷达指用半导体“微动”器件（如</w:t>
+        <w:t>业内普遍认为，混合固态激光雷达指用半导体“微动”器件（如</w:t>
       </w:r>
       <w:r>
         <w:rPr>
@@ -6934,23 +6566,13 @@
           <w:szCs w:val="24"/>
         </w:rPr>
       </w:pPr>
-      <w:proofErr w:type="gramStart"/>
-      <w:r>
-        <w:rPr>
-          <w:rFonts w:ascii="宋体" w:eastAsia="宋体" w:hAnsi="宋体" w:hint="eastAsia"/>
-          <w:sz w:val="24"/>
-          <w:szCs w:val="24"/>
-        </w:rPr>
-        <w:t>帧率</w:t>
-      </w:r>
-      <w:proofErr w:type="gramEnd"/>
-      <w:r>
-        <w:rPr>
-          <w:rFonts w:ascii="宋体" w:eastAsia="宋体" w:hAnsi="宋体" w:hint="eastAsia"/>
-          <w:sz w:val="24"/>
-          <w:szCs w:val="24"/>
-        </w:rPr>
-        <w:t>5</w:t>
+      <w:r>
+        <w:rPr>
+          <w:rFonts w:ascii="宋体" w:eastAsia="宋体" w:hAnsi="宋体" w:hint="eastAsia"/>
+          <w:sz w:val="24"/>
+          <w:szCs w:val="24"/>
+        </w:rPr>
+        <w:t>帧率5</w:t>
       </w:r>
       <w:r>
         <w:rPr>
@@ -6989,25 +6611,7 @@
           <w:sz w:val="24"/>
           <w:szCs w:val="24"/>
         </w:rPr>
-        <w:t>因为</w:t>
-      </w:r>
-      <w:proofErr w:type="gramStart"/>
-      <w:r>
-        <w:rPr>
-          <w:rFonts w:ascii="宋体" w:eastAsia="宋体" w:hAnsi="宋体" w:hint="eastAsia"/>
-          <w:sz w:val="24"/>
-          <w:szCs w:val="24"/>
-        </w:rPr>
-        <w:t>帧率较小</w:t>
-      </w:r>
-      <w:proofErr w:type="gramEnd"/>
-      <w:r>
-        <w:rPr>
-          <w:rFonts w:ascii="宋体" w:eastAsia="宋体" w:hAnsi="宋体" w:hint="eastAsia"/>
-          <w:sz w:val="24"/>
-          <w:szCs w:val="24"/>
-        </w:rPr>
-        <w:t>，每个scan不能看成严格的刚体，会有畸变，即scan的过程中机体已经移动了一段距离，可以用里程计来补偿吗？</w:t>
+        <w:t>因为帧率较小，每个scan不能看成严格的刚体，会有畸变，即scan的过程中机体已经移动了一段距离，可以用里程计来补偿吗？</w:t>
       </w:r>
     </w:p>
     <w:p>
@@ -7156,25 +6760,7 @@
           <w:sz w:val="24"/>
           <w:szCs w:val="24"/>
         </w:rPr>
-        <w:t>找对应点时是</w:t>
-      </w:r>
-      <w:proofErr w:type="gramStart"/>
-      <w:r>
-        <w:rPr>
-          <w:rFonts w:ascii="宋体" w:eastAsia="宋体" w:hAnsi="宋体" w:hint="eastAsia"/>
-          <w:sz w:val="24"/>
-          <w:szCs w:val="24"/>
-        </w:rPr>
-        <w:t>从角点开始</w:t>
-      </w:r>
-      <w:proofErr w:type="gramEnd"/>
-      <w:r>
-        <w:rPr>
-          <w:rFonts w:ascii="宋体" w:eastAsia="宋体" w:hAnsi="宋体" w:hint="eastAsia"/>
-          <w:sz w:val="24"/>
-          <w:szCs w:val="24"/>
-        </w:rPr>
-        <w:t>找吗？</w:t>
+        <w:t>找对应点时是从角点开始找吗？</w:t>
       </w:r>
       <w:r>
         <w:rPr>
@@ -7281,25 +6867,7 @@
           <w:sz w:val="24"/>
           <w:szCs w:val="24"/>
         </w:rPr>
-        <w:t>资料</w:t>
-      </w:r>
-      <w:proofErr w:type="gramStart"/>
-      <w:r>
-        <w:rPr>
-          <w:rFonts w:ascii="宋体" w:eastAsia="宋体" w:hAnsi="宋体" w:hint="eastAsia"/>
-          <w:sz w:val="24"/>
-          <w:szCs w:val="24"/>
-        </w:rPr>
-        <w:t>曾书格</w:t>
-      </w:r>
-      <w:proofErr w:type="gramEnd"/>
-      <w:r>
-        <w:rPr>
-          <w:rFonts w:ascii="宋体" w:eastAsia="宋体" w:hAnsi="宋体" w:hint="eastAsia"/>
-          <w:sz w:val="24"/>
-          <w:szCs w:val="24"/>
-        </w:rPr>
-        <w:t>I</w:t>
+        <w:t>资料曾书格I</w:t>
       </w:r>
       <w:r>
         <w:rPr>
@@ -7567,49 +7135,21 @@
           <w:szCs w:val="24"/>
         </w:rPr>
       </w:pPr>
-      <w:proofErr w:type="gramStart"/>
-      <w:r>
-        <w:rPr>
-          <w:rFonts w:ascii="宋体" w:eastAsia="宋体" w:hAnsi="宋体" w:hint="eastAsia"/>
-          <w:sz w:val="24"/>
-          <w:szCs w:val="24"/>
-        </w:rPr>
-        <w:t>纯单目</w:t>
-      </w:r>
-      <w:proofErr w:type="gramEnd"/>
-      <w:r>
-        <w:rPr>
-          <w:rFonts w:ascii="宋体" w:eastAsia="宋体" w:hAnsi="宋体" w:hint="eastAsia"/>
-          <w:sz w:val="24"/>
-          <w:szCs w:val="24"/>
-        </w:rPr>
-        <w:t>视觉不能观察尺度，但单目相机和</w:t>
-      </w:r>
-      <w:r>
-        <w:rPr>
-          <w:rFonts w:ascii="宋体" w:eastAsia="宋体" w:hAnsi="宋体"/>
-          <w:sz w:val="24"/>
-          <w:szCs w:val="24"/>
-        </w:rPr>
-        <w:t>IMU的结合可以观察尺度，</w:t>
-      </w:r>
-      <w:proofErr w:type="gramStart"/>
-      <w:r>
-        <w:rPr>
-          <w:rFonts w:ascii="宋体" w:eastAsia="宋体" w:hAnsi="宋体"/>
-          <w:sz w:val="24"/>
-          <w:szCs w:val="24"/>
-        </w:rPr>
-        <w:t>横滚角和</w:t>
-      </w:r>
-      <w:proofErr w:type="gramEnd"/>
-      <w:r>
-        <w:rPr>
-          <w:rFonts w:ascii="宋体" w:eastAsia="宋体" w:hAnsi="宋体"/>
-          <w:sz w:val="24"/>
-          <w:szCs w:val="24"/>
-        </w:rPr>
-        <w:t>俯仰角。</w:t>
+      <w:r>
+        <w:rPr>
+          <w:rFonts w:ascii="宋体" w:eastAsia="宋体" w:hAnsi="宋体" w:hint="eastAsia"/>
+          <w:sz w:val="24"/>
+          <w:szCs w:val="24"/>
+        </w:rPr>
+        <w:t>纯单目视觉不能观察尺度，但单目相机和</w:t>
+      </w:r>
+      <w:r>
+        <w:rPr>
+          <w:rFonts w:ascii="宋体" w:eastAsia="宋体" w:hAnsi="宋体"/>
+          <w:sz w:val="24"/>
+          <w:szCs w:val="24"/>
+        </w:rPr>
+        <w:t>IMU的结合可以观察尺度，横滚角和俯仰角。</w:t>
       </w:r>
     </w:p>
     <w:p>
@@ -7759,34 +7299,7 @@
           <w:sz w:val="24"/>
           <w:szCs w:val="24"/>
         </w:rPr>
-        <w:t>。</w:t>
-      </w:r>
-      <w:proofErr w:type="spellStart"/>
-      <w:r>
-        <w:rPr>
-          <w:rFonts w:ascii="宋体" w:eastAsia="宋体" w:hAnsi="宋体" w:hint="eastAsia"/>
-          <w:sz w:val="24"/>
-          <w:szCs w:val="24"/>
-        </w:rPr>
-        <w:t>Rc</w:t>
-      </w:r>
-      <w:proofErr w:type="spellEnd"/>
-      <w:r>
-        <w:rPr>
-          <w:rFonts w:ascii="宋体" w:eastAsia="宋体" w:hAnsi="宋体" w:hint="eastAsia"/>
-          <w:sz w:val="24"/>
-          <w:szCs w:val="24"/>
-        </w:rPr>
-        <w:t>为真实值，R为测量值，</w:t>
-      </w:r>
-      <w:proofErr w:type="spellStart"/>
-      <w:r>
-        <w:rPr>
-          <w:rFonts w:ascii="宋体" w:eastAsia="宋体" w:hAnsi="宋体" w:hint="eastAsia"/>
-          <w:sz w:val="24"/>
-          <w:szCs w:val="24"/>
-        </w:rPr>
-        <w:t>u</w:t>
+        <w:t>。Rc为真实值，R为测量值，u</w:t>
       </w:r>
       <w:r>
         <w:rPr>
@@ -7796,7 +7309,6 @@
         </w:rPr>
         <w:t>L</w:t>
       </w:r>
-      <w:proofErr w:type="spellEnd"/>
       <w:r>
         <w:rPr>
           <w:rFonts w:ascii="宋体" w:eastAsia="宋体" w:hAnsi="宋体" w:hint="eastAsia"/>
@@ -7826,6 +7338,7 @@
           <w:sz w:val="24"/>
           <w:szCs w:val="24"/>
         </w:rPr>
+        <w:lastRenderedPageBreak/>
         <w:t>加速度计没有累计误差，但是容易受到振动误差干扰，其中振动误差主要为高频误差。</w:t>
       </w:r>
       <m:oMath>
@@ -7992,7 +7505,6 @@
           <w:sz w:val="24"/>
           <w:szCs w:val="24"/>
         </w:rPr>
-        <w:lastRenderedPageBreak/>
         <w:t xml:space="preserve">加速度计 </w:t>
       </w:r>
       <w:r>
@@ -8345,43 +7857,7 @@
           <w:sz w:val="24"/>
           <w:szCs w:val="24"/>
         </w:rPr>
-        <w:t>（是在</w:t>
-      </w:r>
-      <w:proofErr w:type="spellStart"/>
-      <w:r>
-        <w:rPr>
-          <w:rFonts w:ascii="宋体" w:eastAsia="宋体" w:hAnsi="宋体" w:hint="eastAsia"/>
-          <w:sz w:val="24"/>
-          <w:szCs w:val="24"/>
-        </w:rPr>
-        <w:t>imu</w:t>
-      </w:r>
-      <w:proofErr w:type="spellEnd"/>
-      <w:r>
-        <w:rPr>
-          <w:rFonts w:ascii="宋体" w:eastAsia="宋体" w:hAnsi="宋体" w:hint="eastAsia"/>
-          <w:sz w:val="24"/>
-          <w:szCs w:val="24"/>
-        </w:rPr>
-        <w:t>坐标系下的读数，要转换到其他坐标系需要在</w:t>
-      </w:r>
-      <w:proofErr w:type="spellStart"/>
-      <w:r>
-        <w:rPr>
-          <w:rFonts w:ascii="宋体" w:eastAsia="宋体" w:hAnsi="宋体" w:hint="eastAsia"/>
-          <w:sz w:val="24"/>
-          <w:szCs w:val="24"/>
-        </w:rPr>
-        <w:t>imu</w:t>
-      </w:r>
-      <w:proofErr w:type="spellEnd"/>
-      <w:r>
-        <w:rPr>
-          <w:rFonts w:ascii="宋体" w:eastAsia="宋体" w:hAnsi="宋体" w:hint="eastAsia"/>
-          <w:sz w:val="24"/>
-          <w:szCs w:val="24"/>
-        </w:rPr>
-        <w:t>坐标系计算完后转换比较好）</w:t>
+        <w:t>（是在imu坐标系下的读数，要转换到其他坐标系需要在imu坐标系计算完后转换比较好）</w:t>
       </w:r>
       <w:r>
         <w:rPr>
@@ -8701,25 +8177,7 @@
           <w:sz w:val="24"/>
           <w:szCs w:val="24"/>
         </w:rPr>
-        <w:t>转换到</w:t>
-      </w:r>
-      <w:proofErr w:type="spellStart"/>
-      <w:r>
-        <w:rPr>
-          <w:rFonts w:ascii="宋体" w:eastAsia="宋体" w:hAnsi="宋体" w:hint="eastAsia"/>
-          <w:sz w:val="24"/>
-          <w:szCs w:val="24"/>
-        </w:rPr>
-        <w:t>imu</w:t>
-      </w:r>
-      <w:proofErr w:type="spellEnd"/>
-      <w:r>
-        <w:rPr>
-          <w:rFonts w:ascii="宋体" w:eastAsia="宋体" w:hAnsi="宋体" w:hint="eastAsia"/>
-          <w:sz w:val="24"/>
-          <w:szCs w:val="24"/>
-        </w:rPr>
-        <w:t>坐标系。</w:t>
+        <w:t>转换到imu坐标系。</w:t>
       </w:r>
       <m:oMath>
         <m:sSub>
@@ -9765,23 +9223,13 @@
           <w:szCs w:val="24"/>
         </w:rPr>
       </w:pPr>
-      <w:proofErr w:type="gramStart"/>
-      <w:r>
-        <w:rPr>
-          <w:rFonts w:ascii="宋体" w:eastAsia="宋体" w:hAnsi="宋体" w:hint="eastAsia"/>
-          <w:sz w:val="24"/>
-          <w:szCs w:val="24"/>
-        </w:rPr>
-        <w:t>霄卓测试</w:t>
-      </w:r>
-      <w:proofErr w:type="gramEnd"/>
-      <w:r>
-        <w:rPr>
-          <w:rFonts w:ascii="宋体" w:eastAsia="宋体" w:hAnsi="宋体" w:hint="eastAsia"/>
-          <w:sz w:val="24"/>
-          <w:szCs w:val="24"/>
-        </w:rPr>
-        <w:t>：超声波测距精度</w:t>
+      <w:r>
+        <w:rPr>
+          <w:rFonts w:ascii="宋体" w:eastAsia="宋体" w:hAnsi="宋体" w:hint="eastAsia"/>
+          <w:sz w:val="24"/>
+          <w:szCs w:val="24"/>
+        </w:rPr>
+        <w:t>霄卓测试：超声波测距精度</w:t>
       </w:r>
       <w:r>
         <w:rPr>
@@ -9853,23 +9301,13 @@
           <w:szCs w:val="24"/>
         </w:rPr>
       </w:pPr>
-      <w:proofErr w:type="gramStart"/>
-      <w:r>
-        <w:rPr>
-          <w:rFonts w:ascii="宋体" w:eastAsia="宋体" w:hAnsi="宋体" w:hint="eastAsia"/>
-          <w:sz w:val="24"/>
-          <w:szCs w:val="24"/>
-        </w:rPr>
-        <w:t>霄卓测试</w:t>
-      </w:r>
-      <w:proofErr w:type="gramEnd"/>
-      <w:r>
-        <w:rPr>
-          <w:rFonts w:ascii="宋体" w:eastAsia="宋体" w:hAnsi="宋体" w:hint="eastAsia"/>
-          <w:sz w:val="24"/>
-          <w:szCs w:val="24"/>
-        </w:rPr>
-        <w:t>：激光测距精度</w:t>
+      <w:r>
+        <w:rPr>
+          <w:rFonts w:ascii="宋体" w:eastAsia="宋体" w:hAnsi="宋体" w:hint="eastAsia"/>
+          <w:sz w:val="24"/>
+          <w:szCs w:val="24"/>
+        </w:rPr>
+        <w:t>霄卓测试：激光测距精度</w:t>
       </w:r>
       <w:r>
         <w:rPr>
@@ -9933,6 +9371,7 @@
           <w:sz w:val="24"/>
           <w:szCs w:val="24"/>
         </w:rPr>
+        <w:lastRenderedPageBreak/>
         <w:t>红外</w:t>
       </w:r>
     </w:p>
@@ -9997,7 +9436,6 @@
           <w:sz w:val="24"/>
           <w:szCs w:val="24"/>
         </w:rPr>
-        <w:lastRenderedPageBreak/>
         <w:t>1</w:t>
       </w:r>
     </w:p>
@@ -13006,6 +12444,31 @@
       <w:shd w:val="clear" w:color="auto" w:fill="E1DFDD"/>
     </w:rPr>
   </w:style>
+  <w:style w:type="paragraph" w:styleId="ad">
+    <w:name w:val="Balloon Text"/>
+    <w:basedOn w:val="a"/>
+    <w:link w:val="ae"/>
+    <w:uiPriority w:val="99"/>
+    <w:semiHidden/>
+    <w:unhideWhenUsed/>
+    <w:rsid w:val="007A37C6"/>
+    <w:rPr>
+      <w:sz w:val="18"/>
+      <w:szCs w:val="18"/>
+    </w:rPr>
+  </w:style>
+  <w:style w:type="character" w:customStyle="1" w:styleId="ae">
+    <w:name w:val="批注框文本 字符"/>
+    <w:basedOn w:val="a0"/>
+    <w:link w:val="ad"/>
+    <w:uiPriority w:val="99"/>
+    <w:semiHidden/>
+    <w:rsid w:val="007A37C6"/>
+    <w:rPr>
+      <w:sz w:val="18"/>
+      <w:szCs w:val="18"/>
+    </w:rPr>
+  </w:style>
 </w:styles>
 </file>
 

--- a/robots/VSLAM/各传感器特性总结.docx
+++ b/robots/VSLAM/各传感器特性总结.docx
@@ -269,7 +269,25 @@
           <w:sz w:val="24"/>
           <w:szCs w:val="24"/>
         </w:rPr>
-        <w:t>。不同传感器之间存在测量频率和时间戳之间匹配的问题。</w:t>
+        <w:t>。不同传感器之间存在测量频率和时间</w:t>
+      </w:r>
+      <w:proofErr w:type="gramStart"/>
+      <w:r>
+        <w:rPr>
+          <w:rFonts w:ascii="宋体" w:eastAsia="宋体" w:hAnsi="宋体" w:hint="eastAsia"/>
+          <w:sz w:val="24"/>
+          <w:szCs w:val="24"/>
+        </w:rPr>
+        <w:t>戳之间</w:t>
+      </w:r>
+      <w:proofErr w:type="gramEnd"/>
+      <w:r>
+        <w:rPr>
+          <w:rFonts w:ascii="宋体" w:eastAsia="宋体" w:hAnsi="宋体" w:hint="eastAsia"/>
+          <w:sz w:val="24"/>
+          <w:szCs w:val="24"/>
+        </w:rPr>
+        <w:t>匹配的问题。</w:t>
       </w:r>
     </w:p>
     <w:p>
@@ -292,7 +310,25 @@
           <w:sz w:val="24"/>
           <w:szCs w:val="24"/>
         </w:rPr>
-        <w:t>移动会使相机（特别是卷帘快门）和激光雷达的每帧数据发生畸变（distortion），因为一帧数据由很多点组成，速度不够快，传感器一直在移动。帧率和速度差越大，畸变越大。</w:t>
+        <w:t>移动会使相机（特别是卷帘快门）和激光雷达的每帧数据发生畸变（distortion），因为一帧数据由很多点组成，速度不够快，传感器一直在移动。</w:t>
+      </w:r>
+      <w:proofErr w:type="gramStart"/>
+      <w:r>
+        <w:rPr>
+          <w:rFonts w:ascii="宋体" w:eastAsia="宋体" w:hAnsi="宋体" w:hint="eastAsia"/>
+          <w:sz w:val="24"/>
+          <w:szCs w:val="24"/>
+        </w:rPr>
+        <w:t>帧率和</w:t>
+      </w:r>
+      <w:proofErr w:type="gramEnd"/>
+      <w:r>
+        <w:rPr>
+          <w:rFonts w:ascii="宋体" w:eastAsia="宋体" w:hAnsi="宋体" w:hint="eastAsia"/>
+          <w:sz w:val="24"/>
+          <w:szCs w:val="24"/>
+        </w:rPr>
+        <w:t>速度差越大，畸变越大。</w:t>
       </w:r>
     </w:p>
     <w:p>
@@ -355,7 +391,25 @@
           <w:sz w:val="24"/>
           <w:szCs w:val="24"/>
         </w:rPr>
-        <w:t>，如霄卓测试超声波数据波动大（由误差大造成），激光数据好很多</w:t>
+        <w:t>，</w:t>
+      </w:r>
+      <w:proofErr w:type="gramStart"/>
+      <w:r>
+        <w:rPr>
+          <w:rFonts w:ascii="宋体" w:eastAsia="宋体" w:hAnsi="宋体" w:hint="eastAsia"/>
+          <w:sz w:val="24"/>
+          <w:szCs w:val="24"/>
+        </w:rPr>
+        <w:t>如霄卓</w:t>
+      </w:r>
+      <w:proofErr w:type="gramEnd"/>
+      <w:r>
+        <w:rPr>
+          <w:rFonts w:ascii="宋体" w:eastAsia="宋体" w:hAnsi="宋体" w:hint="eastAsia"/>
+          <w:sz w:val="24"/>
+          <w:szCs w:val="24"/>
+        </w:rPr>
+        <w:t>测试超声波数据波动大（由误差大造成），激光数据好很多</w:t>
       </w:r>
     </w:p>
     <w:p>
@@ -463,8 +517,72 @@
           <w:sz w:val="24"/>
           <w:szCs w:val="24"/>
         </w:rPr>
-        <w:t>RGB-D摄像头：国外：微软Kinect系列、Intel realsense系列、苹果、英飞凌、TI等为代表的消费级RGB-D；orbbec、pico、human+、爱观、图漾、艾芯智能、知微传感等；英特尔的RealSense、华硕的Xtion</w:t>
-      </w:r>
+        <w:t xml:space="preserve">RGB-D摄像头：国外：微软Kinect系列、Intel </w:t>
+      </w:r>
+      <w:proofErr w:type="spellStart"/>
+      <w:r>
+        <w:rPr>
+          <w:rFonts w:ascii="宋体" w:eastAsia="宋体" w:hAnsi="宋体"/>
+          <w:sz w:val="24"/>
+          <w:szCs w:val="24"/>
+        </w:rPr>
+        <w:t>realsense</w:t>
+      </w:r>
+      <w:proofErr w:type="spellEnd"/>
+      <w:r>
+        <w:rPr>
+          <w:rFonts w:ascii="宋体" w:eastAsia="宋体" w:hAnsi="宋体"/>
+          <w:sz w:val="24"/>
+          <w:szCs w:val="24"/>
+        </w:rPr>
+        <w:t>系列、苹果、英飞凌、TI等为代表的消费级RGB-D；</w:t>
+      </w:r>
+      <w:proofErr w:type="spellStart"/>
+      <w:r>
+        <w:rPr>
+          <w:rFonts w:ascii="宋体" w:eastAsia="宋体" w:hAnsi="宋体"/>
+          <w:sz w:val="24"/>
+          <w:szCs w:val="24"/>
+        </w:rPr>
+        <w:t>orbbec</w:t>
+      </w:r>
+      <w:proofErr w:type="spellEnd"/>
+      <w:r>
+        <w:rPr>
+          <w:rFonts w:ascii="宋体" w:eastAsia="宋体" w:hAnsi="宋体"/>
+          <w:sz w:val="24"/>
+          <w:szCs w:val="24"/>
+        </w:rPr>
+        <w:t>、</w:t>
+      </w:r>
+      <w:proofErr w:type="spellStart"/>
+      <w:r>
+        <w:rPr>
+          <w:rFonts w:ascii="宋体" w:eastAsia="宋体" w:hAnsi="宋体"/>
+          <w:sz w:val="24"/>
+          <w:szCs w:val="24"/>
+        </w:rPr>
+        <w:t>pico</w:t>
+      </w:r>
+      <w:proofErr w:type="spellEnd"/>
+      <w:r>
+        <w:rPr>
+          <w:rFonts w:ascii="宋体" w:eastAsia="宋体" w:hAnsi="宋体"/>
+          <w:sz w:val="24"/>
+          <w:szCs w:val="24"/>
+        </w:rPr>
+        <w:t>、human+、爱观、图漾、艾芯智能、知微传感等；英特尔的RealSense、华硕的</w:t>
+      </w:r>
+      <w:proofErr w:type="spellStart"/>
+      <w:r>
+        <w:rPr>
+          <w:rFonts w:ascii="宋体" w:eastAsia="宋体" w:hAnsi="宋体"/>
+          <w:sz w:val="24"/>
+          <w:szCs w:val="24"/>
+        </w:rPr>
+        <w:t>Xtion</w:t>
+      </w:r>
+      <w:proofErr w:type="spellEnd"/>
     </w:p>
     <w:p>
       <w:pPr>
@@ -847,6 +965,7 @@
         </w:rPr>
         <w:t>3D点的成像过程可以表达为空间点P(物点)与光心O的连线在成像面上的投影p(像点)，机器视觉中的所有问题都是关于</w:t>
       </w:r>
+      <w:proofErr w:type="spellStart"/>
       <w:r>
         <w:rPr>
           <w:rFonts w:ascii="宋体" w:eastAsia="宋体" w:hAnsi="宋体"/>
@@ -854,7 +973,16 @@
           <w:szCs w:val="24"/>
         </w:rPr>
         <w:lastRenderedPageBreak/>
-        <w:t>P,O,p三点的共线问题：已知p和O求P可以看成是重建；已知P和p求O可以看成是标定。</w:t>
+        <w:t>P,O,p</w:t>
+      </w:r>
+      <w:proofErr w:type="spellEnd"/>
+      <w:r>
+        <w:rPr>
+          <w:rFonts w:ascii="宋体" w:eastAsia="宋体" w:hAnsi="宋体"/>
+          <w:sz w:val="24"/>
+          <w:szCs w:val="24"/>
+        </w:rPr>
+        <w:t>三点的共线问题：已知p和O求P可以看成是重建；已知P和p求O可以看成是标定。</w:t>
       </w:r>
       <w:r>
         <w:rPr>
@@ -1002,7 +1130,25 @@
           <w:sz w:val="24"/>
           <w:szCs w:val="24"/>
         </w:rPr>
-        <w:t>(Equisolid angle)</w:t>
+        <w:t>(</w:t>
+      </w:r>
+      <w:proofErr w:type="spellStart"/>
+      <w:r>
+        <w:rPr>
+          <w:rFonts w:ascii="宋体" w:eastAsia="宋体" w:hAnsi="宋体"/>
+          <w:sz w:val="24"/>
+          <w:szCs w:val="24"/>
+        </w:rPr>
+        <w:t>Equisolid</w:t>
+      </w:r>
+      <w:proofErr w:type="spellEnd"/>
+      <w:r>
+        <w:rPr>
+          <w:rFonts w:ascii="宋体" w:eastAsia="宋体" w:hAnsi="宋体"/>
+          <w:sz w:val="24"/>
+          <w:szCs w:val="24"/>
+        </w:rPr>
+        <w:t xml:space="preserve"> angle)</w:t>
       </w:r>
       <m:oMath>
         <m:r>
@@ -1104,6 +1250,7 @@
         </w:rPr>
         <w:t>、</w:t>
       </w:r>
+      <w:proofErr w:type="gramStart"/>
       <w:r>
         <w:rPr>
           <w:rFonts w:ascii="宋体" w:eastAsia="宋体" w:hAnsi="宋体" w:hint="eastAsia"/>
@@ -1112,6 +1259,7 @@
         </w:rPr>
         <w:t>球极投影</w:t>
       </w:r>
+      <w:proofErr w:type="gramEnd"/>
       <w:r>
         <w:rPr>
           <w:rFonts w:ascii="宋体" w:eastAsia="宋体" w:hAnsi="宋体"/>
@@ -1345,7 +1493,76 @@
           <w:sz w:val="24"/>
           <w:szCs w:val="24"/>
         </w:rPr>
-        <w:t>相机帧率30</w:t>
+        <w:t>在大的场景</w:t>
+      </w:r>
+      <w:proofErr w:type="gramStart"/>
+      <w:r>
+        <w:rPr>
+          <w:rFonts w:ascii="宋体" w:eastAsia="宋体" w:hAnsi="宋体" w:hint="eastAsia"/>
+          <w:sz w:val="24"/>
+          <w:szCs w:val="24"/>
+        </w:rPr>
+        <w:t>中非光</w:t>
+      </w:r>
+      <w:proofErr w:type="gramEnd"/>
+      <w:r>
+        <w:rPr>
+          <w:rFonts w:ascii="宋体" w:eastAsia="宋体" w:hAnsi="宋体" w:hint="eastAsia"/>
+          <w:sz w:val="24"/>
+          <w:szCs w:val="24"/>
+        </w:rPr>
+        <w:t>角相机是比较</w:t>
+      </w:r>
+      <w:proofErr w:type="gramStart"/>
+      <w:r>
+        <w:rPr>
+          <w:rFonts w:ascii="宋体" w:eastAsia="宋体" w:hAnsi="宋体" w:hint="eastAsia"/>
+          <w:sz w:val="24"/>
+          <w:szCs w:val="24"/>
+        </w:rPr>
+        <w:t>难工作</w:t>
+      </w:r>
+      <w:proofErr w:type="gramEnd"/>
+      <w:r>
+        <w:rPr>
+          <w:rFonts w:ascii="宋体" w:eastAsia="宋体" w:hAnsi="宋体" w:hint="eastAsia"/>
+          <w:sz w:val="24"/>
+          <w:szCs w:val="24"/>
+        </w:rPr>
+        <w:t>的，采的特征比较少</w:t>
+      </w:r>
+    </w:p>
+    <w:p>
+      <w:pPr>
+        <w:pStyle w:val="a7"/>
+        <w:numPr>
+          <w:ilvl w:val="0"/>
+          <w:numId w:val="18"/>
+        </w:numPr>
+        <w:ind w:firstLineChars="0"/>
+        <w:rPr>
+          <w:rFonts w:ascii="宋体" w:eastAsia="宋体" w:hAnsi="宋体"/>
+          <w:sz w:val="24"/>
+          <w:szCs w:val="24"/>
+        </w:rPr>
+      </w:pPr>
+      <w:proofErr w:type="gramStart"/>
+      <w:r>
+        <w:rPr>
+          <w:rFonts w:ascii="宋体" w:eastAsia="宋体" w:hAnsi="宋体" w:hint="eastAsia"/>
+          <w:sz w:val="24"/>
+          <w:szCs w:val="24"/>
+        </w:rPr>
+        <w:t>相机帧率</w:t>
+      </w:r>
+      <w:proofErr w:type="gramEnd"/>
+      <w:r>
+        <w:rPr>
+          <w:rFonts w:ascii="宋体" w:eastAsia="宋体" w:hAnsi="宋体" w:hint="eastAsia"/>
+          <w:sz w:val="24"/>
+          <w:szCs w:val="24"/>
+        </w:rPr>
+        <w:t>30</w:t>
       </w:r>
       <w:r>
         <w:rPr>
@@ -1687,7 +1904,25 @@
           <w:sz w:val="24"/>
           <w:szCs w:val="24"/>
         </w:rPr>
-        <w:t>CCD的优势在于成像质量好，但是由于制造工艺复杂，只有少数的厂商能够掌握，所以导致制造成本居高不下，特别是大型CCD，价格非常高昂。同时，这几年来，CCD从30万像素开始，一直发展到600万，像素的提高已经到了一个极限。</w:t>
+        <w:t>CCD的优势在于成像质量好，但是由于制造工艺复杂，只有少数的厂商能够掌握，所以导致制造成本居高不下，特别是大型CCD，价格非常高昂。同时，这几年来，CCD从30</w:t>
+      </w:r>
+      <w:proofErr w:type="gramStart"/>
+      <w:r>
+        <w:rPr>
+          <w:rFonts w:ascii="宋体" w:eastAsia="宋体" w:hAnsi="宋体"/>
+          <w:sz w:val="24"/>
+          <w:szCs w:val="24"/>
+        </w:rPr>
+        <w:t>万像</w:t>
+      </w:r>
+      <w:proofErr w:type="gramEnd"/>
+      <w:r>
+        <w:rPr>
+          <w:rFonts w:ascii="宋体" w:eastAsia="宋体" w:hAnsi="宋体"/>
+          <w:sz w:val="24"/>
+          <w:szCs w:val="24"/>
+        </w:rPr>
+        <w:t>素开始，一直发展到600万，像素的提高已经到了一个极限。</w:t>
       </w:r>
       <w:r>
         <w:rPr>
@@ -1762,8 +1997,18 @@
           <w:sz w:val="24"/>
           <w:szCs w:val="24"/>
         </w:rPr>
-        <w:t>https://baike.baidu.com/item/感光元件/5888314?fr=aladdin</w:t>
-      </w:r>
+        <w:t>https://baike.baidu.com/item/感光元件/5888314?fr=</w:t>
+      </w:r>
+      <w:proofErr w:type="spellStart"/>
+      <w:r>
+        <w:rPr>
+          <w:rFonts w:ascii="宋体" w:eastAsia="宋体" w:hAnsi="宋体"/>
+          <w:sz w:val="24"/>
+          <w:szCs w:val="24"/>
+        </w:rPr>
+        <w:t>aladdin</w:t>
+      </w:r>
+      <w:proofErr w:type="spellEnd"/>
     </w:p>
     <w:p>
       <w:pPr>
@@ -1825,7 +2070,16 @@
           <w:sz w:val="24"/>
           <w:szCs w:val="24"/>
         </w:rPr>
-        <w:t>ISO虽然速度快但图像颗粒粗，经不起精细放大出图。所以风光摄影要用相机的最低感光度才可得到精细的画面。</w:t>
+        <w:t>ISO虽然速度快但图像颗粒粗，经不起精细放大出图。所以风光摄影要用相机的最低感光度才</w:t>
+      </w:r>
+      <w:r>
+        <w:rPr>
+          <w:rFonts w:ascii="宋体" w:eastAsia="宋体" w:hAnsi="宋体"/>
+          <w:sz w:val="24"/>
+          <w:szCs w:val="24"/>
+        </w:rPr>
+        <w:lastRenderedPageBreak/>
+        <w:t>可得到精细的画面。</w:t>
       </w:r>
     </w:p>
     <w:p>
@@ -1848,7 +2102,6 @@
           <w:sz w:val="24"/>
           <w:szCs w:val="24"/>
         </w:rPr>
-        <w:lastRenderedPageBreak/>
         <w:t>光圈（焦距/口径大小，值越小光圈越大</w:t>
       </w:r>
       <w:r>
@@ -1857,7 +2110,25 @@
           <w:sz w:val="24"/>
           <w:szCs w:val="24"/>
         </w:rPr>
-        <w:t>，光圈大理解为光圈值小，焦距越大，单位时间进光越少，口径越大，单位时间进光越多</w:t>
+        <w:t>，光圈</w:t>
+      </w:r>
+      <w:proofErr w:type="gramStart"/>
+      <w:r>
+        <w:rPr>
+          <w:rFonts w:ascii="宋体" w:eastAsia="宋体" w:hAnsi="宋体" w:hint="eastAsia"/>
+          <w:sz w:val="24"/>
+          <w:szCs w:val="24"/>
+        </w:rPr>
+        <w:t>大理解</w:t>
+      </w:r>
+      <w:proofErr w:type="gramEnd"/>
+      <w:r>
+        <w:rPr>
+          <w:rFonts w:ascii="宋体" w:eastAsia="宋体" w:hAnsi="宋体" w:hint="eastAsia"/>
+          <w:sz w:val="24"/>
+          <w:szCs w:val="24"/>
+        </w:rPr>
+        <w:t>为光圈值小，焦距越大，单位时间进光越少，口径越大，单位时间进光越多</w:t>
       </w:r>
       <w:r>
         <w:rPr>
@@ -1921,7 +2192,25 @@
           <w:sz w:val="24"/>
           <w:szCs w:val="24"/>
         </w:rPr>
-        <w:t>，曝光量越大，景深（清晰部分距离）越短。快门速度越快，曝光量越小，适合拍快速运动的物体。</w:t>
+        <w:t>，曝光量越大，景深（清晰部分距离）越短。快门速度越快，曝光量越小，适合</w:t>
+      </w:r>
+      <w:proofErr w:type="gramStart"/>
+      <w:r>
+        <w:rPr>
+          <w:rFonts w:ascii="宋体" w:eastAsia="宋体" w:hAnsi="宋体" w:hint="eastAsia"/>
+          <w:sz w:val="24"/>
+          <w:szCs w:val="24"/>
+        </w:rPr>
+        <w:t>拍快速</w:t>
+      </w:r>
+      <w:proofErr w:type="gramEnd"/>
+      <w:r>
+        <w:rPr>
+          <w:rFonts w:ascii="宋体" w:eastAsia="宋体" w:hAnsi="宋体" w:hint="eastAsia"/>
+          <w:sz w:val="24"/>
+          <w:szCs w:val="24"/>
+        </w:rPr>
+        <w:t>运动的物体。</w:t>
       </w:r>
     </w:p>
     <w:p>
@@ -2074,15 +2363,51 @@
           <w:sz w:val="24"/>
           <w:szCs w:val="24"/>
         </w:rPr>
-        <w:t>(Rollingshutter)与全局快门(global shutter)的区别</w:t>
-      </w:r>
-      <w:r>
-        <w:rPr>
-          <w:rFonts w:ascii="宋体" w:eastAsia="宋体" w:hAnsi="宋体" w:hint="eastAsia"/>
-          <w:sz w:val="24"/>
-          <w:szCs w:val="24"/>
-        </w:rPr>
-        <w:t>：前者是逐行曝光（一行一行，不是一个像素逐行扫描），曝光一行输出一行，一般用C</w:t>
+        <w:t>(</w:t>
+      </w:r>
+      <w:proofErr w:type="spellStart"/>
+      <w:r>
+        <w:rPr>
+          <w:rFonts w:ascii="宋体" w:eastAsia="宋体" w:hAnsi="宋体"/>
+          <w:sz w:val="24"/>
+          <w:szCs w:val="24"/>
+        </w:rPr>
+        <w:t>Rollingshutter</w:t>
+      </w:r>
+      <w:proofErr w:type="spellEnd"/>
+      <w:r>
+        <w:rPr>
+          <w:rFonts w:ascii="宋体" w:eastAsia="宋体" w:hAnsi="宋体"/>
+          <w:sz w:val="24"/>
+          <w:szCs w:val="24"/>
+        </w:rPr>
+        <w:t>)与全局快门(global shutter)的区别</w:t>
+      </w:r>
+      <w:r>
+        <w:rPr>
+          <w:rFonts w:ascii="宋体" w:eastAsia="宋体" w:hAnsi="宋体" w:hint="eastAsia"/>
+          <w:sz w:val="24"/>
+          <w:szCs w:val="24"/>
+        </w:rPr>
+        <w:t>：前者是逐行曝光（一行</w:t>
+      </w:r>
+      <w:proofErr w:type="gramStart"/>
+      <w:r>
+        <w:rPr>
+          <w:rFonts w:ascii="宋体" w:eastAsia="宋体" w:hAnsi="宋体" w:hint="eastAsia"/>
+          <w:sz w:val="24"/>
+          <w:szCs w:val="24"/>
+        </w:rPr>
+        <w:t>一行</w:t>
+      </w:r>
+      <w:proofErr w:type="gramEnd"/>
+      <w:r>
+        <w:rPr>
+          <w:rFonts w:ascii="宋体" w:eastAsia="宋体" w:hAnsi="宋体" w:hint="eastAsia"/>
+          <w:sz w:val="24"/>
+          <w:szCs w:val="24"/>
+        </w:rPr>
+        <w:t>，不是一个像素逐行扫描），曝光一行输出一行，一般用C</w:t>
       </w:r>
       <w:r>
         <w:rPr>
@@ -2277,7 +2602,25 @@
           <w:sz w:val="24"/>
           <w:szCs w:val="24"/>
         </w:rPr>
-        <w:t>（帧率小）</w:t>
+        <w:t>（</w:t>
+      </w:r>
+      <w:proofErr w:type="gramStart"/>
+      <w:r>
+        <w:rPr>
+          <w:rFonts w:ascii="宋体" w:eastAsia="宋体" w:hAnsi="宋体" w:hint="eastAsia"/>
+          <w:sz w:val="24"/>
+          <w:szCs w:val="24"/>
+        </w:rPr>
+        <w:t>帧率小</w:t>
+      </w:r>
+      <w:proofErr w:type="gramEnd"/>
+      <w:r>
+        <w:rPr>
+          <w:rFonts w:ascii="宋体" w:eastAsia="宋体" w:hAnsi="宋体" w:hint="eastAsia"/>
+          <w:sz w:val="24"/>
+          <w:szCs w:val="24"/>
+        </w:rPr>
+        <w:t>）</w:t>
       </w:r>
       <w:r>
         <w:rPr>
@@ -3064,13 +3407,23 @@
               </w:rPr>
               <w:t>基于</w:t>
             </w:r>
+            <w:proofErr w:type="spellStart"/>
             <w:r>
               <w:rPr>
                 <w:rFonts w:ascii="宋体" w:eastAsia="宋体" w:hAnsi="宋体"/>
                 <w:sz w:val="24"/>
                 <w:szCs w:val="24"/>
               </w:rPr>
-              <w:t>Kruppa方程</w:t>
+              <w:t>Kruppa</w:t>
+            </w:r>
+            <w:proofErr w:type="spellEnd"/>
+            <w:r>
+              <w:rPr>
+                <w:rFonts w:ascii="宋体" w:eastAsia="宋体" w:hAnsi="宋体"/>
+                <w:sz w:val="24"/>
+                <w:szCs w:val="24"/>
+              </w:rPr>
+              <w:t>方程</w:t>
             </w:r>
           </w:p>
         </w:tc>
@@ -3248,7 +3601,16 @@
           <w:sz w:val="24"/>
           <w:szCs w:val="24"/>
         </w:rPr>
-        <w:t>需要知道两个相机中心的世界坐标和一个像素坐标。</w:t>
+        <w:t>需要知道两个相机中心</w:t>
+      </w:r>
+      <w:r>
+        <w:rPr>
+          <w:rFonts w:ascii="宋体" w:eastAsia="宋体" w:hAnsi="宋体" w:hint="eastAsia"/>
+          <w:sz w:val="24"/>
+          <w:szCs w:val="24"/>
+        </w:rPr>
+        <w:lastRenderedPageBreak/>
+        <w:t>的世界坐标和一个像素坐标。</w:t>
       </w:r>
       <w:r>
         <w:rPr>
@@ -3303,7 +3665,6 @@
           <w:sz w:val="24"/>
           <w:szCs w:val="24"/>
         </w:rPr>
-        <w:lastRenderedPageBreak/>
         <w:t>跟踪失败的原因：</w:t>
       </w:r>
       <w:r>
@@ -3584,7 +3945,25 @@
           <w:sz w:val="24"/>
           <w:szCs w:val="24"/>
         </w:rPr>
-        <w:t>双目标定=单目标定+计算两个相机的旋转和平移（一般两个相机在同一高度，但为了共同视场更大会互成角度）。</w:t>
+        <w:t>双目标定=单目标定+计算两个相机的旋转和平移（一般两个相机在同一高度，但为了共同视场</w:t>
+      </w:r>
+      <w:proofErr w:type="gramStart"/>
+      <w:r>
+        <w:rPr>
+          <w:rFonts w:ascii="宋体" w:eastAsia="宋体" w:hAnsi="宋体" w:hint="eastAsia"/>
+          <w:sz w:val="24"/>
+          <w:szCs w:val="24"/>
+        </w:rPr>
+        <w:t>更大会</w:t>
+      </w:r>
+      <w:proofErr w:type="gramEnd"/>
+      <w:r>
+        <w:rPr>
+          <w:rFonts w:ascii="宋体" w:eastAsia="宋体" w:hAnsi="宋体" w:hint="eastAsia"/>
+          <w:sz w:val="24"/>
+          <w:szCs w:val="24"/>
+        </w:rPr>
+        <w:t>互成角度）。</w:t>
       </w:r>
     </w:p>
     <w:p>
@@ -3623,7 +4002,25 @@
           <w:sz w:val="24"/>
           <w:szCs w:val="24"/>
         </w:rPr>
-        <w:t>Intrinsic parameters of the two cameras(focal length,</w:t>
+        <w:t xml:space="preserve">Intrinsic parameters of the two </w:t>
+      </w:r>
+      <w:proofErr w:type="gramStart"/>
+      <w:r>
+        <w:rPr>
+          <w:rFonts w:ascii="宋体" w:eastAsia="宋体" w:hAnsi="宋体"/>
+          <w:sz w:val="24"/>
+          <w:szCs w:val="24"/>
+        </w:rPr>
+        <w:t>cameras(</w:t>
+      </w:r>
+      <w:proofErr w:type="gramEnd"/>
+      <w:r>
+        <w:rPr>
+          <w:rFonts w:ascii="宋体" w:eastAsia="宋体" w:hAnsi="宋体"/>
+          <w:sz w:val="24"/>
+          <w:szCs w:val="24"/>
+        </w:rPr>
+        <w:t>focal length,</w:t>
       </w:r>
     </w:p>
     <w:p>
@@ -3690,7 +4087,25 @@
           <w:sz w:val="24"/>
           <w:szCs w:val="24"/>
         </w:rPr>
-        <w:t>, etc)</w:t>
+        <w:t xml:space="preserve">, </w:t>
+      </w:r>
+      <w:proofErr w:type="spellStart"/>
+      <w:r>
+        <w:rPr>
+          <w:rFonts w:ascii="宋体" w:eastAsia="宋体" w:hAnsi="宋体"/>
+          <w:sz w:val="24"/>
+          <w:szCs w:val="24"/>
+        </w:rPr>
+        <w:t>etc</w:t>
+      </w:r>
+      <w:proofErr w:type="spellEnd"/>
+      <w:r>
+        <w:rPr>
+          <w:rFonts w:ascii="宋体" w:eastAsia="宋体" w:hAnsi="宋体"/>
+          <w:sz w:val="24"/>
+          <w:szCs w:val="24"/>
+        </w:rPr>
+        <w:t>)</w:t>
       </w:r>
       <w:r>
         <w:rPr>
@@ -4164,7 +4579,16 @@
           <w:sz w:val="24"/>
           <w:szCs w:val="24"/>
         </w:rPr>
-        <w:t>彩色图像存在残缺，给基于特征的视觉</w:t>
+        <w:t>彩色图像存在残缺，给基于特征的视</w:t>
+      </w:r>
+      <w:r>
+        <w:rPr>
+          <w:rFonts w:ascii="宋体" w:eastAsia="宋体" w:hAnsi="宋体" w:hint="eastAsia"/>
+          <w:sz w:val="24"/>
+          <w:szCs w:val="24"/>
+        </w:rPr>
+        <w:lastRenderedPageBreak/>
+        <w:t>觉</w:t>
       </w:r>
       <w:r>
         <w:rPr>
@@ -4195,7 +4619,6 @@
           <w:sz w:val="24"/>
           <w:szCs w:val="24"/>
         </w:rPr>
-        <w:lastRenderedPageBreak/>
         <w:t>彩色相机内参：</w:t>
       </w:r>
       <w:r>
@@ -4946,13 +5369,23 @@
         </w:rPr>
         <w:t>、</w:t>
       </w:r>
-      <w:r>
-        <w:rPr>
-          <w:rFonts w:ascii="宋体" w:eastAsia="宋体" w:hAnsi="宋体"/>
-          <w:sz w:val="24"/>
-          <w:szCs w:val="24"/>
-        </w:rPr>
-        <w:t>kinect for azure</w:t>
+      <w:proofErr w:type="spellStart"/>
+      <w:r>
+        <w:rPr>
+          <w:rFonts w:ascii="宋体" w:eastAsia="宋体" w:hAnsi="宋体"/>
+          <w:sz w:val="24"/>
+          <w:szCs w:val="24"/>
+        </w:rPr>
+        <w:t>kinect</w:t>
+      </w:r>
+      <w:proofErr w:type="spellEnd"/>
+      <w:r>
+        <w:rPr>
+          <w:rFonts w:ascii="宋体" w:eastAsia="宋体" w:hAnsi="宋体"/>
+          <w:sz w:val="24"/>
+          <w:szCs w:val="24"/>
+        </w:rPr>
+        <w:t xml:space="preserve"> for azure</w:t>
       </w:r>
       <w:r>
         <w:rPr>
@@ -4970,13 +5403,23 @@
         </w:rPr>
         <w:t>点云做，用传统的</w:t>
       </w:r>
-      <w:r>
-        <w:rPr>
-          <w:rFonts w:ascii="宋体" w:eastAsia="宋体" w:hAnsi="宋体"/>
-          <w:sz w:val="24"/>
-          <w:szCs w:val="24"/>
-        </w:rPr>
-        <w:t>ppf算法</w:t>
+      <w:proofErr w:type="spellStart"/>
+      <w:r>
+        <w:rPr>
+          <w:rFonts w:ascii="宋体" w:eastAsia="宋体" w:hAnsi="宋体"/>
+          <w:sz w:val="24"/>
+          <w:szCs w:val="24"/>
+        </w:rPr>
+        <w:t>ppf</w:t>
+      </w:r>
+      <w:proofErr w:type="spellEnd"/>
+      <w:r>
+        <w:rPr>
+          <w:rFonts w:ascii="宋体" w:eastAsia="宋体" w:hAnsi="宋体"/>
+          <w:sz w:val="24"/>
+          <w:szCs w:val="24"/>
+        </w:rPr>
+        <w:t>算法</w:t>
       </w:r>
       <w:r>
         <w:rPr>
@@ -5048,7 +5491,25 @@
           <w:sz w:val="24"/>
           <w:szCs w:val="24"/>
         </w:rPr>
-        <w:t>TI有一款DLP，可以投射光，还提供了一些sdk，接上相机就可以跑一些demo</w:t>
+        <w:t>TI有一款DLP，可以投射光，还提供了一些</w:t>
+      </w:r>
+      <w:proofErr w:type="spellStart"/>
+      <w:r>
+        <w:rPr>
+          <w:rFonts w:ascii="宋体" w:eastAsia="宋体" w:hAnsi="宋体"/>
+          <w:sz w:val="24"/>
+          <w:szCs w:val="24"/>
+        </w:rPr>
+        <w:t>sdk</w:t>
+      </w:r>
+      <w:proofErr w:type="spellEnd"/>
+      <w:r>
+        <w:rPr>
+          <w:rFonts w:ascii="宋体" w:eastAsia="宋体" w:hAnsi="宋体"/>
+          <w:sz w:val="24"/>
+          <w:szCs w:val="24"/>
+        </w:rPr>
+        <w:t>，接上相机就可以跑一些demo</w:t>
       </w:r>
       <w:r>
         <w:rPr>
@@ -5095,7 +5556,25 @@
           <w:sz w:val="24"/>
           <w:szCs w:val="24"/>
         </w:rPr>
-        <w:t xml:space="preserve"> - 明月清风看世界 - 博客园  </w:t>
+        <w:t xml:space="preserve"> - 明月清风看世界 - </w:t>
+      </w:r>
+      <w:proofErr w:type="gramStart"/>
+      <w:r>
+        <w:rPr>
+          <w:rFonts w:ascii="宋体" w:eastAsia="宋体" w:hAnsi="宋体"/>
+          <w:sz w:val="24"/>
+          <w:szCs w:val="24"/>
+        </w:rPr>
+        <w:t>博客园</w:t>
+      </w:r>
+      <w:proofErr w:type="gramEnd"/>
+      <w:r>
+        <w:rPr>
+          <w:rFonts w:ascii="宋体" w:eastAsia="宋体" w:hAnsi="宋体"/>
+          <w:sz w:val="24"/>
+          <w:szCs w:val="24"/>
+        </w:rPr>
+        <w:t xml:space="preserve">  </w:t>
       </w:r>
       <w:hyperlink r:id="rId16" w:history="1">
         <w:r>
@@ -5149,17 +5628,7 @@
           <w:sz w:val="24"/>
           <w:szCs w:val="24"/>
         </w:rPr>
-        <w:t>相机）</w:t>
-      </w:r>
-      <w:bookmarkStart w:id="0" w:name="_GoBack"/>
-      <w:bookmarkEnd w:id="0"/>
-      <w:r>
-        <w:rPr>
-          <w:rFonts w:ascii="宋体" w:eastAsia="宋体" w:hAnsi="宋体" w:hint="eastAsia"/>
-          <w:sz w:val="24"/>
-          <w:szCs w:val="24"/>
-        </w:rPr>
-        <w:t>与结构光相机计算深度）</w:t>
+        <w:t>相机）与结构光相机计算深度）</w:t>
       </w:r>
       <w:r>
         <w:rPr>
@@ -5169,6 +5638,7 @@
         </w:rPr>
         <w:t>（</w:t>
       </w:r>
+      <w:proofErr w:type="gramStart"/>
       <w:r>
         <w:rPr>
           <w:rFonts w:ascii="宋体" w:eastAsia="宋体" w:hAnsi="宋体" w:hint="eastAsia"/>
@@ -5177,13 +5647,50 @@
         </w:rPr>
         <w:t>纹结构光</w:t>
       </w:r>
-      <w:r>
-        <w:rPr>
-          <w:rFonts w:ascii="宋体" w:eastAsia="宋体" w:hAnsi="宋体"/>
-          <w:sz w:val="24"/>
-          <w:szCs w:val="24"/>
-        </w:rPr>
-        <w:t>---enshape ， 编码结构光---Mantis Vision, Realsense(F200), 散斑结构光</w:t>
+      <w:proofErr w:type="gramEnd"/>
+      <w:r>
+        <w:rPr>
+          <w:rFonts w:ascii="宋体" w:eastAsia="宋体" w:hAnsi="宋体"/>
+          <w:sz w:val="24"/>
+          <w:szCs w:val="24"/>
+        </w:rPr>
+        <w:t>---</w:t>
+      </w:r>
+      <w:proofErr w:type="spellStart"/>
+      <w:r>
+        <w:rPr>
+          <w:rFonts w:ascii="宋体" w:eastAsia="宋体" w:hAnsi="宋体"/>
+          <w:sz w:val="24"/>
+          <w:szCs w:val="24"/>
+        </w:rPr>
+        <w:t>enshape</w:t>
+      </w:r>
+      <w:proofErr w:type="spellEnd"/>
+      <w:r>
+        <w:rPr>
+          <w:rFonts w:ascii="宋体" w:eastAsia="宋体" w:hAnsi="宋体"/>
+          <w:sz w:val="24"/>
+          <w:szCs w:val="24"/>
+        </w:rPr>
+        <w:t xml:space="preserve"> ， 编码结构光---Mantis Vision, </w:t>
+      </w:r>
+      <w:proofErr w:type="spellStart"/>
+      <w:r>
+        <w:rPr>
+          <w:rFonts w:ascii="宋体" w:eastAsia="宋体" w:hAnsi="宋体"/>
+          <w:sz w:val="24"/>
+          <w:szCs w:val="24"/>
+        </w:rPr>
+        <w:t>Realsense</w:t>
+      </w:r>
+      <w:proofErr w:type="spellEnd"/>
+      <w:r>
+        <w:rPr>
+          <w:rFonts w:ascii="宋体" w:eastAsia="宋体" w:hAnsi="宋体"/>
+          <w:sz w:val="24"/>
+          <w:szCs w:val="24"/>
+        </w:rPr>
+        <w:t>(F200), 散斑结构光</w:t>
       </w:r>
       <w:r>
         <w:rPr>
@@ -5199,7 +5706,25 @@
           <w:sz w:val="24"/>
           <w:szCs w:val="24"/>
         </w:rPr>
-        <w:t>apple(primesense), 奥比中光。</w:t>
+        <w:t>apple(</w:t>
+      </w:r>
+      <w:proofErr w:type="spellStart"/>
+      <w:r>
+        <w:rPr>
+          <w:rFonts w:ascii="宋体" w:eastAsia="宋体" w:hAnsi="宋体"/>
+          <w:sz w:val="24"/>
+          <w:szCs w:val="24"/>
+        </w:rPr>
+        <w:t>primesense</w:t>
+      </w:r>
+      <w:proofErr w:type="spellEnd"/>
+      <w:r>
+        <w:rPr>
+          <w:rFonts w:ascii="宋体" w:eastAsia="宋体" w:hAnsi="宋体"/>
+          <w:sz w:val="24"/>
+          <w:szCs w:val="24"/>
+        </w:rPr>
+        <w:t>), 奥比中光。</w:t>
       </w:r>
       <w:r>
         <w:rPr>
@@ -5309,6 +5834,7 @@
                 <w:szCs w:val="24"/>
               </w:rPr>
             </w:pPr>
+            <w:proofErr w:type="spellStart"/>
             <w:r>
               <w:rPr>
                 <w:rFonts w:ascii="宋体" w:eastAsia="宋体" w:hAnsi="宋体" w:hint="eastAsia"/>
@@ -5325,6 +5851,7 @@
               </w:rPr>
               <w:t>F</w:t>
             </w:r>
+            <w:proofErr w:type="spellEnd"/>
           </w:p>
         </w:tc>
       </w:tr>
@@ -5619,6 +6146,7 @@
                 <w:szCs w:val="24"/>
               </w:rPr>
             </w:pPr>
+            <w:proofErr w:type="gramStart"/>
             <w:r>
               <w:rPr>
                 <w:rFonts w:ascii="宋体" w:eastAsia="宋体" w:hAnsi="宋体" w:hint="eastAsia"/>
@@ -5627,6 +6155,7 @@
               </w:rPr>
               <w:t>帧率</w:t>
             </w:r>
+            <w:proofErr w:type="gramEnd"/>
           </w:p>
         </w:tc>
         <w:tc>
@@ -5753,7 +6282,25 @@
                 <w:sz w:val="24"/>
                 <w:szCs w:val="24"/>
               </w:rPr>
-              <w:t>影响较大，功率小低时基本无法工作</w:t>
+              <w:t>影响较大，</w:t>
+            </w:r>
+            <w:proofErr w:type="gramStart"/>
+            <w:r>
+              <w:rPr>
+                <w:rFonts w:ascii="宋体" w:eastAsia="宋体" w:hAnsi="宋体" w:hint="eastAsia"/>
+                <w:sz w:val="24"/>
+                <w:szCs w:val="24"/>
+              </w:rPr>
+              <w:t>功率小低时</w:t>
+            </w:r>
+            <w:proofErr w:type="gramEnd"/>
+            <w:r>
+              <w:rPr>
+                <w:rFonts w:ascii="宋体" w:eastAsia="宋体" w:hAnsi="宋体" w:hint="eastAsia"/>
+                <w:sz w:val="24"/>
+                <w:szCs w:val="24"/>
+              </w:rPr>
+              <w:t>基本无法工作</w:t>
             </w:r>
           </w:p>
         </w:tc>
@@ -6028,7 +6575,25 @@
                 <w:sz w:val="24"/>
                 <w:szCs w:val="24"/>
               </w:rPr>
-              <w:t>依测量范围、帧率不同，几千-几百万</w:t>
+              <w:t>依测量范围、</w:t>
+            </w:r>
+            <w:proofErr w:type="gramStart"/>
+            <w:r>
+              <w:rPr>
+                <w:rFonts w:ascii="宋体" w:eastAsia="宋体" w:hAnsi="宋体" w:hint="eastAsia"/>
+                <w:sz w:val="24"/>
+                <w:szCs w:val="24"/>
+              </w:rPr>
+              <w:t>帧率不同</w:t>
+            </w:r>
+            <w:proofErr w:type="gramEnd"/>
+            <w:r>
+              <w:rPr>
+                <w:rFonts w:ascii="宋体" w:eastAsia="宋体" w:hAnsi="宋体" w:hint="eastAsia"/>
+                <w:sz w:val="24"/>
+                <w:szCs w:val="24"/>
+              </w:rPr>
+              <w:t>，几千-几百万</w:t>
             </w:r>
           </w:p>
         </w:tc>
@@ -6264,6 +6829,7 @@
           <w:sz w:val="24"/>
           <w:szCs w:val="24"/>
         </w:rPr>
+        <w:lastRenderedPageBreak/>
         <w:t>激光雷达</w:t>
       </w:r>
     </w:p>
@@ -6281,14 +6847,23 @@
           <w:szCs w:val="24"/>
         </w:rPr>
       </w:pPr>
-      <w:r>
-        <w:rPr>
-          <w:rFonts w:ascii="宋体" w:eastAsia="宋体" w:hAnsi="宋体" w:hint="eastAsia"/>
-          <w:sz w:val="24"/>
-          <w:szCs w:val="24"/>
-        </w:rPr>
-        <w:lastRenderedPageBreak/>
-        <w:t>按维度可分为2</w:t>
+      <w:proofErr w:type="gramStart"/>
+      <w:r>
+        <w:rPr>
+          <w:rFonts w:ascii="宋体" w:eastAsia="宋体" w:hAnsi="宋体" w:hint="eastAsia"/>
+          <w:sz w:val="24"/>
+          <w:szCs w:val="24"/>
+        </w:rPr>
+        <w:t>按维度</w:t>
+      </w:r>
+      <w:proofErr w:type="gramEnd"/>
+      <w:r>
+        <w:rPr>
+          <w:rFonts w:ascii="宋体" w:eastAsia="宋体" w:hAnsi="宋体" w:hint="eastAsia"/>
+          <w:sz w:val="24"/>
+          <w:szCs w:val="24"/>
+        </w:rPr>
+        <w:t>可分为2</w:t>
       </w:r>
       <w:r>
         <w:rPr>
@@ -6566,13 +7141,23 @@
           <w:szCs w:val="24"/>
         </w:rPr>
       </w:pPr>
-      <w:r>
-        <w:rPr>
-          <w:rFonts w:ascii="宋体" w:eastAsia="宋体" w:hAnsi="宋体" w:hint="eastAsia"/>
-          <w:sz w:val="24"/>
-          <w:szCs w:val="24"/>
-        </w:rPr>
-        <w:t>帧率5</w:t>
+      <w:proofErr w:type="gramStart"/>
+      <w:r>
+        <w:rPr>
+          <w:rFonts w:ascii="宋体" w:eastAsia="宋体" w:hAnsi="宋体" w:hint="eastAsia"/>
+          <w:sz w:val="24"/>
+          <w:szCs w:val="24"/>
+        </w:rPr>
+        <w:t>帧率</w:t>
+      </w:r>
+      <w:proofErr w:type="gramEnd"/>
+      <w:r>
+        <w:rPr>
+          <w:rFonts w:ascii="宋体" w:eastAsia="宋体" w:hAnsi="宋体" w:hint="eastAsia"/>
+          <w:sz w:val="24"/>
+          <w:szCs w:val="24"/>
+        </w:rPr>
+        <w:t>5</w:t>
       </w:r>
       <w:r>
         <w:rPr>
@@ -6611,7 +7196,25 @@
           <w:sz w:val="24"/>
           <w:szCs w:val="24"/>
         </w:rPr>
-        <w:t>因为帧率较小，每个scan不能看成严格的刚体，会有畸变，即scan的过程中机体已经移动了一段距离，可以用里程计来补偿吗？</w:t>
+        <w:t>因为</w:t>
+      </w:r>
+      <w:proofErr w:type="gramStart"/>
+      <w:r>
+        <w:rPr>
+          <w:rFonts w:ascii="宋体" w:eastAsia="宋体" w:hAnsi="宋体" w:hint="eastAsia"/>
+          <w:sz w:val="24"/>
+          <w:szCs w:val="24"/>
+        </w:rPr>
+        <w:t>帧率较小</w:t>
+      </w:r>
+      <w:proofErr w:type="gramEnd"/>
+      <w:r>
+        <w:rPr>
+          <w:rFonts w:ascii="宋体" w:eastAsia="宋体" w:hAnsi="宋体" w:hint="eastAsia"/>
+          <w:sz w:val="24"/>
+          <w:szCs w:val="24"/>
+        </w:rPr>
+        <w:t>，每个scan不能看成严格的刚体，会有畸变，即scan的过程中机体已经移动了一段距离，可以用里程计来补偿吗？</w:t>
       </w:r>
     </w:p>
     <w:p>
@@ -6760,7 +7363,25 @@
           <w:sz w:val="24"/>
           <w:szCs w:val="24"/>
         </w:rPr>
-        <w:t>找对应点时是从角点开始找吗？</w:t>
+        <w:t>找对应点时是</w:t>
+      </w:r>
+      <w:proofErr w:type="gramStart"/>
+      <w:r>
+        <w:rPr>
+          <w:rFonts w:ascii="宋体" w:eastAsia="宋体" w:hAnsi="宋体" w:hint="eastAsia"/>
+          <w:sz w:val="24"/>
+          <w:szCs w:val="24"/>
+        </w:rPr>
+        <w:t>从角点开始</w:t>
+      </w:r>
+      <w:proofErr w:type="gramEnd"/>
+      <w:r>
+        <w:rPr>
+          <w:rFonts w:ascii="宋体" w:eastAsia="宋体" w:hAnsi="宋体" w:hint="eastAsia"/>
+          <w:sz w:val="24"/>
+          <w:szCs w:val="24"/>
+        </w:rPr>
+        <w:t>找吗？</w:t>
       </w:r>
       <w:r>
         <w:rPr>
@@ -6867,7 +7488,25 @@
           <w:sz w:val="24"/>
           <w:szCs w:val="24"/>
         </w:rPr>
-        <w:t>资料曾书格I</w:t>
+        <w:t>资料</w:t>
+      </w:r>
+      <w:proofErr w:type="gramStart"/>
+      <w:r>
+        <w:rPr>
+          <w:rFonts w:ascii="宋体" w:eastAsia="宋体" w:hAnsi="宋体" w:hint="eastAsia"/>
+          <w:sz w:val="24"/>
+          <w:szCs w:val="24"/>
+        </w:rPr>
+        <w:t>曾书格</w:t>
+      </w:r>
+      <w:proofErr w:type="gramEnd"/>
+      <w:r>
+        <w:rPr>
+          <w:rFonts w:ascii="宋体" w:eastAsia="宋体" w:hAnsi="宋体" w:hint="eastAsia"/>
+          <w:sz w:val="24"/>
+          <w:szCs w:val="24"/>
+        </w:rPr>
+        <w:t>I</w:t>
       </w:r>
       <w:r>
         <w:rPr>
@@ -7135,21 +7774,49 @@
           <w:szCs w:val="24"/>
         </w:rPr>
       </w:pPr>
-      <w:r>
-        <w:rPr>
-          <w:rFonts w:ascii="宋体" w:eastAsia="宋体" w:hAnsi="宋体" w:hint="eastAsia"/>
-          <w:sz w:val="24"/>
-          <w:szCs w:val="24"/>
-        </w:rPr>
-        <w:t>纯单目视觉不能观察尺度，但单目相机和</w:t>
-      </w:r>
-      <w:r>
-        <w:rPr>
-          <w:rFonts w:ascii="宋体" w:eastAsia="宋体" w:hAnsi="宋体"/>
-          <w:sz w:val="24"/>
-          <w:szCs w:val="24"/>
-        </w:rPr>
-        <w:t>IMU的结合可以观察尺度，横滚角和俯仰角。</w:t>
+      <w:proofErr w:type="gramStart"/>
+      <w:r>
+        <w:rPr>
+          <w:rFonts w:ascii="宋体" w:eastAsia="宋体" w:hAnsi="宋体" w:hint="eastAsia"/>
+          <w:sz w:val="24"/>
+          <w:szCs w:val="24"/>
+        </w:rPr>
+        <w:t>纯单目</w:t>
+      </w:r>
+      <w:proofErr w:type="gramEnd"/>
+      <w:r>
+        <w:rPr>
+          <w:rFonts w:ascii="宋体" w:eastAsia="宋体" w:hAnsi="宋体" w:hint="eastAsia"/>
+          <w:sz w:val="24"/>
+          <w:szCs w:val="24"/>
+        </w:rPr>
+        <w:t>视觉不能观察尺度，但单目相机和</w:t>
+      </w:r>
+      <w:r>
+        <w:rPr>
+          <w:rFonts w:ascii="宋体" w:eastAsia="宋体" w:hAnsi="宋体"/>
+          <w:sz w:val="24"/>
+          <w:szCs w:val="24"/>
+        </w:rPr>
+        <w:t>IMU的结合可以观察尺度，</w:t>
+      </w:r>
+      <w:proofErr w:type="gramStart"/>
+      <w:r>
+        <w:rPr>
+          <w:rFonts w:ascii="宋体" w:eastAsia="宋体" w:hAnsi="宋体"/>
+          <w:sz w:val="24"/>
+          <w:szCs w:val="24"/>
+        </w:rPr>
+        <w:t>横滚角和</w:t>
+      </w:r>
+      <w:proofErr w:type="gramEnd"/>
+      <w:r>
+        <w:rPr>
+          <w:rFonts w:ascii="宋体" w:eastAsia="宋体" w:hAnsi="宋体"/>
+          <w:sz w:val="24"/>
+          <w:szCs w:val="24"/>
+        </w:rPr>
+        <w:t>俯仰角。</w:t>
       </w:r>
     </w:p>
     <w:p>
@@ -7218,7 +7885,16 @@
           <w:sz w:val="24"/>
           <w:szCs w:val="24"/>
         </w:rPr>
-        <w:t>陀螺仪动态响应特性良好，但是会产生累计误差，其中累计误差主要为低频误差。</w:t>
+        <w:t>陀螺仪动态响应特性良好，但是会产生累计误差，其中累计误差主要为</w:t>
+      </w:r>
+      <w:r>
+        <w:rPr>
+          <w:rFonts w:ascii="宋体" w:eastAsia="宋体" w:hAnsi="宋体" w:hint="eastAsia"/>
+          <w:sz w:val="24"/>
+          <w:szCs w:val="24"/>
+        </w:rPr>
+        <w:lastRenderedPageBreak/>
+        <w:t>低频误差。</w:t>
       </w:r>
       <m:oMath>
         <m:sSub>
@@ -7299,7 +7975,34 @@
           <w:sz w:val="24"/>
           <w:szCs w:val="24"/>
         </w:rPr>
-        <w:t>。Rc为真实值，R为测量值，u</w:t>
+        <w:t>。</w:t>
+      </w:r>
+      <w:proofErr w:type="spellStart"/>
+      <w:r>
+        <w:rPr>
+          <w:rFonts w:ascii="宋体" w:eastAsia="宋体" w:hAnsi="宋体" w:hint="eastAsia"/>
+          <w:sz w:val="24"/>
+          <w:szCs w:val="24"/>
+        </w:rPr>
+        <w:t>Rc</w:t>
+      </w:r>
+      <w:proofErr w:type="spellEnd"/>
+      <w:r>
+        <w:rPr>
+          <w:rFonts w:ascii="宋体" w:eastAsia="宋体" w:hAnsi="宋体" w:hint="eastAsia"/>
+          <w:sz w:val="24"/>
+          <w:szCs w:val="24"/>
+        </w:rPr>
+        <w:t>为真实值，R为测量值，</w:t>
+      </w:r>
+      <w:proofErr w:type="spellStart"/>
+      <w:r>
+        <w:rPr>
+          <w:rFonts w:ascii="宋体" w:eastAsia="宋体" w:hAnsi="宋体" w:hint="eastAsia"/>
+          <w:sz w:val="24"/>
+          <w:szCs w:val="24"/>
+        </w:rPr>
+        <w:t>u</w:t>
       </w:r>
       <w:r>
         <w:rPr>
@@ -7309,6 +8012,7 @@
         </w:rPr>
         <w:t>L</w:t>
       </w:r>
+      <w:proofErr w:type="spellEnd"/>
       <w:r>
         <w:rPr>
           <w:rFonts w:ascii="宋体" w:eastAsia="宋体" w:hAnsi="宋体" w:hint="eastAsia"/>
@@ -7338,7 +8042,6 @@
           <w:sz w:val="24"/>
           <w:szCs w:val="24"/>
         </w:rPr>
-        <w:lastRenderedPageBreak/>
         <w:t>加速度计没有累计误差，但是容易受到振动误差干扰，其中振动误差主要为高频误差。</w:t>
       </w:r>
       <m:oMath>
@@ -7857,7 +8560,43 @@
           <w:sz w:val="24"/>
           <w:szCs w:val="24"/>
         </w:rPr>
-        <w:t>（是在imu坐标系下的读数，要转换到其他坐标系需要在imu坐标系计算完后转换比较好）</w:t>
+        <w:t>（是在</w:t>
+      </w:r>
+      <w:proofErr w:type="spellStart"/>
+      <w:r>
+        <w:rPr>
+          <w:rFonts w:ascii="宋体" w:eastAsia="宋体" w:hAnsi="宋体" w:hint="eastAsia"/>
+          <w:sz w:val="24"/>
+          <w:szCs w:val="24"/>
+        </w:rPr>
+        <w:t>imu</w:t>
+      </w:r>
+      <w:proofErr w:type="spellEnd"/>
+      <w:r>
+        <w:rPr>
+          <w:rFonts w:ascii="宋体" w:eastAsia="宋体" w:hAnsi="宋体" w:hint="eastAsia"/>
+          <w:sz w:val="24"/>
+          <w:szCs w:val="24"/>
+        </w:rPr>
+        <w:t>坐标系下的读数，要转换到其他坐标系需要在</w:t>
+      </w:r>
+      <w:proofErr w:type="spellStart"/>
+      <w:r>
+        <w:rPr>
+          <w:rFonts w:ascii="宋体" w:eastAsia="宋体" w:hAnsi="宋体" w:hint="eastAsia"/>
+          <w:sz w:val="24"/>
+          <w:szCs w:val="24"/>
+        </w:rPr>
+        <w:t>imu</w:t>
+      </w:r>
+      <w:proofErr w:type="spellEnd"/>
+      <w:r>
+        <w:rPr>
+          <w:rFonts w:ascii="宋体" w:eastAsia="宋体" w:hAnsi="宋体" w:hint="eastAsia"/>
+          <w:sz w:val="24"/>
+          <w:szCs w:val="24"/>
+        </w:rPr>
+        <w:t>坐标系计算完后转换比较好）</w:t>
       </w:r>
       <w:r>
         <w:rPr>
@@ -8177,7 +8916,25 @@
           <w:sz w:val="24"/>
           <w:szCs w:val="24"/>
         </w:rPr>
-        <w:t>转换到imu坐标系。</w:t>
+        <w:t>转换到</w:t>
+      </w:r>
+      <w:proofErr w:type="spellStart"/>
+      <w:r>
+        <w:rPr>
+          <w:rFonts w:ascii="宋体" w:eastAsia="宋体" w:hAnsi="宋体" w:hint="eastAsia"/>
+          <w:sz w:val="24"/>
+          <w:szCs w:val="24"/>
+        </w:rPr>
+        <w:t>imu</w:t>
+      </w:r>
+      <w:proofErr w:type="spellEnd"/>
+      <w:r>
+        <w:rPr>
+          <w:rFonts w:ascii="宋体" w:eastAsia="宋体" w:hAnsi="宋体" w:hint="eastAsia"/>
+          <w:sz w:val="24"/>
+          <w:szCs w:val="24"/>
+        </w:rPr>
+        <w:t>坐标系。</w:t>
       </w:r>
       <m:oMath>
         <m:sSub>
@@ -8301,8 +9058,8 @@
         </w:rPr>
         <w:t>但这里认为它是按高斯噪声变化的，噪声为</w:t>
       </w:r>
-      <w:bookmarkStart w:id="1" w:name="OLE_LINK1"/>
-      <w:bookmarkStart w:id="2" w:name="OLE_LINK2"/>
+      <w:bookmarkStart w:id="0" w:name="OLE_LINK1"/>
+      <w:bookmarkStart w:id="1" w:name="OLE_LINK2"/>
       <m:oMath>
         <m:sSub>
           <m:sSubPr>
@@ -8385,8 +9142,8 @@
           </m:sub>
         </m:sSub>
       </m:oMath>
+      <w:bookmarkEnd w:id="0"/>
       <w:bookmarkEnd w:id="1"/>
-      <w:bookmarkEnd w:id="2"/>
       <w:r>
         <w:rPr>
           <w:rFonts w:ascii="宋体" w:eastAsia="宋体" w:hAnsi="宋体" w:hint="eastAsia"/>
@@ -9126,23 +9883,40 @@
           <w:sz w:val="24"/>
           <w:szCs w:val="24"/>
         </w:rPr>
-        <w:t>I</w:t>
-      </w:r>
-      <w:r>
-        <w:rPr>
-          <w:rFonts w:ascii="宋体" w:eastAsia="宋体" w:hAnsi="宋体"/>
-          <w:sz w:val="24"/>
-          <w:szCs w:val="24"/>
-        </w:rPr>
-        <w:t>MU</w:t>
-      </w:r>
-      <w:r>
-        <w:rPr>
-          <w:rFonts w:ascii="宋体" w:eastAsia="宋体" w:hAnsi="宋体" w:hint="eastAsia"/>
-          <w:sz w:val="24"/>
-          <w:szCs w:val="24"/>
-        </w:rPr>
-        <w:t>可靠性高，很少因为环境问题出故障</w:t>
+        <w:t>编码器测量车轮的旋转量，并通过导航推测（</w:t>
+      </w:r>
+      <w:r>
+        <w:rPr>
+          <w:rFonts w:ascii="宋体" w:eastAsia="宋体" w:hAnsi="宋体"/>
+          <w:sz w:val="24"/>
+          <w:szCs w:val="24"/>
+        </w:rPr>
+        <w:t>dead reckoning）推算机器人的大致位置。在这</w:t>
+      </w:r>
+      <w:r>
+        <w:rPr>
+          <w:rFonts w:ascii="宋体" w:eastAsia="宋体" w:hAnsi="宋体" w:hint="eastAsia"/>
+          <w:sz w:val="24"/>
+          <w:szCs w:val="24"/>
+        </w:rPr>
+        <w:t>种情况下会发生一定的误差，</w:t>
+      </w:r>
+      <w:r>
+        <w:rPr>
+          <w:rFonts w:ascii="宋体" w:eastAsia="宋体" w:hAnsi="宋体" w:hint="eastAsia"/>
+          <w:color w:val="FF0000"/>
+          <w:sz w:val="24"/>
+          <w:szCs w:val="24"/>
+        </w:rPr>
+        <w:t>此时用惯性传感器测得的惯性信息补偿位置信息的误差</w:t>
+      </w:r>
+      <w:r>
+        <w:rPr>
+          <w:rFonts w:ascii="宋体" w:eastAsia="宋体" w:hAnsi="宋体" w:hint="eastAsia"/>
+          <w:sz w:val="24"/>
+          <w:szCs w:val="24"/>
+        </w:rPr>
+        <w:t>。</w:t>
       </w:r>
     </w:p>
     <w:p>
@@ -9223,13 +9997,23 @@
           <w:szCs w:val="24"/>
         </w:rPr>
       </w:pPr>
-      <w:r>
-        <w:rPr>
-          <w:rFonts w:ascii="宋体" w:eastAsia="宋体" w:hAnsi="宋体" w:hint="eastAsia"/>
-          <w:sz w:val="24"/>
-          <w:szCs w:val="24"/>
-        </w:rPr>
-        <w:t>霄卓测试：超声波测距精度</w:t>
+      <w:proofErr w:type="gramStart"/>
+      <w:r>
+        <w:rPr>
+          <w:rFonts w:ascii="宋体" w:eastAsia="宋体" w:hAnsi="宋体" w:hint="eastAsia"/>
+          <w:sz w:val="24"/>
+          <w:szCs w:val="24"/>
+        </w:rPr>
+        <w:t>霄卓测试</w:t>
+      </w:r>
+      <w:proofErr w:type="gramEnd"/>
+      <w:r>
+        <w:rPr>
+          <w:rFonts w:ascii="宋体" w:eastAsia="宋体" w:hAnsi="宋体" w:hint="eastAsia"/>
+          <w:sz w:val="24"/>
+          <w:szCs w:val="24"/>
+        </w:rPr>
+        <w:t>：超声波测距精度</w:t>
       </w:r>
       <w:r>
         <w:rPr>
@@ -9301,13 +10085,23 @@
           <w:szCs w:val="24"/>
         </w:rPr>
       </w:pPr>
-      <w:r>
-        <w:rPr>
-          <w:rFonts w:ascii="宋体" w:eastAsia="宋体" w:hAnsi="宋体" w:hint="eastAsia"/>
-          <w:sz w:val="24"/>
-          <w:szCs w:val="24"/>
-        </w:rPr>
-        <w:t>霄卓测试：激光测距精度</w:t>
+      <w:proofErr w:type="gramStart"/>
+      <w:r>
+        <w:rPr>
+          <w:rFonts w:ascii="宋体" w:eastAsia="宋体" w:hAnsi="宋体" w:hint="eastAsia"/>
+          <w:sz w:val="24"/>
+          <w:szCs w:val="24"/>
+        </w:rPr>
+        <w:t>霄卓测试</w:t>
+      </w:r>
+      <w:proofErr w:type="gramEnd"/>
+      <w:r>
+        <w:rPr>
+          <w:rFonts w:ascii="宋体" w:eastAsia="宋体" w:hAnsi="宋体" w:hint="eastAsia"/>
+          <w:sz w:val="24"/>
+          <w:szCs w:val="24"/>
+        </w:rPr>
+        <w:t>：激光测距精度</w:t>
       </w:r>
       <w:r>
         <w:rPr>
@@ -9371,7 +10165,6 @@
           <w:sz w:val="24"/>
           <w:szCs w:val="24"/>
         </w:rPr>
-        <w:lastRenderedPageBreak/>
         <w:t>红外</w:t>
       </w:r>
     </w:p>

--- a/robots/VSLAM/各传感器特性总结.docx
+++ b/robots/VSLAM/各传感器特性总结.docx
@@ -7737,6 +7737,29 @@
       </w:pPr>
       <w:r>
         <w:rPr>
+          <w:rFonts w:ascii="宋体" w:eastAsia="宋体" w:hAnsi="宋体" w:hint="eastAsia"/>
+          <w:sz w:val="24"/>
+          <w:szCs w:val="24"/>
+        </w:rPr>
+        <w:t>机器人学中的状态估计p131加速度计的偏差与温度有关，并且会随时间的推移而变化</w:t>
+      </w:r>
+    </w:p>
+    <w:p>
+      <w:pPr>
+        <w:pStyle w:val="a7"/>
+        <w:numPr>
+          <w:ilvl w:val="0"/>
+          <w:numId w:val="4"/>
+        </w:numPr>
+        <w:ind w:firstLineChars="0"/>
+        <w:rPr>
+          <w:rFonts w:ascii="宋体" w:eastAsia="宋体" w:hAnsi="宋体"/>
+          <w:sz w:val="24"/>
+          <w:szCs w:val="24"/>
+        </w:rPr>
+      </w:pPr>
+      <w:r>
+        <w:rPr>
           <w:rFonts w:ascii="宋体" w:eastAsia="宋体" w:hAnsi="宋体"/>
           <w:sz w:val="24"/>
           <w:szCs w:val="24"/>
@@ -7862,6 +7885,7 @@
           <w:sz w:val="24"/>
           <w:szCs w:val="24"/>
         </w:rPr>
+        <w:lastRenderedPageBreak/>
         <w:t>IMU误差来源：</w:t>
       </w:r>
     </w:p>
@@ -7885,16 +7909,7 @@
           <w:sz w:val="24"/>
           <w:szCs w:val="24"/>
         </w:rPr>
-        <w:t>陀螺仪动态响应特性良好，但是会产生累计误差，其中累计误差主要为</w:t>
-      </w:r>
-      <w:r>
-        <w:rPr>
-          <w:rFonts w:ascii="宋体" w:eastAsia="宋体" w:hAnsi="宋体" w:hint="eastAsia"/>
-          <w:sz w:val="24"/>
-          <w:szCs w:val="24"/>
-        </w:rPr>
-        <w:lastRenderedPageBreak/>
-        <w:t>低频误差。</w:t>
+        <w:t>陀螺仪动态响应特性良好，但是会产生累计误差，其中累计误差主要为低频误差。</w:t>
       </w:r>
       <m:oMath>
         <m:sSub>
@@ -10109,7 +10124,16 @@
           <w:sz w:val="24"/>
           <w:szCs w:val="24"/>
         </w:rPr>
-        <w:t>2mm，但与光强关系较大，只在一定光强范围测得距离是准确的。测量玻璃距离时可能会偏小（实际2m，测得0.525m）；玻璃后有障碍物会测到障碍物距离；从障碍物到玻璃会出现测不到数据的情况；激光测到边缘时，测量值不会突变，会缓慢变化，5、6次左右。</w:t>
+        <w:t>2mm，但与光强关系较大，只在一定光强范围测得距离是准确的。测量玻璃距离时可能会偏小（实际2m，测得0.525m）；玻璃</w:t>
+      </w:r>
+      <w:r>
+        <w:rPr>
+          <w:rFonts w:ascii="宋体" w:eastAsia="宋体" w:hAnsi="宋体"/>
+          <w:sz w:val="24"/>
+          <w:szCs w:val="24"/>
+        </w:rPr>
+        <w:lastRenderedPageBreak/>
+        <w:t>后有障碍物会测到障碍物距离；从障碍物到玻璃会出现测不到数据的情况；激光测到边缘时，测量值不会突变，会缓慢变化，5、6次左右。</w:t>
       </w:r>
     </w:p>
     <w:p>

--- a/robots/VSLAM/各传感器特性总结.docx
+++ b/robots/VSLAM/各传感器特性总结.docx
@@ -938,6 +938,90 @@
     <w:p>
       <w:pPr>
         <w:pStyle w:val="a7"/>
+        <w:ind w:left="420" w:firstLineChars="0" w:firstLine="0"/>
+        <w:rPr>
+          <w:rFonts w:ascii="宋体" w:eastAsia="宋体" w:hAnsi="宋体"/>
+          <w:sz w:val="24"/>
+          <w:szCs w:val="24"/>
+        </w:rPr>
+      </w:pPr>
+      <w:r>
+        <w:rPr>
+          <w:rFonts w:ascii="宋体" w:eastAsia="宋体" w:hAnsi="宋体"/>
+          <w:sz w:val="24"/>
+          <w:szCs w:val="24"/>
+        </w:rPr>
+        <w:fldChar w:fldCharType="begin"/>
+      </w:r>
+      <w:r>
+        <w:rPr>
+          <w:rFonts w:ascii="宋体" w:eastAsia="宋体" w:hAnsi="宋体"/>
+          <w:sz w:val="24"/>
+          <w:szCs w:val="24"/>
+        </w:rPr>
+        <w:instrText xml:space="preserve"> HYPERLINK "</w:instrText>
+      </w:r>
+      <w:r>
+        <w:rPr>
+          <w:rFonts w:ascii="宋体" w:eastAsia="宋体" w:hAnsi="宋体"/>
+          <w:sz w:val="24"/>
+          <w:szCs w:val="24"/>
+        </w:rPr>
+        <w:instrText>https://mp.weixin.qq.com/s/VyxoTaYtYPB-Bfh3JCXl1A</w:instrText>
+      </w:r>
+      <w:r>
+        <w:rPr>
+          <w:rFonts w:ascii="宋体" w:eastAsia="宋体" w:hAnsi="宋体"/>
+          <w:sz w:val="24"/>
+          <w:szCs w:val="24"/>
+        </w:rPr>
+        <w:instrText xml:space="preserve">" </w:instrText>
+      </w:r>
+      <w:r>
+        <w:rPr>
+          <w:rFonts w:ascii="宋体" w:eastAsia="宋体" w:hAnsi="宋体"/>
+          <w:sz w:val="24"/>
+          <w:szCs w:val="24"/>
+        </w:rPr>
+        <w:fldChar w:fldCharType="separate"/>
+      </w:r>
+      <w:r>
+        <w:rPr>
+          <w:rStyle w:val="a8"/>
+          <w:rFonts w:ascii="宋体" w:eastAsia="宋体" w:hAnsi="宋体"/>
+          <w:sz w:val="24"/>
+          <w:szCs w:val="24"/>
+        </w:rPr>
+        <w:t>https://mp.weixin.qq.com/s/VyxoTaYtYPB-Bfh3JCXl1A</w:t>
+      </w:r>
+      <w:r>
+        <w:rPr>
+          <w:rFonts w:ascii="宋体" w:eastAsia="宋体" w:hAnsi="宋体"/>
+          <w:sz w:val="24"/>
+          <w:szCs w:val="24"/>
+        </w:rPr>
+        <w:fldChar w:fldCharType="end"/>
+      </w:r>
+      <w:r>
+        <w:rPr>
+          <w:rFonts w:ascii="宋体" w:eastAsia="宋体" w:hAnsi="宋体"/>
+          <w:sz w:val="24"/>
+          <w:szCs w:val="24"/>
+        </w:rPr>
+        <w:t xml:space="preserve"> </w:t>
+      </w:r>
+      <w:r>
+        <w:rPr>
+          <w:rFonts w:ascii="宋体" w:eastAsia="宋体" w:hAnsi="宋体" w:hint="eastAsia"/>
+          <w:sz w:val="24"/>
+          <w:szCs w:val="24"/>
+        </w:rPr>
+        <w:t>（鱼眼标定及相机）</w:t>
+      </w:r>
+    </w:p>
+    <w:p>
+      <w:pPr>
+        <w:pStyle w:val="a7"/>
         <w:numPr>
           <w:ilvl w:val="0"/>
           <w:numId w:val="18"/>
@@ -963,7 +1047,16 @@
           <w:sz w:val="24"/>
           <w:szCs w:val="24"/>
         </w:rPr>
-        <w:t>3D点的成像过程可以表达为空间点P(物点)与光心O的连线在成像面上的投影p(像点)，机器视觉中的所有问题都是关于</w:t>
+        <w:t>3D点的成像过程可以表达为空间点P(物点)与光</w:t>
+      </w:r>
+      <w:r>
+        <w:rPr>
+          <w:rFonts w:ascii="宋体" w:eastAsia="宋体" w:hAnsi="宋体"/>
+          <w:sz w:val="24"/>
+          <w:szCs w:val="24"/>
+        </w:rPr>
+        <w:lastRenderedPageBreak/>
+        <w:t>心O的连线在成像面上的投影p(像点)，机器视觉中的所有问题都是关于</w:t>
       </w:r>
       <w:proofErr w:type="spellStart"/>
       <w:r>
@@ -972,7 +1065,6 @@
           <w:sz w:val="24"/>
           <w:szCs w:val="24"/>
         </w:rPr>
-        <w:lastRenderedPageBreak/>
         <w:t>P,O,p</w:t>
       </w:r>
       <w:proofErr w:type="spellEnd"/>
@@ -2070,7 +2162,7 @@
           <w:sz w:val="24"/>
           <w:szCs w:val="24"/>
         </w:rPr>
-        <w:t>ISO虽然速度快但图像颗粒粗，经不起精细放大出图。所以风光摄影要用相机的最低感光度才</w:t>
+        <w:t>ISO虽然速度快但图像</w:t>
       </w:r>
       <w:r>
         <w:rPr>
@@ -2079,7 +2171,7 @@
           <w:szCs w:val="24"/>
         </w:rPr>
         <w:lastRenderedPageBreak/>
-        <w:t>可得到精细的画面。</w:t>
+        <w:t>颗粒粗，经不起精细放大出图。所以风光摄影要用相机的最低感光度才可得到精细的画面。</w:t>
       </w:r>
     </w:p>
     <w:p>
@@ -3561,6 +3653,7 @@
           <w:sz w:val="24"/>
           <w:szCs w:val="24"/>
         </w:rPr>
+        <w:lastRenderedPageBreak/>
         <w:t>极线约束可以加快搜索过程，将2</w:t>
       </w:r>
       <w:r>
@@ -3601,16 +3694,7 @@
           <w:sz w:val="24"/>
           <w:szCs w:val="24"/>
         </w:rPr>
-        <w:t>需要知道两个相机中心</w:t>
-      </w:r>
-      <w:r>
-        <w:rPr>
-          <w:rFonts w:ascii="宋体" w:eastAsia="宋体" w:hAnsi="宋体" w:hint="eastAsia"/>
-          <w:sz w:val="24"/>
-          <w:szCs w:val="24"/>
-        </w:rPr>
-        <w:lastRenderedPageBreak/>
-        <w:t>的世界坐标和一个像素坐标。</w:t>
+        <w:t>需要知道两个相机中心的世界坐标和一个像素坐标。</w:t>
       </w:r>
       <w:r>
         <w:rPr>
@@ -4501,6 +4585,7 @@
         <w:rPr>
           <w:noProof/>
         </w:rPr>
+        <w:lastRenderedPageBreak/>
         <w:drawing>
           <wp:anchor distT="0" distB="0" distL="114300" distR="114300" simplePos="0" relativeHeight="251658240" behindDoc="0" locked="0" layoutInCell="1" allowOverlap="1" wp14:anchorId="469CB491" wp14:editId="0F1298B1">
             <wp:simplePos x="0" y="0"/>
@@ -4579,16 +4664,7 @@
           <w:sz w:val="24"/>
           <w:szCs w:val="24"/>
         </w:rPr>
-        <w:t>彩色图像存在残缺，给基于特征的视</w:t>
-      </w:r>
-      <w:r>
-        <w:rPr>
-          <w:rFonts w:ascii="宋体" w:eastAsia="宋体" w:hAnsi="宋体" w:hint="eastAsia"/>
-          <w:sz w:val="24"/>
-          <w:szCs w:val="24"/>
-        </w:rPr>
-        <w:lastRenderedPageBreak/>
-        <w:t>觉</w:t>
+        <w:t>彩色图像存在残缺，给基于特征的视觉</w:t>
       </w:r>
       <w:r>
         <w:rPr>
@@ -6531,6 +6607,7 @@
                 <w:sz w:val="24"/>
                 <w:szCs w:val="24"/>
               </w:rPr>
+              <w:lastRenderedPageBreak/>
               <w:t>0.01mm级几十万量级</w:t>
             </w:r>
           </w:p>
@@ -6553,6 +6630,7 @@
                 <w:sz w:val="24"/>
                 <w:szCs w:val="24"/>
               </w:rPr>
+              <w:lastRenderedPageBreak/>
               <w:t>非常便宜，千元量级</w:t>
             </w:r>
           </w:p>
@@ -6829,7 +6907,6 @@
           <w:sz w:val="24"/>
           <w:szCs w:val="24"/>
         </w:rPr>
-        <w:lastRenderedPageBreak/>
         <w:t>激光雷达</w:t>
       </w:r>
     </w:p>
@@ -7702,6 +7779,7 @@
           <w:sz w:val="24"/>
           <w:szCs w:val="24"/>
         </w:rPr>
+        <w:lastRenderedPageBreak/>
         <w:t>低成本I</w:t>
       </w:r>
       <w:r>
@@ -7885,7 +7963,6 @@
           <w:sz w:val="24"/>
           <w:szCs w:val="24"/>
         </w:rPr>
-        <w:lastRenderedPageBreak/>
         <w:t>IMU误差来源：</w:t>
       </w:r>
     </w:p>
@@ -9995,6 +10072,7 @@
           <w:sz w:val="24"/>
           <w:szCs w:val="24"/>
         </w:rPr>
+        <w:lastRenderedPageBreak/>
         <w:t>超声波</w:t>
       </w:r>
     </w:p>
@@ -10124,16 +10202,7 @@
           <w:sz w:val="24"/>
           <w:szCs w:val="24"/>
         </w:rPr>
-        <w:t>2mm，但与光强关系较大，只在一定光强范围测得距离是准确的。测量玻璃距离时可能会偏小（实际2m，测得0.525m）；玻璃</w:t>
-      </w:r>
-      <w:r>
-        <w:rPr>
-          <w:rFonts w:ascii="宋体" w:eastAsia="宋体" w:hAnsi="宋体"/>
-          <w:sz w:val="24"/>
-          <w:szCs w:val="24"/>
-        </w:rPr>
-        <w:lastRenderedPageBreak/>
-        <w:t>后有障碍物会测到障碍物距离；从障碍物到玻璃会出现测不到数据的情况；激光测到边缘时，测量值不会突变，会缓慢变化，5、6次左右。</w:t>
+        <w:t>2mm，但与光强关系较大，只在一定光强范围测得距离是准确的。测量玻璃距离时可能会偏小（实际2m，测得0.525m）；玻璃后有障碍物会测到障碍物距离；从障碍物到玻璃会出现测不到数据的情况；激光测到边缘时，测量值不会突变，会缓慢变化，5、6次左右。</w:t>
       </w:r>
     </w:p>
     <w:p>
